--- a/Memoria Técnica.docx
+++ b/Memoria Técnica.docx
@@ -1,6 +1,6 @@
 
 <file path=word/document.xml><?xml version="1.0" encoding="utf-8"?>
-<w:document xmlns:wpc="http://schemas.microsoft.com/office/word/2010/wordprocessingCanvas" xmlns:cx="http://schemas.microsoft.com/office/drawing/2014/chartex" xmlns:cx1="http://schemas.microsoft.com/office/drawing/2015/9/8/chartex" xmlns:cx2="http://schemas.microsoft.com/office/drawing/2015/10/21/chartex" xmlns:cx3="http://schemas.microsoft.com/office/drawing/2016/5/9/chartex" xmlns:cx4="http://schemas.microsoft.com/office/drawing/2016/5/10/chartex" xmlns:cx5="http://schemas.microsoft.com/office/drawing/2016/5/11/chartex" xmlns:cx6="http://schemas.microsoft.com/office/drawing/2016/5/12/chartex" xmlns:cx7="http://schemas.microsoft.com/office/drawing/2016/5/13/chartex" xmlns:cx8="http://schemas.microsoft.com/office/drawing/2016/5/14/chartex" xmlns:mc="http://schemas.openxmlformats.org/markup-compatibility/2006" xmlns:aink="http://schemas.microsoft.com/office/drawing/2016/ink" xmlns:am3d="http://schemas.microsoft.com/office/drawing/2017/model3d" xmlns:o="urn:schemas-microsoft-com:office:office" xmlns:oel="http://schemas.microsoft.com/office/2019/extlst" xmlns:r="http://schemas.openxmlformats.org/officeDocument/2006/relationships" xmlns:m="http://schemas.openxmlformats.org/officeDocument/2006/math" xmlns:v="urn:schemas-microsoft-com:vml" xmlns:wp14="http://schemas.microsoft.com/office/word/2010/wordprocessingDrawing" xmlns:wp="http://schemas.openxmlformats.org/drawingml/2006/wordprocessingDrawing" xmlns:w10="urn:schemas-microsoft-com:office:word" xmlns:w="http://schemas.openxmlformats.org/wordprocessingml/2006/main" xmlns:w14="http://schemas.microsoft.com/office/word/2010/wordml" xmlns:w15="http://schemas.microsoft.com/office/word/2012/wordml" xmlns:w16cex="http://schemas.microsoft.com/office/word/2018/wordml/cex" xmlns:w16cid="http://schemas.microsoft.com/office/word/2016/wordml/cid" xmlns:w16="http://schemas.microsoft.com/office/word/2018/wordml" xmlns:w16sdtdh="http://schemas.microsoft.com/office/word/2020/wordml/sdtdatahash" xmlns:w16se="http://schemas.microsoft.com/office/word/2015/wordml/symex" xmlns:wpg="http://schemas.microsoft.com/office/word/2010/wordprocessingGroup" xmlns:wpi="http://schemas.microsoft.com/office/word/2010/wordprocessingInk" xmlns:wne="http://schemas.microsoft.com/office/word/2006/wordml" xmlns:wps="http://schemas.microsoft.com/office/word/2010/wordprocessingShape" mc:Ignorable="w14 w15 w16se w16cid w16 w16cex w16sdtdh wp14">
+<w:document xmlns:wpc="http://schemas.microsoft.com/office/word/2010/wordprocessingCanvas" xmlns:cx="http://schemas.microsoft.com/office/drawing/2014/chartex" xmlns:cx1="http://schemas.microsoft.com/office/drawing/2015/9/8/chartex" xmlns:cx2="http://schemas.microsoft.com/office/drawing/2015/10/21/chartex" xmlns:cx3="http://schemas.microsoft.com/office/drawing/2016/5/9/chartex" xmlns:cx4="http://schemas.microsoft.com/office/drawing/2016/5/10/chartex" xmlns:cx5="http://schemas.microsoft.com/office/drawing/2016/5/11/chartex" xmlns:cx6="http://schemas.microsoft.com/office/drawing/2016/5/12/chartex" xmlns:cx7="http://schemas.microsoft.com/office/drawing/2016/5/13/chartex" xmlns:cx8="http://schemas.microsoft.com/office/drawing/2016/5/14/chartex" xmlns:mc="http://schemas.openxmlformats.org/markup-compatibility/2006" xmlns:aink="http://schemas.microsoft.com/office/drawing/2016/ink" xmlns:am3d="http://schemas.microsoft.com/office/drawing/2017/model3d" xmlns:o="urn:schemas-microsoft-com:office:office" xmlns:r="http://schemas.openxmlformats.org/officeDocument/2006/relationships" xmlns:m="http://schemas.openxmlformats.org/officeDocument/2006/math" xmlns:v="urn:schemas-microsoft-com:vml" xmlns:wp14="http://schemas.microsoft.com/office/word/2010/wordprocessingDrawing" xmlns:wp="http://schemas.openxmlformats.org/drawingml/2006/wordprocessingDrawing" xmlns:w10="urn:schemas-microsoft-com:office:word" xmlns:w="http://schemas.openxmlformats.org/wordprocessingml/2006/main" xmlns:w14="http://schemas.microsoft.com/office/word/2010/wordml" xmlns:w15="http://schemas.microsoft.com/office/word/2012/wordml" xmlns:w16cid="http://schemas.microsoft.com/office/word/2016/wordml/cid" xmlns:w16se="http://schemas.microsoft.com/office/word/2015/wordml/symex" xmlns:wpg="http://schemas.microsoft.com/office/word/2010/wordprocessingGroup" xmlns:wpi="http://schemas.microsoft.com/office/word/2010/wordprocessingInk" xmlns:wne="http://schemas.microsoft.com/office/word/2006/wordml" xmlns:wps="http://schemas.microsoft.com/office/word/2010/wordprocessingShape" mc:Ignorable="w14 w15 w16se w16cid wp14">
   <w:body>
     <w:p>
       <w:pPr>
@@ -14,8 +14,8 @@
         <mc:AlternateContent>
           <mc:Choice Requires="wpg">
             <w:drawing>
-              <wp:inline distT="0" distB="0" distL="0" distR="0" wp14:anchorId="3841C91E" wp14:editId="4ECD6275">
-                <wp:extent cx="5718620" cy="8468513"/>
+              <wp:inline distT="0" distB="0" distL="0" distR="0" wp14:anchorId="3841C91E" wp14:editId="28EFE985">
+                <wp:extent cx="6495813" cy="8524186"/>
                 <wp:effectExtent l="0" t="0" r="0" b="0"/>
                 <wp:docPr id="11842" name="Group 11842"/>
                 <wp:cNvGraphicFramePr/>
@@ -26,9 +26,9 @@
                       <wpg:grpSpPr>
                         <a:xfrm>
                           <a:off x="0" y="0"/>
-                          <a:ext cx="5718620" cy="8468513"/>
+                          <a:ext cx="6495813" cy="8524186"/>
                           <a:chOff x="0" y="0"/>
-                          <a:chExt cx="5718620" cy="8468513"/>
+                          <a:chExt cx="6495813" cy="8524186"/>
                         </a:xfrm>
                       </wpg:grpSpPr>
                       <wps:wsp>
@@ -1410,8 +1410,8 @@
                         <wps:cNvSpPr/>
                         <wps:spPr>
                           <a:xfrm>
-                            <a:off x="460693" y="2234502"/>
-                            <a:ext cx="6413380" cy="320169"/>
+                            <a:off x="82433" y="2166598"/>
+                            <a:ext cx="6413380" cy="942439"/>
                           </a:xfrm>
                           <a:prstGeom prst="rect">
                             <a:avLst/>
@@ -1426,55 +1426,25 @@
                               <w:pPr>
                                 <w:spacing w:after="160" w:line="259" w:lineRule="auto"/>
                                 <w:ind w:left="0" w:firstLine="0"/>
-                                <w:jc w:val="left"/>
+                                <w:jc w:val="center"/>
+                                <w:rPr>
+                                  <w:rFonts w:ascii="Times New Roman" w:hAnsi="Times New Roman" w:cs="Times New Roman"/>
+                                  <w:sz w:val="52"/>
+                                </w:rPr>
                               </w:pPr>
                               <w:r>
                                 <w:rPr>
-                                  <w:rFonts w:ascii="Arial" w:eastAsia="Arial" w:hAnsi="Arial" w:cs="Arial"/>
-                                  <w:b/>
-                                  <w:i/>
-                                  <w:sz w:val="34"/>
+                                  <w:rFonts w:ascii="Arial" w:hAnsi="Arial" w:cs="Arial"/>
+                                  <w:sz w:val="52"/>
                                 </w:rPr>
-                                <w:t xml:space="preserve">Formulario para Cotizar equipos ofrecidos por </w:t>
+                                <w:t>Plataforma de Cotización: Equipos Ofrecidos por Maven S.A. de C.V</w:t>
                               </w:r>
-                            </w:p>
-                          </w:txbxContent>
-                        </wps:txbx>
-                        <wps:bodyPr horzOverflow="overflow" vert="horz" lIns="0" tIns="0" rIns="0" bIns="0" rtlCol="0">
-                          <a:noAutofit/>
-                        </wps:bodyPr>
-                      </wps:wsp>
-                      <wps:wsp>
-                        <wps:cNvPr id="52" name="Rectangle 52"/>
-                        <wps:cNvSpPr/>
-                        <wps:spPr>
-                          <a:xfrm>
-                            <a:off x="1874203" y="2475802"/>
-                            <a:ext cx="2588630" cy="320169"/>
-                          </a:xfrm>
-                          <a:prstGeom prst="rect">
-                            <a:avLst/>
-                          </a:prstGeom>
-                          <a:ln>
-                            <a:noFill/>
-                          </a:ln>
-                        </wps:spPr>
-                        <wps:txbx>
-                          <w:txbxContent>
-                            <w:p>
-                              <w:pPr>
-                                <w:spacing w:after="160" w:line="259" w:lineRule="auto"/>
-                                <w:ind w:left="0" w:firstLine="0"/>
-                                <w:jc w:val="left"/>
-                              </w:pPr>
                               <w:r>
                                 <w:rPr>
-                                  <w:rFonts w:ascii="Arial" w:eastAsia="Arial" w:hAnsi="Arial" w:cs="Arial"/>
-                                  <w:b/>
-                                  <w:i/>
-                                  <w:sz w:val="34"/>
+                                  <w:rFonts w:ascii="Times New Roman" w:hAnsi="Times New Roman" w:cs="Times New Roman"/>
+                                  <w:sz w:val="52"/>
                                 </w:rPr>
-                                <w:t>Mavaen S.A de C.V</w:t>
+                                <w:t>.</w:t>
                               </w:r>
                             </w:p>
                           </w:txbxContent>
@@ -2039,8 +2009,8 @@
                         <wps:cNvSpPr/>
                         <wps:spPr>
                           <a:xfrm>
-                            <a:off x="340043" y="3120428"/>
-                            <a:ext cx="4879777" cy="317871"/>
+                            <a:off x="479706" y="3247207"/>
+                            <a:ext cx="5184494" cy="317871"/>
                           </a:xfrm>
                           <a:prstGeom prst="rect">
                             <a:avLst/>
@@ -2056,50 +2026,30 @@
                                 <w:spacing w:after="160" w:line="259" w:lineRule="auto"/>
                                 <w:ind w:left="0" w:firstLine="0"/>
                                 <w:jc w:val="left"/>
+                                <w:rPr>
+                                  <w:rFonts w:ascii="Arial" w:hAnsi="Arial" w:cs="Arial"/>
+                                </w:rPr>
                               </w:pPr>
                               <w:r>
                                 <w:rPr>
-                                  <w:rFonts w:ascii="Times New Roman" w:eastAsia="Times New Roman" w:hAnsi="Times New Roman" w:cs="Times New Roman"/>
+                                  <w:rFonts w:ascii="Arial" w:eastAsia="Times New Roman" w:hAnsi="Arial" w:cs="Arial"/>
                                   <w:sz w:val="34"/>
                                 </w:rPr>
-                                <w:t xml:space="preserve">QUE PARA OBTENER EL TÍTULO DE </w:t>
+                                <w:t>QUE PARA OBTENER EL TÍTULO DE</w:t>
                               </w:r>
-                            </w:p>
-                          </w:txbxContent>
-                        </wps:txbx>
-                        <wps:bodyPr horzOverflow="overflow" vert="horz" lIns="0" tIns="0" rIns="0" bIns="0" rtlCol="0">
-                          <a:noAutofit/>
-                        </wps:bodyPr>
-                      </wps:wsp>
-                      <wps:wsp>
-                        <wps:cNvPr id="67" name="Rectangle 67"/>
-                        <wps:cNvSpPr/>
-                        <wps:spPr>
-                          <a:xfrm>
-                            <a:off x="4011867" y="3120428"/>
-                            <a:ext cx="1241672" cy="317871"/>
-                          </a:xfrm>
-                          <a:prstGeom prst="rect">
-                            <a:avLst/>
-                          </a:prstGeom>
-                          <a:ln>
-                            <a:noFill/>
-                          </a:ln>
-                        </wps:spPr>
-                        <wps:txbx>
-                          <w:txbxContent>
-                            <w:p>
-                              <w:pPr>
-                                <w:spacing w:after="160" w:line="259" w:lineRule="auto"/>
-                                <w:ind w:left="0" w:firstLine="0"/>
-                                <w:jc w:val="left"/>
-                              </w:pPr>
                               <w:r>
                                 <w:rPr>
-                                  <w:rFonts w:ascii="Times New Roman" w:eastAsia="Times New Roman" w:hAnsi="Times New Roman" w:cs="Times New Roman"/>
+                                  <w:rFonts w:ascii="Arial" w:eastAsia="Times New Roman" w:hAnsi="Arial" w:cs="Arial"/>
                                   <w:sz w:val="34"/>
                                 </w:rPr>
-                                <w:t>TÉCNICO</w:t>
+                                <w:t xml:space="preserve"> TECNICO EN</w:t>
+                              </w:r>
+                              <w:r>
+                                <w:rPr>
+                                  <w:rFonts w:ascii="Arial" w:eastAsia="Times New Roman" w:hAnsi="Arial" w:cs="Arial"/>
+                                  <w:sz w:val="34"/>
+                                </w:rPr>
+                                <w:t>:</w:t>
                               </w:r>
                             </w:p>
                           </w:txbxContent>
@@ -2137,43 +2087,6 @@
                                   <w:sz w:val="34"/>
                                 </w:rPr>
                                 <w:t xml:space="preserve"> </w:t>
-                              </w:r>
-                            </w:p>
-                          </w:txbxContent>
-                        </wps:txbx>
-                        <wps:bodyPr horzOverflow="overflow" vert="horz" lIns="0" tIns="0" rIns="0" bIns="0" rtlCol="0">
-                          <a:noAutofit/>
-                        </wps:bodyPr>
-                      </wps:wsp>
-                      <wps:wsp>
-                        <wps:cNvPr id="69" name="Rectangle 69"/>
-                        <wps:cNvSpPr/>
-                        <wps:spPr>
-                          <a:xfrm>
-                            <a:off x="4999673" y="3120428"/>
-                            <a:ext cx="464317" cy="317871"/>
-                          </a:xfrm>
-                          <a:prstGeom prst="rect">
-                            <a:avLst/>
-                          </a:prstGeom>
-                          <a:ln>
-                            <a:noFill/>
-                          </a:ln>
-                        </wps:spPr>
-                        <wps:txbx>
-                          <w:txbxContent>
-                            <w:p>
-                              <w:pPr>
-                                <w:spacing w:after="160" w:line="259" w:lineRule="auto"/>
-                                <w:ind w:left="0" w:firstLine="0"/>
-                                <w:jc w:val="left"/>
-                              </w:pPr>
-                              <w:r>
-                                <w:rPr>
-                                  <w:rFonts w:ascii="Times New Roman" w:eastAsia="Times New Roman" w:hAnsi="Times New Roman" w:cs="Times New Roman"/>
-                                  <w:sz w:val="34"/>
-                                </w:rPr>
-                                <w:t>EN:</w:t>
                               </w:r>
                             </w:p>
                           </w:txbxContent>
@@ -2758,43 +2671,7 @@
                                 <w:rPr>
                                   <w:sz w:val="48"/>
                                 </w:rPr>
-                                <w:t xml:space="preserve">Desarrollo y Gestión de Software </w:t>
-                              </w:r>
-                            </w:p>
-                          </w:txbxContent>
-                        </wps:txbx>
-                        <wps:bodyPr horzOverflow="overflow" vert="horz" lIns="0" tIns="0" rIns="0" bIns="0" rtlCol="0">
-                          <a:noAutofit/>
-                        </wps:bodyPr>
-                      </wps:wsp>
-                      <wps:wsp>
-                        <wps:cNvPr id="84" name="Rectangle 84"/>
-                        <wps:cNvSpPr/>
-                        <wps:spPr>
-                          <a:xfrm>
-                            <a:off x="1826578" y="4075049"/>
-                            <a:ext cx="2709992" cy="412906"/>
-                          </a:xfrm>
-                          <a:prstGeom prst="rect">
-                            <a:avLst/>
-                          </a:prstGeom>
-                          <a:ln>
-                            <a:noFill/>
-                          </a:ln>
-                        </wps:spPr>
-                        <wps:txbx>
-                          <w:txbxContent>
-                            <w:p>
-                              <w:pPr>
-                                <w:spacing w:after="160" w:line="259" w:lineRule="auto"/>
-                                <w:ind w:left="0" w:firstLine="0"/>
-                                <w:jc w:val="left"/>
-                              </w:pPr>
-                              <w:r>
-                                <w:rPr>
-                                  <w:sz w:val="48"/>
-                                </w:rPr>
-                                <w:t>Multiplataforma</w:t>
+                                <w:t>TSU en Tecnologías de la Información</w:t>
                               </w:r>
                             </w:p>
                           </w:txbxContent>
@@ -3410,10 +3287,13 @@
                                 <w:spacing w:after="160" w:line="259" w:lineRule="auto"/>
                                 <w:ind w:left="0" w:firstLine="0"/>
                                 <w:jc w:val="left"/>
+                                <w:rPr>
+                                  <w:rFonts w:ascii="Arial" w:hAnsi="Arial" w:cs="Arial"/>
+                                </w:rPr>
                               </w:pPr>
                               <w:r>
                                 <w:rPr>
-                                  <w:rFonts w:ascii="Times New Roman" w:eastAsia="Times New Roman" w:hAnsi="Times New Roman" w:cs="Times New Roman"/>
+                                  <w:rFonts w:ascii="Arial" w:eastAsia="Times New Roman" w:hAnsi="Arial" w:cs="Arial"/>
                                   <w:b/>
                                   <w:sz w:val="56"/>
                                 </w:rPr>
@@ -3486,10 +3366,13 @@
                                 <w:spacing w:after="160" w:line="259" w:lineRule="auto"/>
                                 <w:ind w:left="0" w:firstLine="0"/>
                                 <w:jc w:val="left"/>
+                                <w:rPr>
+                                  <w:rFonts w:ascii="Arial" w:hAnsi="Arial" w:cs="Arial"/>
+                                </w:rPr>
                               </w:pPr>
                               <w:r>
                                 <w:rPr>
-                                  <w:rFonts w:ascii="Times New Roman" w:eastAsia="Times New Roman" w:hAnsi="Times New Roman" w:cs="Times New Roman"/>
+                                  <w:rFonts w:ascii="Arial" w:eastAsia="Times New Roman" w:hAnsi="Arial" w:cs="Arial"/>
                                   <w:b/>
                                   <w:sz w:val="56"/>
                                 </w:rPr>
@@ -3562,10 +3445,13 @@
                                 <w:spacing w:after="160" w:line="259" w:lineRule="auto"/>
                                 <w:ind w:left="0" w:firstLine="0"/>
                                 <w:jc w:val="left"/>
+                                <w:rPr>
+                                  <w:rFonts w:ascii="Arial" w:hAnsi="Arial" w:cs="Arial"/>
+                                </w:rPr>
                               </w:pPr>
                               <w:r>
                                 <w:rPr>
-                                  <w:rFonts w:ascii="Times New Roman" w:eastAsia="Times New Roman" w:hAnsi="Times New Roman" w:cs="Times New Roman"/>
+                                  <w:rFonts w:ascii="Arial" w:eastAsia="Times New Roman" w:hAnsi="Arial" w:cs="Arial"/>
                                   <w:b/>
                                   <w:sz w:val="56"/>
                                 </w:rPr>
@@ -3638,10 +3524,13 @@
                                 <w:spacing w:after="160" w:line="259" w:lineRule="auto"/>
                                 <w:ind w:left="0" w:firstLine="0"/>
                                 <w:jc w:val="left"/>
+                                <w:rPr>
+                                  <w:rFonts w:ascii="Arial" w:hAnsi="Arial" w:cs="Arial"/>
+                                </w:rPr>
                               </w:pPr>
                               <w:r>
                                 <w:rPr>
-                                  <w:rFonts w:ascii="Times New Roman" w:eastAsia="Times New Roman" w:hAnsi="Times New Roman" w:cs="Times New Roman"/>
+                                  <w:rFonts w:ascii="Arial" w:eastAsia="Times New Roman" w:hAnsi="Arial" w:cs="Arial"/>
                                   <w:b/>
                                   <w:sz w:val="56"/>
                                 </w:rPr>
@@ -3714,10 +3603,13 @@
                                 <w:spacing w:after="160" w:line="259" w:lineRule="auto"/>
                                 <w:ind w:left="0" w:firstLine="0"/>
                                 <w:jc w:val="left"/>
+                                <w:rPr>
+                                  <w:rFonts w:ascii="Arial" w:hAnsi="Arial" w:cs="Arial"/>
+                                </w:rPr>
                               </w:pPr>
                               <w:r>
                                 <w:rPr>
-                                  <w:rFonts w:ascii="Times New Roman" w:eastAsia="Times New Roman" w:hAnsi="Times New Roman" w:cs="Times New Roman"/>
+                                  <w:rFonts w:ascii="Arial" w:eastAsia="Times New Roman" w:hAnsi="Arial" w:cs="Arial"/>
                                   <w:b/>
                                   <w:sz w:val="56"/>
                                 </w:rPr>
@@ -3790,10 +3682,13 @@
                                 <w:spacing w:after="160" w:line="259" w:lineRule="auto"/>
                                 <w:ind w:left="0" w:firstLine="0"/>
                                 <w:jc w:val="left"/>
+                                <w:rPr>
+                                  <w:rFonts w:ascii="Arial" w:hAnsi="Arial" w:cs="Arial"/>
+                                </w:rPr>
                               </w:pPr>
                               <w:r>
                                 <w:rPr>
-                                  <w:rFonts w:ascii="Times New Roman" w:eastAsia="Times New Roman" w:hAnsi="Times New Roman" w:cs="Times New Roman"/>
+                                  <w:rFonts w:ascii="Arial" w:eastAsia="Times New Roman" w:hAnsi="Arial" w:cs="Arial"/>
                                   <w:b/>
                                   <w:sz w:val="56"/>
                                 </w:rPr>
@@ -3866,10 +3761,13 @@
                                 <w:spacing w:after="160" w:line="259" w:lineRule="auto"/>
                                 <w:ind w:left="0" w:firstLine="0"/>
                                 <w:jc w:val="left"/>
+                                <w:rPr>
+                                  <w:rFonts w:ascii="Arial" w:hAnsi="Arial" w:cs="Arial"/>
+                                </w:rPr>
                               </w:pPr>
                               <w:r>
                                 <w:rPr>
-                                  <w:rFonts w:ascii="Times New Roman" w:eastAsia="Times New Roman" w:hAnsi="Times New Roman" w:cs="Times New Roman"/>
+                                  <w:rFonts w:ascii="Arial" w:eastAsia="Times New Roman" w:hAnsi="Arial" w:cs="Arial"/>
                                   <w:b/>
                                   <w:sz w:val="56"/>
                                 </w:rPr>
@@ -4160,11 +4058,15 @@
                                 <w:spacing w:after="160" w:line="259" w:lineRule="auto"/>
                                 <w:ind w:left="0" w:firstLine="0"/>
                                 <w:jc w:val="left"/>
+                                <w:rPr>
+                                  <w:rFonts w:ascii="Arial" w:hAnsi="Arial" w:cs="Arial"/>
+                                  <w:sz w:val="24"/>
+                                </w:rPr>
                               </w:pPr>
                               <w:r>
                                 <w:rPr>
-                                  <w:rFonts w:ascii="Times New Roman" w:eastAsia="Times New Roman" w:hAnsi="Times New Roman" w:cs="Times New Roman"/>
-                                  <w:sz w:val="32"/>
+                                  <w:rFonts w:ascii="Arial" w:eastAsia="Times New Roman" w:hAnsi="Arial" w:cs="Arial"/>
+                                  <w:sz w:val="36"/>
                                 </w:rPr>
                                 <w:t>Valeriano Hernández Cristian Daniel</w:t>
                               </w:r>
@@ -7122,7 +7024,7 @@
           </mc:Choice>
           <mc:Fallback>
             <w:pict>
-              <v:group w14:anchorId="3841C91E" id="Group 11842" o:spid="_x0000_s1026" style="width:450.3pt;height:666.8pt;mso-position-horizontal-relative:char;mso-position-vertical-relative:line" coordsize="57186,84685" o:gfxdata="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">
+              <v:group w14:anchorId="3841C91E" id="Group 11842" o:spid="_x0000_s1026" style="width:511.5pt;height:671.2pt;mso-position-horizontal-relative:char;mso-position-vertical-relative:line" coordsize="64958,85241" o:gfxdata="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">
                 <v:rect id="Rectangle 7" o:spid="_x0000_s1027" style="position:absolute;left:28270;top:2639;width:420;height:1892;visibility:visible;mso-wrap-style:square;v-text-anchor:top" o:gfxdata="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" filled="f" stroked="f">
                   <v:textbox inset="0,0,0,0">
                     <w:txbxContent>
@@ -7590,51 +7492,38 @@
                     </w:txbxContent>
                   </v:textbox>
                 </v:rect>
-                <v:rect id="Rectangle 51" o:spid="_x0000_s1059" style="position:absolute;left:4606;top:22345;width:64134;height:3201;visibility:visible;mso-wrap-style:square;v-text-anchor:top" o:gfxdata="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" filled="f" stroked="f">
+                <v:rect id="Rectangle 51" o:spid="_x0000_s1059" style="position:absolute;left:824;top:21665;width:64134;height:9425;visibility:visible;mso-wrap-style:square;v-text-anchor:top" o:gfxdata="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" filled="f" stroked="f">
                   <v:textbox inset="0,0,0,0">
                     <w:txbxContent>
                       <w:p>
                         <w:pPr>
                           <w:spacing w:after="160" w:line="259" w:lineRule="auto"/>
                           <w:ind w:left="0" w:firstLine="0"/>
-                          <w:jc w:val="left"/>
+                          <w:jc w:val="center"/>
+                          <w:rPr>
+                            <w:rFonts w:ascii="Times New Roman" w:hAnsi="Times New Roman" w:cs="Times New Roman"/>
+                            <w:sz w:val="52"/>
+                          </w:rPr>
                         </w:pPr>
                         <w:r>
                           <w:rPr>
-                            <w:rFonts w:ascii="Arial" w:eastAsia="Arial" w:hAnsi="Arial" w:cs="Arial"/>
-                            <w:b/>
-                            <w:i/>
-                            <w:sz w:val="34"/>
+                            <w:rFonts w:ascii="Arial" w:hAnsi="Arial" w:cs="Arial"/>
+                            <w:sz w:val="52"/>
                           </w:rPr>
-                          <w:t xml:space="preserve">Formulario para Cotizar equipos ofrecidos por </w:t>
+                          <w:t>Plataforma de Cotización: Equipos Ofrecidos por Maven S.A. de C.V</w:t>
+                        </w:r>
+                        <w:r>
+                          <w:rPr>
+                            <w:rFonts w:ascii="Times New Roman" w:hAnsi="Times New Roman" w:cs="Times New Roman"/>
+                            <w:sz w:val="52"/>
+                          </w:rPr>
+                          <w:t>.</w:t>
                         </w:r>
                       </w:p>
                     </w:txbxContent>
                   </v:textbox>
                 </v:rect>
-                <v:rect id="Rectangle 52" o:spid="_x0000_s1060" style="position:absolute;left:18742;top:24758;width:25886;height:3201;visibility:visible;mso-wrap-style:square;v-text-anchor:top" o:gfxdata="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" filled="f" stroked="f">
-                  <v:textbox inset="0,0,0,0">
-                    <w:txbxContent>
-                      <w:p>
-                        <w:pPr>
-                          <w:spacing w:after="160" w:line="259" w:lineRule="auto"/>
-                          <w:ind w:left="0" w:firstLine="0"/>
-                          <w:jc w:val="left"/>
-                        </w:pPr>
-                        <w:r>
-                          <w:rPr>
-                            <w:rFonts w:ascii="Arial" w:eastAsia="Arial" w:hAnsi="Arial" w:cs="Arial"/>
-                            <w:b/>
-                            <w:i/>
-                            <w:sz w:val="34"/>
-                          </w:rPr>
-                          <w:t>Mavaen S.A de C.V</w:t>
-                        </w:r>
-                      </w:p>
-                    </w:txbxContent>
-                  </v:textbox>
-                </v:rect>
-                <v:rect id="Rectangle 53" o:spid="_x0000_s1061" style="position:absolute;left:38179;top:24758;width:798;height:3201;visibility:visible;mso-wrap-style:square;v-text-anchor:top" o:gfxdata="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" filled="f" stroked="f">
+                <v:rect id="Rectangle 53" o:spid="_x0000_s1060" style="position:absolute;left:38179;top:24758;width:798;height:3201;visibility:visible;mso-wrap-style:square;v-text-anchor:top" o:gfxdata="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" filled="f" stroked="f">
                   <v:textbox inset="0,0,0,0">
                     <w:txbxContent>
                       <w:p>
@@ -7656,7 +7545,7 @@
                     </w:txbxContent>
                   </v:textbox>
                 </v:rect>
-                <v:rect id="Rectangle 54" o:spid="_x0000_s1062" style="position:absolute;left:1336;top:27163;width:507;height:2244;visibility:visible;mso-wrap-style:square;v-text-anchor:top" o:gfxdata="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" filled="f" stroked="f">
+                <v:rect id="Rectangle 54" o:spid="_x0000_s1061" style="position:absolute;left:1336;top:27163;width:507;height:2244;visibility:visible;mso-wrap-style:square;v-text-anchor:top" o:gfxdata="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" filled="f" stroked="f">
                   <v:textbox inset="0,0,0,0">
                     <w:txbxContent>
                       <w:p>
@@ -7676,7 +7565,7 @@
                     </w:txbxContent>
                   </v:textbox>
                 </v:rect>
-                <v:rect id="Rectangle 55" o:spid="_x0000_s1063" style="position:absolute;left:55809;top:22337;width:507;height:2244;visibility:visible;mso-wrap-style:square;v-text-anchor:top" o:gfxdata="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" filled="f" stroked="f">
+                <v:rect id="Rectangle 55" o:spid="_x0000_s1062" style="position:absolute;left:55809;top:22337;width:507;height:2244;visibility:visible;mso-wrap-style:square;v-text-anchor:top" o:gfxdata="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" filled="f" stroked="f">
                   <v:textbox inset="0,0,0,0">
                     <w:txbxContent>
                       <w:p>
@@ -7696,15 +7585,15 @@
                     </w:txbxContent>
                   </v:textbox>
                 </v:rect>
-                <v:shape id="Shape 14432" o:spid="_x0000_s1064" style="position:absolute;top:22325;width:381;height:6512;visibility:visible;mso-wrap-style:square;v-text-anchor:top" coordsize="38100,651193" o:gfxdata="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" path="m,l38100,r,651193l,651193,,e" fillcolor="black" stroked="f" strokeweight="0">
+                <v:shape id="Shape 14432" o:spid="_x0000_s1063" style="position:absolute;top:22325;width:381;height:6512;visibility:visible;mso-wrap-style:square;v-text-anchor:top" coordsize="38100,651193" o:gfxdata="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" path="m,l38100,r,651193l,651193,,e" fillcolor="black" stroked="f" strokeweight="0">
                   <v:stroke miterlimit="83231f" joinstyle="miter"/>
                   <v:path arrowok="t" textboxrect="0,0,38100,651193"/>
                 </v:shape>
-                <v:shape id="Shape 14433" o:spid="_x0000_s1065" style="position:absolute;left:508;top:22325;width:95;height:6512;visibility:visible;mso-wrap-style:square;v-text-anchor:top" coordsize="9525,651193" o:gfxdata="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" path="m,l9525,r,651193l,651193,,e" fillcolor="black" stroked="f" strokeweight="0">
+                <v:shape id="Shape 14433" o:spid="_x0000_s1064" style="position:absolute;left:508;top:22325;width:95;height:6512;visibility:visible;mso-wrap-style:square;v-text-anchor:top" coordsize="9525,651193" o:gfxdata="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" path="m,l9525,r,651193l,651193,,e" fillcolor="black" stroked="f" strokeweight="0">
                   <v:stroke miterlimit="83231f" joinstyle="miter"/>
                   <v:path arrowok="t" textboxrect="0,0,9525,651193"/>
                 </v:shape>
-                <v:rect id="Rectangle 58" o:spid="_x0000_s1066" style="position:absolute;left:381;top:28846;width:506;height:2244;visibility:visible;mso-wrap-style:square;v-text-anchor:top" o:gfxdata="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" filled="f" stroked="f">
+                <v:rect id="Rectangle 58" o:spid="_x0000_s1065" style="position:absolute;left:381;top:28846;width:506;height:2244;visibility:visible;mso-wrap-style:square;v-text-anchor:top" o:gfxdata="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" filled="f" stroked="f">
                   <v:textbox inset="0,0,0,0">
                     <w:txbxContent>
                       <w:p>
@@ -7724,7 +7613,7 @@
                     </w:txbxContent>
                   </v:textbox>
                 </v:rect>
-                <v:rect id="Rectangle 59" o:spid="_x0000_s1067" style="position:absolute;left:669;top:28846;width:507;height:2244;visibility:visible;mso-wrap-style:square;v-text-anchor:top" o:gfxdata="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" filled="f" stroked="f">
+                <v:rect id="Rectangle 59" o:spid="_x0000_s1066" style="position:absolute;left:669;top:28846;width:507;height:2244;visibility:visible;mso-wrap-style:square;v-text-anchor:top" o:gfxdata="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" filled="f" stroked="f">
                   <v:textbox inset="0,0,0,0">
                     <w:txbxContent>
                       <w:p>
@@ -7744,7 +7633,7 @@
                     </w:txbxContent>
                   </v:textbox>
                 </v:rect>
-                <v:rect id="Rectangle 60" o:spid="_x0000_s1068" style="position:absolute;left:1336;top:28846;width:507;height:2244;visibility:visible;mso-wrap-style:square;v-text-anchor:top" o:gfxdata="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" filled="f" stroked="f">
+                <v:rect id="Rectangle 60" o:spid="_x0000_s1067" style="position:absolute;left:1336;top:28846;width:507;height:2244;visibility:visible;mso-wrap-style:square;v-text-anchor:top" o:gfxdata="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" filled="f" stroked="f">
                   <v:textbox inset="0,0,0,0">
                     <w:txbxContent>
                       <w:p>
@@ -7764,7 +7653,7 @@
                     </w:txbxContent>
                   </v:textbox>
                 </v:rect>
-                <v:rect id="Rectangle 61" o:spid="_x0000_s1069" style="position:absolute;left:55809;top:28846;width:507;height:2244;visibility:visible;mso-wrap-style:square;v-text-anchor:top" o:gfxdata="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" filled="f" stroked="f">
+                <v:rect id="Rectangle 61" o:spid="_x0000_s1068" style="position:absolute;left:55809;top:28846;width:507;height:2244;visibility:visible;mso-wrap-style:square;v-text-anchor:top" o:gfxdata="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" filled="f" stroked="f">
                   <v:textbox inset="0,0,0,0">
                     <w:txbxContent>
                       <w:p>
@@ -7784,15 +7673,15 @@
                     </w:txbxContent>
                   </v:textbox>
                 </v:rect>
-                <v:shape id="Shape 14434" o:spid="_x0000_s1070" style="position:absolute;top:28839;width:381;height:2381;visibility:visible;mso-wrap-style:square;v-text-anchor:top" coordsize="38100,238125" o:gfxdata="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" path="m,l38100,r,238125l,238125,,e" fillcolor="black" stroked="f" strokeweight="0">
+                <v:shape id="Shape 14434" o:spid="_x0000_s1069" style="position:absolute;top:28839;width:381;height:2381;visibility:visible;mso-wrap-style:square;v-text-anchor:top" coordsize="38100,238125" o:gfxdata="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" path="m,l38100,r,238125l,238125,,e" fillcolor="black" stroked="f" strokeweight="0">
                   <v:stroke miterlimit="83231f" joinstyle="miter"/>
                   <v:path arrowok="t" textboxrect="0,0,38100,238125"/>
                 </v:shape>
-                <v:shape id="Shape 14435" o:spid="_x0000_s1071" style="position:absolute;left:508;top:28839;width:95;height:2381;visibility:visible;mso-wrap-style:square;v-text-anchor:top" coordsize="9525,238125" o:gfxdata="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" path="m,l9525,r,238125l,238125,,e" fillcolor="black" stroked="f" strokeweight="0">
+                <v:shape id="Shape 14435" o:spid="_x0000_s1070" style="position:absolute;left:508;top:28839;width:95;height:2381;visibility:visible;mso-wrap-style:square;v-text-anchor:top" coordsize="9525,238125" o:gfxdata="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" path="m,l9525,r,238125l,238125,,e" fillcolor="black" stroked="f" strokeweight="0">
                   <v:stroke miterlimit="83231f" joinstyle="miter"/>
                   <v:path arrowok="t" textboxrect="0,0,9525,238125"/>
                 </v:shape>
-                <v:rect id="Rectangle 64" o:spid="_x0000_s1072" style="position:absolute;left:381;top:31226;width:506;height:2244;visibility:visible;mso-wrap-style:square;v-text-anchor:top" o:gfxdata="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" filled="f" stroked="f">
+                <v:rect id="Rectangle 64" o:spid="_x0000_s1071" style="position:absolute;left:381;top:31226;width:506;height:2244;visibility:visible;mso-wrap-style:square;v-text-anchor:top" o:gfxdata="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" filled="f" stroked="f">
                   <v:textbox inset="0,0,0,0">
                     <w:txbxContent>
                       <w:p>
@@ -7812,7 +7701,7 @@
                     </w:txbxContent>
                   </v:textbox>
                 </v:rect>
-                <v:rect id="Rectangle 65" o:spid="_x0000_s1073" style="position:absolute;left:669;top:31226;width:507;height:2244;visibility:visible;mso-wrap-style:square;v-text-anchor:top" o:gfxdata="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" filled="f" stroked="f">
+                <v:rect id="Rectangle 65" o:spid="_x0000_s1072" style="position:absolute;left:669;top:31226;width:507;height:2244;visibility:visible;mso-wrap-style:square;v-text-anchor:top" o:gfxdata="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" filled="f" stroked="f">
                   <v:textbox inset="0,0,0,0">
                     <w:txbxContent>
                       <w:p>
@@ -7832,7 +7721,7 @@
                     </w:txbxContent>
                   </v:textbox>
                 </v:rect>
-                <v:rect id="Rectangle 66" o:spid="_x0000_s1074" style="position:absolute;left:3400;top:31204;width:48798;height:3178;visibility:visible;mso-wrap-style:square;v-text-anchor:top" o:gfxdata="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" filled="f" stroked="f">
+                <v:rect id="Rectangle 66" o:spid="_x0000_s1073" style="position:absolute;left:4797;top:32472;width:51845;height:3178;visibility:visible;mso-wrap-style:square;v-text-anchor:top" o:gfxdata="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" filled="f" stroked="f">
                   <v:textbox inset="0,0,0,0">
                     <w:txbxContent>
                       <w:p>
@@ -7840,39 +7729,36 @@
                           <w:spacing w:after="160" w:line="259" w:lineRule="auto"/>
                           <w:ind w:left="0" w:firstLine="0"/>
                           <w:jc w:val="left"/>
+                          <w:rPr>
+                            <w:rFonts w:ascii="Arial" w:hAnsi="Arial" w:cs="Arial"/>
+                          </w:rPr>
                         </w:pPr>
                         <w:r>
                           <w:rPr>
-                            <w:rFonts w:ascii="Times New Roman" w:eastAsia="Times New Roman" w:hAnsi="Times New Roman" w:cs="Times New Roman"/>
+                            <w:rFonts w:ascii="Arial" w:eastAsia="Times New Roman" w:hAnsi="Arial" w:cs="Arial"/>
                             <w:sz w:val="34"/>
                           </w:rPr>
-                          <w:t xml:space="preserve">QUE PARA OBTENER EL TÍTULO DE </w:t>
+                          <w:t>QUE PARA OBTENER EL TÍTULO DE</w:t>
+                        </w:r>
+                        <w:r>
+                          <w:rPr>
+                            <w:rFonts w:ascii="Arial" w:eastAsia="Times New Roman" w:hAnsi="Arial" w:cs="Arial"/>
+                            <w:sz w:val="34"/>
+                          </w:rPr>
+                          <w:t xml:space="preserve"> TECNICO EN</w:t>
+                        </w:r>
+                        <w:r>
+                          <w:rPr>
+                            <w:rFonts w:ascii="Arial" w:eastAsia="Times New Roman" w:hAnsi="Arial" w:cs="Arial"/>
+                            <w:sz w:val="34"/>
+                          </w:rPr>
+                          <w:t>:</w:t>
                         </w:r>
                       </w:p>
                     </w:txbxContent>
                   </v:textbox>
                 </v:rect>
-                <v:rect id="Rectangle 67" o:spid="_x0000_s1075" style="position:absolute;left:40118;top:31204;width:12417;height:3178;visibility:visible;mso-wrap-style:square;v-text-anchor:top" o:gfxdata="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" filled="f" stroked="f">
-                  <v:textbox inset="0,0,0,0">
-                    <w:txbxContent>
-                      <w:p>
-                        <w:pPr>
-                          <w:spacing w:after="160" w:line="259" w:lineRule="auto"/>
-                          <w:ind w:left="0" w:firstLine="0"/>
-                          <w:jc w:val="left"/>
-                        </w:pPr>
-                        <w:r>
-                          <w:rPr>
-                            <w:rFonts w:ascii="Times New Roman" w:eastAsia="Times New Roman" w:hAnsi="Times New Roman" w:cs="Times New Roman"/>
-                            <w:sz w:val="34"/>
-                          </w:rPr>
-                          <w:t>TÉCNICO</w:t>
-                        </w:r>
-                      </w:p>
-                    </w:txbxContent>
-                  </v:textbox>
-                </v:rect>
-                <v:rect id="Rectangle 68" o:spid="_x0000_s1076" style="position:absolute;left:49456;top:31204;width:718;height:3178;visibility:visible;mso-wrap-style:square;v-text-anchor:top" o:gfxdata="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" filled="f" stroked="f">
+                <v:rect id="Rectangle 68" o:spid="_x0000_s1074" style="position:absolute;left:49456;top:31204;width:718;height:3178;visibility:visible;mso-wrap-style:square;v-text-anchor:top" o:gfxdata="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" filled="f" stroked="f">
                   <v:textbox inset="0,0,0,0">
                     <w:txbxContent>
                       <w:p>
@@ -7892,27 +7778,7 @@
                     </w:txbxContent>
                   </v:textbox>
                 </v:rect>
-                <v:rect id="Rectangle 69" o:spid="_x0000_s1077" style="position:absolute;left:49996;top:31204;width:4643;height:3178;visibility:visible;mso-wrap-style:square;v-text-anchor:top" o:gfxdata="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" filled="f" stroked="f">
-                  <v:textbox inset="0,0,0,0">
-                    <w:txbxContent>
-                      <w:p>
-                        <w:pPr>
-                          <w:spacing w:after="160" w:line="259" w:lineRule="auto"/>
-                          <w:ind w:left="0" w:firstLine="0"/>
-                          <w:jc w:val="left"/>
-                        </w:pPr>
-                        <w:r>
-                          <w:rPr>
-                            <w:rFonts w:ascii="Times New Roman" w:eastAsia="Times New Roman" w:hAnsi="Times New Roman" w:cs="Times New Roman"/>
-                            <w:sz w:val="34"/>
-                          </w:rPr>
-                          <w:t>EN:</w:t>
-                        </w:r>
-                      </w:p>
-                    </w:txbxContent>
-                  </v:textbox>
-                </v:rect>
-                <v:rect id="Rectangle 70" o:spid="_x0000_s1078" style="position:absolute;left:53489;top:31770;width:506;height:2243;visibility:visible;mso-wrap-style:square;v-text-anchor:top" o:gfxdata="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" filled="f" stroked="f">
+                <v:rect id="Rectangle 70" o:spid="_x0000_s1075" style="position:absolute;left:53489;top:31770;width:506;height:2243;visibility:visible;mso-wrap-style:square;v-text-anchor:top" o:gfxdata="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" filled="f" stroked="f">
                   <v:textbox inset="0,0,0,0">
                     <w:txbxContent>
                       <w:p>
@@ -7932,7 +7798,7 @@
                     </w:txbxContent>
                   </v:textbox>
                 </v:rect>
-                <v:rect id="Rectangle 71" o:spid="_x0000_s1079" style="position:absolute;left:55809;top:31226;width:507;height:2244;visibility:visible;mso-wrap-style:square;v-text-anchor:top" o:gfxdata="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" filled="f" stroked="f">
+                <v:rect id="Rectangle 71" o:spid="_x0000_s1076" style="position:absolute;left:55809;top:31226;width:507;height:2244;visibility:visible;mso-wrap-style:square;v-text-anchor:top" o:gfxdata="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" filled="f" stroked="f">
                   <v:textbox inset="0,0,0,0">
                     <w:txbxContent>
                       <w:p>
@@ -7952,15 +7818,15 @@
                     </w:txbxContent>
                   </v:textbox>
                 </v:rect>
-                <v:shape id="Shape 14436" o:spid="_x0000_s1080" style="position:absolute;top:31219;width:381;height:3210;visibility:visible;mso-wrap-style:square;v-text-anchor:top" coordsize="38100,320992" o:gfxdata="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" path="m,l38100,r,320992l,320992,,e" fillcolor="black" stroked="f" strokeweight="0">
+                <v:shape id="Shape 14436" o:spid="_x0000_s1077" style="position:absolute;top:31219;width:381;height:3210;visibility:visible;mso-wrap-style:square;v-text-anchor:top" coordsize="38100,320992" o:gfxdata="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" path="m,l38100,r,320992l,320992,,e" fillcolor="black" stroked="f" strokeweight="0">
                   <v:stroke miterlimit="83231f" joinstyle="miter"/>
                   <v:path arrowok="t" textboxrect="0,0,38100,320992"/>
                 </v:shape>
-                <v:shape id="Shape 14437" o:spid="_x0000_s1081" style="position:absolute;left:508;top:31219;width:95;height:3210;visibility:visible;mso-wrap-style:square;v-text-anchor:top" coordsize="9525,320992" o:gfxdata="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" path="m,l9525,r,320992l,320992,,e" fillcolor="black" stroked="f" strokeweight="0">
+                <v:shape id="Shape 14437" o:spid="_x0000_s1078" style="position:absolute;left:508;top:31219;width:95;height:3210;visibility:visible;mso-wrap-style:square;v-text-anchor:top" coordsize="9525,320992" o:gfxdata="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" path="m,l9525,r,320992l,320992,,e" fillcolor="black" stroked="f" strokeweight="0">
                   <v:stroke miterlimit="83231f" joinstyle="miter"/>
                   <v:path arrowok="t" textboxrect="0,0,9525,320992"/>
                 </v:shape>
-                <v:rect id="Rectangle 74" o:spid="_x0000_s1082" style="position:absolute;left:381;top:34437;width:506;height:2243;visibility:visible;mso-wrap-style:square;v-text-anchor:top" o:gfxdata="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" filled="f" stroked="f">
+                <v:rect id="Rectangle 74" o:spid="_x0000_s1079" style="position:absolute;left:381;top:34437;width:506;height:2243;visibility:visible;mso-wrap-style:square;v-text-anchor:top" o:gfxdata="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" filled="f" stroked="f">
                   <v:textbox inset="0,0,0,0">
                     <w:txbxContent>
                       <w:p>
@@ -7980,7 +7846,7 @@
                     </w:txbxContent>
                   </v:textbox>
                 </v:rect>
-                <v:rect id="Rectangle 75" o:spid="_x0000_s1083" style="position:absolute;left:669;top:34437;width:507;height:2243;visibility:visible;mso-wrap-style:square;v-text-anchor:top" o:gfxdata="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" filled="f" stroked="f">
+                <v:rect id="Rectangle 75" o:spid="_x0000_s1080" style="position:absolute;left:669;top:34437;width:507;height:2243;visibility:visible;mso-wrap-style:square;v-text-anchor:top" o:gfxdata="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" filled="f" stroked="f">
                   <v:textbox inset="0,0,0,0">
                     <w:txbxContent>
                       <w:p>
@@ -8000,7 +7866,7 @@
                     </w:txbxContent>
                   </v:textbox>
                 </v:rect>
-                <v:rect id="Rectangle 76" o:spid="_x0000_s1084" style="position:absolute;left:1336;top:34437;width:507;height:2243;visibility:visible;mso-wrap-style:square;v-text-anchor:top" o:gfxdata="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" filled="f" stroked="f">
+                <v:rect id="Rectangle 76" o:spid="_x0000_s1081" style="position:absolute;left:1336;top:34437;width:507;height:2243;visibility:visible;mso-wrap-style:square;v-text-anchor:top" o:gfxdata="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" filled="f" stroked="f">
                   <v:textbox inset="0,0,0,0">
                     <w:txbxContent>
                       <w:p>
@@ -8020,7 +7886,7 @@
                     </w:txbxContent>
                   </v:textbox>
                 </v:rect>
-                <v:rect id="Rectangle 77" o:spid="_x0000_s1085" style="position:absolute;left:4511;top:34437;width:507;height:2243;visibility:visible;mso-wrap-style:square;v-text-anchor:top" o:gfxdata="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" filled="f" stroked="f">
+                <v:rect id="Rectangle 77" o:spid="_x0000_s1082" style="position:absolute;left:4511;top:34437;width:507;height:2243;visibility:visible;mso-wrap-style:square;v-text-anchor:top" o:gfxdata="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" filled="f" stroked="f">
                   <v:textbox inset="0,0,0,0">
                     <w:txbxContent>
                       <w:p>
@@ -8040,7 +7906,7 @@
                     </w:txbxContent>
                   </v:textbox>
                 </v:rect>
-                <v:rect id="Rectangle 78" o:spid="_x0000_s1086" style="position:absolute;left:55809;top:34437;width:507;height:2243;visibility:visible;mso-wrap-style:square;v-text-anchor:top" o:gfxdata="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" filled="f" stroked="f">
+                <v:rect id="Rectangle 78" o:spid="_x0000_s1083" style="position:absolute;left:55809;top:34437;width:507;height:2243;visibility:visible;mso-wrap-style:square;v-text-anchor:top" o:gfxdata="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" filled="f" stroked="f">
                   <v:textbox inset="0,0,0,0">
                     <w:txbxContent>
                       <w:p>
@@ -8060,15 +7926,15 @@
                     </w:txbxContent>
                   </v:textbox>
                 </v:rect>
-                <v:shape id="Shape 14438" o:spid="_x0000_s1087" style="position:absolute;top:34429;width:381;height:1683;visibility:visible;mso-wrap-style:square;v-text-anchor:top" coordsize="38100,168275" o:gfxdata="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" path="m,l38100,r,168275l,168275,,e" fillcolor="black" stroked="f" strokeweight="0">
+                <v:shape id="Shape 14438" o:spid="_x0000_s1084" style="position:absolute;top:34429;width:381;height:1683;visibility:visible;mso-wrap-style:square;v-text-anchor:top" coordsize="38100,168275" o:gfxdata="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" path="m,l38100,r,168275l,168275,,e" fillcolor="black" stroked="f" strokeweight="0">
                   <v:stroke miterlimit="83231f" joinstyle="miter"/>
                   <v:path arrowok="t" textboxrect="0,0,38100,168275"/>
                 </v:shape>
-                <v:shape id="Shape 14439" o:spid="_x0000_s1088" style="position:absolute;left:508;top:34429;width:95;height:1683;visibility:visible;mso-wrap-style:square;v-text-anchor:top" coordsize="9525,168275" o:gfxdata="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" path="m,l9525,r,168275l,168275,,e" fillcolor="black" stroked="f" strokeweight="0">
+                <v:shape id="Shape 14439" o:spid="_x0000_s1085" style="position:absolute;left:508;top:34429;width:95;height:1683;visibility:visible;mso-wrap-style:square;v-text-anchor:top" coordsize="9525,168275" o:gfxdata="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" path="m,l9525,r,168275l,168275,,e" fillcolor="black" stroked="f" strokeweight="0">
                   <v:stroke miterlimit="83231f" joinstyle="miter"/>
                   <v:path arrowok="t" textboxrect="0,0,9525,168275"/>
                 </v:shape>
-                <v:rect id="Rectangle 81" o:spid="_x0000_s1089" style="position:absolute;left:381;top:36135;width:844;height:3739;visibility:visible;mso-wrap-style:square;v-text-anchor:top" o:gfxdata="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" filled="f" stroked="f">
+                <v:rect id="Rectangle 81" o:spid="_x0000_s1086" style="position:absolute;left:381;top:36135;width:844;height:3739;visibility:visible;mso-wrap-style:square;v-text-anchor:top" o:gfxdata="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" filled="f" stroked="f">
                   <v:textbox inset="0,0,0,0">
                     <w:txbxContent>
                       <w:p>
@@ -8088,7 +7954,7 @@
                     </w:txbxContent>
                   </v:textbox>
                 </v:rect>
-                <v:rect id="Rectangle 82" o:spid="_x0000_s1090" style="position:absolute;left:669;top:36135;width:845;height:3739;visibility:visible;mso-wrap-style:square;v-text-anchor:top" o:gfxdata="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" filled="f" stroked="f">
+                <v:rect id="Rectangle 82" o:spid="_x0000_s1087" style="position:absolute;left:669;top:36135;width:845;height:3739;visibility:visible;mso-wrap-style:square;v-text-anchor:top" o:gfxdata="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" filled="f" stroked="f">
                   <v:textbox inset="0,0,0,0">
                     <w:txbxContent>
                       <w:p>
@@ -8108,7 +7974,7 @@
                     </w:txbxContent>
                   </v:textbox>
                 </v:rect>
-                <v:rect id="Rectangle 83" o:spid="_x0000_s1091" style="position:absolute;left:8035;top:36715;width:55121;height:4129;visibility:visible;mso-wrap-style:square;v-text-anchor:top" o:gfxdata="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" filled="f" stroked="f">
+                <v:rect id="Rectangle 83" o:spid="_x0000_s1088" style="position:absolute;left:8035;top:36715;width:55121;height:4129;visibility:visible;mso-wrap-style:square;v-text-anchor:top" o:gfxdata="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" filled="f" stroked="f">
                   <v:textbox inset="0,0,0,0">
                     <w:txbxContent>
                       <w:p>
@@ -8121,32 +7987,13 @@
                           <w:rPr>
                             <w:sz w:val="48"/>
                           </w:rPr>
-                          <w:t xml:space="preserve">Desarrollo y Gestión de Software </w:t>
+                          <w:t>TSU en Tecnologías de la Información</w:t>
                         </w:r>
                       </w:p>
                     </w:txbxContent>
                   </v:textbox>
                 </v:rect>
-                <v:rect id="Rectangle 84" o:spid="_x0000_s1092" style="position:absolute;left:18265;top:40750;width:27100;height:4129;visibility:visible;mso-wrap-style:square;v-text-anchor:top" o:gfxdata="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" filled="f" stroked="f">
-                  <v:textbox inset="0,0,0,0">
-                    <w:txbxContent>
-                      <w:p>
-                        <w:pPr>
-                          <w:spacing w:after="160" w:line="259" w:lineRule="auto"/>
-                          <w:ind w:left="0" w:firstLine="0"/>
-                          <w:jc w:val="left"/>
-                        </w:pPr>
-                        <w:r>
-                          <w:rPr>
-                            <w:sz w:val="48"/>
-                          </w:rPr>
-                          <w:t>Multiplataforma</w:t>
-                        </w:r>
-                      </w:p>
-                    </w:txbxContent>
-                  </v:textbox>
-                </v:rect>
-                <v:rect id="Rectangle 85" o:spid="_x0000_s1093" style="position:absolute;left:38623;top:41791;width:465;height:2057;visibility:visible;mso-wrap-style:square;v-text-anchor:top" o:gfxdata="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" filled="f" stroked="f">
+                <v:rect id="Rectangle 85" o:spid="_x0000_s1089" style="position:absolute;left:38623;top:41791;width:465;height:2057;visibility:visible;mso-wrap-style:square;v-text-anchor:top" o:gfxdata="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" filled="f" stroked="f">
                   <v:textbox inset="0,0,0,0">
                     <w:txbxContent>
                       <w:p>
@@ -8165,7 +8012,7 @@
                     </w:txbxContent>
                   </v:textbox>
                 </v:rect>
-                <v:rect id="Rectangle 86" o:spid="_x0000_s1094" style="position:absolute;left:55809;top:36119;width:507;height:2244;visibility:visible;mso-wrap-style:square;v-text-anchor:top" o:gfxdata="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" filled="f" stroked="f">
+                <v:rect id="Rectangle 86" o:spid="_x0000_s1090" style="position:absolute;left:55809;top:36119;width:507;height:2244;visibility:visible;mso-wrap-style:square;v-text-anchor:top" o:gfxdata="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" filled="f" stroked="f">
                   <v:textbox inset="0,0,0,0">
                     <w:txbxContent>
                       <w:p>
@@ -8185,15 +8032,15 @@
                     </w:txbxContent>
                   </v:textbox>
                 </v:rect>
-                <v:shape id="Shape 14440" o:spid="_x0000_s1095" style="position:absolute;top:36111;width:381;height:9052;visibility:visible;mso-wrap-style:square;v-text-anchor:top" coordsize="38100,905192" o:gfxdata="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" path="m,l38100,r,905192l,905192,,e" fillcolor="black" stroked="f" strokeweight="0">
+                <v:shape id="Shape 14440" o:spid="_x0000_s1091" style="position:absolute;top:36111;width:381;height:9052;visibility:visible;mso-wrap-style:square;v-text-anchor:top" coordsize="38100,905192" o:gfxdata="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" path="m,l38100,r,905192l,905192,,e" fillcolor="black" stroked="f" strokeweight="0">
                   <v:stroke miterlimit="83231f" joinstyle="miter"/>
                   <v:path arrowok="t" textboxrect="0,0,38100,905192"/>
                 </v:shape>
-                <v:shape id="Shape 14441" o:spid="_x0000_s1096" style="position:absolute;left:508;top:36111;width:95;height:9052;visibility:visible;mso-wrap-style:square;v-text-anchor:top" coordsize="9525,905192" o:gfxdata="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" path="m,l9525,r,905192l,905192,,e" fillcolor="black" stroked="f" strokeweight="0">
+                <v:shape id="Shape 14441" o:spid="_x0000_s1092" style="position:absolute;left:508;top:36111;width:95;height:9052;visibility:visible;mso-wrap-style:square;v-text-anchor:top" coordsize="9525,905192" o:gfxdata="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" path="m,l9525,r,905192l,905192,,e" fillcolor="black" stroked="f" strokeweight="0">
                   <v:stroke miterlimit="83231f" joinstyle="miter"/>
                   <v:path arrowok="t" textboxrect="0,0,9525,905192"/>
                 </v:shape>
-                <v:rect id="Rectangle 89" o:spid="_x0000_s1097" style="position:absolute;left:381;top:45171;width:506;height:2243;visibility:visible;mso-wrap-style:square;v-text-anchor:top" o:gfxdata="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" filled="f" stroked="f">
+                <v:rect id="Rectangle 89" o:spid="_x0000_s1093" style="position:absolute;left:381;top:45171;width:506;height:2243;visibility:visible;mso-wrap-style:square;v-text-anchor:top" o:gfxdata="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" filled="f" stroked="f">
                   <v:textbox inset="0,0,0,0">
                     <w:txbxContent>
                       <w:p>
@@ -8213,7 +8060,7 @@
                     </w:txbxContent>
                   </v:textbox>
                 </v:rect>
-                <v:rect id="Rectangle 90" o:spid="_x0000_s1098" style="position:absolute;left:669;top:45171;width:507;height:2243;visibility:visible;mso-wrap-style:square;v-text-anchor:top" o:gfxdata="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" filled="f" stroked="f">
+                <v:rect id="Rectangle 90" o:spid="_x0000_s1094" style="position:absolute;left:669;top:45171;width:507;height:2243;visibility:visible;mso-wrap-style:square;v-text-anchor:top" o:gfxdata="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" filled="f" stroked="f">
                   <v:textbox inset="0,0,0,0">
                     <w:txbxContent>
                       <w:p>
@@ -8233,7 +8080,7 @@
                     </w:txbxContent>
                   </v:textbox>
                 </v:rect>
-                <v:rect id="Rectangle 91" o:spid="_x0000_s1099" style="position:absolute;left:1336;top:45171;width:507;height:2243;visibility:visible;mso-wrap-style:square;v-text-anchor:top" o:gfxdata="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" filled="f" stroked="f">
+                <v:rect id="Rectangle 91" o:spid="_x0000_s1095" style="position:absolute;left:1336;top:45171;width:507;height:2243;visibility:visible;mso-wrap-style:square;v-text-anchor:top" o:gfxdata="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" filled="f" stroked="f">
                   <v:textbox inset="0,0,0,0">
                     <w:txbxContent>
                       <w:p>
@@ -8253,7 +8100,7 @@
                     </w:txbxContent>
                   </v:textbox>
                 </v:rect>
-                <v:rect id="Rectangle 92" o:spid="_x0000_s1100" style="position:absolute;left:4511;top:45171;width:507;height:2243;visibility:visible;mso-wrap-style:square;v-text-anchor:top" o:gfxdata="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" filled="f" stroked="f">
+                <v:rect id="Rectangle 92" o:spid="_x0000_s1096" style="position:absolute;left:4511;top:45171;width:507;height:2243;visibility:visible;mso-wrap-style:square;v-text-anchor:top" o:gfxdata="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" filled="f" stroked="f">
                   <v:textbox inset="0,0,0,0">
                     <w:txbxContent>
                       <w:p>
@@ -8273,7 +8120,7 @@
                     </w:txbxContent>
                   </v:textbox>
                 </v:rect>
-                <v:rect id="Rectangle 93" o:spid="_x0000_s1101" style="position:absolute;left:55809;top:45171;width:507;height:2243;visibility:visible;mso-wrap-style:square;v-text-anchor:top" o:gfxdata="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" filled="f" stroked="f">
+                <v:rect id="Rectangle 93" o:spid="_x0000_s1097" style="position:absolute;left:55809;top:45171;width:507;height:2243;visibility:visible;mso-wrap-style:square;v-text-anchor:top" o:gfxdata="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" filled="f" stroked="f">
                   <v:textbox inset="0,0,0,0">
                     <w:txbxContent>
                       <w:p>
@@ -8293,15 +8140,15 @@
                     </w:txbxContent>
                   </v:textbox>
                 </v:rect>
-                <v:shape id="Shape 14442" o:spid="_x0000_s1102" style="position:absolute;top:45163;width:381;height:1683;visibility:visible;mso-wrap-style:square;v-text-anchor:top" coordsize="38100,168275" o:gfxdata="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" path="m,l38100,r,168275l,168275,,e" fillcolor="black" stroked="f" strokeweight="0">
+                <v:shape id="Shape 14442" o:spid="_x0000_s1098" style="position:absolute;top:45163;width:381;height:1683;visibility:visible;mso-wrap-style:square;v-text-anchor:top" coordsize="38100,168275" o:gfxdata="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" path="m,l38100,r,168275l,168275,,e" fillcolor="black" stroked="f" strokeweight="0">
                   <v:stroke miterlimit="83231f" joinstyle="miter"/>
                   <v:path arrowok="t" textboxrect="0,0,38100,168275"/>
                 </v:shape>
-                <v:shape id="Shape 14443" o:spid="_x0000_s1103" style="position:absolute;left:508;top:45163;width:95;height:1683;visibility:visible;mso-wrap-style:square;v-text-anchor:top" coordsize="9525,168275" o:gfxdata="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" path="m,l9525,r,168275l,168275,,e" fillcolor="black" stroked="f" strokeweight="0">
+                <v:shape id="Shape 14443" o:spid="_x0000_s1099" style="position:absolute;left:508;top:45163;width:95;height:1683;visibility:visible;mso-wrap-style:square;v-text-anchor:top" coordsize="9525,168275" o:gfxdata="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" path="m,l9525,r,168275l,168275,,e" fillcolor="black" stroked="f" strokeweight="0">
                   <v:stroke miterlimit="83231f" joinstyle="miter"/>
                   <v:path arrowok="t" textboxrect="0,0,9525,168275"/>
                 </v:shape>
-                <v:rect id="Rectangle 96" o:spid="_x0000_s1104" style="position:absolute;left:381;top:46853;width:506;height:2244;visibility:visible;mso-wrap-style:square;v-text-anchor:top" o:gfxdata="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" filled="f" stroked="f">
+                <v:rect id="Rectangle 96" o:spid="_x0000_s1100" style="position:absolute;left:381;top:46853;width:506;height:2244;visibility:visible;mso-wrap-style:square;v-text-anchor:top" o:gfxdata="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" filled="f" stroked="f">
                   <v:textbox inset="0,0,0,0">
                     <w:txbxContent>
                       <w:p>
@@ -8321,7 +8168,7 @@
                     </w:txbxContent>
                   </v:textbox>
                 </v:rect>
-                <v:rect id="Rectangle 97" o:spid="_x0000_s1105" style="position:absolute;left:669;top:46853;width:507;height:2244;visibility:visible;mso-wrap-style:square;v-text-anchor:top" o:gfxdata="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" filled="f" stroked="f">
+                <v:rect id="Rectangle 97" o:spid="_x0000_s1101" style="position:absolute;left:669;top:46853;width:507;height:2244;visibility:visible;mso-wrap-style:square;v-text-anchor:top" o:gfxdata="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" filled="f" stroked="f">
                   <v:textbox inset="0,0,0,0">
                     <w:txbxContent>
                       <w:p>
@@ -8341,7 +8188,7 @@
                     </w:txbxContent>
                   </v:textbox>
                 </v:rect>
-                <v:rect id="Rectangle 98" o:spid="_x0000_s1106" style="position:absolute;left:1336;top:46853;width:507;height:2244;visibility:visible;mso-wrap-style:square;v-text-anchor:top" o:gfxdata="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" filled="f" stroked="f">
+                <v:rect id="Rectangle 98" o:spid="_x0000_s1102" style="position:absolute;left:1336;top:46853;width:507;height:2244;visibility:visible;mso-wrap-style:square;v-text-anchor:top" o:gfxdata="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" filled="f" stroked="f">
                   <v:textbox inset="0,0,0,0">
                     <w:txbxContent>
                       <w:p>
@@ -8361,7 +8208,7 @@
                     </w:txbxContent>
                   </v:textbox>
                 </v:rect>
-                <v:rect id="Rectangle 99" o:spid="_x0000_s1107" style="position:absolute;left:16075;top:48567;width:2888;height:5236;visibility:visible;mso-wrap-style:square;v-text-anchor:top" o:gfxdata="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" filled="f" stroked="f">
+                <v:rect id="Rectangle 99" o:spid="_x0000_s1103" style="position:absolute;left:16075;top:48567;width:2888;height:5236;visibility:visible;mso-wrap-style:square;v-text-anchor:top" o:gfxdata="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" filled="f" stroked="f">
                   <v:textbox inset="0,0,0,0">
                     <w:txbxContent>
                       <w:p>
@@ -8369,10 +8216,13 @@
                           <w:spacing w:after="160" w:line="259" w:lineRule="auto"/>
                           <w:ind w:left="0" w:firstLine="0"/>
                           <w:jc w:val="left"/>
+                          <w:rPr>
+                            <w:rFonts w:ascii="Arial" w:hAnsi="Arial" w:cs="Arial"/>
+                          </w:rPr>
                         </w:pPr>
                         <w:r>
                           <w:rPr>
-                            <w:rFonts w:ascii="Times New Roman" w:eastAsia="Times New Roman" w:hAnsi="Times New Roman" w:cs="Times New Roman"/>
+                            <w:rFonts w:ascii="Arial" w:eastAsia="Times New Roman" w:hAnsi="Arial" w:cs="Arial"/>
                             <w:b/>
                             <w:sz w:val="56"/>
                           </w:rPr>
@@ -8382,7 +8232,7 @@
                     </w:txbxContent>
                   </v:textbox>
                 </v:rect>
-                <v:rect id="Rectangle 100" o:spid="_x0000_s1108" style="position:absolute;left:18234;top:48567;width:1182;height:5236;visibility:visible;mso-wrap-style:square;v-text-anchor:top" o:gfxdata="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" filled="f" stroked="f">
+                <v:rect id="Rectangle 100" o:spid="_x0000_s1104" style="position:absolute;left:18234;top:48567;width:1182;height:5236;visibility:visible;mso-wrap-style:square;v-text-anchor:top" o:gfxdata="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" filled="f" stroked="f">
                   <v:textbox inset="0,0,0,0">
                     <w:txbxContent>
                       <w:p>
@@ -8403,7 +8253,7 @@
                     </w:txbxContent>
                   </v:textbox>
                 </v:rect>
-                <v:rect id="Rectangle 101" o:spid="_x0000_s1109" style="position:absolute;left:19123;top:48567;width:3415;height:5236;visibility:visible;mso-wrap-style:square;v-text-anchor:top" o:gfxdata="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" filled="f" stroked="f">
+                <v:rect id="Rectangle 101" o:spid="_x0000_s1105" style="position:absolute;left:19123;top:48567;width:3415;height:5236;visibility:visible;mso-wrap-style:square;v-text-anchor:top" o:gfxdata="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" filled="f" stroked="f">
                   <v:textbox inset="0,0,0,0">
                     <w:txbxContent>
                       <w:p>
@@ -8411,10 +8261,13 @@
                           <w:spacing w:after="160" w:line="259" w:lineRule="auto"/>
                           <w:ind w:left="0" w:firstLine="0"/>
                           <w:jc w:val="left"/>
+                          <w:rPr>
+                            <w:rFonts w:ascii="Arial" w:hAnsi="Arial" w:cs="Arial"/>
+                          </w:rPr>
                         </w:pPr>
                         <w:r>
                           <w:rPr>
-                            <w:rFonts w:ascii="Times New Roman" w:eastAsia="Times New Roman" w:hAnsi="Times New Roman" w:cs="Times New Roman"/>
+                            <w:rFonts w:ascii="Arial" w:eastAsia="Times New Roman" w:hAnsi="Arial" w:cs="Arial"/>
                             <w:b/>
                             <w:sz w:val="56"/>
                           </w:rPr>
@@ -8424,7 +8277,7 @@
                     </w:txbxContent>
                   </v:textbox>
                 </v:rect>
-                <v:rect id="Rectangle 102" o:spid="_x0000_s1110" style="position:absolute;left:21694;top:48567;width:1183;height:5236;visibility:visible;mso-wrap-style:square;v-text-anchor:top" o:gfxdata="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" filled="f" stroked="f">
+                <v:rect id="Rectangle 102" o:spid="_x0000_s1106" style="position:absolute;left:21694;top:48567;width:1183;height:5236;visibility:visible;mso-wrap-style:square;v-text-anchor:top" o:gfxdata="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" filled="f" stroked="f">
                   <v:textbox inset="0,0,0,0">
                     <w:txbxContent>
                       <w:p>
@@ -8445,7 +8298,7 @@
                     </w:txbxContent>
                   </v:textbox>
                 </v:rect>
-                <v:rect id="Rectangle 103" o:spid="_x0000_s1111" style="position:absolute;left:22583;top:48567;width:3155;height:5236;visibility:visible;mso-wrap-style:square;v-text-anchor:top" o:gfxdata="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" filled="f" stroked="f">
+                <v:rect id="Rectangle 103" o:spid="_x0000_s1107" style="position:absolute;left:22583;top:48567;width:3155;height:5236;visibility:visible;mso-wrap-style:square;v-text-anchor:top" o:gfxdata="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" filled="f" stroked="f">
                   <v:textbox inset="0,0,0,0">
                     <w:txbxContent>
                       <w:p>
@@ -8453,10 +8306,13 @@
                           <w:spacing w:after="160" w:line="259" w:lineRule="auto"/>
                           <w:ind w:left="0" w:firstLine="0"/>
                           <w:jc w:val="left"/>
+                          <w:rPr>
+                            <w:rFonts w:ascii="Arial" w:hAnsi="Arial" w:cs="Arial"/>
+                          </w:rPr>
                         </w:pPr>
                         <w:r>
                           <w:rPr>
-                            <w:rFonts w:ascii="Times New Roman" w:eastAsia="Times New Roman" w:hAnsi="Times New Roman" w:cs="Times New Roman"/>
+                            <w:rFonts w:ascii="Arial" w:eastAsia="Times New Roman" w:hAnsi="Arial" w:cs="Arial"/>
                             <w:b/>
                             <w:sz w:val="56"/>
                           </w:rPr>
@@ -8466,7 +8322,7 @@
                     </w:txbxContent>
                   </v:textbox>
                 </v:rect>
-                <v:rect id="Rectangle 104" o:spid="_x0000_s1112" style="position:absolute;left:24968;top:48567;width:1183;height:5236;visibility:visible;mso-wrap-style:square;v-text-anchor:top" o:gfxdata="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" filled="f" stroked="f">
+                <v:rect id="Rectangle 104" o:spid="_x0000_s1108" style="position:absolute;left:24968;top:48567;width:1183;height:5236;visibility:visible;mso-wrap-style:square;v-text-anchor:top" o:gfxdata="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" filled="f" stroked="f">
                   <v:textbox inset="0,0,0,0">
                     <w:txbxContent>
                       <w:p>
@@ -8487,7 +8343,7 @@
                     </w:txbxContent>
                   </v:textbox>
                 </v:rect>
-                <v:rect id="Rectangle 105" o:spid="_x0000_s1113" style="position:absolute;left:25857;top:48567;width:2631;height:5236;visibility:visible;mso-wrap-style:square;v-text-anchor:top" o:gfxdata="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" filled="f" stroked="f">
+                <v:rect id="Rectangle 105" o:spid="_x0000_s1109" style="position:absolute;left:25857;top:48567;width:2631;height:5236;visibility:visible;mso-wrap-style:square;v-text-anchor:top" o:gfxdata="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" filled="f" stroked="f">
                   <v:textbox inset="0,0,0,0">
                     <w:txbxContent>
                       <w:p>
@@ -8495,10 +8351,13 @@
                           <w:spacing w:after="160" w:line="259" w:lineRule="auto"/>
                           <w:ind w:left="0" w:firstLine="0"/>
                           <w:jc w:val="left"/>
+                          <w:rPr>
+                            <w:rFonts w:ascii="Arial" w:hAnsi="Arial" w:cs="Arial"/>
+                          </w:rPr>
                         </w:pPr>
                         <w:r>
                           <w:rPr>
-                            <w:rFonts w:ascii="Times New Roman" w:eastAsia="Times New Roman" w:hAnsi="Times New Roman" w:cs="Times New Roman"/>
+                            <w:rFonts w:ascii="Arial" w:eastAsia="Times New Roman" w:hAnsi="Arial" w:cs="Arial"/>
                             <w:b/>
                             <w:sz w:val="56"/>
                           </w:rPr>
@@ -8508,7 +8367,7 @@
                     </w:txbxContent>
                   </v:textbox>
                 </v:rect>
-                <v:rect id="Rectangle 106" o:spid="_x0000_s1114" style="position:absolute;left:27826;top:48567;width:1182;height:5236;visibility:visible;mso-wrap-style:square;v-text-anchor:top" o:gfxdata="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" filled="f" stroked="f">
+                <v:rect id="Rectangle 106" o:spid="_x0000_s1110" style="position:absolute;left:27826;top:48567;width:1182;height:5236;visibility:visible;mso-wrap-style:square;v-text-anchor:top" o:gfxdata="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" filled="f" stroked="f">
                   <v:textbox inset="0,0,0,0">
                     <w:txbxContent>
                       <w:p>
@@ -8529,7 +8388,7 @@
                     </w:txbxContent>
                   </v:textbox>
                 </v:rect>
-                <v:rect id="Rectangle 107" o:spid="_x0000_s1115" style="position:absolute;left:28715;top:48567;width:3154;height:5236;visibility:visible;mso-wrap-style:square;v-text-anchor:top" o:gfxdata="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" filled="f" stroked="f">
+                <v:rect id="Rectangle 107" o:spid="_x0000_s1111" style="position:absolute;left:28715;top:48567;width:3154;height:5236;visibility:visible;mso-wrap-style:square;v-text-anchor:top" o:gfxdata="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" filled="f" stroked="f">
                   <v:textbox inset="0,0,0,0">
                     <w:txbxContent>
                       <w:p>
@@ -8537,10 +8396,13 @@
                           <w:spacing w:after="160" w:line="259" w:lineRule="auto"/>
                           <w:ind w:left="0" w:firstLine="0"/>
                           <w:jc w:val="left"/>
+                          <w:rPr>
+                            <w:rFonts w:ascii="Arial" w:hAnsi="Arial" w:cs="Arial"/>
+                          </w:rPr>
                         </w:pPr>
                         <w:r>
                           <w:rPr>
-                            <w:rFonts w:ascii="Times New Roman" w:eastAsia="Times New Roman" w:hAnsi="Times New Roman" w:cs="Times New Roman"/>
+                            <w:rFonts w:ascii="Arial" w:eastAsia="Times New Roman" w:hAnsi="Arial" w:cs="Arial"/>
                             <w:b/>
                             <w:sz w:val="56"/>
                           </w:rPr>
@@ -8550,7 +8412,7 @@
                     </w:txbxContent>
                   </v:textbox>
                 </v:rect>
-                <v:rect id="Rectangle 108" o:spid="_x0000_s1116" style="position:absolute;left:31096;top:48567;width:1182;height:5236;visibility:visible;mso-wrap-style:square;v-text-anchor:top" o:gfxdata="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" filled="f" stroked="f">
+                <v:rect id="Rectangle 108" o:spid="_x0000_s1112" style="position:absolute;left:31096;top:48567;width:1182;height:5236;visibility:visible;mso-wrap-style:square;v-text-anchor:top" o:gfxdata="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" filled="f" stroked="f">
                   <v:textbox inset="0,0,0,0">
                     <w:txbxContent>
                       <w:p>
@@ -8571,7 +8433,7 @@
                     </w:txbxContent>
                   </v:textbox>
                 </v:rect>
-                <v:rect id="Rectangle 109" o:spid="_x0000_s1117" style="position:absolute;left:31988;top:48567;width:3415;height:5236;visibility:visible;mso-wrap-style:square;v-text-anchor:top" o:gfxdata="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" filled="f" stroked="f">
+                <v:rect id="Rectangle 109" o:spid="_x0000_s1113" style="position:absolute;left:31988;top:48567;width:3415;height:5236;visibility:visible;mso-wrap-style:square;v-text-anchor:top" o:gfxdata="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" filled="f" stroked="f">
                   <v:textbox inset="0,0,0,0">
                     <w:txbxContent>
                       <w:p>
@@ -8579,10 +8441,13 @@
                           <w:spacing w:after="160" w:line="259" w:lineRule="auto"/>
                           <w:ind w:left="0" w:firstLine="0"/>
                           <w:jc w:val="left"/>
+                          <w:rPr>
+                            <w:rFonts w:ascii="Arial" w:hAnsi="Arial" w:cs="Arial"/>
+                          </w:rPr>
                         </w:pPr>
                         <w:r>
                           <w:rPr>
-                            <w:rFonts w:ascii="Times New Roman" w:eastAsia="Times New Roman" w:hAnsi="Times New Roman" w:cs="Times New Roman"/>
+                            <w:rFonts w:ascii="Arial" w:eastAsia="Times New Roman" w:hAnsi="Arial" w:cs="Arial"/>
                             <w:b/>
                             <w:sz w:val="56"/>
                           </w:rPr>
@@ -8592,7 +8457,7 @@
                     </w:txbxContent>
                   </v:textbox>
                 </v:rect>
-                <v:rect id="Rectangle 110" o:spid="_x0000_s1118" style="position:absolute;left:34559;top:48567;width:1183;height:5236;visibility:visible;mso-wrap-style:square;v-text-anchor:top" o:gfxdata="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" filled="f" stroked="f">
+                <v:rect id="Rectangle 110" o:spid="_x0000_s1114" style="position:absolute;left:34559;top:48567;width:1183;height:5236;visibility:visible;mso-wrap-style:square;v-text-anchor:top" o:gfxdata="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" filled="f" stroked="f">
                   <v:textbox inset="0,0,0,0">
                     <w:txbxContent>
                       <w:p>
@@ -8613,7 +8478,7 @@
                     </w:txbxContent>
                   </v:textbox>
                 </v:rect>
-                <v:rect id="Rectangle 111" o:spid="_x0000_s1119" style="position:absolute;left:35448;top:48567;width:7753;height:5236;visibility:visible;mso-wrap-style:square;v-text-anchor:top" o:gfxdata="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" filled="f" stroked="f">
+                <v:rect id="Rectangle 111" o:spid="_x0000_s1115" style="position:absolute;left:35448;top:48567;width:7753;height:5236;visibility:visible;mso-wrap-style:square;v-text-anchor:top" o:gfxdata="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" filled="f" stroked="f">
                   <v:textbox inset="0,0,0,0">
                     <w:txbxContent>
                       <w:p>
@@ -8621,10 +8486,13 @@
                           <w:spacing w:after="160" w:line="259" w:lineRule="auto"/>
                           <w:ind w:left="0" w:firstLine="0"/>
                           <w:jc w:val="left"/>
+                          <w:rPr>
+                            <w:rFonts w:ascii="Arial" w:hAnsi="Arial" w:cs="Arial"/>
+                          </w:rPr>
                         </w:pPr>
                         <w:r>
                           <w:rPr>
-                            <w:rFonts w:ascii="Times New Roman" w:eastAsia="Times New Roman" w:hAnsi="Times New Roman" w:cs="Times New Roman"/>
+                            <w:rFonts w:ascii="Arial" w:eastAsia="Times New Roman" w:hAnsi="Arial" w:cs="Arial"/>
                             <w:b/>
                             <w:sz w:val="56"/>
                           </w:rPr>
@@ -8634,7 +8502,7 @@
                     </w:txbxContent>
                   </v:textbox>
                 </v:rect>
-                <v:rect id="Rectangle 112" o:spid="_x0000_s1120" style="position:absolute;left:41261;top:50378;width:507;height:2243;visibility:visible;mso-wrap-style:square;v-text-anchor:top" o:gfxdata="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" filled="f" stroked="f">
+                <v:rect id="Rectangle 112" o:spid="_x0000_s1116" style="position:absolute;left:41261;top:50378;width:507;height:2243;visibility:visible;mso-wrap-style:square;v-text-anchor:top" o:gfxdata="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" filled="f" stroked="f">
                   <v:textbox inset="0,0,0,0">
                     <w:txbxContent>
                       <w:p>
@@ -8654,7 +8522,7 @@
                     </w:txbxContent>
                   </v:textbox>
                 </v:rect>
-                <v:rect id="Rectangle 113" o:spid="_x0000_s1121" style="position:absolute;left:55809;top:46853;width:507;height:2244;visibility:visible;mso-wrap-style:square;v-text-anchor:top" o:gfxdata="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" filled="f" stroked="f">
+                <v:rect id="Rectangle 113" o:spid="_x0000_s1117" style="position:absolute;left:55809;top:46853;width:507;height:2244;visibility:visible;mso-wrap-style:square;v-text-anchor:top" o:gfxdata="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" filled="f" stroked="f">
                   <v:textbox inset="0,0,0,0">
                     <w:txbxContent>
                       <w:p>
@@ -8674,15 +8542,15 @@
                     </w:txbxContent>
                   </v:textbox>
                 </v:rect>
-                <v:shape id="Shape 14444" o:spid="_x0000_s1122" style="position:absolute;top:46847;width:381;height:9274;visibility:visible;mso-wrap-style:square;v-text-anchor:top" coordsize="38100,927417" o:gfxdata="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" path="m,l38100,r,927417l,927417,,e" fillcolor="black" stroked="f" strokeweight="0">
+                <v:shape id="Shape 14444" o:spid="_x0000_s1118" style="position:absolute;top:46847;width:381;height:9274;visibility:visible;mso-wrap-style:square;v-text-anchor:top" coordsize="38100,927417" o:gfxdata="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" path="m,l38100,r,927417l,927417,,e" fillcolor="black" stroked="f" strokeweight="0">
                   <v:stroke miterlimit="83231f" joinstyle="miter"/>
                   <v:path arrowok="t" textboxrect="0,0,38100,927417"/>
                 </v:shape>
-                <v:shape id="Shape 14445" o:spid="_x0000_s1123" style="position:absolute;left:508;top:46847;width:95;height:9274;visibility:visible;mso-wrap-style:square;v-text-anchor:top" coordsize="9525,927417" o:gfxdata="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" path="m,l9525,r,927417l,927417,,e" fillcolor="black" stroked="f" strokeweight="0">
+                <v:shape id="Shape 14445" o:spid="_x0000_s1119" style="position:absolute;left:508;top:46847;width:95;height:9274;visibility:visible;mso-wrap-style:square;v-text-anchor:top" coordsize="9525,927417" o:gfxdata="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" path="m,l9525,r,927417l,927417,,e" fillcolor="black" stroked="f" strokeweight="0">
                   <v:stroke miterlimit="83231f" joinstyle="miter"/>
                   <v:path arrowok="t" textboxrect="0,0,9525,927417"/>
                 </v:shape>
-                <v:rect id="Rectangle 116" o:spid="_x0000_s1124" style="position:absolute;left:381;top:56128;width:506;height:2244;visibility:visible;mso-wrap-style:square;v-text-anchor:top" o:gfxdata="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" filled="f" stroked="f">
+                <v:rect id="Rectangle 116" o:spid="_x0000_s1120" style="position:absolute;left:381;top:56128;width:506;height:2244;visibility:visible;mso-wrap-style:square;v-text-anchor:top" o:gfxdata="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" filled="f" stroked="f">
                   <v:textbox inset="0,0,0,0">
                     <w:txbxContent>
                       <w:p>
@@ -8702,7 +8570,7 @@
                     </w:txbxContent>
                   </v:textbox>
                 </v:rect>
-                <v:rect id="Rectangle 117" o:spid="_x0000_s1125" style="position:absolute;left:669;top:56128;width:507;height:2244;visibility:visible;mso-wrap-style:square;v-text-anchor:top" o:gfxdata="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" filled="f" stroked="f">
+                <v:rect id="Rectangle 117" o:spid="_x0000_s1121" style="position:absolute;left:669;top:56128;width:507;height:2244;visibility:visible;mso-wrap-style:square;v-text-anchor:top" o:gfxdata="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" filled="f" stroked="f">
                   <v:textbox inset="0,0,0,0">
                     <w:txbxContent>
                       <w:p>
@@ -8722,7 +8590,7 @@
                     </w:txbxContent>
                   </v:textbox>
                 </v:rect>
-                <v:rect id="Rectangle 118" o:spid="_x0000_s1126" style="position:absolute;left:13341;top:56120;width:40065;height:2992;visibility:visible;mso-wrap-style:square;v-text-anchor:top" o:gfxdata="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" filled="f" stroked="f">
+                <v:rect id="Rectangle 118" o:spid="_x0000_s1122" style="position:absolute;left:13341;top:56120;width:40065;height:2992;visibility:visible;mso-wrap-style:square;v-text-anchor:top" o:gfxdata="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" filled="f" stroked="f">
                   <v:textbox inset="0,0,0,0">
                     <w:txbxContent>
                       <w:p>
@@ -8730,11 +8598,15 @@
                           <w:spacing w:after="160" w:line="259" w:lineRule="auto"/>
                           <w:ind w:left="0" w:firstLine="0"/>
                           <w:jc w:val="left"/>
+                          <w:rPr>
+                            <w:rFonts w:ascii="Arial" w:hAnsi="Arial" w:cs="Arial"/>
+                            <w:sz w:val="24"/>
+                          </w:rPr>
                         </w:pPr>
                         <w:r>
                           <w:rPr>
-                            <w:rFonts w:ascii="Times New Roman" w:eastAsia="Times New Roman" w:hAnsi="Times New Roman" w:cs="Times New Roman"/>
-                            <w:sz w:val="32"/>
+                            <w:rFonts w:ascii="Arial" w:eastAsia="Times New Roman" w:hAnsi="Arial" w:cs="Arial"/>
+                            <w:sz w:val="36"/>
                           </w:rPr>
                           <w:t>Valeriano Hernández Cristian Daniel</w:t>
                         </w:r>
@@ -8742,7 +8614,7 @@
                     </w:txbxContent>
                   </v:textbox>
                 </v:rect>
-                <v:rect id="Rectangle 119" o:spid="_x0000_s1127" style="position:absolute;left:43547;top:56573;width:507;height:2243;visibility:visible;mso-wrap-style:square;v-text-anchor:top" o:gfxdata="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" filled="f" stroked="f">
+                <v:rect id="Rectangle 119" o:spid="_x0000_s1123" style="position:absolute;left:43547;top:56573;width:507;height:2243;visibility:visible;mso-wrap-style:square;v-text-anchor:top" o:gfxdata="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" filled="f" stroked="f">
                   <v:textbox inset="0,0,0,0">
                     <w:txbxContent>
                       <w:p>
@@ -8762,7 +8634,7 @@
                     </w:txbxContent>
                   </v:textbox>
                 </v:rect>
-                <v:rect id="Rectangle 120" o:spid="_x0000_s1128" style="position:absolute;left:55809;top:56128;width:507;height:2244;visibility:visible;mso-wrap-style:square;v-text-anchor:top" o:gfxdata="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" filled="f" stroked="f">
+                <v:rect id="Rectangle 120" o:spid="_x0000_s1124" style="position:absolute;left:55809;top:56128;width:507;height:2244;visibility:visible;mso-wrap-style:square;v-text-anchor:top" o:gfxdata="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" filled="f" stroked="f">
                   <v:textbox inset="0,0,0,0">
                     <w:txbxContent>
                       <w:p>
@@ -8782,15 +8654,15 @@
                     </w:txbxContent>
                   </v:textbox>
                 </v:rect>
-                <v:shape id="Shape 14446" o:spid="_x0000_s1129" style="position:absolute;top:56120;width:381;height:9528;visibility:visible;mso-wrap-style:square;v-text-anchor:top" coordsize="38100,952818" o:gfxdata="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" path="m,l38100,r,952818l,952818,,e" fillcolor="black" stroked="f" strokeweight="0">
+                <v:shape id="Shape 14446" o:spid="_x0000_s1125" style="position:absolute;top:56120;width:381;height:9528;visibility:visible;mso-wrap-style:square;v-text-anchor:top" coordsize="38100,952818" o:gfxdata="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" path="m,l38100,r,952818l,952818,,e" fillcolor="black" stroked="f" strokeweight="0">
                   <v:stroke miterlimit="83231f" joinstyle="miter"/>
                   <v:path arrowok="t" textboxrect="0,0,38100,952818"/>
                 </v:shape>
-                <v:shape id="Shape 14447" o:spid="_x0000_s1130" style="position:absolute;left:508;top:56120;width:95;height:9528;visibility:visible;mso-wrap-style:square;v-text-anchor:top" coordsize="9525,952818" o:gfxdata="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" path="m,l9525,r,952818l,952818,,e" fillcolor="black" stroked="f" strokeweight="0">
+                <v:shape id="Shape 14447" o:spid="_x0000_s1126" style="position:absolute;left:508;top:56120;width:95;height:9528;visibility:visible;mso-wrap-style:square;v-text-anchor:top" coordsize="9525,952818" o:gfxdata="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" path="m,l9525,r,952818l,952818,,e" fillcolor="black" stroked="f" strokeweight="0">
                   <v:stroke miterlimit="83231f" joinstyle="miter"/>
                   <v:path arrowok="t" textboxrect="0,0,9525,952818"/>
                 </v:shape>
-                <v:rect id="Rectangle 123" o:spid="_x0000_s1131" style="position:absolute;left:381;top:65656;width:506;height:2244;visibility:visible;mso-wrap-style:square;v-text-anchor:top" o:gfxdata="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" filled="f" stroked="f">
+                <v:rect id="Rectangle 123" o:spid="_x0000_s1127" style="position:absolute;left:381;top:65656;width:506;height:2244;visibility:visible;mso-wrap-style:square;v-text-anchor:top" o:gfxdata="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" filled="f" stroked="f">
                   <v:textbox inset="0,0,0,0">
                     <w:txbxContent>
                       <w:p>
@@ -8810,7 +8682,7 @@
                     </w:txbxContent>
                   </v:textbox>
                 </v:rect>
-                <v:rect id="Rectangle 124" o:spid="_x0000_s1132" style="position:absolute;left:669;top:65656;width:507;height:2244;visibility:visible;mso-wrap-style:square;v-text-anchor:top" o:gfxdata="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" filled="f" stroked="f">
+                <v:rect id="Rectangle 124" o:spid="_x0000_s1128" style="position:absolute;left:669;top:65656;width:507;height:2244;visibility:visible;mso-wrap-style:square;v-text-anchor:top" o:gfxdata="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" filled="f" stroked="f">
                   <v:textbox inset="0,0,0,0">
                     <w:txbxContent>
                       <w:p>
@@ -8830,7 +8702,7 @@
                     </w:txbxContent>
                   </v:textbox>
                 </v:rect>
-                <v:rect id="Rectangle 125" o:spid="_x0000_s1133" style="position:absolute;left:1336;top:65654;width:21418;height:2072;visibility:visible;mso-wrap-style:square;v-text-anchor:top" o:gfxdata="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" filled="f" stroked="f">
+                <v:rect id="Rectangle 125" o:spid="_x0000_s1129" style="position:absolute;left:1336;top:65654;width:21418;height:2072;visibility:visible;mso-wrap-style:square;v-text-anchor:top" o:gfxdata="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" filled="f" stroked="f">
                   <v:textbox inset="0,0,0,0">
                     <w:txbxContent>
                       <w:p>
@@ -8849,7 +8721,7 @@
                     </w:txbxContent>
                   </v:textbox>
                 </v:rect>
-                <v:rect id="Rectangle 126" o:spid="_x0000_s1134" style="position:absolute;left:17503;top:65654;width:516;height:2072;visibility:visible;mso-wrap-style:square;v-text-anchor:top" o:gfxdata="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" filled="f" stroked="f">
+                <v:rect id="Rectangle 126" o:spid="_x0000_s1130" style="position:absolute;left:17503;top:65654;width:516;height:2072;visibility:visible;mso-wrap-style:square;v-text-anchor:top" o:gfxdata="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" filled="f" stroked="f">
                   <v:textbox inset="0,0,0,0">
                     <w:txbxContent>
                       <w:p>
@@ -8868,7 +8740,7 @@
                     </w:txbxContent>
                   </v:textbox>
                 </v:rect>
-                <v:rect id="Rectangle 127" o:spid="_x0000_s1135" style="position:absolute;left:1336;top:67210;width:1530;height:2071;visibility:visible;mso-wrap-style:square;v-text-anchor:top" o:gfxdata="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" filled="f" stroked="f">
+                <v:rect id="Rectangle 127" o:spid="_x0000_s1131" style="position:absolute;left:1336;top:67210;width:1530;height:2071;visibility:visible;mso-wrap-style:square;v-text-anchor:top" o:gfxdata="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" filled="f" stroked="f">
                   <v:textbox inset="0,0,0,0">
                     <w:txbxContent>
                       <w:p>
@@ -8887,7 +8759,7 @@
                     </w:txbxContent>
                   </v:textbox>
                 </v:rect>
-                <v:rect id="Rectangle 128" o:spid="_x0000_s1136" style="position:absolute;left:2479;top:67210;width:28108;height:2071;visibility:visible;mso-wrap-style:square;v-text-anchor:top" o:gfxdata="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" filled="f" stroked="f">
+                <v:rect id="Rectangle 128" o:spid="_x0000_s1132" style="position:absolute;left:2479;top:67210;width:28108;height:2071;visibility:visible;mso-wrap-style:square;v-text-anchor:top" o:gfxdata="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" filled="f" stroked="f">
                   <v:textbox inset="0,0,0,0">
                     <w:txbxContent>
                       <w:p>
@@ -8906,7 +8778,7 @@
                     </w:txbxContent>
                   </v:textbox>
                 </v:rect>
-                <v:rect id="Rectangle 129" o:spid="_x0000_s1137" style="position:absolute;left:23635;top:67210;width:516;height:2071;visibility:visible;mso-wrap-style:square;v-text-anchor:top" o:gfxdata="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" filled="f" stroked="f">
+                <v:rect id="Rectangle 129" o:spid="_x0000_s1133" style="position:absolute;left:23635;top:67210;width:516;height:2071;visibility:visible;mso-wrap-style:square;v-text-anchor:top" o:gfxdata="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" filled="f" stroked="f">
                   <v:textbox inset="0,0,0,0">
                     <w:txbxContent>
                       <w:p>
@@ -8925,7 +8797,7 @@
                     </w:txbxContent>
                   </v:textbox>
                 </v:rect>
-                <v:rect id="Rectangle 131" o:spid="_x0000_s1138" style="position:absolute;left:55809;top:65656;width:1013;height:2244;visibility:visible;mso-wrap-style:square;v-text-anchor:top" o:gfxdata="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" filled="f" stroked="f">
+                <v:rect id="Rectangle 131" o:spid="_x0000_s1134" style="position:absolute;left:55809;top:65656;width:1013;height:2244;visibility:visible;mso-wrap-style:square;v-text-anchor:top" o:gfxdata="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" filled="f" stroked="f">
                   <v:textbox inset="0,0,0,0">
                     <w:txbxContent>
                       <w:p>
@@ -8945,15 +8817,15 @@
                     </w:txbxContent>
                   </v:textbox>
                 </v:rect>
-                <v:shape id="Shape 14448" o:spid="_x0000_s1139" style="position:absolute;top:65648;width:381;height:3144;visibility:visible;mso-wrap-style:square;v-text-anchor:top" coordsize="38100,314325" o:gfxdata="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" path="m,l38100,r,314325l,314325,,e" fillcolor="black" stroked="f" strokeweight="0">
+                <v:shape id="Shape 14448" o:spid="_x0000_s1135" style="position:absolute;top:65648;width:381;height:3144;visibility:visible;mso-wrap-style:square;v-text-anchor:top" coordsize="38100,314325" o:gfxdata="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" path="m,l38100,r,314325l,314325,,e" fillcolor="black" stroked="f" strokeweight="0">
                   <v:stroke miterlimit="83231f" joinstyle="miter"/>
                   <v:path arrowok="t" textboxrect="0,0,38100,314325"/>
                 </v:shape>
-                <v:shape id="Shape 14449" o:spid="_x0000_s1140" style="position:absolute;left:508;top:65648;width:95;height:3144;visibility:visible;mso-wrap-style:square;v-text-anchor:top" coordsize="9525,314325" o:gfxdata="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" path="m,l9525,r,314325l,314325,,e" fillcolor="black" stroked="f" strokeweight="0">
+                <v:shape id="Shape 14449" o:spid="_x0000_s1136" style="position:absolute;left:508;top:65648;width:95;height:3144;visibility:visible;mso-wrap-style:square;v-text-anchor:top" coordsize="9525,314325" o:gfxdata="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" path="m,l9525,r,314325l,314325,,e" fillcolor="black" stroked="f" strokeweight="0">
                   <v:stroke miterlimit="83231f" joinstyle="miter"/>
                   <v:path arrowok="t" textboxrect="0,0,9525,314325"/>
                 </v:shape>
-                <v:rect id="Rectangle 134" o:spid="_x0000_s1141" style="position:absolute;left:381;top:68799;width:506;height:2244;visibility:visible;mso-wrap-style:square;v-text-anchor:top" o:gfxdata="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" filled="f" stroked="f">
+                <v:rect id="Rectangle 134" o:spid="_x0000_s1137" style="position:absolute;left:381;top:68799;width:506;height:2244;visibility:visible;mso-wrap-style:square;v-text-anchor:top" o:gfxdata="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" filled="f" stroked="f">
                   <v:textbox inset="0,0,0,0">
                     <w:txbxContent>
                       <w:p>
@@ -8973,7 +8845,7 @@
                     </w:txbxContent>
                   </v:textbox>
                 </v:rect>
-                <v:rect id="Rectangle 135" o:spid="_x0000_s1142" style="position:absolute;left:669;top:68799;width:507;height:2244;visibility:visible;mso-wrap-style:square;v-text-anchor:top" o:gfxdata="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" filled="f" stroked="f">
+                <v:rect id="Rectangle 135" o:spid="_x0000_s1138" style="position:absolute;left:669;top:68799;width:507;height:2244;visibility:visible;mso-wrap-style:square;v-text-anchor:top" o:gfxdata="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" filled="f" stroked="f">
                   <v:textbox inset="0,0,0,0">
                     <w:txbxContent>
                       <w:p>
@@ -8993,7 +8865,7 @@
                     </w:txbxContent>
                   </v:textbox>
                 </v:rect>
-                <v:rect id="Rectangle 136" o:spid="_x0000_s1143" style="position:absolute;left:1336;top:68799;width:507;height:2244;visibility:visible;mso-wrap-style:square;v-text-anchor:top" o:gfxdata="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" filled="f" stroked="f">
+                <v:rect id="Rectangle 136" o:spid="_x0000_s1139" style="position:absolute;left:1336;top:68799;width:507;height:2244;visibility:visible;mso-wrap-style:square;v-text-anchor:top" o:gfxdata="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" filled="f" stroked="f">
                   <v:textbox inset="0,0,0,0">
                     <w:txbxContent>
                       <w:p>
@@ -9013,7 +8885,7 @@
                     </w:txbxContent>
                   </v:textbox>
                 </v:rect>
-                <v:rect id="Rectangle 137" o:spid="_x0000_s1144" style="position:absolute;left:2924;top:68799;width:506;height:2244;visibility:visible;mso-wrap-style:square;v-text-anchor:top" o:gfxdata="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" filled="f" stroked="f">
+                <v:rect id="Rectangle 137" o:spid="_x0000_s1140" style="position:absolute;left:2924;top:68799;width:506;height:2244;visibility:visible;mso-wrap-style:square;v-text-anchor:top" o:gfxdata="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" filled="f" stroked="f">
                   <v:textbox inset="0,0,0,0">
                     <w:txbxContent>
                       <w:p>
@@ -9033,7 +8905,7 @@
                     </w:txbxContent>
                   </v:textbox>
                 </v:rect>
-                <v:rect id="Rectangle 138" o:spid="_x0000_s1145" style="position:absolute;left:55809;top:68799;width:507;height:2244;visibility:visible;mso-wrap-style:square;v-text-anchor:top" o:gfxdata="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" filled="f" stroked="f">
+                <v:rect id="Rectangle 138" o:spid="_x0000_s1141" style="position:absolute;left:55809;top:68799;width:507;height:2244;visibility:visible;mso-wrap-style:square;v-text-anchor:top" o:gfxdata="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" filled="f" stroked="f">
                   <v:textbox inset="0,0,0,0">
                     <w:txbxContent>
                       <w:p>
@@ -9053,15 +8925,15 @@
                     </w:txbxContent>
                   </v:textbox>
                 </v:rect>
-                <v:shape id="Shape 14450" o:spid="_x0000_s1146" style="position:absolute;top:68792;width:381;height:1682;visibility:visible;mso-wrap-style:square;v-text-anchor:top" coordsize="38100,168275" o:gfxdata="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" path="m,l38100,r,168275l,168275,,e" fillcolor="black" stroked="f" strokeweight="0">
+                <v:shape id="Shape 14450" o:spid="_x0000_s1142" style="position:absolute;top:68792;width:381;height:1682;visibility:visible;mso-wrap-style:square;v-text-anchor:top" coordsize="38100,168275" o:gfxdata="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" path="m,l38100,r,168275l,168275,,e" fillcolor="black" stroked="f" strokeweight="0">
                   <v:stroke miterlimit="83231f" joinstyle="miter"/>
                   <v:path arrowok="t" textboxrect="0,0,38100,168275"/>
                 </v:shape>
-                <v:shape id="Shape 14451" o:spid="_x0000_s1147" style="position:absolute;left:539;top:68792;width:92;height:1682;visibility:visible;mso-wrap-style:square;v-text-anchor:top" coordsize="9144,168275" o:gfxdata="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" path="m,l9144,r,168275l,168275,,e" fillcolor="black" stroked="f" strokeweight="0">
+                <v:shape id="Shape 14451" o:spid="_x0000_s1143" style="position:absolute;left:539;top:68792;width:92;height:1682;visibility:visible;mso-wrap-style:square;v-text-anchor:top" coordsize="9144,168275" o:gfxdata="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" path="m,l9144,r,168275l,168275,,e" fillcolor="black" stroked="f" strokeweight="0">
                   <v:stroke miterlimit="83231f" joinstyle="miter"/>
                   <v:path arrowok="t" textboxrect="0,0,9144,168275"/>
                 </v:shape>
-                <v:rect id="Rectangle 141" o:spid="_x0000_s1148" style="position:absolute;left:381;top:70482;width:506;height:2244;visibility:visible;mso-wrap-style:square;v-text-anchor:top" o:gfxdata="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" filled="f" stroked="f">
+                <v:rect id="Rectangle 141" o:spid="_x0000_s1144" style="position:absolute;left:381;top:70482;width:506;height:2244;visibility:visible;mso-wrap-style:square;v-text-anchor:top" o:gfxdata="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" filled="f" stroked="f">
                   <v:textbox inset="0,0,0,0">
                     <w:txbxContent>
                       <w:p>
@@ -9081,7 +8953,7 @@
                     </w:txbxContent>
                   </v:textbox>
                 </v:rect>
-                <v:rect id="Rectangle 142" o:spid="_x0000_s1149" style="position:absolute;left:669;top:70482;width:507;height:2244;visibility:visible;mso-wrap-style:square;v-text-anchor:top" o:gfxdata="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" filled="f" stroked="f">
+                <v:rect id="Rectangle 142" o:spid="_x0000_s1145" style="position:absolute;left:669;top:70482;width:507;height:2244;visibility:visible;mso-wrap-style:square;v-text-anchor:top" o:gfxdata="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" filled="f" stroked="f">
                   <v:textbox inset="0,0,0,0">
                     <w:txbxContent>
                       <w:p>
@@ -9101,7 +8973,7 @@
                     </w:txbxContent>
                   </v:textbox>
                 </v:rect>
-                <v:rect id="Rectangle 143" o:spid="_x0000_s1150" style="position:absolute;left:1336;top:70480;width:19464;height:2072;visibility:visible;mso-wrap-style:square;v-text-anchor:top" o:gfxdata="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" filled="f" stroked="f">
+                <v:rect id="Rectangle 143" o:spid="_x0000_s1146" style="position:absolute;left:1336;top:70480;width:19464;height:2072;visibility:visible;mso-wrap-style:square;v-text-anchor:top" o:gfxdata="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" filled="f" stroked="f">
                   <v:textbox inset="0,0,0,0">
                     <w:txbxContent>
                       <w:p>
@@ -9120,7 +8992,7 @@
                     </w:txbxContent>
                   </v:textbox>
                 </v:rect>
-                <v:rect id="Rectangle 144" o:spid="_x0000_s1151" style="position:absolute;left:15979;top:70480;width:516;height:2072;visibility:visible;mso-wrap-style:square;v-text-anchor:top" o:gfxdata="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" filled="f" stroked="f">
+                <v:rect id="Rectangle 144" o:spid="_x0000_s1147" style="position:absolute;left:15979;top:70480;width:516;height:2072;visibility:visible;mso-wrap-style:square;v-text-anchor:top" o:gfxdata="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" filled="f" stroked="f">
                   <v:textbox inset="0,0,0,0">
                     <w:txbxContent>
                       <w:p>
@@ -9139,7 +9011,7 @@
                     </w:txbxContent>
                   </v:textbox>
                 </v:rect>
-                <v:rect id="Rectangle 145" o:spid="_x0000_s1152" style="position:absolute;left:16392;top:70480;width:516;height:2072;visibility:visible;mso-wrap-style:square;v-text-anchor:top" o:gfxdata="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" filled="f" stroked="f">
+                <v:rect id="Rectangle 145" o:spid="_x0000_s1148" style="position:absolute;left:16392;top:70480;width:516;height:2072;visibility:visible;mso-wrap-style:square;v-text-anchor:top" o:gfxdata="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" filled="f" stroked="f">
                   <v:textbox inset="0,0,0,0">
                     <w:txbxContent>
                       <w:p>
@@ -9158,7 +9030,7 @@
                     </w:txbxContent>
                   </v:textbox>
                 </v:rect>
-                <v:rect id="Rectangle 146" o:spid="_x0000_s1153" style="position:absolute;left:1336;top:72040;width:2543;height:2071;visibility:visible;mso-wrap-style:square;v-text-anchor:top" o:gfxdata="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" filled="f" stroked="f">
+                <v:rect id="Rectangle 146" o:spid="_x0000_s1149" style="position:absolute;left:1336;top:72040;width:2543;height:2071;visibility:visible;mso-wrap-style:square;v-text-anchor:top" o:gfxdata="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" filled="f" stroked="f">
                   <v:textbox inset="0,0,0,0">
                     <w:txbxContent>
                       <w:p>
@@ -9177,7 +9049,7 @@
                     </w:txbxContent>
                   </v:textbox>
                 </v:rect>
-                <v:rect id="Rectangle 147" o:spid="_x0000_s1154" style="position:absolute;left:3241;top:72040;width:28119;height:2071;visibility:visible;mso-wrap-style:square;v-text-anchor:top" o:gfxdata="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" filled="f" stroked="f">
+                <v:rect id="Rectangle 147" o:spid="_x0000_s1150" style="position:absolute;left:3241;top:72040;width:28119;height:2071;visibility:visible;mso-wrap-style:square;v-text-anchor:top" o:gfxdata="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" filled="f" stroked="f">
                   <v:textbox inset="0,0,0,0">
                     <w:txbxContent>
                       <w:p>
@@ -9196,7 +9068,7 @@
                     </w:txbxContent>
                   </v:textbox>
                 </v:rect>
-                <v:rect id="Rectangle 148" o:spid="_x0000_s1155" style="position:absolute;left:24397;top:71946;width:507;height:2244;visibility:visible;mso-wrap-style:square;v-text-anchor:top" o:gfxdata="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" filled="f" stroked="f">
+                <v:rect id="Rectangle 148" o:spid="_x0000_s1151" style="position:absolute;left:24397;top:71946;width:507;height:2244;visibility:visible;mso-wrap-style:square;v-text-anchor:top" o:gfxdata="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" filled="f" stroked="f">
                   <v:textbox inset="0,0,0,0">
                     <w:txbxContent>
                       <w:p>
@@ -9216,7 +9088,7 @@
                     </w:txbxContent>
                   </v:textbox>
                 </v:rect>
-                <v:rect id="Rectangle 149" o:spid="_x0000_s1156" style="position:absolute;left:55809;top:70482;width:507;height:2244;visibility:visible;mso-wrap-style:square;v-text-anchor:top" o:gfxdata="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" filled="f" stroked="f">
+                <v:rect id="Rectangle 149" o:spid="_x0000_s1152" style="position:absolute;left:55809;top:70482;width:507;height:2244;visibility:visible;mso-wrap-style:square;v-text-anchor:top" o:gfxdata="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" filled="f" stroked="f">
                   <v:textbox inset="0,0,0,0">
                     <w:txbxContent>
                       <w:p>
@@ -9236,15 +9108,15 @@
                     </w:txbxContent>
                   </v:textbox>
                 </v:rect>
-                <v:shape id="Shape 14452" o:spid="_x0000_s1157" style="position:absolute;top:70475;width:381;height:3115;visibility:visible;mso-wrap-style:square;v-text-anchor:top" coordsize="38100,311468" o:gfxdata="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" path="m,l38100,r,311468l,311468,,e" fillcolor="black" stroked="f" strokeweight="0">
+                <v:shape id="Shape 14452" o:spid="_x0000_s1153" style="position:absolute;top:70475;width:381;height:3115;visibility:visible;mso-wrap-style:square;v-text-anchor:top" coordsize="38100,311468" o:gfxdata="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" path="m,l38100,r,311468l,311468,,e" fillcolor="black" stroked="f" strokeweight="0">
                   <v:stroke miterlimit="83231f" joinstyle="miter"/>
                   <v:path arrowok="t" textboxrect="0,0,38100,311468"/>
                 </v:shape>
-                <v:shape id="Shape 14453" o:spid="_x0000_s1158" style="position:absolute;left:539;top:70475;width:92;height:3115;visibility:visible;mso-wrap-style:square;v-text-anchor:top" coordsize="9144,311468" o:gfxdata="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" path="m,l9144,r,311468l,311468,,e" fillcolor="black" stroked="f" strokeweight="0">
+                <v:shape id="Shape 14453" o:spid="_x0000_s1154" style="position:absolute;left:539;top:70475;width:92;height:3115;visibility:visible;mso-wrap-style:square;v-text-anchor:top" coordsize="9144,311468" o:gfxdata="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" path="m,l9144,r,311468l,311468,,e" fillcolor="black" stroked="f" strokeweight="0">
                   <v:stroke miterlimit="83231f" joinstyle="miter"/>
                   <v:path arrowok="t" textboxrect="0,0,9144,311468"/>
                 </v:shape>
-                <v:rect id="Rectangle 152" o:spid="_x0000_s1159" style="position:absolute;left:381;top:73597;width:506;height:2244;visibility:visible;mso-wrap-style:square;v-text-anchor:top" o:gfxdata="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" filled="f" stroked="f">
+                <v:rect id="Rectangle 152" o:spid="_x0000_s1155" style="position:absolute;left:381;top:73597;width:506;height:2244;visibility:visible;mso-wrap-style:square;v-text-anchor:top" o:gfxdata="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" filled="f" stroked="f">
                   <v:textbox inset="0,0,0,0">
                     <w:txbxContent>
                       <w:p>
@@ -9264,7 +9136,7 @@
                     </w:txbxContent>
                   </v:textbox>
                 </v:rect>
-                <v:rect id="Rectangle 153" o:spid="_x0000_s1160" style="position:absolute;left:669;top:73597;width:507;height:2244;visibility:visible;mso-wrap-style:square;v-text-anchor:top" o:gfxdata="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" filled="f" stroked="f">
+                <v:rect id="Rectangle 153" o:spid="_x0000_s1156" style="position:absolute;left:669;top:73597;width:507;height:2244;visibility:visible;mso-wrap-style:square;v-text-anchor:top" o:gfxdata="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" filled="f" stroked="f">
                   <v:textbox inset="0,0,0,0">
                     <w:txbxContent>
                       <w:p>
@@ -9284,7 +9156,7 @@
                     </w:txbxContent>
                   </v:textbox>
                 </v:rect>
-                <v:rect id="Rectangle 154" o:spid="_x0000_s1161" style="position:absolute;left:1336;top:73595;width:9047;height:2072;visibility:visible;mso-wrap-style:square;v-text-anchor:top" o:gfxdata="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" filled="f" stroked="f">
+                <v:rect id="Rectangle 154" o:spid="_x0000_s1157" style="position:absolute;left:1336;top:73595;width:9047;height:2072;visibility:visible;mso-wrap-style:square;v-text-anchor:top" o:gfxdata="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" filled="f" stroked="f">
                   <v:textbox inset="0,0,0,0">
                     <w:txbxContent>
                       <w:p>
@@ -9303,7 +9175,7 @@
                     </w:txbxContent>
                   </v:textbox>
                 </v:rect>
-                <v:rect id="Rectangle 155" o:spid="_x0000_s1162" style="position:absolute;left:8162;top:73595;width:517;height:2072;visibility:visible;mso-wrap-style:square;v-text-anchor:top" o:gfxdata="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" filled="f" stroked="f">
+                <v:rect id="Rectangle 155" o:spid="_x0000_s1158" style="position:absolute;left:8162;top:73595;width:517;height:2072;visibility:visible;mso-wrap-style:square;v-text-anchor:top" o:gfxdata="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" filled="f" stroked="f">
                   <v:textbox inset="0,0,0,0">
                     <w:txbxContent>
                       <w:p>
@@ -9322,7 +9194,7 @@
                     </w:txbxContent>
                   </v:textbox>
                 </v:rect>
-                <v:rect id="Rectangle 156" o:spid="_x0000_s1163" style="position:absolute;left:1336;top:75151;width:2037;height:2072;visibility:visible;mso-wrap-style:square;v-text-anchor:top" o:gfxdata="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" filled="f" stroked="f">
+                <v:rect id="Rectangle 156" o:spid="_x0000_s1159" style="position:absolute;left:1336;top:75151;width:2037;height:2072;visibility:visible;mso-wrap-style:square;v-text-anchor:top" o:gfxdata="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" filled="f" stroked="f">
                   <v:textbox inset="0,0,0,0">
                     <w:txbxContent>
                       <w:p>
@@ -9341,7 +9213,7 @@
                     </w:txbxContent>
                   </v:textbox>
                 </v:rect>
-                <v:rect id="Rectangle 157" o:spid="_x0000_s1164" style="position:absolute;left:2860;top:75151;width:25412;height:2072;visibility:visible;mso-wrap-style:square;v-text-anchor:top" o:gfxdata="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" filled="f" stroked="f">
+                <v:rect id="Rectangle 157" o:spid="_x0000_s1160" style="position:absolute;left:2860;top:75151;width:25412;height:2072;visibility:visible;mso-wrap-style:square;v-text-anchor:top" o:gfxdata="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" filled="f" stroked="f">
                   <v:textbox inset="0,0,0,0">
                     <w:txbxContent>
                       <w:p>
@@ -9360,7 +9232,7 @@
                     </w:txbxContent>
                   </v:textbox>
                 </v:rect>
-                <v:rect id="Rectangle 158" o:spid="_x0000_s1165" style="position:absolute;left:22012;top:75151;width:516;height:2072;visibility:visible;mso-wrap-style:square;v-text-anchor:top" o:gfxdata="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" filled="f" stroked="f">
+                <v:rect id="Rectangle 158" o:spid="_x0000_s1161" style="position:absolute;left:22012;top:75151;width:516;height:2072;visibility:visible;mso-wrap-style:square;v-text-anchor:top" o:gfxdata="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" filled="f" stroked="f">
                   <v:textbox inset="0,0,0,0">
                     <w:txbxContent>
                       <w:p>
@@ -9379,7 +9251,7 @@
                     </w:txbxContent>
                   </v:textbox>
                 </v:rect>
-                <v:rect id="Rectangle 159" o:spid="_x0000_s1166" style="position:absolute;left:55809;top:73597;width:507;height:2244;visibility:visible;mso-wrap-style:square;v-text-anchor:top" o:gfxdata="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" filled="f" stroked="f">
+                <v:rect id="Rectangle 159" o:spid="_x0000_s1162" style="position:absolute;left:55809;top:73597;width:507;height:2244;visibility:visible;mso-wrap-style:square;v-text-anchor:top" o:gfxdata="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" filled="f" stroked="f">
                   <v:textbox inset="0,0,0,0">
                     <w:txbxContent>
                       <w:p>
@@ -9399,15 +9271,15 @@
                     </w:txbxContent>
                   </v:textbox>
                 </v:rect>
-                <v:shape id="Shape 14454" o:spid="_x0000_s1167" style="position:absolute;top:73590;width:381;height:3111;visibility:visible;mso-wrap-style:square;v-text-anchor:top" coordsize="38100,311150" o:gfxdata="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" path="m,l38100,r,311150l,311150,,e" fillcolor="black" stroked="f" strokeweight="0">
+                <v:shape id="Shape 14454" o:spid="_x0000_s1163" style="position:absolute;top:73590;width:381;height:3111;visibility:visible;mso-wrap-style:square;v-text-anchor:top" coordsize="38100,311150" o:gfxdata="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" path="m,l38100,r,311150l,311150,,e" fillcolor="black" stroked="f" strokeweight="0">
                   <v:stroke miterlimit="83231f" joinstyle="miter"/>
                   <v:path arrowok="t" textboxrect="0,0,38100,311150"/>
                 </v:shape>
-                <v:shape id="Shape 14455" o:spid="_x0000_s1168" style="position:absolute;left:508;top:73590;width:95;height:3111;visibility:visible;mso-wrap-style:square;v-text-anchor:top" coordsize="9525,311150" o:gfxdata="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" path="m,l9525,r,311150l,311150,,e" fillcolor="black" stroked="f" strokeweight="0">
+                <v:shape id="Shape 14455" o:spid="_x0000_s1164" style="position:absolute;left:508;top:73590;width:95;height:3111;visibility:visible;mso-wrap-style:square;v-text-anchor:top" coordsize="9525,311150" o:gfxdata="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" path="m,l9525,r,311150l,311150,,e" fillcolor="black" stroked="f" strokeweight="0">
                   <v:stroke miterlimit="83231f" joinstyle="miter"/>
                   <v:path arrowok="t" textboxrect="0,0,9525,311150"/>
                 </v:shape>
-                <v:rect id="Rectangle 162" o:spid="_x0000_s1169" style="position:absolute;left:381;top:76709;width:506;height:2243;visibility:visible;mso-wrap-style:square;v-text-anchor:top" o:gfxdata="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" filled="f" stroked="f">
+                <v:rect id="Rectangle 162" o:spid="_x0000_s1165" style="position:absolute;left:381;top:76709;width:506;height:2243;visibility:visible;mso-wrap-style:square;v-text-anchor:top" o:gfxdata="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" filled="f" stroked="f">
                   <v:textbox inset="0,0,0,0">
                     <w:txbxContent>
                       <w:p>
@@ -9427,7 +9299,7 @@
                     </w:txbxContent>
                   </v:textbox>
                 </v:rect>
-                <v:rect id="Rectangle 163" o:spid="_x0000_s1170" style="position:absolute;left:669;top:76709;width:507;height:2243;visibility:visible;mso-wrap-style:square;v-text-anchor:top" o:gfxdata="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" filled="f" stroked="f">
+                <v:rect id="Rectangle 163" o:spid="_x0000_s1166" style="position:absolute;left:669;top:76709;width:507;height:2243;visibility:visible;mso-wrap-style:square;v-text-anchor:top" o:gfxdata="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" filled="f" stroked="f">
                   <v:textbox inset="0,0,0,0">
                     <w:txbxContent>
                       <w:p>
@@ -9447,7 +9319,7 @@
                     </w:txbxContent>
                   </v:textbox>
                 </v:rect>
-                <v:rect id="Rectangle 164" o:spid="_x0000_s1171" style="position:absolute;left:1336;top:76709;width:507;height:2243;visibility:visible;mso-wrap-style:square;v-text-anchor:top" o:gfxdata="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" filled="f" stroked="f">
+                <v:rect id="Rectangle 164" o:spid="_x0000_s1167" style="position:absolute;left:1336;top:76709;width:507;height:2243;visibility:visible;mso-wrap-style:square;v-text-anchor:top" o:gfxdata="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" filled="f" stroked="f">
                   <v:textbox inset="0,0,0,0">
                     <w:txbxContent>
                       <w:p>
@@ -9467,7 +9339,7 @@
                     </w:txbxContent>
                   </v:textbox>
                 </v:rect>
-                <v:rect id="Rectangle 165" o:spid="_x0000_s1172" style="position:absolute;left:2924;top:76709;width:506;height:2243;visibility:visible;mso-wrap-style:square;v-text-anchor:top" o:gfxdata="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" filled="f" stroked="f">
+                <v:rect id="Rectangle 165" o:spid="_x0000_s1168" style="position:absolute;left:2924;top:76709;width:506;height:2243;visibility:visible;mso-wrap-style:square;v-text-anchor:top" o:gfxdata="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" filled="f" stroked="f">
                   <v:textbox inset="0,0,0,0">
                     <w:txbxContent>
                       <w:p>
@@ -9487,7 +9359,7 @@
                     </w:txbxContent>
                   </v:textbox>
                 </v:rect>
-                <v:rect id="Rectangle 166" o:spid="_x0000_s1173" style="position:absolute;left:4511;top:76709;width:507;height:2243;visibility:visible;mso-wrap-style:square;v-text-anchor:top" o:gfxdata="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" filled="f" stroked="f">
+                <v:rect id="Rectangle 166" o:spid="_x0000_s1169" style="position:absolute;left:4511;top:76709;width:507;height:2243;visibility:visible;mso-wrap-style:square;v-text-anchor:top" o:gfxdata="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" filled="f" stroked="f">
                   <v:textbox inset="0,0,0,0">
                     <w:txbxContent>
                       <w:p>
@@ -9507,7 +9379,7 @@
                     </w:txbxContent>
                   </v:textbox>
                 </v:rect>
-                <v:rect id="Rectangle 167" o:spid="_x0000_s1174" style="position:absolute;left:55809;top:76709;width:507;height:2243;visibility:visible;mso-wrap-style:square;v-text-anchor:top" o:gfxdata="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" filled="f" stroked="f">
+                <v:rect id="Rectangle 167" o:spid="_x0000_s1170" style="position:absolute;left:55809;top:76709;width:507;height:2243;visibility:visible;mso-wrap-style:square;v-text-anchor:top" o:gfxdata="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" filled="f" stroked="f">
                   <v:textbox inset="0,0,0,0">
                     <w:txbxContent>
                       <w:p>
@@ -9527,15 +9399,15 @@
                     </w:txbxContent>
                   </v:textbox>
                 </v:rect>
-                <v:shape id="Shape 14456" o:spid="_x0000_s1175" style="position:absolute;top:76701;width:381;height:1683;visibility:visible;mso-wrap-style:square;v-text-anchor:top" coordsize="38100,168275" o:gfxdata="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" path="m,l38100,r,168275l,168275,,e" fillcolor="black" stroked="f" strokeweight="0">
+                <v:shape id="Shape 14456" o:spid="_x0000_s1171" style="position:absolute;top:76701;width:381;height:1683;visibility:visible;mso-wrap-style:square;v-text-anchor:top" coordsize="38100,168275" o:gfxdata="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" path="m,l38100,r,168275l,168275,,e" fillcolor="black" stroked="f" strokeweight="0">
                   <v:stroke miterlimit="83231f" joinstyle="miter"/>
                   <v:path arrowok="t" textboxrect="0,0,38100,168275"/>
                 </v:shape>
-                <v:shape id="Shape 14457" o:spid="_x0000_s1176" style="position:absolute;left:508;top:76701;width:95;height:1683;visibility:visible;mso-wrap-style:square;v-text-anchor:top" coordsize="9525,168275" o:gfxdata="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" path="m,l9525,r,168275l,168275,,e" fillcolor="black" stroked="f" strokeweight="0">
+                <v:shape id="Shape 14457" o:spid="_x0000_s1172" style="position:absolute;left:508;top:76701;width:95;height:1683;visibility:visible;mso-wrap-style:square;v-text-anchor:top" coordsize="9525,168275" o:gfxdata="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" path="m,l9525,r,168275l,168275,,e" fillcolor="black" stroked="f" strokeweight="0">
                   <v:stroke miterlimit="83231f" joinstyle="miter"/>
                   <v:path arrowok="t" textboxrect="0,0,9525,168275"/>
                 </v:shape>
-                <v:rect id="Rectangle 170" o:spid="_x0000_s1177" style="position:absolute;left:381;top:78391;width:506;height:2244;visibility:visible;mso-wrap-style:square;v-text-anchor:top" o:gfxdata="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" filled="f" stroked="f">
+                <v:rect id="Rectangle 170" o:spid="_x0000_s1173" style="position:absolute;left:381;top:78391;width:506;height:2244;visibility:visible;mso-wrap-style:square;v-text-anchor:top" o:gfxdata="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" filled="f" stroked="f">
                   <v:textbox inset="0,0,0,0">
                     <w:txbxContent>
                       <w:p>
@@ -9555,7 +9427,7 @@
                     </w:txbxContent>
                   </v:textbox>
                 </v:rect>
-                <v:rect id="Rectangle 171" o:spid="_x0000_s1178" style="position:absolute;left:669;top:78391;width:507;height:2244;visibility:visible;mso-wrap-style:square;v-text-anchor:top" o:gfxdata="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" filled="f" stroked="f">
+                <v:rect id="Rectangle 171" o:spid="_x0000_s1174" style="position:absolute;left:669;top:78391;width:507;height:2244;visibility:visible;mso-wrap-style:square;v-text-anchor:top" o:gfxdata="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" filled="f" stroked="f">
                   <v:textbox inset="0,0,0,0">
                     <w:txbxContent>
                       <w:p>
@@ -9575,7 +9447,7 @@
                     </w:txbxContent>
                   </v:textbox>
                 </v:rect>
-                <v:rect id="Rectangle 172" o:spid="_x0000_s1179" style="position:absolute;left:23857;top:78394;width:12212;height:2637;visibility:visible;mso-wrap-style:square;v-text-anchor:top" o:gfxdata="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" filled="f" stroked="f">
+                <v:rect id="Rectangle 172" o:spid="_x0000_s1175" style="position:absolute;left:23857;top:78394;width:12212;height:2637;visibility:visible;mso-wrap-style:square;v-text-anchor:top" o:gfxdata="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" filled="f" stroked="f">
                   <v:textbox inset="0,0,0,0">
                     <w:txbxContent>
                       <w:p>
@@ -9595,7 +9467,7 @@
                     </w:txbxContent>
                   </v:textbox>
                 </v:rect>
-                <v:rect id="Rectangle 173" o:spid="_x0000_s1180" style="position:absolute;left:33067;top:78645;width:507;height:2244;visibility:visible;mso-wrap-style:square;v-text-anchor:top" o:gfxdata="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" filled="f" stroked="f">
+                <v:rect id="Rectangle 173" o:spid="_x0000_s1176" style="position:absolute;left:33067;top:78645;width:507;height:2244;visibility:visible;mso-wrap-style:square;v-text-anchor:top" o:gfxdata="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" filled="f" stroked="f">
                   <v:textbox inset="0,0,0,0">
                     <w:txbxContent>
                       <w:p>
@@ -9615,7 +9487,7 @@
                     </w:txbxContent>
                   </v:textbox>
                 </v:rect>
-                <v:rect id="Rectangle 174" o:spid="_x0000_s1181" style="position:absolute;left:55809;top:78391;width:507;height:2244;visibility:visible;mso-wrap-style:square;v-text-anchor:top" o:gfxdata="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" filled="f" stroked="f">
+                <v:rect id="Rectangle 174" o:spid="_x0000_s1177" style="position:absolute;left:55809;top:78391;width:507;height:2244;visibility:visible;mso-wrap-style:square;v-text-anchor:top" o:gfxdata="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" filled="f" stroked="f">
                   <v:textbox inset="0,0,0,0">
                     <w:txbxContent>
                       <w:p>
@@ -9635,15 +9507,15 @@
                     </w:txbxContent>
                   </v:textbox>
                 </v:rect>
-                <v:shape id="Shape 14458" o:spid="_x0000_s1182" style="position:absolute;top:78384;width:381;height:2381;visibility:visible;mso-wrap-style:square;v-text-anchor:top" coordsize="38100,238125" o:gfxdata="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" path="m,l38100,r,238125l,238125,,e" fillcolor="black" stroked="f" strokeweight="0">
+                <v:shape id="Shape 14458" o:spid="_x0000_s1178" style="position:absolute;top:78384;width:381;height:2381;visibility:visible;mso-wrap-style:square;v-text-anchor:top" coordsize="38100,238125" o:gfxdata="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" path="m,l38100,r,238125l,238125,,e" fillcolor="black" stroked="f" strokeweight="0">
                   <v:stroke miterlimit="83231f" joinstyle="miter"/>
                   <v:path arrowok="t" textboxrect="0,0,38100,238125"/>
                 </v:shape>
-                <v:shape id="Shape 14459" o:spid="_x0000_s1183" style="position:absolute;left:508;top:78384;width:95;height:2381;visibility:visible;mso-wrap-style:square;v-text-anchor:top" coordsize="9525,238125" o:gfxdata="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" path="m,l9525,r,238125l,238125,,e" fillcolor="black" stroked="f" strokeweight="0">
+                <v:shape id="Shape 14459" o:spid="_x0000_s1179" style="position:absolute;left:508;top:78384;width:95;height:2381;visibility:visible;mso-wrap-style:square;v-text-anchor:top" coordsize="9525,238125" o:gfxdata="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" path="m,l9525,r,238125l,238125,,e" fillcolor="black" stroked="f" strokeweight="0">
                   <v:stroke miterlimit="83231f" joinstyle="miter"/>
                   <v:path arrowok="t" textboxrect="0,0,9525,238125"/>
                 </v:shape>
-                <v:rect id="Rectangle 179" o:spid="_x0000_s1184" style="position:absolute;left:22996;top:80775;width:657;height:2637;visibility:visible;mso-wrap-style:square;v-text-anchor:top" o:gfxdata="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" filled="f" stroked="f">
+                <v:rect id="Rectangle 179" o:spid="_x0000_s1180" style="position:absolute;left:22996;top:80775;width:657;height:2637;visibility:visible;mso-wrap-style:square;v-text-anchor:top" o:gfxdata="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" filled="f" stroked="f">
                   <v:textbox inset="0,0,0,0">
                     <w:txbxContent>
                       <w:p>
@@ -9663,7 +9535,7 @@
                     </w:txbxContent>
                   </v:textbox>
                 </v:rect>
-                <v:rect id="Rectangle 10891" o:spid="_x0000_s1185" style="position:absolute;left:23504;top:80775;width:5242;height:2637;visibility:visible;mso-wrap-style:square;v-text-anchor:top" o:gfxdata="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" filled="f" stroked="f">
+                <v:rect id="Rectangle 10891" o:spid="_x0000_s1181" style="position:absolute;left:23504;top:80775;width:5242;height:2637;visibility:visible;mso-wrap-style:square;v-text-anchor:top" o:gfxdata="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" filled="f" stroked="f">
                   <v:textbox inset="0,0,0,0">
                     <w:txbxContent>
                       <w:p>
@@ -9683,7 +9555,7 @@
                     </w:txbxContent>
                   </v:textbox>
                 </v:rect>
-                <v:rect id="Rectangle 10892" o:spid="_x0000_s1186" style="position:absolute;left:27441;top:80775;width:657;height:2637;visibility:visible;mso-wrap-style:square;v-text-anchor:top" o:gfxdata="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" filled="f" stroked="f">
+                <v:rect id="Rectangle 10892" o:spid="_x0000_s1182" style="position:absolute;left:27441;top:80775;width:657;height:2637;visibility:visible;mso-wrap-style:square;v-text-anchor:top" o:gfxdata="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" filled="f" stroked="f">
                   <v:textbox inset="0,0,0,0">
                     <w:txbxContent>
                       <w:p>
@@ -9703,7 +9575,7 @@
                     </w:txbxContent>
                   </v:textbox>
                 </v:rect>
-                <v:rect id="Rectangle 181" o:spid="_x0000_s1187" style="position:absolute;left:27953;top:81090;width:1315;height:2223;visibility:visible;mso-wrap-style:square;v-text-anchor:top" o:gfxdata="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" filled="f" stroked="f">
+                <v:rect id="Rectangle 181" o:spid="_x0000_s1183" style="position:absolute;left:27953;top:81090;width:1315;height:2223;visibility:visible;mso-wrap-style:square;v-text-anchor:top" o:gfxdata="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" filled="f" stroked="f">
                   <v:textbox inset="0,0,0,0">
                     <w:txbxContent>
                       <w:p>
@@ -9723,7 +9595,7 @@
                     </w:txbxContent>
                   </v:textbox>
                 </v:rect>
-                <v:rect id="Rectangle 182" o:spid="_x0000_s1188" style="position:absolute;left:28937;top:80775;width:657;height:2637;visibility:visible;mso-wrap-style:square;v-text-anchor:top" o:gfxdata="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" filled="f" stroked="f">
+                <v:rect id="Rectangle 182" o:spid="_x0000_s1184" style="position:absolute;left:28937;top:80775;width:657;height:2637;visibility:visible;mso-wrap-style:square;v-text-anchor:top" o:gfxdata="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" filled="f" stroked="f">
                   <v:textbox inset="0,0,0,0">
                     <w:txbxContent>
                       <w:p>
@@ -9743,7 +9615,7 @@
                     </w:txbxContent>
                   </v:textbox>
                 </v:rect>
-                <v:rect id="Rectangle 183" o:spid="_x0000_s1189" style="position:absolute;left:29445;top:80775;width:5242;height:2637;visibility:visible;mso-wrap-style:square;v-text-anchor:top" o:gfxdata="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" filled="f" stroked="f">
+                <v:rect id="Rectangle 183" o:spid="_x0000_s1185" style="position:absolute;left:29445;top:80775;width:5242;height:2637;visibility:visible;mso-wrap-style:square;v-text-anchor:top" o:gfxdata="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" filled="f" stroked="f">
                   <v:textbox inset="0,0,0,0">
                     <w:txbxContent>
                       <w:p>
@@ -9763,7 +9635,7 @@
                     </w:txbxContent>
                   </v:textbox>
                 </v:rect>
-                <v:rect id="Rectangle 184" o:spid="_x0000_s1190" style="position:absolute;left:33385;top:80775;width:657;height:2637;visibility:visible;mso-wrap-style:square;v-text-anchor:top" o:gfxdata="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" filled="f" stroked="f">
+                <v:rect id="Rectangle 184" o:spid="_x0000_s1186" style="position:absolute;left:33385;top:80775;width:657;height:2637;visibility:visible;mso-wrap-style:square;v-text-anchor:top" o:gfxdata="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" filled="f" stroked="f">
                   <v:textbox inset="0,0,0,0">
                     <w:txbxContent>
                       <w:p>
@@ -9783,7 +9655,7 @@
                     </w:txbxContent>
                   </v:textbox>
                 </v:rect>
-                <v:rect id="Rectangle 185" o:spid="_x0000_s1191" style="position:absolute;left:33893;top:81027;width:506;height:2243;visibility:visible;mso-wrap-style:square;v-text-anchor:top" o:gfxdata="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" filled="f" stroked="f">
+                <v:rect id="Rectangle 185" o:spid="_x0000_s1187" style="position:absolute;left:33893;top:81027;width:506;height:2243;visibility:visible;mso-wrap-style:square;v-text-anchor:top" o:gfxdata="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" filled="f" stroked="f">
                   <v:textbox inset="0,0,0,0">
                     <w:txbxContent>
                       <w:p>
@@ -9803,7 +9675,7 @@
                     </w:txbxContent>
                   </v:textbox>
                 </v:rect>
-                <v:rect id="Rectangle 186" o:spid="_x0000_s1192" style="position:absolute;left:55809;top:80773;width:507;height:2243;visibility:visible;mso-wrap-style:square;v-text-anchor:top" o:gfxdata="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" filled="f" stroked="f">
+                <v:rect id="Rectangle 186" o:spid="_x0000_s1188" style="position:absolute;left:55809;top:80773;width:507;height:2243;visibility:visible;mso-wrap-style:square;v-text-anchor:top" o:gfxdata="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" filled="f" stroked="f">
                   <v:textbox inset="0,0,0,0">
                     <w:txbxContent>
                       <w:p>
@@ -9823,15 +9695,15 @@
                     </w:txbxContent>
                   </v:textbox>
                 </v:rect>
-                <v:shape id="Shape 14460" o:spid="_x0000_s1193" style="position:absolute;top:80766;width:381;height:2225;visibility:visible;mso-wrap-style:square;v-text-anchor:top" coordsize="38100,222567" o:gfxdata="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" path="m,l38100,r,222567l,222567,,e" fillcolor="black" stroked="f" strokeweight="0">
+                <v:shape id="Shape 14460" o:spid="_x0000_s1189" style="position:absolute;top:80766;width:381;height:2225;visibility:visible;mso-wrap-style:square;v-text-anchor:top" coordsize="38100,222567" o:gfxdata="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" path="m,l38100,r,222567l,222567,,e" fillcolor="black" stroked="f" strokeweight="0">
                   <v:stroke miterlimit="83231f" joinstyle="miter"/>
                   <v:path arrowok="t" textboxrect="0,0,38100,222567"/>
                 </v:shape>
-                <v:shape id="Shape 14461" o:spid="_x0000_s1194" style="position:absolute;left:508;top:80766;width:95;height:2225;visibility:visible;mso-wrap-style:square;v-text-anchor:top" coordsize="9525,222567" o:gfxdata="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" path="m,l9525,r,222567l,222567,,e" fillcolor="black" stroked="f" strokeweight="0">
+                <v:shape id="Shape 14461" o:spid="_x0000_s1190" style="position:absolute;left:508;top:80766;width:95;height:2225;visibility:visible;mso-wrap-style:square;v-text-anchor:top" coordsize="9525,222567" o:gfxdata="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" path="m,l9525,r,222567l,222567,,e" fillcolor="black" stroked="f" strokeweight="0">
                   <v:stroke miterlimit="83231f" joinstyle="miter"/>
                   <v:path arrowok="t" textboxrect="0,0,9525,222567"/>
                 </v:shape>
-                <v:rect id="Rectangle 192" o:spid="_x0000_s1195" style="position:absolute;left:55809;top:82998;width:507;height:2243;visibility:visible;mso-wrap-style:square;v-text-anchor:top" o:gfxdata="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" filled="f" stroked="f">
+                <v:rect id="Rectangle 192" o:spid="_x0000_s1191" style="position:absolute;left:55809;top:82998;width:507;height:2243;visibility:visible;mso-wrap-style:square;v-text-anchor:top" o:gfxdata="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" filled="f" stroked="f">
                   <v:textbox inset="0,0,0,0">
                     <w:txbxContent>
                       <w:p>
@@ -9851,11 +9723,11 @@
                     </w:txbxContent>
                   </v:textbox>
                 </v:rect>
-                <v:shape id="Shape 14462" o:spid="_x0000_s1196" style="position:absolute;top:82991;width:381;height:1683;visibility:visible;mso-wrap-style:square;v-text-anchor:top" coordsize="38100,168275" o:gfxdata="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" path="m,l38100,r,168275l,168275,,e" fillcolor="black" stroked="f" strokeweight="0">
+                <v:shape id="Shape 14462" o:spid="_x0000_s1192" style="position:absolute;top:82991;width:381;height:1683;visibility:visible;mso-wrap-style:square;v-text-anchor:top" coordsize="38100,168275" o:gfxdata="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" path="m,l38100,r,168275l,168275,,e" fillcolor="black" stroked="f" strokeweight="0">
                   <v:stroke miterlimit="83231f" joinstyle="miter"/>
                   <v:path arrowok="t" textboxrect="0,0,38100,168275"/>
                 </v:shape>
-                <v:shape id="Shape 14463" o:spid="_x0000_s1197" style="position:absolute;left:508;top:82991;width:95;height:1683;visibility:visible;mso-wrap-style:square;v-text-anchor:top" coordsize="9525,168275" o:gfxdata="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" path="m,l9525,r,168275l,168275,,e" fillcolor="black" stroked="f" strokeweight="0">
+                <v:shape id="Shape 14463" o:spid="_x0000_s1193" style="position:absolute;left:508;top:82991;width:95;height:1683;visibility:visible;mso-wrap-style:square;v-text-anchor:top" coordsize="9525,168275" o:gfxdata="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" path="m,l9525,r,168275l,168275,,e" fillcolor="black" stroked="f" strokeweight="0">
                   <v:stroke miterlimit="83231f" joinstyle="miter"/>
                   <v:path arrowok="t" textboxrect="0,0,9525,168275"/>
                 </v:shape>
@@ -9878,7 +9750,7 @@
                   <v:path o:extrusionok="f" gradientshapeok="t" o:connecttype="rect"/>
                   <o:lock v:ext="edit" aspectratio="t"/>
                 </v:shapetype>
-                <v:shape id="Picture 205" o:spid="_x0000_s1198" type="#_x0000_t75" style="position:absolute;left:2568;width:54618;height:9245;visibility:visible;mso-wrap-style:square" o:gfxdata="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">
+                <v:shape id="Picture 205" o:spid="_x0000_s1194" type="#_x0000_t75" style="position:absolute;left:2568;width:54618;height:9245;visibility:visible;mso-wrap-style:square" o:gfxdata="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">
                   <v:imagedata r:id="rId8" o:title=""/>
                 </v:shape>
                 <w10:anchorlock/>
@@ -10169,6 +10041,8 @@
         </w:rPr>
         <w:t xml:space="preserve"> </w:t>
       </w:r>
+      <w:bookmarkStart w:id="0" w:name="_GoBack"/>
+      <w:bookmarkEnd w:id="0"/>
     </w:p>
     <w:p>
       <w:pPr>
@@ -10202,6 +10076,7 @@
           <w:docPartGallery w:val="Table of Contents"/>
         </w:docPartObj>
       </w:sdtPr>
+      <w:sdtEndPr/>
       <w:sdtContent>
         <w:p>
           <w:pPr>
@@ -10213,8 +10088,6 @@
               <w:rFonts w:asciiTheme="minorHAnsi" w:eastAsiaTheme="minorEastAsia" w:hAnsiTheme="minorHAnsi" w:cstheme="minorBidi"/>
               <w:noProof/>
               <w:color w:val="auto"/>
-              <w:kern w:val="2"/>
-              <w14:ligatures w14:val="standardContextual"/>
             </w:rPr>
           </w:pPr>
           <w:r>
@@ -10226,7 +10099,7 @@
           <w:r>
             <w:fldChar w:fldCharType="separate"/>
           </w:r>
-          <w:hyperlink w:anchor="_Toc141305753" w:history="1">
+          <w:hyperlink w:anchor="_Toc142509556" w:history="1">
             <w:r>
               <w:rPr>
                 <w:rStyle w:val="Hipervnculo"/>
@@ -10253,7 +10126,7 @@
                 <w:noProof/>
                 <w:webHidden/>
               </w:rPr>
-              <w:instrText xml:space="preserve"> PAGEREF _Toc141305753 \h </w:instrText>
+              <w:instrText xml:space="preserve"> PAGEREF _Toc142509556 \h </w:instrText>
             </w:r>
             <w:r>
               <w:rPr>
@@ -10273,7 +10146,7 @@
                 <w:noProof/>
                 <w:webHidden/>
               </w:rPr>
-              <w:t>4</w:t>
+              <w:t>5</w:t>
             </w:r>
             <w:r>
               <w:rPr>
@@ -10294,11 +10167,9 @@
               <w:rFonts w:asciiTheme="minorHAnsi" w:eastAsiaTheme="minorEastAsia" w:hAnsiTheme="minorHAnsi" w:cstheme="minorBidi"/>
               <w:noProof/>
               <w:color w:val="auto"/>
-              <w:kern w:val="2"/>
-              <w14:ligatures w14:val="standardContextual"/>
             </w:rPr>
           </w:pPr>
-          <w:hyperlink w:anchor="_Toc141305754" w:history="1">
+          <w:hyperlink w:anchor="_Toc142509557" w:history="1">
             <w:r>
               <w:rPr>
                 <w:rStyle w:val="Hipervnculo"/>
@@ -10325,7 +10196,7 @@
                 <w:noProof/>
                 <w:webHidden/>
               </w:rPr>
-              <w:instrText xml:space="preserve"> PAGEREF _Toc141305754 \h </w:instrText>
+              <w:instrText xml:space="preserve"> PAGEREF _Toc142509557 \h </w:instrText>
             </w:r>
             <w:r>
               <w:rPr>
@@ -10345,7 +10216,7 @@
                 <w:noProof/>
                 <w:webHidden/>
               </w:rPr>
-              <w:t>5</w:t>
+              <w:t>6</w:t>
             </w:r>
             <w:r>
               <w:rPr>
@@ -10366,11 +10237,9 @@
               <w:rFonts w:asciiTheme="minorHAnsi" w:eastAsiaTheme="minorEastAsia" w:hAnsiTheme="minorHAnsi" w:cstheme="minorBidi"/>
               <w:noProof/>
               <w:color w:val="auto"/>
-              <w:kern w:val="2"/>
-              <w14:ligatures w14:val="standardContextual"/>
             </w:rPr>
           </w:pPr>
-          <w:hyperlink w:anchor="_Toc141305755" w:history="1">
+          <w:hyperlink w:anchor="_Toc142509558" w:history="1">
             <w:r>
               <w:rPr>
                 <w:rStyle w:val="Hipervnculo"/>
@@ -10397,7 +10266,7 @@
                 <w:noProof/>
                 <w:webHidden/>
               </w:rPr>
-              <w:instrText xml:space="preserve"> PAGEREF _Toc141305755 \h </w:instrText>
+              <w:instrText xml:space="preserve"> PAGEREF _Toc142509558 \h </w:instrText>
             </w:r>
             <w:r>
               <w:rPr>
@@ -10417,7 +10286,7 @@
                 <w:noProof/>
                 <w:webHidden/>
               </w:rPr>
-              <w:t>5</w:t>
+              <w:t>6</w:t>
             </w:r>
             <w:r>
               <w:rPr>
@@ -10438,11 +10307,9 @@
               <w:rFonts w:asciiTheme="minorHAnsi" w:eastAsiaTheme="minorEastAsia" w:hAnsiTheme="minorHAnsi" w:cstheme="minorBidi"/>
               <w:noProof/>
               <w:color w:val="auto"/>
-              <w:kern w:val="2"/>
-              <w14:ligatures w14:val="standardContextual"/>
             </w:rPr>
           </w:pPr>
-          <w:hyperlink w:anchor="_Toc141305756" w:history="1">
+          <w:hyperlink w:anchor="_Toc142509559" w:history="1">
             <w:r>
               <w:rPr>
                 <w:rStyle w:val="Hipervnculo"/>
@@ -10469,7 +10336,7 @@
                 <w:noProof/>
                 <w:webHidden/>
               </w:rPr>
-              <w:instrText xml:space="preserve"> PAGEREF _Toc141305756 \h </w:instrText>
+              <w:instrText xml:space="preserve"> PAGEREF _Toc142509559 \h </w:instrText>
             </w:r>
             <w:r>
               <w:rPr>
@@ -10489,7 +10356,7 @@
                 <w:noProof/>
                 <w:webHidden/>
               </w:rPr>
-              <w:t>5</w:t>
+              <w:t>6</w:t>
             </w:r>
             <w:r>
               <w:rPr>
@@ -10510,11 +10377,9 @@
               <w:rFonts w:asciiTheme="minorHAnsi" w:eastAsiaTheme="minorEastAsia" w:hAnsiTheme="minorHAnsi" w:cstheme="minorBidi"/>
               <w:noProof/>
               <w:color w:val="auto"/>
-              <w:kern w:val="2"/>
-              <w14:ligatures w14:val="standardContextual"/>
             </w:rPr>
           </w:pPr>
-          <w:hyperlink w:anchor="_Toc141305757" w:history="1">
+          <w:hyperlink w:anchor="_Toc142509560" w:history="1">
             <w:r>
               <w:rPr>
                 <w:rStyle w:val="Hipervnculo"/>
@@ -10541,7 +10406,7 @@
                 <w:noProof/>
                 <w:webHidden/>
               </w:rPr>
-              <w:instrText xml:space="preserve"> PAGEREF _Toc141305757 \h </w:instrText>
+              <w:instrText xml:space="preserve"> PAGEREF _Toc142509560 \h </w:instrText>
             </w:r>
             <w:r>
               <w:rPr>
@@ -10561,7 +10426,7 @@
                 <w:noProof/>
                 <w:webHidden/>
               </w:rPr>
-              <w:t>6</w:t>
+              <w:t>7</w:t>
             </w:r>
             <w:r>
               <w:rPr>
@@ -10582,11 +10447,9 @@
               <w:rFonts w:asciiTheme="minorHAnsi" w:eastAsiaTheme="minorEastAsia" w:hAnsiTheme="minorHAnsi" w:cstheme="minorBidi"/>
               <w:noProof/>
               <w:color w:val="auto"/>
-              <w:kern w:val="2"/>
-              <w14:ligatures w14:val="standardContextual"/>
             </w:rPr>
           </w:pPr>
-          <w:hyperlink w:anchor="_Toc141305758" w:history="1">
+          <w:hyperlink w:anchor="_Toc142509561" w:history="1">
             <w:r>
               <w:rPr>
                 <w:rStyle w:val="Hipervnculo"/>
@@ -10613,7 +10476,7 @@
                 <w:noProof/>
                 <w:webHidden/>
               </w:rPr>
-              <w:instrText xml:space="preserve"> PAGEREF _Toc141305758 \h </w:instrText>
+              <w:instrText xml:space="preserve"> PAGEREF _Toc142509561 \h </w:instrText>
             </w:r>
             <w:r>
               <w:rPr>
@@ -10633,7 +10496,7 @@
                 <w:noProof/>
                 <w:webHidden/>
               </w:rPr>
-              <w:t>6</w:t>
+              <w:t>7</w:t>
             </w:r>
             <w:r>
               <w:rPr>
@@ -10654,11 +10517,9 @@
               <w:rFonts w:asciiTheme="minorHAnsi" w:eastAsiaTheme="minorEastAsia" w:hAnsiTheme="minorHAnsi" w:cstheme="minorBidi"/>
               <w:noProof/>
               <w:color w:val="auto"/>
-              <w:kern w:val="2"/>
-              <w14:ligatures w14:val="standardContextual"/>
             </w:rPr>
           </w:pPr>
-          <w:hyperlink w:anchor="_Toc141305759" w:history="1">
+          <w:hyperlink w:anchor="_Toc142509562" w:history="1">
             <w:r>
               <w:rPr>
                 <w:rStyle w:val="Hipervnculo"/>
@@ -10685,7 +10546,7 @@
                 <w:noProof/>
                 <w:webHidden/>
               </w:rPr>
-              <w:instrText xml:space="preserve"> PAGEREF _Toc141305759 \h </w:instrText>
+              <w:instrText xml:space="preserve"> PAGEREF _Toc142509562 \h </w:instrText>
             </w:r>
             <w:r>
               <w:rPr>
@@ -10705,7 +10566,7 @@
                 <w:noProof/>
                 <w:webHidden/>
               </w:rPr>
-              <w:t>7</w:t>
+              <w:t>8</w:t>
             </w:r>
             <w:r>
               <w:rPr>
@@ -10726,11 +10587,9 @@
               <w:rFonts w:asciiTheme="minorHAnsi" w:eastAsiaTheme="minorEastAsia" w:hAnsiTheme="minorHAnsi" w:cstheme="minorBidi"/>
               <w:noProof/>
               <w:color w:val="auto"/>
-              <w:kern w:val="2"/>
-              <w14:ligatures w14:val="standardContextual"/>
             </w:rPr>
           </w:pPr>
-          <w:hyperlink w:anchor="_Toc141305760" w:history="1">
+          <w:hyperlink w:anchor="_Toc142509563" w:history="1">
             <w:r>
               <w:rPr>
                 <w:rStyle w:val="Hipervnculo"/>
@@ -10757,7 +10616,7 @@
                 <w:noProof/>
                 <w:webHidden/>
               </w:rPr>
-              <w:instrText xml:space="preserve"> PAGEREF _Toc141305760 \h </w:instrText>
+              <w:instrText xml:space="preserve"> PAGEREF _Toc142509563 \h </w:instrText>
             </w:r>
             <w:r>
               <w:rPr>
@@ -10777,7 +10636,7 @@
                 <w:noProof/>
                 <w:webHidden/>
               </w:rPr>
-              <w:t>8</w:t>
+              <w:t>9</w:t>
             </w:r>
             <w:r>
               <w:rPr>
@@ -10798,11 +10657,9 @@
               <w:rFonts w:asciiTheme="minorHAnsi" w:eastAsiaTheme="minorEastAsia" w:hAnsiTheme="minorHAnsi" w:cstheme="minorBidi"/>
               <w:noProof/>
               <w:color w:val="auto"/>
-              <w:kern w:val="2"/>
-              <w14:ligatures w14:val="standardContextual"/>
             </w:rPr>
           </w:pPr>
-          <w:hyperlink w:anchor="_Toc141305761" w:history="1">
+          <w:hyperlink w:anchor="_Toc142509564" w:history="1">
             <w:r>
               <w:rPr>
                 <w:rStyle w:val="Hipervnculo"/>
@@ -10829,7 +10686,7 @@
                 <w:noProof/>
                 <w:webHidden/>
               </w:rPr>
-              <w:instrText xml:space="preserve"> PAGEREF _Toc141305761 \h </w:instrText>
+              <w:instrText xml:space="preserve"> PAGEREF _Toc142509564 \h </w:instrText>
             </w:r>
             <w:r>
               <w:rPr>
@@ -10849,7 +10706,7 @@
                 <w:noProof/>
                 <w:webHidden/>
               </w:rPr>
-              <w:t>9</w:t>
+              <w:t>10</w:t>
             </w:r>
             <w:r>
               <w:rPr>
@@ -10870,11 +10727,9 @@
               <w:rFonts w:asciiTheme="minorHAnsi" w:eastAsiaTheme="minorEastAsia" w:hAnsiTheme="minorHAnsi" w:cstheme="minorBidi"/>
               <w:noProof/>
               <w:color w:val="auto"/>
-              <w:kern w:val="2"/>
-              <w14:ligatures w14:val="standardContextual"/>
             </w:rPr>
           </w:pPr>
-          <w:hyperlink w:anchor="_Toc141305762" w:history="1">
+          <w:hyperlink w:anchor="_Toc142509565" w:history="1">
             <w:r>
               <w:rPr>
                 <w:rStyle w:val="Hipervnculo"/>
@@ -10901,7 +10756,7 @@
                 <w:noProof/>
                 <w:webHidden/>
               </w:rPr>
-              <w:instrText xml:space="preserve"> PAGEREF _Toc141305762 \h </w:instrText>
+              <w:instrText xml:space="preserve"> PAGEREF _Toc142509565 \h </w:instrText>
             </w:r>
             <w:r>
               <w:rPr>
@@ -10921,7 +10776,7 @@
                 <w:noProof/>
                 <w:webHidden/>
               </w:rPr>
-              <w:t>9</w:t>
+              <w:t>10</w:t>
             </w:r>
             <w:r>
               <w:rPr>
@@ -10942,11 +10797,9 @@
               <w:rFonts w:asciiTheme="minorHAnsi" w:eastAsiaTheme="minorEastAsia" w:hAnsiTheme="minorHAnsi" w:cstheme="minorBidi"/>
               <w:noProof/>
               <w:color w:val="auto"/>
-              <w:kern w:val="2"/>
-              <w14:ligatures w14:val="standardContextual"/>
             </w:rPr>
           </w:pPr>
-          <w:hyperlink w:anchor="_Toc141305763" w:history="1">
+          <w:hyperlink w:anchor="_Toc142509566" w:history="1">
             <w:r>
               <w:rPr>
                 <w:rStyle w:val="Hipervnculo"/>
@@ -10973,7 +10826,7 @@
                 <w:noProof/>
                 <w:webHidden/>
               </w:rPr>
-              <w:instrText xml:space="preserve"> PAGEREF _Toc141305763 \h </w:instrText>
+              <w:instrText xml:space="preserve"> PAGEREF _Toc142509566 \h </w:instrText>
             </w:r>
             <w:r>
               <w:rPr>
@@ -10993,7 +10846,7 @@
                 <w:noProof/>
                 <w:webHidden/>
               </w:rPr>
-              <w:t>9</w:t>
+              <w:t>10</w:t>
             </w:r>
             <w:r>
               <w:rPr>
@@ -11014,11 +10867,9 @@
               <w:rFonts w:asciiTheme="minorHAnsi" w:eastAsiaTheme="minorEastAsia" w:hAnsiTheme="minorHAnsi" w:cstheme="minorBidi"/>
               <w:noProof/>
               <w:color w:val="auto"/>
-              <w:kern w:val="2"/>
-              <w14:ligatures w14:val="standardContextual"/>
             </w:rPr>
           </w:pPr>
-          <w:hyperlink w:anchor="_Toc141305764" w:history="1">
+          <w:hyperlink w:anchor="_Toc142509567" w:history="1">
             <w:r>
               <w:rPr>
                 <w:rStyle w:val="Hipervnculo"/>
@@ -11045,7 +10896,7 @@
                 <w:noProof/>
                 <w:webHidden/>
               </w:rPr>
-              <w:instrText xml:space="preserve"> PAGEREF _Toc141305764 \h </w:instrText>
+              <w:instrText xml:space="preserve"> PAGEREF _Toc142509567 \h </w:instrText>
             </w:r>
             <w:r>
               <w:rPr>
@@ -11065,7 +10916,7 @@
                 <w:noProof/>
                 <w:webHidden/>
               </w:rPr>
-              <w:t>9</w:t>
+              <w:t>10</w:t>
             </w:r>
             <w:r>
               <w:rPr>
@@ -11086,11 +10937,9 @@
               <w:rFonts w:asciiTheme="minorHAnsi" w:eastAsiaTheme="minorEastAsia" w:hAnsiTheme="minorHAnsi" w:cstheme="minorBidi"/>
               <w:noProof/>
               <w:color w:val="auto"/>
-              <w:kern w:val="2"/>
-              <w14:ligatures w14:val="standardContextual"/>
             </w:rPr>
           </w:pPr>
-          <w:hyperlink w:anchor="_Toc141305765" w:history="1">
+          <w:hyperlink w:anchor="_Toc142509568" w:history="1">
             <w:r>
               <w:rPr>
                 <w:rStyle w:val="Hipervnculo"/>
@@ -11117,7 +10966,7 @@
                 <w:noProof/>
                 <w:webHidden/>
               </w:rPr>
-              <w:instrText xml:space="preserve"> PAGEREF _Toc141305765 \h </w:instrText>
+              <w:instrText xml:space="preserve"> PAGEREF _Toc142509568 \h </w:instrText>
             </w:r>
             <w:r>
               <w:rPr>
@@ -11137,7 +10986,7 @@
                 <w:noProof/>
                 <w:webHidden/>
               </w:rPr>
-              <w:t>9</w:t>
+              <w:t>10</w:t>
             </w:r>
             <w:r>
               <w:rPr>
@@ -11158,11 +11007,9 @@
               <w:rFonts w:asciiTheme="minorHAnsi" w:eastAsiaTheme="minorEastAsia" w:hAnsiTheme="minorHAnsi" w:cstheme="minorBidi"/>
               <w:noProof/>
               <w:color w:val="auto"/>
-              <w:kern w:val="2"/>
-              <w14:ligatures w14:val="standardContextual"/>
             </w:rPr>
           </w:pPr>
-          <w:hyperlink w:anchor="_Toc141305766" w:history="1">
+          <w:hyperlink w:anchor="_Toc142509569" w:history="1">
             <w:r>
               <w:rPr>
                 <w:rStyle w:val="Hipervnculo"/>
@@ -11189,7 +11036,7 @@
                 <w:noProof/>
                 <w:webHidden/>
               </w:rPr>
-              <w:instrText xml:space="preserve"> PAGEREF _Toc141305766 \h </w:instrText>
+              <w:instrText xml:space="preserve"> PAGEREF _Toc142509569 \h </w:instrText>
             </w:r>
             <w:r>
               <w:rPr>
@@ -11209,7 +11056,7 @@
                 <w:noProof/>
                 <w:webHidden/>
               </w:rPr>
-              <w:t>10</w:t>
+              <w:t>11</w:t>
             </w:r>
             <w:r>
               <w:rPr>
@@ -11230,11 +11077,9 @@
               <w:rFonts w:asciiTheme="minorHAnsi" w:eastAsiaTheme="minorEastAsia" w:hAnsiTheme="minorHAnsi" w:cstheme="minorBidi"/>
               <w:noProof/>
               <w:color w:val="auto"/>
-              <w:kern w:val="2"/>
-              <w14:ligatures w14:val="standardContextual"/>
             </w:rPr>
           </w:pPr>
-          <w:hyperlink w:anchor="_Toc141305767" w:history="1">
+          <w:hyperlink w:anchor="_Toc142509570" w:history="1">
             <w:r>
               <w:rPr>
                 <w:rStyle w:val="Hipervnculo"/>
@@ -11261,7 +11106,7 @@
                 <w:noProof/>
                 <w:webHidden/>
               </w:rPr>
-              <w:instrText xml:space="preserve"> PAGEREF _Toc141305767 \h </w:instrText>
+              <w:instrText xml:space="preserve"> PAGEREF _Toc142509570 \h </w:instrText>
             </w:r>
             <w:r>
               <w:rPr>
@@ -11281,7 +11126,7 @@
                 <w:noProof/>
                 <w:webHidden/>
               </w:rPr>
-              <w:t>11</w:t>
+              <w:t>12</w:t>
             </w:r>
             <w:r>
               <w:rPr>
@@ -11302,11 +11147,9 @@
               <w:rFonts w:asciiTheme="minorHAnsi" w:eastAsiaTheme="minorEastAsia" w:hAnsiTheme="minorHAnsi" w:cstheme="minorBidi"/>
               <w:noProof/>
               <w:color w:val="auto"/>
-              <w:kern w:val="2"/>
-              <w14:ligatures w14:val="standardContextual"/>
             </w:rPr>
           </w:pPr>
-          <w:hyperlink w:anchor="_Toc141305768" w:history="1">
+          <w:hyperlink w:anchor="_Toc142509571" w:history="1">
             <w:r>
               <w:rPr>
                 <w:rStyle w:val="Hipervnculo"/>
@@ -11333,7 +11176,7 @@
                 <w:noProof/>
                 <w:webHidden/>
               </w:rPr>
-              <w:instrText xml:space="preserve"> PAGEREF _Toc141305768 \h </w:instrText>
+              <w:instrText xml:space="preserve"> PAGEREF _Toc142509571 \h </w:instrText>
             </w:r>
             <w:r>
               <w:rPr>
@@ -11353,7 +11196,7 @@
                 <w:noProof/>
                 <w:webHidden/>
               </w:rPr>
-              <w:t>12</w:t>
+              <w:t>13</w:t>
             </w:r>
             <w:r>
               <w:rPr>
@@ -11374,11 +11217,9 @@
               <w:rFonts w:asciiTheme="minorHAnsi" w:eastAsiaTheme="minorEastAsia" w:hAnsiTheme="minorHAnsi" w:cstheme="minorBidi"/>
               <w:noProof/>
               <w:color w:val="auto"/>
-              <w:kern w:val="2"/>
-              <w14:ligatures w14:val="standardContextual"/>
             </w:rPr>
           </w:pPr>
-          <w:hyperlink w:anchor="_Toc141305769" w:history="1">
+          <w:hyperlink w:anchor="_Toc142509572" w:history="1">
             <w:r>
               <w:rPr>
                 <w:rStyle w:val="Hipervnculo"/>
@@ -11405,7 +11246,7 @@
                 <w:noProof/>
                 <w:webHidden/>
               </w:rPr>
-              <w:instrText xml:space="preserve"> PAGEREF _Toc141305769 \h </w:instrText>
+              <w:instrText xml:space="preserve"> PAGEREF _Toc142509572 \h </w:instrText>
             </w:r>
             <w:r>
               <w:rPr>
@@ -11425,7 +11266,7 @@
                 <w:noProof/>
                 <w:webHidden/>
               </w:rPr>
-              <w:t>12</w:t>
+              <w:t>13</w:t>
             </w:r>
             <w:r>
               <w:rPr>
@@ -11446,11 +11287,9 @@
               <w:rFonts w:asciiTheme="minorHAnsi" w:eastAsiaTheme="minorEastAsia" w:hAnsiTheme="minorHAnsi" w:cstheme="minorBidi"/>
               <w:noProof/>
               <w:color w:val="auto"/>
-              <w:kern w:val="2"/>
-              <w14:ligatures w14:val="standardContextual"/>
             </w:rPr>
           </w:pPr>
-          <w:hyperlink w:anchor="_Toc141305770" w:history="1">
+          <w:hyperlink w:anchor="_Toc142509573" w:history="1">
             <w:r>
               <w:rPr>
                 <w:rStyle w:val="Hipervnculo"/>
@@ -11477,7 +11316,7 @@
                 <w:noProof/>
                 <w:webHidden/>
               </w:rPr>
-              <w:instrText xml:space="preserve"> PAGEREF _Toc141305770 \h </w:instrText>
+              <w:instrText xml:space="preserve"> PAGEREF _Toc142509573 \h </w:instrText>
             </w:r>
             <w:r>
               <w:rPr>
@@ -11497,7 +11336,7 @@
                 <w:noProof/>
                 <w:webHidden/>
               </w:rPr>
-              <w:t>13</w:t>
+              <w:t>14</w:t>
             </w:r>
             <w:r>
               <w:rPr>
@@ -11518,11 +11357,9 @@
               <w:rFonts w:asciiTheme="minorHAnsi" w:eastAsiaTheme="minorEastAsia" w:hAnsiTheme="minorHAnsi" w:cstheme="minorBidi"/>
               <w:noProof/>
               <w:color w:val="auto"/>
-              <w:kern w:val="2"/>
-              <w14:ligatures w14:val="standardContextual"/>
             </w:rPr>
           </w:pPr>
-          <w:hyperlink w:anchor="_Toc141305771" w:history="1">
+          <w:hyperlink w:anchor="_Toc142509574" w:history="1">
             <w:r>
               <w:rPr>
                 <w:rStyle w:val="Hipervnculo"/>
@@ -11549,7 +11386,7 @@
                 <w:noProof/>
                 <w:webHidden/>
               </w:rPr>
-              <w:instrText xml:space="preserve"> PAGEREF _Toc141305771 \h </w:instrText>
+              <w:instrText xml:space="preserve"> PAGEREF _Toc142509574 \h </w:instrText>
             </w:r>
             <w:r>
               <w:rPr>
@@ -11569,7 +11406,7 @@
                 <w:noProof/>
                 <w:webHidden/>
               </w:rPr>
-              <w:t>14</w:t>
+              <w:t>15</w:t>
             </w:r>
             <w:r>
               <w:rPr>
@@ -11590,11 +11427,9 @@
               <w:rFonts w:asciiTheme="minorHAnsi" w:eastAsiaTheme="minorEastAsia" w:hAnsiTheme="minorHAnsi" w:cstheme="minorBidi"/>
               <w:noProof/>
               <w:color w:val="auto"/>
-              <w:kern w:val="2"/>
-              <w14:ligatures w14:val="standardContextual"/>
             </w:rPr>
           </w:pPr>
-          <w:hyperlink w:anchor="_Toc141305772" w:history="1">
+          <w:hyperlink w:anchor="_Toc142509575" w:history="1">
             <w:r>
               <w:rPr>
                 <w:rStyle w:val="Hipervnculo"/>
@@ -11621,7 +11456,7 @@
                 <w:noProof/>
                 <w:webHidden/>
               </w:rPr>
-              <w:instrText xml:space="preserve"> PAGEREF _Toc141305772 \h </w:instrText>
+              <w:instrText xml:space="preserve"> PAGEREF _Toc142509575 \h </w:instrText>
             </w:r>
             <w:r>
               <w:rPr>
@@ -11641,7 +11476,7 @@
                 <w:noProof/>
                 <w:webHidden/>
               </w:rPr>
-              <w:t>14</w:t>
+              <w:t>15</w:t>
             </w:r>
             <w:r>
               <w:rPr>
@@ -11662,11 +11497,9 @@
               <w:rFonts w:asciiTheme="minorHAnsi" w:eastAsiaTheme="minorEastAsia" w:hAnsiTheme="minorHAnsi" w:cstheme="minorBidi"/>
               <w:noProof/>
               <w:color w:val="auto"/>
-              <w:kern w:val="2"/>
-              <w14:ligatures w14:val="standardContextual"/>
             </w:rPr>
           </w:pPr>
-          <w:hyperlink w:anchor="_Toc141305773" w:history="1">
+          <w:hyperlink w:anchor="_Toc142509576" w:history="1">
             <w:r>
               <w:rPr>
                 <w:rStyle w:val="Hipervnculo"/>
@@ -11693,7 +11526,7 @@
                 <w:noProof/>
                 <w:webHidden/>
               </w:rPr>
-              <w:instrText xml:space="preserve"> PAGEREF _Toc141305773 \h </w:instrText>
+              <w:instrText xml:space="preserve"> PAGEREF _Toc142509576 \h </w:instrText>
             </w:r>
             <w:r>
               <w:rPr>
@@ -11713,7 +11546,7 @@
                 <w:noProof/>
                 <w:webHidden/>
               </w:rPr>
-              <w:t>15</w:t>
+              <w:t>16</w:t>
             </w:r>
             <w:r>
               <w:rPr>
@@ -11734,11 +11567,9 @@
               <w:rFonts w:asciiTheme="minorHAnsi" w:eastAsiaTheme="minorEastAsia" w:hAnsiTheme="minorHAnsi" w:cstheme="minorBidi"/>
               <w:noProof/>
               <w:color w:val="auto"/>
-              <w:kern w:val="2"/>
-              <w14:ligatures w14:val="standardContextual"/>
             </w:rPr>
           </w:pPr>
-          <w:hyperlink w:anchor="_Toc141305774" w:history="1">
+          <w:hyperlink w:anchor="_Toc142509577" w:history="1">
             <w:r>
               <w:rPr>
                 <w:rStyle w:val="Hipervnculo"/>
@@ -11765,7 +11596,7 @@
                 <w:noProof/>
                 <w:webHidden/>
               </w:rPr>
-              <w:instrText xml:space="preserve"> PAGEREF _Toc141305774 \h </w:instrText>
+              <w:instrText xml:space="preserve"> PAGEREF _Toc142509577 \h </w:instrText>
             </w:r>
             <w:r>
               <w:rPr>
@@ -11785,7 +11616,7 @@
                 <w:noProof/>
                 <w:webHidden/>
               </w:rPr>
-              <w:t>15</w:t>
+              <w:t>16</w:t>
             </w:r>
             <w:r>
               <w:rPr>
@@ -11806,11 +11637,9 @@
               <w:rFonts w:asciiTheme="minorHAnsi" w:eastAsiaTheme="minorEastAsia" w:hAnsiTheme="minorHAnsi" w:cstheme="minorBidi"/>
               <w:noProof/>
               <w:color w:val="auto"/>
-              <w:kern w:val="2"/>
-              <w14:ligatures w14:val="standardContextual"/>
             </w:rPr>
           </w:pPr>
-          <w:hyperlink w:anchor="_Toc141305775" w:history="1">
+          <w:hyperlink w:anchor="_Toc142509578" w:history="1">
             <w:r>
               <w:rPr>
                 <w:rStyle w:val="Hipervnculo"/>
@@ -11837,7 +11666,7 @@
                 <w:noProof/>
                 <w:webHidden/>
               </w:rPr>
-              <w:instrText xml:space="preserve"> PAGEREF _Toc141305775 \h </w:instrText>
+              <w:instrText xml:space="preserve"> PAGEREF _Toc142509578 \h </w:instrText>
             </w:r>
             <w:r>
               <w:rPr>
@@ -11857,7 +11686,7 @@
                 <w:noProof/>
                 <w:webHidden/>
               </w:rPr>
-              <w:t>16</w:t>
+              <w:t>17</w:t>
             </w:r>
             <w:r>
               <w:rPr>
@@ -11878,11 +11707,9 @@
               <w:rFonts w:asciiTheme="minorHAnsi" w:eastAsiaTheme="minorEastAsia" w:hAnsiTheme="minorHAnsi" w:cstheme="minorBidi"/>
               <w:noProof/>
               <w:color w:val="auto"/>
-              <w:kern w:val="2"/>
-              <w14:ligatures w14:val="standardContextual"/>
             </w:rPr>
           </w:pPr>
-          <w:hyperlink w:anchor="_Toc141305776" w:history="1">
+          <w:hyperlink w:anchor="_Toc142509579" w:history="1">
             <w:r>
               <w:rPr>
                 <w:rStyle w:val="Hipervnculo"/>
@@ -11909,7 +11736,7 @@
                 <w:noProof/>
                 <w:webHidden/>
               </w:rPr>
-              <w:instrText xml:space="preserve"> PAGEREF _Toc141305776 \h </w:instrText>
+              <w:instrText xml:space="preserve"> PAGEREF _Toc142509579 \h </w:instrText>
             </w:r>
             <w:r>
               <w:rPr>
@@ -11929,7 +11756,7 @@
                 <w:noProof/>
                 <w:webHidden/>
               </w:rPr>
-              <w:t>16</w:t>
+              <w:t>17</w:t>
             </w:r>
             <w:r>
               <w:rPr>
@@ -11950,11 +11777,9 @@
               <w:rFonts w:asciiTheme="minorHAnsi" w:eastAsiaTheme="minorEastAsia" w:hAnsiTheme="minorHAnsi" w:cstheme="minorBidi"/>
               <w:noProof/>
               <w:color w:val="auto"/>
-              <w:kern w:val="2"/>
-              <w14:ligatures w14:val="standardContextual"/>
             </w:rPr>
           </w:pPr>
-          <w:hyperlink w:anchor="_Toc141305777" w:history="1">
+          <w:hyperlink w:anchor="_Toc142509580" w:history="1">
             <w:r>
               <w:rPr>
                 <w:rStyle w:val="Hipervnculo"/>
@@ -11981,7 +11806,7 @@
                 <w:noProof/>
                 <w:webHidden/>
               </w:rPr>
-              <w:instrText xml:space="preserve"> PAGEREF _Toc141305777 \h </w:instrText>
+              <w:instrText xml:space="preserve"> PAGEREF _Toc142509580 \h </w:instrText>
             </w:r>
             <w:r>
               <w:rPr>
@@ -12001,7 +11826,7 @@
                 <w:noProof/>
                 <w:webHidden/>
               </w:rPr>
-              <w:t>18</w:t>
+              <w:t>19</w:t>
             </w:r>
             <w:r>
               <w:rPr>
@@ -12022,11 +11847,9 @@
               <w:rFonts w:asciiTheme="minorHAnsi" w:eastAsiaTheme="minorEastAsia" w:hAnsiTheme="minorHAnsi" w:cstheme="minorBidi"/>
               <w:noProof/>
               <w:color w:val="auto"/>
-              <w:kern w:val="2"/>
-              <w14:ligatures w14:val="standardContextual"/>
             </w:rPr>
           </w:pPr>
-          <w:hyperlink w:anchor="_Toc141305778" w:history="1">
+          <w:hyperlink w:anchor="_Toc142509581" w:history="1">
             <w:r>
               <w:rPr>
                 <w:rStyle w:val="Hipervnculo"/>
@@ -12053,7 +11876,7 @@
                 <w:noProof/>
                 <w:webHidden/>
               </w:rPr>
-              <w:instrText xml:space="preserve"> PAGEREF _Toc141305778 \h </w:instrText>
+              <w:instrText xml:space="preserve"> PAGEREF _Toc142509581 \h </w:instrText>
             </w:r>
             <w:r>
               <w:rPr>
@@ -12073,7 +11896,7 @@
                 <w:noProof/>
                 <w:webHidden/>
               </w:rPr>
-              <w:t>19</w:t>
+              <w:t>20</w:t>
             </w:r>
             <w:r>
               <w:rPr>
@@ -12094,11 +11917,9 @@
               <w:rFonts w:asciiTheme="minorHAnsi" w:eastAsiaTheme="minorEastAsia" w:hAnsiTheme="minorHAnsi" w:cstheme="minorBidi"/>
               <w:noProof/>
               <w:color w:val="auto"/>
-              <w:kern w:val="2"/>
-              <w14:ligatures w14:val="standardContextual"/>
             </w:rPr>
           </w:pPr>
-          <w:hyperlink w:anchor="_Toc141305779" w:history="1">
+          <w:hyperlink w:anchor="_Toc142509582" w:history="1">
             <w:r>
               <w:rPr>
                 <w:rStyle w:val="Hipervnculo"/>
@@ -12125,7 +11946,7 @@
                 <w:noProof/>
                 <w:webHidden/>
               </w:rPr>
-              <w:instrText xml:space="preserve"> PAGEREF _Toc141305779 \h </w:instrText>
+              <w:instrText xml:space="preserve"> PAGEREF _Toc142509582 \h </w:instrText>
             </w:r>
             <w:r>
               <w:rPr>
@@ -12145,7 +11966,7 @@
                 <w:noProof/>
                 <w:webHidden/>
               </w:rPr>
-              <w:t>19</w:t>
+              <w:t>20</w:t>
             </w:r>
             <w:r>
               <w:rPr>
@@ -12166,11 +11987,9 @@
               <w:rFonts w:asciiTheme="minorHAnsi" w:eastAsiaTheme="minorEastAsia" w:hAnsiTheme="minorHAnsi" w:cstheme="minorBidi"/>
               <w:noProof/>
               <w:color w:val="auto"/>
-              <w:kern w:val="2"/>
-              <w14:ligatures w14:val="standardContextual"/>
             </w:rPr>
           </w:pPr>
-          <w:hyperlink w:anchor="_Toc141305780" w:history="1">
+          <w:hyperlink w:anchor="_Toc142509583" w:history="1">
             <w:r>
               <w:rPr>
                 <w:rStyle w:val="Hipervnculo"/>
@@ -12197,7 +12016,7 @@
                 <w:noProof/>
                 <w:webHidden/>
               </w:rPr>
-              <w:instrText xml:space="preserve"> PAGEREF _Toc141305780 \h </w:instrText>
+              <w:instrText xml:space="preserve"> PAGEREF _Toc142509583 \h </w:instrText>
             </w:r>
             <w:r>
               <w:rPr>
@@ -12217,7 +12036,7 @@
                 <w:noProof/>
                 <w:webHidden/>
               </w:rPr>
-              <w:t>20</w:t>
+              <w:t>21</w:t>
             </w:r>
             <w:r>
               <w:rPr>
@@ -12238,11 +12057,9 @@
               <w:rFonts w:asciiTheme="minorHAnsi" w:eastAsiaTheme="minorEastAsia" w:hAnsiTheme="minorHAnsi" w:cstheme="minorBidi"/>
               <w:noProof/>
               <w:color w:val="auto"/>
-              <w:kern w:val="2"/>
-              <w14:ligatures w14:val="standardContextual"/>
             </w:rPr>
           </w:pPr>
-          <w:hyperlink w:anchor="_Toc141305781" w:history="1">
+          <w:hyperlink w:anchor="_Toc142509584" w:history="1">
             <w:r>
               <w:rPr>
                 <w:rStyle w:val="Hipervnculo"/>
@@ -12269,7 +12086,7 @@
                 <w:noProof/>
                 <w:webHidden/>
               </w:rPr>
-              <w:instrText xml:space="preserve"> PAGEREF _Toc141305781 \h </w:instrText>
+              <w:instrText xml:space="preserve"> PAGEREF _Toc142509584 \h </w:instrText>
             </w:r>
             <w:r>
               <w:rPr>
@@ -12289,7 +12106,7 @@
                 <w:noProof/>
                 <w:webHidden/>
               </w:rPr>
-              <w:t>20</w:t>
+              <w:t>21</w:t>
             </w:r>
             <w:r>
               <w:rPr>
@@ -12310,11 +12127,9 @@
               <w:rFonts w:asciiTheme="minorHAnsi" w:eastAsiaTheme="minorEastAsia" w:hAnsiTheme="minorHAnsi" w:cstheme="minorBidi"/>
               <w:noProof/>
               <w:color w:val="auto"/>
-              <w:kern w:val="2"/>
-              <w14:ligatures w14:val="standardContextual"/>
             </w:rPr>
           </w:pPr>
-          <w:hyperlink w:anchor="_Toc141305782" w:history="1">
+          <w:hyperlink w:anchor="_Toc142509585" w:history="1">
             <w:r>
               <w:rPr>
                 <w:rStyle w:val="Hipervnculo"/>
@@ -12341,7 +12156,7 @@
                 <w:noProof/>
                 <w:webHidden/>
               </w:rPr>
-              <w:instrText xml:space="preserve"> PAGEREF _Toc141305782 \h </w:instrText>
+              <w:instrText xml:space="preserve"> PAGEREF _Toc142509585 \h </w:instrText>
             </w:r>
             <w:r>
               <w:rPr>
@@ -12361,7 +12176,7 @@
                 <w:noProof/>
                 <w:webHidden/>
               </w:rPr>
-              <w:t>21</w:t>
+              <w:t>22</w:t>
             </w:r>
             <w:r>
               <w:rPr>
@@ -12382,11 +12197,9 @@
               <w:rFonts w:asciiTheme="minorHAnsi" w:eastAsiaTheme="minorEastAsia" w:hAnsiTheme="minorHAnsi" w:cstheme="minorBidi"/>
               <w:noProof/>
               <w:color w:val="auto"/>
-              <w:kern w:val="2"/>
-              <w14:ligatures w14:val="standardContextual"/>
             </w:rPr>
           </w:pPr>
-          <w:hyperlink w:anchor="_Toc141305783" w:history="1">
+          <w:hyperlink w:anchor="_Toc142509586" w:history="1">
             <w:r>
               <w:rPr>
                 <w:rStyle w:val="Hipervnculo"/>
@@ -12413,7 +12226,7 @@
                 <w:noProof/>
                 <w:webHidden/>
               </w:rPr>
-              <w:instrText xml:space="preserve"> PAGEREF _Toc141305783 \h </w:instrText>
+              <w:instrText xml:space="preserve"> PAGEREF _Toc142509586 \h </w:instrText>
             </w:r>
             <w:r>
               <w:rPr>
@@ -12433,7 +12246,7 @@
                 <w:noProof/>
                 <w:webHidden/>
               </w:rPr>
-              <w:t>23</w:t>
+              <w:t>24</w:t>
             </w:r>
             <w:r>
               <w:rPr>
@@ -12454,11 +12267,9 @@
               <w:rFonts w:asciiTheme="minorHAnsi" w:eastAsiaTheme="minorEastAsia" w:hAnsiTheme="minorHAnsi" w:cstheme="minorBidi"/>
               <w:noProof/>
               <w:color w:val="auto"/>
-              <w:kern w:val="2"/>
-              <w14:ligatures w14:val="standardContextual"/>
             </w:rPr>
           </w:pPr>
-          <w:hyperlink w:anchor="_Toc141305784" w:history="1">
+          <w:hyperlink w:anchor="_Toc142509587" w:history="1">
             <w:r>
               <w:rPr>
                 <w:rStyle w:val="Hipervnculo"/>
@@ -12485,7 +12296,7 @@
                 <w:noProof/>
                 <w:webHidden/>
               </w:rPr>
-              <w:instrText xml:space="preserve"> PAGEREF _Toc141305784 \h </w:instrText>
+              <w:instrText xml:space="preserve"> PAGEREF _Toc142509587 \h </w:instrText>
             </w:r>
             <w:r>
               <w:rPr>
@@ -12505,7 +12316,7 @@
                 <w:noProof/>
                 <w:webHidden/>
               </w:rPr>
-              <w:t>24</w:t>
+              <w:t>25</w:t>
             </w:r>
             <w:r>
               <w:rPr>
@@ -12526,11 +12337,9 @@
               <w:rFonts w:asciiTheme="minorHAnsi" w:eastAsiaTheme="minorEastAsia" w:hAnsiTheme="minorHAnsi" w:cstheme="minorBidi"/>
               <w:noProof/>
               <w:color w:val="auto"/>
-              <w:kern w:val="2"/>
-              <w14:ligatures w14:val="standardContextual"/>
             </w:rPr>
           </w:pPr>
-          <w:hyperlink w:anchor="_Toc141305785" w:history="1">
+          <w:hyperlink w:anchor="_Toc142509588" w:history="1">
             <w:r>
               <w:rPr>
                 <w:rStyle w:val="Hipervnculo"/>
@@ -12557,7 +12366,7 @@
                 <w:noProof/>
                 <w:webHidden/>
               </w:rPr>
-              <w:instrText xml:space="preserve"> PAGEREF _Toc141305785 \h </w:instrText>
+              <w:instrText xml:space="preserve"> PAGEREF _Toc142509588 \h </w:instrText>
             </w:r>
             <w:r>
               <w:rPr>
@@ -12577,7 +12386,7 @@
                 <w:noProof/>
                 <w:webHidden/>
               </w:rPr>
-              <w:t>25</w:t>
+              <w:t>26</w:t>
             </w:r>
             <w:r>
               <w:rPr>
@@ -12598,11 +12407,9 @@
               <w:rFonts w:asciiTheme="minorHAnsi" w:eastAsiaTheme="minorEastAsia" w:hAnsiTheme="minorHAnsi" w:cstheme="minorBidi"/>
               <w:noProof/>
               <w:color w:val="auto"/>
-              <w:kern w:val="2"/>
-              <w14:ligatures w14:val="standardContextual"/>
             </w:rPr>
           </w:pPr>
-          <w:hyperlink w:anchor="_Toc141305786" w:history="1">
+          <w:hyperlink w:anchor="_Toc142509589" w:history="1">
             <w:r>
               <w:rPr>
                 <w:rStyle w:val="Hipervnculo"/>
@@ -12629,7 +12436,7 @@
                 <w:noProof/>
                 <w:webHidden/>
               </w:rPr>
-              <w:instrText xml:space="preserve"> PAGEREF _Toc141305786 \h </w:instrText>
+              <w:instrText xml:space="preserve"> PAGEREF _Toc142509589 \h </w:instrText>
             </w:r>
             <w:r>
               <w:rPr>
@@ -12649,7 +12456,7 @@
                 <w:noProof/>
                 <w:webHidden/>
               </w:rPr>
-              <w:t>25</w:t>
+              <w:t>26</w:t>
             </w:r>
             <w:r>
               <w:rPr>
@@ -12670,11 +12477,9 @@
               <w:rFonts w:asciiTheme="minorHAnsi" w:eastAsiaTheme="minorEastAsia" w:hAnsiTheme="minorHAnsi" w:cstheme="minorBidi"/>
               <w:noProof/>
               <w:color w:val="auto"/>
-              <w:kern w:val="2"/>
-              <w14:ligatures w14:val="standardContextual"/>
             </w:rPr>
           </w:pPr>
-          <w:hyperlink w:anchor="_Toc141305787" w:history="1">
+          <w:hyperlink w:anchor="_Toc142509590" w:history="1">
             <w:r>
               <w:rPr>
                 <w:rStyle w:val="Hipervnculo"/>
@@ -12701,7 +12506,7 @@
                 <w:noProof/>
                 <w:webHidden/>
               </w:rPr>
-              <w:instrText xml:space="preserve"> PAGEREF _Toc141305787 \h </w:instrText>
+              <w:instrText xml:space="preserve"> PAGEREF _Toc142509590 \h </w:instrText>
             </w:r>
             <w:r>
               <w:rPr>
@@ -12721,7 +12526,7 @@
                 <w:noProof/>
                 <w:webHidden/>
               </w:rPr>
-              <w:t>25</w:t>
+              <w:t>26</w:t>
             </w:r>
             <w:r>
               <w:rPr>
@@ -12742,11 +12547,9 @@
               <w:rFonts w:asciiTheme="minorHAnsi" w:eastAsiaTheme="minorEastAsia" w:hAnsiTheme="minorHAnsi" w:cstheme="minorBidi"/>
               <w:noProof/>
               <w:color w:val="auto"/>
-              <w:kern w:val="2"/>
-              <w14:ligatures w14:val="standardContextual"/>
             </w:rPr>
           </w:pPr>
-          <w:hyperlink w:anchor="_Toc141305788" w:history="1">
+          <w:hyperlink w:anchor="_Toc142509591" w:history="1">
             <w:r>
               <w:rPr>
                 <w:rStyle w:val="Hipervnculo"/>
@@ -12773,7 +12576,7 @@
                 <w:noProof/>
                 <w:webHidden/>
               </w:rPr>
-              <w:instrText xml:space="preserve"> PAGEREF _Toc141305788 \h </w:instrText>
+              <w:instrText xml:space="preserve"> PAGEREF _Toc142509591 \h </w:instrText>
             </w:r>
             <w:r>
               <w:rPr>
@@ -12793,7 +12596,7 @@
                 <w:noProof/>
                 <w:webHidden/>
               </w:rPr>
-              <w:t>25</w:t>
+              <w:t>26</w:t>
             </w:r>
             <w:r>
               <w:rPr>
@@ -12814,11 +12617,9 @@
               <w:rFonts w:asciiTheme="minorHAnsi" w:eastAsiaTheme="minorEastAsia" w:hAnsiTheme="minorHAnsi" w:cstheme="minorBidi"/>
               <w:noProof/>
               <w:color w:val="auto"/>
-              <w:kern w:val="2"/>
-              <w14:ligatures w14:val="standardContextual"/>
             </w:rPr>
           </w:pPr>
-          <w:hyperlink w:anchor="_Toc141305789" w:history="1">
+          <w:hyperlink w:anchor="_Toc142509592" w:history="1">
             <w:r>
               <w:rPr>
                 <w:rStyle w:val="Hipervnculo"/>
@@ -12845,7 +12646,7 @@
                 <w:noProof/>
                 <w:webHidden/>
               </w:rPr>
-              <w:instrText xml:space="preserve"> PAGEREF _Toc141305789 \h </w:instrText>
+              <w:instrText xml:space="preserve"> PAGEREF _Toc142509592 \h </w:instrText>
             </w:r>
             <w:r>
               <w:rPr>
@@ -12865,7 +12666,7 @@
                 <w:noProof/>
                 <w:webHidden/>
               </w:rPr>
-              <w:t>26</w:t>
+              <w:t>27</w:t>
             </w:r>
             <w:r>
               <w:rPr>
@@ -12886,11 +12687,9 @@
               <w:rFonts w:asciiTheme="minorHAnsi" w:eastAsiaTheme="minorEastAsia" w:hAnsiTheme="minorHAnsi" w:cstheme="minorBidi"/>
               <w:noProof/>
               <w:color w:val="auto"/>
-              <w:kern w:val="2"/>
-              <w14:ligatures w14:val="standardContextual"/>
             </w:rPr>
           </w:pPr>
-          <w:hyperlink w:anchor="_Toc141305790" w:history="1">
+          <w:hyperlink w:anchor="_Toc142509593" w:history="1">
             <w:r>
               <w:rPr>
                 <w:rStyle w:val="Hipervnculo"/>
@@ -12917,7 +12716,7 @@
                 <w:noProof/>
                 <w:webHidden/>
               </w:rPr>
-              <w:instrText xml:space="preserve"> PAGEREF _Toc141305790 \h </w:instrText>
+              <w:instrText xml:space="preserve"> PAGEREF _Toc142509593 \h </w:instrText>
             </w:r>
             <w:r>
               <w:rPr>
@@ -12937,7 +12736,7 @@
                 <w:noProof/>
                 <w:webHidden/>
               </w:rPr>
-              <w:t>26</w:t>
+              <w:t>27</w:t>
             </w:r>
             <w:r>
               <w:rPr>
@@ -12958,11 +12757,9 @@
               <w:rFonts w:asciiTheme="minorHAnsi" w:eastAsiaTheme="minorEastAsia" w:hAnsiTheme="minorHAnsi" w:cstheme="minorBidi"/>
               <w:noProof/>
               <w:color w:val="auto"/>
-              <w:kern w:val="2"/>
-              <w14:ligatures w14:val="standardContextual"/>
             </w:rPr>
           </w:pPr>
-          <w:hyperlink w:anchor="_Toc141305791" w:history="1">
+          <w:hyperlink w:anchor="_Toc142509594" w:history="1">
             <w:r>
               <w:rPr>
                 <w:rStyle w:val="Hipervnculo"/>
@@ -12989,7 +12786,7 @@
                 <w:noProof/>
                 <w:webHidden/>
               </w:rPr>
-              <w:instrText xml:space="preserve"> PAGEREF _Toc141305791 \h </w:instrText>
+              <w:instrText xml:space="preserve"> PAGEREF _Toc142509594 \h </w:instrText>
             </w:r>
             <w:r>
               <w:rPr>
@@ -13009,7 +12806,7 @@
                 <w:noProof/>
                 <w:webHidden/>
               </w:rPr>
-              <w:t>26</w:t>
+              <w:t>27</w:t>
             </w:r>
             <w:r>
               <w:rPr>
@@ -13030,11 +12827,9 @@
               <w:rFonts w:asciiTheme="minorHAnsi" w:eastAsiaTheme="minorEastAsia" w:hAnsiTheme="minorHAnsi" w:cstheme="minorBidi"/>
               <w:noProof/>
               <w:color w:val="auto"/>
-              <w:kern w:val="2"/>
-              <w14:ligatures w14:val="standardContextual"/>
             </w:rPr>
           </w:pPr>
-          <w:hyperlink w:anchor="_Toc141305792" w:history="1">
+          <w:hyperlink w:anchor="_Toc142509595" w:history="1">
             <w:r>
               <w:rPr>
                 <w:rStyle w:val="Hipervnculo"/>
@@ -13061,7 +12856,7 @@
                 <w:noProof/>
                 <w:webHidden/>
               </w:rPr>
-              <w:instrText xml:space="preserve"> PAGEREF _Toc141305792 \h </w:instrText>
+              <w:instrText xml:space="preserve"> PAGEREF _Toc142509595 \h </w:instrText>
             </w:r>
             <w:r>
               <w:rPr>
@@ -13081,7 +12876,7 @@
                 <w:noProof/>
                 <w:webHidden/>
               </w:rPr>
-              <w:t>27</w:t>
+              <w:t>28</w:t>
             </w:r>
             <w:r>
               <w:rPr>
@@ -13102,11 +12897,9 @@
               <w:rFonts w:asciiTheme="minorHAnsi" w:eastAsiaTheme="minorEastAsia" w:hAnsiTheme="minorHAnsi" w:cstheme="minorBidi"/>
               <w:noProof/>
               <w:color w:val="auto"/>
-              <w:kern w:val="2"/>
-              <w14:ligatures w14:val="standardContextual"/>
             </w:rPr>
           </w:pPr>
-          <w:hyperlink w:anchor="_Toc141305793" w:history="1">
+          <w:hyperlink w:anchor="_Toc142509596" w:history="1">
             <w:r>
               <w:rPr>
                 <w:rStyle w:val="Hipervnculo"/>
@@ -13133,7 +12926,7 @@
                 <w:noProof/>
                 <w:webHidden/>
               </w:rPr>
-              <w:instrText xml:space="preserve"> PAGEREF _Toc141305793 \h </w:instrText>
+              <w:instrText xml:space="preserve"> PAGEREF _Toc142509596 \h </w:instrText>
             </w:r>
             <w:r>
               <w:rPr>
@@ -13153,7 +12946,7 @@
                 <w:noProof/>
                 <w:webHidden/>
               </w:rPr>
-              <w:t>27</w:t>
+              <w:t>28</w:t>
             </w:r>
             <w:r>
               <w:rPr>
@@ -13174,11 +12967,9 @@
               <w:rFonts w:asciiTheme="minorHAnsi" w:eastAsiaTheme="minorEastAsia" w:hAnsiTheme="minorHAnsi" w:cstheme="minorBidi"/>
               <w:noProof/>
               <w:color w:val="auto"/>
-              <w:kern w:val="2"/>
-              <w14:ligatures w14:val="standardContextual"/>
             </w:rPr>
           </w:pPr>
-          <w:hyperlink w:anchor="_Toc141305794" w:history="1">
+          <w:hyperlink w:anchor="_Toc142509597" w:history="1">
             <w:r>
               <w:rPr>
                 <w:rStyle w:val="Hipervnculo"/>
@@ -13205,7 +12996,7 @@
                 <w:noProof/>
                 <w:webHidden/>
               </w:rPr>
-              <w:instrText xml:space="preserve"> PAGEREF _Toc141305794 \h </w:instrText>
+              <w:instrText xml:space="preserve"> PAGEREF _Toc142509597 \h </w:instrText>
             </w:r>
             <w:r>
               <w:rPr>
@@ -13225,7 +13016,7 @@
                 <w:noProof/>
                 <w:webHidden/>
               </w:rPr>
-              <w:t>27</w:t>
+              <w:t>28</w:t>
             </w:r>
             <w:r>
               <w:rPr>
@@ -13246,11 +13037,9 @@
               <w:rFonts w:asciiTheme="minorHAnsi" w:eastAsiaTheme="minorEastAsia" w:hAnsiTheme="minorHAnsi" w:cstheme="minorBidi"/>
               <w:noProof/>
               <w:color w:val="auto"/>
-              <w:kern w:val="2"/>
-              <w14:ligatures w14:val="standardContextual"/>
             </w:rPr>
           </w:pPr>
-          <w:hyperlink w:anchor="_Toc141305795" w:history="1">
+          <w:hyperlink w:anchor="_Toc142509598" w:history="1">
             <w:r>
               <w:rPr>
                 <w:rStyle w:val="Hipervnculo"/>
@@ -13277,7 +13066,7 @@
                 <w:noProof/>
                 <w:webHidden/>
               </w:rPr>
-              <w:instrText xml:space="preserve"> PAGEREF _Toc141305795 \h </w:instrText>
+              <w:instrText xml:space="preserve"> PAGEREF _Toc142509598 \h </w:instrText>
             </w:r>
             <w:r>
               <w:rPr>
@@ -13297,7 +13086,7 @@
                 <w:noProof/>
                 <w:webHidden/>
               </w:rPr>
-              <w:t>27</w:t>
+              <w:t>28</w:t>
             </w:r>
             <w:r>
               <w:rPr>
@@ -13318,11 +13107,9 @@
               <w:rFonts w:asciiTheme="minorHAnsi" w:eastAsiaTheme="minorEastAsia" w:hAnsiTheme="minorHAnsi" w:cstheme="minorBidi"/>
               <w:noProof/>
               <w:color w:val="auto"/>
-              <w:kern w:val="2"/>
-              <w14:ligatures w14:val="standardContextual"/>
             </w:rPr>
           </w:pPr>
-          <w:hyperlink w:anchor="_Toc141305796" w:history="1">
+          <w:hyperlink w:anchor="_Toc142509599" w:history="1">
             <w:r>
               <w:rPr>
                 <w:rStyle w:val="Hipervnculo"/>
@@ -13349,7 +13136,7 @@
                 <w:noProof/>
                 <w:webHidden/>
               </w:rPr>
-              <w:instrText xml:space="preserve"> PAGEREF _Toc141305796 \h </w:instrText>
+              <w:instrText xml:space="preserve"> PAGEREF _Toc142509599 \h </w:instrText>
             </w:r>
             <w:r>
               <w:rPr>
@@ -13369,7 +13156,7 @@
                 <w:noProof/>
                 <w:webHidden/>
               </w:rPr>
-              <w:t>28</w:t>
+              <w:t>29</w:t>
             </w:r>
             <w:r>
               <w:rPr>
@@ -13390,11 +13177,9 @@
               <w:rFonts w:asciiTheme="minorHAnsi" w:eastAsiaTheme="minorEastAsia" w:hAnsiTheme="minorHAnsi" w:cstheme="minorBidi"/>
               <w:noProof/>
               <w:color w:val="auto"/>
-              <w:kern w:val="2"/>
-              <w14:ligatures w14:val="standardContextual"/>
             </w:rPr>
           </w:pPr>
-          <w:hyperlink w:anchor="_Toc141305797" w:history="1">
+          <w:hyperlink w:anchor="_Toc142509600" w:history="1">
             <w:r>
               <w:rPr>
                 <w:rStyle w:val="Hipervnculo"/>
@@ -13421,7 +13206,7 @@
                 <w:noProof/>
                 <w:webHidden/>
               </w:rPr>
-              <w:instrText xml:space="preserve"> PAGEREF _Toc141305797 \h </w:instrText>
+              <w:instrText xml:space="preserve"> PAGEREF _Toc142509600 \h </w:instrText>
             </w:r>
             <w:r>
               <w:rPr>
@@ -13441,7 +13226,7 @@
                 <w:noProof/>
                 <w:webHidden/>
               </w:rPr>
-              <w:t>28</w:t>
+              <w:t>29</w:t>
             </w:r>
             <w:r>
               <w:rPr>
@@ -13462,11 +13247,9 @@
               <w:rFonts w:asciiTheme="minorHAnsi" w:eastAsiaTheme="minorEastAsia" w:hAnsiTheme="minorHAnsi" w:cstheme="minorBidi"/>
               <w:noProof/>
               <w:color w:val="auto"/>
-              <w:kern w:val="2"/>
-              <w14:ligatures w14:val="standardContextual"/>
             </w:rPr>
           </w:pPr>
-          <w:hyperlink w:anchor="_Toc141305798" w:history="1">
+          <w:hyperlink w:anchor="_Toc142509601" w:history="1">
             <w:r>
               <w:rPr>
                 <w:rStyle w:val="Hipervnculo"/>
@@ -13493,7 +13276,7 @@
                 <w:noProof/>
                 <w:webHidden/>
               </w:rPr>
-              <w:instrText xml:space="preserve"> PAGEREF _Toc141305798 \h </w:instrText>
+              <w:instrText xml:space="preserve"> PAGEREF _Toc142509601 \h </w:instrText>
             </w:r>
             <w:r>
               <w:rPr>
@@ -13513,7 +13296,7 @@
                 <w:noProof/>
                 <w:webHidden/>
               </w:rPr>
-              <w:t>28</w:t>
+              <w:t>29</w:t>
             </w:r>
             <w:r>
               <w:rPr>
@@ -13534,11 +13317,9 @@
               <w:rFonts w:asciiTheme="minorHAnsi" w:eastAsiaTheme="minorEastAsia" w:hAnsiTheme="minorHAnsi" w:cstheme="minorBidi"/>
               <w:noProof/>
               <w:color w:val="auto"/>
-              <w:kern w:val="2"/>
-              <w14:ligatures w14:val="standardContextual"/>
             </w:rPr>
           </w:pPr>
-          <w:hyperlink w:anchor="_Toc141305799" w:history="1">
+          <w:hyperlink w:anchor="_Toc142509602" w:history="1">
             <w:r>
               <w:rPr>
                 <w:rStyle w:val="Hipervnculo"/>
@@ -13565,7 +13346,7 @@
                 <w:noProof/>
                 <w:webHidden/>
               </w:rPr>
-              <w:instrText xml:space="preserve"> PAGEREF _Toc141305799 \h </w:instrText>
+              <w:instrText xml:space="preserve"> PAGEREF _Toc142509602 \h </w:instrText>
             </w:r>
             <w:r>
               <w:rPr>
@@ -13585,7 +13366,77 @@
                 <w:noProof/>
                 <w:webHidden/>
               </w:rPr>
-              <w:t>29</w:t>
+              <w:t>30</w:t>
+            </w:r>
+            <w:r>
+              <w:rPr>
+                <w:noProof/>
+                <w:webHidden/>
+              </w:rPr>
+              <w:fldChar w:fldCharType="end"/>
+            </w:r>
+          </w:hyperlink>
+        </w:p>
+        <w:p>
+          <w:pPr>
+            <w:pStyle w:val="TDC1"/>
+            <w:tabs>
+              <w:tab w:val="right" w:pos="8838"/>
+            </w:tabs>
+            <w:rPr>
+              <w:rFonts w:asciiTheme="minorHAnsi" w:eastAsiaTheme="minorEastAsia" w:hAnsiTheme="minorHAnsi" w:cstheme="minorBidi"/>
+              <w:noProof/>
+              <w:color w:val="auto"/>
+            </w:rPr>
+          </w:pPr>
+          <w:hyperlink w:anchor="_Toc142509603" w:history="1">
+            <w:r>
+              <w:rPr>
+                <w:rStyle w:val="Hipervnculo"/>
+                <w:noProof/>
+              </w:rPr>
+              <w:t>Capítulo VI</w:t>
+            </w:r>
+            <w:r>
+              <w:rPr>
+                <w:noProof/>
+                <w:webHidden/>
+              </w:rPr>
+              <w:tab/>
+            </w:r>
+            <w:r>
+              <w:rPr>
+                <w:noProof/>
+                <w:webHidden/>
+              </w:rPr>
+              <w:fldChar w:fldCharType="begin"/>
+            </w:r>
+            <w:r>
+              <w:rPr>
+                <w:noProof/>
+                <w:webHidden/>
+              </w:rPr>
+              <w:instrText xml:space="preserve"> PAGEREF _Toc142509603 \h </w:instrText>
+            </w:r>
+            <w:r>
+              <w:rPr>
+                <w:noProof/>
+                <w:webHidden/>
+              </w:rPr>
+            </w:r>
+            <w:r>
+              <w:rPr>
+                <w:noProof/>
+                <w:webHidden/>
+              </w:rPr>
+              <w:fldChar w:fldCharType="separate"/>
+            </w:r>
+            <w:r>
+              <w:rPr>
+                <w:noProof/>
+                <w:webHidden/>
+              </w:rPr>
+              <w:t>31</w:t>
             </w:r>
             <w:r>
               <w:rPr>
@@ -13606,16 +13457,1704 @@
               <w:rFonts w:asciiTheme="minorHAnsi" w:eastAsiaTheme="minorEastAsia" w:hAnsiTheme="minorHAnsi" w:cstheme="minorBidi"/>
               <w:noProof/>
               <w:color w:val="auto"/>
-              <w:kern w:val="2"/>
-              <w14:ligatures w14:val="standardContextual"/>
             </w:rPr>
           </w:pPr>
-          <w:hyperlink w:anchor="_Toc141305800" w:history="1">
+          <w:hyperlink w:anchor="_Toc142509604" w:history="1">
             <w:r>
               <w:rPr>
                 <w:rStyle w:val="Hipervnculo"/>
                 <w:noProof/>
               </w:rPr>
+              <w:t>6.1 Introducción a la investigación o desarrollo:</w:t>
+            </w:r>
+            <w:r>
+              <w:rPr>
+                <w:noProof/>
+                <w:webHidden/>
+              </w:rPr>
+              <w:tab/>
+            </w:r>
+            <w:r>
+              <w:rPr>
+                <w:noProof/>
+                <w:webHidden/>
+              </w:rPr>
+              <w:fldChar w:fldCharType="begin"/>
+            </w:r>
+            <w:r>
+              <w:rPr>
+                <w:noProof/>
+                <w:webHidden/>
+              </w:rPr>
+              <w:instrText xml:space="preserve"> PAGEREF _Toc142509604 \h </w:instrText>
+            </w:r>
+            <w:r>
+              <w:rPr>
+                <w:noProof/>
+                <w:webHidden/>
+              </w:rPr>
+            </w:r>
+            <w:r>
+              <w:rPr>
+                <w:noProof/>
+                <w:webHidden/>
+              </w:rPr>
+              <w:fldChar w:fldCharType="separate"/>
+            </w:r>
+            <w:r>
+              <w:rPr>
+                <w:noProof/>
+                <w:webHidden/>
+              </w:rPr>
+              <w:t>32</w:t>
+            </w:r>
+            <w:r>
+              <w:rPr>
+                <w:noProof/>
+                <w:webHidden/>
+              </w:rPr>
+              <w:fldChar w:fldCharType="end"/>
+            </w:r>
+          </w:hyperlink>
+        </w:p>
+        <w:p>
+          <w:pPr>
+            <w:pStyle w:val="TDC2"/>
+            <w:tabs>
+              <w:tab w:val="right" w:pos="8838"/>
+            </w:tabs>
+            <w:rPr>
+              <w:rFonts w:asciiTheme="minorHAnsi" w:eastAsiaTheme="minorEastAsia" w:hAnsiTheme="minorHAnsi" w:cstheme="minorBidi"/>
+              <w:noProof/>
+              <w:color w:val="auto"/>
+            </w:rPr>
+          </w:pPr>
+          <w:hyperlink w:anchor="_Toc142509605" w:history="1">
+            <w:r>
+              <w:rPr>
+                <w:rStyle w:val="Hipervnculo"/>
+                <w:noProof/>
+              </w:rPr>
+              <w:t>6.2 Metodología: Kanban en la Investigación y Desarrollo</w:t>
+            </w:r>
+            <w:r>
+              <w:rPr>
+                <w:noProof/>
+                <w:webHidden/>
+              </w:rPr>
+              <w:tab/>
+            </w:r>
+            <w:r>
+              <w:rPr>
+                <w:noProof/>
+                <w:webHidden/>
+              </w:rPr>
+              <w:fldChar w:fldCharType="begin"/>
+            </w:r>
+            <w:r>
+              <w:rPr>
+                <w:noProof/>
+                <w:webHidden/>
+              </w:rPr>
+              <w:instrText xml:space="preserve"> PAGEREF _Toc142509605 \h </w:instrText>
+            </w:r>
+            <w:r>
+              <w:rPr>
+                <w:noProof/>
+                <w:webHidden/>
+              </w:rPr>
+            </w:r>
+            <w:r>
+              <w:rPr>
+                <w:noProof/>
+                <w:webHidden/>
+              </w:rPr>
+              <w:fldChar w:fldCharType="separate"/>
+            </w:r>
+            <w:r>
+              <w:rPr>
+                <w:noProof/>
+                <w:webHidden/>
+              </w:rPr>
+              <w:t>32</w:t>
+            </w:r>
+            <w:r>
+              <w:rPr>
+                <w:noProof/>
+                <w:webHidden/>
+              </w:rPr>
+              <w:fldChar w:fldCharType="end"/>
+            </w:r>
+          </w:hyperlink>
+        </w:p>
+        <w:p>
+          <w:pPr>
+            <w:pStyle w:val="TDC3"/>
+            <w:tabs>
+              <w:tab w:val="left" w:pos="880"/>
+              <w:tab w:val="right" w:pos="8838"/>
+            </w:tabs>
+            <w:rPr>
+              <w:rFonts w:asciiTheme="minorHAnsi" w:eastAsiaTheme="minorEastAsia" w:hAnsiTheme="minorHAnsi" w:cstheme="minorBidi"/>
+              <w:noProof/>
+              <w:color w:val="auto"/>
+            </w:rPr>
+          </w:pPr>
+          <w:hyperlink w:anchor="_Toc142509606" w:history="1">
+            <w:r>
+              <w:rPr>
+                <w:rStyle w:val="Hipervnculo"/>
+                <w:noProof/>
+              </w:rPr>
+              <w:t>6.1</w:t>
+            </w:r>
+            <w:r>
+              <w:rPr>
+                <w:rFonts w:asciiTheme="minorHAnsi" w:eastAsiaTheme="minorEastAsia" w:hAnsiTheme="minorHAnsi" w:cstheme="minorBidi"/>
+                <w:noProof/>
+                <w:color w:val="auto"/>
+              </w:rPr>
+              <w:tab/>
+            </w:r>
+            <w:r>
+              <w:rPr>
+                <w:rStyle w:val="Hipervnculo"/>
+                <w:noProof/>
+              </w:rPr>
+              <w:t>Visualización del Flujo de Trabajo</w:t>
+            </w:r>
+            <w:r>
+              <w:rPr>
+                <w:noProof/>
+                <w:webHidden/>
+              </w:rPr>
+              <w:tab/>
+            </w:r>
+            <w:r>
+              <w:rPr>
+                <w:noProof/>
+                <w:webHidden/>
+              </w:rPr>
+              <w:fldChar w:fldCharType="begin"/>
+            </w:r>
+            <w:r>
+              <w:rPr>
+                <w:noProof/>
+                <w:webHidden/>
+              </w:rPr>
+              <w:instrText xml:space="preserve"> PAGEREF _Toc142509606 \h </w:instrText>
+            </w:r>
+            <w:r>
+              <w:rPr>
+                <w:noProof/>
+                <w:webHidden/>
+              </w:rPr>
+            </w:r>
+            <w:r>
+              <w:rPr>
+                <w:noProof/>
+                <w:webHidden/>
+              </w:rPr>
+              <w:fldChar w:fldCharType="separate"/>
+            </w:r>
+            <w:r>
+              <w:rPr>
+                <w:noProof/>
+                <w:webHidden/>
+              </w:rPr>
+              <w:t>32</w:t>
+            </w:r>
+            <w:r>
+              <w:rPr>
+                <w:noProof/>
+                <w:webHidden/>
+              </w:rPr>
+              <w:fldChar w:fldCharType="end"/>
+            </w:r>
+          </w:hyperlink>
+        </w:p>
+        <w:p>
+          <w:pPr>
+            <w:pStyle w:val="TDC3"/>
+            <w:tabs>
+              <w:tab w:val="left" w:pos="880"/>
+              <w:tab w:val="right" w:pos="8838"/>
+            </w:tabs>
+            <w:rPr>
+              <w:rFonts w:asciiTheme="minorHAnsi" w:eastAsiaTheme="minorEastAsia" w:hAnsiTheme="minorHAnsi" w:cstheme="minorBidi"/>
+              <w:noProof/>
+              <w:color w:val="auto"/>
+            </w:rPr>
+          </w:pPr>
+          <w:hyperlink w:anchor="_Toc142509607" w:history="1">
+            <w:r>
+              <w:rPr>
+                <w:rStyle w:val="Hipervnculo"/>
+                <w:noProof/>
+              </w:rPr>
+              <w:t>6.2</w:t>
+            </w:r>
+            <w:r>
+              <w:rPr>
+                <w:rFonts w:asciiTheme="minorHAnsi" w:eastAsiaTheme="minorEastAsia" w:hAnsiTheme="minorHAnsi" w:cstheme="minorBidi"/>
+                <w:noProof/>
+                <w:color w:val="auto"/>
+              </w:rPr>
+              <w:tab/>
+            </w:r>
+            <w:r>
+              <w:rPr>
+                <w:rStyle w:val="Hipervnculo"/>
+                <w:noProof/>
+              </w:rPr>
+              <w:t>Definición de Etapas</w:t>
+            </w:r>
+            <w:r>
+              <w:rPr>
+                <w:noProof/>
+                <w:webHidden/>
+              </w:rPr>
+              <w:tab/>
+            </w:r>
+            <w:r>
+              <w:rPr>
+                <w:noProof/>
+                <w:webHidden/>
+              </w:rPr>
+              <w:fldChar w:fldCharType="begin"/>
+            </w:r>
+            <w:r>
+              <w:rPr>
+                <w:noProof/>
+                <w:webHidden/>
+              </w:rPr>
+              <w:instrText xml:space="preserve"> PAGEREF _Toc142509607 \h </w:instrText>
+            </w:r>
+            <w:r>
+              <w:rPr>
+                <w:noProof/>
+                <w:webHidden/>
+              </w:rPr>
+            </w:r>
+            <w:r>
+              <w:rPr>
+                <w:noProof/>
+                <w:webHidden/>
+              </w:rPr>
+              <w:fldChar w:fldCharType="separate"/>
+            </w:r>
+            <w:r>
+              <w:rPr>
+                <w:noProof/>
+                <w:webHidden/>
+              </w:rPr>
+              <w:t>32</w:t>
+            </w:r>
+            <w:r>
+              <w:rPr>
+                <w:noProof/>
+                <w:webHidden/>
+              </w:rPr>
+              <w:fldChar w:fldCharType="end"/>
+            </w:r>
+          </w:hyperlink>
+        </w:p>
+        <w:p>
+          <w:pPr>
+            <w:pStyle w:val="TDC3"/>
+            <w:tabs>
+              <w:tab w:val="left" w:pos="880"/>
+              <w:tab w:val="right" w:pos="8838"/>
+            </w:tabs>
+            <w:rPr>
+              <w:rFonts w:asciiTheme="minorHAnsi" w:eastAsiaTheme="minorEastAsia" w:hAnsiTheme="minorHAnsi" w:cstheme="minorBidi"/>
+              <w:noProof/>
+              <w:color w:val="auto"/>
+            </w:rPr>
+          </w:pPr>
+          <w:hyperlink w:anchor="_Toc142509608" w:history="1">
+            <w:r>
+              <w:rPr>
+                <w:rStyle w:val="Hipervnculo"/>
+                <w:noProof/>
+              </w:rPr>
+              <w:t>6.3</w:t>
+            </w:r>
+            <w:r>
+              <w:rPr>
+                <w:rFonts w:asciiTheme="minorHAnsi" w:eastAsiaTheme="minorEastAsia" w:hAnsiTheme="minorHAnsi" w:cstheme="minorBidi"/>
+                <w:noProof/>
+                <w:color w:val="auto"/>
+              </w:rPr>
+              <w:tab/>
+            </w:r>
+            <w:r>
+              <w:rPr>
+                <w:rStyle w:val="Hipervnculo"/>
+                <w:noProof/>
+              </w:rPr>
+              <w:t>Asignación de Tareas:</w:t>
+            </w:r>
+            <w:r>
+              <w:rPr>
+                <w:noProof/>
+                <w:webHidden/>
+              </w:rPr>
+              <w:tab/>
+            </w:r>
+            <w:r>
+              <w:rPr>
+                <w:noProof/>
+                <w:webHidden/>
+              </w:rPr>
+              <w:fldChar w:fldCharType="begin"/>
+            </w:r>
+            <w:r>
+              <w:rPr>
+                <w:noProof/>
+                <w:webHidden/>
+              </w:rPr>
+              <w:instrText xml:space="preserve"> PAGEREF _Toc142509608 \h </w:instrText>
+            </w:r>
+            <w:r>
+              <w:rPr>
+                <w:noProof/>
+                <w:webHidden/>
+              </w:rPr>
+            </w:r>
+            <w:r>
+              <w:rPr>
+                <w:noProof/>
+                <w:webHidden/>
+              </w:rPr>
+              <w:fldChar w:fldCharType="separate"/>
+            </w:r>
+            <w:r>
+              <w:rPr>
+                <w:noProof/>
+                <w:webHidden/>
+              </w:rPr>
+              <w:t>32</w:t>
+            </w:r>
+            <w:r>
+              <w:rPr>
+                <w:noProof/>
+                <w:webHidden/>
+              </w:rPr>
+              <w:fldChar w:fldCharType="end"/>
+            </w:r>
+          </w:hyperlink>
+        </w:p>
+        <w:p>
+          <w:pPr>
+            <w:pStyle w:val="TDC3"/>
+            <w:tabs>
+              <w:tab w:val="left" w:pos="880"/>
+              <w:tab w:val="right" w:pos="8838"/>
+            </w:tabs>
+            <w:rPr>
+              <w:rFonts w:asciiTheme="minorHAnsi" w:eastAsiaTheme="minorEastAsia" w:hAnsiTheme="minorHAnsi" w:cstheme="minorBidi"/>
+              <w:noProof/>
+              <w:color w:val="auto"/>
+            </w:rPr>
+          </w:pPr>
+          <w:hyperlink w:anchor="_Toc142509609" w:history="1">
+            <w:r>
+              <w:rPr>
+                <w:rStyle w:val="Hipervnculo"/>
+                <w:noProof/>
+              </w:rPr>
+              <w:t>6.4</w:t>
+            </w:r>
+            <w:r>
+              <w:rPr>
+                <w:rFonts w:asciiTheme="minorHAnsi" w:eastAsiaTheme="minorEastAsia" w:hAnsiTheme="minorHAnsi" w:cstheme="minorBidi"/>
+                <w:noProof/>
+                <w:color w:val="auto"/>
+              </w:rPr>
+              <w:tab/>
+            </w:r>
+            <w:r>
+              <w:rPr>
+                <w:rStyle w:val="Hipervnculo"/>
+                <w:noProof/>
+              </w:rPr>
+              <w:t>Flujo Continuo y Mejora</w:t>
+            </w:r>
+            <w:r>
+              <w:rPr>
+                <w:noProof/>
+                <w:webHidden/>
+              </w:rPr>
+              <w:tab/>
+            </w:r>
+            <w:r>
+              <w:rPr>
+                <w:noProof/>
+                <w:webHidden/>
+              </w:rPr>
+              <w:fldChar w:fldCharType="begin"/>
+            </w:r>
+            <w:r>
+              <w:rPr>
+                <w:noProof/>
+                <w:webHidden/>
+              </w:rPr>
+              <w:instrText xml:space="preserve"> PAGEREF _Toc142509609 \h </w:instrText>
+            </w:r>
+            <w:r>
+              <w:rPr>
+                <w:noProof/>
+                <w:webHidden/>
+              </w:rPr>
+            </w:r>
+            <w:r>
+              <w:rPr>
+                <w:noProof/>
+                <w:webHidden/>
+              </w:rPr>
+              <w:fldChar w:fldCharType="separate"/>
+            </w:r>
+            <w:r>
+              <w:rPr>
+                <w:noProof/>
+                <w:webHidden/>
+              </w:rPr>
+              <w:t>32</w:t>
+            </w:r>
+            <w:r>
+              <w:rPr>
+                <w:noProof/>
+                <w:webHidden/>
+              </w:rPr>
+              <w:fldChar w:fldCharType="end"/>
+            </w:r>
+          </w:hyperlink>
+        </w:p>
+        <w:p>
+          <w:pPr>
+            <w:pStyle w:val="TDC3"/>
+            <w:tabs>
+              <w:tab w:val="left" w:pos="880"/>
+              <w:tab w:val="right" w:pos="8838"/>
+            </w:tabs>
+            <w:rPr>
+              <w:rFonts w:asciiTheme="minorHAnsi" w:eastAsiaTheme="minorEastAsia" w:hAnsiTheme="minorHAnsi" w:cstheme="minorBidi"/>
+              <w:noProof/>
+              <w:color w:val="auto"/>
+            </w:rPr>
+          </w:pPr>
+          <w:hyperlink w:anchor="_Toc142509610" w:history="1">
+            <w:r>
+              <w:rPr>
+                <w:rStyle w:val="Hipervnculo"/>
+                <w:noProof/>
+              </w:rPr>
+              <w:t>6.5</w:t>
+            </w:r>
+            <w:r>
+              <w:rPr>
+                <w:rFonts w:asciiTheme="minorHAnsi" w:eastAsiaTheme="minorEastAsia" w:hAnsiTheme="minorHAnsi" w:cstheme="minorBidi"/>
+                <w:noProof/>
+                <w:color w:val="auto"/>
+              </w:rPr>
+              <w:tab/>
+            </w:r>
+            <w:r>
+              <w:rPr>
+                <w:rStyle w:val="Hipervnculo"/>
+                <w:noProof/>
+              </w:rPr>
+              <w:t>Reuniones de Revisión:</w:t>
+            </w:r>
+            <w:r>
+              <w:rPr>
+                <w:noProof/>
+                <w:webHidden/>
+              </w:rPr>
+              <w:tab/>
+            </w:r>
+            <w:r>
+              <w:rPr>
+                <w:noProof/>
+                <w:webHidden/>
+              </w:rPr>
+              <w:fldChar w:fldCharType="begin"/>
+            </w:r>
+            <w:r>
+              <w:rPr>
+                <w:noProof/>
+                <w:webHidden/>
+              </w:rPr>
+              <w:instrText xml:space="preserve"> PAGEREF _Toc142509610 \h </w:instrText>
+            </w:r>
+            <w:r>
+              <w:rPr>
+                <w:noProof/>
+                <w:webHidden/>
+              </w:rPr>
+            </w:r>
+            <w:r>
+              <w:rPr>
+                <w:noProof/>
+                <w:webHidden/>
+              </w:rPr>
+              <w:fldChar w:fldCharType="separate"/>
+            </w:r>
+            <w:r>
+              <w:rPr>
+                <w:noProof/>
+                <w:webHidden/>
+              </w:rPr>
+              <w:t>32</w:t>
+            </w:r>
+            <w:r>
+              <w:rPr>
+                <w:noProof/>
+                <w:webHidden/>
+              </w:rPr>
+              <w:fldChar w:fldCharType="end"/>
+            </w:r>
+          </w:hyperlink>
+        </w:p>
+        <w:p>
+          <w:pPr>
+            <w:pStyle w:val="TDC2"/>
+            <w:tabs>
+              <w:tab w:val="right" w:pos="8838"/>
+            </w:tabs>
+            <w:rPr>
+              <w:rFonts w:asciiTheme="minorHAnsi" w:eastAsiaTheme="minorEastAsia" w:hAnsiTheme="minorHAnsi" w:cstheme="minorBidi"/>
+              <w:noProof/>
+              <w:color w:val="auto"/>
+            </w:rPr>
+          </w:pPr>
+          <w:hyperlink w:anchor="_Toc142509611" w:history="1">
+            <w:r>
+              <w:rPr>
+                <w:rStyle w:val="Hipervnculo"/>
+                <w:noProof/>
+              </w:rPr>
+              <w:t>6.3 Descripción de la Investigación o Desarrollo</w:t>
+            </w:r>
+            <w:r>
+              <w:rPr>
+                <w:noProof/>
+                <w:webHidden/>
+              </w:rPr>
+              <w:tab/>
+            </w:r>
+            <w:r>
+              <w:rPr>
+                <w:noProof/>
+                <w:webHidden/>
+              </w:rPr>
+              <w:fldChar w:fldCharType="begin"/>
+            </w:r>
+            <w:r>
+              <w:rPr>
+                <w:noProof/>
+                <w:webHidden/>
+              </w:rPr>
+              <w:instrText xml:space="preserve"> PAGEREF _Toc142509611 \h </w:instrText>
+            </w:r>
+            <w:r>
+              <w:rPr>
+                <w:noProof/>
+                <w:webHidden/>
+              </w:rPr>
+            </w:r>
+            <w:r>
+              <w:rPr>
+                <w:noProof/>
+                <w:webHidden/>
+              </w:rPr>
+              <w:fldChar w:fldCharType="separate"/>
+            </w:r>
+            <w:r>
+              <w:rPr>
+                <w:noProof/>
+                <w:webHidden/>
+              </w:rPr>
+              <w:t>33</w:t>
+            </w:r>
+            <w:r>
+              <w:rPr>
+                <w:noProof/>
+                <w:webHidden/>
+              </w:rPr>
+              <w:fldChar w:fldCharType="end"/>
+            </w:r>
+          </w:hyperlink>
+        </w:p>
+        <w:p>
+          <w:pPr>
+            <w:pStyle w:val="TDC3"/>
+            <w:tabs>
+              <w:tab w:val="right" w:pos="8838"/>
+            </w:tabs>
+            <w:rPr>
+              <w:rFonts w:asciiTheme="minorHAnsi" w:eastAsiaTheme="minorEastAsia" w:hAnsiTheme="minorHAnsi" w:cstheme="minorBidi"/>
+              <w:noProof/>
+              <w:color w:val="auto"/>
+            </w:rPr>
+          </w:pPr>
+          <w:hyperlink w:anchor="_Toc142509612" w:history="1">
+            <w:r>
+              <w:rPr>
+                <w:rStyle w:val="Hipervnculo"/>
+                <w:noProof/>
+              </w:rPr>
+              <w:t>6.3.1 Análisis de Alternativas:</w:t>
+            </w:r>
+            <w:r>
+              <w:rPr>
+                <w:noProof/>
+                <w:webHidden/>
+              </w:rPr>
+              <w:tab/>
+            </w:r>
+            <w:r>
+              <w:rPr>
+                <w:noProof/>
+                <w:webHidden/>
+              </w:rPr>
+              <w:fldChar w:fldCharType="begin"/>
+            </w:r>
+            <w:r>
+              <w:rPr>
+                <w:noProof/>
+                <w:webHidden/>
+              </w:rPr>
+              <w:instrText xml:space="preserve"> PAGEREF _Toc142509612 \h </w:instrText>
+            </w:r>
+            <w:r>
+              <w:rPr>
+                <w:noProof/>
+                <w:webHidden/>
+              </w:rPr>
+            </w:r>
+            <w:r>
+              <w:rPr>
+                <w:noProof/>
+                <w:webHidden/>
+              </w:rPr>
+              <w:fldChar w:fldCharType="separate"/>
+            </w:r>
+            <w:r>
+              <w:rPr>
+                <w:noProof/>
+                <w:webHidden/>
+              </w:rPr>
+              <w:t>33</w:t>
+            </w:r>
+            <w:r>
+              <w:rPr>
+                <w:noProof/>
+                <w:webHidden/>
+              </w:rPr>
+              <w:fldChar w:fldCharType="end"/>
+            </w:r>
+          </w:hyperlink>
+        </w:p>
+        <w:p>
+          <w:pPr>
+            <w:pStyle w:val="TDC3"/>
+            <w:tabs>
+              <w:tab w:val="right" w:pos="8838"/>
+            </w:tabs>
+            <w:rPr>
+              <w:rFonts w:asciiTheme="minorHAnsi" w:eastAsiaTheme="minorEastAsia" w:hAnsiTheme="minorHAnsi" w:cstheme="minorBidi"/>
+              <w:noProof/>
+              <w:color w:val="auto"/>
+            </w:rPr>
+          </w:pPr>
+          <w:hyperlink w:anchor="_Toc142509613" w:history="1">
+            <w:r>
+              <w:rPr>
+                <w:rStyle w:val="Hipervnculo"/>
+                <w:noProof/>
+              </w:rPr>
+              <w:t>6.3.2 Evaluación de Costos y Beneficios:</w:t>
+            </w:r>
+            <w:r>
+              <w:rPr>
+                <w:noProof/>
+                <w:webHidden/>
+              </w:rPr>
+              <w:tab/>
+            </w:r>
+            <w:r>
+              <w:rPr>
+                <w:noProof/>
+                <w:webHidden/>
+              </w:rPr>
+              <w:fldChar w:fldCharType="begin"/>
+            </w:r>
+            <w:r>
+              <w:rPr>
+                <w:noProof/>
+                <w:webHidden/>
+              </w:rPr>
+              <w:instrText xml:space="preserve"> PAGEREF _Toc142509613 \h </w:instrText>
+            </w:r>
+            <w:r>
+              <w:rPr>
+                <w:noProof/>
+                <w:webHidden/>
+              </w:rPr>
+            </w:r>
+            <w:r>
+              <w:rPr>
+                <w:noProof/>
+                <w:webHidden/>
+              </w:rPr>
+              <w:fldChar w:fldCharType="separate"/>
+            </w:r>
+            <w:r>
+              <w:rPr>
+                <w:noProof/>
+                <w:webHidden/>
+              </w:rPr>
+              <w:t>33</w:t>
+            </w:r>
+            <w:r>
+              <w:rPr>
+                <w:noProof/>
+                <w:webHidden/>
+              </w:rPr>
+              <w:fldChar w:fldCharType="end"/>
+            </w:r>
+          </w:hyperlink>
+        </w:p>
+        <w:p>
+          <w:pPr>
+            <w:pStyle w:val="TDC3"/>
+            <w:tabs>
+              <w:tab w:val="right" w:pos="8838"/>
+            </w:tabs>
+            <w:rPr>
+              <w:rFonts w:asciiTheme="minorHAnsi" w:eastAsiaTheme="minorEastAsia" w:hAnsiTheme="minorHAnsi" w:cstheme="minorBidi"/>
+              <w:noProof/>
+              <w:color w:val="auto"/>
+            </w:rPr>
+          </w:pPr>
+          <w:hyperlink w:anchor="_Toc142509614" w:history="1">
+            <w:r>
+              <w:rPr>
+                <w:rStyle w:val="Hipervnculo"/>
+                <w:noProof/>
+              </w:rPr>
+              <w:t>6.3.4 Selección Final de Equipos:</w:t>
+            </w:r>
+            <w:r>
+              <w:rPr>
+                <w:noProof/>
+                <w:webHidden/>
+              </w:rPr>
+              <w:tab/>
+            </w:r>
+            <w:r>
+              <w:rPr>
+                <w:noProof/>
+                <w:webHidden/>
+              </w:rPr>
+              <w:fldChar w:fldCharType="begin"/>
+            </w:r>
+            <w:r>
+              <w:rPr>
+                <w:noProof/>
+                <w:webHidden/>
+              </w:rPr>
+              <w:instrText xml:space="preserve"> PAGEREF _Toc142509614 \h </w:instrText>
+            </w:r>
+            <w:r>
+              <w:rPr>
+                <w:noProof/>
+                <w:webHidden/>
+              </w:rPr>
+            </w:r>
+            <w:r>
+              <w:rPr>
+                <w:noProof/>
+                <w:webHidden/>
+              </w:rPr>
+              <w:fldChar w:fldCharType="separate"/>
+            </w:r>
+            <w:r>
+              <w:rPr>
+                <w:noProof/>
+                <w:webHidden/>
+              </w:rPr>
+              <w:t>33</w:t>
+            </w:r>
+            <w:r>
+              <w:rPr>
+                <w:noProof/>
+                <w:webHidden/>
+              </w:rPr>
+              <w:fldChar w:fldCharType="end"/>
+            </w:r>
+          </w:hyperlink>
+        </w:p>
+        <w:p>
+          <w:pPr>
+            <w:pStyle w:val="TDC1"/>
+            <w:tabs>
+              <w:tab w:val="right" w:pos="8838"/>
+            </w:tabs>
+            <w:rPr>
+              <w:rFonts w:asciiTheme="minorHAnsi" w:eastAsiaTheme="minorEastAsia" w:hAnsiTheme="minorHAnsi" w:cstheme="minorBidi"/>
+              <w:noProof/>
+              <w:color w:val="auto"/>
+            </w:rPr>
+          </w:pPr>
+          <w:hyperlink w:anchor="_Toc142509615" w:history="1">
+            <w:r>
+              <w:rPr>
+                <w:rStyle w:val="Hipervnculo"/>
+                <w:noProof/>
+              </w:rPr>
+              <w:t>Capítulo VII</w:t>
+            </w:r>
+            <w:r>
+              <w:rPr>
+                <w:noProof/>
+                <w:webHidden/>
+              </w:rPr>
+              <w:tab/>
+            </w:r>
+            <w:r>
+              <w:rPr>
+                <w:noProof/>
+                <w:webHidden/>
+              </w:rPr>
+              <w:fldChar w:fldCharType="begin"/>
+            </w:r>
+            <w:r>
+              <w:rPr>
+                <w:noProof/>
+                <w:webHidden/>
+              </w:rPr>
+              <w:instrText xml:space="preserve"> PAGEREF _Toc142509615 \h </w:instrText>
+            </w:r>
+            <w:r>
+              <w:rPr>
+                <w:noProof/>
+                <w:webHidden/>
+              </w:rPr>
+            </w:r>
+            <w:r>
+              <w:rPr>
+                <w:noProof/>
+                <w:webHidden/>
+              </w:rPr>
+              <w:fldChar w:fldCharType="separate"/>
+            </w:r>
+            <w:r>
+              <w:rPr>
+                <w:noProof/>
+                <w:webHidden/>
+              </w:rPr>
+              <w:t>34</w:t>
+            </w:r>
+            <w:r>
+              <w:rPr>
+                <w:noProof/>
+                <w:webHidden/>
+              </w:rPr>
+              <w:fldChar w:fldCharType="end"/>
+            </w:r>
+          </w:hyperlink>
+        </w:p>
+        <w:p>
+          <w:pPr>
+            <w:pStyle w:val="TDC3"/>
+            <w:tabs>
+              <w:tab w:val="right" w:pos="8838"/>
+            </w:tabs>
+            <w:rPr>
+              <w:rFonts w:asciiTheme="minorHAnsi" w:eastAsiaTheme="minorEastAsia" w:hAnsiTheme="minorHAnsi" w:cstheme="minorBidi"/>
+              <w:noProof/>
+              <w:color w:val="auto"/>
+            </w:rPr>
+          </w:pPr>
+          <w:hyperlink w:anchor="_Toc142509616" w:history="1">
+            <w:r>
+              <w:rPr>
+                <w:rStyle w:val="Hipervnculo"/>
+                <w:noProof/>
+              </w:rPr>
+              <w:t>7.1 Propuestas de Implementación:</w:t>
+            </w:r>
+            <w:r>
+              <w:rPr>
+                <w:noProof/>
+                <w:webHidden/>
+              </w:rPr>
+              <w:tab/>
+            </w:r>
+            <w:r>
+              <w:rPr>
+                <w:noProof/>
+                <w:webHidden/>
+              </w:rPr>
+              <w:fldChar w:fldCharType="begin"/>
+            </w:r>
+            <w:r>
+              <w:rPr>
+                <w:noProof/>
+                <w:webHidden/>
+              </w:rPr>
+              <w:instrText xml:space="preserve"> PAGEREF _Toc142509616 \h </w:instrText>
+            </w:r>
+            <w:r>
+              <w:rPr>
+                <w:noProof/>
+                <w:webHidden/>
+              </w:rPr>
+            </w:r>
+            <w:r>
+              <w:rPr>
+                <w:noProof/>
+                <w:webHidden/>
+              </w:rPr>
+              <w:fldChar w:fldCharType="separate"/>
+            </w:r>
+            <w:r>
+              <w:rPr>
+                <w:noProof/>
+                <w:webHidden/>
+              </w:rPr>
+              <w:t>35</w:t>
+            </w:r>
+            <w:r>
+              <w:rPr>
+                <w:noProof/>
+                <w:webHidden/>
+              </w:rPr>
+              <w:fldChar w:fldCharType="end"/>
+            </w:r>
+          </w:hyperlink>
+        </w:p>
+        <w:p>
+          <w:pPr>
+            <w:pStyle w:val="TDC3"/>
+            <w:tabs>
+              <w:tab w:val="right" w:pos="8838"/>
+            </w:tabs>
+            <w:rPr>
+              <w:rFonts w:asciiTheme="minorHAnsi" w:eastAsiaTheme="minorEastAsia" w:hAnsiTheme="minorHAnsi" w:cstheme="minorBidi"/>
+              <w:noProof/>
+              <w:color w:val="auto"/>
+            </w:rPr>
+          </w:pPr>
+          <w:hyperlink w:anchor="_Toc142509617" w:history="1">
+            <w:r>
+              <w:rPr>
+                <w:rStyle w:val="Hipervnculo"/>
+                <w:noProof/>
+              </w:rPr>
+              <w:t>7.2 Estrategia de Implementación:</w:t>
+            </w:r>
+            <w:r>
+              <w:rPr>
+                <w:noProof/>
+                <w:webHidden/>
+              </w:rPr>
+              <w:tab/>
+            </w:r>
+            <w:r>
+              <w:rPr>
+                <w:noProof/>
+                <w:webHidden/>
+              </w:rPr>
+              <w:fldChar w:fldCharType="begin"/>
+            </w:r>
+            <w:r>
+              <w:rPr>
+                <w:noProof/>
+                <w:webHidden/>
+              </w:rPr>
+              <w:instrText xml:space="preserve"> PAGEREF _Toc142509617 \h </w:instrText>
+            </w:r>
+            <w:r>
+              <w:rPr>
+                <w:noProof/>
+                <w:webHidden/>
+              </w:rPr>
+            </w:r>
+            <w:r>
+              <w:rPr>
+                <w:noProof/>
+                <w:webHidden/>
+              </w:rPr>
+              <w:fldChar w:fldCharType="separate"/>
+            </w:r>
+            <w:r>
+              <w:rPr>
+                <w:noProof/>
+                <w:webHidden/>
+              </w:rPr>
+              <w:t>35</w:t>
+            </w:r>
+            <w:r>
+              <w:rPr>
+                <w:noProof/>
+                <w:webHidden/>
+              </w:rPr>
+              <w:fldChar w:fldCharType="end"/>
+            </w:r>
+          </w:hyperlink>
+        </w:p>
+        <w:p>
+          <w:pPr>
+            <w:pStyle w:val="TDC3"/>
+            <w:tabs>
+              <w:tab w:val="right" w:pos="8838"/>
+            </w:tabs>
+            <w:rPr>
+              <w:rFonts w:asciiTheme="minorHAnsi" w:eastAsiaTheme="minorEastAsia" w:hAnsiTheme="minorHAnsi" w:cstheme="minorBidi"/>
+              <w:noProof/>
+              <w:color w:val="auto"/>
+            </w:rPr>
+          </w:pPr>
+          <w:hyperlink w:anchor="_Toc142509618" w:history="1">
+            <w:r>
+              <w:rPr>
+                <w:rStyle w:val="Hipervnculo"/>
+                <w:noProof/>
+              </w:rPr>
+              <w:t>7.3 Plan de Proyecto Detallado:</w:t>
+            </w:r>
+            <w:r>
+              <w:rPr>
+                <w:noProof/>
+                <w:webHidden/>
+              </w:rPr>
+              <w:tab/>
+            </w:r>
+            <w:r>
+              <w:rPr>
+                <w:noProof/>
+                <w:webHidden/>
+              </w:rPr>
+              <w:fldChar w:fldCharType="begin"/>
+            </w:r>
+            <w:r>
+              <w:rPr>
+                <w:noProof/>
+                <w:webHidden/>
+              </w:rPr>
+              <w:instrText xml:space="preserve"> PAGEREF _Toc142509618 \h </w:instrText>
+            </w:r>
+            <w:r>
+              <w:rPr>
+                <w:noProof/>
+                <w:webHidden/>
+              </w:rPr>
+            </w:r>
+            <w:r>
+              <w:rPr>
+                <w:noProof/>
+                <w:webHidden/>
+              </w:rPr>
+              <w:fldChar w:fldCharType="separate"/>
+            </w:r>
+            <w:r>
+              <w:rPr>
+                <w:noProof/>
+                <w:webHidden/>
+              </w:rPr>
+              <w:t>35</w:t>
+            </w:r>
+            <w:r>
+              <w:rPr>
+                <w:noProof/>
+                <w:webHidden/>
+              </w:rPr>
+              <w:fldChar w:fldCharType="end"/>
+            </w:r>
+          </w:hyperlink>
+        </w:p>
+        <w:p>
+          <w:pPr>
+            <w:pStyle w:val="TDC3"/>
+            <w:tabs>
+              <w:tab w:val="right" w:pos="8838"/>
+            </w:tabs>
+            <w:rPr>
+              <w:rFonts w:asciiTheme="minorHAnsi" w:eastAsiaTheme="minorEastAsia" w:hAnsiTheme="minorHAnsi" w:cstheme="minorBidi"/>
+              <w:noProof/>
+              <w:color w:val="auto"/>
+            </w:rPr>
+          </w:pPr>
+          <w:hyperlink w:anchor="_Toc142509619" w:history="1">
+            <w:r>
+              <w:rPr>
+                <w:rStyle w:val="Hipervnculo"/>
+                <w:noProof/>
+              </w:rPr>
+              <w:t>7.4 Coordinación y Comunicación:</w:t>
+            </w:r>
+            <w:r>
+              <w:rPr>
+                <w:noProof/>
+                <w:webHidden/>
+              </w:rPr>
+              <w:tab/>
+            </w:r>
+            <w:r>
+              <w:rPr>
+                <w:noProof/>
+                <w:webHidden/>
+              </w:rPr>
+              <w:fldChar w:fldCharType="begin"/>
+            </w:r>
+            <w:r>
+              <w:rPr>
+                <w:noProof/>
+                <w:webHidden/>
+              </w:rPr>
+              <w:instrText xml:space="preserve"> PAGEREF _Toc142509619 \h </w:instrText>
+            </w:r>
+            <w:r>
+              <w:rPr>
+                <w:noProof/>
+                <w:webHidden/>
+              </w:rPr>
+            </w:r>
+            <w:r>
+              <w:rPr>
+                <w:noProof/>
+                <w:webHidden/>
+              </w:rPr>
+              <w:fldChar w:fldCharType="separate"/>
+            </w:r>
+            <w:r>
+              <w:rPr>
+                <w:noProof/>
+                <w:webHidden/>
+              </w:rPr>
+              <w:t>35</w:t>
+            </w:r>
+            <w:r>
+              <w:rPr>
+                <w:noProof/>
+                <w:webHidden/>
+              </w:rPr>
+              <w:fldChar w:fldCharType="end"/>
+            </w:r>
+          </w:hyperlink>
+        </w:p>
+        <w:p>
+          <w:pPr>
+            <w:pStyle w:val="TDC3"/>
+            <w:tabs>
+              <w:tab w:val="right" w:pos="8838"/>
+            </w:tabs>
+            <w:rPr>
+              <w:rFonts w:asciiTheme="minorHAnsi" w:eastAsiaTheme="minorEastAsia" w:hAnsiTheme="minorHAnsi" w:cstheme="minorBidi"/>
+              <w:noProof/>
+              <w:color w:val="auto"/>
+            </w:rPr>
+          </w:pPr>
+          <w:hyperlink w:anchor="_Toc142509620" w:history="1">
+            <w:r>
+              <w:rPr>
+                <w:rStyle w:val="Hipervnculo"/>
+                <w:noProof/>
+              </w:rPr>
+              <w:t>7.4 Formación y Capacitación:</w:t>
+            </w:r>
+            <w:r>
+              <w:rPr>
+                <w:noProof/>
+                <w:webHidden/>
+              </w:rPr>
+              <w:tab/>
+            </w:r>
+            <w:r>
+              <w:rPr>
+                <w:noProof/>
+                <w:webHidden/>
+              </w:rPr>
+              <w:fldChar w:fldCharType="begin"/>
+            </w:r>
+            <w:r>
+              <w:rPr>
+                <w:noProof/>
+                <w:webHidden/>
+              </w:rPr>
+              <w:instrText xml:space="preserve"> PAGEREF _Toc142509620 \h </w:instrText>
+            </w:r>
+            <w:r>
+              <w:rPr>
+                <w:noProof/>
+                <w:webHidden/>
+              </w:rPr>
+            </w:r>
+            <w:r>
+              <w:rPr>
+                <w:noProof/>
+                <w:webHidden/>
+              </w:rPr>
+              <w:fldChar w:fldCharType="separate"/>
+            </w:r>
+            <w:r>
+              <w:rPr>
+                <w:noProof/>
+                <w:webHidden/>
+              </w:rPr>
+              <w:t>36</w:t>
+            </w:r>
+            <w:r>
+              <w:rPr>
+                <w:noProof/>
+                <w:webHidden/>
+              </w:rPr>
+              <w:fldChar w:fldCharType="end"/>
+            </w:r>
+          </w:hyperlink>
+        </w:p>
+        <w:p>
+          <w:pPr>
+            <w:pStyle w:val="TDC3"/>
+            <w:tabs>
+              <w:tab w:val="right" w:pos="8838"/>
+            </w:tabs>
+            <w:rPr>
+              <w:rFonts w:asciiTheme="minorHAnsi" w:eastAsiaTheme="minorEastAsia" w:hAnsiTheme="minorHAnsi" w:cstheme="minorBidi"/>
+              <w:noProof/>
+              <w:color w:val="auto"/>
+            </w:rPr>
+          </w:pPr>
+          <w:hyperlink w:anchor="_Toc142509621" w:history="1">
+            <w:r>
+              <w:rPr>
+                <w:rStyle w:val="Hipervnculo"/>
+                <w:noProof/>
+              </w:rPr>
+              <w:t>7.5 Pruebas y Ajustes:</w:t>
+            </w:r>
+            <w:r>
+              <w:rPr>
+                <w:noProof/>
+                <w:webHidden/>
+              </w:rPr>
+              <w:tab/>
+            </w:r>
+            <w:r>
+              <w:rPr>
+                <w:noProof/>
+                <w:webHidden/>
+              </w:rPr>
+              <w:fldChar w:fldCharType="begin"/>
+            </w:r>
+            <w:r>
+              <w:rPr>
+                <w:noProof/>
+                <w:webHidden/>
+              </w:rPr>
+              <w:instrText xml:space="preserve"> PAGEREF _Toc142509621 \h </w:instrText>
+            </w:r>
+            <w:r>
+              <w:rPr>
+                <w:noProof/>
+                <w:webHidden/>
+              </w:rPr>
+            </w:r>
+            <w:r>
+              <w:rPr>
+                <w:noProof/>
+                <w:webHidden/>
+              </w:rPr>
+              <w:fldChar w:fldCharType="separate"/>
+            </w:r>
+            <w:r>
+              <w:rPr>
+                <w:noProof/>
+                <w:webHidden/>
+              </w:rPr>
+              <w:t>36</w:t>
+            </w:r>
+            <w:r>
+              <w:rPr>
+                <w:noProof/>
+                <w:webHidden/>
+              </w:rPr>
+              <w:fldChar w:fldCharType="end"/>
+            </w:r>
+          </w:hyperlink>
+        </w:p>
+        <w:p>
+          <w:pPr>
+            <w:pStyle w:val="TDC3"/>
+            <w:tabs>
+              <w:tab w:val="right" w:pos="8838"/>
+            </w:tabs>
+            <w:rPr>
+              <w:rFonts w:asciiTheme="minorHAnsi" w:eastAsiaTheme="minorEastAsia" w:hAnsiTheme="minorHAnsi" w:cstheme="minorBidi"/>
+              <w:noProof/>
+              <w:color w:val="auto"/>
+            </w:rPr>
+          </w:pPr>
+          <w:hyperlink w:anchor="_Toc142509622" w:history="1">
+            <w:r>
+              <w:rPr>
+                <w:rStyle w:val="Hipervnculo"/>
+                <w:noProof/>
+              </w:rPr>
+              <w:t>7.6 Seguimiento y Evaluación:</w:t>
+            </w:r>
+            <w:r>
+              <w:rPr>
+                <w:noProof/>
+                <w:webHidden/>
+              </w:rPr>
+              <w:tab/>
+            </w:r>
+            <w:r>
+              <w:rPr>
+                <w:noProof/>
+                <w:webHidden/>
+              </w:rPr>
+              <w:fldChar w:fldCharType="begin"/>
+            </w:r>
+            <w:r>
+              <w:rPr>
+                <w:noProof/>
+                <w:webHidden/>
+              </w:rPr>
+              <w:instrText xml:space="preserve"> PAGEREF _Toc142509622 \h </w:instrText>
+            </w:r>
+            <w:r>
+              <w:rPr>
+                <w:noProof/>
+                <w:webHidden/>
+              </w:rPr>
+            </w:r>
+            <w:r>
+              <w:rPr>
+                <w:noProof/>
+                <w:webHidden/>
+              </w:rPr>
+              <w:fldChar w:fldCharType="separate"/>
+            </w:r>
+            <w:r>
+              <w:rPr>
+                <w:noProof/>
+                <w:webHidden/>
+              </w:rPr>
+              <w:t>36</w:t>
+            </w:r>
+            <w:r>
+              <w:rPr>
+                <w:noProof/>
+                <w:webHidden/>
+              </w:rPr>
+              <w:fldChar w:fldCharType="end"/>
+            </w:r>
+          </w:hyperlink>
+        </w:p>
+        <w:p>
+          <w:pPr>
+            <w:pStyle w:val="TDC3"/>
+            <w:tabs>
+              <w:tab w:val="right" w:pos="8838"/>
+            </w:tabs>
+            <w:rPr>
+              <w:rFonts w:asciiTheme="minorHAnsi" w:eastAsiaTheme="minorEastAsia" w:hAnsiTheme="minorHAnsi" w:cstheme="minorBidi"/>
+              <w:noProof/>
+              <w:color w:val="auto"/>
+            </w:rPr>
+          </w:pPr>
+          <w:hyperlink w:anchor="_Toc142509623" w:history="1">
+            <w:r>
+              <w:rPr>
+                <w:rStyle w:val="Hipervnculo"/>
+                <w:noProof/>
+              </w:rPr>
+              <w:t>7.8 Recomendaciones para la integración:</w:t>
+            </w:r>
+            <w:r>
+              <w:rPr>
+                <w:noProof/>
+                <w:webHidden/>
+              </w:rPr>
+              <w:tab/>
+            </w:r>
+            <w:r>
+              <w:rPr>
+                <w:noProof/>
+                <w:webHidden/>
+              </w:rPr>
+              <w:fldChar w:fldCharType="begin"/>
+            </w:r>
+            <w:r>
+              <w:rPr>
+                <w:noProof/>
+                <w:webHidden/>
+              </w:rPr>
+              <w:instrText xml:space="preserve"> PAGEREF _Toc142509623 \h </w:instrText>
+            </w:r>
+            <w:r>
+              <w:rPr>
+                <w:noProof/>
+                <w:webHidden/>
+              </w:rPr>
+            </w:r>
+            <w:r>
+              <w:rPr>
+                <w:noProof/>
+                <w:webHidden/>
+              </w:rPr>
+              <w:fldChar w:fldCharType="separate"/>
+            </w:r>
+            <w:r>
+              <w:rPr>
+                <w:noProof/>
+                <w:webHidden/>
+              </w:rPr>
+              <w:t>36</w:t>
+            </w:r>
+            <w:r>
+              <w:rPr>
+                <w:noProof/>
+                <w:webHidden/>
+              </w:rPr>
+              <w:fldChar w:fldCharType="end"/>
+            </w:r>
+          </w:hyperlink>
+        </w:p>
+        <w:p>
+          <w:pPr>
+            <w:pStyle w:val="TDC3"/>
+            <w:tabs>
+              <w:tab w:val="right" w:pos="8838"/>
+            </w:tabs>
+            <w:rPr>
+              <w:rFonts w:asciiTheme="minorHAnsi" w:eastAsiaTheme="minorEastAsia" w:hAnsiTheme="minorHAnsi" w:cstheme="minorBidi"/>
+              <w:noProof/>
+              <w:color w:val="auto"/>
+            </w:rPr>
+          </w:pPr>
+          <w:hyperlink w:anchor="_Toc142509624" w:history="1">
+            <w:r>
+              <w:rPr>
+                <w:rStyle w:val="Hipervnculo"/>
+                <w:noProof/>
+              </w:rPr>
+              <w:t>7.8.1Comunicación Interna:</w:t>
+            </w:r>
+            <w:r>
+              <w:rPr>
+                <w:noProof/>
+                <w:webHidden/>
+              </w:rPr>
+              <w:tab/>
+            </w:r>
+            <w:r>
+              <w:rPr>
+                <w:noProof/>
+                <w:webHidden/>
+              </w:rPr>
+              <w:fldChar w:fldCharType="begin"/>
+            </w:r>
+            <w:r>
+              <w:rPr>
+                <w:noProof/>
+                <w:webHidden/>
+              </w:rPr>
+              <w:instrText xml:space="preserve"> PAGEREF _Toc142509624 \h </w:instrText>
+            </w:r>
+            <w:r>
+              <w:rPr>
+                <w:noProof/>
+                <w:webHidden/>
+              </w:rPr>
+            </w:r>
+            <w:r>
+              <w:rPr>
+                <w:noProof/>
+                <w:webHidden/>
+              </w:rPr>
+              <w:fldChar w:fldCharType="separate"/>
+            </w:r>
+            <w:r>
+              <w:rPr>
+                <w:noProof/>
+                <w:webHidden/>
+              </w:rPr>
+              <w:t>36</w:t>
+            </w:r>
+            <w:r>
+              <w:rPr>
+                <w:noProof/>
+                <w:webHidden/>
+              </w:rPr>
+              <w:fldChar w:fldCharType="end"/>
+            </w:r>
+          </w:hyperlink>
+        </w:p>
+        <w:p>
+          <w:pPr>
+            <w:pStyle w:val="TDC3"/>
+            <w:tabs>
+              <w:tab w:val="right" w:pos="8838"/>
+            </w:tabs>
+            <w:rPr>
+              <w:rFonts w:asciiTheme="minorHAnsi" w:eastAsiaTheme="minorEastAsia" w:hAnsiTheme="minorHAnsi" w:cstheme="minorBidi"/>
+              <w:noProof/>
+              <w:color w:val="auto"/>
+            </w:rPr>
+          </w:pPr>
+          <w:hyperlink w:anchor="_Toc142509625" w:history="1">
+            <w:r>
+              <w:rPr>
+                <w:rStyle w:val="Hipervnculo"/>
+                <w:noProof/>
+              </w:rPr>
+              <w:t>7.8.2 Colaboración entre Departamentos:</w:t>
+            </w:r>
+            <w:r>
+              <w:rPr>
+                <w:noProof/>
+                <w:webHidden/>
+              </w:rPr>
+              <w:tab/>
+            </w:r>
+            <w:r>
+              <w:rPr>
+                <w:noProof/>
+                <w:webHidden/>
+              </w:rPr>
+              <w:fldChar w:fldCharType="begin"/>
+            </w:r>
+            <w:r>
+              <w:rPr>
+                <w:noProof/>
+                <w:webHidden/>
+              </w:rPr>
+              <w:instrText xml:space="preserve"> PAGEREF _Toc142509625 \h </w:instrText>
+            </w:r>
+            <w:r>
+              <w:rPr>
+                <w:noProof/>
+                <w:webHidden/>
+              </w:rPr>
+            </w:r>
+            <w:r>
+              <w:rPr>
+                <w:noProof/>
+                <w:webHidden/>
+              </w:rPr>
+              <w:fldChar w:fldCharType="separate"/>
+            </w:r>
+            <w:r>
+              <w:rPr>
+                <w:noProof/>
+                <w:webHidden/>
+              </w:rPr>
+              <w:t>37</w:t>
+            </w:r>
+            <w:r>
+              <w:rPr>
+                <w:noProof/>
+                <w:webHidden/>
+              </w:rPr>
+              <w:fldChar w:fldCharType="end"/>
+            </w:r>
+          </w:hyperlink>
+        </w:p>
+        <w:p>
+          <w:pPr>
+            <w:pStyle w:val="TDC3"/>
+            <w:tabs>
+              <w:tab w:val="right" w:pos="8838"/>
+            </w:tabs>
+            <w:rPr>
+              <w:rFonts w:asciiTheme="minorHAnsi" w:eastAsiaTheme="minorEastAsia" w:hAnsiTheme="minorHAnsi" w:cstheme="minorBidi"/>
+              <w:noProof/>
+              <w:color w:val="auto"/>
+            </w:rPr>
+          </w:pPr>
+          <w:hyperlink w:anchor="_Toc142509626" w:history="1">
+            <w:r>
+              <w:rPr>
+                <w:rStyle w:val="Hipervnculo"/>
+                <w:noProof/>
+              </w:rPr>
+              <w:t>7.8.3 Evaluación de Retroalimentación:</w:t>
+            </w:r>
+            <w:r>
+              <w:rPr>
+                <w:noProof/>
+                <w:webHidden/>
+              </w:rPr>
+              <w:tab/>
+            </w:r>
+            <w:r>
+              <w:rPr>
+                <w:noProof/>
+                <w:webHidden/>
+              </w:rPr>
+              <w:fldChar w:fldCharType="begin"/>
+            </w:r>
+            <w:r>
+              <w:rPr>
+                <w:noProof/>
+                <w:webHidden/>
+              </w:rPr>
+              <w:instrText xml:space="preserve"> PAGEREF _Toc142509626 \h </w:instrText>
+            </w:r>
+            <w:r>
+              <w:rPr>
+                <w:noProof/>
+                <w:webHidden/>
+              </w:rPr>
+            </w:r>
+            <w:r>
+              <w:rPr>
+                <w:noProof/>
+                <w:webHidden/>
+              </w:rPr>
+              <w:fldChar w:fldCharType="separate"/>
+            </w:r>
+            <w:r>
+              <w:rPr>
+                <w:noProof/>
+                <w:webHidden/>
+              </w:rPr>
+              <w:t>37</w:t>
+            </w:r>
+            <w:r>
+              <w:rPr>
+                <w:noProof/>
+                <w:webHidden/>
+              </w:rPr>
+              <w:fldChar w:fldCharType="end"/>
+            </w:r>
+          </w:hyperlink>
+        </w:p>
+        <w:p>
+          <w:pPr>
+            <w:pStyle w:val="TDC2"/>
+            <w:tabs>
+              <w:tab w:val="right" w:pos="8838"/>
+            </w:tabs>
+            <w:rPr>
+              <w:rFonts w:asciiTheme="minorHAnsi" w:eastAsiaTheme="minorEastAsia" w:hAnsiTheme="minorHAnsi" w:cstheme="minorBidi"/>
+              <w:noProof/>
+              <w:color w:val="auto"/>
+            </w:rPr>
+          </w:pPr>
+          <w:hyperlink w:anchor="_Toc142509627" w:history="1">
+            <w:r>
+              <w:rPr>
+                <w:rStyle w:val="Hipervnculo"/>
+                <w:noProof/>
+              </w:rPr>
               <w:t>Referencias Bibliográficas:</w:t>
             </w:r>
             <w:r>
@@ -13637,7 +15176,7 @@
                 <w:noProof/>
                 <w:webHidden/>
               </w:rPr>
-              <w:instrText xml:space="preserve"> PAGEREF _Toc141305800 \h </w:instrText>
+              <w:instrText xml:space="preserve"> PAGEREF _Toc142509627 \h </w:instrText>
             </w:r>
             <w:r>
               <w:rPr>
@@ -13657,7 +15196,7 @@
                 <w:noProof/>
                 <w:webHidden/>
               </w:rPr>
-              <w:t>30</w:t>
+              <w:t>37</w:t>
             </w:r>
             <w:r>
               <w:rPr>
@@ -13800,7 +15339,6 @@
         <w:ind w:left="0" w:firstLine="0"/>
       </w:pPr>
       <w:r>
-        <w:lastRenderedPageBreak/>
         <w:t xml:space="preserve"> </w:t>
       </w:r>
     </w:p>
@@ -13846,6 +15384,7 @@
         <w:ind w:left="0" w:firstLine="0"/>
       </w:pPr>
       <w:r>
+        <w:lastRenderedPageBreak/>
         <w:t xml:space="preserve"> </w:t>
       </w:r>
     </w:p>
@@ -14071,14 +15610,15 @@
         <w:spacing w:after="255"/>
         <w:ind w:left="0" w:right="9" w:firstLine="0"/>
       </w:pPr>
-      <w:bookmarkStart w:id="0" w:name="_Toc141305753"/>
+      <w:bookmarkStart w:id="1" w:name="_Toc142509556"/>
       <w:r>
         <w:rPr>
           <w:sz w:val="44"/>
         </w:rPr>
+        <w:lastRenderedPageBreak/>
         <w:t>Capítulo I</w:t>
       </w:r>
-      <w:bookmarkEnd w:id="0"/>
+      <w:bookmarkEnd w:id="1"/>
     </w:p>
     <w:p>
       <w:pPr>
@@ -14404,14 +15944,15 @@
         <w:ind w:left="-5"/>
         <w:jc w:val="both"/>
       </w:pPr>
-      <w:bookmarkStart w:id="1" w:name="_Toc141305754"/>
+      <w:bookmarkStart w:id="2" w:name="_Toc142509557"/>
       <w:r>
         <w:rPr>
           <w:sz w:val="24"/>
         </w:rPr>
+        <w:lastRenderedPageBreak/>
         <w:t>1.1 Antecedentes</w:t>
       </w:r>
-      <w:bookmarkEnd w:id="1"/>
+      <w:bookmarkEnd w:id="2"/>
       <w:r>
         <w:rPr>
           <w:sz w:val="24"/>
@@ -14469,14 +16010,14 @@
           <w:sz w:val="22"/>
         </w:rPr>
       </w:pPr>
-      <w:bookmarkStart w:id="2" w:name="_Toc141305755"/>
+      <w:bookmarkStart w:id="3" w:name="_Toc142509558"/>
       <w:r>
         <w:rPr>
           <w:sz w:val="24"/>
         </w:rPr>
         <w:t>1.2 Misión y Visión</w:t>
       </w:r>
-      <w:bookmarkEnd w:id="2"/>
+      <w:bookmarkEnd w:id="3"/>
       <w:r>
         <w:rPr>
           <w:sz w:val="24"/>
@@ -14515,11 +16056,11 @@
         <w:ind w:left="-5"/>
         <w:jc w:val="both"/>
       </w:pPr>
-      <w:bookmarkStart w:id="3" w:name="_Toc141305756"/>
+      <w:bookmarkStart w:id="4" w:name="_Toc142509559"/>
       <w:r>
         <w:t>1.2.1 Misión</w:t>
       </w:r>
-      <w:bookmarkEnd w:id="3"/>
+      <w:bookmarkEnd w:id="4"/>
       <w:r>
         <w:t xml:space="preserve"> </w:t>
       </w:r>
@@ -14575,7 +16116,6 @@
           <w:color w:val="071C1F"/>
           <w:sz w:val="20"/>
         </w:rPr>
-        <w:lastRenderedPageBreak/>
         <w:t xml:space="preserve"> </w:t>
       </w:r>
     </w:p>
@@ -14586,11 +16126,12 @@
         <w:ind w:left="-5"/>
         <w:jc w:val="both"/>
       </w:pPr>
-      <w:bookmarkStart w:id="4" w:name="_Toc141305757"/>
-      <w:r>
+      <w:bookmarkStart w:id="5" w:name="_Toc142509560"/>
+      <w:r>
+        <w:lastRenderedPageBreak/>
         <w:t>1.2.2 Visión</w:t>
       </w:r>
-      <w:bookmarkEnd w:id="4"/>
+      <w:bookmarkEnd w:id="5"/>
       <w:r>
         <w:t xml:space="preserve"> </w:t>
       </w:r>
@@ -14618,14 +16159,14 @@
         <w:ind w:left="-5"/>
         <w:jc w:val="both"/>
       </w:pPr>
-      <w:bookmarkStart w:id="5" w:name="_Toc141305758"/>
+      <w:bookmarkStart w:id="6" w:name="_Toc142509561"/>
       <w:r>
         <w:rPr>
           <w:sz w:val="24"/>
         </w:rPr>
         <w:t>1.3 Giro empresarial</w:t>
       </w:r>
-      <w:bookmarkEnd w:id="5"/>
+      <w:bookmarkEnd w:id="6"/>
       <w:r>
         <w:rPr>
           <w:sz w:val="24"/>
@@ -14751,7 +16292,7 @@
         <w:ind w:left="-5"/>
         <w:jc w:val="both"/>
       </w:pPr>
-      <w:bookmarkStart w:id="6" w:name="_Toc141305759"/>
+      <w:bookmarkStart w:id="7" w:name="_Toc142509562"/>
       <w:r>
         <w:rPr>
           <w:sz w:val="24"/>
@@ -14759,7 +16300,7 @@
         <w:lastRenderedPageBreak/>
         <w:t>1.4 Ubicación</w:t>
       </w:r>
-      <w:bookmarkEnd w:id="6"/>
+      <w:bookmarkEnd w:id="7"/>
       <w:r>
         <w:rPr>
           <w:sz w:val="24"/>
@@ -15327,11 +16868,11 @@
           </mc:Choice>
           <mc:Fallback>
             <w:pict>
-              <v:group w14:anchorId="3847052F" id="Group 10738" o:spid="_x0000_s1199" style="width:441.75pt;height:278.7pt;mso-position-horizontal-relative:char;mso-position-vertical-relative:line" coordsize="56102,35391" o:gfxdata="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">
-                <v:shape id="Picture 606" o:spid="_x0000_s1200" type="#_x0000_t75" style="position:absolute;width:56102;height:35337;visibility:visible;mso-wrap-style:square" o:gfxdata="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">
+              <v:group w14:anchorId="3847052F" id="Group 10738" o:spid="_x0000_s1195" style="width:441.75pt;height:278.7pt;mso-position-horizontal-relative:char;mso-position-vertical-relative:line" coordsize="56102,35391" o:gfxdata="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">
+                <v:shape id="Picture 606" o:spid="_x0000_s1196" type="#_x0000_t75" style="position:absolute;width:56102;height:35337;visibility:visible;mso-wrap-style:square" o:gfxdata="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">
                   <v:imagedata r:id="rId13" o:title=""/>
                 </v:shape>
-                <v:rect id="Rectangle 631" o:spid="_x0000_s1201" style="position:absolute;left:5994;top:1294;width:420;height:1892;visibility:visible;mso-wrap-style:square;v-text-anchor:top" o:gfxdata="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" filled="f" stroked="f">
+                <v:rect id="Rectangle 631" o:spid="_x0000_s1197" style="position:absolute;left:5994;top:1294;width:420;height:1892;visibility:visible;mso-wrap-style:square;v-text-anchor:top" o:gfxdata="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" filled="f" stroked="f">
                   <v:textbox inset="0,0,0,0">
                     <w:txbxContent>
                       <w:p>
@@ -15347,7 +16888,7 @@
                     </w:txbxContent>
                   </v:textbox>
                 </v:rect>
-                <v:rect id="Rectangle 632" o:spid="_x0000_s1202" style="position:absolute;left:1419;top:4596;width:343;height:1548;visibility:visible;mso-wrap-style:square;v-text-anchor:top" o:gfxdata="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" filled="f" stroked="f">
+                <v:rect id="Rectangle 632" o:spid="_x0000_s1198" style="position:absolute;left:1419;top:4596;width:343;height:1548;visibility:visible;mso-wrap-style:square;v-text-anchor:top" o:gfxdata="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" filled="f" stroked="f">
                   <v:textbox inset="0,0,0,0">
                     <w:txbxContent>
                       <w:p>
@@ -15368,7 +16909,7 @@
                     </w:txbxContent>
                   </v:textbox>
                 </v:rect>
-                <v:rect id="Rectangle 633" o:spid="_x0000_s1203" style="position:absolute;left:1419;top:7231;width:343;height:1548;visibility:visible;mso-wrap-style:square;v-text-anchor:top" o:gfxdata="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" filled="f" stroked="f">
+                <v:rect id="Rectangle 633" o:spid="_x0000_s1199" style="position:absolute;left:1419;top:7231;width:343;height:1548;visibility:visible;mso-wrap-style:square;v-text-anchor:top" o:gfxdata="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" filled="f" stroked="f">
                   <v:textbox inset="0,0,0,0">
                     <w:txbxContent>
                       <w:p>
@@ -15389,7 +16930,7 @@
                     </w:txbxContent>
                   </v:textbox>
                 </v:rect>
-                <v:rect id="Rectangle 634" o:spid="_x0000_s1204" style="position:absolute;left:1419;top:9900;width:343;height:1549;visibility:visible;mso-wrap-style:square;v-text-anchor:top" o:gfxdata="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" filled="f" stroked="f">
+                <v:rect id="Rectangle 634" o:spid="_x0000_s1200" style="position:absolute;left:1419;top:9900;width:343;height:1549;visibility:visible;mso-wrap-style:square;v-text-anchor:top" o:gfxdata="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" filled="f" stroked="f">
                   <v:textbox inset="0,0,0,0">
                     <w:txbxContent>
                       <w:p>
@@ -15410,7 +16951,7 @@
                     </w:txbxContent>
                   </v:textbox>
                 </v:rect>
-                <v:rect id="Rectangle 635" o:spid="_x0000_s1205" style="position:absolute;left:1419;top:12631;width:420;height:1892;visibility:visible;mso-wrap-style:square;v-text-anchor:top" o:gfxdata="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" filled="f" stroked="f">
+                <v:rect id="Rectangle 635" o:spid="_x0000_s1201" style="position:absolute;left:1419;top:12631;width:420;height:1892;visibility:visible;mso-wrap-style:square;v-text-anchor:top" o:gfxdata="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" filled="f" stroked="f">
                   <v:textbox inset="0,0,0,0">
                     <w:txbxContent>
                       <w:p>
@@ -15426,7 +16967,7 @@
                     </w:txbxContent>
                   </v:textbox>
                 </v:rect>
-                <v:rect id="Rectangle 636" o:spid="_x0000_s1206" style="position:absolute;left:1419;top:15552;width:343;height:1548;visibility:visible;mso-wrap-style:square;v-text-anchor:top" o:gfxdata="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" filled="f" stroked="f">
+                <v:rect id="Rectangle 636" o:spid="_x0000_s1202" style="position:absolute;left:1419;top:15552;width:343;height:1548;visibility:visible;mso-wrap-style:square;v-text-anchor:top" o:gfxdata="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" filled="f" stroked="f">
                   <v:textbox inset="0,0,0,0">
                     <w:txbxContent>
                       <w:p>
@@ -15447,7 +16988,7 @@
                     </w:txbxContent>
                   </v:textbox>
                 </v:rect>
-                <v:rect id="Rectangle 637" o:spid="_x0000_s1207" style="position:absolute;left:1419;top:18219;width:343;height:1548;visibility:visible;mso-wrap-style:square;v-text-anchor:top" o:gfxdata="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" filled="f" stroked="f">
+                <v:rect id="Rectangle 637" o:spid="_x0000_s1203" style="position:absolute;left:1419;top:18219;width:343;height:1548;visibility:visible;mso-wrap-style:square;v-text-anchor:top" o:gfxdata="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" filled="f" stroked="f">
                   <v:textbox inset="0,0,0,0">
                     <w:txbxContent>
                       <w:p>
@@ -15468,7 +17009,7 @@
                     </w:txbxContent>
                   </v:textbox>
                 </v:rect>
-                <v:rect id="Rectangle 638" o:spid="_x0000_s1208" style="position:absolute;left:1419;top:20890;width:343;height:1548;visibility:visible;mso-wrap-style:square;v-text-anchor:top" o:gfxdata="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" filled="f" stroked="f">
+                <v:rect id="Rectangle 638" o:spid="_x0000_s1204" style="position:absolute;left:1419;top:20890;width:343;height:1548;visibility:visible;mso-wrap-style:square;v-text-anchor:top" o:gfxdata="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" filled="f" stroked="f">
                   <v:textbox inset="0,0,0,0">
                     <w:txbxContent>
                       <w:p>
@@ -15489,7 +17030,7 @@
                     </w:txbxContent>
                   </v:textbox>
                 </v:rect>
-                <v:rect id="Rectangle 639" o:spid="_x0000_s1209" style="position:absolute;left:1419;top:23557;width:343;height:1548;visibility:visible;mso-wrap-style:square;v-text-anchor:top" o:gfxdata="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" filled="f" stroked="f">
+                <v:rect id="Rectangle 639" o:spid="_x0000_s1205" style="position:absolute;left:1419;top:23557;width:343;height:1548;visibility:visible;mso-wrap-style:square;v-text-anchor:top" o:gfxdata="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" filled="f" stroked="f">
                   <v:textbox inset="0,0,0,0">
                     <w:txbxContent>
                       <w:p>
@@ -15510,7 +17051,7 @@
                     </w:txbxContent>
                   </v:textbox>
                 </v:rect>
-                <v:rect id="Rectangle 640" o:spid="_x0000_s1210" style="position:absolute;left:1419;top:26224;width:343;height:1548;visibility:visible;mso-wrap-style:square;v-text-anchor:top" o:gfxdata="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" filled="f" stroked="f">
+                <v:rect id="Rectangle 640" o:spid="_x0000_s1206" style="position:absolute;left:1419;top:26224;width:343;height:1548;visibility:visible;mso-wrap-style:square;v-text-anchor:top" o:gfxdata="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" filled="f" stroked="f">
                   <v:textbox inset="0,0,0,0">
                     <w:txbxContent>
                       <w:p>
@@ -15531,7 +17072,7 @@
                     </w:txbxContent>
                   </v:textbox>
                 </v:rect>
-                <v:rect id="Rectangle 641" o:spid="_x0000_s1211" style="position:absolute;left:1419;top:28891;width:343;height:1548;visibility:visible;mso-wrap-style:square;v-text-anchor:top" o:gfxdata="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" filled="f" stroked="f">
+                <v:rect id="Rectangle 641" o:spid="_x0000_s1207" style="position:absolute;left:1419;top:28891;width:343;height:1548;visibility:visible;mso-wrap-style:square;v-text-anchor:top" o:gfxdata="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" filled="f" stroked="f">
                   <v:textbox inset="0,0,0,0">
                     <w:txbxContent>
                       <w:p>
@@ -15552,7 +17093,7 @@
                     </w:txbxContent>
                   </v:textbox>
                 </v:rect>
-                <v:rect id="Rectangle 642" o:spid="_x0000_s1212" style="position:absolute;left:1419;top:31560;width:343;height:1549;visibility:visible;mso-wrap-style:square;v-text-anchor:top" o:gfxdata="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" filled="f" stroked="f">
+                <v:rect id="Rectangle 642" o:spid="_x0000_s1208" style="position:absolute;left:1419;top:31560;width:343;height:1549;visibility:visible;mso-wrap-style:square;v-text-anchor:top" o:gfxdata="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" filled="f" stroked="f">
                   <v:textbox inset="0,0,0,0">
                     <w:txbxContent>
                       <w:p>
@@ -15573,7 +17114,7 @@
                     </w:txbxContent>
                   </v:textbox>
                 </v:rect>
-                <v:rect id="Rectangle 643" o:spid="_x0000_s1213" style="position:absolute;left:1419;top:34227;width:343;height:1549;visibility:visible;mso-wrap-style:square;v-text-anchor:top" o:gfxdata="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" filled="f" stroked="f">
+                <v:rect id="Rectangle 643" o:spid="_x0000_s1209" style="position:absolute;left:1419;top:34227;width:343;height:1549;visibility:visible;mso-wrap-style:square;v-text-anchor:top" o:gfxdata="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" filled="f" stroked="f">
                   <v:textbox inset="0,0,0,0">
                     <w:txbxContent>
                       <w:p>
@@ -15746,12 +17287,12 @@
       <w:pPr>
         <w:pStyle w:val="Ttulo1"/>
       </w:pPr>
-      <w:bookmarkStart w:id="7" w:name="_Toc141305760"/>
+      <w:bookmarkStart w:id="8" w:name="_Toc142509563"/>
       <w:r>
         <w:lastRenderedPageBreak/>
         <w:t>Capítulo II</w:t>
       </w:r>
-      <w:bookmarkEnd w:id="7"/>
+      <w:bookmarkEnd w:id="8"/>
     </w:p>
     <w:p>
       <w:pPr>
@@ -15926,7 +17467,7 @@
         <w:ind w:left="-5"/>
         <w:jc w:val="both"/>
       </w:pPr>
-      <w:bookmarkStart w:id="8" w:name="_Toc141305761"/>
+      <w:bookmarkStart w:id="9" w:name="_Toc142509564"/>
       <w:r>
         <w:rPr>
           <w:sz w:val="24"/>
@@ -15934,7 +17475,7 @@
         <w:lastRenderedPageBreak/>
         <w:t>2.1 Problemática</w:t>
       </w:r>
-      <w:bookmarkEnd w:id="8"/>
+      <w:bookmarkEnd w:id="9"/>
       <w:r>
         <w:rPr>
           <w:sz w:val="24"/>
@@ -15998,14 +17539,14 @@
         <w:ind w:left="-5"/>
         <w:jc w:val="both"/>
       </w:pPr>
-      <w:bookmarkStart w:id="9" w:name="_Toc141305762"/>
+      <w:bookmarkStart w:id="10" w:name="_Toc142509565"/>
       <w:r>
         <w:rPr>
           <w:sz w:val="24"/>
         </w:rPr>
         <w:t>2.2 Objetivos</w:t>
       </w:r>
-      <w:bookmarkEnd w:id="9"/>
+      <w:bookmarkEnd w:id="10"/>
       <w:r>
         <w:rPr>
           <w:sz w:val="24"/>
@@ -16062,11 +17603,11 @@
         <w:ind w:left="-5"/>
         <w:jc w:val="both"/>
       </w:pPr>
-      <w:bookmarkStart w:id="10" w:name="_Toc141305763"/>
+      <w:bookmarkStart w:id="11" w:name="_Toc142509566"/>
       <w:r>
         <w:t>2.2.1 Objetivo general</w:t>
       </w:r>
-      <w:bookmarkEnd w:id="10"/>
+      <w:bookmarkEnd w:id="11"/>
       <w:r>
         <w:t xml:space="preserve"> </w:t>
       </w:r>
@@ -16111,11 +17652,11 @@
         <w:ind w:left="-5"/>
         <w:jc w:val="both"/>
       </w:pPr>
-      <w:bookmarkStart w:id="11" w:name="_Toc141305764"/>
+      <w:bookmarkStart w:id="12" w:name="_Toc142509567"/>
       <w:r>
         <w:t>2.2.2 Objetivo específico</w:t>
       </w:r>
-      <w:bookmarkEnd w:id="11"/>
+      <w:bookmarkEnd w:id="12"/>
       <w:r>
         <w:t xml:space="preserve"> </w:t>
       </w:r>
@@ -16177,14 +17718,14 @@
         <w:ind w:left="-5"/>
         <w:jc w:val="both"/>
       </w:pPr>
-      <w:bookmarkStart w:id="12" w:name="_Toc141305765"/>
+      <w:bookmarkStart w:id="13" w:name="_Toc142509568"/>
       <w:r>
         <w:rPr>
           <w:sz w:val="24"/>
         </w:rPr>
         <w:t>2.3 Justificación</w:t>
       </w:r>
-      <w:bookmarkEnd w:id="12"/>
+      <w:bookmarkEnd w:id="13"/>
       <w:r>
         <w:rPr>
           <w:sz w:val="24"/>
@@ -16263,14 +17804,14 @@
         <w:ind w:left="-5"/>
         <w:jc w:val="both"/>
       </w:pPr>
-      <w:bookmarkStart w:id="13" w:name="_Toc141305766"/>
+      <w:bookmarkStart w:id="14" w:name="_Toc142509569"/>
       <w:r>
         <w:rPr>
           <w:sz w:val="24"/>
         </w:rPr>
         <w:t>2.4 Metodología de Investigación</w:t>
       </w:r>
-      <w:bookmarkEnd w:id="13"/>
+      <w:bookmarkEnd w:id="14"/>
       <w:r>
         <w:rPr>
           <w:sz w:val="24"/>
@@ -16408,7 +17949,7 @@
           <w:u w:val="single"/>
         </w:rPr>
       </w:pPr>
-      <w:bookmarkStart w:id="14" w:name="_Toc141305767"/>
+      <w:bookmarkStart w:id="15" w:name="_Toc142509570"/>
       <w:r>
         <w:rPr>
           <w:u w:val="single"/>
@@ -16416,7 +17957,7 @@
         <w:lastRenderedPageBreak/>
         <w:t>Capítulo III</w:t>
       </w:r>
-      <w:bookmarkEnd w:id="14"/>
+      <w:bookmarkEnd w:id="15"/>
     </w:p>
     <w:p>
       <w:pPr>
@@ -16622,14 +18163,14 @@
         <w:ind w:left="-5"/>
         <w:jc w:val="both"/>
       </w:pPr>
-      <w:bookmarkStart w:id="15" w:name="_Toc141305768"/>
+      <w:bookmarkStart w:id="16" w:name="_Toc142509571"/>
       <w:r>
         <w:rPr>
           <w:sz w:val="24"/>
         </w:rPr>
         <w:t>3.1 Marco Teórico</w:t>
       </w:r>
-      <w:bookmarkEnd w:id="15"/>
+      <w:bookmarkEnd w:id="16"/>
       <w:r>
         <w:rPr>
           <w:sz w:val="24"/>
@@ -16660,11 +18201,11 @@
         <w:ind w:left="-5"/>
         <w:jc w:val="both"/>
       </w:pPr>
-      <w:bookmarkStart w:id="16" w:name="_Toc141305769"/>
+      <w:bookmarkStart w:id="17" w:name="_Toc142509572"/>
       <w:r>
         <w:t>3.1.2 Cotización mediante formularios</w:t>
       </w:r>
-      <w:bookmarkEnd w:id="16"/>
+      <w:bookmarkEnd w:id="17"/>
       <w:r>
         <w:t xml:space="preserve"> </w:t>
       </w:r>
@@ -16759,11 +18300,11 @@
         <w:ind w:left="-5"/>
         <w:jc w:val="both"/>
       </w:pPr>
-      <w:bookmarkStart w:id="17" w:name="_Toc141305770"/>
+      <w:bookmarkStart w:id="18" w:name="_Toc142509573"/>
       <w:r>
         <w:t>3.1.3 Mejores practica para utilizar formularios en el proceso de cotizaciones.</w:t>
       </w:r>
-      <w:bookmarkEnd w:id="17"/>
+      <w:bookmarkEnd w:id="18"/>
       <w:r>
         <w:t xml:space="preserve"> </w:t>
       </w:r>
@@ -16875,11 +18416,11 @@
         <w:ind w:left="-5"/>
         <w:jc w:val="both"/>
       </w:pPr>
-      <w:bookmarkStart w:id="18" w:name="_Toc141305771"/>
+      <w:bookmarkStart w:id="19" w:name="_Toc142509574"/>
       <w:r>
         <w:t>3.1.4 Campos relevantes y necesarios</w:t>
       </w:r>
-      <w:bookmarkEnd w:id="18"/>
+      <w:bookmarkEnd w:id="19"/>
       <w:r>
         <w:t xml:space="preserve"> </w:t>
       </w:r>
@@ -16916,11 +18457,11 @@
         <w:ind w:left="-5"/>
         <w:jc w:val="both"/>
       </w:pPr>
-      <w:bookmarkStart w:id="19" w:name="_Toc141305772"/>
+      <w:bookmarkStart w:id="20" w:name="_Toc142509575"/>
       <w:r>
         <w:t>3.1.5 Integración con sistemas de gestión</w:t>
       </w:r>
-      <w:bookmarkEnd w:id="19"/>
+      <w:bookmarkEnd w:id="20"/>
       <w:r>
         <w:t xml:space="preserve"> </w:t>
       </w:r>
@@ -16971,12 +18512,12 @@
         <w:ind w:left="-5"/>
         <w:jc w:val="both"/>
       </w:pPr>
-      <w:bookmarkStart w:id="20" w:name="_Toc141305773"/>
+      <w:bookmarkStart w:id="21" w:name="_Toc142509576"/>
       <w:r>
         <w:lastRenderedPageBreak/>
         <w:t>3.1.6 Análisis y toma de decisiones basadas en datos</w:t>
       </w:r>
-      <w:bookmarkEnd w:id="20"/>
+      <w:bookmarkEnd w:id="21"/>
       <w:r>
         <w:t xml:space="preserve"> </w:t>
       </w:r>
@@ -17013,11 +18554,11 @@
         <w:ind w:left="-5"/>
         <w:jc w:val="both"/>
       </w:pPr>
-      <w:bookmarkStart w:id="21" w:name="_Toc141305774"/>
+      <w:bookmarkStart w:id="22" w:name="_Toc142509577"/>
       <w:r>
         <w:t>3.1.7 Garantizar la integridad y consistencia de los datos registrados</w:t>
       </w:r>
-      <w:bookmarkEnd w:id="21"/>
+      <w:bookmarkEnd w:id="22"/>
       <w:r>
         <w:t xml:space="preserve"> </w:t>
       </w:r>
@@ -17100,11 +18641,11 @@
         <w:ind w:left="-5"/>
         <w:jc w:val="both"/>
       </w:pPr>
-      <w:bookmarkStart w:id="22" w:name="_Toc141305775"/>
+      <w:bookmarkStart w:id="23" w:name="_Toc142509578"/>
       <w:r>
         <w:t>3.1.8 Capacitación y seguimiento del uso del formulario</w:t>
       </w:r>
-      <w:bookmarkEnd w:id="22"/>
+      <w:bookmarkEnd w:id="23"/>
       <w:r>
         <w:t xml:space="preserve"> </w:t>
       </w:r>
@@ -17150,11 +18691,11 @@
         <w:ind w:left="-5"/>
         <w:jc w:val="both"/>
       </w:pPr>
-      <w:bookmarkStart w:id="23" w:name="_Toc141305776"/>
+      <w:bookmarkStart w:id="24" w:name="_Toc142509579"/>
       <w:r>
         <w:t>3.1.9 Casos de éxito en la implementación de formularios en empresas</w:t>
       </w:r>
-      <w:bookmarkEnd w:id="23"/>
+      <w:bookmarkEnd w:id="24"/>
       <w:r>
         <w:t xml:space="preserve"> </w:t>
       </w:r>
@@ -17409,11 +18950,11 @@
         <w:pStyle w:val="Ttulo1"/>
         <w:ind w:right="10"/>
       </w:pPr>
-      <w:bookmarkStart w:id="24" w:name="_Toc141305777"/>
+      <w:bookmarkStart w:id="25" w:name="_Toc142509580"/>
       <w:r>
         <w:t>Capítulo IV</w:t>
       </w:r>
-      <w:bookmarkEnd w:id="24"/>
+      <w:bookmarkEnd w:id="25"/>
     </w:p>
     <w:p>
       <w:pPr>
@@ -17631,12 +19172,12 @@
         <w:pStyle w:val="Ttulo2"/>
         <w:jc w:val="both"/>
       </w:pPr>
-      <w:bookmarkStart w:id="25" w:name="_Toc141305778"/>
+      <w:bookmarkStart w:id="26" w:name="_Toc142509581"/>
       <w:r>
         <w:lastRenderedPageBreak/>
         <w:t>4.1 Introducción</w:t>
       </w:r>
-      <w:bookmarkEnd w:id="25"/>
+      <w:bookmarkEnd w:id="26"/>
     </w:p>
     <w:p>
       <w:r>
@@ -17651,11 +19192,11 @@
         <w:pStyle w:val="Ttulo2"/>
         <w:jc w:val="both"/>
       </w:pPr>
-      <w:bookmarkStart w:id="26" w:name="_Toc141305779"/>
+      <w:bookmarkStart w:id="27" w:name="_Toc142509582"/>
       <w:r>
         <w:t>4.1.2 Contexto</w:t>
       </w:r>
-      <w:bookmarkEnd w:id="26"/>
+      <w:bookmarkEnd w:id="27"/>
     </w:p>
     <w:p>
       <w:pPr>
@@ -17748,7 +19289,13 @@
         <w:t xml:space="preserve"> Dell Technologies. </w:t>
       </w:r>
       <w:r>
-        <w:t>Dell es una de las empresas de tecnología líder a nivel mundial. Donde se dan soluciones hibridas, hasta informáticas de alto rendimiento, pasando por iniciativas exigentes de impacto social y sostenibilidad. Recuperado de, Dell Tecnologies(s.f).</w:t>
+        <w:t xml:space="preserve">Dell es una de las empresas de tecnología líder a nivel mundial. Donde se dan soluciones hibridas, hasta informáticas de alto rendimiento, pasando por iniciativas exigentes de impacto social y sostenibilidad. Recuperado de, Dell </w:t>
+      </w:r>
+      <w:r>
+        <w:t>Tecnologies (</w:t>
+      </w:r>
+      <w:r>
+        <w:t>s.f).</w:t>
       </w:r>
     </w:p>
     <w:p>
@@ -17788,11 +19335,11 @@
         <w:pStyle w:val="Ttulo2"/>
         <w:jc w:val="both"/>
       </w:pPr>
-      <w:bookmarkStart w:id="27" w:name="_Toc141305780"/>
+      <w:bookmarkStart w:id="28" w:name="_Toc142509583"/>
       <w:r>
         <w:t>4.1.3 Objetivos del proyecto</w:t>
       </w:r>
-      <w:bookmarkEnd w:id="27"/>
+      <w:bookmarkEnd w:id="28"/>
     </w:p>
     <w:p>
       <w:pPr>
@@ -17865,11 +19412,11 @@
         <w:pStyle w:val="Ttulo2"/>
         <w:jc w:val="both"/>
       </w:pPr>
-      <w:bookmarkStart w:id="28" w:name="_Toc141305781"/>
+      <w:bookmarkStart w:id="29" w:name="_Toc142509584"/>
       <w:r>
         <w:t>4.1.4 Consideraciones técnicas</w:t>
       </w:r>
-      <w:bookmarkEnd w:id="28"/>
+      <w:bookmarkEnd w:id="29"/>
     </w:p>
     <w:p>
       <w:pPr>
@@ -17955,11 +19502,11 @@
         <w:pStyle w:val="Ttulo2"/>
         <w:jc w:val="both"/>
       </w:pPr>
-      <w:bookmarkStart w:id="29" w:name="_Toc141305782"/>
+      <w:bookmarkStart w:id="30" w:name="_Toc142509585"/>
       <w:r>
         <w:t>4.1.5 Plan de implementación</w:t>
       </w:r>
-      <w:bookmarkEnd w:id="29"/>
+      <w:bookmarkEnd w:id="30"/>
     </w:p>
     <w:p>
       <w:pPr>
@@ -18114,11 +19661,11 @@
         <w:pStyle w:val="Ttulo2"/>
         <w:jc w:val="both"/>
       </w:pPr>
-      <w:bookmarkStart w:id="30" w:name="_Toc141305783"/>
+      <w:bookmarkStart w:id="31" w:name="_Toc142509586"/>
       <w:r>
         <w:t>4.1.6 Conclusiones</w:t>
       </w:r>
-      <w:bookmarkEnd w:id="30"/>
+      <w:bookmarkEnd w:id="31"/>
     </w:p>
     <w:p>
       <w:pPr>
@@ -18218,12 +19765,12 @@
         <w:pStyle w:val="Ttulo1"/>
         <w:ind w:right="10"/>
       </w:pPr>
-      <w:bookmarkStart w:id="31" w:name="_Toc141305784"/>
+      <w:bookmarkStart w:id="32" w:name="_Toc142509587"/>
       <w:r>
         <w:lastRenderedPageBreak/>
         <w:t>Capítulo V</w:t>
       </w:r>
-      <w:bookmarkEnd w:id="31"/>
+      <w:bookmarkEnd w:id="32"/>
     </w:p>
     <w:p>
       <w:pPr>
@@ -18404,7 +19951,7 @@
         <w:pStyle w:val="Ttulo2"/>
         <w:jc w:val="both"/>
       </w:pPr>
-      <w:bookmarkStart w:id="32" w:name="_Toc141305785"/>
+      <w:bookmarkStart w:id="33" w:name="_Toc142509588"/>
       <w:r>
         <w:lastRenderedPageBreak/>
         <w:t xml:space="preserve">5.1 </w:t>
@@ -18412,7 +19959,7 @@
       <w:r>
         <w:t>Descripción del proceso de investigación o desarrollo:</w:t>
       </w:r>
-      <w:bookmarkEnd w:id="32"/>
+      <w:bookmarkEnd w:id="33"/>
     </w:p>
     <w:p>
       <w:pPr>
@@ -18429,7 +19976,25 @@
         <w:t xml:space="preserve"> de cotizar </w:t>
       </w:r>
       <w:r>
-        <w:t>formularios de manera mas efectiva y precisa, ha sido un componente clave en el enfoque de el proyecto en cuestión. Con el único objetivo de cumplir con los requisitos del proyecto y satisfacer las necesidades especificas de Mavaen, para esto se llevó a cabo un riguroso proceso y estructurado el cual se rige por varias etapas.</w:t>
+        <w:t xml:space="preserve">formularios de manera </w:t>
+      </w:r>
+      <w:r>
+        <w:t>más</w:t>
+      </w:r>
+      <w:r>
+        <w:t xml:space="preserve"> efectiva y precisa, ha sido un componente clave en el enfoque </w:t>
+      </w:r>
+      <w:r>
+        <w:t>del</w:t>
+      </w:r>
+      <w:r>
+        <w:t xml:space="preserve"> proyecto en cuestión. Con el único objetivo de cumplir con los requisitos del proyecto y satisfacer las necesidades </w:t>
+      </w:r>
+      <w:r>
+        <w:t>específicas</w:t>
+      </w:r>
+      <w:r>
+        <w:t xml:space="preserve"> de Mavaen, para esto se llevó a cabo un riguroso proceso y estructurado el cual se rige por varias etapas.</w:t>
       </w:r>
     </w:p>
     <w:p>
@@ -18443,14 +20008,14 @@
         <w:pStyle w:val="Ttulo2"/>
         <w:jc w:val="both"/>
       </w:pPr>
-      <w:bookmarkStart w:id="33" w:name="_Toc141305786"/>
+      <w:bookmarkStart w:id="34" w:name="_Toc142509589"/>
       <w:r>
         <w:t xml:space="preserve">5.2 </w:t>
       </w:r>
       <w:r>
         <w:t>Identificación de requisitos:</w:t>
       </w:r>
-      <w:bookmarkEnd w:id="33"/>
+      <w:bookmarkEnd w:id="34"/>
     </w:p>
     <w:p>
       <w:pPr>
@@ -18459,7 +20024,13 @@
         <w:ind w:firstLine="0"/>
       </w:pPr>
       <w:r>
-        <w:t>En primer lugar, se realizó un análisis de los requisitos específicos de la empresa en cuestión para la cotización de equipos mediante formularios, hubo reuniones con los encargados de cada área para comprender las necesidades y problemas que había con realización a la cotización, esto es esencial para poder dar una base solida y poder asegurar que el desarrollo del sistema estuviera alineado a todas las expectativas que tiene la empresa.</w:t>
+        <w:t xml:space="preserve">En primer lugar, se realizó un análisis de los requisitos específicos de la empresa en cuestión para la cotización de equipos mediante formularios, hubo reuniones con los encargados de cada área para comprender las necesidades y problemas que había con realización a la cotización, esto es esencial para poder dar una base </w:t>
+      </w:r>
+      <w:r>
+        <w:t>sólida</w:t>
+      </w:r>
+      <w:r>
+        <w:t xml:space="preserve"> y poder asegurar que el desarrollo del sistema estuviera alineado a todas las expectativas que tiene la empresa.</w:t>
       </w:r>
     </w:p>
     <w:p>
@@ -18474,7 +20045,7 @@
         <w:pStyle w:val="Ttulo2"/>
         <w:jc w:val="both"/>
       </w:pPr>
-      <w:bookmarkStart w:id="34" w:name="_Toc141305787"/>
+      <w:bookmarkStart w:id="35" w:name="_Toc142509590"/>
       <w:r>
         <w:t xml:space="preserve">5.3 </w:t>
       </w:r>
@@ -18490,7 +20061,7 @@
       <w:r>
         <w:t>y Herramientas:</w:t>
       </w:r>
-      <w:bookmarkEnd w:id="34"/>
+      <w:bookmarkEnd w:id="35"/>
     </w:p>
     <w:p>
       <w:pPr>
@@ -18517,7 +20088,25 @@
         <w:t xml:space="preserve"> Al final se optó por una combinación de tecnologías, como HTML para el desarrollo front-end, PHP como framework </w:t>
       </w:r>
       <w:r>
-        <w:t>de back-end y por parte del sistema de gestión de base de datos se utilizo MYSQL, con esta selección se logro una interacción mas fluida con los sistemas existentes de Mavaen, y aseguro la escalabilidad del sistema a medida que la empresa fuera creciendo.</w:t>
+        <w:t xml:space="preserve">de back-end y por parte del sistema de gestión de base de datos se </w:t>
+      </w:r>
+      <w:r>
+        <w:t>utilizó</w:t>
+      </w:r>
+      <w:r>
+        <w:t xml:space="preserve"> MYSQL, con esta selección se </w:t>
+      </w:r>
+      <w:r>
+        <w:t>logró</w:t>
+      </w:r>
+      <w:r>
+        <w:t xml:space="preserve"> una interacción </w:t>
+      </w:r>
+      <w:r>
+        <w:t>más</w:t>
+      </w:r>
+      <w:r>
+        <w:t xml:space="preserve"> fluida con los sistemas existentes de Mavaen, y aseguro la escalabilidad del sistema a medida que la empresa fuera creciendo.</w:t>
       </w:r>
     </w:p>
     <w:p>
@@ -18532,7 +20121,7 @@
         <w:spacing w:after="161" w:line="259" w:lineRule="auto"/>
         <w:ind w:left="0" w:firstLine="0"/>
       </w:pPr>
-      <w:bookmarkStart w:id="35" w:name="_Toc141305788"/>
+      <w:bookmarkStart w:id="36" w:name="_Toc142509591"/>
       <w:r>
         <w:rPr>
           <w:rStyle w:val="Ttulo2Car"/>
@@ -18547,7 +20136,7 @@
         </w:rPr>
         <w:t>Diseño y prototipado:</w:t>
       </w:r>
-      <w:bookmarkEnd w:id="35"/>
+      <w:bookmarkEnd w:id="36"/>
     </w:p>
     <w:p>
       <w:pPr>
@@ -18588,14 +20177,14 @@
         <w:pStyle w:val="Ttulo2"/>
         <w:jc w:val="both"/>
       </w:pPr>
-      <w:bookmarkStart w:id="36" w:name="_Toc141305789"/>
+      <w:bookmarkStart w:id="37" w:name="_Toc142509592"/>
       <w:r>
         <w:t xml:space="preserve">5.5 </w:t>
       </w:r>
       <w:r>
         <w:t>Diseño de arquitectura y estructura de los formularios:</w:t>
       </w:r>
-      <w:bookmarkEnd w:id="36"/>
+      <w:bookmarkEnd w:id="37"/>
     </w:p>
     <w:p>
       <w:pPr>
@@ -18617,7 +20206,13 @@
         <w:t xml:space="preserve">La interfaz fue de usuario, fue diseñada </w:t>
       </w:r>
       <w:r>
-        <w:t>con un enfoque centrado hacia el usuario, utilizando principios de diseños intuitivos y accesibles. Los formularios fueron diseñados para ser fáciles de navegar y completar, con elementos de validación en tiempo real, con ello disminuir los errores, antes de que se presente la información. En cuanto a los formularios, se utilizo una base de datos relacional con PHPMyAdmin, la base de datos, fue diseñada para optimizar las consultas y el almacenamiento de datos, se aplicaron restricciones de integridad para mantener la calidad y consistencia de toda la información que se reciba.</w:t>
+        <w:t xml:space="preserve">con un enfoque centrado hacia el usuario, utilizando principios de diseños intuitivos y accesibles. Los formularios fueron diseñados para ser fáciles de navegar y completar, con elementos de validación en tiempo real, con ello disminuir los errores, antes de que se presente la información. En cuanto a los formularios, se </w:t>
+      </w:r>
+      <w:r>
+        <w:t>utilizó</w:t>
+      </w:r>
+      <w:r>
+        <w:t xml:space="preserve"> una base de datos relacional con PHPMyAdmin, la base de datos, fue diseñada para optimizar las consultas y el almacenamiento de datos, se aplicaron restricciones de integridad para mantener la calidad y consistencia de toda la información que se reciba.</w:t>
       </w:r>
     </w:p>
     <w:p>
@@ -18632,14 +20227,14 @@
         <w:pStyle w:val="Ttulo2"/>
         <w:jc w:val="both"/>
       </w:pPr>
-      <w:bookmarkStart w:id="37" w:name="_Toc141305790"/>
+      <w:bookmarkStart w:id="38" w:name="_Toc142509593"/>
       <w:r>
         <w:t xml:space="preserve">5.6 </w:t>
       </w:r>
       <w:r>
         <w:t>Pruebas y Validación:</w:t>
       </w:r>
-      <w:bookmarkEnd w:id="37"/>
+      <w:bookmarkEnd w:id="38"/>
     </w:p>
     <w:p>
       <w:pPr>
@@ -18654,7 +20249,13 @@
         <w:t>de los formularios</w:t>
       </w:r>
       <w:r>
-        <w:t xml:space="preserve">. Se realizaron pruebas de funcionalidad para verificar todas las características requeridas funcionaran correctamente. Las pruebas de utilidad se llevaron acabo con el encargado </w:t>
+        <w:t xml:space="preserve">. Se realizaron pruebas de funcionalidad para verificar todas las características requeridas funcionaran correctamente. Las pruebas de utilidad se llevaron </w:t>
+      </w:r>
+      <w:r>
+        <w:t>a cabo</w:t>
+      </w:r>
+      <w:r>
+        <w:t xml:space="preserve"> con el encargado </w:t>
       </w:r>
       <w:r>
         <w:t>del</w:t>
@@ -18670,7 +20271,13 @@
         <w:ind w:firstLine="0"/>
       </w:pPr>
       <w:r>
-        <w:t xml:space="preserve">Todas las pruebas que se llevaron acabo para evaluar la capacidad de respuesta del sistema bajo condiciones de alto </w:t>
+        <w:t xml:space="preserve">Todas las pruebas que se llevaron </w:t>
+      </w:r>
+      <w:r>
+        <w:t>a cabo</w:t>
+      </w:r>
+      <w:r>
+        <w:t xml:space="preserve"> para evaluar la capacidad de respuesta del sistema bajo condiciones de alto </w:t>
       </w:r>
       <w:r>
         <w:t>tráfico</w:t>
@@ -18699,11 +20306,9 @@
         <w:tab/>
         <w:t xml:space="preserve">Conforme se iban haciendo las pruebas, se promovió una colaboración efectiva y una comunicación transparente durante todo el proceso de investigación y desarrollo, la participación de los stakeholders y la retroalimentación constante, se </w:t>
       </w:r>
-      <w:proofErr w:type="gramStart"/>
-      <w:r>
-        <w:t>destaco  la</w:t>
-      </w:r>
-      <w:proofErr w:type="gramEnd"/>
+      <w:r>
+        <w:t>destacó la</w:t>
+      </w:r>
       <w:r>
         <w:t xml:space="preserve"> importancia de mantener una comunicación abierta entre los miembros del equipo para compartir ideas y solucionar problemas para garantizar que todos estén alineados con los objetivos del proyecto</w:t>
       </w:r>
@@ -18719,14 +20324,14 @@
         <w:pStyle w:val="Ttulo2"/>
         <w:jc w:val="both"/>
       </w:pPr>
-      <w:bookmarkStart w:id="38" w:name="_Toc141305791"/>
+      <w:bookmarkStart w:id="39" w:name="_Toc142509594"/>
       <w:r>
         <w:t xml:space="preserve">5.7 </w:t>
       </w:r>
       <w:r>
         <w:t>Consideraciones de seguridad y privacidad:</w:t>
       </w:r>
-      <w:bookmarkEnd w:id="38"/>
+      <w:bookmarkEnd w:id="39"/>
     </w:p>
     <w:p>
       <w:pPr>
@@ -18735,7 +20340,13 @@
         <w:ind w:firstLine="0"/>
       </w:pPr>
       <w:r>
-        <w:t xml:space="preserve">La seguridad y privacidad de los datos fueron aspectos primordiales durante todo el proceso de desarrollo. Se implementaron medidas de seguridad durante todo el proceso de desarrollo, como el cifrado de datos,  en </w:t>
+        <w:t xml:space="preserve">La seguridad y privacidad de los datos fueron aspectos primordiales durante todo el proceso de desarrollo. Se implementaron medidas de seguridad durante todo el proceso de desarrollo, como el cifrado de </w:t>
+      </w:r>
+      <w:r>
+        <w:t>datos, en</w:t>
+      </w:r>
+      <w:r>
+        <w:t xml:space="preserve"> </w:t>
       </w:r>
       <w:r>
         <w:t>tránsito</w:t>
@@ -18763,7 +20374,13 @@
         <w:t>acceder a</w:t>
       </w:r>
       <w:r>
-        <w:t xml:space="preserve"> la información sensible. Se aplicaron políticas claras para informar al usuario sobre como se recopila</w:t>
+        <w:t xml:space="preserve"> la información sensible. Se aplicaron políticas claras para informar al usuario sobre </w:t>
+      </w:r>
+      <w:r>
+        <w:t>cómo</w:t>
+      </w:r>
+      <w:r>
+        <w:t xml:space="preserve"> se recopila</w:t>
       </w:r>
       <w:r>
         <w:t>n</w:t>
@@ -18787,12 +20404,12 @@
         <w:pStyle w:val="Ttulo2"/>
         <w:jc w:val="both"/>
       </w:pPr>
-      <w:bookmarkStart w:id="39" w:name="_Toc141305792"/>
+      <w:bookmarkStart w:id="40" w:name="_Toc142509595"/>
       <w:r>
         <w:lastRenderedPageBreak/>
         <w:t>5.8 Capacitación y Adopción:</w:t>
       </w:r>
-      <w:bookmarkEnd w:id="39"/>
+      <w:bookmarkEnd w:id="40"/>
     </w:p>
     <w:p>
       <w:r>
@@ -18806,11 +20423,11 @@
       <w:pPr>
         <w:pStyle w:val="Ttulo2"/>
       </w:pPr>
-      <w:bookmarkStart w:id="40" w:name="_Toc141305793"/>
+      <w:bookmarkStart w:id="41" w:name="_Toc142509596"/>
       <w:r>
         <w:t>5.9 Escalabilidad y futuras mejoras:</w:t>
       </w:r>
-      <w:bookmarkEnd w:id="40"/>
+      <w:bookmarkEnd w:id="41"/>
     </w:p>
     <w:p>
       <w:r>
@@ -18833,14 +20450,11 @@
       <w:r>
         <w:tab/>
       </w:r>
-      <w:bookmarkStart w:id="41" w:name="_Toc141305794"/>
-      <w:r>
-        <w:t xml:space="preserve">5.9.1 </w:t>
-      </w:r>
-      <w:r>
-        <w:t>Escalabilidad del Sistema:</w:t>
-      </w:r>
-      <w:bookmarkEnd w:id="41"/>
+      <w:bookmarkStart w:id="42" w:name="_Toc142509597"/>
+      <w:r>
+        <w:t>5.9.1 Escalabilidad del Sistema:</w:t>
+      </w:r>
+      <w:bookmarkEnd w:id="42"/>
     </w:p>
     <w:p>
       <w:r>
@@ -18851,35 +20465,20 @@
       <w:pPr>
         <w:pStyle w:val="Ttulo3"/>
       </w:pPr>
-      <w:bookmarkStart w:id="42" w:name="_Toc141305795"/>
+      <w:bookmarkStart w:id="43" w:name="_Toc142509598"/>
       <w:r>
         <w:t>5.9.2 Preparación para futuras mejoras:</w:t>
       </w:r>
-      <w:bookmarkEnd w:id="42"/>
-    </w:p>
-    <w:p>
-      <w:r>
-        <w:t>Para garantizar la adaptabilidad a futuras mejoras y cambios, se establecieron bases sólidas en el código y la infraestructura del sistema. Se promovieron prácticas de programación limpias y bien documentadas, lo que facilitó la comprensión del código por parte de los desarrolladores y permitió una colaboración efectiva</w:t>
-      </w:r>
-      <w:r>
-        <w:t>.</w:t>
-      </w:r>
-    </w:p>
-    <w:p>
-      <w:r>
-        <w:t>El equipo de desarrollo implementó un ampli</w:t>
-      </w:r>
-      <w:r>
-        <w:t>o</w:t>
-      </w:r>
-      <w:r>
-        <w:t xml:space="preserve"> s</w:t>
-      </w:r>
-      <w:r>
-        <w:t>itio</w:t>
-      </w:r>
-      <w:r>
-        <w:t xml:space="preserve"> de pruebas automatizadas, incluyendo pruebas de unidad, integración y de aceptación. Esto aseguró que las nuevas funcionalidades y actualizaciones se pudieran incorporar con confianza, sin introducir errores en áreas ya funcionales. Las pruebas automatizadas también agilizaron el proceso de entrega continua, lo que permitió desplegar actualizaciones de manera más rápida y segura.</w:t>
+      <w:bookmarkEnd w:id="43"/>
+    </w:p>
+    <w:p>
+      <w:r>
+        <w:t>Para garantizar la adaptabilidad a futuras mejoras y cambios, se establecieron bases sólidas en el código y la infraestructura del sistema. Se promovieron prácticas de programación limpias y bien documentadas, lo que facilitó la comprensión del código por parte de los desarrolladores y permitió una colaboración efectiva.</w:t>
+      </w:r>
+    </w:p>
+    <w:p>
+      <w:r>
+        <w:t>El equipo de desarrollo implementó un amplio sitio de pruebas automatizadas, incluyendo pruebas de unidad, integración y de aceptación. Esto aseguró que las nuevas funcionalidades y actualizaciones se pudieran incorporar con confianza, sin introducir errores en áreas ya funcionales. Las pruebas automatizadas también agilizaron el proceso de entrega continua, lo que permitió desplegar actualizaciones de manera más rápida y segura.</w:t>
       </w:r>
     </w:p>
     <w:p>
@@ -18891,12 +20490,12 @@
       <w:pPr>
         <w:pStyle w:val="Ttulo2"/>
       </w:pPr>
-      <w:bookmarkStart w:id="43" w:name="_Toc141305796"/>
+      <w:bookmarkStart w:id="44" w:name="_Toc142509599"/>
       <w:r>
         <w:lastRenderedPageBreak/>
         <w:t>5.10 Evaluación de resultados y beneficios:</w:t>
       </w:r>
-      <w:bookmarkEnd w:id="43"/>
+      <w:bookmarkEnd w:id="44"/>
     </w:p>
     <w:p>
       <w:r>
@@ -18916,7 +20515,7 @@
         <w:pStyle w:val="Ttulo2"/>
         <w:jc w:val="both"/>
       </w:pPr>
-      <w:bookmarkStart w:id="44" w:name="_Toc141305797"/>
+      <w:bookmarkStart w:id="45" w:name="_Toc142509600"/>
       <w:r>
         <w:t>5.</w:t>
       </w:r>
@@ -18929,7 +20528,7 @@
       <w:r>
         <w:t>Cronograma de investigación o Desarrollo:</w:t>
       </w:r>
-      <w:bookmarkEnd w:id="44"/>
+      <w:bookmarkEnd w:id="45"/>
     </w:p>
     <w:p>
       <w:pPr>
@@ -18958,7 +20557,13 @@
         <w:t>iniciales</w:t>
       </w:r>
       <w:r>
-        <w:t xml:space="preserve">, lo que implico un tiempo adicional de seis semanas para completar </w:t>
+        <w:t xml:space="preserve">, lo que </w:t>
+      </w:r>
+      <w:r>
+        <w:t>implicó</w:t>
+      </w:r>
+      <w:r>
+        <w:t xml:space="preserve"> un tiempo adicional de seis semanas para completar </w:t>
       </w:r>
       <w:r>
         <w:t>la fase</w:t>
@@ -18973,7 +20578,13 @@
         <w:ind w:left="720" w:firstLine="696"/>
       </w:pPr>
       <w:r>
-        <w:t>Posteriormente se llevo a cabo un periodo de pruebas y validación, en donde abarco cuatro semanas. Durante este periodo se realizaron las pruebas iterativas para asegurar que todos los aspectos del sistema de cotización fueran sólidos y estuvieran listos para el lanzamiento.</w:t>
+        <w:t xml:space="preserve">Posteriormente se </w:t>
+      </w:r>
+      <w:r>
+        <w:t>llevó</w:t>
+      </w:r>
+      <w:r>
+        <w:t xml:space="preserve"> a cabo un periodo de pruebas y validación, en donde abarco cuatro semanas. Durante este periodo se realizaron las pruebas iterativas para asegurar que todos los aspectos del sistema de cotización fueran sólidos y estuvieran listos para el lanzamiento.</w:t>
       </w:r>
     </w:p>
     <w:p>
@@ -18983,7 +20594,13 @@
         <w:ind w:firstLine="696"/>
       </w:pPr>
       <w:r>
-        <w:t>Finalmente, se reservaron dos semanas para realizar ajustes finales basados en la retroalimentación de usuarios y para implementar las consideraciones de seguridad y privacidad necesarias. El despliegue completo del sistema se programo para el día final del lanzamiento, lo que concluyo el proceso de investigación y desarrollo</w:t>
+        <w:t xml:space="preserve">Finalmente, se reservaron dos semanas para realizar ajustes finales basados en la retroalimentación de usuarios y para implementar las consideraciones de seguridad y privacidad necesarias. El despliegue completo del sistema se </w:t>
+      </w:r>
+      <w:r>
+        <w:t>programó</w:t>
+      </w:r>
+      <w:r>
+        <w:t xml:space="preserve"> para el día final del lanzamiento, lo que concluyo el proceso de investigación y desarrollo</w:t>
       </w:r>
     </w:p>
     <w:p>
@@ -18996,7 +20613,7 @@
         <w:pStyle w:val="Ttulo2"/>
         <w:jc w:val="both"/>
       </w:pPr>
-      <w:bookmarkStart w:id="45" w:name="_Toc141305798"/>
+      <w:bookmarkStart w:id="46" w:name="_Toc142509601"/>
       <w:r>
         <w:t>5.</w:t>
       </w:r>
@@ -19006,7 +20623,7 @@
       <w:r>
         <w:t xml:space="preserve"> Resumen:</w:t>
       </w:r>
-      <w:bookmarkEnd w:id="45"/>
+      <w:bookmarkEnd w:id="46"/>
     </w:p>
     <w:p>
       <w:pPr>
@@ -19071,7 +20688,7 @@
         <w:pStyle w:val="Ttulo2"/>
         <w:jc w:val="both"/>
       </w:pPr>
-      <w:bookmarkStart w:id="46" w:name="_Toc141305799"/>
+      <w:bookmarkStart w:id="47" w:name="_Toc142509602"/>
       <w:r>
         <w:t>5.1</w:t>
       </w:r>
@@ -19084,7 +20701,7 @@
       <w:r>
         <w:t>Conclusión:</w:t>
       </w:r>
-      <w:bookmarkEnd w:id="46"/>
+      <w:bookmarkEnd w:id="47"/>
     </w:p>
     <w:p>
       <w:pPr>
@@ -19092,13 +20709,22 @@
         <w:ind w:left="720" w:firstLine="0"/>
       </w:pPr>
       <w:r>
-        <w:t>El Capitulo V destaco el arduo trabajo y la dedicación del equipo de desarrollo para brindar una solución a medida para Mavaen. Este proceso de investigación y desarrollo no solo satisfizo las necesidades especificas de la empresa, sino que también sentó las bases para futuras innovaciones y mejoras en el sistema de cotización para equipos que realiza la empresa Mavaen SA de CV.</w:t>
-      </w:r>
-      <w:r>
-        <w:t xml:space="preserve"> </w:t>
-      </w:r>
-      <w:r>
-        <w:t>Además, la satisfacción general de los usuarios y gerentes ha respaldado la eficacia del sistema, consolidándolo como una herramienta valiosa y estratégica para la empresa. Los datos y testimonios recopilados confirman que el nuevo sistema ha cumplido con los objetivos establecidos, contribuyendo al crecimiento y éxito continuo de Mavaen en su industria.</w:t>
+        <w:t xml:space="preserve">El </w:t>
+      </w:r>
+      <w:r>
+        <w:t>Capítulo</w:t>
+      </w:r>
+      <w:r>
+        <w:t xml:space="preserve"> V destaco el arduo trabajo y la dedicación del equipo de desarrollo para brindar una solución a medida para Mavaen. Este proceso de investigación y desarrollo no solo satisfizo las necesidades </w:t>
+      </w:r>
+      <w:r>
+        <w:t>específicas</w:t>
+      </w:r>
+      <w:r>
+        <w:t xml:space="preserve"> de la empresa, sino que también sentó las bases para futuras innovaciones y mejoras en el sistema de cotización para equipos que realiza la empresa Mavaen SA de CV.</w:t>
+      </w:r>
+      <w:r>
+        <w:t xml:space="preserve"> Además, la satisfacción general de los usuarios y gerentes ha respaldado la eficacia del sistema, consolidándolo como una herramienta valiosa y estratégica para la empresa. Los datos y testimonios recopilados confirman que el nuevo sistema ha cumplido con los objetivos establecidos, contribuyendo al crecimiento y éxito continuo de Mavaen en su industria.</w:t>
       </w:r>
     </w:p>
     <w:p>
@@ -19147,6 +20773,999 @@
       <w:pPr>
         <w:spacing w:after="161" w:line="259" w:lineRule="auto"/>
         <w:ind w:left="720" w:firstLine="0"/>
+      </w:pPr>
+    </w:p>
+    <w:p>
+      <w:pPr>
+        <w:spacing w:after="161" w:line="259" w:lineRule="auto"/>
+        <w:ind w:left="720" w:firstLine="0"/>
+      </w:pPr>
+    </w:p>
+    <w:p>
+      <w:pPr>
+        <w:spacing w:after="161" w:line="259" w:lineRule="auto"/>
+        <w:ind w:left="720" w:firstLine="0"/>
+      </w:pPr>
+    </w:p>
+    <w:p>
+      <w:pPr>
+        <w:spacing w:after="161" w:line="259" w:lineRule="auto"/>
+        <w:ind w:left="720" w:firstLine="0"/>
+      </w:pPr>
+    </w:p>
+    <w:p>
+      <w:pPr>
+        <w:spacing w:after="161" w:line="259" w:lineRule="auto"/>
+        <w:ind w:left="720" w:firstLine="0"/>
+      </w:pPr>
+    </w:p>
+    <w:p>
+      <w:pPr>
+        <w:spacing w:after="161" w:line="259" w:lineRule="auto"/>
+        <w:ind w:left="720" w:firstLine="0"/>
+      </w:pPr>
+    </w:p>
+    <w:p>
+      <w:pPr>
+        <w:pStyle w:val="Ttulo1"/>
+        <w:ind w:right="10"/>
+      </w:pPr>
+      <w:bookmarkStart w:id="48" w:name="_Toc142509603"/>
+      <w:r>
+        <w:t>Capítulo VI</w:t>
+      </w:r>
+      <w:bookmarkEnd w:id="48"/>
+    </w:p>
+    <w:p>
+      <w:pPr>
+        <w:spacing w:after="0" w:line="259" w:lineRule="auto"/>
+        <w:ind w:left="0" w:right="10" w:firstLine="0"/>
+        <w:jc w:val="center"/>
+        <w:rPr>
+          <w:rFonts w:ascii="Times New Roman" w:eastAsia="Times New Roman" w:hAnsi="Times New Roman" w:cs="Times New Roman"/>
+          <w:sz w:val="60"/>
+        </w:rPr>
+      </w:pPr>
+      <w:r>
+        <w:rPr>
+          <w:rFonts w:ascii="Times New Roman" w:eastAsia="Times New Roman" w:hAnsi="Times New Roman" w:cs="Times New Roman"/>
+          <w:sz w:val="60"/>
+        </w:rPr>
+        <w:t>Investigación y Desarrollo</w:t>
+      </w:r>
+    </w:p>
+    <w:p>
+      <w:pPr>
+        <w:spacing w:after="0" w:line="259" w:lineRule="auto"/>
+        <w:ind w:left="0" w:right="10" w:firstLine="0"/>
+        <w:jc w:val="center"/>
+        <w:rPr>
+          <w:rFonts w:ascii="Times New Roman" w:eastAsia="Times New Roman" w:hAnsi="Times New Roman" w:cs="Times New Roman"/>
+          <w:sz w:val="60"/>
+        </w:rPr>
+      </w:pPr>
+    </w:p>
+    <w:p>
+      <w:pPr>
+        <w:spacing w:after="0" w:line="259" w:lineRule="auto"/>
+        <w:ind w:left="0" w:right="10" w:firstLine="0"/>
+        <w:jc w:val="center"/>
+        <w:rPr>
+          <w:rFonts w:ascii="Times New Roman" w:eastAsia="Times New Roman" w:hAnsi="Times New Roman" w:cs="Times New Roman"/>
+          <w:sz w:val="60"/>
+        </w:rPr>
+      </w:pPr>
+    </w:p>
+    <w:p>
+      <w:pPr>
+        <w:spacing w:after="0" w:line="259" w:lineRule="auto"/>
+        <w:ind w:left="0" w:right="10" w:firstLine="0"/>
+        <w:jc w:val="center"/>
+        <w:rPr>
+          <w:rFonts w:ascii="Times New Roman" w:eastAsia="Times New Roman" w:hAnsi="Times New Roman" w:cs="Times New Roman"/>
+          <w:sz w:val="60"/>
+        </w:rPr>
+      </w:pPr>
+    </w:p>
+    <w:p>
+      <w:pPr>
+        <w:spacing w:after="0" w:line="259" w:lineRule="auto"/>
+        <w:ind w:left="0" w:right="10" w:firstLine="0"/>
+        <w:jc w:val="center"/>
+        <w:rPr>
+          <w:rFonts w:ascii="Times New Roman" w:eastAsia="Times New Roman" w:hAnsi="Times New Roman" w:cs="Times New Roman"/>
+          <w:sz w:val="60"/>
+        </w:rPr>
+      </w:pPr>
+    </w:p>
+    <w:p>
+      <w:pPr>
+        <w:spacing w:after="0" w:line="259" w:lineRule="auto"/>
+        <w:ind w:left="0" w:right="10" w:firstLine="0"/>
+        <w:jc w:val="center"/>
+        <w:rPr>
+          <w:rFonts w:ascii="Times New Roman" w:eastAsia="Times New Roman" w:hAnsi="Times New Roman" w:cs="Times New Roman"/>
+          <w:sz w:val="60"/>
+        </w:rPr>
+      </w:pPr>
+    </w:p>
+    <w:p>
+      <w:pPr>
+        <w:spacing w:after="0" w:line="259" w:lineRule="auto"/>
+        <w:ind w:left="0" w:right="10" w:firstLine="0"/>
+        <w:jc w:val="center"/>
+        <w:rPr>
+          <w:rFonts w:ascii="Times New Roman" w:eastAsia="Times New Roman" w:hAnsi="Times New Roman" w:cs="Times New Roman"/>
+          <w:sz w:val="60"/>
+        </w:rPr>
+      </w:pPr>
+    </w:p>
+    <w:p>
+      <w:pPr>
+        <w:spacing w:after="0" w:line="259" w:lineRule="auto"/>
+        <w:ind w:left="0" w:right="10" w:firstLine="0"/>
+        <w:jc w:val="center"/>
+        <w:rPr>
+          <w:rFonts w:ascii="Times New Roman" w:eastAsia="Times New Roman" w:hAnsi="Times New Roman" w:cs="Times New Roman"/>
+          <w:sz w:val="60"/>
+        </w:rPr>
+      </w:pPr>
+    </w:p>
+    <w:p>
+      <w:pPr>
+        <w:spacing w:after="0" w:line="259" w:lineRule="auto"/>
+        <w:ind w:left="0" w:right="10" w:firstLine="0"/>
+        <w:jc w:val="center"/>
+        <w:rPr>
+          <w:rFonts w:ascii="Times New Roman" w:eastAsia="Times New Roman" w:hAnsi="Times New Roman" w:cs="Times New Roman"/>
+          <w:sz w:val="60"/>
+        </w:rPr>
+      </w:pPr>
+    </w:p>
+    <w:p>
+      <w:pPr>
+        <w:spacing w:after="0" w:line="259" w:lineRule="auto"/>
+        <w:ind w:left="0" w:right="10" w:firstLine="0"/>
+        <w:jc w:val="center"/>
+        <w:rPr>
+          <w:rFonts w:ascii="Times New Roman" w:eastAsia="Times New Roman" w:hAnsi="Times New Roman" w:cs="Times New Roman"/>
+          <w:sz w:val="60"/>
+        </w:rPr>
+      </w:pPr>
+    </w:p>
+    <w:p>
+      <w:pPr>
+        <w:spacing w:after="0" w:line="259" w:lineRule="auto"/>
+        <w:ind w:left="0" w:right="10" w:firstLine="0"/>
+        <w:jc w:val="center"/>
+        <w:rPr>
+          <w:rFonts w:ascii="Times New Roman" w:eastAsia="Times New Roman" w:hAnsi="Times New Roman" w:cs="Times New Roman"/>
+          <w:sz w:val="60"/>
+        </w:rPr>
+      </w:pPr>
+    </w:p>
+    <w:p>
+      <w:pPr>
+        <w:spacing w:after="0" w:line="259" w:lineRule="auto"/>
+        <w:ind w:left="0" w:right="10" w:firstLine="0"/>
+        <w:jc w:val="center"/>
+        <w:rPr>
+          <w:rFonts w:ascii="Times New Roman" w:eastAsia="Times New Roman" w:hAnsi="Times New Roman" w:cs="Times New Roman"/>
+          <w:sz w:val="60"/>
+        </w:rPr>
+      </w:pPr>
+    </w:p>
+    <w:p>
+      <w:pPr>
+        <w:spacing w:after="0" w:line="259" w:lineRule="auto"/>
+        <w:ind w:left="0" w:right="10" w:firstLine="0"/>
+        <w:jc w:val="center"/>
+        <w:rPr>
+          <w:rFonts w:ascii="Times New Roman" w:eastAsia="Times New Roman" w:hAnsi="Times New Roman" w:cs="Times New Roman"/>
+          <w:sz w:val="60"/>
+        </w:rPr>
+      </w:pPr>
+    </w:p>
+    <w:p>
+      <w:pPr>
+        <w:spacing w:after="0" w:line="259" w:lineRule="auto"/>
+        <w:ind w:left="0" w:right="10" w:firstLine="0"/>
+        <w:jc w:val="center"/>
+        <w:rPr>
+          <w:rFonts w:ascii="Times New Roman" w:eastAsia="Times New Roman" w:hAnsi="Times New Roman" w:cs="Times New Roman"/>
+          <w:sz w:val="60"/>
+        </w:rPr>
+      </w:pPr>
+    </w:p>
+    <w:p>
+      <w:pPr>
+        <w:spacing w:after="0" w:line="259" w:lineRule="auto"/>
+        <w:ind w:left="0" w:right="10" w:firstLine="0"/>
+        <w:jc w:val="center"/>
+        <w:rPr>
+          <w:rFonts w:ascii="Times New Roman" w:eastAsia="Times New Roman" w:hAnsi="Times New Roman" w:cs="Times New Roman"/>
+          <w:sz w:val="60"/>
+        </w:rPr>
+      </w:pPr>
+    </w:p>
+    <w:p>
+      <w:pPr>
+        <w:ind w:left="708" w:hanging="347"/>
+      </w:pPr>
+    </w:p>
+    <w:p>
+      <w:pPr>
+        <w:pStyle w:val="Ttulo2"/>
+      </w:pPr>
+      <w:bookmarkStart w:id="49" w:name="_Toc142509604"/>
+      <w:r>
+        <w:lastRenderedPageBreak/>
+        <w:t>6.1 Introducción a la investigación o desarrollo:</w:t>
+      </w:r>
+      <w:bookmarkEnd w:id="49"/>
+    </w:p>
+    <w:p>
+      <w:r>
+        <w:t xml:space="preserve">En el </w:t>
+      </w:r>
+      <w:r>
+        <w:t>capítulo</w:t>
+      </w:r>
+      <w:r>
+        <w:t xml:space="preserve"> en cuestión, se </w:t>
+      </w:r>
+      <w:r>
+        <w:t>presentará</w:t>
+      </w:r>
+      <w:r>
+        <w:t xml:space="preserve"> el proceso de investigación y desarrollo que se </w:t>
+      </w:r>
+      <w:r>
+        <w:t>está</w:t>
+      </w:r>
+      <w:r>
+        <w:t xml:space="preserve"> llevando a cabo con el propósito de respaldar la cotización de los equipos mediante este documento. La fase de investigación y desarrollo desempeña un papel esencial dentro de la identificación y creación para que cumplan los requisitos establecidos previamente. Esta esta representa un esfuerzo integral para asegurar que los equipos propuestos sean óptimos en términos de funcionalidad y calidad.</w:t>
+      </w:r>
+    </w:p>
+    <w:p>
+      <w:pPr>
+        <w:pStyle w:val="Ttulo2"/>
+      </w:pPr>
+      <w:bookmarkStart w:id="50" w:name="_Toc142509605"/>
+      <w:r>
+        <w:t>6.2 Metodología: Kanban en la Investigación y Desarrollo</w:t>
+      </w:r>
+      <w:bookmarkEnd w:id="50"/>
+    </w:p>
+    <w:p>
+      <w:r>
+        <w:t>El proceso de investigación adoptó una metodología Kanban para garantizar una gestión eficiente y fluida de todas las actividades involucradas.</w:t>
+      </w:r>
+    </w:p>
+    <w:p>
+      <w:pPr>
+        <w:pStyle w:val="Prrafodelista"/>
+        <w:numPr>
+          <w:ilvl w:val="0"/>
+          <w:numId w:val="13"/>
+        </w:numPr>
+      </w:pPr>
+      <w:bookmarkStart w:id="51" w:name="_Toc142509606"/>
+      <w:r>
+        <w:rPr>
+          <w:rStyle w:val="Ttulo3Car"/>
+          <w:rFonts w:eastAsia="Calibri"/>
+        </w:rPr>
+        <w:t>Visualización del Flujo de Trabajo</w:t>
+      </w:r>
+      <w:bookmarkEnd w:id="51"/>
+      <w:r>
+        <w:t>: Se estableció un tablero Kanban que visualiza claramente el flujo de trabajo, dividiéndolo en etapas distintas. Esto permitió tener una visión en tiempo real de las tareas en progreso, pendientes y completadas.</w:t>
+      </w:r>
+    </w:p>
+    <w:p>
+      <w:pPr>
+        <w:pStyle w:val="Prrafodelista"/>
+        <w:numPr>
+          <w:ilvl w:val="0"/>
+          <w:numId w:val="13"/>
+        </w:numPr>
+      </w:pPr>
+      <w:bookmarkStart w:id="52" w:name="_Toc142509607"/>
+      <w:r>
+        <w:rPr>
+          <w:rStyle w:val="Ttulo3Car"/>
+          <w:rFonts w:eastAsia="Calibri"/>
+        </w:rPr>
+        <w:t>Definición de Etapas</w:t>
+      </w:r>
+      <w:bookmarkEnd w:id="52"/>
+      <w:r>
+        <w:t>: Cada etapa del proceso, desde la definición de objetivos hasta la selección final de los equipos, se representó como una columna en el tablero Kanban. Esto permitió un seguimiento preciso y la identificación de cuellos de botella.</w:t>
+      </w:r>
+    </w:p>
+    <w:p>
+      <w:pPr>
+        <w:pStyle w:val="Prrafodelista"/>
+        <w:numPr>
+          <w:ilvl w:val="0"/>
+          <w:numId w:val="13"/>
+        </w:numPr>
+      </w:pPr>
+      <w:bookmarkStart w:id="53" w:name="_Toc142509608"/>
+      <w:r>
+        <w:rPr>
+          <w:rStyle w:val="Ttulo3Car"/>
+          <w:rFonts w:eastAsia="Calibri"/>
+        </w:rPr>
+        <w:t>Asignación de Tareas:</w:t>
+      </w:r>
+      <w:bookmarkEnd w:id="53"/>
+      <w:r>
+        <w:t xml:space="preserve"> Las tareas y actividades relacionadas con la investigación, pruebas, análisis de alternativas y diseño se definieron como elementos individuales en el tablero. Cada tarea fue asignada al miembro del equipo, garantizando la claridad de responsabilidades.</w:t>
+      </w:r>
+    </w:p>
+    <w:p>
+      <w:pPr>
+        <w:pStyle w:val="Prrafodelista"/>
+        <w:numPr>
+          <w:ilvl w:val="0"/>
+          <w:numId w:val="13"/>
+        </w:numPr>
+      </w:pPr>
+      <w:bookmarkStart w:id="54" w:name="_Toc142509609"/>
+      <w:r>
+        <w:rPr>
+          <w:rStyle w:val="Ttulo3Car"/>
+          <w:rFonts w:eastAsia="Calibri"/>
+        </w:rPr>
+        <w:t>Flujo Continuo y Mejora</w:t>
+      </w:r>
+      <w:bookmarkEnd w:id="54"/>
+      <w:r>
+        <w:t>: El tablero Kanban se actualizó de manera constante para reflejar el progreso real de las tareas. Cualquier bloqueo o desafío se abordó de inmediato, promoviendo un flujo continuo y una resolución rápida de problemas.</w:t>
+      </w:r>
+    </w:p>
+    <w:p>
+      <w:pPr>
+        <w:pStyle w:val="Prrafodelista"/>
+        <w:numPr>
+          <w:ilvl w:val="0"/>
+          <w:numId w:val="13"/>
+        </w:numPr>
+      </w:pPr>
+      <w:bookmarkStart w:id="55" w:name="_Toc142509610"/>
+      <w:r>
+        <w:rPr>
+          <w:rStyle w:val="Ttulo3Car"/>
+          <w:rFonts w:eastAsia="Calibri"/>
+        </w:rPr>
+        <w:t>Reuniones de Revisión:</w:t>
+      </w:r>
+      <w:bookmarkEnd w:id="55"/>
+      <w:r>
+        <w:t xml:space="preserve"> Se llevaron a cabo reuniones periódicas de revisión del tablero Kanban. Estas reuniones permitieron al equipo discutir el progreso, identificar áreas de mejora y adaptar la estrategia según las necesidades cambiantes.</w:t>
+      </w:r>
+    </w:p>
+    <w:p>
+      <w:r>
+        <w:lastRenderedPageBreak/>
+        <w:t xml:space="preserve">La </w:t>
+      </w:r>
+      <w:r>
+        <w:t>metodología</w:t>
+      </w:r>
+      <w:r>
+        <w:t xml:space="preserve"> Kanban se convirtió en un aliado para gestionar el proceso de investigación y desarrollo de manera efectiva. Junto a la visualización clara, la asignación de tareas y la selección de equipos, demostró cómo la </w:t>
+      </w:r>
+      <w:r>
+        <w:t>metodología</w:t>
+      </w:r>
+      <w:r>
+        <w:t xml:space="preserve"> en cuestión ayuda al enfoque en la mejora continua.</w:t>
+      </w:r>
+    </w:p>
+    <w:p>
+      <w:pPr>
+        <w:pStyle w:val="Ttulo2"/>
+      </w:pPr>
+      <w:bookmarkStart w:id="56" w:name="_Toc142509611"/>
+      <w:r>
+        <w:t>6.3 Descripción de la Investigación o Desarrollo</w:t>
+      </w:r>
+      <w:bookmarkEnd w:id="56"/>
+    </w:p>
+    <w:p>
+      <w:pPr>
+        <w:spacing w:after="161" w:line="259" w:lineRule="auto"/>
+        <w:ind w:left="720" w:firstLine="0"/>
+      </w:pPr>
+      <w:r>
+        <w:t>La fase de investigación y desarrollo llevada a cabo mediante la metodología Kanban</w:t>
+      </w:r>
+      <w:r>
+        <w:t>, la cual</w:t>
+      </w:r>
+      <w:r>
+        <w:t xml:space="preserve"> permitió una exploración exhaustiva de alternativas y una evaluación detallada de los equipos a ser cotizados. A continuación, se detalla cómo se llevó a cabo esta investigación y desarrollo</w:t>
+      </w:r>
+      <w:r>
+        <w:t>:</w:t>
+      </w:r>
+    </w:p>
+    <w:p>
+      <w:pPr>
+        <w:spacing w:after="161" w:line="259" w:lineRule="auto"/>
+        <w:ind w:left="720" w:firstLine="696"/>
+      </w:pPr>
+      <w:r>
+        <w:t>Se inició el proceso con una investigación detallada de las necesidades y requisitos específicos del proyecto. Se recopilaron datos sobre las demandas operativas, las limitaciones técnicas y las expectativas de rendimiento.</w:t>
+      </w:r>
+    </w:p>
+    <w:p>
+      <w:pPr>
+        <w:pStyle w:val="Ttulo3"/>
+      </w:pPr>
+      <w:bookmarkStart w:id="57" w:name="_Toc142509612"/>
+      <w:r>
+        <w:t xml:space="preserve">6.3.1 </w:t>
+      </w:r>
+      <w:r>
+        <w:t>Análisis de Alternativas:</w:t>
+      </w:r>
+      <w:bookmarkEnd w:id="57"/>
+    </w:p>
+    <w:p>
+      <w:pPr>
+        <w:spacing w:after="161" w:line="259" w:lineRule="auto"/>
+        <w:ind w:left="708" w:firstLine="337"/>
+      </w:pPr>
+      <w:r>
+        <w:t>Una vez que se obtuvo una comprensión clara de las necesidades del proyecto, se procedió a analizar las alternativas disponibles en el mercado. Se evaluaron soluciones preexistentes que se alinearan con los requisitos del proyecto. Cada alternativa fue examinada en función de su capacidad para cumplir con los objetivos y superar los desafíos identificados.</w:t>
+      </w:r>
+    </w:p>
+    <w:p>
+      <w:pPr>
+        <w:pStyle w:val="Ttulo3"/>
+      </w:pPr>
+      <w:bookmarkStart w:id="58" w:name="_Toc142509613"/>
+      <w:r>
+        <w:t xml:space="preserve">6.3.2 </w:t>
+      </w:r>
+      <w:r>
+        <w:t>Evaluación de Costos y Beneficios:</w:t>
+      </w:r>
+      <w:bookmarkEnd w:id="58"/>
+    </w:p>
+    <w:p>
+      <w:pPr>
+        <w:spacing w:after="161" w:line="259" w:lineRule="auto"/>
+        <w:ind w:left="708" w:firstLine="337"/>
+      </w:pPr>
+      <w:r>
+        <w:t>Se llevó a cabo un análisis riguroso de los costos asociados con cada alternativa. Esto incluyó tanto los costos iniciales como los costos operativos a lo largo del ciclo de vida de los equipos. Los beneficios potenciales, como mejoras en la eficiencia o la reducción de tiempos de inactividad, también se tuvieron en cuenta en esta evaluación.</w:t>
+      </w:r>
+    </w:p>
+    <w:p>
+      <w:pPr>
+        <w:pStyle w:val="Ttulo3"/>
+      </w:pPr>
+      <w:bookmarkStart w:id="59" w:name="_Toc142509614"/>
+      <w:r>
+        <w:t xml:space="preserve">6.3.4 </w:t>
+      </w:r>
+      <w:r>
+        <w:t>Selección Final de Equipos:</w:t>
+      </w:r>
+      <w:bookmarkEnd w:id="59"/>
+    </w:p>
+    <w:p>
+      <w:pPr>
+        <w:spacing w:after="161" w:line="259" w:lineRule="auto"/>
+        <w:ind w:left="708" w:firstLine="337"/>
+      </w:pPr>
+      <w:r>
+        <w:t>Basándose en los resultados de la investigación, el análisis y las pruebas, se procedió a la selección final de los equipos que serían cotizados. La elección se basó en una combinación de factores técnicos, económicos y operativos, asegurando que los equipos elegidos fueran la mejor opción para satisfacer las necesidades del proyecto.</w:t>
+      </w:r>
+    </w:p>
+    <w:p>
+      <w:pPr>
+        <w:spacing w:after="161" w:line="259" w:lineRule="auto"/>
+      </w:pPr>
+    </w:p>
+    <w:p>
+      <w:pPr>
+        <w:spacing w:after="161" w:line="259" w:lineRule="auto"/>
+        <w:ind w:left="708" w:firstLine="337"/>
+      </w:pPr>
+      <w:r>
+        <w:t>La metodología Kanban proporcionó la estructura necesaria para gestionar cada etapa de este proceso de manera eficiente y efectiva. El enfoque en la visualización, la asignación de tareas y la mejora continua aseguró que cada paso se llevara a cabo de manera transparente y que cualquier desafío se abordara de manera oportuna.</w:t>
+      </w:r>
+    </w:p>
+    <w:p>
+      <w:pPr>
+        <w:spacing w:after="161" w:line="259" w:lineRule="auto"/>
+      </w:pPr>
+    </w:p>
+    <w:p>
+      <w:pPr>
+        <w:spacing w:after="161" w:line="259" w:lineRule="auto"/>
+      </w:pPr>
+    </w:p>
+    <w:p>
+      <w:pPr>
+        <w:spacing w:after="161" w:line="259" w:lineRule="auto"/>
+        <w:ind w:left="720" w:firstLine="0"/>
+      </w:pPr>
+    </w:p>
+    <w:p>
+      <w:pPr>
+        <w:pStyle w:val="Ttulo1"/>
+        <w:ind w:right="10"/>
+      </w:pPr>
+      <w:bookmarkStart w:id="60" w:name="_Toc142509615"/>
+      <w:r>
+        <w:t>Capítulo VII</w:t>
+      </w:r>
+      <w:bookmarkEnd w:id="60"/>
+    </w:p>
+    <w:p>
+      <w:pPr>
+        <w:spacing w:after="0" w:line="259" w:lineRule="auto"/>
+        <w:ind w:left="0" w:right="10" w:firstLine="0"/>
+        <w:jc w:val="center"/>
+        <w:rPr>
+          <w:rFonts w:ascii="Times New Roman" w:eastAsia="Times New Roman" w:hAnsi="Times New Roman" w:cs="Times New Roman"/>
+          <w:sz w:val="60"/>
+        </w:rPr>
+      </w:pPr>
+      <w:r>
+        <w:rPr>
+          <w:rFonts w:ascii="Times New Roman" w:eastAsia="Times New Roman" w:hAnsi="Times New Roman" w:cs="Times New Roman"/>
+          <w:sz w:val="60"/>
+        </w:rPr>
+        <w:t>Propuestas y/o recomendaciones</w:t>
+      </w:r>
+    </w:p>
+    <w:p>
+      <w:pPr>
+        <w:spacing w:after="0" w:line="259" w:lineRule="auto"/>
+        <w:ind w:left="0" w:right="10" w:firstLine="0"/>
+        <w:jc w:val="center"/>
+        <w:rPr>
+          <w:rFonts w:ascii="Times New Roman" w:eastAsia="Times New Roman" w:hAnsi="Times New Roman" w:cs="Times New Roman"/>
+          <w:sz w:val="60"/>
+        </w:rPr>
+      </w:pPr>
+    </w:p>
+    <w:p>
+      <w:pPr>
+        <w:spacing w:after="0" w:line="259" w:lineRule="auto"/>
+        <w:ind w:left="0" w:right="10" w:firstLine="0"/>
+        <w:jc w:val="center"/>
+        <w:rPr>
+          <w:rFonts w:ascii="Times New Roman" w:eastAsia="Times New Roman" w:hAnsi="Times New Roman" w:cs="Times New Roman"/>
+          <w:sz w:val="60"/>
+        </w:rPr>
+      </w:pPr>
+    </w:p>
+    <w:p>
+      <w:pPr>
+        <w:spacing w:after="0" w:line="259" w:lineRule="auto"/>
+        <w:ind w:left="0" w:right="10" w:firstLine="0"/>
+        <w:jc w:val="center"/>
+        <w:rPr>
+          <w:rFonts w:ascii="Times New Roman" w:eastAsia="Times New Roman" w:hAnsi="Times New Roman" w:cs="Times New Roman"/>
+          <w:sz w:val="60"/>
+        </w:rPr>
+      </w:pPr>
+    </w:p>
+    <w:p>
+      <w:pPr>
+        <w:spacing w:after="0" w:line="259" w:lineRule="auto"/>
+        <w:ind w:left="0" w:right="10" w:firstLine="0"/>
+        <w:jc w:val="center"/>
+        <w:rPr>
+          <w:rFonts w:ascii="Times New Roman" w:eastAsia="Times New Roman" w:hAnsi="Times New Roman" w:cs="Times New Roman"/>
+          <w:sz w:val="60"/>
+        </w:rPr>
+      </w:pPr>
+    </w:p>
+    <w:p>
+      <w:pPr>
+        <w:spacing w:after="0" w:line="259" w:lineRule="auto"/>
+        <w:ind w:left="0" w:right="10" w:firstLine="0"/>
+        <w:jc w:val="center"/>
+        <w:rPr>
+          <w:rFonts w:ascii="Times New Roman" w:eastAsia="Times New Roman" w:hAnsi="Times New Roman" w:cs="Times New Roman"/>
+          <w:sz w:val="60"/>
+        </w:rPr>
+      </w:pPr>
+    </w:p>
+    <w:p>
+      <w:pPr>
+        <w:spacing w:after="0" w:line="259" w:lineRule="auto"/>
+        <w:ind w:left="0" w:right="10" w:firstLine="0"/>
+        <w:jc w:val="center"/>
+        <w:rPr>
+          <w:rFonts w:ascii="Times New Roman" w:eastAsia="Times New Roman" w:hAnsi="Times New Roman" w:cs="Times New Roman"/>
+          <w:sz w:val="60"/>
+        </w:rPr>
+      </w:pPr>
+    </w:p>
+    <w:p>
+      <w:pPr>
+        <w:spacing w:after="0" w:line="259" w:lineRule="auto"/>
+        <w:ind w:left="0" w:right="10" w:firstLine="0"/>
+        <w:jc w:val="center"/>
+        <w:rPr>
+          <w:rFonts w:ascii="Times New Roman" w:eastAsia="Times New Roman" w:hAnsi="Times New Roman" w:cs="Times New Roman"/>
+          <w:sz w:val="60"/>
+        </w:rPr>
+      </w:pPr>
+    </w:p>
+    <w:p>
+      <w:pPr>
+        <w:spacing w:after="0" w:line="259" w:lineRule="auto"/>
+        <w:ind w:left="0" w:right="10" w:firstLine="0"/>
+        <w:jc w:val="center"/>
+        <w:rPr>
+          <w:rFonts w:ascii="Times New Roman" w:eastAsia="Times New Roman" w:hAnsi="Times New Roman" w:cs="Times New Roman"/>
+          <w:sz w:val="60"/>
+        </w:rPr>
+      </w:pPr>
+    </w:p>
+    <w:p>
+      <w:pPr>
+        <w:spacing w:after="0" w:line="259" w:lineRule="auto"/>
+        <w:ind w:left="0" w:right="10" w:firstLine="0"/>
+        <w:jc w:val="center"/>
+        <w:rPr>
+          <w:rFonts w:ascii="Times New Roman" w:eastAsia="Times New Roman" w:hAnsi="Times New Roman" w:cs="Times New Roman"/>
+          <w:sz w:val="60"/>
+        </w:rPr>
+      </w:pPr>
+    </w:p>
+    <w:p>
+      <w:pPr>
+        <w:spacing w:after="0" w:line="259" w:lineRule="auto"/>
+        <w:ind w:left="0" w:right="10" w:firstLine="0"/>
+        <w:jc w:val="center"/>
+        <w:rPr>
+          <w:rFonts w:ascii="Times New Roman" w:eastAsia="Times New Roman" w:hAnsi="Times New Roman" w:cs="Times New Roman"/>
+          <w:sz w:val="60"/>
+        </w:rPr>
+      </w:pPr>
+    </w:p>
+    <w:p>
+      <w:pPr>
+        <w:spacing w:after="0" w:line="259" w:lineRule="auto"/>
+        <w:ind w:left="0" w:right="10" w:firstLine="0"/>
+        <w:jc w:val="center"/>
+        <w:rPr>
+          <w:rFonts w:ascii="Times New Roman" w:eastAsia="Times New Roman" w:hAnsi="Times New Roman" w:cs="Times New Roman"/>
+          <w:sz w:val="60"/>
+        </w:rPr>
+      </w:pPr>
+    </w:p>
+    <w:p>
+      <w:pPr>
+        <w:spacing w:after="0" w:line="259" w:lineRule="auto"/>
+        <w:ind w:left="0" w:right="10" w:firstLine="0"/>
+        <w:jc w:val="center"/>
+        <w:rPr>
+          <w:rFonts w:ascii="Times New Roman" w:eastAsia="Times New Roman" w:hAnsi="Times New Roman" w:cs="Times New Roman"/>
+          <w:sz w:val="60"/>
+        </w:rPr>
+      </w:pPr>
+    </w:p>
+    <w:p>
+      <w:pPr>
+        <w:spacing w:after="0" w:line="259" w:lineRule="auto"/>
+        <w:ind w:left="0" w:right="10" w:firstLine="0"/>
+        <w:jc w:val="center"/>
+        <w:rPr>
+          <w:rFonts w:ascii="Times New Roman" w:eastAsia="Times New Roman" w:hAnsi="Times New Roman" w:cs="Times New Roman"/>
+          <w:sz w:val="60"/>
+        </w:rPr>
+      </w:pPr>
+    </w:p>
+    <w:p>
+      <w:pPr>
+        <w:spacing w:after="0" w:line="259" w:lineRule="auto"/>
+        <w:ind w:left="0" w:right="10" w:firstLine="0"/>
+        <w:jc w:val="center"/>
+        <w:rPr>
+          <w:rFonts w:ascii="Times New Roman" w:eastAsia="Times New Roman" w:hAnsi="Times New Roman" w:cs="Times New Roman"/>
+          <w:sz w:val="60"/>
+        </w:rPr>
+      </w:pPr>
+    </w:p>
+    <w:p>
+      <w:pPr>
+        <w:spacing w:after="0" w:line="259" w:lineRule="auto"/>
+        <w:ind w:right="10"/>
+        <w:rPr>
+          <w:rFonts w:ascii="Times New Roman" w:eastAsia="Times New Roman" w:hAnsi="Times New Roman" w:cs="Times New Roman"/>
+          <w:sz w:val="60"/>
+        </w:rPr>
+      </w:pPr>
+    </w:p>
+    <w:p>
+      <w:pPr>
+        <w:ind w:left="361" w:firstLine="0"/>
+      </w:pPr>
+      <w:r>
+        <w:t xml:space="preserve">En este capítulo, se presentarán las propuestas resultantes de la investigación, desarrollo y evaluación de los equipos cotizados. Este </w:t>
+      </w:r>
+      <w:r>
+        <w:t>capítulo</w:t>
+      </w:r>
+      <w:r>
+        <w:t xml:space="preserve"> se enfoca en brindar una perspectiva estratégica sobre </w:t>
+      </w:r>
+      <w:r>
+        <w:t>cómo</w:t>
+      </w:r>
+      <w:r>
+        <w:t xml:space="preserve"> implementar soluciones propuestas y como maximizar los beneficios derivados de los equipos seleccionados</w:t>
+      </w:r>
+      <w:r>
+        <w:t>.</w:t>
+      </w:r>
+    </w:p>
+    <w:p>
+      <w:pPr>
+        <w:pStyle w:val="Ttulo3"/>
+      </w:pPr>
+      <w:bookmarkStart w:id="61" w:name="_Toc142509616"/>
+      <w:r>
+        <w:t>7.1 Propuestas de Implementación:</w:t>
+      </w:r>
+      <w:bookmarkEnd w:id="61"/>
+    </w:p>
+    <w:p>
+      <w:pPr>
+        <w:ind w:left="732"/>
+      </w:pPr>
+      <w:r>
+        <w:t>En este capítulo, se presentan propuestas concretas para la implementación exitosa de los equipos seleccionados, teniendo en cuenta su integración en el entorno operativo y los beneficios esperados. La correcta ejecución de la implementación es esencial para maximizar el valor de los equipos y asegurar que cumplan con los objetivos establecidos. A continuación, se detalla cómo se planea llevar a cabo la implementación:</w:t>
+      </w:r>
+    </w:p>
+    <w:p>
+      <w:pPr>
+        <w:pStyle w:val="Ttulo3"/>
+      </w:pPr>
+      <w:bookmarkStart w:id="62" w:name="_Toc142509617"/>
+      <w:r>
+        <w:t>7.2 Estrategia de Implementación:</w:t>
+      </w:r>
+      <w:bookmarkEnd w:id="62"/>
+    </w:p>
+    <w:p>
+      <w:pPr>
+        <w:ind w:left="732"/>
+      </w:pPr>
+      <w:r>
+        <w:t>Se propone una estrategia clara y detallada para la implementación de los equipos cotizados. Esta estrategia abarca desde la preparación inicial hasta la puesta en funcionamiento efectiva de los equipos en el entorno operativo. Se establecerán las etapas y plazos específicos para cada fase de implementación.</w:t>
+      </w:r>
+    </w:p>
+    <w:p>
+      <w:pPr>
+        <w:pStyle w:val="Ttulo3"/>
+      </w:pPr>
+      <w:bookmarkStart w:id="63" w:name="_Toc142509618"/>
+      <w:r>
+        <w:t>7.3 Plan de Proyecto Detallado:</w:t>
+      </w:r>
+      <w:bookmarkEnd w:id="63"/>
+    </w:p>
+    <w:p>
+      <w:pPr>
+        <w:ind w:left="732"/>
+      </w:pPr>
+      <w:r>
+        <w:t>Se proporcionará un plan de proyecto detallado que incluya todas las tareas, hitos y responsabilidades necesarias para la implementación. Cada tarea será asignada a un miembro del equipo y se establecerán plazos realistas. El plan de proyecto servirá como hoja de ruta para guiar el proceso.</w:t>
+      </w:r>
+    </w:p>
+    <w:p>
+      <w:pPr>
+        <w:pStyle w:val="Ttulo3"/>
+      </w:pPr>
+      <w:bookmarkStart w:id="64" w:name="_Toc142509619"/>
+      <w:r>
+        <w:t>7.4 Coordinación y Comunicación:</w:t>
+      </w:r>
+      <w:bookmarkEnd w:id="64"/>
+    </w:p>
+    <w:p>
+      <w:pPr>
+        <w:ind w:left="732"/>
+      </w:pPr>
+      <w:r>
+        <w:t>La comunicación efectiva es fundamental durante la implementación. Se detallará cómo se coordinarán y comunicarán las acciones entre los miembros del equipo, los departamentos involucrados y, en su caso, proveedores externos. Se establecerán canales de comunicación claros y se fomentará la colaboración.</w:t>
+      </w:r>
+    </w:p>
+    <w:p>
+      <w:pPr>
+        <w:ind w:left="732"/>
+      </w:pPr>
+    </w:p>
+    <w:p>
+      <w:pPr>
+        <w:ind w:left="732"/>
+      </w:pPr>
+    </w:p>
+    <w:p>
+      <w:pPr>
+        <w:pStyle w:val="Ttulo3"/>
+      </w:pPr>
+      <w:bookmarkStart w:id="65" w:name="_Toc142509620"/>
+      <w:r>
+        <w:lastRenderedPageBreak/>
+        <w:t>7.4 Formación y Capacitación:</w:t>
+      </w:r>
+      <w:bookmarkEnd w:id="65"/>
+    </w:p>
+    <w:p>
+      <w:pPr>
+        <w:ind w:left="732"/>
+      </w:pPr>
+      <w:r>
+        <w:t>Si es necesario, se describirá un plan de formación y capacitación para el personal que trabajará con los equipos. Esto garantizará que los usuarios tengan el conocimiento necesario para operar los equipos de manera eficiente y segura. Se detallarán los contenidos de formación y los métodos de entrega.</w:t>
+      </w:r>
+    </w:p>
+    <w:p>
+      <w:pPr>
+        <w:pStyle w:val="Ttulo3"/>
+      </w:pPr>
+      <w:bookmarkStart w:id="66" w:name="_Toc142509621"/>
+      <w:r>
+        <w:t>7.5 Pruebas y Ajustes:</w:t>
+      </w:r>
+      <w:bookmarkEnd w:id="66"/>
+    </w:p>
+    <w:p>
+      <w:pPr>
+        <w:ind w:left="732"/>
+      </w:pPr>
+      <w:r>
+        <w:t>Se establecerá un proceso de pruebas exhaustivas antes de la implementación completa. Las pruebas permitirán identificar cualquier problema o ajuste necesario antes de la puesta en funcionamiento en pleno. Se describirán los criterios para la aprobación de las pruebas y cómo se abordarán las mejoras necesarias.</w:t>
+      </w:r>
+    </w:p>
+    <w:p>
+      <w:pPr>
+        <w:pStyle w:val="Ttulo3"/>
+      </w:pPr>
+      <w:bookmarkStart w:id="67" w:name="_Toc142509622"/>
+      <w:r>
+        <w:t>7.6 Seguimiento y Evaluación:</w:t>
+      </w:r>
+      <w:bookmarkEnd w:id="67"/>
+    </w:p>
+    <w:p>
+      <w:pPr>
+        <w:ind w:left="732"/>
+      </w:pPr>
+      <w:r>
+        <w:t xml:space="preserve">Se establecerá un sistema de seguimiento y evaluación para medir el progreso de la implementación. Se detallarán los indicadores clave de rendimiento </w:t>
+      </w:r>
+      <w:r>
+        <w:t>(que</w:t>
+      </w:r>
+      <w:r>
+        <w:t xml:space="preserve"> se utilizarán para evaluar el éxito de la implementación. Este sistema permitirá realizar ajustes según sea necesario y garantizar el cumplimiento </w:t>
+      </w:r>
+      <w:r>
+        <w:t>del objetivo.</w:t>
+      </w:r>
+    </w:p>
+    <w:p>
+      <w:pPr>
+        <w:pStyle w:val="Ttulo3"/>
+      </w:pPr>
+      <w:bookmarkStart w:id="68" w:name="_Toc142509623"/>
+      <w:r>
+        <w:t>7.8 Recomendaciones para la integración:</w:t>
+      </w:r>
+      <w:bookmarkEnd w:id="68"/>
+    </w:p>
+    <w:p>
+      <w:r>
+        <w:t xml:space="preserve">La integración exitosa de los equipos a realizar la cotización en el entorno operativo es esencial para aprovechar al máximo sus capacidades y beneficios. </w:t>
+      </w:r>
+    </w:p>
+    <w:p>
+      <w:pPr>
+        <w:pStyle w:val="Ttulo3"/>
+      </w:pPr>
+      <w:bookmarkStart w:id="69" w:name="_Toc142509624"/>
+      <w:r>
+        <w:t>7.8.1Comunicación Interna:</w:t>
+      </w:r>
+      <w:bookmarkEnd w:id="69"/>
+    </w:p>
+    <w:p>
+      <w:r>
+        <w:t>La comunicación clara y oportuna es un factor crítico en la integración. Se recomienda establecer canales de comunicación específicos para la gestión de la implementación. Esto incluye proporcionar actualizaciones regulares sobre el progreso, resolver preguntas y preocupaciones, y mantener a todos los involucrados informados sobre los cambios y ajustes en curso.</w:t>
+      </w:r>
+    </w:p>
+    <w:p/>
+    <w:p/>
+    <w:p>
+      <w:pPr>
+        <w:pStyle w:val="Ttulo3"/>
+      </w:pPr>
+      <w:bookmarkStart w:id="70" w:name="_Toc142509625"/>
+      <w:r>
+        <w:lastRenderedPageBreak/>
+        <w:t>7.8.2 Colaboración entre Departamentos:</w:t>
+      </w:r>
+      <w:bookmarkEnd w:id="70"/>
+    </w:p>
+    <w:p>
+      <w:r>
+        <w:t>La integración exitosa a menudo requiere colaboración entre diferentes departamentos. Se recomienda establecer equipos de trabajo interdisciplinarios que reúnan a representantes de distintas áreas. Esta colaboración permitirá abordar desafíos de manera integral y garantizar una implementación que cumpla con los objetivos de toda la organización.</w:t>
+      </w:r>
+    </w:p>
+    <w:p>
+      <w:pPr>
+        <w:pStyle w:val="Ttulo3"/>
+      </w:pPr>
+      <w:bookmarkStart w:id="71" w:name="_Toc142509626"/>
+      <w:r>
+        <w:t>7.8.3 Evaluación de Retroalimentación:</w:t>
+      </w:r>
+      <w:bookmarkEnd w:id="71"/>
+    </w:p>
+    <w:p>
+      <w:r>
+        <w:t>Se recomienda fomentar un ambiente donde los usuarios puedan proporcionar retroalimentación sobre la operación de los equipos. La retroalimentación directa de quienes trabajan con los equipos en la vida diaria puede revelar áreas de mejora y ayudar a refinar los procesos y procedimientos relacionados.</w:t>
+      </w:r>
+    </w:p>
+    <w:p>
+      <w:r>
+        <w:t>La implementación efectiva de las recomendaciones de integración asegurará que los equipos cotizados se conviertan en una parte valiosa y armoniosa del entorno operativo. Estas recomendaciones no solo promueven una transición suave, sino que también establecen las bases para la optimización continua y el éxito sostenible.</w:t>
+      </w:r>
+    </w:p>
+    <w:p>
+      <w:pPr>
+        <w:ind w:left="0" w:firstLine="0"/>
+      </w:pPr>
+    </w:p>
+    <w:p>
+      <w:pPr>
+        <w:ind w:left="0" w:firstLine="0"/>
+      </w:pPr>
+    </w:p>
+    <w:p>
+      <w:pPr>
+        <w:ind w:left="0" w:firstLine="0"/>
+      </w:pPr>
+    </w:p>
+    <w:p>
+      <w:pPr>
+        <w:ind w:left="0" w:firstLine="0"/>
+      </w:pPr>
+    </w:p>
+    <w:p>
+      <w:pPr>
+        <w:ind w:left="0" w:firstLine="0"/>
+      </w:pPr>
+    </w:p>
+    <w:p>
+      <w:pPr>
+        <w:ind w:left="0" w:firstLine="0"/>
+      </w:pPr>
+    </w:p>
+    <w:p>
+      <w:pPr>
+        <w:ind w:left="0" w:firstLine="0"/>
+      </w:pPr>
+    </w:p>
+    <w:p>
+      <w:pPr>
+        <w:ind w:left="0" w:firstLine="0"/>
       </w:pPr>
     </w:p>
     <w:p>
@@ -19175,12 +21794,12 @@
           <w:u w:val="single"/>
         </w:rPr>
       </w:pPr>
-      <w:bookmarkStart w:id="47" w:name="_Toc141305800"/>
+      <w:bookmarkStart w:id="72" w:name="_Toc142509627"/>
       <w:r>
         <w:lastRenderedPageBreak/>
         <w:t>Referencias Bibliográficas:</w:t>
       </w:r>
-      <w:bookmarkEnd w:id="47"/>
+      <w:bookmarkEnd w:id="72"/>
       <w:r>
         <w:t xml:space="preserve"> </w:t>
       </w:r>
@@ -19635,7 +22254,7 @@
 </file>
 
 <file path=word/endnotes.xml><?xml version="1.0" encoding="utf-8"?>
-<w:endnotes xmlns:wpc="http://schemas.microsoft.com/office/word/2010/wordprocessingCanvas" xmlns:cx="http://schemas.microsoft.com/office/drawing/2014/chartex" xmlns:cx1="http://schemas.microsoft.com/office/drawing/2015/9/8/chartex" xmlns:cx2="http://schemas.microsoft.com/office/drawing/2015/10/21/chartex" xmlns:cx3="http://schemas.microsoft.com/office/drawing/2016/5/9/chartex" xmlns:cx4="http://schemas.microsoft.com/office/drawing/2016/5/10/chartex" xmlns:cx5="http://schemas.microsoft.com/office/drawing/2016/5/11/chartex" xmlns:cx6="http://schemas.microsoft.com/office/drawing/2016/5/12/chartex" xmlns:cx7="http://schemas.microsoft.com/office/drawing/2016/5/13/chartex" xmlns:cx8="http://schemas.microsoft.com/office/drawing/2016/5/14/chartex" xmlns:mc="http://schemas.openxmlformats.org/markup-compatibility/2006" xmlns:aink="http://schemas.microsoft.com/office/drawing/2016/ink" xmlns:am3d="http://schemas.microsoft.com/office/drawing/2017/model3d" xmlns:o="urn:schemas-microsoft-com:office:office" xmlns:oel="http://schemas.microsoft.com/office/2019/extlst" xmlns:r="http://schemas.openxmlformats.org/officeDocument/2006/relationships" xmlns:m="http://schemas.openxmlformats.org/officeDocument/2006/math" xmlns:v="urn:schemas-microsoft-com:vml" xmlns:wp14="http://schemas.microsoft.com/office/word/2010/wordprocessingDrawing" xmlns:wp="http://schemas.openxmlformats.org/drawingml/2006/wordprocessingDrawing" xmlns:w10="urn:schemas-microsoft-com:office:word" xmlns:w="http://schemas.openxmlformats.org/wordprocessingml/2006/main" xmlns:w14="http://schemas.microsoft.com/office/word/2010/wordml" xmlns:w15="http://schemas.microsoft.com/office/word/2012/wordml" xmlns:w16cex="http://schemas.microsoft.com/office/word/2018/wordml/cex" xmlns:w16cid="http://schemas.microsoft.com/office/word/2016/wordml/cid" xmlns:w16="http://schemas.microsoft.com/office/word/2018/wordml" xmlns:w16sdtdh="http://schemas.microsoft.com/office/word/2020/wordml/sdtdatahash" xmlns:w16se="http://schemas.microsoft.com/office/word/2015/wordml/symex" xmlns:wpg="http://schemas.microsoft.com/office/word/2010/wordprocessingGroup" xmlns:wpi="http://schemas.microsoft.com/office/word/2010/wordprocessingInk" xmlns:wne="http://schemas.microsoft.com/office/word/2006/wordml" xmlns:wps="http://schemas.microsoft.com/office/word/2010/wordprocessingShape" mc:Ignorable="w14 w15 w16se w16cid w16 w16cex w16sdtdh wp14">
+<w:endnotes xmlns:wpc="http://schemas.microsoft.com/office/word/2010/wordprocessingCanvas" xmlns:cx="http://schemas.microsoft.com/office/drawing/2014/chartex" xmlns:cx1="http://schemas.microsoft.com/office/drawing/2015/9/8/chartex" xmlns:cx2="http://schemas.microsoft.com/office/drawing/2015/10/21/chartex" xmlns:cx3="http://schemas.microsoft.com/office/drawing/2016/5/9/chartex" xmlns:cx4="http://schemas.microsoft.com/office/drawing/2016/5/10/chartex" xmlns:cx5="http://schemas.microsoft.com/office/drawing/2016/5/11/chartex" xmlns:cx6="http://schemas.microsoft.com/office/drawing/2016/5/12/chartex" xmlns:cx7="http://schemas.microsoft.com/office/drawing/2016/5/13/chartex" xmlns:cx8="http://schemas.microsoft.com/office/drawing/2016/5/14/chartex" xmlns:mc="http://schemas.openxmlformats.org/markup-compatibility/2006" xmlns:aink="http://schemas.microsoft.com/office/drawing/2016/ink" xmlns:am3d="http://schemas.microsoft.com/office/drawing/2017/model3d" xmlns:o="urn:schemas-microsoft-com:office:office" xmlns:r="http://schemas.openxmlformats.org/officeDocument/2006/relationships" xmlns:m="http://schemas.openxmlformats.org/officeDocument/2006/math" xmlns:v="urn:schemas-microsoft-com:vml" xmlns:wp14="http://schemas.microsoft.com/office/word/2010/wordprocessingDrawing" xmlns:wp="http://schemas.openxmlformats.org/drawingml/2006/wordprocessingDrawing" xmlns:w10="urn:schemas-microsoft-com:office:word" xmlns:w="http://schemas.openxmlformats.org/wordprocessingml/2006/main" xmlns:w14="http://schemas.microsoft.com/office/word/2010/wordml" xmlns:w15="http://schemas.microsoft.com/office/word/2012/wordml" xmlns:w16cid="http://schemas.microsoft.com/office/word/2016/wordml/cid" xmlns:w16se="http://schemas.microsoft.com/office/word/2015/wordml/symex" xmlns:wpg="http://schemas.microsoft.com/office/word/2010/wordprocessingGroup" xmlns:wpi="http://schemas.microsoft.com/office/word/2010/wordprocessingInk" xmlns:wne="http://schemas.microsoft.com/office/word/2006/wordml" xmlns:wps="http://schemas.microsoft.com/office/word/2010/wordprocessingShape" mc:Ignorable="w14 w15 w16se w16cid wp14">
   <w:endnote w:type="separator" w:id="-1">
     <w:p>
       <w:pPr>
@@ -19660,7 +22279,7 @@
 </file>
 
 <file path=word/footer1.xml><?xml version="1.0" encoding="utf-8"?>
-<w:ftr xmlns:wpc="http://schemas.microsoft.com/office/word/2010/wordprocessingCanvas" xmlns:cx="http://schemas.microsoft.com/office/drawing/2014/chartex" xmlns:cx1="http://schemas.microsoft.com/office/drawing/2015/9/8/chartex" xmlns:cx2="http://schemas.microsoft.com/office/drawing/2015/10/21/chartex" xmlns:cx3="http://schemas.microsoft.com/office/drawing/2016/5/9/chartex" xmlns:cx4="http://schemas.microsoft.com/office/drawing/2016/5/10/chartex" xmlns:cx5="http://schemas.microsoft.com/office/drawing/2016/5/11/chartex" xmlns:cx6="http://schemas.microsoft.com/office/drawing/2016/5/12/chartex" xmlns:cx7="http://schemas.microsoft.com/office/drawing/2016/5/13/chartex" xmlns:cx8="http://schemas.microsoft.com/office/drawing/2016/5/14/chartex" xmlns:mc="http://schemas.openxmlformats.org/markup-compatibility/2006" xmlns:aink="http://schemas.microsoft.com/office/drawing/2016/ink" xmlns:am3d="http://schemas.microsoft.com/office/drawing/2017/model3d" xmlns:o="urn:schemas-microsoft-com:office:office" xmlns:oel="http://schemas.microsoft.com/office/2019/extlst" xmlns:r="http://schemas.openxmlformats.org/officeDocument/2006/relationships" xmlns:m="http://schemas.openxmlformats.org/officeDocument/2006/math" xmlns:v="urn:schemas-microsoft-com:vml" xmlns:wp14="http://schemas.microsoft.com/office/word/2010/wordprocessingDrawing" xmlns:wp="http://schemas.openxmlformats.org/drawingml/2006/wordprocessingDrawing" xmlns:w10="urn:schemas-microsoft-com:office:word" xmlns:w="http://schemas.openxmlformats.org/wordprocessingml/2006/main" xmlns:w14="http://schemas.microsoft.com/office/word/2010/wordml" xmlns:w15="http://schemas.microsoft.com/office/word/2012/wordml" xmlns:w16cex="http://schemas.microsoft.com/office/word/2018/wordml/cex" xmlns:w16cid="http://schemas.microsoft.com/office/word/2016/wordml/cid" xmlns:w16="http://schemas.microsoft.com/office/word/2018/wordml" xmlns:w16sdtdh="http://schemas.microsoft.com/office/word/2020/wordml/sdtdatahash" xmlns:w16se="http://schemas.microsoft.com/office/word/2015/wordml/symex" xmlns:wpg="http://schemas.microsoft.com/office/word/2010/wordprocessingGroup" xmlns:wpi="http://schemas.microsoft.com/office/word/2010/wordprocessingInk" xmlns:wne="http://schemas.microsoft.com/office/word/2006/wordml" xmlns:wps="http://schemas.microsoft.com/office/word/2010/wordprocessingShape" mc:Ignorable="w14 w15 w16se w16cid w16 w16cex w16sdtdh wp14">
+<w:ftr xmlns:wpc="http://schemas.microsoft.com/office/word/2010/wordprocessingCanvas" xmlns:cx="http://schemas.microsoft.com/office/drawing/2014/chartex" xmlns:cx1="http://schemas.microsoft.com/office/drawing/2015/9/8/chartex" xmlns:cx2="http://schemas.microsoft.com/office/drawing/2015/10/21/chartex" xmlns:cx3="http://schemas.microsoft.com/office/drawing/2016/5/9/chartex" xmlns:cx4="http://schemas.microsoft.com/office/drawing/2016/5/10/chartex" xmlns:cx5="http://schemas.microsoft.com/office/drawing/2016/5/11/chartex" xmlns:cx6="http://schemas.microsoft.com/office/drawing/2016/5/12/chartex" xmlns:cx7="http://schemas.microsoft.com/office/drawing/2016/5/13/chartex" xmlns:cx8="http://schemas.microsoft.com/office/drawing/2016/5/14/chartex" xmlns:mc="http://schemas.openxmlformats.org/markup-compatibility/2006" xmlns:aink="http://schemas.microsoft.com/office/drawing/2016/ink" xmlns:am3d="http://schemas.microsoft.com/office/drawing/2017/model3d" xmlns:o="urn:schemas-microsoft-com:office:office" xmlns:r="http://schemas.openxmlformats.org/officeDocument/2006/relationships" xmlns:m="http://schemas.openxmlformats.org/officeDocument/2006/math" xmlns:v="urn:schemas-microsoft-com:vml" xmlns:wp14="http://schemas.microsoft.com/office/word/2010/wordprocessingDrawing" xmlns:wp="http://schemas.openxmlformats.org/drawingml/2006/wordprocessingDrawing" xmlns:w10="urn:schemas-microsoft-com:office:word" xmlns:w="http://schemas.openxmlformats.org/wordprocessingml/2006/main" xmlns:w14="http://schemas.microsoft.com/office/word/2010/wordml" xmlns:w15="http://schemas.microsoft.com/office/word/2012/wordml" xmlns:w16cid="http://schemas.microsoft.com/office/word/2016/wordml/cid" xmlns:w16se="http://schemas.microsoft.com/office/word/2015/wordml/symex" xmlns:wpg="http://schemas.microsoft.com/office/word/2010/wordprocessingGroup" xmlns:wpi="http://schemas.microsoft.com/office/word/2010/wordprocessingInk" xmlns:wne="http://schemas.microsoft.com/office/word/2006/wordml" xmlns:wps="http://schemas.microsoft.com/office/word/2010/wordprocessingShape" mc:Ignorable="w14 w15 w16se w16cid wp14">
   <w:p>
     <w:pPr>
       <w:spacing w:after="160" w:line="259" w:lineRule="auto"/>
@@ -19672,7 +22291,7 @@
 </file>
 
 <file path=word/footer2.xml><?xml version="1.0" encoding="utf-8"?>
-<w:ftr xmlns:wpc="http://schemas.microsoft.com/office/word/2010/wordprocessingCanvas" xmlns:cx="http://schemas.microsoft.com/office/drawing/2014/chartex" xmlns:cx1="http://schemas.microsoft.com/office/drawing/2015/9/8/chartex" xmlns:cx2="http://schemas.microsoft.com/office/drawing/2015/10/21/chartex" xmlns:cx3="http://schemas.microsoft.com/office/drawing/2016/5/9/chartex" xmlns:cx4="http://schemas.microsoft.com/office/drawing/2016/5/10/chartex" xmlns:cx5="http://schemas.microsoft.com/office/drawing/2016/5/11/chartex" xmlns:cx6="http://schemas.microsoft.com/office/drawing/2016/5/12/chartex" xmlns:cx7="http://schemas.microsoft.com/office/drawing/2016/5/13/chartex" xmlns:cx8="http://schemas.microsoft.com/office/drawing/2016/5/14/chartex" xmlns:mc="http://schemas.openxmlformats.org/markup-compatibility/2006" xmlns:aink="http://schemas.microsoft.com/office/drawing/2016/ink" xmlns:am3d="http://schemas.microsoft.com/office/drawing/2017/model3d" xmlns:o="urn:schemas-microsoft-com:office:office" xmlns:oel="http://schemas.microsoft.com/office/2019/extlst" xmlns:r="http://schemas.openxmlformats.org/officeDocument/2006/relationships" xmlns:m="http://schemas.openxmlformats.org/officeDocument/2006/math" xmlns:v="urn:schemas-microsoft-com:vml" xmlns:wp14="http://schemas.microsoft.com/office/word/2010/wordprocessingDrawing" xmlns:wp="http://schemas.openxmlformats.org/drawingml/2006/wordprocessingDrawing" xmlns:w10="urn:schemas-microsoft-com:office:word" xmlns:w="http://schemas.openxmlformats.org/wordprocessingml/2006/main" xmlns:w14="http://schemas.microsoft.com/office/word/2010/wordml" xmlns:w15="http://schemas.microsoft.com/office/word/2012/wordml" xmlns:w16cex="http://schemas.microsoft.com/office/word/2018/wordml/cex" xmlns:w16cid="http://schemas.microsoft.com/office/word/2016/wordml/cid" xmlns:w16="http://schemas.microsoft.com/office/word/2018/wordml" xmlns:w16sdtdh="http://schemas.microsoft.com/office/word/2020/wordml/sdtdatahash" xmlns:w16se="http://schemas.microsoft.com/office/word/2015/wordml/symex" xmlns:wpg="http://schemas.microsoft.com/office/word/2010/wordprocessingGroup" xmlns:wpi="http://schemas.microsoft.com/office/word/2010/wordprocessingInk" xmlns:wne="http://schemas.microsoft.com/office/word/2006/wordml" xmlns:wps="http://schemas.microsoft.com/office/word/2010/wordprocessingShape" mc:Ignorable="w14 w15 w16se w16cid w16 w16cex w16sdtdh wp14">
+<w:ftr xmlns:wpc="http://schemas.microsoft.com/office/word/2010/wordprocessingCanvas" xmlns:cx="http://schemas.microsoft.com/office/drawing/2014/chartex" xmlns:cx1="http://schemas.microsoft.com/office/drawing/2015/9/8/chartex" xmlns:cx2="http://schemas.microsoft.com/office/drawing/2015/10/21/chartex" xmlns:cx3="http://schemas.microsoft.com/office/drawing/2016/5/9/chartex" xmlns:cx4="http://schemas.microsoft.com/office/drawing/2016/5/10/chartex" xmlns:cx5="http://schemas.microsoft.com/office/drawing/2016/5/11/chartex" xmlns:cx6="http://schemas.microsoft.com/office/drawing/2016/5/12/chartex" xmlns:cx7="http://schemas.microsoft.com/office/drawing/2016/5/13/chartex" xmlns:cx8="http://schemas.microsoft.com/office/drawing/2016/5/14/chartex" xmlns:mc="http://schemas.openxmlformats.org/markup-compatibility/2006" xmlns:aink="http://schemas.microsoft.com/office/drawing/2016/ink" xmlns:am3d="http://schemas.microsoft.com/office/drawing/2017/model3d" xmlns:o="urn:schemas-microsoft-com:office:office" xmlns:r="http://schemas.openxmlformats.org/officeDocument/2006/relationships" xmlns:m="http://schemas.openxmlformats.org/officeDocument/2006/math" xmlns:v="urn:schemas-microsoft-com:vml" xmlns:wp14="http://schemas.microsoft.com/office/word/2010/wordprocessingDrawing" xmlns:wp="http://schemas.openxmlformats.org/drawingml/2006/wordprocessingDrawing" xmlns:w10="urn:schemas-microsoft-com:office:word" xmlns:w="http://schemas.openxmlformats.org/wordprocessingml/2006/main" xmlns:w14="http://schemas.microsoft.com/office/word/2010/wordml" xmlns:w15="http://schemas.microsoft.com/office/word/2012/wordml" xmlns:w16cid="http://schemas.microsoft.com/office/word/2016/wordml/cid" xmlns:w16se="http://schemas.microsoft.com/office/word/2015/wordml/symex" xmlns:wpg="http://schemas.microsoft.com/office/word/2010/wordprocessingGroup" xmlns:wpi="http://schemas.microsoft.com/office/word/2010/wordprocessingInk" xmlns:wne="http://schemas.microsoft.com/office/word/2006/wordml" xmlns:wps="http://schemas.microsoft.com/office/word/2010/wordprocessingShape" mc:Ignorable="w14 w15 w16se w16cid wp14">
   <w:p>
     <w:pPr>
       <w:spacing w:after="160" w:line="259" w:lineRule="auto"/>
@@ -19684,7 +22303,7 @@
 </file>
 
 <file path=word/footer3.xml><?xml version="1.0" encoding="utf-8"?>
-<w:ftr xmlns:wpc="http://schemas.microsoft.com/office/word/2010/wordprocessingCanvas" xmlns:cx="http://schemas.microsoft.com/office/drawing/2014/chartex" xmlns:cx1="http://schemas.microsoft.com/office/drawing/2015/9/8/chartex" xmlns:cx2="http://schemas.microsoft.com/office/drawing/2015/10/21/chartex" xmlns:cx3="http://schemas.microsoft.com/office/drawing/2016/5/9/chartex" xmlns:cx4="http://schemas.microsoft.com/office/drawing/2016/5/10/chartex" xmlns:cx5="http://schemas.microsoft.com/office/drawing/2016/5/11/chartex" xmlns:cx6="http://schemas.microsoft.com/office/drawing/2016/5/12/chartex" xmlns:cx7="http://schemas.microsoft.com/office/drawing/2016/5/13/chartex" xmlns:cx8="http://schemas.microsoft.com/office/drawing/2016/5/14/chartex" xmlns:mc="http://schemas.openxmlformats.org/markup-compatibility/2006" xmlns:aink="http://schemas.microsoft.com/office/drawing/2016/ink" xmlns:am3d="http://schemas.microsoft.com/office/drawing/2017/model3d" xmlns:o="urn:schemas-microsoft-com:office:office" xmlns:oel="http://schemas.microsoft.com/office/2019/extlst" xmlns:r="http://schemas.openxmlformats.org/officeDocument/2006/relationships" xmlns:m="http://schemas.openxmlformats.org/officeDocument/2006/math" xmlns:v="urn:schemas-microsoft-com:vml" xmlns:wp14="http://schemas.microsoft.com/office/word/2010/wordprocessingDrawing" xmlns:wp="http://schemas.openxmlformats.org/drawingml/2006/wordprocessingDrawing" xmlns:w10="urn:schemas-microsoft-com:office:word" xmlns:w="http://schemas.openxmlformats.org/wordprocessingml/2006/main" xmlns:w14="http://schemas.microsoft.com/office/word/2010/wordml" xmlns:w15="http://schemas.microsoft.com/office/word/2012/wordml" xmlns:w16cex="http://schemas.microsoft.com/office/word/2018/wordml/cex" xmlns:w16cid="http://schemas.microsoft.com/office/word/2016/wordml/cid" xmlns:w16="http://schemas.microsoft.com/office/word/2018/wordml" xmlns:w16sdtdh="http://schemas.microsoft.com/office/word/2020/wordml/sdtdatahash" xmlns:w16se="http://schemas.microsoft.com/office/word/2015/wordml/symex" xmlns:wpg="http://schemas.microsoft.com/office/word/2010/wordprocessingGroup" xmlns:wpi="http://schemas.microsoft.com/office/word/2010/wordprocessingInk" xmlns:wne="http://schemas.microsoft.com/office/word/2006/wordml" xmlns:wps="http://schemas.microsoft.com/office/word/2010/wordprocessingShape" mc:Ignorable="w14 w15 w16se w16cid w16 w16cex w16sdtdh wp14">
+<w:ftr xmlns:wpc="http://schemas.microsoft.com/office/word/2010/wordprocessingCanvas" xmlns:cx="http://schemas.microsoft.com/office/drawing/2014/chartex" xmlns:cx1="http://schemas.microsoft.com/office/drawing/2015/9/8/chartex" xmlns:cx2="http://schemas.microsoft.com/office/drawing/2015/10/21/chartex" xmlns:cx3="http://schemas.microsoft.com/office/drawing/2016/5/9/chartex" xmlns:cx4="http://schemas.microsoft.com/office/drawing/2016/5/10/chartex" xmlns:cx5="http://schemas.microsoft.com/office/drawing/2016/5/11/chartex" xmlns:cx6="http://schemas.microsoft.com/office/drawing/2016/5/12/chartex" xmlns:cx7="http://schemas.microsoft.com/office/drawing/2016/5/13/chartex" xmlns:cx8="http://schemas.microsoft.com/office/drawing/2016/5/14/chartex" xmlns:mc="http://schemas.openxmlformats.org/markup-compatibility/2006" xmlns:aink="http://schemas.microsoft.com/office/drawing/2016/ink" xmlns:am3d="http://schemas.microsoft.com/office/drawing/2017/model3d" xmlns:o="urn:schemas-microsoft-com:office:office" xmlns:r="http://schemas.openxmlformats.org/officeDocument/2006/relationships" xmlns:m="http://schemas.openxmlformats.org/officeDocument/2006/math" xmlns:v="urn:schemas-microsoft-com:vml" xmlns:wp14="http://schemas.microsoft.com/office/word/2010/wordprocessingDrawing" xmlns:wp="http://schemas.openxmlformats.org/drawingml/2006/wordprocessingDrawing" xmlns:w10="urn:schemas-microsoft-com:office:word" xmlns:w="http://schemas.openxmlformats.org/wordprocessingml/2006/main" xmlns:w14="http://schemas.microsoft.com/office/word/2010/wordml" xmlns:w15="http://schemas.microsoft.com/office/word/2012/wordml" xmlns:w16cid="http://schemas.microsoft.com/office/word/2016/wordml/cid" xmlns:w16se="http://schemas.microsoft.com/office/word/2015/wordml/symex" xmlns:wpg="http://schemas.microsoft.com/office/word/2010/wordprocessingGroup" xmlns:wpi="http://schemas.microsoft.com/office/word/2010/wordprocessingInk" xmlns:wne="http://schemas.microsoft.com/office/word/2006/wordml" xmlns:wps="http://schemas.microsoft.com/office/word/2010/wordprocessingShape" mc:Ignorable="w14 w15 w16se w16cid wp14">
   <w:p>
     <w:pPr>
       <w:spacing w:after="160" w:line="259" w:lineRule="auto"/>
@@ -19696,7 +22315,7 @@
 </file>
 
 <file path=word/footer4.xml><?xml version="1.0" encoding="utf-8"?>
-<w:ftr xmlns:wpc="http://schemas.microsoft.com/office/word/2010/wordprocessingCanvas" xmlns:cx="http://schemas.microsoft.com/office/drawing/2014/chartex" xmlns:cx1="http://schemas.microsoft.com/office/drawing/2015/9/8/chartex" xmlns:cx2="http://schemas.microsoft.com/office/drawing/2015/10/21/chartex" xmlns:cx3="http://schemas.microsoft.com/office/drawing/2016/5/9/chartex" xmlns:cx4="http://schemas.microsoft.com/office/drawing/2016/5/10/chartex" xmlns:cx5="http://schemas.microsoft.com/office/drawing/2016/5/11/chartex" xmlns:cx6="http://schemas.microsoft.com/office/drawing/2016/5/12/chartex" xmlns:cx7="http://schemas.microsoft.com/office/drawing/2016/5/13/chartex" xmlns:cx8="http://schemas.microsoft.com/office/drawing/2016/5/14/chartex" xmlns:mc="http://schemas.openxmlformats.org/markup-compatibility/2006" xmlns:aink="http://schemas.microsoft.com/office/drawing/2016/ink" xmlns:am3d="http://schemas.microsoft.com/office/drawing/2017/model3d" xmlns:o="urn:schemas-microsoft-com:office:office" xmlns:oel="http://schemas.microsoft.com/office/2019/extlst" xmlns:r="http://schemas.openxmlformats.org/officeDocument/2006/relationships" xmlns:m="http://schemas.openxmlformats.org/officeDocument/2006/math" xmlns:v="urn:schemas-microsoft-com:vml" xmlns:wp14="http://schemas.microsoft.com/office/word/2010/wordprocessingDrawing" xmlns:wp="http://schemas.openxmlformats.org/drawingml/2006/wordprocessingDrawing" xmlns:w10="urn:schemas-microsoft-com:office:word" xmlns:w="http://schemas.openxmlformats.org/wordprocessingml/2006/main" xmlns:w14="http://schemas.microsoft.com/office/word/2010/wordml" xmlns:w15="http://schemas.microsoft.com/office/word/2012/wordml" xmlns:w16cex="http://schemas.microsoft.com/office/word/2018/wordml/cex" xmlns:w16cid="http://schemas.microsoft.com/office/word/2016/wordml/cid" xmlns:w16="http://schemas.microsoft.com/office/word/2018/wordml" xmlns:w16sdtdh="http://schemas.microsoft.com/office/word/2020/wordml/sdtdatahash" xmlns:w16se="http://schemas.microsoft.com/office/word/2015/wordml/symex" xmlns:wpg="http://schemas.microsoft.com/office/word/2010/wordprocessingGroup" xmlns:wpi="http://schemas.microsoft.com/office/word/2010/wordprocessingInk" xmlns:wne="http://schemas.microsoft.com/office/word/2006/wordml" xmlns:wps="http://schemas.microsoft.com/office/word/2010/wordprocessingShape" mc:Ignorable="w14 w15 w16se w16cid w16 w16cex w16sdtdh wp14">
+<w:ftr xmlns:wpc="http://schemas.microsoft.com/office/word/2010/wordprocessingCanvas" xmlns:cx="http://schemas.microsoft.com/office/drawing/2014/chartex" xmlns:cx1="http://schemas.microsoft.com/office/drawing/2015/9/8/chartex" xmlns:cx2="http://schemas.microsoft.com/office/drawing/2015/10/21/chartex" xmlns:cx3="http://schemas.microsoft.com/office/drawing/2016/5/9/chartex" xmlns:cx4="http://schemas.microsoft.com/office/drawing/2016/5/10/chartex" xmlns:cx5="http://schemas.microsoft.com/office/drawing/2016/5/11/chartex" xmlns:cx6="http://schemas.microsoft.com/office/drawing/2016/5/12/chartex" xmlns:cx7="http://schemas.microsoft.com/office/drawing/2016/5/13/chartex" xmlns:cx8="http://schemas.microsoft.com/office/drawing/2016/5/14/chartex" xmlns:mc="http://schemas.openxmlformats.org/markup-compatibility/2006" xmlns:aink="http://schemas.microsoft.com/office/drawing/2016/ink" xmlns:am3d="http://schemas.microsoft.com/office/drawing/2017/model3d" xmlns:o="urn:schemas-microsoft-com:office:office" xmlns:r="http://schemas.openxmlformats.org/officeDocument/2006/relationships" xmlns:m="http://schemas.openxmlformats.org/officeDocument/2006/math" xmlns:v="urn:schemas-microsoft-com:vml" xmlns:wp14="http://schemas.microsoft.com/office/word/2010/wordprocessingDrawing" xmlns:wp="http://schemas.openxmlformats.org/drawingml/2006/wordprocessingDrawing" xmlns:w10="urn:schemas-microsoft-com:office:word" xmlns:w="http://schemas.openxmlformats.org/wordprocessingml/2006/main" xmlns:w14="http://schemas.microsoft.com/office/word/2010/wordml" xmlns:w15="http://schemas.microsoft.com/office/word/2012/wordml" xmlns:w16cid="http://schemas.microsoft.com/office/word/2016/wordml/cid" xmlns:w16se="http://schemas.microsoft.com/office/word/2015/wordml/symex" xmlns:wpg="http://schemas.microsoft.com/office/word/2010/wordprocessingGroup" xmlns:wpi="http://schemas.microsoft.com/office/word/2010/wordprocessingInk" xmlns:wne="http://schemas.microsoft.com/office/word/2006/wordml" xmlns:wps="http://schemas.microsoft.com/office/word/2010/wordprocessingShape" mc:Ignorable="w14 w15 w16se w16cid wp14">
   <w:p>
     <w:pPr>
       <w:spacing w:after="0" w:line="259" w:lineRule="auto"/>
@@ -19736,7 +22355,7 @@
 </file>
 
 <file path=word/footer5.xml><?xml version="1.0" encoding="utf-8"?>
-<w:ftr xmlns:wpc="http://schemas.microsoft.com/office/word/2010/wordprocessingCanvas" xmlns:cx="http://schemas.microsoft.com/office/drawing/2014/chartex" xmlns:cx1="http://schemas.microsoft.com/office/drawing/2015/9/8/chartex" xmlns:cx2="http://schemas.microsoft.com/office/drawing/2015/10/21/chartex" xmlns:cx3="http://schemas.microsoft.com/office/drawing/2016/5/9/chartex" xmlns:cx4="http://schemas.microsoft.com/office/drawing/2016/5/10/chartex" xmlns:cx5="http://schemas.microsoft.com/office/drawing/2016/5/11/chartex" xmlns:cx6="http://schemas.microsoft.com/office/drawing/2016/5/12/chartex" xmlns:cx7="http://schemas.microsoft.com/office/drawing/2016/5/13/chartex" xmlns:cx8="http://schemas.microsoft.com/office/drawing/2016/5/14/chartex" xmlns:mc="http://schemas.openxmlformats.org/markup-compatibility/2006" xmlns:aink="http://schemas.microsoft.com/office/drawing/2016/ink" xmlns:am3d="http://schemas.microsoft.com/office/drawing/2017/model3d" xmlns:o="urn:schemas-microsoft-com:office:office" xmlns:oel="http://schemas.microsoft.com/office/2019/extlst" xmlns:r="http://schemas.openxmlformats.org/officeDocument/2006/relationships" xmlns:m="http://schemas.openxmlformats.org/officeDocument/2006/math" xmlns:v="urn:schemas-microsoft-com:vml" xmlns:wp14="http://schemas.microsoft.com/office/word/2010/wordprocessingDrawing" xmlns:wp="http://schemas.openxmlformats.org/drawingml/2006/wordprocessingDrawing" xmlns:w10="urn:schemas-microsoft-com:office:word" xmlns:w="http://schemas.openxmlformats.org/wordprocessingml/2006/main" xmlns:w14="http://schemas.microsoft.com/office/word/2010/wordml" xmlns:w15="http://schemas.microsoft.com/office/word/2012/wordml" xmlns:w16cex="http://schemas.microsoft.com/office/word/2018/wordml/cex" xmlns:w16cid="http://schemas.microsoft.com/office/word/2016/wordml/cid" xmlns:w16="http://schemas.microsoft.com/office/word/2018/wordml" xmlns:w16sdtdh="http://schemas.microsoft.com/office/word/2020/wordml/sdtdatahash" xmlns:w16se="http://schemas.microsoft.com/office/word/2015/wordml/symex" xmlns:wpg="http://schemas.microsoft.com/office/word/2010/wordprocessingGroup" xmlns:wpi="http://schemas.microsoft.com/office/word/2010/wordprocessingInk" xmlns:wne="http://schemas.microsoft.com/office/word/2006/wordml" xmlns:wps="http://schemas.microsoft.com/office/word/2010/wordprocessingShape" mc:Ignorable="w14 w15 w16se w16cid w16 w16cex w16sdtdh wp14">
+<w:ftr xmlns:wpc="http://schemas.microsoft.com/office/word/2010/wordprocessingCanvas" xmlns:cx="http://schemas.microsoft.com/office/drawing/2014/chartex" xmlns:cx1="http://schemas.microsoft.com/office/drawing/2015/9/8/chartex" xmlns:cx2="http://schemas.microsoft.com/office/drawing/2015/10/21/chartex" xmlns:cx3="http://schemas.microsoft.com/office/drawing/2016/5/9/chartex" xmlns:cx4="http://schemas.microsoft.com/office/drawing/2016/5/10/chartex" xmlns:cx5="http://schemas.microsoft.com/office/drawing/2016/5/11/chartex" xmlns:cx6="http://schemas.microsoft.com/office/drawing/2016/5/12/chartex" xmlns:cx7="http://schemas.microsoft.com/office/drawing/2016/5/13/chartex" xmlns:cx8="http://schemas.microsoft.com/office/drawing/2016/5/14/chartex" xmlns:mc="http://schemas.openxmlformats.org/markup-compatibility/2006" xmlns:aink="http://schemas.microsoft.com/office/drawing/2016/ink" xmlns:am3d="http://schemas.microsoft.com/office/drawing/2017/model3d" xmlns:o="urn:schemas-microsoft-com:office:office" xmlns:r="http://schemas.openxmlformats.org/officeDocument/2006/relationships" xmlns:m="http://schemas.openxmlformats.org/officeDocument/2006/math" xmlns:v="urn:schemas-microsoft-com:vml" xmlns:wp14="http://schemas.microsoft.com/office/word/2010/wordprocessingDrawing" xmlns:wp="http://schemas.openxmlformats.org/drawingml/2006/wordprocessingDrawing" xmlns:w10="urn:schemas-microsoft-com:office:word" xmlns:w="http://schemas.openxmlformats.org/wordprocessingml/2006/main" xmlns:w14="http://schemas.microsoft.com/office/word/2010/wordml" xmlns:w15="http://schemas.microsoft.com/office/word/2012/wordml" xmlns:w16cid="http://schemas.microsoft.com/office/word/2016/wordml/cid" xmlns:w16se="http://schemas.microsoft.com/office/word/2015/wordml/symex" xmlns:wpg="http://schemas.microsoft.com/office/word/2010/wordprocessingGroup" xmlns:wpi="http://schemas.microsoft.com/office/word/2010/wordprocessingInk" xmlns:wne="http://schemas.microsoft.com/office/word/2006/wordml" xmlns:wps="http://schemas.microsoft.com/office/word/2010/wordprocessingShape" mc:Ignorable="w14 w15 w16se w16cid wp14">
   <w:p>
     <w:pPr>
       <w:spacing w:after="0" w:line="259" w:lineRule="auto"/>
@@ -19776,7 +22395,7 @@
 </file>
 
 <file path=word/footer6.xml><?xml version="1.0" encoding="utf-8"?>
-<w:ftr xmlns:wpc="http://schemas.microsoft.com/office/word/2010/wordprocessingCanvas" xmlns:cx="http://schemas.microsoft.com/office/drawing/2014/chartex" xmlns:cx1="http://schemas.microsoft.com/office/drawing/2015/9/8/chartex" xmlns:cx2="http://schemas.microsoft.com/office/drawing/2015/10/21/chartex" xmlns:cx3="http://schemas.microsoft.com/office/drawing/2016/5/9/chartex" xmlns:cx4="http://schemas.microsoft.com/office/drawing/2016/5/10/chartex" xmlns:cx5="http://schemas.microsoft.com/office/drawing/2016/5/11/chartex" xmlns:cx6="http://schemas.microsoft.com/office/drawing/2016/5/12/chartex" xmlns:cx7="http://schemas.microsoft.com/office/drawing/2016/5/13/chartex" xmlns:cx8="http://schemas.microsoft.com/office/drawing/2016/5/14/chartex" xmlns:mc="http://schemas.openxmlformats.org/markup-compatibility/2006" xmlns:aink="http://schemas.microsoft.com/office/drawing/2016/ink" xmlns:am3d="http://schemas.microsoft.com/office/drawing/2017/model3d" xmlns:o="urn:schemas-microsoft-com:office:office" xmlns:oel="http://schemas.microsoft.com/office/2019/extlst" xmlns:r="http://schemas.openxmlformats.org/officeDocument/2006/relationships" xmlns:m="http://schemas.openxmlformats.org/officeDocument/2006/math" xmlns:v="urn:schemas-microsoft-com:vml" xmlns:wp14="http://schemas.microsoft.com/office/word/2010/wordprocessingDrawing" xmlns:wp="http://schemas.openxmlformats.org/drawingml/2006/wordprocessingDrawing" xmlns:w10="urn:schemas-microsoft-com:office:word" xmlns:w="http://schemas.openxmlformats.org/wordprocessingml/2006/main" xmlns:w14="http://schemas.microsoft.com/office/word/2010/wordml" xmlns:w15="http://schemas.microsoft.com/office/word/2012/wordml" xmlns:w16cex="http://schemas.microsoft.com/office/word/2018/wordml/cex" xmlns:w16cid="http://schemas.microsoft.com/office/word/2016/wordml/cid" xmlns:w16="http://schemas.microsoft.com/office/word/2018/wordml" xmlns:w16sdtdh="http://schemas.microsoft.com/office/word/2020/wordml/sdtdatahash" xmlns:w16se="http://schemas.microsoft.com/office/word/2015/wordml/symex" xmlns:wpg="http://schemas.microsoft.com/office/word/2010/wordprocessingGroup" xmlns:wpi="http://schemas.microsoft.com/office/word/2010/wordprocessingInk" xmlns:wne="http://schemas.microsoft.com/office/word/2006/wordml" xmlns:wps="http://schemas.microsoft.com/office/word/2010/wordprocessingShape" mc:Ignorable="w14 w15 w16se w16cid w16 w16cex w16sdtdh wp14">
+<w:ftr xmlns:wpc="http://schemas.microsoft.com/office/word/2010/wordprocessingCanvas" xmlns:cx="http://schemas.microsoft.com/office/drawing/2014/chartex" xmlns:cx1="http://schemas.microsoft.com/office/drawing/2015/9/8/chartex" xmlns:cx2="http://schemas.microsoft.com/office/drawing/2015/10/21/chartex" xmlns:cx3="http://schemas.microsoft.com/office/drawing/2016/5/9/chartex" xmlns:cx4="http://schemas.microsoft.com/office/drawing/2016/5/10/chartex" xmlns:cx5="http://schemas.microsoft.com/office/drawing/2016/5/11/chartex" xmlns:cx6="http://schemas.microsoft.com/office/drawing/2016/5/12/chartex" xmlns:cx7="http://schemas.microsoft.com/office/drawing/2016/5/13/chartex" xmlns:cx8="http://schemas.microsoft.com/office/drawing/2016/5/14/chartex" xmlns:mc="http://schemas.openxmlformats.org/markup-compatibility/2006" xmlns:aink="http://schemas.microsoft.com/office/drawing/2016/ink" xmlns:am3d="http://schemas.microsoft.com/office/drawing/2017/model3d" xmlns:o="urn:schemas-microsoft-com:office:office" xmlns:r="http://schemas.openxmlformats.org/officeDocument/2006/relationships" xmlns:m="http://schemas.openxmlformats.org/officeDocument/2006/math" xmlns:v="urn:schemas-microsoft-com:vml" xmlns:wp14="http://schemas.microsoft.com/office/word/2010/wordprocessingDrawing" xmlns:wp="http://schemas.openxmlformats.org/drawingml/2006/wordprocessingDrawing" xmlns:w10="urn:schemas-microsoft-com:office:word" xmlns:w="http://schemas.openxmlformats.org/wordprocessingml/2006/main" xmlns:w14="http://schemas.microsoft.com/office/word/2010/wordml" xmlns:w15="http://schemas.microsoft.com/office/word/2012/wordml" xmlns:w16cid="http://schemas.microsoft.com/office/word/2016/wordml/cid" xmlns:w16se="http://schemas.microsoft.com/office/word/2015/wordml/symex" xmlns:wpg="http://schemas.microsoft.com/office/word/2010/wordprocessingGroup" xmlns:wpi="http://schemas.microsoft.com/office/word/2010/wordprocessingInk" xmlns:wne="http://schemas.microsoft.com/office/word/2006/wordml" xmlns:wps="http://schemas.microsoft.com/office/word/2010/wordprocessingShape" mc:Ignorable="w14 w15 w16se w16cid wp14">
   <w:p>
     <w:pPr>
       <w:spacing w:after="0" w:line="259" w:lineRule="auto"/>
@@ -19816,7 +22435,7 @@
 </file>
 
 <file path=word/footnotes.xml><?xml version="1.0" encoding="utf-8"?>
-<w:footnotes xmlns:wpc="http://schemas.microsoft.com/office/word/2010/wordprocessingCanvas" xmlns:cx="http://schemas.microsoft.com/office/drawing/2014/chartex" xmlns:cx1="http://schemas.microsoft.com/office/drawing/2015/9/8/chartex" xmlns:cx2="http://schemas.microsoft.com/office/drawing/2015/10/21/chartex" xmlns:cx3="http://schemas.microsoft.com/office/drawing/2016/5/9/chartex" xmlns:cx4="http://schemas.microsoft.com/office/drawing/2016/5/10/chartex" xmlns:cx5="http://schemas.microsoft.com/office/drawing/2016/5/11/chartex" xmlns:cx6="http://schemas.microsoft.com/office/drawing/2016/5/12/chartex" xmlns:cx7="http://schemas.microsoft.com/office/drawing/2016/5/13/chartex" xmlns:cx8="http://schemas.microsoft.com/office/drawing/2016/5/14/chartex" xmlns:mc="http://schemas.openxmlformats.org/markup-compatibility/2006" xmlns:aink="http://schemas.microsoft.com/office/drawing/2016/ink" xmlns:am3d="http://schemas.microsoft.com/office/drawing/2017/model3d" xmlns:o="urn:schemas-microsoft-com:office:office" xmlns:oel="http://schemas.microsoft.com/office/2019/extlst" xmlns:r="http://schemas.openxmlformats.org/officeDocument/2006/relationships" xmlns:m="http://schemas.openxmlformats.org/officeDocument/2006/math" xmlns:v="urn:schemas-microsoft-com:vml" xmlns:wp14="http://schemas.microsoft.com/office/word/2010/wordprocessingDrawing" xmlns:wp="http://schemas.openxmlformats.org/drawingml/2006/wordprocessingDrawing" xmlns:w10="urn:schemas-microsoft-com:office:word" xmlns:w="http://schemas.openxmlformats.org/wordprocessingml/2006/main" xmlns:w14="http://schemas.microsoft.com/office/word/2010/wordml" xmlns:w15="http://schemas.microsoft.com/office/word/2012/wordml" xmlns:w16cex="http://schemas.microsoft.com/office/word/2018/wordml/cex" xmlns:w16cid="http://schemas.microsoft.com/office/word/2016/wordml/cid" xmlns:w16="http://schemas.microsoft.com/office/word/2018/wordml" xmlns:w16sdtdh="http://schemas.microsoft.com/office/word/2020/wordml/sdtdatahash" xmlns:w16se="http://schemas.microsoft.com/office/word/2015/wordml/symex" xmlns:wpg="http://schemas.microsoft.com/office/word/2010/wordprocessingGroup" xmlns:wpi="http://schemas.microsoft.com/office/word/2010/wordprocessingInk" xmlns:wne="http://schemas.microsoft.com/office/word/2006/wordml" xmlns:wps="http://schemas.microsoft.com/office/word/2010/wordprocessingShape" mc:Ignorable="w14 w15 w16se w16cid w16 w16cex w16sdtdh wp14">
+<w:footnotes xmlns:wpc="http://schemas.microsoft.com/office/word/2010/wordprocessingCanvas" xmlns:cx="http://schemas.microsoft.com/office/drawing/2014/chartex" xmlns:cx1="http://schemas.microsoft.com/office/drawing/2015/9/8/chartex" xmlns:cx2="http://schemas.microsoft.com/office/drawing/2015/10/21/chartex" xmlns:cx3="http://schemas.microsoft.com/office/drawing/2016/5/9/chartex" xmlns:cx4="http://schemas.microsoft.com/office/drawing/2016/5/10/chartex" xmlns:cx5="http://schemas.microsoft.com/office/drawing/2016/5/11/chartex" xmlns:cx6="http://schemas.microsoft.com/office/drawing/2016/5/12/chartex" xmlns:cx7="http://schemas.microsoft.com/office/drawing/2016/5/13/chartex" xmlns:cx8="http://schemas.microsoft.com/office/drawing/2016/5/14/chartex" xmlns:mc="http://schemas.openxmlformats.org/markup-compatibility/2006" xmlns:aink="http://schemas.microsoft.com/office/drawing/2016/ink" xmlns:am3d="http://schemas.microsoft.com/office/drawing/2017/model3d" xmlns:o="urn:schemas-microsoft-com:office:office" xmlns:r="http://schemas.openxmlformats.org/officeDocument/2006/relationships" xmlns:m="http://schemas.openxmlformats.org/officeDocument/2006/math" xmlns:v="urn:schemas-microsoft-com:vml" xmlns:wp14="http://schemas.microsoft.com/office/word/2010/wordprocessingDrawing" xmlns:wp="http://schemas.openxmlformats.org/drawingml/2006/wordprocessingDrawing" xmlns:w10="urn:schemas-microsoft-com:office:word" xmlns:w="http://schemas.openxmlformats.org/wordprocessingml/2006/main" xmlns:w14="http://schemas.microsoft.com/office/word/2010/wordml" xmlns:w15="http://schemas.microsoft.com/office/word/2012/wordml" xmlns:w16cid="http://schemas.microsoft.com/office/word/2016/wordml/cid" xmlns:w16se="http://schemas.microsoft.com/office/word/2015/wordml/symex" xmlns:wpg="http://schemas.microsoft.com/office/word/2010/wordprocessingGroup" xmlns:wpi="http://schemas.microsoft.com/office/word/2010/wordprocessingInk" xmlns:wne="http://schemas.microsoft.com/office/word/2006/wordml" xmlns:wps="http://schemas.microsoft.com/office/word/2010/wordprocessingShape" mc:Ignorable="w14 w15 w16se w16cid wp14">
   <w:footnote w:type="separator" w:id="-1">
     <w:p>
       <w:pPr>
@@ -19841,7 +22460,7 @@
 </file>
 
 <file path=word/numbering.xml><?xml version="1.0" encoding="utf-8"?>
-<w:numbering xmlns:wpc="http://schemas.microsoft.com/office/word/2010/wordprocessingCanvas" xmlns:cx="http://schemas.microsoft.com/office/drawing/2014/chartex" xmlns:cx1="http://schemas.microsoft.com/office/drawing/2015/9/8/chartex" xmlns:cx2="http://schemas.microsoft.com/office/drawing/2015/10/21/chartex" xmlns:cx3="http://schemas.microsoft.com/office/drawing/2016/5/9/chartex" xmlns:cx4="http://schemas.microsoft.com/office/drawing/2016/5/10/chartex" xmlns:cx5="http://schemas.microsoft.com/office/drawing/2016/5/11/chartex" xmlns:cx6="http://schemas.microsoft.com/office/drawing/2016/5/12/chartex" xmlns:cx7="http://schemas.microsoft.com/office/drawing/2016/5/13/chartex" xmlns:cx8="http://schemas.microsoft.com/office/drawing/2016/5/14/chartex" xmlns:mc="http://schemas.openxmlformats.org/markup-compatibility/2006" xmlns:aink="http://schemas.microsoft.com/office/drawing/2016/ink" xmlns:am3d="http://schemas.microsoft.com/office/drawing/2017/model3d" xmlns:o="urn:schemas-microsoft-com:office:office" xmlns:oel="http://schemas.microsoft.com/office/2019/extlst" xmlns:r="http://schemas.openxmlformats.org/officeDocument/2006/relationships" xmlns:m="http://schemas.openxmlformats.org/officeDocument/2006/math" xmlns:v="urn:schemas-microsoft-com:vml" xmlns:wp14="http://schemas.microsoft.com/office/word/2010/wordprocessingDrawing" xmlns:wp="http://schemas.openxmlformats.org/drawingml/2006/wordprocessingDrawing" xmlns:w10="urn:schemas-microsoft-com:office:word" xmlns:w="http://schemas.openxmlformats.org/wordprocessingml/2006/main" xmlns:w14="http://schemas.microsoft.com/office/word/2010/wordml" xmlns:w15="http://schemas.microsoft.com/office/word/2012/wordml" xmlns:w16cex="http://schemas.microsoft.com/office/word/2018/wordml/cex" xmlns:w16cid="http://schemas.microsoft.com/office/word/2016/wordml/cid" xmlns:w16="http://schemas.microsoft.com/office/word/2018/wordml" xmlns:w16sdtdh="http://schemas.microsoft.com/office/word/2020/wordml/sdtdatahash" xmlns:w16se="http://schemas.microsoft.com/office/word/2015/wordml/symex" xmlns:wpg="http://schemas.microsoft.com/office/word/2010/wordprocessingGroup" xmlns:wpi="http://schemas.microsoft.com/office/word/2010/wordprocessingInk" xmlns:wne="http://schemas.microsoft.com/office/word/2006/wordml" xmlns:wps="http://schemas.microsoft.com/office/word/2010/wordprocessingShape" mc:Ignorable="w14 w15 w16se w16cid w16 w16cex w16sdtdh wp14">
+<w:numbering xmlns:wpc="http://schemas.microsoft.com/office/word/2010/wordprocessingCanvas" xmlns:cx="http://schemas.microsoft.com/office/drawing/2014/chartex" xmlns:cx1="http://schemas.microsoft.com/office/drawing/2015/9/8/chartex" xmlns:cx2="http://schemas.microsoft.com/office/drawing/2015/10/21/chartex" xmlns:cx3="http://schemas.microsoft.com/office/drawing/2016/5/9/chartex" xmlns:cx4="http://schemas.microsoft.com/office/drawing/2016/5/10/chartex" xmlns:cx5="http://schemas.microsoft.com/office/drawing/2016/5/11/chartex" xmlns:cx6="http://schemas.microsoft.com/office/drawing/2016/5/12/chartex" xmlns:cx7="http://schemas.microsoft.com/office/drawing/2016/5/13/chartex" xmlns:cx8="http://schemas.microsoft.com/office/drawing/2016/5/14/chartex" xmlns:mc="http://schemas.openxmlformats.org/markup-compatibility/2006" xmlns:aink="http://schemas.microsoft.com/office/drawing/2016/ink" xmlns:am3d="http://schemas.microsoft.com/office/drawing/2017/model3d" xmlns:o="urn:schemas-microsoft-com:office:office" xmlns:r="http://schemas.openxmlformats.org/officeDocument/2006/relationships" xmlns:m="http://schemas.openxmlformats.org/officeDocument/2006/math" xmlns:v="urn:schemas-microsoft-com:vml" xmlns:wp14="http://schemas.microsoft.com/office/word/2010/wordprocessingDrawing" xmlns:wp="http://schemas.openxmlformats.org/drawingml/2006/wordprocessingDrawing" xmlns:w10="urn:schemas-microsoft-com:office:word" xmlns:w="http://schemas.openxmlformats.org/wordprocessingml/2006/main" xmlns:w14="http://schemas.microsoft.com/office/word/2010/wordml" xmlns:w15="http://schemas.microsoft.com/office/word/2012/wordml" xmlns:w16cid="http://schemas.microsoft.com/office/word/2016/wordml/cid" xmlns:w16se="http://schemas.microsoft.com/office/word/2015/wordml/symex" xmlns:wpg="http://schemas.microsoft.com/office/word/2010/wordprocessingGroup" xmlns:wpi="http://schemas.microsoft.com/office/word/2010/wordprocessingInk" xmlns:wne="http://schemas.microsoft.com/office/word/2006/wordml" xmlns:wps="http://schemas.microsoft.com/office/word/2010/wordprocessingShape" mc:Ignorable="w14 w15 w16se w16cid wp14">
   <w:abstractNum w:abstractNumId="0" w15:restartNumberingAfterBreak="0">
     <w:nsid w:val="00446BC7"/>
     <w:multiLevelType w:val="multilevel"/>
@@ -20182,6 +22801,119 @@
     </w:lvl>
   </w:abstractNum>
   <w:abstractNum w:abstractNumId="3" w15:restartNumberingAfterBreak="0">
+    <w:nsid w:val="1C470992"/>
+    <w:multiLevelType w:val="multilevel"/>
+    <w:tmpl w:val="8E6647B2"/>
+    <w:lvl w:ilvl="0">
+      <w:start w:val="6"/>
+      <w:numFmt w:val="decimal"/>
+      <w:lvlText w:val="%1"/>
+      <w:lvlJc w:val="left"/>
+      <w:pPr>
+        <w:ind w:left="360" w:hanging="360"/>
+      </w:pPr>
+      <w:rPr>
+        <w:rFonts w:hint="default"/>
+      </w:rPr>
+    </w:lvl>
+    <w:lvl w:ilvl="1">
+      <w:start w:val="1"/>
+      <w:numFmt w:val="decimal"/>
+      <w:lvlText w:val="%1.%2"/>
+      <w:lvlJc w:val="left"/>
+      <w:pPr>
+        <w:ind w:left="731" w:hanging="360"/>
+      </w:pPr>
+      <w:rPr>
+        <w:rFonts w:hint="default"/>
+      </w:rPr>
+    </w:lvl>
+    <w:lvl w:ilvl="2">
+      <w:start w:val="1"/>
+      <w:numFmt w:val="decimal"/>
+      <w:lvlText w:val="%1.%2.%3"/>
+      <w:lvlJc w:val="left"/>
+      <w:pPr>
+        <w:ind w:left="1462" w:hanging="720"/>
+      </w:pPr>
+      <w:rPr>
+        <w:rFonts w:hint="default"/>
+      </w:rPr>
+    </w:lvl>
+    <w:lvl w:ilvl="3">
+      <w:start w:val="1"/>
+      <w:numFmt w:val="decimal"/>
+      <w:lvlText w:val="%1.%2.%3.%4"/>
+      <w:lvlJc w:val="left"/>
+      <w:pPr>
+        <w:ind w:left="1833" w:hanging="720"/>
+      </w:pPr>
+      <w:rPr>
+        <w:rFonts w:hint="default"/>
+      </w:rPr>
+    </w:lvl>
+    <w:lvl w:ilvl="4">
+      <w:start w:val="1"/>
+      <w:numFmt w:val="decimal"/>
+      <w:lvlText w:val="%1.%2.%3.%4.%5"/>
+      <w:lvlJc w:val="left"/>
+      <w:pPr>
+        <w:ind w:left="2564" w:hanging="1080"/>
+      </w:pPr>
+      <w:rPr>
+        <w:rFonts w:hint="default"/>
+      </w:rPr>
+    </w:lvl>
+    <w:lvl w:ilvl="5">
+      <w:start w:val="1"/>
+      <w:numFmt w:val="decimal"/>
+      <w:lvlText w:val="%1.%2.%3.%4.%5.%6"/>
+      <w:lvlJc w:val="left"/>
+      <w:pPr>
+        <w:ind w:left="2935" w:hanging="1080"/>
+      </w:pPr>
+      <w:rPr>
+        <w:rFonts w:hint="default"/>
+      </w:rPr>
+    </w:lvl>
+    <w:lvl w:ilvl="6">
+      <w:start w:val="1"/>
+      <w:numFmt w:val="decimal"/>
+      <w:lvlText w:val="%1.%2.%3.%4.%5.%6.%7"/>
+      <w:lvlJc w:val="left"/>
+      <w:pPr>
+        <w:ind w:left="3666" w:hanging="1440"/>
+      </w:pPr>
+      <w:rPr>
+        <w:rFonts w:hint="default"/>
+      </w:rPr>
+    </w:lvl>
+    <w:lvl w:ilvl="7">
+      <w:start w:val="1"/>
+      <w:numFmt w:val="decimal"/>
+      <w:lvlText w:val="%1.%2.%3.%4.%5.%6.%7.%8"/>
+      <w:lvlJc w:val="left"/>
+      <w:pPr>
+        <w:ind w:left="4037" w:hanging="1440"/>
+      </w:pPr>
+      <w:rPr>
+        <w:rFonts w:hint="default"/>
+      </w:rPr>
+    </w:lvl>
+    <w:lvl w:ilvl="8">
+      <w:start w:val="1"/>
+      <w:numFmt w:val="decimal"/>
+      <w:lvlText w:val="%1.%2.%3.%4.%5.%6.%7.%8.%9"/>
+      <w:lvlJc w:val="left"/>
+      <w:pPr>
+        <w:ind w:left="4408" w:hanging="1440"/>
+      </w:pPr>
+      <w:rPr>
+        <w:rFonts w:hint="default"/>
+      </w:rPr>
+    </w:lvl>
+  </w:abstractNum>
+  <w:abstractNum w:abstractNumId="4" w15:restartNumberingAfterBreak="0">
     <w:nsid w:val="202C66BD"/>
     <w:multiLevelType w:val="hybridMultilevel"/>
     <w:tmpl w:val="5D9243F4"/>
@@ -20270,7 +23002,7 @@
       </w:pPr>
     </w:lvl>
   </w:abstractNum>
-  <w:abstractNum w:abstractNumId="4" w15:restartNumberingAfterBreak="0">
+  <w:abstractNum w:abstractNumId="5" w15:restartNumberingAfterBreak="0">
     <w:nsid w:val="219F7DCF"/>
     <w:multiLevelType w:val="multilevel"/>
     <w:tmpl w:val="7AA0B106"/>
@@ -20383,7 +23115,7 @@
       </w:rPr>
     </w:lvl>
   </w:abstractNum>
-  <w:abstractNum w:abstractNumId="5" w15:restartNumberingAfterBreak="0">
+  <w:abstractNum w:abstractNumId="6" w15:restartNumberingAfterBreak="0">
     <w:nsid w:val="271A3960"/>
     <w:multiLevelType w:val="hybridMultilevel"/>
     <w:tmpl w:val="C2C23A5E"/>
@@ -20469,7 +23201,7 @@
       </w:pPr>
     </w:lvl>
   </w:abstractNum>
-  <w:abstractNum w:abstractNumId="6" w15:restartNumberingAfterBreak="0">
+  <w:abstractNum w:abstractNumId="7" w15:restartNumberingAfterBreak="0">
     <w:nsid w:val="2CD36469"/>
     <w:multiLevelType w:val="hybridMultilevel"/>
     <w:tmpl w:val="47AE2AC8"/>
@@ -20555,7 +23287,93 @@
       </w:pPr>
     </w:lvl>
   </w:abstractNum>
-  <w:abstractNum w:abstractNumId="7" w15:restartNumberingAfterBreak="0">
+  <w:abstractNum w:abstractNumId="8" w15:restartNumberingAfterBreak="0">
+    <w:nsid w:val="458F5044"/>
+    <w:multiLevelType w:val="hybridMultilevel"/>
+    <w:tmpl w:val="07161A32"/>
+    <w:lvl w:ilvl="0" w:tplc="080A000F">
+      <w:start w:val="1"/>
+      <w:numFmt w:val="decimal"/>
+      <w:lvlText w:val="%1."/>
+      <w:lvlJc w:val="left"/>
+      <w:pPr>
+        <w:ind w:left="1081" w:hanging="360"/>
+      </w:pPr>
+    </w:lvl>
+    <w:lvl w:ilvl="1" w:tplc="080A0019" w:tentative="1">
+      <w:start w:val="1"/>
+      <w:numFmt w:val="lowerLetter"/>
+      <w:lvlText w:val="%2."/>
+      <w:lvlJc w:val="left"/>
+      <w:pPr>
+        <w:ind w:left="1801" w:hanging="360"/>
+      </w:pPr>
+    </w:lvl>
+    <w:lvl w:ilvl="2" w:tplc="080A001B" w:tentative="1">
+      <w:start w:val="1"/>
+      <w:numFmt w:val="lowerRoman"/>
+      <w:lvlText w:val="%3."/>
+      <w:lvlJc w:val="right"/>
+      <w:pPr>
+        <w:ind w:left="2521" w:hanging="180"/>
+      </w:pPr>
+    </w:lvl>
+    <w:lvl w:ilvl="3" w:tplc="080A000F" w:tentative="1">
+      <w:start w:val="1"/>
+      <w:numFmt w:val="decimal"/>
+      <w:lvlText w:val="%4."/>
+      <w:lvlJc w:val="left"/>
+      <w:pPr>
+        <w:ind w:left="3241" w:hanging="360"/>
+      </w:pPr>
+    </w:lvl>
+    <w:lvl w:ilvl="4" w:tplc="080A0019" w:tentative="1">
+      <w:start w:val="1"/>
+      <w:numFmt w:val="lowerLetter"/>
+      <w:lvlText w:val="%5."/>
+      <w:lvlJc w:val="left"/>
+      <w:pPr>
+        <w:ind w:left="3961" w:hanging="360"/>
+      </w:pPr>
+    </w:lvl>
+    <w:lvl w:ilvl="5" w:tplc="080A001B" w:tentative="1">
+      <w:start w:val="1"/>
+      <w:numFmt w:val="lowerRoman"/>
+      <w:lvlText w:val="%6."/>
+      <w:lvlJc w:val="right"/>
+      <w:pPr>
+        <w:ind w:left="4681" w:hanging="180"/>
+      </w:pPr>
+    </w:lvl>
+    <w:lvl w:ilvl="6" w:tplc="080A000F" w:tentative="1">
+      <w:start w:val="1"/>
+      <w:numFmt w:val="decimal"/>
+      <w:lvlText w:val="%7."/>
+      <w:lvlJc w:val="left"/>
+      <w:pPr>
+        <w:ind w:left="5401" w:hanging="360"/>
+      </w:pPr>
+    </w:lvl>
+    <w:lvl w:ilvl="7" w:tplc="080A0019" w:tentative="1">
+      <w:start w:val="1"/>
+      <w:numFmt w:val="lowerLetter"/>
+      <w:lvlText w:val="%8."/>
+      <w:lvlJc w:val="left"/>
+      <w:pPr>
+        <w:ind w:left="6121" w:hanging="360"/>
+      </w:pPr>
+    </w:lvl>
+    <w:lvl w:ilvl="8" w:tplc="080A001B" w:tentative="1">
+      <w:start w:val="1"/>
+      <w:numFmt w:val="lowerRoman"/>
+      <w:lvlText w:val="%9."/>
+      <w:lvlJc w:val="right"/>
+      <w:pPr>
+        <w:ind w:left="6841" w:hanging="180"/>
+      </w:pPr>
+    </w:lvl>
+  </w:abstractNum>
+  <w:abstractNum w:abstractNumId="9" w15:restartNumberingAfterBreak="0">
     <w:nsid w:val="4DC245DB"/>
     <w:multiLevelType w:val="multilevel"/>
     <w:tmpl w:val="CE820722"/>
@@ -20673,7 +23491,7 @@
       </w:rPr>
     </w:lvl>
   </w:abstractNum>
-  <w:abstractNum w:abstractNumId="8" w15:restartNumberingAfterBreak="0">
+  <w:abstractNum w:abstractNumId="10" w15:restartNumberingAfterBreak="0">
     <w:nsid w:val="563155A8"/>
     <w:multiLevelType w:val="hybridMultilevel"/>
     <w:tmpl w:val="BC905ACE"/>
@@ -20759,7 +23577,7 @@
       </w:pPr>
     </w:lvl>
   </w:abstractNum>
-  <w:abstractNum w:abstractNumId="9" w15:restartNumberingAfterBreak="0">
+  <w:abstractNum w:abstractNumId="11" w15:restartNumberingAfterBreak="0">
     <w:nsid w:val="56B80981"/>
     <w:multiLevelType w:val="hybridMultilevel"/>
     <w:tmpl w:val="9CE4404C"/>
@@ -20971,41 +23789,139 @@
       </w:rPr>
     </w:lvl>
   </w:abstractNum>
-  <w:num w:numId="1" w16cid:durableId="1877430723">
+  <w:abstractNum w:abstractNumId="12" w15:restartNumberingAfterBreak="0">
+    <w:nsid w:val="64DF12DE"/>
+    <w:multiLevelType w:val="hybridMultilevel"/>
+    <w:tmpl w:val="EED64998"/>
+    <w:lvl w:ilvl="0" w:tplc="CD9671C4">
+      <w:start w:val="1"/>
+      <w:numFmt w:val="decimal"/>
+      <w:lvlText w:val="6.%1"/>
+      <w:lvlJc w:val="left"/>
+      <w:pPr>
+        <w:ind w:left="1442" w:hanging="360"/>
+      </w:pPr>
+      <w:rPr>
+        <w:rFonts w:hint="default"/>
+      </w:rPr>
+    </w:lvl>
+    <w:lvl w:ilvl="1" w:tplc="080A0019" w:tentative="1">
+      <w:start w:val="1"/>
+      <w:numFmt w:val="lowerLetter"/>
+      <w:lvlText w:val="%2."/>
+      <w:lvlJc w:val="left"/>
+      <w:pPr>
+        <w:ind w:left="1440" w:hanging="360"/>
+      </w:pPr>
+    </w:lvl>
+    <w:lvl w:ilvl="2" w:tplc="080A001B" w:tentative="1">
+      <w:start w:val="1"/>
+      <w:numFmt w:val="lowerRoman"/>
+      <w:lvlText w:val="%3."/>
+      <w:lvlJc w:val="right"/>
+      <w:pPr>
+        <w:ind w:left="2160" w:hanging="180"/>
+      </w:pPr>
+    </w:lvl>
+    <w:lvl w:ilvl="3" w:tplc="080A000F" w:tentative="1">
+      <w:start w:val="1"/>
+      <w:numFmt w:val="decimal"/>
+      <w:lvlText w:val="%4."/>
+      <w:lvlJc w:val="left"/>
+      <w:pPr>
+        <w:ind w:left="2880" w:hanging="360"/>
+      </w:pPr>
+    </w:lvl>
+    <w:lvl w:ilvl="4" w:tplc="080A0019" w:tentative="1">
+      <w:start w:val="1"/>
+      <w:numFmt w:val="lowerLetter"/>
+      <w:lvlText w:val="%5."/>
+      <w:lvlJc w:val="left"/>
+      <w:pPr>
+        <w:ind w:left="3600" w:hanging="360"/>
+      </w:pPr>
+    </w:lvl>
+    <w:lvl w:ilvl="5" w:tplc="080A001B" w:tentative="1">
+      <w:start w:val="1"/>
+      <w:numFmt w:val="lowerRoman"/>
+      <w:lvlText w:val="%6."/>
+      <w:lvlJc w:val="right"/>
+      <w:pPr>
+        <w:ind w:left="4320" w:hanging="180"/>
+      </w:pPr>
+    </w:lvl>
+    <w:lvl w:ilvl="6" w:tplc="080A000F" w:tentative="1">
+      <w:start w:val="1"/>
+      <w:numFmt w:val="decimal"/>
+      <w:lvlText w:val="%7."/>
+      <w:lvlJc w:val="left"/>
+      <w:pPr>
+        <w:ind w:left="5040" w:hanging="360"/>
+      </w:pPr>
+    </w:lvl>
+    <w:lvl w:ilvl="7" w:tplc="080A0019" w:tentative="1">
+      <w:start w:val="1"/>
+      <w:numFmt w:val="lowerLetter"/>
+      <w:lvlText w:val="%8."/>
+      <w:lvlJc w:val="left"/>
+      <w:pPr>
+        <w:ind w:left="5760" w:hanging="360"/>
+      </w:pPr>
+    </w:lvl>
+    <w:lvl w:ilvl="8" w:tplc="080A001B" w:tentative="1">
+      <w:start w:val="1"/>
+      <w:numFmt w:val="lowerRoman"/>
+      <w:lvlText w:val="%9."/>
+      <w:lvlJc w:val="right"/>
+      <w:pPr>
+        <w:ind w:left="6480" w:hanging="180"/>
+      </w:pPr>
+    </w:lvl>
+  </w:abstractNum>
+  <w:num w:numId="1">
+    <w:abstractNumId w:val="11"/>
+  </w:num>
+  <w:num w:numId="2">
+    <w:abstractNumId w:val="2"/>
+  </w:num>
+  <w:num w:numId="3">
     <w:abstractNumId w:val="9"/>
   </w:num>
-  <w:num w:numId="2" w16cid:durableId="697587822">
-    <w:abstractNumId w:val="2"/>
+  <w:num w:numId="4">
+    <w:abstractNumId w:val="10"/>
   </w:num>
-  <w:num w:numId="3" w16cid:durableId="1045717208">
+  <w:num w:numId="5">
+    <w:abstractNumId w:val="6"/>
+  </w:num>
+  <w:num w:numId="6">
     <w:abstractNumId w:val="7"/>
   </w:num>
-  <w:num w:numId="4" w16cid:durableId="1482504532">
+  <w:num w:numId="7">
+    <w:abstractNumId w:val="4"/>
+  </w:num>
+  <w:num w:numId="8">
+    <w:abstractNumId w:val="1"/>
+  </w:num>
+  <w:num w:numId="9">
+    <w:abstractNumId w:val="0"/>
+  </w:num>
+  <w:num w:numId="10">
+    <w:abstractNumId w:val="5"/>
+  </w:num>
+  <w:num w:numId="11">
     <w:abstractNumId w:val="8"/>
   </w:num>
-  <w:num w:numId="5" w16cid:durableId="936862810">
-    <w:abstractNumId w:val="5"/>
-  </w:num>
-  <w:num w:numId="6" w16cid:durableId="336201365">
-    <w:abstractNumId w:val="6"/>
-  </w:num>
-  <w:num w:numId="7" w16cid:durableId="508179562">
+  <w:num w:numId="12">
     <w:abstractNumId w:val="3"/>
   </w:num>
-  <w:num w:numId="8" w16cid:durableId="1605842932">
-    <w:abstractNumId w:val="1"/>
-  </w:num>
-  <w:num w:numId="9" w16cid:durableId="1439595665">
-    <w:abstractNumId w:val="0"/>
-  </w:num>
-  <w:num w:numId="10" w16cid:durableId="1603955277">
-    <w:abstractNumId w:val="4"/>
+  <w:num w:numId="13">
+    <w:abstractNumId w:val="12"/>
   </w:num>
 </w:numbering>
 </file>
 
 <file path=word/styles.xml><?xml version="1.0" encoding="utf-8"?>
-<w:styles xmlns:mc="http://schemas.openxmlformats.org/markup-compatibility/2006" xmlns:r="http://schemas.openxmlformats.org/officeDocument/2006/relationships" xmlns:w="http://schemas.openxmlformats.org/wordprocessingml/2006/main" xmlns:w14="http://schemas.microsoft.com/office/word/2010/wordml" xmlns:w15="http://schemas.microsoft.com/office/word/2012/wordml" xmlns:w16cex="http://schemas.microsoft.com/office/word/2018/wordml/cex" xmlns:w16cid="http://schemas.microsoft.com/office/word/2016/wordml/cid" xmlns:w16="http://schemas.microsoft.com/office/word/2018/wordml" xmlns:w16sdtdh="http://schemas.microsoft.com/office/word/2020/wordml/sdtdatahash" xmlns:w16se="http://schemas.microsoft.com/office/word/2015/wordml/symex" mc:Ignorable="w14 w15 w16se w16cid w16 w16cex w16sdtdh">
+<w:styles xmlns:mc="http://schemas.openxmlformats.org/markup-compatibility/2006" xmlns:r="http://schemas.openxmlformats.org/officeDocument/2006/relationships" xmlns:w="http://schemas.openxmlformats.org/wordprocessingml/2006/main" xmlns:w14="http://schemas.microsoft.com/office/word/2010/wordml" xmlns:w15="http://schemas.microsoft.com/office/word/2012/wordml" xmlns:w16cid="http://schemas.microsoft.com/office/word/2016/wordml/cid" xmlns:w16se="http://schemas.microsoft.com/office/word/2015/wordml/symex" mc:Ignorable="w14 w15 w16se w16cid">
   <w:docDefaults>
     <w:rPrDefault>
       <w:rPr>
@@ -21021,7 +23937,7 @@
       </w:pPr>
     </w:pPrDefault>
   </w:docDefaults>
-  <w:latentStyles w:defLockedState="0" w:defUIPriority="99" w:defSemiHidden="0" w:defUnhideWhenUsed="0" w:defQFormat="0" w:count="376">
+  <w:latentStyles w:defLockedState="0" w:defUIPriority="99" w:defSemiHidden="0" w:defUnhideWhenUsed="0" w:defQFormat="0" w:count="375">
     <w:lsdException w:name="Normal" w:uiPriority="0" w:qFormat="1"/>
     <w:lsdException w:name="heading 1" w:uiPriority="9" w:qFormat="1"/>
     <w:lsdException w:name="heading 2" w:semiHidden="1" w:uiPriority="9" w:unhideWhenUsed="1" w:qFormat="1"/>
@@ -21397,12 +24313,11 @@
     <w:lsdException w:name="Smart Hyperlink" w:semiHidden="1" w:unhideWhenUsed="1"/>
     <w:lsdException w:name="Hashtag" w:semiHidden="1" w:unhideWhenUsed="1"/>
     <w:lsdException w:name="Unresolved Mention" w:semiHidden="1" w:unhideWhenUsed="1"/>
-    <w:lsdException w:name="Smart Link" w:semiHidden="1" w:unhideWhenUsed="1"/>
   </w:latentStyles>
   <w:style w:type="paragraph" w:default="1" w:styleId="Normal">
     <w:name w:val="Normal"/>
     <w:qFormat/>
-    <w:rsid w:val="000B7299"/>
+    <w:rsid w:val="00525359"/>
     <w:pPr>
       <w:spacing w:after="159" w:line="363" w:lineRule="auto"/>
       <w:ind w:left="371" w:hanging="10"/>
@@ -21710,6 +24625,21 @@
       <w:shd w:val="clear" w:color="auto" w:fill="E1DFDD"/>
     </w:rPr>
   </w:style>
+  <w:style w:type="paragraph" w:styleId="Sinespaciado">
+    <w:name w:val="No Spacing"/>
+    <w:uiPriority w:val="1"/>
+    <w:qFormat/>
+    <w:rsid w:val="00525359"/>
+    <w:pPr>
+      <w:spacing w:after="0" w:line="240" w:lineRule="auto"/>
+      <w:ind w:left="371" w:hanging="10"/>
+      <w:jc w:val="both"/>
+    </w:pPr>
+    <w:rPr>
+      <w:rFonts w:ascii="Calibri" w:eastAsia="Calibri" w:hAnsi="Calibri" w:cs="Calibri"/>
+      <w:color w:val="000000"/>
+    </w:rPr>
+  </w:style>
 </w:styles>
 </file>
 

--- a/Memoria Técnica.docx
+++ b/Memoria Técnica.docx
@@ -1,6 +1,6 @@
 
 <file path=word/document.xml><?xml version="1.0" encoding="utf-8"?>
-<w:document xmlns:wpc="http://schemas.microsoft.com/office/word/2010/wordprocessingCanvas" xmlns:cx="http://schemas.microsoft.com/office/drawing/2014/chartex" xmlns:cx1="http://schemas.microsoft.com/office/drawing/2015/9/8/chartex" xmlns:cx2="http://schemas.microsoft.com/office/drawing/2015/10/21/chartex" xmlns:cx3="http://schemas.microsoft.com/office/drawing/2016/5/9/chartex" xmlns:cx4="http://schemas.microsoft.com/office/drawing/2016/5/10/chartex" xmlns:cx5="http://schemas.microsoft.com/office/drawing/2016/5/11/chartex" xmlns:cx6="http://schemas.microsoft.com/office/drawing/2016/5/12/chartex" xmlns:cx7="http://schemas.microsoft.com/office/drawing/2016/5/13/chartex" xmlns:cx8="http://schemas.microsoft.com/office/drawing/2016/5/14/chartex" xmlns:mc="http://schemas.openxmlformats.org/markup-compatibility/2006" xmlns:aink="http://schemas.microsoft.com/office/drawing/2016/ink" xmlns:am3d="http://schemas.microsoft.com/office/drawing/2017/model3d" xmlns:o="urn:schemas-microsoft-com:office:office" xmlns:r="http://schemas.openxmlformats.org/officeDocument/2006/relationships" xmlns:m="http://schemas.openxmlformats.org/officeDocument/2006/math" xmlns:v="urn:schemas-microsoft-com:vml" xmlns:wp14="http://schemas.microsoft.com/office/word/2010/wordprocessingDrawing" xmlns:wp="http://schemas.openxmlformats.org/drawingml/2006/wordprocessingDrawing" xmlns:w10="urn:schemas-microsoft-com:office:word" xmlns:w="http://schemas.openxmlformats.org/wordprocessingml/2006/main" xmlns:w14="http://schemas.microsoft.com/office/word/2010/wordml" xmlns:w15="http://schemas.microsoft.com/office/word/2012/wordml" xmlns:w16cid="http://schemas.microsoft.com/office/word/2016/wordml/cid" xmlns:w16se="http://schemas.microsoft.com/office/word/2015/wordml/symex" xmlns:wpg="http://schemas.microsoft.com/office/word/2010/wordprocessingGroup" xmlns:wpi="http://schemas.microsoft.com/office/word/2010/wordprocessingInk" xmlns:wne="http://schemas.microsoft.com/office/word/2006/wordml" xmlns:wps="http://schemas.microsoft.com/office/word/2010/wordprocessingShape" mc:Ignorable="w14 w15 w16se w16cid wp14">
+<w:document xmlns:wpc="http://schemas.microsoft.com/office/word/2010/wordprocessingCanvas" xmlns:cx="http://schemas.microsoft.com/office/drawing/2014/chartex" xmlns:cx1="http://schemas.microsoft.com/office/drawing/2015/9/8/chartex" xmlns:cx2="http://schemas.microsoft.com/office/drawing/2015/10/21/chartex" xmlns:cx3="http://schemas.microsoft.com/office/drawing/2016/5/9/chartex" xmlns:cx4="http://schemas.microsoft.com/office/drawing/2016/5/10/chartex" xmlns:cx5="http://schemas.microsoft.com/office/drawing/2016/5/11/chartex" xmlns:cx6="http://schemas.microsoft.com/office/drawing/2016/5/12/chartex" xmlns:cx7="http://schemas.microsoft.com/office/drawing/2016/5/13/chartex" xmlns:cx8="http://schemas.microsoft.com/office/drawing/2016/5/14/chartex" xmlns:mc="http://schemas.openxmlformats.org/markup-compatibility/2006" xmlns:aink="http://schemas.microsoft.com/office/drawing/2016/ink" xmlns:am3d="http://schemas.microsoft.com/office/drawing/2017/model3d" xmlns:o="urn:schemas-microsoft-com:office:office" xmlns:oel="http://schemas.microsoft.com/office/2019/extlst" xmlns:r="http://schemas.openxmlformats.org/officeDocument/2006/relationships" xmlns:m="http://schemas.openxmlformats.org/officeDocument/2006/math" xmlns:v="urn:schemas-microsoft-com:vml" xmlns:wp14="http://schemas.microsoft.com/office/word/2010/wordprocessingDrawing" xmlns:wp="http://schemas.openxmlformats.org/drawingml/2006/wordprocessingDrawing" xmlns:w10="urn:schemas-microsoft-com:office:word" xmlns:w="http://schemas.openxmlformats.org/wordprocessingml/2006/main" xmlns:w14="http://schemas.microsoft.com/office/word/2010/wordml" xmlns:w15="http://schemas.microsoft.com/office/word/2012/wordml" xmlns:w16cex="http://schemas.microsoft.com/office/word/2018/wordml/cex" xmlns:w16cid="http://schemas.microsoft.com/office/word/2016/wordml/cid" xmlns:w16="http://schemas.microsoft.com/office/word/2018/wordml" xmlns:w16sdtdh="http://schemas.microsoft.com/office/word/2020/wordml/sdtdatahash" xmlns:w16se="http://schemas.microsoft.com/office/word/2015/wordml/symex" xmlns:wpg="http://schemas.microsoft.com/office/word/2010/wordprocessingGroup" xmlns:wpi="http://schemas.microsoft.com/office/word/2010/wordprocessingInk" xmlns:wne="http://schemas.microsoft.com/office/word/2006/wordml" xmlns:wps="http://schemas.microsoft.com/office/word/2010/wordprocessingShape" mc:Ignorable="w14 w15 w16se w16cid w16 w16cex w16sdtdh wp14">
   <w:body>
     <w:p>
       <w:pPr>
@@ -33,7 +33,7 @@
                     <pic:cNvPicPr preferRelativeResize="0"/>
                   </pic:nvPicPr>
                   <pic:blipFill>
-                    <a:blip r:embed="rId7"/>
+                    <a:blip r:embed="rId8"/>
                     <a:srcRect/>
                     <a:stretch>
                       <a:fillRect/>
@@ -1487,15 +1487,27 @@
                                 <w:rPr>
                                   <w:rFonts w:ascii="Arial" w:hAnsi="Arial" w:cs="Arial"/>
                                   <w:sz w:val="52"/>
+                                  <w:lang w:val="es-ES"/>
                                 </w:rPr>
-                                <w:t>Plataforma de Cotización: Equipos Ofrecidos por Maven S.A. de C.V</w:t>
+                                <w:t xml:space="preserve">Formulario para las cotizaciones de equipos ofrecidos por </w:t>
                               </w:r>
+                              <w:proofErr w:type="spellStart"/>
                               <w:r>
                                 <w:rPr>
-                                  <w:rFonts w:ascii="Times New Roman" w:hAnsi="Times New Roman" w:cs="Times New Roman"/>
+                                  <w:rFonts w:ascii="Arial" w:hAnsi="Arial" w:cs="Arial"/>
                                   <w:sz w:val="52"/>
+                                  <w:lang w:val="es-ES"/>
                                 </w:rPr>
-                                <w:t>.</w:t>
+                                <w:t>Mavaen</w:t>
+                              </w:r>
+                              <w:proofErr w:type="spellEnd"/>
+                              <w:r>
+                                <w:rPr>
+                                  <w:rFonts w:ascii="Arial" w:hAnsi="Arial" w:cs="Arial"/>
+                                  <w:sz w:val="52"/>
+                                  <w:lang w:val="es-ES"/>
+                                </w:rPr>
+                                <w:t xml:space="preserve"> S.A de C.V</w:t>
                               </w:r>
                             </w:p>
                           </w:txbxContent>
@@ -7082,8 +7094,8 @@
           </mc:Choice>
           <mc:Fallback>
             <w:pict>
-              <v:group w14:anchorId="3841C91E" id="Group 11842" o:spid="_x0000_s1026" style="width:511.5pt;height:650.4pt;mso-position-horizontal-relative:char;mso-position-vertical-relative:line" coordorigin=",2639" coordsize="64958,82602" o:gfxdata="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">
-                <v:rect id="Rectangle 7" o:spid="_x0000_s1027" style="position:absolute;left:28270;top:2639;width:420;height:1892;visibility:visible;mso-wrap-style:square;v-text-anchor:top" o:gfxdata="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" filled="f" stroked="f">
+              <v:group w14:anchorId="3841C91E" id="Group 11842" o:spid="_x0000_s1026" style="width:511.5pt;height:650.4pt;mso-position-horizontal-relative:char;mso-position-vertical-relative:line" coordorigin=",2639" coordsize="64958,82602" o:gfxdata="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">
+                <v:rect id="Rectangle 7" o:spid="_x0000_s1027" style="position:absolute;left:28270;top:2639;width:420;height:1892;visibility:visible;mso-wrap-style:square;v-text-anchor:top" o:gfxdata="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" filled="f" stroked="f">
                   <v:textbox inset="0,0,0,0">
                     <w:txbxContent>
                       <w:p>
@@ -7099,7 +7111,7 @@
                     </w:txbxContent>
                   </v:textbox>
                 </v:rect>
-                <v:rect id="Rectangle 12" o:spid="_x0000_s1028" style="position:absolute;left:28112;top:6869;width:506;height:2243;visibility:visible;mso-wrap-style:square;v-text-anchor:top" o:gfxdata="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" filled="f" stroked="f">
+                <v:rect id="Rectangle 12" o:spid="_x0000_s1028" style="position:absolute;left:28112;top:6869;width:506;height:2243;visibility:visible;mso-wrap-style:square;v-text-anchor:top" o:gfxdata="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" filled="f" stroked="f">
                   <v:textbox inset="0,0,0,0">
                     <w:txbxContent>
                       <w:p>
@@ -7119,7 +7131,7 @@
                     </w:txbxContent>
                   </v:textbox>
                 </v:rect>
-                <v:rect id="Rectangle 13" o:spid="_x0000_s1029" style="position:absolute;left:190;top:8583;width:507;height:2244;visibility:visible;mso-wrap-style:square;v-text-anchor:top" o:gfxdata="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" filled="f" stroked="f">
+                <v:rect id="Rectangle 13" o:spid="_x0000_s1029" style="position:absolute;left:190;top:8583;width:507;height:2244;visibility:visible;mso-wrap-style:square;v-text-anchor:top" o:gfxdata="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" filled="f" stroked="f">
                   <v:textbox inset="0,0,0,0">
                     <w:txbxContent>
                       <w:p>
@@ -7139,7 +7151,7 @@
                     </w:txbxContent>
                   </v:textbox>
                 </v:rect>
-                <v:rect id="Rectangle 11589" o:spid="_x0000_s1030" style="position:absolute;left:317;top:10647;width:507;height:2244;visibility:visible;mso-wrap-style:square;v-text-anchor:top" o:gfxdata="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" filled="f" stroked="f">
+                <v:rect id="Rectangle 11589" o:spid="_x0000_s1030" style="position:absolute;left:317;top:10647;width:507;height:2244;visibility:visible;mso-wrap-style:square;v-text-anchor:top" o:gfxdata="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" filled="f" stroked="f">
                   <v:textbox inset="0,0,0,0">
                     <w:txbxContent>
                       <w:p>
@@ -7159,7 +7171,7 @@
                     </w:txbxContent>
                   </v:textbox>
                 </v:rect>
-                <v:rect id="Rectangle 11590" o:spid="_x0000_s1031" style="position:absolute;left:669;top:10647;width:507;height:2244;visibility:visible;mso-wrap-style:square;v-text-anchor:top" o:gfxdata="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" filled="f" stroked="f">
+                <v:rect id="Rectangle 11590" o:spid="_x0000_s1031" style="position:absolute;left:669;top:10647;width:507;height:2244;visibility:visible;mso-wrap-style:square;v-text-anchor:top" o:gfxdata="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" filled="f" stroked="f">
                   <v:textbox inset="0,0,0,0">
                     <w:txbxContent>
                       <w:p>
@@ -7180,7 +7192,7 @@
                     </w:txbxContent>
                   </v:textbox>
                 </v:rect>
-                <v:rect id="Rectangle 11599" o:spid="_x0000_s1032" style="position:absolute;left:1336;top:10647;width:507;height:2244;visibility:visible;mso-wrap-style:square;v-text-anchor:top" o:gfxdata="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" filled="f" stroked="f">
+                <v:rect id="Rectangle 11599" o:spid="_x0000_s1032" style="position:absolute;left:1336;top:10647;width:507;height:2244;visibility:visible;mso-wrap-style:square;v-text-anchor:top" o:gfxdata="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" filled="f" stroked="f">
                   <v:textbox inset="0,0,0,0">
                     <w:txbxContent>
                       <w:p>
@@ -7201,7 +7213,7 @@
                     </w:txbxContent>
                   </v:textbox>
                 </v:rect>
-                <v:rect id="Rectangle 11604" o:spid="_x0000_s1033" style="position:absolute;left:4511;top:10647;width:507;height:2244;visibility:visible;mso-wrap-style:square;v-text-anchor:top" o:gfxdata="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" filled="f" stroked="f">
+                <v:rect id="Rectangle 11604" o:spid="_x0000_s1033" style="position:absolute;left:4511;top:10647;width:507;height:2244;visibility:visible;mso-wrap-style:square;v-text-anchor:top" o:gfxdata="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" filled="f" stroked="f">
                   <v:textbox inset="0,0,0,0">
                     <w:txbxContent>
                       <w:p>
@@ -7222,7 +7234,7 @@
                     </w:txbxContent>
                   </v:textbox>
                 </v:rect>
-                <v:rect id="Rectangle 11606" o:spid="_x0000_s1034" style="position:absolute;left:55809;top:10647;width:507;height:2244;visibility:visible;mso-wrap-style:square;v-text-anchor:top" o:gfxdata="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" filled="f" stroked="f">
+                <v:rect id="Rectangle 11606" o:spid="_x0000_s1034" style="position:absolute;left:55809;top:10647;width:507;height:2244;visibility:visible;mso-wrap-style:square;v-text-anchor:top" o:gfxdata="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" filled="f" stroked="f">
                   <v:textbox inset="0,0,0,0">
                     <w:txbxContent>
                       <w:p>
@@ -7243,35 +7255,35 @@
                     </w:txbxContent>
                   </v:textbox>
                 </v:rect>
-                <v:shape id="Shape 14421" o:spid="_x0000_s1035" style="position:absolute;left:571;top:10259;width:638;height:381;visibility:visible;mso-wrap-style:square;v-text-anchor:top" coordsize="63818,38100" o:gfxdata="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" path="m,l63818,r,38100l,38100,,e" fillcolor="black" stroked="f" strokeweight="0">
+                <v:shape id="Shape 14421" o:spid="_x0000_s1035" style="position:absolute;left:571;top:10259;width:638;height:381;visibility:visible;mso-wrap-style:square;v-text-anchor:top" coordsize="63818,38100" o:gfxdata="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" path="m,l63818,r,38100l,38100,,e" fillcolor="black" stroked="f" strokeweight="0">
                   <v:stroke miterlimit="83231f" joinstyle="miter"/>
                   <v:path arrowok="t" textboxrect="0,0,63818,38100"/>
                 </v:shape>
-                <v:shape id="Shape 14422" o:spid="_x0000_s1036" style="position:absolute;left:1209;top:10259;width:381;height:381;visibility:visible;mso-wrap-style:square;v-text-anchor:top" coordsize="38100,38100" o:gfxdata="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" path="m,l38100,r,38100l,38100,,e" fillcolor="black" stroked="f" strokeweight="0">
+                <v:shape id="Shape 14422" o:spid="_x0000_s1036" style="position:absolute;left:1209;top:10259;width:381;height:381;visibility:visible;mso-wrap-style:square;v-text-anchor:top" coordsize="38100,38100" o:gfxdata="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" path="m,l38100,r,38100l,38100,,e" fillcolor="black" stroked="f" strokeweight="0">
                   <v:stroke miterlimit="83231f" joinstyle="miter"/>
                   <v:path arrowok="t" textboxrect="0,0,38100,38100"/>
                 </v:shape>
-                <v:shape id="Shape 14423" o:spid="_x0000_s1037" style="position:absolute;left:1590;top:10259;width:2826;height:381;visibility:visible;mso-wrap-style:square;v-text-anchor:top" coordsize="282575,38100" o:gfxdata="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" path="m,l282575,r,38100l,38100,,e" fillcolor="black" stroked="f" strokeweight="0">
+                <v:shape id="Shape 14423" o:spid="_x0000_s1037" style="position:absolute;left:1590;top:10259;width:2826;height:381;visibility:visible;mso-wrap-style:square;v-text-anchor:top" coordsize="282575,38100" o:gfxdata="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" path="m,l282575,r,38100l,38100,,e" fillcolor="black" stroked="f" strokeweight="0">
                   <v:stroke miterlimit="83231f" joinstyle="miter"/>
                   <v:path arrowok="t" textboxrect="0,0,282575,38100"/>
                 </v:shape>
-                <v:shape id="Shape 14424" o:spid="_x0000_s1038" style="position:absolute;left:4416;top:10259;width:381;height:381;visibility:visible;mso-wrap-style:square;v-text-anchor:top" coordsize="38100,38100" o:gfxdata="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" path="m,l38100,r,38100l,38100,,e" fillcolor="black" stroked="f" strokeweight="0">
+                <v:shape id="Shape 14424" o:spid="_x0000_s1038" style="position:absolute;left:4416;top:10259;width:381;height:381;visibility:visible;mso-wrap-style:square;v-text-anchor:top" coordsize="38100,38100" o:gfxdata="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" path="m,l38100,r,38100l,38100,,e" fillcolor="black" stroked="f" strokeweight="0">
                   <v:stroke miterlimit="83231f" joinstyle="miter"/>
                   <v:path arrowok="t" textboxrect="0,0,38100,38100"/>
                 </v:shape>
-                <v:shape id="Shape 14425" o:spid="_x0000_s1039" style="position:absolute;left:4797;top:10259;width:50886;height:381;visibility:visible;mso-wrap-style:square;v-text-anchor:top" coordsize="5088636,38100" o:gfxdata="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" path="m,l5088636,r,38100l,38100,,e" fillcolor="black" stroked="f" strokeweight="0">
+                <v:shape id="Shape 14425" o:spid="_x0000_s1039" style="position:absolute;left:4797;top:10259;width:50886;height:381;visibility:visible;mso-wrap-style:square;v-text-anchor:top" coordsize="5088636,38100" o:gfxdata="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" path="m,l5088636,r,38100l,38100,,e" fillcolor="black" stroked="f" strokeweight="0">
                   <v:stroke miterlimit="83231f" joinstyle="miter"/>
                   <v:path arrowok="t" textboxrect="0,0,5088636,38100"/>
                 </v:shape>
-                <v:shape id="Shape 14426" o:spid="_x0000_s1040" style="position:absolute;left:55683;top:10259;width:381;height:381;visibility:visible;mso-wrap-style:square;v-text-anchor:top" coordsize="38100,38100" o:gfxdata="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" path="m,l38100,r,38100l,38100,,e" fillcolor="black" stroked="f" strokeweight="0">
+                <v:shape id="Shape 14426" o:spid="_x0000_s1040" style="position:absolute;left:55683;top:10259;width:381;height:381;visibility:visible;mso-wrap-style:square;v-text-anchor:top" coordsize="38100,38100" o:gfxdata="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" path="m,l38100,r,38100l,38100,,e" fillcolor="black" stroked="f" strokeweight="0">
                   <v:stroke miterlimit="83231f" joinstyle="miter"/>
                   <v:path arrowok="t" textboxrect="0,0,38100,38100"/>
                 </v:shape>
-                <v:shape id="Shape 14427" o:spid="_x0000_s1041" style="position:absolute;left:56064;top:10259;width:286;height:381;visibility:visible;mso-wrap-style:square;v-text-anchor:top" coordsize="28575,38100" o:gfxdata="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" path="m,l28575,r,38100l,38100,,e" fillcolor="black" stroked="f" strokeweight="0">
+                <v:shape id="Shape 14427" o:spid="_x0000_s1041" style="position:absolute;left:56064;top:10259;width:286;height:381;visibility:visible;mso-wrap-style:square;v-text-anchor:top" coordsize="28575,38100" o:gfxdata="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" path="m,l28575,r,38100l,38100,,e" fillcolor="black" stroked="f" strokeweight="0">
                   <v:stroke miterlimit="83231f" joinstyle="miter"/>
                   <v:path arrowok="t" textboxrect="0,0,28575,38100"/>
                 </v:shape>
-                <v:rect id="Rectangle 26" o:spid="_x0000_s1042" style="position:absolute;left:317;top:12427;width:507;height:2244;visibility:visible;mso-wrap-style:square;v-text-anchor:top" o:gfxdata="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" filled="f" stroked="f">
+                <v:rect id="Rectangle 26" o:spid="_x0000_s1042" style="position:absolute;left:317;top:12427;width:507;height:2244;visibility:visible;mso-wrap-style:square;v-text-anchor:top" o:gfxdata="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" filled="f" stroked="f">
                   <v:textbox inset="0,0,0,0">
                     <w:txbxContent>
                       <w:p>
@@ -7291,7 +7303,7 @@
                     </w:txbxContent>
                   </v:textbox>
                 </v:rect>
-                <v:rect id="Rectangle 27" o:spid="_x0000_s1043" style="position:absolute;left:669;top:12427;width:507;height:2244;visibility:visible;mso-wrap-style:square;v-text-anchor:top" o:gfxdata="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" filled="f" stroked="f">
+                <v:rect id="Rectangle 27" o:spid="_x0000_s1043" style="position:absolute;left:669;top:12427;width:507;height:2244;visibility:visible;mso-wrap-style:square;v-text-anchor:top" o:gfxdata="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" filled="f" stroked="f">
                   <v:textbox inset="0,0,0,0">
                     <w:txbxContent>
                       <w:p>
@@ -7311,7 +7323,7 @@
                     </w:txbxContent>
                   </v:textbox>
                 </v:rect>
-                <v:rect id="Rectangle 28" o:spid="_x0000_s1044" style="position:absolute;left:1336;top:12427;width:507;height:2244;visibility:visible;mso-wrap-style:square;v-text-anchor:top" o:gfxdata="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" filled="f" stroked="f">
+                <v:rect id="Rectangle 28" o:spid="_x0000_s1044" style="position:absolute;left:1336;top:12427;width:507;height:2244;visibility:visible;mso-wrap-style:square;v-text-anchor:top" o:gfxdata="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" filled="f" stroked="f">
                   <v:textbox inset="0,0,0,0">
                     <w:txbxContent>
                       <w:p>
@@ -7331,7 +7343,7 @@
                     </w:txbxContent>
                   </v:textbox>
                 </v:rect>
-                <v:rect id="Rectangle 29" o:spid="_x0000_s1045" style="position:absolute;left:4511;top:12427;width:507;height:2244;visibility:visible;mso-wrap-style:square;v-text-anchor:top" o:gfxdata="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" filled="f" stroked="f">
+                <v:rect id="Rectangle 29" o:spid="_x0000_s1045" style="position:absolute;left:4511;top:12427;width:507;height:2244;visibility:visible;mso-wrap-style:square;v-text-anchor:top" o:gfxdata="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" filled="f" stroked="f">
                   <v:textbox inset="0,0,0,0">
                     <w:txbxContent>
                       <w:p>
@@ -7351,7 +7363,7 @@
                     </w:txbxContent>
                   </v:textbox>
                 </v:rect>
-                <v:rect id="Rectangle 30" o:spid="_x0000_s1046" style="position:absolute;left:55809;top:12427;width:507;height:2244;visibility:visible;mso-wrap-style:square;v-text-anchor:top" o:gfxdata="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" filled="f" stroked="f">
+                <v:rect id="Rectangle 30" o:spid="_x0000_s1046" style="position:absolute;left:55809;top:12427;width:507;height:2244;visibility:visible;mso-wrap-style:square;v-text-anchor:top" o:gfxdata="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" filled="f" stroked="f">
                   <v:textbox inset="0,0,0,0">
                     <w:txbxContent>
                       <w:p>
@@ -7371,7 +7383,7 @@
                     </w:txbxContent>
                   </v:textbox>
                 </v:rect>
-                <v:rect id="Rectangle 38" o:spid="_x0000_s1047" style="position:absolute;left:381;top:14301;width:506;height:2244;visibility:visible;mso-wrap-style:square;v-text-anchor:top" o:gfxdata="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" filled="f" stroked="f">
+                <v:rect id="Rectangle 38" o:spid="_x0000_s1047" style="position:absolute;left:381;top:14301;width:506;height:2244;visibility:visible;mso-wrap-style:square;v-text-anchor:top" o:gfxdata="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" filled="f" stroked="f">
                   <v:textbox inset="0,0,0,0">
                     <w:txbxContent>
                       <w:p>
@@ -7391,7 +7403,7 @@
                     </w:txbxContent>
                   </v:textbox>
                 </v:rect>
-                <v:rect id="Rectangle 11682" o:spid="_x0000_s1048" style="position:absolute;left:14008;top:14282;width:38348;height:5273;visibility:visible;mso-wrap-style:square;v-text-anchor:top" o:gfxdata="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" filled="f" stroked="f">
+                <v:rect id="Rectangle 11682" o:spid="_x0000_s1048" style="position:absolute;left:14008;top:14282;width:38348;height:5273;visibility:visible;mso-wrap-style:square;v-text-anchor:top" o:gfxdata="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" filled="f" stroked="f">
                   <v:textbox inset="0,0,0,0">
                     <w:txbxContent>
                       <w:p>
@@ -7413,7 +7425,7 @@
                     </w:txbxContent>
                   </v:textbox>
                 </v:rect>
-                <v:rect id="Rectangle 40" o:spid="_x0000_s1049" style="position:absolute;left:42880;top:16369;width:423;height:1869;visibility:visible;mso-wrap-style:square;v-text-anchor:top" o:gfxdata="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" filled="f" stroked="f">
+                <v:rect id="Rectangle 40" o:spid="_x0000_s1049" style="position:absolute;left:42880;top:16369;width:423;height:1869;visibility:visible;mso-wrap-style:square;v-text-anchor:top" o:gfxdata="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" filled="f" stroked="f">
                   <v:textbox inset="0,0,0,0">
                     <w:txbxContent>
                       <w:p>
@@ -7434,7 +7446,7 @@
                     </w:txbxContent>
                   </v:textbox>
                 </v:rect>
-                <v:rect id="Rectangle 42" o:spid="_x0000_s1050" style="position:absolute;left:669;top:18269;width:507;height:2244;visibility:visible;mso-wrap-style:square;v-text-anchor:top" o:gfxdata="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" filled="f" stroked="f">
+                <v:rect id="Rectangle 42" o:spid="_x0000_s1050" style="position:absolute;left:669;top:18269;width:507;height:2244;visibility:visible;mso-wrap-style:square;v-text-anchor:top" o:gfxdata="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" filled="f" stroked="f">
                   <v:textbox inset="0,0,0,0">
                     <w:txbxContent>
                       <w:p>
@@ -7454,15 +7466,15 @@
                     </w:txbxContent>
                   </v:textbox>
                 </v:rect>
-                <v:shape id="Shape 14428" o:spid="_x0000_s1051" style="position:absolute;top:14293;width:381;height:5652;visibility:visible;mso-wrap-style:square;v-text-anchor:top" coordsize="38100,565150" o:gfxdata="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" path="m,l38100,r,565150l,565150,,e" fillcolor="black" stroked="f" strokeweight="0">
+                <v:shape id="Shape 14428" o:spid="_x0000_s1051" style="position:absolute;top:14293;width:381;height:5652;visibility:visible;mso-wrap-style:square;v-text-anchor:top" coordsize="38100,565150" o:gfxdata="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" path="m,l38100,r,565150l,565150,,e" fillcolor="black" stroked="f" strokeweight="0">
                   <v:stroke miterlimit="83231f" joinstyle="miter"/>
                   <v:path arrowok="t" textboxrect="0,0,38100,565150"/>
                 </v:shape>
-                <v:shape id="Shape 14429" o:spid="_x0000_s1052" style="position:absolute;left:508;top:14293;width:95;height:5652;visibility:visible;mso-wrap-style:square;v-text-anchor:top" coordsize="9525,565150" o:gfxdata="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" path="m,l9525,r,565150l,565150,,e" fillcolor="black" stroked="f" strokeweight="0">
+                <v:shape id="Shape 14429" o:spid="_x0000_s1052" style="position:absolute;left:508;top:14293;width:95;height:5652;visibility:visible;mso-wrap-style:square;v-text-anchor:top" coordsize="9525,565150" o:gfxdata="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" path="m,l9525,r,565150l,565150,,e" fillcolor="black" stroked="f" strokeweight="0">
                   <v:stroke miterlimit="83231f" joinstyle="miter"/>
                   <v:path arrowok="t" textboxrect="0,0,9525,565150"/>
                 </v:shape>
-                <v:rect id="Rectangle 45" o:spid="_x0000_s1053" style="position:absolute;left:381;top:19952;width:506;height:2244;visibility:visible;mso-wrap-style:square;v-text-anchor:top" o:gfxdata="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" filled="f" stroked="f">
+                <v:rect id="Rectangle 45" o:spid="_x0000_s1053" style="position:absolute;left:381;top:19952;width:506;height:2244;visibility:visible;mso-wrap-style:square;v-text-anchor:top" o:gfxdata="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" filled="f" stroked="f">
                   <v:textbox inset="0,0,0,0">
                     <w:txbxContent>
                       <w:p>
@@ -7482,7 +7494,7 @@
                     </w:txbxContent>
                   </v:textbox>
                 </v:rect>
-                <v:rect id="Rectangle 46" o:spid="_x0000_s1054" style="position:absolute;left:669;top:19952;width:507;height:2244;visibility:visible;mso-wrap-style:square;v-text-anchor:top" o:gfxdata="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" filled="f" stroked="f">
+                <v:rect id="Rectangle 46" o:spid="_x0000_s1054" style="position:absolute;left:669;top:19952;width:507;height:2244;visibility:visible;mso-wrap-style:square;v-text-anchor:top" o:gfxdata="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" filled="f" stroked="f">
                   <v:textbox inset="0,0,0,0">
                     <w:txbxContent>
                       <w:p>
@@ -7502,15 +7514,15 @@
                     </w:txbxContent>
                   </v:textbox>
                 </v:rect>
-                <v:shape id="Shape 14430" o:spid="_x0000_s1055" style="position:absolute;top:19945;width:381;height:2381;visibility:visible;mso-wrap-style:square;v-text-anchor:top" coordsize="38100,238125" o:gfxdata="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" path="m,l38100,r,238125l,238125,,e" fillcolor="black" stroked="f" strokeweight="0">
+                <v:shape id="Shape 14430" o:spid="_x0000_s1055" style="position:absolute;top:19945;width:381;height:2381;visibility:visible;mso-wrap-style:square;v-text-anchor:top" coordsize="38100,238125" o:gfxdata="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" path="m,l38100,r,238125l,238125,,e" fillcolor="black" stroked="f" strokeweight="0">
                   <v:stroke miterlimit="83231f" joinstyle="miter"/>
                   <v:path arrowok="t" textboxrect="0,0,38100,238125"/>
                 </v:shape>
-                <v:shape id="Shape 14431" o:spid="_x0000_s1056" style="position:absolute;left:508;top:19945;width:95;height:2381;visibility:visible;mso-wrap-style:square;v-text-anchor:top" coordsize="9525,238125" o:gfxdata="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" path="m,l9525,r,238125l,238125,,e" fillcolor="black" stroked="f" strokeweight="0">
+                <v:shape id="Shape 14431" o:spid="_x0000_s1056" style="position:absolute;left:508;top:19945;width:95;height:2381;visibility:visible;mso-wrap-style:square;v-text-anchor:top" coordsize="9525,238125" o:gfxdata="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" path="m,l9525,r,238125l,238125,,e" fillcolor="black" stroked="f" strokeweight="0">
                   <v:stroke miterlimit="83231f" joinstyle="miter"/>
                   <v:path arrowok="t" textboxrect="0,0,9525,238125"/>
                 </v:shape>
-                <v:rect id="Rectangle 49" o:spid="_x0000_s1057" style="position:absolute;left:381;top:22337;width:506;height:2244;visibility:visible;mso-wrap-style:square;v-text-anchor:top" o:gfxdata="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" filled="f" stroked="f">
+                <v:rect id="Rectangle 49" o:spid="_x0000_s1057" style="position:absolute;left:381;top:22337;width:506;height:2244;visibility:visible;mso-wrap-style:square;v-text-anchor:top" o:gfxdata="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" filled="f" stroked="f">
                   <v:textbox inset="0,0,0,0">
                     <w:txbxContent>
                       <w:p>
@@ -7530,7 +7542,7 @@
                     </w:txbxContent>
                   </v:textbox>
                 </v:rect>
-                <v:rect id="Rectangle 50" o:spid="_x0000_s1058" style="position:absolute;left:669;top:22337;width:507;height:2244;visibility:visible;mso-wrap-style:square;v-text-anchor:top" o:gfxdata="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" filled="f" stroked="f">
+                <v:rect id="Rectangle 50" o:spid="_x0000_s1058" style="position:absolute;left:669;top:22337;width:507;height:2244;visibility:visible;mso-wrap-style:square;v-text-anchor:top" o:gfxdata="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" filled="f" stroked="f">
                   <v:textbox inset="0,0,0,0">
                     <w:txbxContent>
                       <w:p>
@@ -7550,7 +7562,7 @@
                     </w:txbxContent>
                   </v:textbox>
                 </v:rect>
-                <v:rect id="Rectangle 51" o:spid="_x0000_s1059" style="position:absolute;left:824;top:21665;width:64134;height:9425;visibility:visible;mso-wrap-style:square;v-text-anchor:top" o:gfxdata="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" filled="f" stroked="f">
+                <v:rect id="Rectangle 51" o:spid="_x0000_s1059" style="position:absolute;left:824;top:21665;width:64134;height:9425;visibility:visible;mso-wrap-style:square;v-text-anchor:top" o:gfxdata="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" filled="f" stroked="f">
                   <v:textbox inset="0,0,0,0">
                     <w:txbxContent>
                       <w:p>
@@ -7567,21 +7579,33 @@
                           <w:rPr>
                             <w:rFonts w:ascii="Arial" w:hAnsi="Arial" w:cs="Arial"/>
                             <w:sz w:val="52"/>
+                            <w:lang w:val="es-ES"/>
                           </w:rPr>
-                          <w:t>Plataforma de Cotización: Equipos Ofrecidos por Maven S.A. de C.V</w:t>
+                          <w:t xml:space="preserve">Formulario para las cotizaciones de equipos ofrecidos por </w:t>
                         </w:r>
+                        <w:proofErr w:type="spellStart"/>
                         <w:r>
                           <w:rPr>
-                            <w:rFonts w:ascii="Times New Roman" w:hAnsi="Times New Roman" w:cs="Times New Roman"/>
+                            <w:rFonts w:ascii="Arial" w:hAnsi="Arial" w:cs="Arial"/>
                             <w:sz w:val="52"/>
+                            <w:lang w:val="es-ES"/>
                           </w:rPr>
-                          <w:t>.</w:t>
+                          <w:t>Mavaen</w:t>
+                        </w:r>
+                        <w:proofErr w:type="spellEnd"/>
+                        <w:r>
+                          <w:rPr>
+                            <w:rFonts w:ascii="Arial" w:hAnsi="Arial" w:cs="Arial"/>
+                            <w:sz w:val="52"/>
+                            <w:lang w:val="es-ES"/>
+                          </w:rPr>
+                          <w:t xml:space="preserve"> S.A de C.V</w:t>
                         </w:r>
                       </w:p>
                     </w:txbxContent>
                   </v:textbox>
                 </v:rect>
-                <v:rect id="Rectangle 53" o:spid="_x0000_s1060" style="position:absolute;left:38179;top:24758;width:798;height:3201;visibility:visible;mso-wrap-style:square;v-text-anchor:top" o:gfxdata="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" filled="f" stroked="f">
+                <v:rect id="Rectangle 53" o:spid="_x0000_s1060" style="position:absolute;left:38179;top:24758;width:798;height:3201;visibility:visible;mso-wrap-style:square;v-text-anchor:top" o:gfxdata="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" filled="f" stroked="f">
                   <v:textbox inset="0,0,0,0">
                     <w:txbxContent>
                       <w:p>
@@ -7603,7 +7627,7 @@
                     </w:txbxContent>
                   </v:textbox>
                 </v:rect>
-                <v:rect id="Rectangle 54" o:spid="_x0000_s1061" style="position:absolute;left:1336;top:27163;width:507;height:2244;visibility:visible;mso-wrap-style:square;v-text-anchor:top" o:gfxdata="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" filled="f" stroked="f">
+                <v:rect id="Rectangle 54" o:spid="_x0000_s1061" style="position:absolute;left:1336;top:27163;width:507;height:2244;visibility:visible;mso-wrap-style:square;v-text-anchor:top" o:gfxdata="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" filled="f" stroked="f">
                   <v:textbox inset="0,0,0,0">
                     <w:txbxContent>
                       <w:p>
@@ -7623,7 +7647,7 @@
                     </w:txbxContent>
                   </v:textbox>
                 </v:rect>
-                <v:rect id="Rectangle 55" o:spid="_x0000_s1062" style="position:absolute;left:55809;top:22337;width:507;height:2244;visibility:visible;mso-wrap-style:square;v-text-anchor:top" o:gfxdata="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" filled="f" stroked="f">
+                <v:rect id="Rectangle 55" o:spid="_x0000_s1062" style="position:absolute;left:55809;top:22337;width:507;height:2244;visibility:visible;mso-wrap-style:square;v-text-anchor:top" o:gfxdata="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" filled="f" stroked="f">
                   <v:textbox inset="0,0,0,0">
                     <w:txbxContent>
                       <w:p>
@@ -7643,15 +7667,15 @@
                     </w:txbxContent>
                   </v:textbox>
                 </v:rect>
-                <v:shape id="Shape 14432" o:spid="_x0000_s1063" style="position:absolute;top:22325;width:381;height:6512;visibility:visible;mso-wrap-style:square;v-text-anchor:top" coordsize="38100,651193" o:gfxdata="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" path="m,l38100,r,651193l,651193,,e" fillcolor="black" stroked="f" strokeweight="0">
+                <v:shape id="Shape 14432" o:spid="_x0000_s1063" style="position:absolute;top:22325;width:381;height:6512;visibility:visible;mso-wrap-style:square;v-text-anchor:top" coordsize="38100,651193" o:gfxdata="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" path="m,l38100,r,651193l,651193,,e" fillcolor="black" stroked="f" strokeweight="0">
                   <v:stroke miterlimit="83231f" joinstyle="miter"/>
                   <v:path arrowok="t" textboxrect="0,0,38100,651193"/>
                 </v:shape>
-                <v:shape id="Shape 14433" o:spid="_x0000_s1064" style="position:absolute;left:508;top:22325;width:95;height:6512;visibility:visible;mso-wrap-style:square;v-text-anchor:top" coordsize="9525,651193" o:gfxdata="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" path="m,l9525,r,651193l,651193,,e" fillcolor="black" stroked="f" strokeweight="0">
+                <v:shape id="Shape 14433" o:spid="_x0000_s1064" style="position:absolute;left:508;top:22325;width:95;height:6512;visibility:visible;mso-wrap-style:square;v-text-anchor:top" coordsize="9525,651193" o:gfxdata="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" path="m,l9525,r,651193l,651193,,e" fillcolor="black" stroked="f" strokeweight="0">
                   <v:stroke miterlimit="83231f" joinstyle="miter"/>
                   <v:path arrowok="t" textboxrect="0,0,9525,651193"/>
                 </v:shape>
-                <v:rect id="Rectangle 58" o:spid="_x0000_s1065" style="position:absolute;left:381;top:28846;width:506;height:2244;visibility:visible;mso-wrap-style:square;v-text-anchor:top" o:gfxdata="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" filled="f" stroked="f">
+                <v:rect id="Rectangle 58" o:spid="_x0000_s1065" style="position:absolute;left:381;top:28846;width:506;height:2244;visibility:visible;mso-wrap-style:square;v-text-anchor:top" o:gfxdata="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" filled="f" stroked="f">
                   <v:textbox inset="0,0,0,0">
                     <w:txbxContent>
                       <w:p>
@@ -7671,7 +7695,7 @@
                     </w:txbxContent>
                   </v:textbox>
                 </v:rect>
-                <v:rect id="Rectangle 59" o:spid="_x0000_s1066" style="position:absolute;left:669;top:28846;width:507;height:2244;visibility:visible;mso-wrap-style:square;v-text-anchor:top" o:gfxdata="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" filled="f" stroked="f">
+                <v:rect id="Rectangle 59" o:spid="_x0000_s1066" style="position:absolute;left:669;top:28846;width:507;height:2244;visibility:visible;mso-wrap-style:square;v-text-anchor:top" o:gfxdata="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" filled="f" stroked="f">
                   <v:textbox inset="0,0,0,0">
                     <w:txbxContent>
                       <w:p>
@@ -7691,7 +7715,7 @@
                     </w:txbxContent>
                   </v:textbox>
                 </v:rect>
-                <v:rect id="Rectangle 60" o:spid="_x0000_s1067" style="position:absolute;left:1336;top:28846;width:507;height:2244;visibility:visible;mso-wrap-style:square;v-text-anchor:top" o:gfxdata="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" filled="f" stroked="f">
+                <v:rect id="Rectangle 60" o:spid="_x0000_s1067" style="position:absolute;left:1336;top:28846;width:507;height:2244;visibility:visible;mso-wrap-style:square;v-text-anchor:top" o:gfxdata="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" filled="f" stroked="f">
                   <v:textbox inset="0,0,0,0">
                     <w:txbxContent>
                       <w:p>
@@ -7711,7 +7735,7 @@
                     </w:txbxContent>
                   </v:textbox>
                 </v:rect>
-                <v:rect id="Rectangle 61" o:spid="_x0000_s1068" style="position:absolute;left:55809;top:28846;width:507;height:2244;visibility:visible;mso-wrap-style:square;v-text-anchor:top" o:gfxdata="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" filled="f" stroked="f">
+                <v:rect id="Rectangle 61" o:spid="_x0000_s1068" style="position:absolute;left:55809;top:28846;width:507;height:2244;visibility:visible;mso-wrap-style:square;v-text-anchor:top" o:gfxdata="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" filled="f" stroked="f">
                   <v:textbox inset="0,0,0,0">
                     <w:txbxContent>
                       <w:p>
@@ -7731,15 +7755,15 @@
                     </w:txbxContent>
                   </v:textbox>
                 </v:rect>
-                <v:shape id="Shape 14434" o:spid="_x0000_s1069" style="position:absolute;top:28839;width:381;height:2381;visibility:visible;mso-wrap-style:square;v-text-anchor:top" coordsize="38100,238125" o:gfxdata="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" path="m,l38100,r,238125l,238125,,e" fillcolor="black" stroked="f" strokeweight="0">
+                <v:shape id="Shape 14434" o:spid="_x0000_s1069" style="position:absolute;top:28839;width:381;height:2381;visibility:visible;mso-wrap-style:square;v-text-anchor:top" coordsize="38100,238125" o:gfxdata="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" path="m,l38100,r,238125l,238125,,e" fillcolor="black" stroked="f" strokeweight="0">
                   <v:stroke miterlimit="83231f" joinstyle="miter"/>
                   <v:path arrowok="t" textboxrect="0,0,38100,238125"/>
                 </v:shape>
-                <v:shape id="Shape 14435" o:spid="_x0000_s1070" style="position:absolute;left:508;top:28839;width:95;height:2381;visibility:visible;mso-wrap-style:square;v-text-anchor:top" coordsize="9525,238125" o:gfxdata="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" path="m,l9525,r,238125l,238125,,e" fillcolor="black" stroked="f" strokeweight="0">
+                <v:shape id="Shape 14435" o:spid="_x0000_s1070" style="position:absolute;left:508;top:28839;width:95;height:2381;visibility:visible;mso-wrap-style:square;v-text-anchor:top" coordsize="9525,238125" o:gfxdata="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" path="m,l9525,r,238125l,238125,,e" fillcolor="black" stroked="f" strokeweight="0">
                   <v:stroke miterlimit="83231f" joinstyle="miter"/>
                   <v:path arrowok="t" textboxrect="0,0,9525,238125"/>
                 </v:shape>
-                <v:rect id="Rectangle 64" o:spid="_x0000_s1071" style="position:absolute;left:381;top:31226;width:506;height:2244;visibility:visible;mso-wrap-style:square;v-text-anchor:top" o:gfxdata="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" filled="f" stroked="f">
+                <v:rect id="Rectangle 64" o:spid="_x0000_s1071" style="position:absolute;left:381;top:31226;width:506;height:2244;visibility:visible;mso-wrap-style:square;v-text-anchor:top" o:gfxdata="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" filled="f" stroked="f">
                   <v:textbox inset="0,0,0,0">
                     <w:txbxContent>
                       <w:p>
@@ -7759,7 +7783,7 @@
                     </w:txbxContent>
                   </v:textbox>
                 </v:rect>
-                <v:rect id="Rectangle 65" o:spid="_x0000_s1072" style="position:absolute;left:669;top:31226;width:507;height:2244;visibility:visible;mso-wrap-style:square;v-text-anchor:top" o:gfxdata="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" filled="f" stroked="f">
+                <v:rect id="Rectangle 65" o:spid="_x0000_s1072" style="position:absolute;left:669;top:31226;width:507;height:2244;visibility:visible;mso-wrap-style:square;v-text-anchor:top" o:gfxdata="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" filled="f" stroked="f">
                   <v:textbox inset="0,0,0,0">
                     <w:txbxContent>
                       <w:p>
@@ -7779,7 +7803,7 @@
                     </w:txbxContent>
                   </v:textbox>
                 </v:rect>
-                <v:rect id="Rectangle 66" o:spid="_x0000_s1073" style="position:absolute;left:4797;top:32472;width:51845;height:3178;visibility:visible;mso-wrap-style:square;v-text-anchor:top" o:gfxdata="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" filled="f" stroked="f">
+                <v:rect id="Rectangle 66" o:spid="_x0000_s1073" style="position:absolute;left:4797;top:32472;width:51845;height:3178;visibility:visible;mso-wrap-style:square;v-text-anchor:top" o:gfxdata="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" filled="f" stroked="f">
                   <v:textbox inset="0,0,0,0">
                     <w:txbxContent>
                       <w:p>
@@ -7809,7 +7833,7 @@
                     </w:txbxContent>
                   </v:textbox>
                 </v:rect>
-                <v:rect id="Rectangle 68" o:spid="_x0000_s1074" style="position:absolute;left:49456;top:31204;width:718;height:3178;visibility:visible;mso-wrap-style:square;v-text-anchor:top" o:gfxdata="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" filled="f" stroked="f">
+                <v:rect id="Rectangle 68" o:spid="_x0000_s1074" style="position:absolute;left:49456;top:31204;width:718;height:3178;visibility:visible;mso-wrap-style:square;v-text-anchor:top" o:gfxdata="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" filled="f" stroked="f">
                   <v:textbox inset="0,0,0,0">
                     <w:txbxContent>
                       <w:p>
@@ -7829,7 +7853,7 @@
                     </w:txbxContent>
                   </v:textbox>
                 </v:rect>
-                <v:rect id="Rectangle 70" o:spid="_x0000_s1075" style="position:absolute;left:53489;top:31770;width:506;height:2243;visibility:visible;mso-wrap-style:square;v-text-anchor:top" o:gfxdata="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" filled="f" stroked="f">
+                <v:rect id="Rectangle 70" o:spid="_x0000_s1075" style="position:absolute;left:53489;top:31770;width:506;height:2243;visibility:visible;mso-wrap-style:square;v-text-anchor:top" o:gfxdata="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" filled="f" stroked="f">
                   <v:textbox inset="0,0,0,0">
                     <w:txbxContent>
                       <w:p>
@@ -7849,7 +7873,7 @@
                     </w:txbxContent>
                   </v:textbox>
                 </v:rect>
-                <v:rect id="Rectangle 71" o:spid="_x0000_s1076" style="position:absolute;left:55809;top:31226;width:507;height:2244;visibility:visible;mso-wrap-style:square;v-text-anchor:top" o:gfxdata="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" filled="f" stroked="f">
+                <v:rect id="Rectangle 71" o:spid="_x0000_s1076" style="position:absolute;left:55809;top:31226;width:507;height:2244;visibility:visible;mso-wrap-style:square;v-text-anchor:top" o:gfxdata="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" filled="f" stroked="f">
                   <v:textbox inset="0,0,0,0">
                     <w:txbxContent>
                       <w:p>
@@ -7869,15 +7893,15 @@
                     </w:txbxContent>
                   </v:textbox>
                 </v:rect>
-                <v:shape id="Shape 14436" o:spid="_x0000_s1077" style="position:absolute;top:31219;width:381;height:3210;visibility:visible;mso-wrap-style:square;v-text-anchor:top" coordsize="38100,320992" o:gfxdata="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" path="m,l38100,r,320992l,320992,,e" fillcolor="black" stroked="f" strokeweight="0">
+                <v:shape id="Shape 14436" o:spid="_x0000_s1077" style="position:absolute;top:31219;width:381;height:3210;visibility:visible;mso-wrap-style:square;v-text-anchor:top" coordsize="38100,320992" o:gfxdata="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" path="m,l38100,r,320992l,320992,,e" fillcolor="black" stroked="f" strokeweight="0">
                   <v:stroke miterlimit="83231f" joinstyle="miter"/>
                   <v:path arrowok="t" textboxrect="0,0,38100,320992"/>
                 </v:shape>
-                <v:shape id="Shape 14437" o:spid="_x0000_s1078" style="position:absolute;left:508;top:31219;width:95;height:3210;visibility:visible;mso-wrap-style:square;v-text-anchor:top" coordsize="9525,320992" o:gfxdata="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" path="m,l9525,r,320992l,320992,,e" fillcolor="black" stroked="f" strokeweight="0">
+                <v:shape id="Shape 14437" o:spid="_x0000_s1078" style="position:absolute;left:508;top:31219;width:95;height:3210;visibility:visible;mso-wrap-style:square;v-text-anchor:top" coordsize="9525,320992" o:gfxdata="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" path="m,l9525,r,320992l,320992,,e" fillcolor="black" stroked="f" strokeweight="0">
                   <v:stroke miterlimit="83231f" joinstyle="miter"/>
                   <v:path arrowok="t" textboxrect="0,0,9525,320992"/>
                 </v:shape>
-                <v:rect id="Rectangle 74" o:spid="_x0000_s1079" style="position:absolute;left:381;top:34437;width:506;height:2243;visibility:visible;mso-wrap-style:square;v-text-anchor:top" o:gfxdata="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" filled="f" stroked="f">
+                <v:rect id="Rectangle 74" o:spid="_x0000_s1079" style="position:absolute;left:381;top:34437;width:506;height:2243;visibility:visible;mso-wrap-style:square;v-text-anchor:top" o:gfxdata="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" filled="f" stroked="f">
                   <v:textbox inset="0,0,0,0">
                     <w:txbxContent>
                       <w:p>
@@ -7897,7 +7921,7 @@
                     </w:txbxContent>
                   </v:textbox>
                 </v:rect>
-                <v:rect id="Rectangle 75" o:spid="_x0000_s1080" style="position:absolute;left:669;top:34437;width:507;height:2243;visibility:visible;mso-wrap-style:square;v-text-anchor:top" o:gfxdata="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" filled="f" stroked="f">
+                <v:rect id="Rectangle 75" o:spid="_x0000_s1080" style="position:absolute;left:669;top:34437;width:507;height:2243;visibility:visible;mso-wrap-style:square;v-text-anchor:top" o:gfxdata="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" filled="f" stroked="f">
                   <v:textbox inset="0,0,0,0">
                     <w:txbxContent>
                       <w:p>
@@ -7917,7 +7941,7 @@
                     </w:txbxContent>
                   </v:textbox>
                 </v:rect>
-                <v:rect id="Rectangle 76" o:spid="_x0000_s1081" style="position:absolute;left:1336;top:34437;width:507;height:2243;visibility:visible;mso-wrap-style:square;v-text-anchor:top" o:gfxdata="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" filled="f" stroked="f">
+                <v:rect id="Rectangle 76" o:spid="_x0000_s1081" style="position:absolute;left:1336;top:34437;width:507;height:2243;visibility:visible;mso-wrap-style:square;v-text-anchor:top" o:gfxdata="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" filled="f" stroked="f">
                   <v:textbox inset="0,0,0,0">
                     <w:txbxContent>
                       <w:p>
@@ -7937,7 +7961,7 @@
                     </w:txbxContent>
                   </v:textbox>
                 </v:rect>
-                <v:rect id="Rectangle 77" o:spid="_x0000_s1082" style="position:absolute;left:4511;top:34437;width:507;height:2243;visibility:visible;mso-wrap-style:square;v-text-anchor:top" o:gfxdata="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" filled="f" stroked="f">
+                <v:rect id="Rectangle 77" o:spid="_x0000_s1082" style="position:absolute;left:4511;top:34437;width:507;height:2243;visibility:visible;mso-wrap-style:square;v-text-anchor:top" o:gfxdata="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" filled="f" stroked="f">
                   <v:textbox inset="0,0,0,0">
                     <w:txbxContent>
                       <w:p>
@@ -7957,7 +7981,7 @@
                     </w:txbxContent>
                   </v:textbox>
                 </v:rect>
-                <v:rect id="Rectangle 78" o:spid="_x0000_s1083" style="position:absolute;left:55809;top:34437;width:507;height:2243;visibility:visible;mso-wrap-style:square;v-text-anchor:top" o:gfxdata="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" filled="f" stroked="f">
+                <v:rect id="Rectangle 78" o:spid="_x0000_s1083" style="position:absolute;left:55809;top:34437;width:507;height:2243;visibility:visible;mso-wrap-style:square;v-text-anchor:top" o:gfxdata="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" filled="f" stroked="f">
                   <v:textbox inset="0,0,0,0">
                     <w:txbxContent>
                       <w:p>
@@ -7977,15 +8001,15 @@
                     </w:txbxContent>
                   </v:textbox>
                 </v:rect>
-                <v:shape id="Shape 14438" o:spid="_x0000_s1084" style="position:absolute;top:34429;width:381;height:1683;visibility:visible;mso-wrap-style:square;v-text-anchor:top" coordsize="38100,168275" o:gfxdata="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" path="m,l38100,r,168275l,168275,,e" fillcolor="black" stroked="f" strokeweight="0">
+                <v:shape id="Shape 14438" o:spid="_x0000_s1084" style="position:absolute;top:34429;width:381;height:1683;visibility:visible;mso-wrap-style:square;v-text-anchor:top" coordsize="38100,168275" o:gfxdata="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" path="m,l38100,r,168275l,168275,,e" fillcolor="black" stroked="f" strokeweight="0">
                   <v:stroke miterlimit="83231f" joinstyle="miter"/>
                   <v:path arrowok="t" textboxrect="0,0,38100,168275"/>
                 </v:shape>
-                <v:shape id="Shape 14439" o:spid="_x0000_s1085" style="position:absolute;left:508;top:34429;width:95;height:1683;visibility:visible;mso-wrap-style:square;v-text-anchor:top" coordsize="9525,168275" o:gfxdata="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" path="m,l9525,r,168275l,168275,,e" fillcolor="black" stroked="f" strokeweight="0">
+                <v:shape id="Shape 14439" o:spid="_x0000_s1085" style="position:absolute;left:508;top:34429;width:95;height:1683;visibility:visible;mso-wrap-style:square;v-text-anchor:top" coordsize="9525,168275" o:gfxdata="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" path="m,l9525,r,168275l,168275,,e" fillcolor="black" stroked="f" strokeweight="0">
                   <v:stroke miterlimit="83231f" joinstyle="miter"/>
                   <v:path arrowok="t" textboxrect="0,0,9525,168275"/>
                 </v:shape>
-                <v:rect id="Rectangle 81" o:spid="_x0000_s1086" style="position:absolute;left:381;top:36135;width:844;height:3739;visibility:visible;mso-wrap-style:square;v-text-anchor:top" o:gfxdata="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" filled="f" stroked="f">
+                <v:rect id="Rectangle 81" o:spid="_x0000_s1086" style="position:absolute;left:381;top:36135;width:844;height:3739;visibility:visible;mso-wrap-style:square;v-text-anchor:top" o:gfxdata="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" filled="f" stroked="f">
                   <v:textbox inset="0,0,0,0">
                     <w:txbxContent>
                       <w:p>
@@ -8005,7 +8029,7 @@
                     </w:txbxContent>
                   </v:textbox>
                 </v:rect>
-                <v:rect id="Rectangle 82" o:spid="_x0000_s1087" style="position:absolute;left:669;top:36135;width:845;height:3739;visibility:visible;mso-wrap-style:square;v-text-anchor:top" o:gfxdata="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" filled="f" stroked="f">
+                <v:rect id="Rectangle 82" o:spid="_x0000_s1087" style="position:absolute;left:669;top:36135;width:845;height:3739;visibility:visible;mso-wrap-style:square;v-text-anchor:top" o:gfxdata="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" filled="f" stroked="f">
                   <v:textbox inset="0,0,0,0">
                     <w:txbxContent>
                       <w:p>
@@ -8025,7 +8049,7 @@
                     </w:txbxContent>
                   </v:textbox>
                 </v:rect>
-                <v:rect id="Rectangle 83" o:spid="_x0000_s1088" style="position:absolute;left:8035;top:36715;width:55121;height:4129;visibility:visible;mso-wrap-style:square;v-text-anchor:top" o:gfxdata="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" filled="f" stroked="f">
+                <v:rect id="Rectangle 83" o:spid="_x0000_s1088" style="position:absolute;left:8035;top:36715;width:55121;height:4129;visibility:visible;mso-wrap-style:square;v-text-anchor:top" o:gfxdata="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" filled="f" stroked="f">
                   <v:textbox inset="0,0,0,0">
                     <w:txbxContent>
                       <w:p>
@@ -8044,7 +8068,7 @@
                     </w:txbxContent>
                   </v:textbox>
                 </v:rect>
-                <v:rect id="Rectangle 85" o:spid="_x0000_s1089" style="position:absolute;left:38623;top:41791;width:465;height:2057;visibility:visible;mso-wrap-style:square;v-text-anchor:top" o:gfxdata="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" filled="f" stroked="f">
+                <v:rect id="Rectangle 85" o:spid="_x0000_s1089" style="position:absolute;left:38623;top:41791;width:465;height:2057;visibility:visible;mso-wrap-style:square;v-text-anchor:top" o:gfxdata="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" filled="f" stroked="f">
                   <v:textbox inset="0,0,0,0">
                     <w:txbxContent>
                       <w:p>
@@ -8063,7 +8087,7 @@
                     </w:txbxContent>
                   </v:textbox>
                 </v:rect>
-                <v:rect id="Rectangle 86" o:spid="_x0000_s1090" style="position:absolute;left:55809;top:36119;width:507;height:2244;visibility:visible;mso-wrap-style:square;v-text-anchor:top" o:gfxdata="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" filled="f" stroked="f">
+                <v:rect id="Rectangle 86" o:spid="_x0000_s1090" style="position:absolute;left:55809;top:36119;width:507;height:2244;visibility:visible;mso-wrap-style:square;v-text-anchor:top" o:gfxdata="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" filled="f" stroked="f">
                   <v:textbox inset="0,0,0,0">
                     <w:txbxContent>
                       <w:p>
@@ -8083,15 +8107,15 @@
                     </w:txbxContent>
                   </v:textbox>
                 </v:rect>
-                <v:shape id="Shape 14440" o:spid="_x0000_s1091" style="position:absolute;top:36111;width:381;height:9052;visibility:visible;mso-wrap-style:square;v-text-anchor:top" coordsize="38100,905192" o:gfxdata="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" path="m,l38100,r,905192l,905192,,e" fillcolor="black" stroked="f" strokeweight="0">
+                <v:shape id="Shape 14440" o:spid="_x0000_s1091" style="position:absolute;top:36111;width:381;height:9052;visibility:visible;mso-wrap-style:square;v-text-anchor:top" coordsize="38100,905192" o:gfxdata="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" path="m,l38100,r,905192l,905192,,e" fillcolor="black" stroked="f" strokeweight="0">
                   <v:stroke miterlimit="83231f" joinstyle="miter"/>
                   <v:path arrowok="t" textboxrect="0,0,38100,905192"/>
                 </v:shape>
-                <v:shape id="Shape 14441" o:spid="_x0000_s1092" style="position:absolute;left:508;top:36111;width:95;height:9052;visibility:visible;mso-wrap-style:square;v-text-anchor:top" coordsize="9525,905192" o:gfxdata="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" path="m,l9525,r,905192l,905192,,e" fillcolor="black" stroked="f" strokeweight="0">
+                <v:shape id="Shape 14441" o:spid="_x0000_s1092" style="position:absolute;left:508;top:36111;width:95;height:9052;visibility:visible;mso-wrap-style:square;v-text-anchor:top" coordsize="9525,905192" o:gfxdata="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" path="m,l9525,r,905192l,905192,,e" fillcolor="black" stroked="f" strokeweight="0">
                   <v:stroke miterlimit="83231f" joinstyle="miter"/>
                   <v:path arrowok="t" textboxrect="0,0,9525,905192"/>
                 </v:shape>
-                <v:rect id="Rectangle 89" o:spid="_x0000_s1093" style="position:absolute;left:381;top:45171;width:506;height:2243;visibility:visible;mso-wrap-style:square;v-text-anchor:top" o:gfxdata="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" filled="f" stroked="f">
+                <v:rect id="Rectangle 89" o:spid="_x0000_s1093" style="position:absolute;left:381;top:45171;width:506;height:2243;visibility:visible;mso-wrap-style:square;v-text-anchor:top" o:gfxdata="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" filled="f" stroked="f">
                   <v:textbox inset="0,0,0,0">
                     <w:txbxContent>
                       <w:p>
@@ -8111,7 +8135,7 @@
                     </w:txbxContent>
                   </v:textbox>
                 </v:rect>
-                <v:rect id="Rectangle 90" o:spid="_x0000_s1094" style="position:absolute;left:669;top:45171;width:507;height:2243;visibility:visible;mso-wrap-style:square;v-text-anchor:top" o:gfxdata="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" filled="f" stroked="f">
+                <v:rect id="Rectangle 90" o:spid="_x0000_s1094" style="position:absolute;left:669;top:45171;width:507;height:2243;visibility:visible;mso-wrap-style:square;v-text-anchor:top" o:gfxdata="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" filled="f" stroked="f">
                   <v:textbox inset="0,0,0,0">
                     <w:txbxContent>
                       <w:p>
@@ -8131,7 +8155,7 @@
                     </w:txbxContent>
                   </v:textbox>
                 </v:rect>
-                <v:rect id="Rectangle 91" o:spid="_x0000_s1095" style="position:absolute;left:1336;top:45171;width:507;height:2243;visibility:visible;mso-wrap-style:square;v-text-anchor:top" o:gfxdata="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" filled="f" stroked="f">
+                <v:rect id="Rectangle 91" o:spid="_x0000_s1095" style="position:absolute;left:1336;top:45171;width:507;height:2243;visibility:visible;mso-wrap-style:square;v-text-anchor:top" o:gfxdata="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" filled="f" stroked="f">
                   <v:textbox inset="0,0,0,0">
                     <w:txbxContent>
                       <w:p>
@@ -8151,7 +8175,7 @@
                     </w:txbxContent>
                   </v:textbox>
                 </v:rect>
-                <v:rect id="Rectangle 92" o:spid="_x0000_s1096" style="position:absolute;left:4511;top:45171;width:507;height:2243;visibility:visible;mso-wrap-style:square;v-text-anchor:top" o:gfxdata="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" filled="f" stroked="f">
+                <v:rect id="Rectangle 92" o:spid="_x0000_s1096" style="position:absolute;left:4511;top:45171;width:507;height:2243;visibility:visible;mso-wrap-style:square;v-text-anchor:top" o:gfxdata="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" filled="f" stroked="f">
                   <v:textbox inset="0,0,0,0">
                     <w:txbxContent>
                       <w:p>
@@ -8171,7 +8195,7 @@
                     </w:txbxContent>
                   </v:textbox>
                 </v:rect>
-                <v:rect id="Rectangle 93" o:spid="_x0000_s1097" style="position:absolute;left:55809;top:45171;width:507;height:2243;visibility:visible;mso-wrap-style:square;v-text-anchor:top" o:gfxdata="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" filled="f" stroked="f">
+                <v:rect id="Rectangle 93" o:spid="_x0000_s1097" style="position:absolute;left:55809;top:45171;width:507;height:2243;visibility:visible;mso-wrap-style:square;v-text-anchor:top" o:gfxdata="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" filled="f" stroked="f">
                   <v:textbox inset="0,0,0,0">
                     <w:txbxContent>
                       <w:p>
@@ -8191,15 +8215,15 @@
                     </w:txbxContent>
                   </v:textbox>
                 </v:rect>
-                <v:shape id="Shape 14442" o:spid="_x0000_s1098" style="position:absolute;top:45163;width:381;height:1683;visibility:visible;mso-wrap-style:square;v-text-anchor:top" coordsize="38100,168275" o:gfxdata="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" path="m,l38100,r,168275l,168275,,e" fillcolor="black" stroked="f" strokeweight="0">
+                <v:shape id="Shape 14442" o:spid="_x0000_s1098" style="position:absolute;top:45163;width:381;height:1683;visibility:visible;mso-wrap-style:square;v-text-anchor:top" coordsize="38100,168275" o:gfxdata="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" path="m,l38100,r,168275l,168275,,e" fillcolor="black" stroked="f" strokeweight="0">
                   <v:stroke miterlimit="83231f" joinstyle="miter"/>
                   <v:path arrowok="t" textboxrect="0,0,38100,168275"/>
                 </v:shape>
-                <v:shape id="Shape 14443" o:spid="_x0000_s1099" style="position:absolute;left:508;top:45163;width:95;height:1683;visibility:visible;mso-wrap-style:square;v-text-anchor:top" coordsize="9525,168275" o:gfxdata="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" path="m,l9525,r,168275l,168275,,e" fillcolor="black" stroked="f" strokeweight="0">
+                <v:shape id="Shape 14443" o:spid="_x0000_s1099" style="position:absolute;left:508;top:45163;width:95;height:1683;visibility:visible;mso-wrap-style:square;v-text-anchor:top" coordsize="9525,168275" o:gfxdata="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" path="m,l9525,r,168275l,168275,,e" fillcolor="black" stroked="f" strokeweight="0">
                   <v:stroke miterlimit="83231f" joinstyle="miter"/>
                   <v:path arrowok="t" textboxrect="0,0,9525,168275"/>
                 </v:shape>
-                <v:rect id="Rectangle 96" o:spid="_x0000_s1100" style="position:absolute;left:381;top:46853;width:506;height:2244;visibility:visible;mso-wrap-style:square;v-text-anchor:top" o:gfxdata="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" filled="f" stroked="f">
+                <v:rect id="Rectangle 96" o:spid="_x0000_s1100" style="position:absolute;left:381;top:46853;width:506;height:2244;visibility:visible;mso-wrap-style:square;v-text-anchor:top" o:gfxdata="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" filled="f" stroked="f">
                   <v:textbox inset="0,0,0,0">
                     <w:txbxContent>
                       <w:p>
@@ -8219,7 +8243,7 @@
                     </w:txbxContent>
                   </v:textbox>
                 </v:rect>
-                <v:rect id="Rectangle 97" o:spid="_x0000_s1101" style="position:absolute;left:669;top:46853;width:507;height:2244;visibility:visible;mso-wrap-style:square;v-text-anchor:top" o:gfxdata="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" filled="f" stroked="f">
+                <v:rect id="Rectangle 97" o:spid="_x0000_s1101" style="position:absolute;left:669;top:46853;width:507;height:2244;visibility:visible;mso-wrap-style:square;v-text-anchor:top" o:gfxdata="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" filled="f" stroked="f">
                   <v:textbox inset="0,0,0,0">
                     <w:txbxContent>
                       <w:p>
@@ -8239,7 +8263,7 @@
                     </w:txbxContent>
                   </v:textbox>
                 </v:rect>
-                <v:rect id="Rectangle 98" o:spid="_x0000_s1102" style="position:absolute;left:1336;top:46853;width:507;height:2244;visibility:visible;mso-wrap-style:square;v-text-anchor:top" o:gfxdata="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" filled="f" stroked="f">
+                <v:rect id="Rectangle 98" o:spid="_x0000_s1102" style="position:absolute;left:1336;top:46853;width:507;height:2244;visibility:visible;mso-wrap-style:square;v-text-anchor:top" o:gfxdata="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" filled="f" stroked="f">
                   <v:textbox inset="0,0,0,0">
                     <w:txbxContent>
                       <w:p>
@@ -8259,7 +8283,7 @@
                     </w:txbxContent>
                   </v:textbox>
                 </v:rect>
-                <v:rect id="Rectangle 99" o:spid="_x0000_s1103" style="position:absolute;left:16075;top:48567;width:2888;height:5236;visibility:visible;mso-wrap-style:square;v-text-anchor:top" o:gfxdata="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" filled="f" stroked="f">
+                <v:rect id="Rectangle 99" o:spid="_x0000_s1103" style="position:absolute;left:16075;top:48567;width:2888;height:5236;visibility:visible;mso-wrap-style:square;v-text-anchor:top" o:gfxdata="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" filled="f" stroked="f">
                   <v:textbox inset="0,0,0,0">
                     <w:txbxContent>
                       <w:p>
@@ -8283,7 +8307,7 @@
                     </w:txbxContent>
                   </v:textbox>
                 </v:rect>
-                <v:rect id="Rectangle 100" o:spid="_x0000_s1104" style="position:absolute;left:18234;top:48567;width:1182;height:5236;visibility:visible;mso-wrap-style:square;v-text-anchor:top" o:gfxdata="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" filled="f" stroked="f">
+                <v:rect id="Rectangle 100" o:spid="_x0000_s1104" style="position:absolute;left:18234;top:48567;width:1182;height:5236;visibility:visible;mso-wrap-style:square;v-text-anchor:top" o:gfxdata="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" filled="f" stroked="f">
                   <v:textbox inset="0,0,0,0">
                     <w:txbxContent>
                       <w:p>
@@ -8304,7 +8328,7 @@
                     </w:txbxContent>
                   </v:textbox>
                 </v:rect>
-                <v:rect id="Rectangle 101" o:spid="_x0000_s1105" style="position:absolute;left:19123;top:48567;width:3415;height:5236;visibility:visible;mso-wrap-style:square;v-text-anchor:top" o:gfxdata="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" filled="f" stroked="f">
+                <v:rect id="Rectangle 101" o:spid="_x0000_s1105" style="position:absolute;left:19123;top:48567;width:3415;height:5236;visibility:visible;mso-wrap-style:square;v-text-anchor:top" o:gfxdata="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" filled="f" stroked="f">
                   <v:textbox inset="0,0,0,0">
                     <w:txbxContent>
                       <w:p>
@@ -8328,7 +8352,7 @@
                     </w:txbxContent>
                   </v:textbox>
                 </v:rect>
-                <v:rect id="Rectangle 102" o:spid="_x0000_s1106" style="position:absolute;left:21694;top:48567;width:1183;height:5236;visibility:visible;mso-wrap-style:square;v-text-anchor:top" o:gfxdata="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" filled="f" stroked="f">
+                <v:rect id="Rectangle 102" o:spid="_x0000_s1106" style="position:absolute;left:21694;top:48567;width:1183;height:5236;visibility:visible;mso-wrap-style:square;v-text-anchor:top" o:gfxdata="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" filled="f" stroked="f">
                   <v:textbox inset="0,0,0,0">
                     <w:txbxContent>
                       <w:p>
@@ -8349,7 +8373,7 @@
                     </w:txbxContent>
                   </v:textbox>
                 </v:rect>
-                <v:rect id="Rectangle 103" o:spid="_x0000_s1107" style="position:absolute;left:22583;top:48567;width:3155;height:5236;visibility:visible;mso-wrap-style:square;v-text-anchor:top" o:gfxdata="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" filled="f" stroked="f">
+                <v:rect id="Rectangle 103" o:spid="_x0000_s1107" style="position:absolute;left:22583;top:48567;width:3155;height:5236;visibility:visible;mso-wrap-style:square;v-text-anchor:top" o:gfxdata="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" filled="f" stroked="f">
                   <v:textbox inset="0,0,0,0">
                     <w:txbxContent>
                       <w:p>
@@ -8373,7 +8397,7 @@
                     </w:txbxContent>
                   </v:textbox>
                 </v:rect>
-                <v:rect id="Rectangle 104" o:spid="_x0000_s1108" style="position:absolute;left:24968;top:48567;width:1183;height:5236;visibility:visible;mso-wrap-style:square;v-text-anchor:top" o:gfxdata="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" filled="f" stroked="f">
+                <v:rect id="Rectangle 104" o:spid="_x0000_s1108" style="position:absolute;left:24968;top:48567;width:1183;height:5236;visibility:visible;mso-wrap-style:square;v-text-anchor:top" o:gfxdata="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" filled="f" stroked="f">
                   <v:textbox inset="0,0,0,0">
                     <w:txbxContent>
                       <w:p>
@@ -8394,7 +8418,7 @@
                     </w:txbxContent>
                   </v:textbox>
                 </v:rect>
-                <v:rect id="Rectangle 105" o:spid="_x0000_s1109" style="position:absolute;left:25857;top:48567;width:2631;height:5236;visibility:visible;mso-wrap-style:square;v-text-anchor:top" o:gfxdata="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" filled="f" stroked="f">
+                <v:rect id="Rectangle 105" o:spid="_x0000_s1109" style="position:absolute;left:25857;top:48567;width:2631;height:5236;visibility:visible;mso-wrap-style:square;v-text-anchor:top" o:gfxdata="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" filled="f" stroked="f">
                   <v:textbox inset="0,0,0,0">
                     <w:txbxContent>
                       <w:p>
@@ -8418,7 +8442,7 @@
                     </w:txbxContent>
                   </v:textbox>
                 </v:rect>
-                <v:rect id="Rectangle 106" o:spid="_x0000_s1110" style="position:absolute;left:27826;top:48567;width:1182;height:5236;visibility:visible;mso-wrap-style:square;v-text-anchor:top" o:gfxdata="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" filled="f" stroked="f">
+                <v:rect id="Rectangle 106" o:spid="_x0000_s1110" style="position:absolute;left:27826;top:48567;width:1182;height:5236;visibility:visible;mso-wrap-style:square;v-text-anchor:top" o:gfxdata="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" filled="f" stroked="f">
                   <v:textbox inset="0,0,0,0">
                     <w:txbxContent>
                       <w:p>
@@ -8439,7 +8463,7 @@
                     </w:txbxContent>
                   </v:textbox>
                 </v:rect>
-                <v:rect id="Rectangle 107" o:spid="_x0000_s1111" style="position:absolute;left:28715;top:48567;width:3154;height:5236;visibility:visible;mso-wrap-style:square;v-text-anchor:top" o:gfxdata="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" filled="f" stroked="f">
+                <v:rect id="Rectangle 107" o:spid="_x0000_s1111" style="position:absolute;left:28715;top:48567;width:3154;height:5236;visibility:visible;mso-wrap-style:square;v-text-anchor:top" o:gfxdata="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" filled="f" stroked="f">
                   <v:textbox inset="0,0,0,0">
                     <w:txbxContent>
                       <w:p>
@@ -8463,7 +8487,7 @@
                     </w:txbxContent>
                   </v:textbox>
                 </v:rect>
-                <v:rect id="Rectangle 108" o:spid="_x0000_s1112" style="position:absolute;left:31096;top:48567;width:1182;height:5236;visibility:visible;mso-wrap-style:square;v-text-anchor:top" o:gfxdata="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" filled="f" stroked="f">
+                <v:rect id="Rectangle 108" o:spid="_x0000_s1112" style="position:absolute;left:31096;top:48567;width:1182;height:5236;visibility:visible;mso-wrap-style:square;v-text-anchor:top" o:gfxdata="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" filled="f" stroked="f">
                   <v:textbox inset="0,0,0,0">
                     <w:txbxContent>
                       <w:p>
@@ -8484,7 +8508,7 @@
                     </w:txbxContent>
                   </v:textbox>
                 </v:rect>
-                <v:rect id="Rectangle 109" o:spid="_x0000_s1113" style="position:absolute;left:31988;top:48567;width:3415;height:5236;visibility:visible;mso-wrap-style:square;v-text-anchor:top" o:gfxdata="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" filled="f" stroked="f">
+                <v:rect id="Rectangle 109" o:spid="_x0000_s1113" style="position:absolute;left:31988;top:48567;width:3415;height:5236;visibility:visible;mso-wrap-style:square;v-text-anchor:top" o:gfxdata="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" filled="f" stroked="f">
                   <v:textbox inset="0,0,0,0">
                     <w:txbxContent>
                       <w:p>
@@ -8508,7 +8532,7 @@
                     </w:txbxContent>
                   </v:textbox>
                 </v:rect>
-                <v:rect id="Rectangle 110" o:spid="_x0000_s1114" style="position:absolute;left:34559;top:48567;width:1183;height:5236;visibility:visible;mso-wrap-style:square;v-text-anchor:top" o:gfxdata="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" filled="f" stroked="f">
+                <v:rect id="Rectangle 110" o:spid="_x0000_s1114" style="position:absolute;left:34559;top:48567;width:1183;height:5236;visibility:visible;mso-wrap-style:square;v-text-anchor:top" o:gfxdata="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" filled="f" stroked="f">
                   <v:textbox inset="0,0,0,0">
                     <w:txbxContent>
                       <w:p>
@@ -8529,7 +8553,7 @@
                     </w:txbxContent>
                   </v:textbox>
                 </v:rect>
-                <v:rect id="Rectangle 111" o:spid="_x0000_s1115" style="position:absolute;left:35448;top:48567;width:7753;height:5236;visibility:visible;mso-wrap-style:square;v-text-anchor:top" o:gfxdata="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" filled="f" stroked="f">
+                <v:rect id="Rectangle 111" o:spid="_x0000_s1115" style="position:absolute;left:35448;top:48567;width:7753;height:5236;visibility:visible;mso-wrap-style:square;v-text-anchor:top" o:gfxdata="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" filled="f" stroked="f">
                   <v:textbox inset="0,0,0,0">
                     <w:txbxContent>
                       <w:p>
@@ -8553,7 +8577,7 @@
                     </w:txbxContent>
                   </v:textbox>
                 </v:rect>
-                <v:rect id="Rectangle 112" o:spid="_x0000_s1116" style="position:absolute;left:41261;top:50378;width:507;height:2243;visibility:visible;mso-wrap-style:square;v-text-anchor:top" o:gfxdata="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" filled="f" stroked="f">
+                <v:rect id="Rectangle 112" o:spid="_x0000_s1116" style="position:absolute;left:41261;top:50378;width:507;height:2243;visibility:visible;mso-wrap-style:square;v-text-anchor:top" o:gfxdata="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" filled="f" stroked="f">
                   <v:textbox inset="0,0,0,0">
                     <w:txbxContent>
                       <w:p>
@@ -8573,7 +8597,7 @@
                     </w:txbxContent>
                   </v:textbox>
                 </v:rect>
-                <v:rect id="Rectangle 113" o:spid="_x0000_s1117" style="position:absolute;left:55809;top:46853;width:507;height:2244;visibility:visible;mso-wrap-style:square;v-text-anchor:top" o:gfxdata="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" filled="f" stroked="f">
+                <v:rect id="Rectangle 113" o:spid="_x0000_s1117" style="position:absolute;left:55809;top:46853;width:507;height:2244;visibility:visible;mso-wrap-style:square;v-text-anchor:top" o:gfxdata="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" filled="f" stroked="f">
                   <v:textbox inset="0,0,0,0">
                     <w:txbxContent>
                       <w:p>
@@ -8593,15 +8617,15 @@
                     </w:txbxContent>
                   </v:textbox>
                 </v:rect>
-                <v:shape id="Shape 14444" o:spid="_x0000_s1118" style="position:absolute;top:46847;width:381;height:9274;visibility:visible;mso-wrap-style:square;v-text-anchor:top" coordsize="38100,927417" o:gfxdata="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" path="m,l38100,r,927417l,927417,,e" fillcolor="black" stroked="f" strokeweight="0">
+                <v:shape id="Shape 14444" o:spid="_x0000_s1118" style="position:absolute;top:46847;width:381;height:9274;visibility:visible;mso-wrap-style:square;v-text-anchor:top" coordsize="38100,927417" o:gfxdata="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" path="m,l38100,r,927417l,927417,,e" fillcolor="black" stroked="f" strokeweight="0">
                   <v:stroke miterlimit="83231f" joinstyle="miter"/>
                   <v:path arrowok="t" textboxrect="0,0,38100,927417"/>
                 </v:shape>
-                <v:shape id="Shape 14445" o:spid="_x0000_s1119" style="position:absolute;left:508;top:46847;width:95;height:9274;visibility:visible;mso-wrap-style:square;v-text-anchor:top" coordsize="9525,927417" o:gfxdata="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" path="m,l9525,r,927417l,927417,,e" fillcolor="black" stroked="f" strokeweight="0">
+                <v:shape id="Shape 14445" o:spid="_x0000_s1119" style="position:absolute;left:508;top:46847;width:95;height:9274;visibility:visible;mso-wrap-style:square;v-text-anchor:top" coordsize="9525,927417" o:gfxdata="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" path="m,l9525,r,927417l,927417,,e" fillcolor="black" stroked="f" strokeweight="0">
                   <v:stroke miterlimit="83231f" joinstyle="miter"/>
                   <v:path arrowok="t" textboxrect="0,0,9525,927417"/>
                 </v:shape>
-                <v:rect id="Rectangle 116" o:spid="_x0000_s1120" style="position:absolute;left:381;top:56128;width:506;height:2244;visibility:visible;mso-wrap-style:square;v-text-anchor:top" o:gfxdata="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" filled="f" stroked="f">
+                <v:rect id="Rectangle 116" o:spid="_x0000_s1120" style="position:absolute;left:381;top:56128;width:506;height:2244;visibility:visible;mso-wrap-style:square;v-text-anchor:top" o:gfxdata="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" filled="f" stroked="f">
                   <v:textbox inset="0,0,0,0">
                     <w:txbxContent>
                       <w:p>
@@ -8621,7 +8645,7 @@
                     </w:txbxContent>
                   </v:textbox>
                 </v:rect>
-                <v:rect id="Rectangle 117" o:spid="_x0000_s1121" style="position:absolute;left:669;top:56128;width:507;height:2244;visibility:visible;mso-wrap-style:square;v-text-anchor:top" o:gfxdata="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" filled="f" stroked="f">
+                <v:rect id="Rectangle 117" o:spid="_x0000_s1121" style="position:absolute;left:669;top:56128;width:507;height:2244;visibility:visible;mso-wrap-style:square;v-text-anchor:top" o:gfxdata="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" filled="f" stroked="f">
                   <v:textbox inset="0,0,0,0">
                     <w:txbxContent>
                       <w:p>
@@ -8641,7 +8665,7 @@
                     </w:txbxContent>
                   </v:textbox>
                 </v:rect>
-                <v:rect id="Rectangle 118" o:spid="_x0000_s1122" style="position:absolute;left:13341;top:56120;width:40065;height:2992;visibility:visible;mso-wrap-style:square;v-text-anchor:top" o:gfxdata="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" filled="f" stroked="f">
+                <v:rect id="Rectangle 118" o:spid="_x0000_s1122" style="position:absolute;left:13341;top:56120;width:40065;height:2992;visibility:visible;mso-wrap-style:square;v-text-anchor:top" o:gfxdata="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" filled="f" stroked="f">
                   <v:textbox inset="0,0,0,0">
                     <w:txbxContent>
                       <w:p>
@@ -8665,7 +8689,7 @@
                     </w:txbxContent>
                   </v:textbox>
                 </v:rect>
-                <v:rect id="Rectangle 119" o:spid="_x0000_s1123" style="position:absolute;left:43547;top:56573;width:507;height:2243;visibility:visible;mso-wrap-style:square;v-text-anchor:top" o:gfxdata="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" filled="f" stroked="f">
+                <v:rect id="Rectangle 119" o:spid="_x0000_s1123" style="position:absolute;left:43547;top:56573;width:507;height:2243;visibility:visible;mso-wrap-style:square;v-text-anchor:top" o:gfxdata="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" filled="f" stroked="f">
                   <v:textbox inset="0,0,0,0">
                     <w:txbxContent>
                       <w:p>
@@ -8685,7 +8709,7 @@
                     </w:txbxContent>
                   </v:textbox>
                 </v:rect>
-                <v:rect id="Rectangle 120" o:spid="_x0000_s1124" style="position:absolute;left:55809;top:56128;width:507;height:2244;visibility:visible;mso-wrap-style:square;v-text-anchor:top" o:gfxdata="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" filled="f" stroked="f">
+                <v:rect id="Rectangle 120" o:spid="_x0000_s1124" style="position:absolute;left:55809;top:56128;width:507;height:2244;visibility:visible;mso-wrap-style:square;v-text-anchor:top" o:gfxdata="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" filled="f" stroked="f">
                   <v:textbox inset="0,0,0,0">
                     <w:txbxContent>
                       <w:p>
@@ -8705,15 +8729,15 @@
                     </w:txbxContent>
                   </v:textbox>
                 </v:rect>
-                <v:shape id="Shape 14446" o:spid="_x0000_s1125" style="position:absolute;top:56120;width:381;height:9528;visibility:visible;mso-wrap-style:square;v-text-anchor:top" coordsize="38100,952818" o:gfxdata="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" path="m,l38100,r,952818l,952818,,e" fillcolor="black" stroked="f" strokeweight="0">
+                <v:shape id="Shape 14446" o:spid="_x0000_s1125" style="position:absolute;top:56120;width:381;height:9528;visibility:visible;mso-wrap-style:square;v-text-anchor:top" coordsize="38100,952818" o:gfxdata="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" path="m,l38100,r,952818l,952818,,e" fillcolor="black" stroked="f" strokeweight="0">
                   <v:stroke miterlimit="83231f" joinstyle="miter"/>
                   <v:path arrowok="t" textboxrect="0,0,38100,952818"/>
                 </v:shape>
-                <v:shape id="Shape 14447" o:spid="_x0000_s1126" style="position:absolute;left:508;top:56120;width:95;height:9528;visibility:visible;mso-wrap-style:square;v-text-anchor:top" coordsize="9525,952818" o:gfxdata="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" path="m,l9525,r,952818l,952818,,e" fillcolor="black" stroked="f" strokeweight="0">
+                <v:shape id="Shape 14447" o:spid="_x0000_s1126" style="position:absolute;left:508;top:56120;width:95;height:9528;visibility:visible;mso-wrap-style:square;v-text-anchor:top" coordsize="9525,952818" o:gfxdata="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" path="m,l9525,r,952818l,952818,,e" fillcolor="black" stroked="f" strokeweight="0">
                   <v:stroke miterlimit="83231f" joinstyle="miter"/>
                   <v:path arrowok="t" textboxrect="0,0,9525,952818"/>
                 </v:shape>
-                <v:rect id="Rectangle 123" o:spid="_x0000_s1127" style="position:absolute;left:381;top:65656;width:506;height:2244;visibility:visible;mso-wrap-style:square;v-text-anchor:top" o:gfxdata="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" filled="f" stroked="f">
+                <v:rect id="Rectangle 123" o:spid="_x0000_s1127" style="position:absolute;left:381;top:65656;width:506;height:2244;visibility:visible;mso-wrap-style:square;v-text-anchor:top" o:gfxdata="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" filled="f" stroked="f">
                   <v:textbox inset="0,0,0,0">
                     <w:txbxContent>
                       <w:p>
@@ -8733,7 +8757,7 @@
                     </w:txbxContent>
                   </v:textbox>
                 </v:rect>
-                <v:rect id="Rectangle 124" o:spid="_x0000_s1128" style="position:absolute;left:669;top:65656;width:507;height:2244;visibility:visible;mso-wrap-style:square;v-text-anchor:top" o:gfxdata="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" filled="f" stroked="f">
+                <v:rect id="Rectangle 124" o:spid="_x0000_s1128" style="position:absolute;left:669;top:65656;width:507;height:2244;visibility:visible;mso-wrap-style:square;v-text-anchor:top" o:gfxdata="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" filled="f" stroked="f">
                   <v:textbox inset="0,0,0,0">
                     <w:txbxContent>
                       <w:p>
@@ -8753,7 +8777,7 @@
                     </w:txbxContent>
                   </v:textbox>
                 </v:rect>
-                <v:rect id="Rectangle 125" o:spid="_x0000_s1129" style="position:absolute;left:1336;top:65654;width:21418;height:2072;visibility:visible;mso-wrap-style:square;v-text-anchor:top" o:gfxdata="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" filled="f" stroked="f">
+                <v:rect id="Rectangle 125" o:spid="_x0000_s1129" style="position:absolute;left:1336;top:65654;width:21418;height:2072;visibility:visible;mso-wrap-style:square;v-text-anchor:top" o:gfxdata="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" filled="f" stroked="f">
                   <v:textbox inset="0,0,0,0">
                     <w:txbxContent>
                       <w:p>
@@ -8783,7 +8807,7 @@
                     </w:txbxContent>
                   </v:textbox>
                 </v:rect>
-                <v:rect id="Rectangle 126" o:spid="_x0000_s1130" style="position:absolute;left:17503;top:65654;width:516;height:2072;visibility:visible;mso-wrap-style:square;v-text-anchor:top" o:gfxdata="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" filled="f" stroked="f">
+                <v:rect id="Rectangle 126" o:spid="_x0000_s1130" style="position:absolute;left:17503;top:65654;width:516;height:2072;visibility:visible;mso-wrap-style:square;v-text-anchor:top" o:gfxdata="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" filled="f" stroked="f">
                   <v:textbox inset="0,0,0,0">
                     <w:txbxContent>
                       <w:p>
@@ -8802,7 +8826,7 @@
                     </w:txbxContent>
                   </v:textbox>
                 </v:rect>
-                <v:rect id="Rectangle 127" o:spid="_x0000_s1131" style="position:absolute;left:1336;top:67210;width:1530;height:2071;visibility:visible;mso-wrap-style:square;v-text-anchor:top" o:gfxdata="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" filled="f" stroked="f">
+                <v:rect id="Rectangle 127" o:spid="_x0000_s1131" style="position:absolute;left:1336;top:67210;width:1530;height:2071;visibility:visible;mso-wrap-style:square;v-text-anchor:top" o:gfxdata="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" filled="f" stroked="f">
                   <v:textbox inset="0,0,0,0">
                     <w:txbxContent>
                       <w:p>
@@ -8821,7 +8845,7 @@
                     </w:txbxContent>
                   </v:textbox>
                 </v:rect>
-                <v:rect id="Rectangle 128" o:spid="_x0000_s1132" style="position:absolute;left:2479;top:67502;width:34859;height:2764;visibility:visible;mso-wrap-style:square;v-text-anchor:top" o:gfxdata="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" filled="f" stroked="f">
+                <v:rect id="Rectangle 128" o:spid="_x0000_s1132" style="position:absolute;left:2479;top:67502;width:34859;height:2764;visibility:visible;mso-wrap-style:square;v-text-anchor:top" o:gfxdata="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" filled="f" stroked="f">
                   <v:textbox inset="0,0,0,0">
                     <w:txbxContent>
                       <w:p>
@@ -8844,7 +8868,7 @@
                     </w:txbxContent>
                   </v:textbox>
                 </v:rect>
-                <v:rect id="Rectangle 129" o:spid="_x0000_s1133" style="position:absolute;left:23635;top:67210;width:516;height:2071;visibility:visible;mso-wrap-style:square;v-text-anchor:top" o:gfxdata="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" filled="f" stroked="f">
+                <v:rect id="Rectangle 129" o:spid="_x0000_s1133" style="position:absolute;left:23635;top:67210;width:516;height:2071;visibility:visible;mso-wrap-style:square;v-text-anchor:top" o:gfxdata="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" filled="f" stroked="f">
                   <v:textbox inset="0,0,0,0">
                     <w:txbxContent>
                       <w:p>
@@ -8863,7 +8887,7 @@
                     </w:txbxContent>
                   </v:textbox>
                 </v:rect>
-                <v:rect id="Rectangle 131" o:spid="_x0000_s1134" style="position:absolute;left:55809;top:65656;width:1013;height:2244;visibility:visible;mso-wrap-style:square;v-text-anchor:top" o:gfxdata="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" filled="f" stroked="f">
+                <v:rect id="Rectangle 131" o:spid="_x0000_s1134" style="position:absolute;left:55809;top:65656;width:1013;height:2244;visibility:visible;mso-wrap-style:square;v-text-anchor:top" o:gfxdata="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" filled="f" stroked="f">
                   <v:textbox inset="0,0,0,0">
                     <w:txbxContent>
                       <w:p>
@@ -8883,15 +8907,15 @@
                     </w:txbxContent>
                   </v:textbox>
                 </v:rect>
-                <v:shape id="Shape 14448" o:spid="_x0000_s1135" style="position:absolute;top:65648;width:381;height:3144;visibility:visible;mso-wrap-style:square;v-text-anchor:top" coordsize="38100,314325" o:gfxdata="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" path="m,l38100,r,314325l,314325,,e" fillcolor="black" stroked="f" strokeweight="0">
+                <v:shape id="Shape 14448" o:spid="_x0000_s1135" style="position:absolute;top:65648;width:381;height:3144;visibility:visible;mso-wrap-style:square;v-text-anchor:top" coordsize="38100,314325" o:gfxdata="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" path="m,l38100,r,314325l,314325,,e" fillcolor="black" stroked="f" strokeweight="0">
                   <v:stroke miterlimit="83231f" joinstyle="miter"/>
                   <v:path arrowok="t" textboxrect="0,0,38100,314325"/>
                 </v:shape>
-                <v:shape id="Shape 14449" o:spid="_x0000_s1136" style="position:absolute;left:508;top:65648;width:95;height:3144;visibility:visible;mso-wrap-style:square;v-text-anchor:top" coordsize="9525,314325" o:gfxdata="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" path="m,l9525,r,314325l,314325,,e" fillcolor="black" stroked="f" strokeweight="0">
+                <v:shape id="Shape 14449" o:spid="_x0000_s1136" style="position:absolute;left:508;top:65648;width:95;height:3144;visibility:visible;mso-wrap-style:square;v-text-anchor:top" coordsize="9525,314325" o:gfxdata="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" path="m,l9525,r,314325l,314325,,e" fillcolor="black" stroked="f" strokeweight="0">
                   <v:stroke miterlimit="83231f" joinstyle="miter"/>
                   <v:path arrowok="t" textboxrect="0,0,9525,314325"/>
                 </v:shape>
-                <v:rect id="Rectangle 134" o:spid="_x0000_s1137" style="position:absolute;left:381;top:68799;width:506;height:2244;visibility:visible;mso-wrap-style:square;v-text-anchor:top" o:gfxdata="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" filled="f" stroked="f">
+                <v:rect id="Rectangle 134" o:spid="_x0000_s1137" style="position:absolute;left:381;top:68799;width:506;height:2244;visibility:visible;mso-wrap-style:square;v-text-anchor:top" o:gfxdata="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" filled="f" stroked="f">
                   <v:textbox inset="0,0,0,0">
                     <w:txbxContent>
                       <w:p>
@@ -8911,7 +8935,7 @@
                     </w:txbxContent>
                   </v:textbox>
                 </v:rect>
-                <v:rect id="Rectangle 135" o:spid="_x0000_s1138" style="position:absolute;left:669;top:68799;width:507;height:2244;visibility:visible;mso-wrap-style:square;v-text-anchor:top" o:gfxdata="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" filled="f" stroked="f">
+                <v:rect id="Rectangle 135" o:spid="_x0000_s1138" style="position:absolute;left:669;top:68799;width:507;height:2244;visibility:visible;mso-wrap-style:square;v-text-anchor:top" o:gfxdata="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" filled="f" stroked="f">
                   <v:textbox inset="0,0,0,0">
                     <w:txbxContent>
                       <w:p>
@@ -8931,7 +8955,7 @@
                     </w:txbxContent>
                   </v:textbox>
                 </v:rect>
-                <v:rect id="Rectangle 136" o:spid="_x0000_s1139" style="position:absolute;left:1336;top:68799;width:507;height:2244;visibility:visible;mso-wrap-style:square;v-text-anchor:top" o:gfxdata="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" filled="f" stroked="f">
+                <v:rect id="Rectangle 136" o:spid="_x0000_s1139" style="position:absolute;left:1336;top:68799;width:507;height:2244;visibility:visible;mso-wrap-style:square;v-text-anchor:top" o:gfxdata="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" filled="f" stroked="f">
                   <v:textbox inset="0,0,0,0">
                     <w:txbxContent>
                       <w:p>
@@ -8951,7 +8975,7 @@
                     </w:txbxContent>
                   </v:textbox>
                 </v:rect>
-                <v:rect id="Rectangle 137" o:spid="_x0000_s1140" style="position:absolute;left:2924;top:68799;width:506;height:2244;visibility:visible;mso-wrap-style:square;v-text-anchor:top" o:gfxdata="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" filled="f" stroked="f">
+                <v:rect id="Rectangle 137" o:spid="_x0000_s1140" style="position:absolute;left:2924;top:68799;width:506;height:2244;visibility:visible;mso-wrap-style:square;v-text-anchor:top" o:gfxdata="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" filled="f" stroked="f">
                   <v:textbox inset="0,0,0,0">
                     <w:txbxContent>
                       <w:p>
@@ -8971,7 +8995,7 @@
                     </w:txbxContent>
                   </v:textbox>
                 </v:rect>
-                <v:rect id="Rectangle 138" o:spid="_x0000_s1141" style="position:absolute;left:55809;top:68799;width:507;height:2244;visibility:visible;mso-wrap-style:square;v-text-anchor:top" o:gfxdata="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" filled="f" stroked="f">
+                <v:rect id="Rectangle 138" o:spid="_x0000_s1141" style="position:absolute;left:55809;top:68799;width:507;height:2244;visibility:visible;mso-wrap-style:square;v-text-anchor:top" o:gfxdata="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" filled="f" stroked="f">
                   <v:textbox inset="0,0,0,0">
                     <w:txbxContent>
                       <w:p>
@@ -8991,15 +9015,15 @@
                     </w:txbxContent>
                   </v:textbox>
                 </v:rect>
-                <v:shape id="Shape 14450" o:spid="_x0000_s1142" style="position:absolute;top:68792;width:381;height:1682;visibility:visible;mso-wrap-style:square;v-text-anchor:top" coordsize="38100,168275" o:gfxdata="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" path="m,l38100,r,168275l,168275,,e" fillcolor="black" stroked="f" strokeweight="0">
+                <v:shape id="Shape 14450" o:spid="_x0000_s1142" style="position:absolute;top:68792;width:381;height:1682;visibility:visible;mso-wrap-style:square;v-text-anchor:top" coordsize="38100,168275" o:gfxdata="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" path="m,l38100,r,168275l,168275,,e" fillcolor="black" stroked="f" strokeweight="0">
                   <v:stroke miterlimit="83231f" joinstyle="miter"/>
                   <v:path arrowok="t" textboxrect="0,0,38100,168275"/>
                 </v:shape>
-                <v:shape id="Shape 14451" o:spid="_x0000_s1143" style="position:absolute;left:539;top:68792;width:92;height:1682;visibility:visible;mso-wrap-style:square;v-text-anchor:top" coordsize="9144,168275" o:gfxdata="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" path="m,l9144,r,168275l,168275,,e" fillcolor="black" stroked="f" strokeweight="0">
+                <v:shape id="Shape 14451" o:spid="_x0000_s1143" style="position:absolute;left:539;top:68792;width:92;height:1682;visibility:visible;mso-wrap-style:square;v-text-anchor:top" coordsize="9144,168275" o:gfxdata="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" path="m,l9144,r,168275l,168275,,e" fillcolor="black" stroked="f" strokeweight="0">
                   <v:stroke miterlimit="83231f" joinstyle="miter"/>
                   <v:path arrowok="t" textboxrect="0,0,9144,168275"/>
                 </v:shape>
-                <v:rect id="Rectangle 141" o:spid="_x0000_s1144" style="position:absolute;left:381;top:70482;width:506;height:2244;visibility:visible;mso-wrap-style:square;v-text-anchor:top" o:gfxdata="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" filled="f" stroked="f">
+                <v:rect id="Rectangle 141" o:spid="_x0000_s1144" style="position:absolute;left:381;top:70482;width:506;height:2244;visibility:visible;mso-wrap-style:square;v-text-anchor:top" o:gfxdata="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" filled="f" stroked="f">
                   <v:textbox inset="0,0,0,0">
                     <w:txbxContent>
                       <w:p>
@@ -9019,7 +9043,7 @@
                     </w:txbxContent>
                   </v:textbox>
                 </v:rect>
-                <v:rect id="Rectangle 142" o:spid="_x0000_s1145" style="position:absolute;left:669;top:70482;width:507;height:2244;visibility:visible;mso-wrap-style:square;v-text-anchor:top" o:gfxdata="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" filled="f" stroked="f">
+                <v:rect id="Rectangle 142" o:spid="_x0000_s1145" style="position:absolute;left:669;top:70482;width:507;height:2244;visibility:visible;mso-wrap-style:square;v-text-anchor:top" o:gfxdata="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" filled="f" stroked="f">
                   <v:textbox inset="0,0,0,0">
                     <w:txbxContent>
                       <w:p>
@@ -9039,7 +9063,7 @@
                     </w:txbxContent>
                   </v:textbox>
                 </v:rect>
-                <v:rect id="Rectangle 143" o:spid="_x0000_s1146" style="position:absolute;left:1336;top:70480;width:19464;height:2072;visibility:visible;mso-wrap-style:square;v-text-anchor:top" o:gfxdata="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" filled="f" stroked="f">
+                <v:rect id="Rectangle 143" o:spid="_x0000_s1146" style="position:absolute;left:1336;top:70480;width:19464;height:2072;visibility:visible;mso-wrap-style:square;v-text-anchor:top" o:gfxdata="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" filled="f" stroked="f">
                   <v:textbox inset="0,0,0,0">
                     <w:txbxContent>
                       <w:p>
@@ -9069,7 +9093,7 @@
                     </w:txbxContent>
                   </v:textbox>
                 </v:rect>
-                <v:rect id="Rectangle 144" o:spid="_x0000_s1147" style="position:absolute;left:15979;top:70480;width:516;height:2072;visibility:visible;mso-wrap-style:square;v-text-anchor:top" o:gfxdata="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" filled="f" stroked="f">
+                <v:rect id="Rectangle 144" o:spid="_x0000_s1147" style="position:absolute;left:15979;top:70480;width:516;height:2072;visibility:visible;mso-wrap-style:square;v-text-anchor:top" o:gfxdata="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" filled="f" stroked="f">
                   <v:textbox inset="0,0,0,0">
                     <w:txbxContent>
                       <w:p>
@@ -9088,7 +9112,7 @@
                     </w:txbxContent>
                   </v:textbox>
                 </v:rect>
-                <v:rect id="Rectangle 145" o:spid="_x0000_s1148" style="position:absolute;left:16392;top:70480;width:516;height:2072;visibility:visible;mso-wrap-style:square;v-text-anchor:top" o:gfxdata="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" filled="f" stroked="f">
+                <v:rect id="Rectangle 145" o:spid="_x0000_s1148" style="position:absolute;left:16392;top:70480;width:516;height:2072;visibility:visible;mso-wrap-style:square;v-text-anchor:top" o:gfxdata="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" filled="f" stroked="f">
                   <v:textbox inset="0,0,0,0">
                     <w:txbxContent>
                       <w:p>
@@ -9107,7 +9131,7 @@
                     </w:txbxContent>
                   </v:textbox>
                 </v:rect>
-                <v:rect id="Rectangle 146" o:spid="_x0000_s1149" style="position:absolute;left:1336;top:72040;width:2543;height:2071;visibility:visible;mso-wrap-style:square;v-text-anchor:top" o:gfxdata="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" filled="f" stroked="f">
+                <v:rect id="Rectangle 146" o:spid="_x0000_s1149" style="position:absolute;left:1336;top:72040;width:2543;height:2071;visibility:visible;mso-wrap-style:square;v-text-anchor:top" o:gfxdata="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" filled="f" stroked="f">
                   <v:textbox inset="0,0,0,0">
                     <w:txbxContent>
                       <w:p>
@@ -9126,7 +9150,7 @@
                     </w:txbxContent>
                   </v:textbox>
                 </v:rect>
-                <v:rect id="Rectangle 147" o:spid="_x0000_s1150" style="position:absolute;left:2095;top:71946;width:33144;height:2605;visibility:visible;mso-wrap-style:square;v-text-anchor:top" o:gfxdata="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" filled="f" stroked="f">
+                <v:rect id="Rectangle 147" o:spid="_x0000_s1150" style="position:absolute;left:2095;top:71946;width:33144;height:2605;visibility:visible;mso-wrap-style:square;v-text-anchor:top" o:gfxdata="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" filled="f" stroked="f">
                   <v:textbox inset="0,0,0,0">
                     <w:txbxContent>
                       <w:p>
@@ -9149,7 +9173,7 @@
                     </w:txbxContent>
                   </v:textbox>
                 </v:rect>
-                <v:rect id="Rectangle 148" o:spid="_x0000_s1151" style="position:absolute;left:24397;top:71946;width:507;height:2244;visibility:visible;mso-wrap-style:square;v-text-anchor:top" o:gfxdata="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" filled="f" stroked="f">
+                <v:rect id="Rectangle 148" o:spid="_x0000_s1151" style="position:absolute;left:24397;top:71946;width:507;height:2244;visibility:visible;mso-wrap-style:square;v-text-anchor:top" o:gfxdata="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" filled="f" stroked="f">
                   <v:textbox inset="0,0,0,0">
                     <w:txbxContent>
                       <w:p>
@@ -9169,7 +9193,7 @@
                     </w:txbxContent>
                   </v:textbox>
                 </v:rect>
-                <v:rect id="Rectangle 149" o:spid="_x0000_s1152" style="position:absolute;left:55809;top:70482;width:507;height:2244;visibility:visible;mso-wrap-style:square;v-text-anchor:top" o:gfxdata="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" filled="f" stroked="f">
+                <v:rect id="Rectangle 149" o:spid="_x0000_s1152" style="position:absolute;left:55809;top:70482;width:507;height:2244;visibility:visible;mso-wrap-style:square;v-text-anchor:top" o:gfxdata="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" filled="f" stroked="f">
                   <v:textbox inset="0,0,0,0">
                     <w:txbxContent>
                       <w:p>
@@ -9189,15 +9213,15 @@
                     </w:txbxContent>
                   </v:textbox>
                 </v:rect>
-                <v:shape id="Shape 14452" o:spid="_x0000_s1153" style="position:absolute;top:70475;width:381;height:3115;visibility:visible;mso-wrap-style:square;v-text-anchor:top" coordsize="38100,311468" o:gfxdata="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" path="m,l38100,r,311468l,311468,,e" fillcolor="black" stroked="f" strokeweight="0">
+                <v:shape id="Shape 14452" o:spid="_x0000_s1153" style="position:absolute;top:70475;width:381;height:3115;visibility:visible;mso-wrap-style:square;v-text-anchor:top" coordsize="38100,311468" o:gfxdata="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" path="m,l38100,r,311468l,311468,,e" fillcolor="black" stroked="f" strokeweight="0">
                   <v:stroke miterlimit="83231f" joinstyle="miter"/>
                   <v:path arrowok="t" textboxrect="0,0,38100,311468"/>
                 </v:shape>
-                <v:shape id="Shape 14453" o:spid="_x0000_s1154" style="position:absolute;left:539;top:70475;width:92;height:3115;visibility:visible;mso-wrap-style:square;v-text-anchor:top" coordsize="9144,311468" o:gfxdata="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" path="m,l9144,r,311468l,311468,,e" fillcolor="black" stroked="f" strokeweight="0">
+                <v:shape id="Shape 14453" o:spid="_x0000_s1154" style="position:absolute;left:539;top:70475;width:92;height:3115;visibility:visible;mso-wrap-style:square;v-text-anchor:top" coordsize="9144,311468" o:gfxdata="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" path="m,l9144,r,311468l,311468,,e" fillcolor="black" stroked="f" strokeweight="0">
                   <v:stroke miterlimit="83231f" joinstyle="miter"/>
                   <v:path arrowok="t" textboxrect="0,0,9144,311468"/>
                 </v:shape>
-                <v:rect id="Rectangle 152" o:spid="_x0000_s1155" style="position:absolute;left:381;top:73597;width:506;height:2244;visibility:visible;mso-wrap-style:square;v-text-anchor:top" o:gfxdata="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" filled="f" stroked="f">
+                <v:rect id="Rectangle 152" o:spid="_x0000_s1155" style="position:absolute;left:381;top:73597;width:506;height:2244;visibility:visible;mso-wrap-style:square;v-text-anchor:top" o:gfxdata="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" filled="f" stroked="f">
                   <v:textbox inset="0,0,0,0">
                     <w:txbxContent>
                       <w:p>
@@ -9217,7 +9241,7 @@
                     </w:txbxContent>
                   </v:textbox>
                 </v:rect>
-                <v:rect id="Rectangle 153" o:spid="_x0000_s1156" style="position:absolute;left:669;top:73597;width:507;height:2244;visibility:visible;mso-wrap-style:square;v-text-anchor:top" o:gfxdata="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" filled="f" stroked="f">
+                <v:rect id="Rectangle 153" o:spid="_x0000_s1156" style="position:absolute;left:669;top:73597;width:507;height:2244;visibility:visible;mso-wrap-style:square;v-text-anchor:top" o:gfxdata="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" filled="f" stroked="f">
                   <v:textbox inset="0,0,0,0">
                     <w:txbxContent>
                       <w:p>
@@ -9237,7 +9261,7 @@
                     </w:txbxContent>
                   </v:textbox>
                 </v:rect>
-                <v:rect id="Rectangle 154" o:spid="_x0000_s1157" style="position:absolute;left:1244;top:74550;width:12097;height:2157;visibility:visible;mso-wrap-style:square;v-text-anchor:top" o:gfxdata="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" filled="f" stroked="f">
+                <v:rect id="Rectangle 154" o:spid="_x0000_s1157" style="position:absolute;left:1244;top:74550;width:12097;height:2157;visibility:visible;mso-wrap-style:square;v-text-anchor:top" o:gfxdata="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" filled="f" stroked="f">
                   <v:textbox inset="0,0,0,0">
                     <w:txbxContent>
                       <w:p>
@@ -9257,7 +9281,7 @@
                     </w:txbxContent>
                   </v:textbox>
                 </v:rect>
-                <v:rect id="Rectangle 155" o:spid="_x0000_s1158" style="position:absolute;left:8162;top:73595;width:517;height:2072;visibility:visible;mso-wrap-style:square;v-text-anchor:top" o:gfxdata="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" filled="f" stroked="f">
+                <v:rect id="Rectangle 155" o:spid="_x0000_s1158" style="position:absolute;left:8162;top:73595;width:517;height:2072;visibility:visible;mso-wrap-style:square;v-text-anchor:top" o:gfxdata="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" filled="f" stroked="f">
                   <v:textbox inset="0,0,0,0">
                     <w:txbxContent>
                       <w:p>
@@ -9276,7 +9300,7 @@
                     </w:txbxContent>
                   </v:textbox>
                 </v:rect>
-                <v:rect id="Rectangle 156" o:spid="_x0000_s1159" style="position:absolute;left:1336;top:75151;width:2037;height:2072;visibility:visible;mso-wrap-style:square;v-text-anchor:top" o:gfxdata="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" filled="f" stroked="f">
+                <v:rect id="Rectangle 156" o:spid="_x0000_s1159" style="position:absolute;left:1336;top:75151;width:2037;height:2072;visibility:visible;mso-wrap-style:square;v-text-anchor:top" o:gfxdata="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" filled="f" stroked="f">
                   <v:textbox inset="0,0,0,0">
                     <w:txbxContent>
                       <w:p>
@@ -9295,7 +9319,7 @@
                     </w:txbxContent>
                   </v:textbox>
                 </v:rect>
-                <v:rect id="Rectangle 157" o:spid="_x0000_s1160" style="position:absolute;left:2860;top:76310;width:32096;height:2529;visibility:visible;mso-wrap-style:square;v-text-anchor:top" o:gfxdata="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" filled="f" stroked="f">
+                <v:rect id="Rectangle 157" o:spid="_x0000_s1160" style="position:absolute;left:2860;top:76310;width:32096;height:2529;visibility:visible;mso-wrap-style:square;v-text-anchor:top" o:gfxdata="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" filled="f" stroked="f">
                   <v:textbox inset="0,0,0,0">
                     <w:txbxContent>
                       <w:p>
@@ -9318,7 +9342,7 @@
                     </w:txbxContent>
                   </v:textbox>
                 </v:rect>
-                <v:rect id="Rectangle 158" o:spid="_x0000_s1161" style="position:absolute;left:22012;top:75151;width:516;height:2072;visibility:visible;mso-wrap-style:square;v-text-anchor:top" o:gfxdata="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" filled="f" stroked="f">
+                <v:rect id="Rectangle 158" o:spid="_x0000_s1161" style="position:absolute;left:22012;top:75151;width:516;height:2072;visibility:visible;mso-wrap-style:square;v-text-anchor:top" o:gfxdata="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" filled="f" stroked="f">
                   <v:textbox inset="0,0,0,0">
                     <w:txbxContent>
                       <w:p>
@@ -9337,7 +9361,7 @@
                     </w:txbxContent>
                   </v:textbox>
                 </v:rect>
-                <v:rect id="Rectangle 159" o:spid="_x0000_s1162" style="position:absolute;left:55809;top:73597;width:507;height:2244;visibility:visible;mso-wrap-style:square;v-text-anchor:top" o:gfxdata="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" filled="f" stroked="f">
+                <v:rect id="Rectangle 159" o:spid="_x0000_s1162" style="position:absolute;left:55809;top:73597;width:507;height:2244;visibility:visible;mso-wrap-style:square;v-text-anchor:top" o:gfxdata="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" filled="f" stroked="f">
                   <v:textbox inset="0,0,0,0">
                     <w:txbxContent>
                       <w:p>
@@ -9357,15 +9381,15 @@
                     </w:txbxContent>
                   </v:textbox>
                 </v:rect>
-                <v:shape id="Shape 14454" o:spid="_x0000_s1163" style="position:absolute;top:73590;width:381;height:3111;visibility:visible;mso-wrap-style:square;v-text-anchor:top" coordsize="38100,311150" o:gfxdata="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" path="m,l38100,r,311150l,311150,,e" fillcolor="black" stroked="f" strokeweight="0">
+                <v:shape id="Shape 14454" o:spid="_x0000_s1163" style="position:absolute;top:73590;width:381;height:3111;visibility:visible;mso-wrap-style:square;v-text-anchor:top" coordsize="38100,311150" o:gfxdata="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" path="m,l38100,r,311150l,311150,,e" fillcolor="black" stroked="f" strokeweight="0">
                   <v:stroke miterlimit="83231f" joinstyle="miter"/>
                   <v:path arrowok="t" textboxrect="0,0,38100,311150"/>
                 </v:shape>
-                <v:shape id="Shape 14455" o:spid="_x0000_s1164" style="position:absolute;left:508;top:73590;width:95;height:3111;visibility:visible;mso-wrap-style:square;v-text-anchor:top" coordsize="9525,311150" o:gfxdata="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" path="m,l9525,r,311150l,311150,,e" fillcolor="black" stroked="f" strokeweight="0">
+                <v:shape id="Shape 14455" o:spid="_x0000_s1164" style="position:absolute;left:508;top:73590;width:95;height:3111;visibility:visible;mso-wrap-style:square;v-text-anchor:top" coordsize="9525,311150" o:gfxdata="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" path="m,l9525,r,311150l,311150,,e" fillcolor="black" stroked="f" strokeweight="0">
                   <v:stroke miterlimit="83231f" joinstyle="miter"/>
                   <v:path arrowok="t" textboxrect="0,0,9525,311150"/>
                 </v:shape>
-                <v:rect id="Rectangle 162" o:spid="_x0000_s1165" style="position:absolute;left:381;top:76709;width:506;height:2243;visibility:visible;mso-wrap-style:square;v-text-anchor:top" o:gfxdata="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" filled="f" stroked="f">
+                <v:rect id="Rectangle 162" o:spid="_x0000_s1165" style="position:absolute;left:381;top:76709;width:506;height:2243;visibility:visible;mso-wrap-style:square;v-text-anchor:top" o:gfxdata="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" filled="f" stroked="f">
                   <v:textbox inset="0,0,0,0">
                     <w:txbxContent>
                       <w:p>
@@ -9385,7 +9409,7 @@
                     </w:txbxContent>
                   </v:textbox>
                 </v:rect>
-                <v:rect id="Rectangle 163" o:spid="_x0000_s1166" style="position:absolute;left:669;top:76709;width:507;height:2243;visibility:visible;mso-wrap-style:square;v-text-anchor:top" o:gfxdata="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" filled="f" stroked="f">
+                <v:rect id="Rectangle 163" o:spid="_x0000_s1166" style="position:absolute;left:669;top:76709;width:507;height:2243;visibility:visible;mso-wrap-style:square;v-text-anchor:top" o:gfxdata="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" filled="f" stroked="f">
                   <v:textbox inset="0,0,0,0">
                     <w:txbxContent>
                       <w:p>
@@ -9405,7 +9429,7 @@
                     </w:txbxContent>
                   </v:textbox>
                 </v:rect>
-                <v:rect id="Rectangle 164" o:spid="_x0000_s1167" style="position:absolute;left:1336;top:76709;width:507;height:2243;visibility:visible;mso-wrap-style:square;v-text-anchor:top" o:gfxdata="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" filled="f" stroked="f">
+                <v:rect id="Rectangle 164" o:spid="_x0000_s1167" style="position:absolute;left:1336;top:76709;width:507;height:2243;visibility:visible;mso-wrap-style:square;v-text-anchor:top" o:gfxdata="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" filled="f" stroked="f">
                   <v:textbox inset="0,0,0,0">
                     <w:txbxContent>
                       <w:p>
@@ -9425,7 +9449,7 @@
                     </w:txbxContent>
                   </v:textbox>
                 </v:rect>
-                <v:rect id="Rectangle 165" o:spid="_x0000_s1168" style="position:absolute;left:2924;top:76709;width:506;height:2243;visibility:visible;mso-wrap-style:square;v-text-anchor:top" o:gfxdata="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" filled="f" stroked="f">
+                <v:rect id="Rectangle 165" o:spid="_x0000_s1168" style="position:absolute;left:2924;top:76709;width:506;height:2243;visibility:visible;mso-wrap-style:square;v-text-anchor:top" o:gfxdata="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" filled="f" stroked="f">
                   <v:textbox inset="0,0,0,0">
                     <w:txbxContent>
                       <w:p>
@@ -9445,7 +9469,7 @@
                     </w:txbxContent>
                   </v:textbox>
                 </v:rect>
-                <v:rect id="Rectangle 166" o:spid="_x0000_s1169" style="position:absolute;left:4511;top:76709;width:507;height:2243;visibility:visible;mso-wrap-style:square;v-text-anchor:top" o:gfxdata="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" filled="f" stroked="f">
+                <v:rect id="Rectangle 166" o:spid="_x0000_s1169" style="position:absolute;left:4511;top:76709;width:507;height:2243;visibility:visible;mso-wrap-style:square;v-text-anchor:top" o:gfxdata="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" filled="f" stroked="f">
                   <v:textbox inset="0,0,0,0">
                     <w:txbxContent>
                       <w:p>
@@ -9465,7 +9489,7 @@
                     </w:txbxContent>
                   </v:textbox>
                 </v:rect>
-                <v:rect id="Rectangle 167" o:spid="_x0000_s1170" style="position:absolute;left:55809;top:76709;width:507;height:2243;visibility:visible;mso-wrap-style:square;v-text-anchor:top" o:gfxdata="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" filled="f" stroked="f">
+                <v:rect id="Rectangle 167" o:spid="_x0000_s1170" style="position:absolute;left:55809;top:76709;width:507;height:2243;visibility:visible;mso-wrap-style:square;v-text-anchor:top" o:gfxdata="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" filled="f" stroked="f">
                   <v:textbox inset="0,0,0,0">
                     <w:txbxContent>
                       <w:p>
@@ -9485,15 +9509,15 @@
                     </w:txbxContent>
                   </v:textbox>
                 </v:rect>
-                <v:shape id="Shape 14456" o:spid="_x0000_s1171" style="position:absolute;top:76701;width:381;height:1683;visibility:visible;mso-wrap-style:square;v-text-anchor:top" coordsize="38100,168275" o:gfxdata="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" path="m,l38100,r,168275l,168275,,e" fillcolor="black" stroked="f" strokeweight="0">
+                <v:shape id="Shape 14456" o:spid="_x0000_s1171" style="position:absolute;top:76701;width:381;height:1683;visibility:visible;mso-wrap-style:square;v-text-anchor:top" coordsize="38100,168275" o:gfxdata="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" path="m,l38100,r,168275l,168275,,e" fillcolor="black" stroked="f" strokeweight="0">
                   <v:stroke miterlimit="83231f" joinstyle="miter"/>
                   <v:path arrowok="t" textboxrect="0,0,38100,168275"/>
                 </v:shape>
-                <v:shape id="Shape 14457" o:spid="_x0000_s1172" style="position:absolute;left:508;top:76701;width:95;height:1683;visibility:visible;mso-wrap-style:square;v-text-anchor:top" coordsize="9525,168275" o:gfxdata="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" path="m,l9525,r,168275l,168275,,e" fillcolor="black" stroked="f" strokeweight="0">
+                <v:shape id="Shape 14457" o:spid="_x0000_s1172" style="position:absolute;left:508;top:76701;width:95;height:1683;visibility:visible;mso-wrap-style:square;v-text-anchor:top" coordsize="9525,168275" o:gfxdata="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" path="m,l9525,r,168275l,168275,,e" fillcolor="black" stroked="f" strokeweight="0">
                   <v:stroke miterlimit="83231f" joinstyle="miter"/>
                   <v:path arrowok="t" textboxrect="0,0,9525,168275"/>
                 </v:shape>
-                <v:rect id="Rectangle 170" o:spid="_x0000_s1173" style="position:absolute;left:381;top:78391;width:506;height:2244;visibility:visible;mso-wrap-style:square;v-text-anchor:top" o:gfxdata="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" filled="f" stroked="f">
+                <v:rect id="Rectangle 170" o:spid="_x0000_s1173" style="position:absolute;left:381;top:78391;width:506;height:2244;visibility:visible;mso-wrap-style:square;v-text-anchor:top" o:gfxdata="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" filled="f" stroked="f">
                   <v:textbox inset="0,0,0,0">
                     <w:txbxContent>
                       <w:p>
@@ -9513,7 +9537,7 @@
                     </w:txbxContent>
                   </v:textbox>
                 </v:rect>
-                <v:rect id="Rectangle 171" o:spid="_x0000_s1174" style="position:absolute;left:669;top:78391;width:507;height:2244;visibility:visible;mso-wrap-style:square;v-text-anchor:top" o:gfxdata="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" filled="f" stroked="f">
+                <v:rect id="Rectangle 171" o:spid="_x0000_s1174" style="position:absolute;left:669;top:78391;width:507;height:2244;visibility:visible;mso-wrap-style:square;v-text-anchor:top" o:gfxdata="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" filled="f" stroked="f">
                   <v:textbox inset="0,0,0,0">
                     <w:txbxContent>
                       <w:p>
@@ -9533,7 +9557,7 @@
                     </w:txbxContent>
                   </v:textbox>
                 </v:rect>
-                <v:rect id="Rectangle 172" o:spid="_x0000_s1175" style="position:absolute;left:23857;top:78394;width:12212;height:2637;visibility:visible;mso-wrap-style:square;v-text-anchor:top" o:gfxdata="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" filled="f" stroked="f">
+                <v:rect id="Rectangle 172" o:spid="_x0000_s1175" style="position:absolute;left:23857;top:78394;width:12212;height:2637;visibility:visible;mso-wrap-style:square;v-text-anchor:top" o:gfxdata="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" filled="f" stroked="f">
                   <v:textbox inset="0,0,0,0">
                     <w:txbxContent>
                       <w:p>
@@ -9553,7 +9577,7 @@
                     </w:txbxContent>
                   </v:textbox>
                 </v:rect>
-                <v:rect id="Rectangle 173" o:spid="_x0000_s1176" style="position:absolute;left:33067;top:78645;width:507;height:2244;visibility:visible;mso-wrap-style:square;v-text-anchor:top" o:gfxdata="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" filled="f" stroked="f">
+                <v:rect id="Rectangle 173" o:spid="_x0000_s1176" style="position:absolute;left:33067;top:78645;width:507;height:2244;visibility:visible;mso-wrap-style:square;v-text-anchor:top" o:gfxdata="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" filled="f" stroked="f">
                   <v:textbox inset="0,0,0,0">
                     <w:txbxContent>
                       <w:p>
@@ -9573,7 +9597,7 @@
                     </w:txbxContent>
                   </v:textbox>
                 </v:rect>
-                <v:rect id="Rectangle 174" o:spid="_x0000_s1177" style="position:absolute;left:55809;top:78391;width:507;height:2244;visibility:visible;mso-wrap-style:square;v-text-anchor:top" o:gfxdata="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" filled="f" stroked="f">
+                <v:rect id="Rectangle 174" o:spid="_x0000_s1177" style="position:absolute;left:55809;top:78391;width:507;height:2244;visibility:visible;mso-wrap-style:square;v-text-anchor:top" o:gfxdata="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" filled="f" stroked="f">
                   <v:textbox inset="0,0,0,0">
                     <w:txbxContent>
                       <w:p>
@@ -9593,15 +9617,15 @@
                     </w:txbxContent>
                   </v:textbox>
                 </v:rect>
-                <v:shape id="Shape 14458" o:spid="_x0000_s1178" style="position:absolute;top:78384;width:381;height:2381;visibility:visible;mso-wrap-style:square;v-text-anchor:top" coordsize="38100,238125" o:gfxdata="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" path="m,l38100,r,238125l,238125,,e" fillcolor="black" stroked="f" strokeweight="0">
+                <v:shape id="Shape 14458" o:spid="_x0000_s1178" style="position:absolute;top:78384;width:381;height:2381;visibility:visible;mso-wrap-style:square;v-text-anchor:top" coordsize="38100,238125" o:gfxdata="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" path="m,l38100,r,238125l,238125,,e" fillcolor="black" stroked="f" strokeweight="0">
                   <v:stroke miterlimit="83231f" joinstyle="miter"/>
                   <v:path arrowok="t" textboxrect="0,0,38100,238125"/>
                 </v:shape>
-                <v:shape id="Shape 14459" o:spid="_x0000_s1179" style="position:absolute;left:508;top:78384;width:95;height:2381;visibility:visible;mso-wrap-style:square;v-text-anchor:top" coordsize="9525,238125" o:gfxdata="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" path="m,l9525,r,238125l,238125,,e" fillcolor="black" stroked="f" strokeweight="0">
+                <v:shape id="Shape 14459" o:spid="_x0000_s1179" style="position:absolute;left:508;top:78384;width:95;height:2381;visibility:visible;mso-wrap-style:square;v-text-anchor:top" coordsize="9525,238125" o:gfxdata="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" path="m,l9525,r,238125l,238125,,e" fillcolor="black" stroked="f" strokeweight="0">
                   <v:stroke miterlimit="83231f" joinstyle="miter"/>
                   <v:path arrowok="t" textboxrect="0,0,9525,238125"/>
                 </v:shape>
-                <v:rect id="Rectangle 179" o:spid="_x0000_s1180" style="position:absolute;left:22996;top:80775;width:657;height:2637;visibility:visible;mso-wrap-style:square;v-text-anchor:top" o:gfxdata="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" filled="f" stroked="f">
+                <v:rect id="Rectangle 179" o:spid="_x0000_s1180" style="position:absolute;left:22996;top:80775;width:657;height:2637;visibility:visible;mso-wrap-style:square;v-text-anchor:top" o:gfxdata="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" filled="f" stroked="f">
                   <v:textbox inset="0,0,0,0">
                     <w:txbxContent>
                       <w:p>
@@ -9621,7 +9645,7 @@
                     </w:txbxContent>
                   </v:textbox>
                 </v:rect>
-                <v:rect id="Rectangle 10891" o:spid="_x0000_s1181" style="position:absolute;left:23504;top:80775;width:5242;height:2637;visibility:visible;mso-wrap-style:square;v-text-anchor:top" o:gfxdata="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" filled="f" stroked="f">
+                <v:rect id="Rectangle 10891" o:spid="_x0000_s1181" style="position:absolute;left:23504;top:80775;width:5242;height:2637;visibility:visible;mso-wrap-style:square;v-text-anchor:top" o:gfxdata="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" filled="f" stroked="f">
                   <v:textbox inset="0,0,0,0">
                     <w:txbxContent>
                       <w:p>
@@ -9641,7 +9665,7 @@
                     </w:txbxContent>
                   </v:textbox>
                 </v:rect>
-                <v:rect id="Rectangle 10892" o:spid="_x0000_s1182" style="position:absolute;left:27441;top:80775;width:657;height:2637;visibility:visible;mso-wrap-style:square;v-text-anchor:top" o:gfxdata="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" filled="f" stroked="f">
+                <v:rect id="Rectangle 10892" o:spid="_x0000_s1182" style="position:absolute;left:27441;top:80775;width:657;height:2637;visibility:visible;mso-wrap-style:square;v-text-anchor:top" o:gfxdata="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" filled="f" stroked="f">
                   <v:textbox inset="0,0,0,0">
                     <w:txbxContent>
                       <w:p>
@@ -9661,7 +9685,7 @@
                     </w:txbxContent>
                   </v:textbox>
                 </v:rect>
-                <v:rect id="Rectangle 181" o:spid="_x0000_s1183" style="position:absolute;left:27953;top:81090;width:1315;height:2223;visibility:visible;mso-wrap-style:square;v-text-anchor:top" o:gfxdata="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" filled="f" stroked="f">
+                <v:rect id="Rectangle 181" o:spid="_x0000_s1183" style="position:absolute;left:27953;top:81090;width:1315;height:2223;visibility:visible;mso-wrap-style:square;v-text-anchor:top" o:gfxdata="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" filled="f" stroked="f">
                   <v:textbox inset="0,0,0,0">
                     <w:txbxContent>
                       <w:p>
@@ -9681,7 +9705,7 @@
                     </w:txbxContent>
                   </v:textbox>
                 </v:rect>
-                <v:rect id="Rectangle 182" o:spid="_x0000_s1184" style="position:absolute;left:28937;top:80775;width:657;height:2637;visibility:visible;mso-wrap-style:square;v-text-anchor:top" o:gfxdata="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" filled="f" stroked="f">
+                <v:rect id="Rectangle 182" o:spid="_x0000_s1184" style="position:absolute;left:28937;top:80775;width:657;height:2637;visibility:visible;mso-wrap-style:square;v-text-anchor:top" o:gfxdata="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" filled="f" stroked="f">
                   <v:textbox inset="0,0,0,0">
                     <w:txbxContent>
                       <w:p>
@@ -9701,7 +9725,7 @@
                     </w:txbxContent>
                   </v:textbox>
                 </v:rect>
-                <v:rect id="Rectangle 183" o:spid="_x0000_s1185" style="position:absolute;left:29445;top:80775;width:5242;height:2637;visibility:visible;mso-wrap-style:square;v-text-anchor:top" o:gfxdata="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" filled="f" stroked="f">
+                <v:rect id="Rectangle 183" o:spid="_x0000_s1185" style="position:absolute;left:29445;top:80775;width:5242;height:2637;visibility:visible;mso-wrap-style:square;v-text-anchor:top" o:gfxdata="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" filled="f" stroked="f">
                   <v:textbox inset="0,0,0,0">
                     <w:txbxContent>
                       <w:p>
@@ -9721,7 +9745,7 @@
                     </w:txbxContent>
                   </v:textbox>
                 </v:rect>
-                <v:rect id="Rectangle 184" o:spid="_x0000_s1186" style="position:absolute;left:33385;top:80775;width:657;height:2637;visibility:visible;mso-wrap-style:square;v-text-anchor:top" o:gfxdata="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" filled="f" stroked="f">
+                <v:rect id="Rectangle 184" o:spid="_x0000_s1186" style="position:absolute;left:33385;top:80775;width:657;height:2637;visibility:visible;mso-wrap-style:square;v-text-anchor:top" o:gfxdata="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" filled="f" stroked="f">
                   <v:textbox inset="0,0,0,0">
                     <w:txbxContent>
                       <w:p>
@@ -9741,7 +9765,7 @@
                     </w:txbxContent>
                   </v:textbox>
                 </v:rect>
-                <v:rect id="Rectangle 185" o:spid="_x0000_s1187" style="position:absolute;left:33893;top:81027;width:506;height:2243;visibility:visible;mso-wrap-style:square;v-text-anchor:top" o:gfxdata="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" filled="f" stroked="f">
+                <v:rect id="Rectangle 185" o:spid="_x0000_s1187" style="position:absolute;left:33893;top:81027;width:506;height:2243;visibility:visible;mso-wrap-style:square;v-text-anchor:top" o:gfxdata="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" filled="f" stroked="f">
                   <v:textbox inset="0,0,0,0">
                     <w:txbxContent>
                       <w:p>
@@ -9761,7 +9785,7 @@
                     </w:txbxContent>
                   </v:textbox>
                 </v:rect>
-                <v:rect id="Rectangle 186" o:spid="_x0000_s1188" style="position:absolute;left:55809;top:80773;width:507;height:2243;visibility:visible;mso-wrap-style:square;v-text-anchor:top" o:gfxdata="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" filled="f" stroked="f">
+                <v:rect id="Rectangle 186" o:spid="_x0000_s1188" style="position:absolute;left:55809;top:80773;width:507;height:2243;visibility:visible;mso-wrap-style:square;v-text-anchor:top" o:gfxdata="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" filled="f" stroked="f">
                   <v:textbox inset="0,0,0,0">
                     <w:txbxContent>
                       <w:p>
@@ -9781,15 +9805,15 @@
                     </w:txbxContent>
                   </v:textbox>
                 </v:rect>
-                <v:shape id="Shape 14460" o:spid="_x0000_s1189" style="position:absolute;top:80766;width:381;height:2225;visibility:visible;mso-wrap-style:square;v-text-anchor:top" coordsize="38100,222567" o:gfxdata="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" path="m,l38100,r,222567l,222567,,e" fillcolor="black" stroked="f" strokeweight="0">
+                <v:shape id="Shape 14460" o:spid="_x0000_s1189" style="position:absolute;top:80766;width:381;height:2225;visibility:visible;mso-wrap-style:square;v-text-anchor:top" coordsize="38100,222567" o:gfxdata="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" path="m,l38100,r,222567l,222567,,e" fillcolor="black" stroked="f" strokeweight="0">
                   <v:stroke miterlimit="83231f" joinstyle="miter"/>
                   <v:path arrowok="t" textboxrect="0,0,38100,222567"/>
                 </v:shape>
-                <v:shape id="Shape 14461" o:spid="_x0000_s1190" style="position:absolute;left:508;top:80766;width:95;height:2225;visibility:visible;mso-wrap-style:square;v-text-anchor:top" coordsize="9525,222567" o:gfxdata="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" path="m,l9525,r,222567l,222567,,e" fillcolor="black" stroked="f" strokeweight="0">
+                <v:shape id="Shape 14461" o:spid="_x0000_s1190" style="position:absolute;left:508;top:80766;width:95;height:2225;visibility:visible;mso-wrap-style:square;v-text-anchor:top" coordsize="9525,222567" o:gfxdata="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" path="m,l9525,r,222567l,222567,,e" fillcolor="black" stroked="f" strokeweight="0">
                   <v:stroke miterlimit="83231f" joinstyle="miter"/>
                   <v:path arrowok="t" textboxrect="0,0,9525,222567"/>
                 </v:shape>
-                <v:rect id="Rectangle 192" o:spid="_x0000_s1191" style="position:absolute;left:55809;top:82998;width:507;height:2243;visibility:visible;mso-wrap-style:square;v-text-anchor:top" o:gfxdata="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" filled="f" stroked="f">
+                <v:rect id="Rectangle 192" o:spid="_x0000_s1191" style="position:absolute;left:55809;top:82998;width:507;height:2243;visibility:visible;mso-wrap-style:square;v-text-anchor:top" o:gfxdata="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" filled="f" stroked="f">
                   <v:textbox inset="0,0,0,0">
                     <w:txbxContent>
                       <w:p>
@@ -9809,11 +9833,11 @@
                     </w:txbxContent>
                   </v:textbox>
                 </v:rect>
-                <v:shape id="Shape 14462" o:spid="_x0000_s1192" style="position:absolute;top:82991;width:381;height:1683;visibility:visible;mso-wrap-style:square;v-text-anchor:top" coordsize="38100,168275" o:gfxdata="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" path="m,l38100,r,168275l,168275,,e" fillcolor="black" stroked="f" strokeweight="0">
+                <v:shape id="Shape 14462" o:spid="_x0000_s1192" style="position:absolute;top:82991;width:381;height:1683;visibility:visible;mso-wrap-style:square;v-text-anchor:top" coordsize="38100,168275" o:gfxdata="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" path="m,l38100,r,168275l,168275,,e" fillcolor="black" stroked="f" strokeweight="0">
                   <v:stroke miterlimit="83231f" joinstyle="miter"/>
                   <v:path arrowok="t" textboxrect="0,0,38100,168275"/>
                 </v:shape>
-                <v:shape id="Shape 14463" o:spid="_x0000_s1193" style="position:absolute;left:508;top:82991;width:95;height:1683;visibility:visible;mso-wrap-style:square;v-text-anchor:top" coordsize="9525,168275" o:gfxdata="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" path="m,l9525,r,168275l,168275,,e" fillcolor="black" stroked="f" strokeweight="0">
+                <v:shape id="Shape 14463" o:spid="_x0000_s1193" style="position:absolute;left:508;top:82991;width:95;height:1683;visibility:visible;mso-wrap-style:square;v-text-anchor:top" coordsize="9525,168275" o:gfxdata="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" path="m,l9525,r,168275l,168275,,e" fillcolor="black" stroked="f" strokeweight="0">
                   <v:stroke miterlimit="83231f" joinstyle="miter"/>
                   <v:path arrowok="t" textboxrect="0,0,9525,168275"/>
                 </v:shape>
@@ -9965,15 +9989,26 @@
     <w:p>
       <w:pPr>
         <w:sectPr>
-          <w:headerReference w:type="default" r:id="rId8"/>
-          <w:footerReference w:type="even" r:id="rId9"/>
-          <w:footerReference w:type="default" r:id="rId10"/>
-          <w:footerReference w:type="first" r:id="rId11"/>
+          <w:headerReference w:type="default" r:id="rId9"/>
+          <w:footerReference w:type="even" r:id="rId10"/>
+          <w:footerReference w:type="default" r:id="rId11"/>
+          <w:footerReference w:type="first" r:id="rId12"/>
           <w:pgSz w:w="12240" w:h="15840"/>
           <w:pgMar w:top="335" w:right="1821" w:bottom="706" w:left="1696" w:header="720" w:footer="720" w:gutter="0"/>
           <w:cols w:space="720"/>
         </w:sectPr>
       </w:pPr>
+    </w:p>
+    <w:p>
+      <w:pPr>
+        <w:pStyle w:val="Ttulo2"/>
+      </w:pPr>
+      <w:bookmarkStart w:id="0" w:name="_Toc143019437"/>
+      <w:r>
+        <w:lastRenderedPageBreak/>
+        <w:t>Tabla de Contenidos</w:t>
+      </w:r>
+      <w:bookmarkEnd w:id="0"/>
     </w:p>
     <w:sdt>
       <w:sdtPr>
@@ -9982,10 +10017,11 @@
           <w:docPartGallery w:val="Table of Contents"/>
         </w:docPartObj>
       </w:sdtPr>
+      <w:sdtEndPr/>
       <w:sdtContent>
         <w:p>
           <w:pPr>
-            <w:pStyle w:val="TDC1"/>
+            <w:pStyle w:val="TDC2"/>
             <w:tabs>
               <w:tab w:val="right" w:pos="8838"/>
             </w:tabs>
@@ -10004,13 +10040,13 @@
           <w:r>
             <w:fldChar w:fldCharType="separate"/>
           </w:r>
-          <w:hyperlink w:anchor="_Toc142856478" w:history="1">
+          <w:hyperlink w:anchor="_Toc143019437" w:history="1">
             <w:r>
               <w:rPr>
                 <w:rStyle w:val="Hipervnculo"/>
                 <w:noProof/>
               </w:rPr>
-              <w:t>Resumen Ejecutivo:</w:t>
+              <w:t>Tabla de Contenidos</w:t>
             </w:r>
             <w:r>
               <w:rPr>
@@ -10031,7 +10067,7 @@
                 <w:noProof/>
                 <w:webHidden/>
               </w:rPr>
-              <w:instrText xml:space="preserve"> PAGEREF _Toc142856478 \h </w:instrText>
+              <w:instrText xml:space="preserve"> PAGEREF _Toc143019437 \h </w:instrText>
             </w:r>
             <w:r>
               <w:rPr>
@@ -10051,7 +10087,77 @@
                 <w:noProof/>
                 <w:webHidden/>
               </w:rPr>
-              <w:t>6</w:t>
+              <w:t>1</w:t>
+            </w:r>
+            <w:r>
+              <w:rPr>
+                <w:noProof/>
+                <w:webHidden/>
+              </w:rPr>
+              <w:fldChar w:fldCharType="end"/>
+            </w:r>
+          </w:hyperlink>
+        </w:p>
+        <w:p>
+          <w:pPr>
+            <w:pStyle w:val="TDC2"/>
+            <w:tabs>
+              <w:tab w:val="right" w:pos="8838"/>
+            </w:tabs>
+            <w:rPr>
+              <w:rFonts w:asciiTheme="minorHAnsi" w:eastAsiaTheme="minorEastAsia" w:hAnsiTheme="minorHAnsi" w:cstheme="minorBidi"/>
+              <w:noProof/>
+              <w:color w:val="auto"/>
+            </w:rPr>
+          </w:pPr>
+          <w:hyperlink w:anchor="_Toc143019438" w:history="1">
+            <w:r>
+              <w:rPr>
+                <w:rStyle w:val="Hipervnculo"/>
+                <w:noProof/>
+              </w:rPr>
+              <w:t>Ilustraciones</w:t>
+            </w:r>
+            <w:r>
+              <w:rPr>
+                <w:noProof/>
+                <w:webHidden/>
+              </w:rPr>
+              <w:tab/>
+            </w:r>
+            <w:r>
+              <w:rPr>
+                <w:noProof/>
+                <w:webHidden/>
+              </w:rPr>
+              <w:fldChar w:fldCharType="begin"/>
+            </w:r>
+            <w:r>
+              <w:rPr>
+                <w:noProof/>
+                <w:webHidden/>
+              </w:rPr>
+              <w:instrText xml:space="preserve"> PAGEREF _Toc143019438 \h </w:instrText>
+            </w:r>
+            <w:r>
+              <w:rPr>
+                <w:noProof/>
+                <w:webHidden/>
+              </w:rPr>
+            </w:r>
+            <w:r>
+              <w:rPr>
+                <w:noProof/>
+                <w:webHidden/>
+              </w:rPr>
+              <w:fldChar w:fldCharType="separate"/>
+            </w:r>
+            <w:r>
+              <w:rPr>
+                <w:noProof/>
+                <w:webHidden/>
+              </w:rPr>
+              <w:t>4</w:t>
             </w:r>
             <w:r>
               <w:rPr>
@@ -10074,13 +10180,13 @@
               <w:color w:val="auto"/>
             </w:rPr>
           </w:pPr>
-          <w:hyperlink w:anchor="_Toc142856479" w:history="1">
+          <w:hyperlink w:anchor="_Toc143019439" w:history="1">
             <w:r>
               <w:rPr>
                 <w:rStyle w:val="Hipervnculo"/>
                 <w:noProof/>
               </w:rPr>
-              <w:t>Capítulo I</w:t>
+              <w:t>Resumen Ejecutivo:</w:t>
             </w:r>
             <w:r>
               <w:rPr>
@@ -10101,7 +10207,7 @@
                 <w:noProof/>
                 <w:webHidden/>
               </w:rPr>
-              <w:instrText xml:space="preserve"> PAGEREF _Toc142856479 \h </w:instrText>
+              <w:instrText xml:space="preserve"> PAGEREF _Toc143019439 \h </w:instrText>
             </w:r>
             <w:r>
               <w:rPr>
@@ -10121,7 +10227,7 @@
                 <w:noProof/>
                 <w:webHidden/>
               </w:rPr>
-              <w:t>7</w:t>
+              <w:t>6</w:t>
             </w:r>
             <w:r>
               <w:rPr>
@@ -10144,13 +10250,13 @@
               <w:color w:val="auto"/>
             </w:rPr>
           </w:pPr>
-          <w:hyperlink w:anchor="_Toc142856480" w:history="1">
+          <w:hyperlink w:anchor="_Toc143019440" w:history="1">
             <w:r>
               <w:rPr>
                 <w:rStyle w:val="Hipervnculo"/>
                 <w:noProof/>
               </w:rPr>
-              <w:t>Generalidades de la Empresa</w:t>
+              <w:t>Abstract</w:t>
             </w:r>
             <w:r>
               <w:rPr>
@@ -10171,7 +10277,7 @@
                 <w:noProof/>
                 <w:webHidden/>
               </w:rPr>
-              <w:instrText xml:space="preserve"> PAGEREF _Toc142856480 \h </w:instrText>
+              <w:instrText xml:space="preserve"> PAGEREF _Toc143019440 \h </w:instrText>
             </w:r>
             <w:r>
               <w:rPr>
@@ -10191,7 +10297,7 @@
                 <w:noProof/>
                 <w:webHidden/>
               </w:rPr>
-              <w:t>7</w:t>
+              <w:t>8</w:t>
             </w:r>
             <w:r>
               <w:rPr>
@@ -10214,12 +10320,152 @@
               <w:color w:val="auto"/>
             </w:rPr>
           </w:pPr>
-          <w:hyperlink w:anchor="_Toc142856481" w:history="1">
+          <w:hyperlink w:anchor="_Toc143019441" w:history="1">
             <w:r>
               <w:rPr>
                 <w:rStyle w:val="Hipervnculo"/>
                 <w:noProof/>
               </w:rPr>
+              <w:t>Capítulo I</w:t>
+            </w:r>
+            <w:r>
+              <w:rPr>
+                <w:noProof/>
+                <w:webHidden/>
+              </w:rPr>
+              <w:tab/>
+            </w:r>
+            <w:r>
+              <w:rPr>
+                <w:noProof/>
+                <w:webHidden/>
+              </w:rPr>
+              <w:fldChar w:fldCharType="begin"/>
+            </w:r>
+            <w:r>
+              <w:rPr>
+                <w:noProof/>
+                <w:webHidden/>
+              </w:rPr>
+              <w:instrText xml:space="preserve"> PAGEREF _Toc143019441 \h </w:instrText>
+            </w:r>
+            <w:r>
+              <w:rPr>
+                <w:noProof/>
+                <w:webHidden/>
+              </w:rPr>
+            </w:r>
+            <w:r>
+              <w:rPr>
+                <w:noProof/>
+                <w:webHidden/>
+              </w:rPr>
+              <w:fldChar w:fldCharType="separate"/>
+            </w:r>
+            <w:r>
+              <w:rPr>
+                <w:noProof/>
+                <w:webHidden/>
+              </w:rPr>
+              <w:t>9</w:t>
+            </w:r>
+            <w:r>
+              <w:rPr>
+                <w:noProof/>
+                <w:webHidden/>
+              </w:rPr>
+              <w:fldChar w:fldCharType="end"/>
+            </w:r>
+          </w:hyperlink>
+        </w:p>
+        <w:p>
+          <w:pPr>
+            <w:pStyle w:val="TDC1"/>
+            <w:tabs>
+              <w:tab w:val="right" w:pos="8838"/>
+            </w:tabs>
+            <w:rPr>
+              <w:rFonts w:asciiTheme="minorHAnsi" w:eastAsiaTheme="minorEastAsia" w:hAnsiTheme="minorHAnsi" w:cstheme="minorBidi"/>
+              <w:noProof/>
+              <w:color w:val="auto"/>
+            </w:rPr>
+          </w:pPr>
+          <w:hyperlink w:anchor="_Toc143019442" w:history="1">
+            <w:r>
+              <w:rPr>
+                <w:rStyle w:val="Hipervnculo"/>
+                <w:noProof/>
+              </w:rPr>
+              <w:t>Generalidades de la Empresa</w:t>
+            </w:r>
+            <w:r>
+              <w:rPr>
+                <w:noProof/>
+                <w:webHidden/>
+              </w:rPr>
+              <w:tab/>
+            </w:r>
+            <w:r>
+              <w:rPr>
+                <w:noProof/>
+                <w:webHidden/>
+              </w:rPr>
+              <w:fldChar w:fldCharType="begin"/>
+            </w:r>
+            <w:r>
+              <w:rPr>
+                <w:noProof/>
+                <w:webHidden/>
+              </w:rPr>
+              <w:instrText xml:space="preserve"> PAGEREF _Toc143019442 \h </w:instrText>
+            </w:r>
+            <w:r>
+              <w:rPr>
+                <w:noProof/>
+                <w:webHidden/>
+              </w:rPr>
+            </w:r>
+            <w:r>
+              <w:rPr>
+                <w:noProof/>
+                <w:webHidden/>
+              </w:rPr>
+              <w:fldChar w:fldCharType="separate"/>
+            </w:r>
+            <w:r>
+              <w:rPr>
+                <w:noProof/>
+                <w:webHidden/>
+              </w:rPr>
+              <w:t>9</w:t>
+            </w:r>
+            <w:r>
+              <w:rPr>
+                <w:noProof/>
+                <w:webHidden/>
+              </w:rPr>
+              <w:fldChar w:fldCharType="end"/>
+            </w:r>
+          </w:hyperlink>
+        </w:p>
+        <w:p>
+          <w:pPr>
+            <w:pStyle w:val="TDC1"/>
+            <w:tabs>
+              <w:tab w:val="right" w:pos="8838"/>
+            </w:tabs>
+            <w:rPr>
+              <w:rFonts w:asciiTheme="minorHAnsi" w:eastAsiaTheme="minorEastAsia" w:hAnsiTheme="minorHAnsi" w:cstheme="minorBidi"/>
+              <w:noProof/>
+              <w:color w:val="auto"/>
+            </w:rPr>
+          </w:pPr>
+          <w:hyperlink w:anchor="_Toc143019443" w:history="1">
+            <w:r>
+              <w:rPr>
+                <w:rStyle w:val="Hipervnculo"/>
+                <w:noProof/>
+              </w:rPr>
               <w:t>Mavaen S.A de C.V</w:t>
             </w:r>
             <w:r>
@@ -10241,7 +10487,7 @@
                 <w:noProof/>
                 <w:webHidden/>
               </w:rPr>
-              <w:instrText xml:space="preserve"> PAGEREF _Toc142856481 \h </w:instrText>
+              <w:instrText xml:space="preserve"> PAGEREF _Toc143019443 \h </w:instrText>
             </w:r>
             <w:r>
               <w:rPr>
@@ -10261,7 +10507,7 @@
                 <w:noProof/>
                 <w:webHidden/>
               </w:rPr>
-              <w:t>7</w:t>
+              <w:t>9</w:t>
             </w:r>
             <w:r>
               <w:rPr>
@@ -10284,7 +10530,7 @@
               <w:color w:val="auto"/>
             </w:rPr>
           </w:pPr>
-          <w:hyperlink w:anchor="_Toc142856482" w:history="1">
+          <w:hyperlink w:anchor="_Toc143019444" w:history="1">
             <w:r>
               <w:rPr>
                 <w:rStyle w:val="Hipervnculo"/>
@@ -10311,7 +10557,7 @@
                 <w:noProof/>
                 <w:webHidden/>
               </w:rPr>
-              <w:instrText xml:space="preserve"> PAGEREF _Toc142856482 \h </w:instrText>
+              <w:instrText xml:space="preserve"> PAGEREF _Toc143019444 \h </w:instrText>
             </w:r>
             <w:r>
               <w:rPr>
@@ -10331,7 +10577,7 @@
                 <w:noProof/>
                 <w:webHidden/>
               </w:rPr>
-              <w:t>7</w:t>
+              <w:t>9</w:t>
             </w:r>
             <w:r>
               <w:rPr>
@@ -10354,7 +10600,7 @@
               <w:color w:val="auto"/>
             </w:rPr>
           </w:pPr>
-          <w:hyperlink w:anchor="_Toc142856483" w:history="1">
+          <w:hyperlink w:anchor="_Toc143019445" w:history="1">
             <w:r>
               <w:rPr>
                 <w:rStyle w:val="Hipervnculo"/>
@@ -10381,7 +10627,7 @@
                 <w:noProof/>
                 <w:webHidden/>
               </w:rPr>
-              <w:instrText xml:space="preserve"> PAGEREF _Toc142856483 \h </w:instrText>
+              <w:instrText xml:space="preserve"> PAGEREF _Toc143019445 \h </w:instrText>
             </w:r>
             <w:r>
               <w:rPr>
@@ -10401,7 +10647,7 @@
                 <w:noProof/>
                 <w:webHidden/>
               </w:rPr>
-              <w:t>9</w:t>
+              <w:t>11</w:t>
             </w:r>
             <w:r>
               <w:rPr>
@@ -10424,7 +10670,7 @@
               <w:color w:val="auto"/>
             </w:rPr>
           </w:pPr>
-          <w:hyperlink w:anchor="_Toc142856484" w:history="1">
+          <w:hyperlink w:anchor="_Toc143019446" w:history="1">
             <w:r>
               <w:rPr>
                 <w:rStyle w:val="Hipervnculo"/>
@@ -10451,7 +10697,7 @@
                 <w:noProof/>
                 <w:webHidden/>
               </w:rPr>
-              <w:instrText xml:space="preserve"> PAGEREF _Toc142856484 \h </w:instrText>
+              <w:instrText xml:space="preserve"> PAGEREF _Toc143019446 \h </w:instrText>
             </w:r>
             <w:r>
               <w:rPr>
@@ -10471,7 +10717,7 @@
                 <w:noProof/>
                 <w:webHidden/>
               </w:rPr>
-              <w:t>9</w:t>
+              <w:t>11</w:t>
             </w:r>
             <w:r>
               <w:rPr>
@@ -10494,7 +10740,7 @@
               <w:color w:val="auto"/>
             </w:rPr>
           </w:pPr>
-          <w:hyperlink w:anchor="_Toc142856485" w:history="1">
+          <w:hyperlink w:anchor="_Toc143019447" w:history="1">
             <w:r>
               <w:rPr>
                 <w:rStyle w:val="Hipervnculo"/>
@@ -10521,7 +10767,7 @@
                 <w:noProof/>
                 <w:webHidden/>
               </w:rPr>
-              <w:instrText xml:space="preserve"> PAGEREF _Toc142856485 \h </w:instrText>
+              <w:instrText xml:space="preserve"> PAGEREF _Toc143019447 \h </w:instrText>
             </w:r>
             <w:r>
               <w:rPr>
@@ -10541,7 +10787,7 @@
                 <w:noProof/>
                 <w:webHidden/>
               </w:rPr>
-              <w:t>10</w:t>
+              <w:t>11</w:t>
             </w:r>
             <w:r>
               <w:rPr>
@@ -10564,7 +10810,7 @@
               <w:color w:val="auto"/>
             </w:rPr>
           </w:pPr>
-          <w:hyperlink w:anchor="_Toc142856486" w:history="1">
+          <w:hyperlink w:anchor="_Toc143019448" w:history="1">
             <w:r>
               <w:rPr>
                 <w:rStyle w:val="Hipervnculo"/>
@@ -10591,7 +10837,7 @@
                 <w:noProof/>
                 <w:webHidden/>
               </w:rPr>
-              <w:instrText xml:space="preserve"> PAGEREF _Toc142856486 \h </w:instrText>
+              <w:instrText xml:space="preserve"> PAGEREF _Toc143019448 \h </w:instrText>
             </w:r>
             <w:r>
               <w:rPr>
@@ -10611,7 +10857,7 @@
                 <w:noProof/>
                 <w:webHidden/>
               </w:rPr>
-              <w:t>10</w:t>
+              <w:t>12</w:t>
             </w:r>
             <w:r>
               <w:rPr>
@@ -10634,7 +10880,7 @@
               <w:color w:val="auto"/>
             </w:rPr>
           </w:pPr>
-          <w:hyperlink w:anchor="_Toc142856487" w:history="1">
+          <w:hyperlink w:anchor="_Toc143019449" w:history="1">
             <w:r>
               <w:rPr>
                 <w:rStyle w:val="Hipervnculo"/>
@@ -10661,7 +10907,7 @@
                 <w:noProof/>
                 <w:webHidden/>
               </w:rPr>
-              <w:instrText xml:space="preserve"> PAGEREF _Toc142856487 \h </w:instrText>
+              <w:instrText xml:space="preserve"> PAGEREF _Toc143019449 \h </w:instrText>
             </w:r>
             <w:r>
               <w:rPr>
@@ -10681,7 +10927,7 @@
                 <w:noProof/>
                 <w:webHidden/>
               </w:rPr>
-              <w:t>10</w:t>
+              <w:t>12</w:t>
             </w:r>
             <w:r>
               <w:rPr>
@@ -10704,7 +10950,7 @@
               <w:color w:val="auto"/>
             </w:rPr>
           </w:pPr>
-          <w:hyperlink w:anchor="_Toc142856488" w:history="1">
+          <w:hyperlink w:anchor="_Toc143019450" w:history="1">
             <w:r>
               <w:rPr>
                 <w:rStyle w:val="Hipervnculo"/>
@@ -10731,7 +10977,7 @@
                 <w:noProof/>
                 <w:webHidden/>
               </w:rPr>
-              <w:instrText xml:space="preserve"> PAGEREF _Toc142856488 \h </w:instrText>
+              <w:instrText xml:space="preserve"> PAGEREF _Toc143019450 \h </w:instrText>
             </w:r>
             <w:r>
               <w:rPr>
@@ -10751,7 +10997,7 @@
                 <w:noProof/>
                 <w:webHidden/>
               </w:rPr>
-              <w:t>11</w:t>
+              <w:t>12</w:t>
             </w:r>
             <w:r>
               <w:rPr>
@@ -10774,7 +11020,7 @@
               <w:color w:val="auto"/>
             </w:rPr>
           </w:pPr>
-          <w:hyperlink w:anchor="_Toc142856489" w:history="1">
+          <w:hyperlink w:anchor="_Toc143019451" w:history="1">
             <w:r>
               <w:rPr>
                 <w:rStyle w:val="Hipervnculo"/>
@@ -10801,7 +11047,7 @@
                 <w:noProof/>
                 <w:webHidden/>
               </w:rPr>
-              <w:instrText xml:space="preserve"> PAGEREF _Toc142856489 \h </w:instrText>
+              <w:instrText xml:space="preserve"> PAGEREF _Toc143019451 \h </w:instrText>
             </w:r>
             <w:r>
               <w:rPr>
@@ -10821,7 +11067,7 @@
                 <w:noProof/>
                 <w:webHidden/>
               </w:rPr>
-              <w:t>11</w:t>
+              <w:t>12</w:t>
             </w:r>
             <w:r>
               <w:rPr>
@@ -10844,7 +11090,7 @@
               <w:color w:val="auto"/>
             </w:rPr>
           </w:pPr>
-          <w:hyperlink w:anchor="_Toc142856490" w:history="1">
+          <w:hyperlink w:anchor="_Toc143019452" w:history="1">
             <w:r>
               <w:rPr>
                 <w:rStyle w:val="Hipervnculo"/>
@@ -10871,7 +11117,7 @@
                 <w:noProof/>
                 <w:webHidden/>
               </w:rPr>
-              <w:instrText xml:space="preserve"> PAGEREF _Toc142856490 \h </w:instrText>
+              <w:instrText xml:space="preserve"> PAGEREF _Toc143019452 \h </w:instrText>
             </w:r>
             <w:r>
               <w:rPr>
@@ -10891,7 +11137,7 @@
                 <w:noProof/>
                 <w:webHidden/>
               </w:rPr>
-              <w:t>11</w:t>
+              <w:t>12</w:t>
             </w:r>
             <w:r>
               <w:rPr>
@@ -10914,7 +11160,7 @@
               <w:color w:val="auto"/>
             </w:rPr>
           </w:pPr>
-          <w:hyperlink w:anchor="_Toc142856491" w:history="1">
+          <w:hyperlink w:anchor="_Toc143019453" w:history="1">
             <w:r>
               <w:rPr>
                 <w:rStyle w:val="Hipervnculo"/>
@@ -10941,7 +11187,7 @@
                 <w:noProof/>
                 <w:webHidden/>
               </w:rPr>
-              <w:instrText xml:space="preserve"> PAGEREF _Toc142856491 \h </w:instrText>
+              <w:instrText xml:space="preserve"> PAGEREF _Toc143019453 \h </w:instrText>
             </w:r>
             <w:r>
               <w:rPr>
@@ -10961,7 +11207,7 @@
                 <w:noProof/>
                 <w:webHidden/>
               </w:rPr>
-              <w:t>11</w:t>
+              <w:t>13</w:t>
             </w:r>
             <w:r>
               <w:rPr>
@@ -10984,7 +11230,7 @@
               <w:color w:val="auto"/>
             </w:rPr>
           </w:pPr>
-          <w:hyperlink w:anchor="_Toc142856492" w:history="1">
+          <w:hyperlink w:anchor="_Toc143019454" w:history="1">
             <w:r>
               <w:rPr>
                 <w:rStyle w:val="Hipervnculo"/>
@@ -11011,7 +11257,7 @@
                 <w:noProof/>
                 <w:webHidden/>
               </w:rPr>
-              <w:instrText xml:space="preserve"> PAGEREF _Toc142856492 \h </w:instrText>
+              <w:instrText xml:space="preserve"> PAGEREF _Toc143019454 \h </w:instrText>
             </w:r>
             <w:r>
               <w:rPr>
@@ -11031,7 +11277,7 @@
                 <w:noProof/>
                 <w:webHidden/>
               </w:rPr>
-              <w:t>11</w:t>
+              <w:t>13</w:t>
             </w:r>
             <w:r>
               <w:rPr>
@@ -11054,7 +11300,7 @@
               <w:color w:val="auto"/>
             </w:rPr>
           </w:pPr>
-          <w:hyperlink w:anchor="_Toc142856493" w:history="1">
+          <w:hyperlink w:anchor="_Toc143019455" w:history="1">
             <w:r>
               <w:rPr>
                 <w:rStyle w:val="Hipervnculo"/>
@@ -11081,7 +11327,7 @@
                 <w:noProof/>
                 <w:webHidden/>
               </w:rPr>
-              <w:instrText xml:space="preserve"> PAGEREF _Toc142856493 \h </w:instrText>
+              <w:instrText xml:space="preserve"> PAGEREF _Toc143019455 \h </w:instrText>
             </w:r>
             <w:r>
               <w:rPr>
@@ -11101,7 +11347,7 @@
                 <w:noProof/>
                 <w:webHidden/>
               </w:rPr>
-              <w:t>12</w:t>
+              <w:t>13</w:t>
             </w:r>
             <w:r>
               <w:rPr>
@@ -11124,7 +11370,7 @@
               <w:color w:val="auto"/>
             </w:rPr>
           </w:pPr>
-          <w:hyperlink w:anchor="_Toc142856494" w:history="1">
+          <w:hyperlink w:anchor="_Toc143019456" w:history="1">
             <w:r>
               <w:rPr>
                 <w:rStyle w:val="Hipervnculo"/>
@@ -11151,7 +11397,7 @@
                 <w:noProof/>
                 <w:webHidden/>
               </w:rPr>
-              <w:instrText xml:space="preserve"> PAGEREF _Toc142856494 \h </w:instrText>
+              <w:instrText xml:space="preserve"> PAGEREF _Toc143019456 \h </w:instrText>
             </w:r>
             <w:r>
               <w:rPr>
@@ -11171,7 +11417,7 @@
                 <w:noProof/>
                 <w:webHidden/>
               </w:rPr>
-              <w:t>12</w:t>
+              <w:t>14</w:t>
             </w:r>
             <w:r>
               <w:rPr>
@@ -11194,7 +11440,7 @@
               <w:color w:val="auto"/>
             </w:rPr>
           </w:pPr>
-          <w:hyperlink w:anchor="_Toc142856495" w:history="1">
+          <w:hyperlink w:anchor="_Toc143019457" w:history="1">
             <w:r>
               <w:rPr>
                 <w:rStyle w:val="Hipervnculo"/>
@@ -11221,7 +11467,7 @@
                 <w:noProof/>
                 <w:webHidden/>
               </w:rPr>
-              <w:instrText xml:space="preserve"> PAGEREF _Toc142856495 \h </w:instrText>
+              <w:instrText xml:space="preserve"> PAGEREF _Toc143019457 \h </w:instrText>
             </w:r>
             <w:r>
               <w:rPr>
@@ -11241,7 +11487,7 @@
                 <w:noProof/>
                 <w:webHidden/>
               </w:rPr>
-              <w:t>13</w:t>
+              <w:t>15</w:t>
             </w:r>
             <w:r>
               <w:rPr>
@@ -11264,7 +11510,7 @@
               <w:color w:val="auto"/>
             </w:rPr>
           </w:pPr>
-          <w:hyperlink w:anchor="_Toc142856496" w:history="1">
+          <w:hyperlink w:anchor="_Toc143019458" w:history="1">
             <w:r>
               <w:rPr>
                 <w:rStyle w:val="Hipervnculo"/>
@@ -11291,7 +11537,7 @@
                 <w:noProof/>
                 <w:webHidden/>
               </w:rPr>
-              <w:instrText xml:space="preserve"> PAGEREF _Toc142856496 \h </w:instrText>
+              <w:instrText xml:space="preserve"> PAGEREF _Toc143019458 \h </w:instrText>
             </w:r>
             <w:r>
               <w:rPr>
@@ -11311,7 +11557,7 @@
                 <w:noProof/>
                 <w:webHidden/>
               </w:rPr>
-              <w:t>13</w:t>
+              <w:t>15</w:t>
             </w:r>
             <w:r>
               <w:rPr>
@@ -11334,7 +11580,7 @@
               <w:color w:val="auto"/>
             </w:rPr>
           </w:pPr>
-          <w:hyperlink w:anchor="_Toc142856497" w:history="1">
+          <w:hyperlink w:anchor="_Toc143019459" w:history="1">
             <w:r>
               <w:rPr>
                 <w:rStyle w:val="Hipervnculo"/>
@@ -11361,7 +11607,7 @@
                 <w:noProof/>
                 <w:webHidden/>
               </w:rPr>
-              <w:instrText xml:space="preserve"> PAGEREF _Toc142856497 \h </w:instrText>
+              <w:instrText xml:space="preserve"> PAGEREF _Toc143019459 \h </w:instrText>
             </w:r>
             <w:r>
               <w:rPr>
@@ -11381,7 +11627,7 @@
                 <w:noProof/>
                 <w:webHidden/>
               </w:rPr>
-              <w:t>15</w:t>
+              <w:t>16</w:t>
             </w:r>
             <w:r>
               <w:rPr>
@@ -11404,7 +11650,7 @@
               <w:color w:val="auto"/>
             </w:rPr>
           </w:pPr>
-          <w:hyperlink w:anchor="_Toc142856498" w:history="1">
+          <w:hyperlink w:anchor="_Toc143019460" w:history="1">
             <w:r>
               <w:rPr>
                 <w:rStyle w:val="Hipervnculo"/>
@@ -11431,7 +11677,7 @@
                 <w:noProof/>
                 <w:webHidden/>
               </w:rPr>
-              <w:instrText xml:space="preserve"> PAGEREF _Toc142856498 \h </w:instrText>
+              <w:instrText xml:space="preserve"> PAGEREF _Toc143019460 \h </w:instrText>
             </w:r>
             <w:r>
               <w:rPr>
@@ -11451,7 +11697,7 @@
                 <w:noProof/>
                 <w:webHidden/>
               </w:rPr>
-              <w:t>15</w:t>
+              <w:t>16</w:t>
             </w:r>
             <w:r>
               <w:rPr>
@@ -11474,7 +11720,7 @@
               <w:color w:val="auto"/>
             </w:rPr>
           </w:pPr>
-          <w:hyperlink w:anchor="_Toc142856499" w:history="1">
+          <w:hyperlink w:anchor="_Toc143019461" w:history="1">
             <w:r>
               <w:rPr>
                 <w:rStyle w:val="Hipervnculo"/>
@@ -11501,7 +11747,7 @@
                 <w:noProof/>
                 <w:webHidden/>
               </w:rPr>
-              <w:instrText xml:space="preserve"> PAGEREF _Toc142856499 \h </w:instrText>
+              <w:instrText xml:space="preserve"> PAGEREF _Toc143019461 \h </w:instrText>
             </w:r>
             <w:r>
               <w:rPr>
@@ -11521,7 +11767,7 @@
                 <w:noProof/>
                 <w:webHidden/>
               </w:rPr>
-              <w:t>15</w:t>
+              <w:t>16</w:t>
             </w:r>
             <w:r>
               <w:rPr>
@@ -11544,7 +11790,7 @@
               <w:color w:val="auto"/>
             </w:rPr>
           </w:pPr>
-          <w:hyperlink w:anchor="_Toc142856500" w:history="1">
+          <w:hyperlink w:anchor="_Toc143019462" w:history="1">
             <w:r>
               <w:rPr>
                 <w:rStyle w:val="Hipervnculo"/>
@@ -11571,7 +11817,7 @@
                 <w:noProof/>
                 <w:webHidden/>
               </w:rPr>
-              <w:instrText xml:space="preserve"> PAGEREF _Toc142856500 \h </w:instrText>
+              <w:instrText xml:space="preserve"> PAGEREF _Toc143019462 \h </w:instrText>
             </w:r>
             <w:r>
               <w:rPr>
@@ -11591,7 +11837,7 @@
                 <w:noProof/>
                 <w:webHidden/>
               </w:rPr>
-              <w:t>15</w:t>
+              <w:t>17</w:t>
             </w:r>
             <w:r>
               <w:rPr>
@@ -11614,7 +11860,7 @@
               <w:color w:val="auto"/>
             </w:rPr>
           </w:pPr>
-          <w:hyperlink w:anchor="_Toc142856501" w:history="1">
+          <w:hyperlink w:anchor="_Toc143019463" w:history="1">
             <w:r>
               <w:rPr>
                 <w:rStyle w:val="Hipervnculo"/>
@@ -11641,7 +11887,7 @@
                 <w:noProof/>
                 <w:webHidden/>
               </w:rPr>
-              <w:instrText xml:space="preserve"> PAGEREF _Toc142856501 \h </w:instrText>
+              <w:instrText xml:space="preserve"> PAGEREF _Toc143019463 \h </w:instrText>
             </w:r>
             <w:r>
               <w:rPr>
@@ -11661,7 +11907,7 @@
                 <w:noProof/>
                 <w:webHidden/>
               </w:rPr>
-              <w:t>16</w:t>
+              <w:t>18</w:t>
             </w:r>
             <w:r>
               <w:rPr>
@@ -11684,7 +11930,7 @@
               <w:color w:val="auto"/>
             </w:rPr>
           </w:pPr>
-          <w:hyperlink w:anchor="_Toc142856502" w:history="1">
+          <w:hyperlink w:anchor="_Toc143019464" w:history="1">
             <w:r>
               <w:rPr>
                 <w:rStyle w:val="Hipervnculo"/>
@@ -11711,7 +11957,7 @@
                 <w:noProof/>
                 <w:webHidden/>
               </w:rPr>
-              <w:instrText xml:space="preserve"> PAGEREF _Toc142856502 \h </w:instrText>
+              <w:instrText xml:space="preserve"> PAGEREF _Toc143019464 \h </w:instrText>
             </w:r>
             <w:r>
               <w:rPr>
@@ -11731,7 +11977,7 @@
                 <w:noProof/>
                 <w:webHidden/>
               </w:rPr>
-              <w:t>18</w:t>
+              <w:t>19</w:t>
             </w:r>
             <w:r>
               <w:rPr>
@@ -11754,7 +12000,7 @@
               <w:color w:val="auto"/>
             </w:rPr>
           </w:pPr>
-          <w:hyperlink w:anchor="_Toc142856503" w:history="1">
+          <w:hyperlink w:anchor="_Toc143019465" w:history="1">
             <w:r>
               <w:rPr>
                 <w:rStyle w:val="Hipervnculo"/>
@@ -11781,7 +12027,7 @@
                 <w:noProof/>
                 <w:webHidden/>
               </w:rPr>
-              <w:instrText xml:space="preserve"> PAGEREF _Toc142856503 \h </w:instrText>
+              <w:instrText xml:space="preserve"> PAGEREF _Toc143019465 \h </w:instrText>
             </w:r>
             <w:r>
               <w:rPr>
@@ -11801,7 +12047,7 @@
                 <w:noProof/>
                 <w:webHidden/>
               </w:rPr>
-              <w:t>18</w:t>
+              <w:t>20</w:t>
             </w:r>
             <w:r>
               <w:rPr>
@@ -11824,7 +12070,7 @@
               <w:color w:val="auto"/>
             </w:rPr>
           </w:pPr>
-          <w:hyperlink w:anchor="_Toc142856504" w:history="1">
+          <w:hyperlink w:anchor="_Toc143019466" w:history="1">
             <w:r>
               <w:rPr>
                 <w:rStyle w:val="Hipervnculo"/>
@@ -11851,7 +12097,7 @@
                 <w:noProof/>
                 <w:webHidden/>
               </w:rPr>
-              <w:instrText xml:space="preserve"> PAGEREF _Toc142856504 \h </w:instrText>
+              <w:instrText xml:space="preserve"> PAGEREF _Toc143019466 \h </w:instrText>
             </w:r>
             <w:r>
               <w:rPr>
@@ -11871,7 +12117,7 @@
                 <w:noProof/>
                 <w:webHidden/>
               </w:rPr>
-              <w:t>18</w:t>
+              <w:t>20</w:t>
             </w:r>
             <w:r>
               <w:rPr>
@@ -11894,7 +12140,7 @@
               <w:color w:val="auto"/>
             </w:rPr>
           </w:pPr>
-          <w:hyperlink w:anchor="_Toc142856505" w:history="1">
+          <w:hyperlink w:anchor="_Toc143019467" w:history="1">
             <w:r>
               <w:rPr>
                 <w:rStyle w:val="Hipervnculo"/>
@@ -11921,7 +12167,7 @@
                 <w:noProof/>
                 <w:webHidden/>
               </w:rPr>
-              <w:instrText xml:space="preserve"> PAGEREF _Toc142856505 \h </w:instrText>
+              <w:instrText xml:space="preserve"> PAGEREF _Toc143019467 \h </w:instrText>
             </w:r>
             <w:r>
               <w:rPr>
@@ -11941,7 +12187,7 @@
                 <w:noProof/>
                 <w:webHidden/>
               </w:rPr>
-              <w:t>19</w:t>
+              <w:t>21</w:t>
             </w:r>
             <w:r>
               <w:rPr>
@@ -11964,7 +12210,7 @@
               <w:color w:val="auto"/>
             </w:rPr>
           </w:pPr>
-          <w:hyperlink w:anchor="_Toc142856506" w:history="1">
+          <w:hyperlink w:anchor="_Toc143019468" w:history="1">
             <w:r>
               <w:rPr>
                 <w:rStyle w:val="Hipervnculo"/>
@@ -11991,7 +12237,7 @@
                 <w:noProof/>
                 <w:webHidden/>
               </w:rPr>
-              <w:instrText xml:space="preserve"> PAGEREF _Toc142856506 \h </w:instrText>
+              <w:instrText xml:space="preserve"> PAGEREF _Toc143019468 \h </w:instrText>
             </w:r>
             <w:r>
               <w:rPr>
@@ -12011,7 +12257,7 @@
                 <w:noProof/>
                 <w:webHidden/>
               </w:rPr>
-              <w:t>20</w:t>
+              <w:t>22</w:t>
             </w:r>
             <w:r>
               <w:rPr>
@@ -12034,7 +12280,7 @@
               <w:color w:val="auto"/>
             </w:rPr>
           </w:pPr>
-          <w:hyperlink w:anchor="_Toc142856507" w:history="1">
+          <w:hyperlink w:anchor="_Toc143019469" w:history="1">
             <w:r>
               <w:rPr>
                 <w:rStyle w:val="Hipervnculo"/>
@@ -12061,7 +12307,7 @@
                 <w:noProof/>
                 <w:webHidden/>
               </w:rPr>
-              <w:instrText xml:space="preserve"> PAGEREF _Toc142856507 \h </w:instrText>
+              <w:instrText xml:space="preserve"> PAGEREF _Toc143019469 \h </w:instrText>
             </w:r>
             <w:r>
               <w:rPr>
@@ -12081,7 +12327,7 @@
                 <w:noProof/>
                 <w:webHidden/>
               </w:rPr>
-              <w:t>21</w:t>
+              <w:t>22</w:t>
             </w:r>
             <w:r>
               <w:rPr>
@@ -12104,7 +12350,7 @@
               <w:color w:val="auto"/>
             </w:rPr>
           </w:pPr>
-          <w:hyperlink w:anchor="_Toc142856508" w:history="1">
+          <w:hyperlink w:anchor="_Toc143019470" w:history="1">
             <w:r>
               <w:rPr>
                 <w:rStyle w:val="Hipervnculo"/>
@@ -12131,7 +12377,7 @@
                 <w:noProof/>
                 <w:webHidden/>
               </w:rPr>
-              <w:instrText xml:space="preserve"> PAGEREF _Toc142856508 \h </w:instrText>
+              <w:instrText xml:space="preserve"> PAGEREF _Toc143019470 \h </w:instrText>
             </w:r>
             <w:r>
               <w:rPr>
@@ -12151,7 +12397,7 @@
                 <w:noProof/>
                 <w:webHidden/>
               </w:rPr>
-              <w:t>22</w:t>
+              <w:t>24</w:t>
             </w:r>
             <w:r>
               <w:rPr>
@@ -12174,7 +12420,7 @@
               <w:color w:val="auto"/>
             </w:rPr>
           </w:pPr>
-          <w:hyperlink w:anchor="_Toc142856509" w:history="1">
+          <w:hyperlink w:anchor="_Toc143019471" w:history="1">
             <w:r>
               <w:rPr>
                 <w:rStyle w:val="Hipervnculo"/>
@@ -12201,7 +12447,7 @@
                 <w:noProof/>
                 <w:webHidden/>
               </w:rPr>
-              <w:instrText xml:space="preserve"> PAGEREF _Toc142856509 \h </w:instrText>
+              <w:instrText xml:space="preserve"> PAGEREF _Toc143019471 \h </w:instrText>
             </w:r>
             <w:r>
               <w:rPr>
@@ -12221,7 +12467,7 @@
                 <w:noProof/>
                 <w:webHidden/>
               </w:rPr>
-              <w:t>23</w:t>
+              <w:t>25</w:t>
             </w:r>
             <w:r>
               <w:rPr>
@@ -12244,7 +12490,7 @@
               <w:color w:val="auto"/>
             </w:rPr>
           </w:pPr>
-          <w:hyperlink w:anchor="_Toc142856510" w:history="1">
+          <w:hyperlink w:anchor="_Toc143019472" w:history="1">
             <w:r>
               <w:rPr>
                 <w:rStyle w:val="Hipervnculo"/>
@@ -12271,7 +12517,7 @@
                 <w:noProof/>
                 <w:webHidden/>
               </w:rPr>
-              <w:instrText xml:space="preserve"> PAGEREF _Toc142856510 \h </w:instrText>
+              <w:instrText xml:space="preserve"> PAGEREF _Toc143019472 \h </w:instrText>
             </w:r>
             <w:r>
               <w:rPr>
@@ -12291,7 +12537,7 @@
                 <w:noProof/>
                 <w:webHidden/>
               </w:rPr>
-              <w:t>23</w:t>
+              <w:t>25</w:t>
             </w:r>
             <w:r>
               <w:rPr>
@@ -12314,7 +12560,7 @@
               <w:color w:val="auto"/>
             </w:rPr>
           </w:pPr>
-          <w:hyperlink w:anchor="_Toc142856511" w:history="1">
+          <w:hyperlink w:anchor="_Toc143019473" w:history="1">
             <w:r>
               <w:rPr>
                 <w:rStyle w:val="Hipervnculo"/>
@@ -12341,7 +12587,7 @@
                 <w:noProof/>
                 <w:webHidden/>
               </w:rPr>
-              <w:instrText xml:space="preserve"> PAGEREF _Toc142856511 \h </w:instrText>
+              <w:instrText xml:space="preserve"> PAGEREF _Toc143019473 \h </w:instrText>
             </w:r>
             <w:r>
               <w:rPr>
@@ -12361,7 +12607,7 @@
                 <w:noProof/>
                 <w:webHidden/>
               </w:rPr>
-              <w:t>24</w:t>
+              <w:t>25</w:t>
             </w:r>
             <w:r>
               <w:rPr>
@@ -12384,7 +12630,7 @@
               <w:color w:val="auto"/>
             </w:rPr>
           </w:pPr>
-          <w:hyperlink w:anchor="_Toc142856512" w:history="1">
+          <w:hyperlink w:anchor="_Toc143019474" w:history="1">
             <w:r>
               <w:rPr>
                 <w:rStyle w:val="Hipervnculo"/>
@@ -12411,7 +12657,7 @@
                 <w:noProof/>
                 <w:webHidden/>
               </w:rPr>
-              <w:instrText xml:space="preserve"> PAGEREF _Toc142856512 \h </w:instrText>
+              <w:instrText xml:space="preserve"> PAGEREF _Toc143019474 \h </w:instrText>
             </w:r>
             <w:r>
               <w:rPr>
@@ -12431,7 +12677,7 @@
                 <w:noProof/>
                 <w:webHidden/>
               </w:rPr>
-              <w:t>24</w:t>
+              <w:t>26</w:t>
             </w:r>
             <w:r>
               <w:rPr>
@@ -12454,7 +12700,7 @@
               <w:color w:val="auto"/>
             </w:rPr>
           </w:pPr>
-          <w:hyperlink w:anchor="_Toc142856513" w:history="1">
+          <w:hyperlink w:anchor="_Toc143019475" w:history="1">
             <w:r>
               <w:rPr>
                 <w:rStyle w:val="Hipervnculo"/>
@@ -12481,7 +12727,7 @@
                 <w:noProof/>
                 <w:webHidden/>
               </w:rPr>
-              <w:instrText xml:space="preserve"> PAGEREF _Toc142856513 \h </w:instrText>
+              <w:instrText xml:space="preserve"> PAGEREF _Toc143019475 \h </w:instrText>
             </w:r>
             <w:r>
               <w:rPr>
@@ -12501,7 +12747,7 @@
                 <w:noProof/>
                 <w:webHidden/>
               </w:rPr>
-              <w:t>25</w:t>
+              <w:t>26</w:t>
             </w:r>
             <w:r>
               <w:rPr>
@@ -12524,7 +12770,7 @@
               <w:color w:val="auto"/>
             </w:rPr>
           </w:pPr>
-          <w:hyperlink w:anchor="_Toc142856514" w:history="1">
+          <w:hyperlink w:anchor="_Toc143019476" w:history="1">
             <w:r>
               <w:rPr>
                 <w:rStyle w:val="Hipervnculo"/>
@@ -12551,7 +12797,7 @@
                 <w:noProof/>
                 <w:webHidden/>
               </w:rPr>
-              <w:instrText xml:space="preserve"> PAGEREF _Toc142856514 \h </w:instrText>
+              <w:instrText xml:space="preserve"> PAGEREF _Toc143019476 \h </w:instrText>
             </w:r>
             <w:r>
               <w:rPr>
@@ -12571,7 +12817,7 @@
                 <w:noProof/>
                 <w:webHidden/>
               </w:rPr>
-              <w:t>25</w:t>
+              <w:t>26</w:t>
             </w:r>
             <w:r>
               <w:rPr>
@@ -12594,7 +12840,7 @@
               <w:color w:val="auto"/>
             </w:rPr>
           </w:pPr>
-          <w:hyperlink w:anchor="_Toc142856515" w:history="1">
+          <w:hyperlink w:anchor="_Toc143019477" w:history="1">
             <w:r>
               <w:rPr>
                 <w:rStyle w:val="Hipervnculo"/>
@@ -12621,7 +12867,7 @@
                 <w:noProof/>
                 <w:webHidden/>
               </w:rPr>
-              <w:instrText xml:space="preserve"> PAGEREF _Toc142856515 \h </w:instrText>
+              <w:instrText xml:space="preserve"> PAGEREF _Toc143019477 \h </w:instrText>
             </w:r>
             <w:r>
               <w:rPr>
@@ -12641,7 +12887,7 @@
                 <w:noProof/>
                 <w:webHidden/>
               </w:rPr>
-              <w:t>25</w:t>
+              <w:t>27</w:t>
             </w:r>
             <w:r>
               <w:rPr>
@@ -12664,7 +12910,7 @@
               <w:color w:val="auto"/>
             </w:rPr>
           </w:pPr>
-          <w:hyperlink w:anchor="_Toc142856516" w:history="1">
+          <w:hyperlink w:anchor="_Toc143019478" w:history="1">
             <w:r>
               <w:rPr>
                 <w:rStyle w:val="Hipervnculo"/>
@@ -12691,7 +12937,7 @@
                 <w:noProof/>
                 <w:webHidden/>
               </w:rPr>
-              <w:instrText xml:space="preserve"> PAGEREF _Toc142856516 \h </w:instrText>
+              <w:instrText xml:space="preserve"> PAGEREF _Toc143019478 \h </w:instrText>
             </w:r>
             <w:r>
               <w:rPr>
@@ -12711,7 +12957,7 @@
                 <w:noProof/>
                 <w:webHidden/>
               </w:rPr>
-              <w:t>25</w:t>
+              <w:t>27</w:t>
             </w:r>
             <w:r>
               <w:rPr>
@@ -12734,7 +12980,7 @@
               <w:color w:val="auto"/>
             </w:rPr>
           </w:pPr>
-          <w:hyperlink w:anchor="_Toc142856517" w:history="1">
+          <w:hyperlink w:anchor="_Toc143019479" w:history="1">
             <w:r>
               <w:rPr>
                 <w:rStyle w:val="Hipervnculo"/>
@@ -12761,7 +13007,7 @@
                 <w:noProof/>
                 <w:webHidden/>
               </w:rPr>
-              <w:instrText xml:space="preserve"> PAGEREF _Toc142856517 \h </w:instrText>
+              <w:instrText xml:space="preserve"> PAGEREF _Toc143019479 \h </w:instrText>
             </w:r>
             <w:r>
               <w:rPr>
@@ -12781,7 +13027,7 @@
                 <w:noProof/>
                 <w:webHidden/>
               </w:rPr>
-              <w:t>28</w:t>
+              <w:t>30</w:t>
             </w:r>
             <w:r>
               <w:rPr>
@@ -12804,7 +13050,7 @@
               <w:color w:val="auto"/>
             </w:rPr>
           </w:pPr>
-          <w:hyperlink w:anchor="_Toc142856518" w:history="1">
+          <w:hyperlink w:anchor="_Toc143019480" w:history="1">
             <w:r>
               <w:rPr>
                 <w:rStyle w:val="Hipervnculo"/>
@@ -12831,7 +13077,7 @@
                 <w:noProof/>
                 <w:webHidden/>
               </w:rPr>
-              <w:instrText xml:space="preserve"> PAGEREF _Toc142856518 \h </w:instrText>
+              <w:instrText xml:space="preserve"> PAGEREF _Toc143019480 \h </w:instrText>
             </w:r>
             <w:r>
               <w:rPr>
@@ -12851,7 +13097,7 @@
                 <w:noProof/>
                 <w:webHidden/>
               </w:rPr>
-              <w:t>29</w:t>
+              <w:t>30</w:t>
             </w:r>
             <w:r>
               <w:rPr>
@@ -12874,7 +13120,7 @@
               <w:color w:val="auto"/>
             </w:rPr>
           </w:pPr>
-          <w:hyperlink w:anchor="_Toc142856519" w:history="1">
+          <w:hyperlink w:anchor="_Toc143019481" w:history="1">
             <w:r>
               <w:rPr>
                 <w:rStyle w:val="Hipervnculo"/>
@@ -12901,7 +13147,7 @@
                 <w:noProof/>
                 <w:webHidden/>
               </w:rPr>
-              <w:instrText xml:space="preserve"> PAGEREF _Toc142856519 \h </w:instrText>
+              <w:instrText xml:space="preserve"> PAGEREF _Toc143019481 \h </w:instrText>
             </w:r>
             <w:r>
               <w:rPr>
@@ -12921,7 +13167,7 @@
                 <w:noProof/>
                 <w:webHidden/>
               </w:rPr>
-              <w:t>29</w:t>
+              <w:t>31</w:t>
             </w:r>
             <w:r>
               <w:rPr>
@@ -12944,7 +13190,7 @@
               <w:color w:val="auto"/>
             </w:rPr>
           </w:pPr>
-          <w:hyperlink w:anchor="_Toc142856520" w:history="1">
+          <w:hyperlink w:anchor="_Toc143019482" w:history="1">
             <w:r>
               <w:rPr>
                 <w:rStyle w:val="Hipervnculo"/>
@@ -12971,7 +13217,7 @@
                 <w:noProof/>
                 <w:webHidden/>
               </w:rPr>
-              <w:instrText xml:space="preserve"> PAGEREF _Toc142856520 \h </w:instrText>
+              <w:instrText xml:space="preserve"> PAGEREF _Toc143019482 \h </w:instrText>
             </w:r>
             <w:r>
               <w:rPr>
@@ -12991,7 +13237,7 @@
                 <w:noProof/>
                 <w:webHidden/>
               </w:rPr>
-              <w:t>30</w:t>
+              <w:t>32</w:t>
             </w:r>
             <w:r>
               <w:rPr>
@@ -13014,7 +13260,7 @@
               <w:color w:val="auto"/>
             </w:rPr>
           </w:pPr>
-          <w:hyperlink w:anchor="_Toc142856521" w:history="1">
+          <w:hyperlink w:anchor="_Toc143019483" w:history="1">
             <w:r>
               <w:rPr>
                 <w:rStyle w:val="Hipervnculo"/>
@@ -13041,7 +13287,7 @@
                 <w:noProof/>
                 <w:webHidden/>
               </w:rPr>
-              <w:instrText xml:space="preserve"> PAGEREF _Toc142856521 \h </w:instrText>
+              <w:instrText xml:space="preserve"> PAGEREF _Toc143019483 \h </w:instrText>
             </w:r>
             <w:r>
               <w:rPr>
@@ -13061,7 +13307,7 @@
                 <w:noProof/>
                 <w:webHidden/>
               </w:rPr>
-              <w:t>32</w:t>
+              <w:t>34</w:t>
             </w:r>
             <w:r>
               <w:rPr>
@@ -13084,13 +13330,13 @@
               <w:color w:val="auto"/>
             </w:rPr>
           </w:pPr>
-          <w:hyperlink w:anchor="_Toc142856522" w:history="1">
+          <w:hyperlink w:anchor="_Toc143019484" w:history="1">
             <w:r>
               <w:rPr>
                 <w:rStyle w:val="Hipervnculo"/>
                 <w:noProof/>
               </w:rPr>
-              <w:t>4.1.7 Conclusiones</w:t>
+              <w:t>4.1.7 Lecciones aprendidas de casos de referencia</w:t>
             </w:r>
             <w:r>
               <w:rPr>
@@ -13111,7 +13357,7 @@
                 <w:noProof/>
                 <w:webHidden/>
               </w:rPr>
-              <w:instrText xml:space="preserve"> PAGEREF _Toc142856522 \h </w:instrText>
+              <w:instrText xml:space="preserve"> PAGEREF _Toc143019484 \h </w:instrText>
             </w:r>
             <w:r>
               <w:rPr>
@@ -13131,7 +13377,77 @@
                 <w:noProof/>
                 <w:webHidden/>
               </w:rPr>
-              <w:t>33</w:t>
+              <w:t>35</w:t>
+            </w:r>
+            <w:r>
+              <w:rPr>
+                <w:noProof/>
+                <w:webHidden/>
+              </w:rPr>
+              <w:fldChar w:fldCharType="end"/>
+            </w:r>
+          </w:hyperlink>
+        </w:p>
+        <w:p>
+          <w:pPr>
+            <w:pStyle w:val="TDC2"/>
+            <w:tabs>
+              <w:tab w:val="right" w:pos="8838"/>
+            </w:tabs>
+            <w:rPr>
+              <w:rFonts w:asciiTheme="minorHAnsi" w:eastAsiaTheme="minorEastAsia" w:hAnsiTheme="minorHAnsi" w:cstheme="minorBidi"/>
+              <w:noProof/>
+              <w:color w:val="auto"/>
+            </w:rPr>
+          </w:pPr>
+          <w:hyperlink w:anchor="_Toc143019485" w:history="1">
+            <w:r>
+              <w:rPr>
+                <w:rStyle w:val="Hipervnculo"/>
+                <w:noProof/>
+              </w:rPr>
+              <w:t>4.1.8 Conclusiones</w:t>
+            </w:r>
+            <w:r>
+              <w:rPr>
+                <w:noProof/>
+                <w:webHidden/>
+              </w:rPr>
+              <w:tab/>
+            </w:r>
+            <w:r>
+              <w:rPr>
+                <w:noProof/>
+                <w:webHidden/>
+              </w:rPr>
+              <w:fldChar w:fldCharType="begin"/>
+            </w:r>
+            <w:r>
+              <w:rPr>
+                <w:noProof/>
+                <w:webHidden/>
+              </w:rPr>
+              <w:instrText xml:space="preserve"> PAGEREF _Toc143019485 \h </w:instrText>
+            </w:r>
+            <w:r>
+              <w:rPr>
+                <w:noProof/>
+                <w:webHidden/>
+              </w:rPr>
+            </w:r>
+            <w:r>
+              <w:rPr>
+                <w:noProof/>
+                <w:webHidden/>
+              </w:rPr>
+              <w:fldChar w:fldCharType="separate"/>
+            </w:r>
+            <w:r>
+              <w:rPr>
+                <w:noProof/>
+                <w:webHidden/>
+              </w:rPr>
+              <w:t>35</w:t>
             </w:r>
             <w:r>
               <w:rPr>
@@ -13154,7 +13470,7 @@
               <w:color w:val="auto"/>
             </w:rPr>
           </w:pPr>
-          <w:hyperlink w:anchor="_Toc142856523" w:history="1">
+          <w:hyperlink w:anchor="_Toc143019486" w:history="1">
             <w:r>
               <w:rPr>
                 <w:rStyle w:val="Hipervnculo"/>
@@ -13181,7 +13497,7 @@
                 <w:noProof/>
                 <w:webHidden/>
               </w:rPr>
-              <w:instrText xml:space="preserve"> PAGEREF _Toc142856523 \h </w:instrText>
+              <w:instrText xml:space="preserve"> PAGEREF _Toc143019486 \h </w:instrText>
             </w:r>
             <w:r>
               <w:rPr>
@@ -13201,7 +13517,7 @@
                 <w:noProof/>
                 <w:webHidden/>
               </w:rPr>
-              <w:t>34</w:t>
+              <w:t>36</w:t>
             </w:r>
             <w:r>
               <w:rPr>
@@ -13224,7 +13540,7 @@
               <w:color w:val="auto"/>
             </w:rPr>
           </w:pPr>
-          <w:hyperlink w:anchor="_Toc142856524" w:history="1">
+          <w:hyperlink w:anchor="_Toc143019487" w:history="1">
             <w:r>
               <w:rPr>
                 <w:rStyle w:val="Hipervnculo"/>
@@ -13251,7 +13567,7 @@
                 <w:noProof/>
                 <w:webHidden/>
               </w:rPr>
-              <w:instrText xml:space="preserve"> PAGEREF _Toc142856524 \h </w:instrText>
+              <w:instrText xml:space="preserve"> PAGEREF _Toc143019487 \h </w:instrText>
             </w:r>
             <w:r>
               <w:rPr>
@@ -13271,7 +13587,7 @@
                 <w:noProof/>
                 <w:webHidden/>
               </w:rPr>
-              <w:t>34</w:t>
+              <w:t>36</w:t>
             </w:r>
             <w:r>
               <w:rPr>
@@ -13294,7 +13610,7 @@
               <w:color w:val="auto"/>
             </w:rPr>
           </w:pPr>
-          <w:hyperlink w:anchor="_Toc142856525" w:history="1">
+          <w:hyperlink w:anchor="_Toc143019488" w:history="1">
             <w:r>
               <w:rPr>
                 <w:rStyle w:val="Hipervnculo"/>
@@ -13321,7 +13637,7 @@
                 <w:noProof/>
                 <w:webHidden/>
               </w:rPr>
-              <w:instrText xml:space="preserve"> PAGEREF _Toc142856525 \h </w:instrText>
+              <w:instrText xml:space="preserve"> PAGEREF _Toc143019488 \h </w:instrText>
             </w:r>
             <w:r>
               <w:rPr>
@@ -13341,7 +13657,7 @@
                 <w:noProof/>
                 <w:webHidden/>
               </w:rPr>
-              <w:t>34</w:t>
+              <w:t>36</w:t>
             </w:r>
             <w:r>
               <w:rPr>
@@ -13364,7 +13680,7 @@
               <w:color w:val="auto"/>
             </w:rPr>
           </w:pPr>
-          <w:hyperlink w:anchor="_Toc142856526" w:history="1">
+          <w:hyperlink w:anchor="_Toc143019489" w:history="1">
             <w:r>
               <w:rPr>
                 <w:rStyle w:val="Hipervnculo"/>
@@ -13391,7 +13707,7 @@
                 <w:noProof/>
                 <w:webHidden/>
               </w:rPr>
-              <w:instrText xml:space="preserve"> PAGEREF _Toc142856526 \h </w:instrText>
+              <w:instrText xml:space="preserve"> PAGEREF _Toc143019489 \h </w:instrText>
             </w:r>
             <w:r>
               <w:rPr>
@@ -13411,7 +13727,7 @@
                 <w:noProof/>
                 <w:webHidden/>
               </w:rPr>
-              <w:t>35</w:t>
+              <w:t>37</w:t>
             </w:r>
             <w:r>
               <w:rPr>
@@ -13434,7 +13750,7 @@
               <w:color w:val="auto"/>
             </w:rPr>
           </w:pPr>
-          <w:hyperlink w:anchor="_Toc142856527" w:history="1">
+          <w:hyperlink w:anchor="_Toc143019490" w:history="1">
             <w:r>
               <w:rPr>
                 <w:rStyle w:val="Hipervnculo"/>
@@ -13461,7 +13777,7 @@
                 <w:noProof/>
                 <w:webHidden/>
               </w:rPr>
-              <w:instrText xml:space="preserve"> PAGEREF _Toc142856527 \h </w:instrText>
+              <w:instrText xml:space="preserve"> PAGEREF _Toc143019490 \h </w:instrText>
             </w:r>
             <w:r>
               <w:rPr>
@@ -13481,7 +13797,7 @@
                 <w:noProof/>
                 <w:webHidden/>
               </w:rPr>
-              <w:t>35</w:t>
+              <w:t>37</w:t>
             </w:r>
             <w:r>
               <w:rPr>
@@ -13504,7 +13820,7 @@
               <w:color w:val="auto"/>
             </w:rPr>
           </w:pPr>
-          <w:hyperlink w:anchor="_Toc142856528" w:history="1">
+          <w:hyperlink w:anchor="_Toc143019491" w:history="1">
             <w:r>
               <w:rPr>
                 <w:rStyle w:val="Hipervnculo"/>
@@ -13531,7 +13847,7 @@
                 <w:noProof/>
                 <w:webHidden/>
               </w:rPr>
-              <w:instrText xml:space="preserve"> PAGEREF _Toc142856528 \h </w:instrText>
+              <w:instrText xml:space="preserve"> PAGEREF _Toc143019491 \h </w:instrText>
             </w:r>
             <w:r>
               <w:rPr>
@@ -13551,7 +13867,7 @@
                 <w:noProof/>
                 <w:webHidden/>
               </w:rPr>
-              <w:t>35</w:t>
+              <w:t>37</w:t>
             </w:r>
             <w:r>
               <w:rPr>
@@ -13574,7 +13890,7 @@
               <w:color w:val="auto"/>
             </w:rPr>
           </w:pPr>
-          <w:hyperlink w:anchor="_Toc142856529" w:history="1">
+          <w:hyperlink w:anchor="_Toc143019492" w:history="1">
             <w:r>
               <w:rPr>
                 <w:rStyle w:val="Hipervnculo"/>
@@ -13601,7 +13917,7 @@
                 <w:noProof/>
                 <w:webHidden/>
               </w:rPr>
-              <w:instrText xml:space="preserve"> PAGEREF _Toc142856529 \h </w:instrText>
+              <w:instrText xml:space="preserve"> PAGEREF _Toc143019492 \h </w:instrText>
             </w:r>
             <w:r>
               <w:rPr>
@@ -13621,7 +13937,7 @@
                 <w:noProof/>
                 <w:webHidden/>
               </w:rPr>
-              <w:t>36</w:t>
+              <w:t>38</w:t>
             </w:r>
             <w:r>
               <w:rPr>
@@ -13644,7 +13960,7 @@
               <w:color w:val="auto"/>
             </w:rPr>
           </w:pPr>
-          <w:hyperlink w:anchor="_Toc142856530" w:history="1">
+          <w:hyperlink w:anchor="_Toc143019493" w:history="1">
             <w:r>
               <w:rPr>
                 <w:rStyle w:val="Hipervnculo"/>
@@ -13671,7 +13987,7 @@
                 <w:noProof/>
                 <w:webHidden/>
               </w:rPr>
-              <w:instrText xml:space="preserve"> PAGEREF _Toc142856530 \h </w:instrText>
+              <w:instrText xml:space="preserve"> PAGEREF _Toc143019493 \h </w:instrText>
             </w:r>
             <w:r>
               <w:rPr>
@@ -13691,7 +14007,7 @@
                 <w:noProof/>
                 <w:webHidden/>
               </w:rPr>
-              <w:t>36</w:t>
+              <w:t>38</w:t>
             </w:r>
             <w:r>
               <w:rPr>
@@ -13714,7 +14030,7 @@
               <w:color w:val="auto"/>
             </w:rPr>
           </w:pPr>
-          <w:hyperlink w:anchor="_Toc142856531" w:history="1">
+          <w:hyperlink w:anchor="_Toc143019494" w:history="1">
             <w:r>
               <w:rPr>
                 <w:rStyle w:val="Hipervnculo"/>
@@ -13741,7 +14057,7 @@
                 <w:noProof/>
                 <w:webHidden/>
               </w:rPr>
-              <w:instrText xml:space="preserve"> PAGEREF _Toc142856531 \h </w:instrText>
+              <w:instrText xml:space="preserve"> PAGEREF _Toc143019494 \h </w:instrText>
             </w:r>
             <w:r>
               <w:rPr>
@@ -13761,7 +14077,7 @@
                 <w:noProof/>
                 <w:webHidden/>
               </w:rPr>
-              <w:t>36</w:t>
+              <w:t>38</w:t>
             </w:r>
             <w:r>
               <w:rPr>
@@ -13784,7 +14100,7 @@
               <w:color w:val="auto"/>
             </w:rPr>
           </w:pPr>
-          <w:hyperlink w:anchor="_Toc142856532" w:history="1">
+          <w:hyperlink w:anchor="_Toc143019495" w:history="1">
             <w:r>
               <w:rPr>
                 <w:rStyle w:val="Hipervnculo"/>
@@ -13811,7 +14127,7 @@
                 <w:noProof/>
                 <w:webHidden/>
               </w:rPr>
-              <w:instrText xml:space="preserve"> PAGEREF _Toc142856532 \h </w:instrText>
+              <w:instrText xml:space="preserve"> PAGEREF _Toc143019495 \h </w:instrText>
             </w:r>
             <w:r>
               <w:rPr>
@@ -13831,7 +14147,7 @@
                 <w:noProof/>
                 <w:webHidden/>
               </w:rPr>
-              <w:t>37</w:t>
+              <w:t>39</w:t>
             </w:r>
             <w:r>
               <w:rPr>
@@ -13854,7 +14170,7 @@
               <w:color w:val="auto"/>
             </w:rPr>
           </w:pPr>
-          <w:hyperlink w:anchor="_Toc142856533" w:history="1">
+          <w:hyperlink w:anchor="_Toc143019496" w:history="1">
             <w:r>
               <w:rPr>
                 <w:rStyle w:val="Hipervnculo"/>
@@ -13881,7 +14197,7 @@
                 <w:noProof/>
                 <w:webHidden/>
               </w:rPr>
-              <w:instrText xml:space="preserve"> PAGEREF _Toc142856533 \h </w:instrText>
+              <w:instrText xml:space="preserve"> PAGEREF _Toc143019496 \h </w:instrText>
             </w:r>
             <w:r>
               <w:rPr>
@@ -13901,7 +14217,7 @@
                 <w:noProof/>
                 <w:webHidden/>
               </w:rPr>
-              <w:t>37</w:t>
+              <w:t>39</w:t>
             </w:r>
             <w:r>
               <w:rPr>
@@ -13924,7 +14240,7 @@
               <w:color w:val="auto"/>
             </w:rPr>
           </w:pPr>
-          <w:hyperlink w:anchor="_Toc142856534" w:history="1">
+          <w:hyperlink w:anchor="_Toc143019497" w:history="1">
             <w:r>
               <w:rPr>
                 <w:rStyle w:val="Hipervnculo"/>
@@ -13951,7 +14267,7 @@
                 <w:noProof/>
                 <w:webHidden/>
               </w:rPr>
-              <w:instrText xml:space="preserve"> PAGEREF _Toc142856534 \h </w:instrText>
+              <w:instrText xml:space="preserve"> PAGEREF _Toc143019497 \h </w:instrText>
             </w:r>
             <w:r>
               <w:rPr>
@@ -13971,7 +14287,7 @@
                 <w:noProof/>
                 <w:webHidden/>
               </w:rPr>
-              <w:t>37</w:t>
+              <w:t>39</w:t>
             </w:r>
             <w:r>
               <w:rPr>
@@ -13994,7 +14310,7 @@
               <w:color w:val="auto"/>
             </w:rPr>
           </w:pPr>
-          <w:hyperlink w:anchor="_Toc142856535" w:history="1">
+          <w:hyperlink w:anchor="_Toc143019498" w:history="1">
             <w:r>
               <w:rPr>
                 <w:rStyle w:val="Hipervnculo"/>
@@ -14021,7 +14337,7 @@
                 <w:noProof/>
                 <w:webHidden/>
               </w:rPr>
-              <w:instrText xml:space="preserve"> PAGEREF _Toc142856535 \h </w:instrText>
+              <w:instrText xml:space="preserve"> PAGEREF _Toc143019498 \h </w:instrText>
             </w:r>
             <w:r>
               <w:rPr>
@@ -14041,7 +14357,7 @@
                 <w:noProof/>
                 <w:webHidden/>
               </w:rPr>
-              <w:t>37</w:t>
+              <w:t>39</w:t>
             </w:r>
             <w:r>
               <w:rPr>
@@ -14064,7 +14380,7 @@
               <w:color w:val="auto"/>
             </w:rPr>
           </w:pPr>
-          <w:hyperlink w:anchor="_Toc142856536" w:history="1">
+          <w:hyperlink w:anchor="_Toc143019499" w:history="1">
             <w:r>
               <w:rPr>
                 <w:rStyle w:val="Hipervnculo"/>
@@ -14091,7 +14407,7 @@
                 <w:noProof/>
                 <w:webHidden/>
               </w:rPr>
-              <w:instrText xml:space="preserve"> PAGEREF _Toc142856536 \h </w:instrText>
+              <w:instrText xml:space="preserve"> PAGEREF _Toc143019499 \h </w:instrText>
             </w:r>
             <w:r>
               <w:rPr>
@@ -14111,7 +14427,7 @@
                 <w:noProof/>
                 <w:webHidden/>
               </w:rPr>
-              <w:t>38</w:t>
+              <w:t>40</w:t>
             </w:r>
             <w:r>
               <w:rPr>
@@ -14134,7 +14450,7 @@
               <w:color w:val="auto"/>
             </w:rPr>
           </w:pPr>
-          <w:hyperlink w:anchor="_Toc142856537" w:history="1">
+          <w:hyperlink w:anchor="_Toc143019500" w:history="1">
             <w:r>
               <w:rPr>
                 <w:rStyle w:val="Hipervnculo"/>
@@ -14161,7 +14477,7 @@
                 <w:noProof/>
                 <w:webHidden/>
               </w:rPr>
-              <w:instrText xml:space="preserve"> PAGEREF _Toc142856537 \h </w:instrText>
+              <w:instrText xml:space="preserve"> PAGEREF _Toc143019500 \h </w:instrText>
             </w:r>
             <w:r>
               <w:rPr>
@@ -14181,7 +14497,7 @@
                 <w:noProof/>
                 <w:webHidden/>
               </w:rPr>
-              <w:t>38</w:t>
+              <w:t>40</w:t>
             </w:r>
             <w:r>
               <w:rPr>
@@ -14204,7 +14520,7 @@
               <w:color w:val="auto"/>
             </w:rPr>
           </w:pPr>
-          <w:hyperlink w:anchor="_Toc142856538" w:history="1">
+          <w:hyperlink w:anchor="_Toc143019501" w:history="1">
             <w:r>
               <w:rPr>
                 <w:rStyle w:val="Hipervnculo"/>
@@ -14231,7 +14547,7 @@
                 <w:noProof/>
                 <w:webHidden/>
               </w:rPr>
-              <w:instrText xml:space="preserve"> PAGEREF _Toc142856538 \h </w:instrText>
+              <w:instrText xml:space="preserve"> PAGEREF _Toc143019501 \h </w:instrText>
             </w:r>
             <w:r>
               <w:rPr>
@@ -14251,7 +14567,7 @@
                 <w:noProof/>
                 <w:webHidden/>
               </w:rPr>
-              <w:t>38</w:t>
+              <w:t>40</w:t>
             </w:r>
             <w:r>
               <w:rPr>
@@ -14274,7 +14590,7 @@
               <w:color w:val="auto"/>
             </w:rPr>
           </w:pPr>
-          <w:hyperlink w:anchor="_Toc142856539" w:history="1">
+          <w:hyperlink w:anchor="_Toc143019502" w:history="1">
             <w:r>
               <w:rPr>
                 <w:rStyle w:val="Hipervnculo"/>
@@ -14301,7 +14617,7 @@
                 <w:noProof/>
                 <w:webHidden/>
               </w:rPr>
-              <w:instrText xml:space="preserve"> PAGEREF _Toc142856539 \h </w:instrText>
+              <w:instrText xml:space="preserve"> PAGEREF _Toc143019502 \h </w:instrText>
             </w:r>
             <w:r>
               <w:rPr>
@@ -14321,7 +14637,7 @@
                 <w:noProof/>
                 <w:webHidden/>
               </w:rPr>
-              <w:t>39</w:t>
+              <w:t>41</w:t>
             </w:r>
             <w:r>
               <w:rPr>
@@ -14344,7 +14660,7 @@
               <w:color w:val="auto"/>
             </w:rPr>
           </w:pPr>
-          <w:hyperlink w:anchor="_Toc142856540" w:history="1">
+          <w:hyperlink w:anchor="_Toc143019503" w:history="1">
             <w:r>
               <w:rPr>
                 <w:rStyle w:val="Hipervnculo"/>
@@ -14371,7 +14687,7 @@
                 <w:noProof/>
                 <w:webHidden/>
               </w:rPr>
-              <w:instrText xml:space="preserve"> PAGEREF _Toc142856540 \h </w:instrText>
+              <w:instrText xml:space="preserve"> PAGEREF _Toc143019503 \h </w:instrText>
             </w:r>
             <w:r>
               <w:rPr>
@@ -14391,7 +14707,7 @@
                 <w:noProof/>
                 <w:webHidden/>
               </w:rPr>
-              <w:t>40</w:t>
+              <w:t>42</w:t>
             </w:r>
             <w:r>
               <w:rPr>
@@ -14414,7 +14730,7 @@
               <w:color w:val="auto"/>
             </w:rPr>
           </w:pPr>
-          <w:hyperlink w:anchor="_Toc142856541" w:history="1">
+          <w:hyperlink w:anchor="_Toc143019504" w:history="1">
             <w:r>
               <w:rPr>
                 <w:rStyle w:val="Hipervnculo"/>
@@ -14441,7 +14757,7 @@
                 <w:noProof/>
                 <w:webHidden/>
               </w:rPr>
-              <w:instrText xml:space="preserve"> PAGEREF _Toc142856541 \h </w:instrText>
+              <w:instrText xml:space="preserve"> PAGEREF _Toc143019504 \h </w:instrText>
             </w:r>
             <w:r>
               <w:rPr>
@@ -14461,7 +14777,7 @@
                 <w:noProof/>
                 <w:webHidden/>
               </w:rPr>
-              <w:t>41</w:t>
+              <w:t>43</w:t>
             </w:r>
             <w:r>
               <w:rPr>
@@ -14484,7 +14800,7 @@
               <w:color w:val="auto"/>
             </w:rPr>
           </w:pPr>
-          <w:hyperlink w:anchor="_Toc142856542" w:history="1">
+          <w:hyperlink w:anchor="_Toc143019505" w:history="1">
             <w:r>
               <w:rPr>
                 <w:rStyle w:val="Hipervnculo"/>
@@ -14511,7 +14827,7 @@
                 <w:noProof/>
                 <w:webHidden/>
               </w:rPr>
-              <w:instrText xml:space="preserve"> PAGEREF _Toc142856542 \h </w:instrText>
+              <w:instrText xml:space="preserve"> PAGEREF _Toc143019505 \h </w:instrText>
             </w:r>
             <w:r>
               <w:rPr>
@@ -14531,7 +14847,7 @@
                 <w:noProof/>
                 <w:webHidden/>
               </w:rPr>
-              <w:t>41</w:t>
+              <w:t>43</w:t>
             </w:r>
             <w:r>
               <w:rPr>
@@ -14554,7 +14870,7 @@
               <w:color w:val="auto"/>
             </w:rPr>
           </w:pPr>
-          <w:hyperlink w:anchor="_Toc142856543" w:history="1">
+          <w:hyperlink w:anchor="_Toc143019506" w:history="1">
             <w:r>
               <w:rPr>
                 <w:rStyle w:val="Hipervnculo"/>
@@ -14581,7 +14897,7 @@
                 <w:noProof/>
                 <w:webHidden/>
               </w:rPr>
-              <w:instrText xml:space="preserve"> PAGEREF _Toc142856543 \h </w:instrText>
+              <w:instrText xml:space="preserve"> PAGEREF _Toc143019506 \h </w:instrText>
             </w:r>
             <w:r>
               <w:rPr>
@@ -14601,7 +14917,7 @@
                 <w:noProof/>
                 <w:webHidden/>
               </w:rPr>
-              <w:t>41</w:t>
+              <w:t>43</w:t>
             </w:r>
             <w:r>
               <w:rPr>
@@ -14624,7 +14940,7 @@
               <w:color w:val="auto"/>
             </w:rPr>
           </w:pPr>
-          <w:hyperlink w:anchor="_Toc142856544" w:history="1">
+          <w:hyperlink w:anchor="_Toc143019507" w:history="1">
             <w:r>
               <w:rPr>
                 <w:rStyle w:val="Hipervnculo"/>
@@ -14651,7 +14967,7 @@
                 <w:noProof/>
                 <w:webHidden/>
               </w:rPr>
-              <w:instrText xml:space="preserve"> PAGEREF _Toc142856544 \h </w:instrText>
+              <w:instrText xml:space="preserve"> PAGEREF _Toc143019507 \h </w:instrText>
             </w:r>
             <w:r>
               <w:rPr>
@@ -14671,7 +14987,7 @@
                 <w:noProof/>
                 <w:webHidden/>
               </w:rPr>
-              <w:t>42</w:t>
+              <w:t>44</w:t>
             </w:r>
             <w:r>
               <w:rPr>
@@ -14694,7 +15010,7 @@
               <w:color w:val="auto"/>
             </w:rPr>
           </w:pPr>
-          <w:hyperlink w:anchor="_Toc142856545" w:history="1">
+          <w:hyperlink w:anchor="_Toc143019508" w:history="1">
             <w:r>
               <w:rPr>
                 <w:rStyle w:val="Hipervnculo"/>
@@ -14721,7 +15037,7 @@
                 <w:noProof/>
                 <w:webHidden/>
               </w:rPr>
-              <w:instrText xml:space="preserve"> PAGEREF _Toc142856545 \h </w:instrText>
+              <w:instrText xml:space="preserve"> PAGEREF _Toc143019508 \h </w:instrText>
             </w:r>
             <w:r>
               <w:rPr>
@@ -14741,7 +15057,7 @@
                 <w:noProof/>
                 <w:webHidden/>
               </w:rPr>
-              <w:t>42</w:t>
+              <w:t>44</w:t>
             </w:r>
             <w:r>
               <w:rPr>
@@ -14764,7 +15080,7 @@
               <w:color w:val="auto"/>
             </w:rPr>
           </w:pPr>
-          <w:hyperlink w:anchor="_Toc142856546" w:history="1">
+          <w:hyperlink w:anchor="_Toc143019509" w:history="1">
             <w:r>
               <w:rPr>
                 <w:rStyle w:val="Hipervnculo"/>
@@ -14791,7 +15107,7 @@
                 <w:noProof/>
                 <w:webHidden/>
               </w:rPr>
-              <w:instrText xml:space="preserve"> PAGEREF _Toc142856546 \h </w:instrText>
+              <w:instrText xml:space="preserve"> PAGEREF _Toc143019509 \h </w:instrText>
             </w:r>
             <w:r>
               <w:rPr>
@@ -14811,7 +15127,7 @@
                 <w:noProof/>
                 <w:webHidden/>
               </w:rPr>
-              <w:t>42</w:t>
+              <w:t>44</w:t>
             </w:r>
             <w:r>
               <w:rPr>
@@ -14834,7 +15150,7 @@
               <w:color w:val="auto"/>
             </w:rPr>
           </w:pPr>
-          <w:hyperlink w:anchor="_Toc142856547" w:history="1">
+          <w:hyperlink w:anchor="_Toc143019510" w:history="1">
             <w:r>
               <w:rPr>
                 <w:rStyle w:val="Hipervnculo"/>
@@ -14861,7 +15177,7 @@
                 <w:noProof/>
                 <w:webHidden/>
               </w:rPr>
-              <w:instrText xml:space="preserve"> PAGEREF _Toc142856547 \h </w:instrText>
+              <w:instrText xml:space="preserve"> PAGEREF _Toc143019510 \h </w:instrText>
             </w:r>
             <w:r>
               <w:rPr>
@@ -14881,7 +15197,7 @@
                 <w:noProof/>
                 <w:webHidden/>
               </w:rPr>
-              <w:t>42</w:t>
+              <w:t>44</w:t>
             </w:r>
             <w:r>
               <w:rPr>
@@ -14904,7 +15220,7 @@
               <w:color w:val="auto"/>
             </w:rPr>
           </w:pPr>
-          <w:hyperlink w:anchor="_Toc142856548" w:history="1">
+          <w:hyperlink w:anchor="_Toc143019511" w:history="1">
             <w:r>
               <w:rPr>
                 <w:rStyle w:val="Hipervnculo"/>
@@ -14931,7 +15247,7 @@
                 <w:noProof/>
                 <w:webHidden/>
               </w:rPr>
-              <w:instrText xml:space="preserve"> PAGEREF _Toc142856548 \h </w:instrText>
+              <w:instrText xml:space="preserve"> PAGEREF _Toc143019511 \h </w:instrText>
             </w:r>
             <w:r>
               <w:rPr>
@@ -14951,7 +15267,7 @@
                 <w:noProof/>
                 <w:webHidden/>
               </w:rPr>
-              <w:t>43</w:t>
+              <w:t>45</w:t>
             </w:r>
             <w:r>
               <w:rPr>
@@ -14975,7 +15291,7 @@
               <w:color w:val="auto"/>
             </w:rPr>
           </w:pPr>
-          <w:hyperlink w:anchor="_Toc142856549" w:history="1">
+          <w:hyperlink w:anchor="_Toc143019512" w:history="1">
             <w:r>
               <w:rPr>
                 <w:rStyle w:val="Hipervnculo"/>
@@ -15017,7 +15333,7 @@
                 <w:noProof/>
                 <w:webHidden/>
               </w:rPr>
-              <w:instrText xml:space="preserve"> PAGEREF _Toc142856549 \h </w:instrText>
+              <w:instrText xml:space="preserve"> PAGEREF _Toc143019512 \h </w:instrText>
             </w:r>
             <w:r>
               <w:rPr>
@@ -15037,7 +15353,7 @@
                 <w:noProof/>
                 <w:webHidden/>
               </w:rPr>
-              <w:t>43</w:t>
+              <w:t>45</w:t>
             </w:r>
             <w:r>
               <w:rPr>
@@ -15061,7 +15377,7 @@
               <w:color w:val="auto"/>
             </w:rPr>
           </w:pPr>
-          <w:hyperlink w:anchor="_Toc142856550" w:history="1">
+          <w:hyperlink w:anchor="_Toc143019513" w:history="1">
             <w:r>
               <w:rPr>
                 <w:rStyle w:val="Hipervnculo"/>
@@ -15103,7 +15419,7 @@
                 <w:noProof/>
                 <w:webHidden/>
               </w:rPr>
-              <w:instrText xml:space="preserve"> PAGEREF _Toc142856550 \h </w:instrText>
+              <w:instrText xml:space="preserve"> PAGEREF _Toc143019513 \h </w:instrText>
             </w:r>
             <w:r>
               <w:rPr>
@@ -15123,7 +15439,7 @@
                 <w:noProof/>
                 <w:webHidden/>
               </w:rPr>
-              <w:t>43</w:t>
+              <w:t>45</w:t>
             </w:r>
             <w:r>
               <w:rPr>
@@ -15147,7 +15463,7 @@
               <w:color w:val="auto"/>
             </w:rPr>
           </w:pPr>
-          <w:hyperlink w:anchor="_Toc142856551" w:history="1">
+          <w:hyperlink w:anchor="_Toc143019514" w:history="1">
             <w:r>
               <w:rPr>
                 <w:rStyle w:val="Hipervnculo"/>
@@ -15189,7 +15505,7 @@
                 <w:noProof/>
                 <w:webHidden/>
               </w:rPr>
-              <w:instrText xml:space="preserve"> PAGEREF _Toc142856551 \h </w:instrText>
+              <w:instrText xml:space="preserve"> PAGEREF _Toc143019514 \h </w:instrText>
             </w:r>
             <w:r>
               <w:rPr>
@@ -15209,7 +15525,7 @@
                 <w:noProof/>
                 <w:webHidden/>
               </w:rPr>
-              <w:t>43</w:t>
+              <w:t>45</w:t>
             </w:r>
             <w:r>
               <w:rPr>
@@ -15233,7 +15549,7 @@
               <w:color w:val="auto"/>
             </w:rPr>
           </w:pPr>
-          <w:hyperlink w:anchor="_Toc142856552" w:history="1">
+          <w:hyperlink w:anchor="_Toc143019515" w:history="1">
             <w:r>
               <w:rPr>
                 <w:rStyle w:val="Hipervnculo"/>
@@ -15275,7 +15591,7 @@
                 <w:noProof/>
                 <w:webHidden/>
               </w:rPr>
-              <w:instrText xml:space="preserve"> PAGEREF _Toc142856552 \h </w:instrText>
+              <w:instrText xml:space="preserve"> PAGEREF _Toc143019515 \h </w:instrText>
             </w:r>
             <w:r>
               <w:rPr>
@@ -15295,7 +15611,7 @@
                 <w:noProof/>
                 <w:webHidden/>
               </w:rPr>
-              <w:t>43</w:t>
+              <w:t>45</w:t>
             </w:r>
             <w:r>
               <w:rPr>
@@ -15318,7 +15634,7 @@
               <w:color w:val="auto"/>
             </w:rPr>
           </w:pPr>
-          <w:hyperlink w:anchor="_Toc142856553" w:history="1">
+          <w:hyperlink w:anchor="_Toc143019516" w:history="1">
             <w:r>
               <w:rPr>
                 <w:rStyle w:val="Hipervnculo"/>
@@ -15345,7 +15661,7 @@
                 <w:noProof/>
                 <w:webHidden/>
               </w:rPr>
-              <w:instrText xml:space="preserve"> PAGEREF _Toc142856553 \h </w:instrText>
+              <w:instrText xml:space="preserve"> PAGEREF _Toc143019516 \h </w:instrText>
             </w:r>
             <w:r>
               <w:rPr>
@@ -15365,7 +15681,7 @@
                 <w:noProof/>
                 <w:webHidden/>
               </w:rPr>
-              <w:t>43</w:t>
+              <w:t>45</w:t>
             </w:r>
             <w:r>
               <w:rPr>
@@ -15388,7 +15704,7 @@
               <w:color w:val="auto"/>
             </w:rPr>
           </w:pPr>
-          <w:hyperlink w:anchor="_Toc142856554" w:history="1">
+          <w:hyperlink w:anchor="_Toc143019517" w:history="1">
             <w:r>
               <w:rPr>
                 <w:rStyle w:val="Hipervnculo"/>
@@ -15415,7 +15731,7 @@
                 <w:noProof/>
                 <w:webHidden/>
               </w:rPr>
-              <w:instrText xml:space="preserve"> PAGEREF _Toc142856554 \h </w:instrText>
+              <w:instrText xml:space="preserve"> PAGEREF _Toc143019517 \h </w:instrText>
             </w:r>
             <w:r>
               <w:rPr>
@@ -15435,7 +15751,7 @@
                 <w:noProof/>
                 <w:webHidden/>
               </w:rPr>
-              <w:t>44</w:t>
+              <w:t>46</w:t>
             </w:r>
             <w:r>
               <w:rPr>
@@ -15458,7 +15774,7 @@
               <w:color w:val="auto"/>
             </w:rPr>
           </w:pPr>
-          <w:hyperlink w:anchor="_Toc142856555" w:history="1">
+          <w:hyperlink w:anchor="_Toc143019518" w:history="1">
             <w:r>
               <w:rPr>
                 <w:rStyle w:val="Hipervnculo"/>
@@ -15485,7 +15801,7 @@
                 <w:noProof/>
                 <w:webHidden/>
               </w:rPr>
-              <w:instrText xml:space="preserve"> PAGEREF _Toc142856555 \h </w:instrText>
+              <w:instrText xml:space="preserve"> PAGEREF _Toc143019518 \h </w:instrText>
             </w:r>
             <w:r>
               <w:rPr>
@@ -15505,7 +15821,7 @@
                 <w:noProof/>
                 <w:webHidden/>
               </w:rPr>
-              <w:t>45</w:t>
+              <w:t>47</w:t>
             </w:r>
             <w:r>
               <w:rPr>
@@ -15528,7 +15844,7 @@
               <w:color w:val="auto"/>
             </w:rPr>
           </w:pPr>
-          <w:hyperlink w:anchor="_Toc142856556" w:history="1">
+          <w:hyperlink w:anchor="_Toc143019519" w:history="1">
             <w:r>
               <w:rPr>
                 <w:rStyle w:val="Hipervnculo"/>
@@ -15555,7 +15871,7 @@
                 <w:noProof/>
                 <w:webHidden/>
               </w:rPr>
-              <w:instrText xml:space="preserve"> PAGEREF _Toc142856556 \h </w:instrText>
+              <w:instrText xml:space="preserve"> PAGEREF _Toc143019519 \h </w:instrText>
             </w:r>
             <w:r>
               <w:rPr>
@@ -15575,7 +15891,7 @@
                 <w:noProof/>
                 <w:webHidden/>
               </w:rPr>
-              <w:t>45</w:t>
+              <w:t>47</w:t>
             </w:r>
             <w:r>
               <w:rPr>
@@ -15598,7 +15914,7 @@
               <w:color w:val="auto"/>
             </w:rPr>
           </w:pPr>
-          <w:hyperlink w:anchor="_Toc142856557" w:history="1">
+          <w:hyperlink w:anchor="_Toc143019520" w:history="1">
             <w:r>
               <w:rPr>
                 <w:rStyle w:val="Hipervnculo"/>
@@ -15625,7 +15941,7 @@
                 <w:noProof/>
                 <w:webHidden/>
               </w:rPr>
-              <w:instrText xml:space="preserve"> PAGEREF _Toc142856557 \h </w:instrText>
+              <w:instrText xml:space="preserve"> PAGEREF _Toc143019520 \h </w:instrText>
             </w:r>
             <w:r>
               <w:rPr>
@@ -15645,7 +15961,7 @@
                 <w:noProof/>
                 <w:webHidden/>
               </w:rPr>
-              <w:t>45</w:t>
+              <w:t>47</w:t>
             </w:r>
             <w:r>
               <w:rPr>
@@ -15668,7 +15984,7 @@
               <w:color w:val="auto"/>
             </w:rPr>
           </w:pPr>
-          <w:hyperlink w:anchor="_Toc142856558" w:history="1">
+          <w:hyperlink w:anchor="_Toc143019521" w:history="1">
             <w:r>
               <w:rPr>
                 <w:rStyle w:val="Hipervnculo"/>
@@ -15695,7 +16011,7 @@
                 <w:noProof/>
                 <w:webHidden/>
               </w:rPr>
-              <w:instrText xml:space="preserve"> PAGEREF _Toc142856558 \h </w:instrText>
+              <w:instrText xml:space="preserve"> PAGEREF _Toc143019521 \h </w:instrText>
             </w:r>
             <w:r>
               <w:rPr>
@@ -15715,7 +16031,7 @@
                 <w:noProof/>
                 <w:webHidden/>
               </w:rPr>
-              <w:t>46</w:t>
+              <w:t>48</w:t>
             </w:r>
             <w:r>
               <w:rPr>
@@ -15738,7 +16054,7 @@
               <w:color w:val="auto"/>
             </w:rPr>
           </w:pPr>
-          <w:hyperlink w:anchor="_Toc142856559" w:history="1">
+          <w:hyperlink w:anchor="_Toc143019522" w:history="1">
             <w:r>
               <w:rPr>
                 <w:rStyle w:val="Hipervnculo"/>
@@ -15765,7 +16081,7 @@
                 <w:noProof/>
                 <w:webHidden/>
               </w:rPr>
-              <w:instrText xml:space="preserve"> PAGEREF _Toc142856559 \h </w:instrText>
+              <w:instrText xml:space="preserve"> PAGEREF _Toc143019522 \h </w:instrText>
             </w:r>
             <w:r>
               <w:rPr>
@@ -15785,7 +16101,7 @@
                 <w:noProof/>
                 <w:webHidden/>
               </w:rPr>
-              <w:t>46</w:t>
+              <w:t>48</w:t>
             </w:r>
             <w:r>
               <w:rPr>
@@ -15808,7 +16124,7 @@
               <w:color w:val="auto"/>
             </w:rPr>
           </w:pPr>
-          <w:hyperlink w:anchor="_Toc142856560" w:history="1">
+          <w:hyperlink w:anchor="_Toc143019523" w:history="1">
             <w:r>
               <w:rPr>
                 <w:rStyle w:val="Hipervnculo"/>
@@ -15835,7 +16151,7 @@
                 <w:noProof/>
                 <w:webHidden/>
               </w:rPr>
-              <w:instrText xml:space="preserve"> PAGEREF _Toc142856560 \h </w:instrText>
+              <w:instrText xml:space="preserve"> PAGEREF _Toc143019523 \h </w:instrText>
             </w:r>
             <w:r>
               <w:rPr>
@@ -15855,7 +16171,7 @@
                 <w:noProof/>
                 <w:webHidden/>
               </w:rPr>
-              <w:t>46</w:t>
+              <w:t>48</w:t>
             </w:r>
             <w:r>
               <w:rPr>
@@ -15878,7 +16194,7 @@
               <w:color w:val="auto"/>
             </w:rPr>
           </w:pPr>
-          <w:hyperlink w:anchor="_Toc142856561" w:history="1">
+          <w:hyperlink w:anchor="_Toc143019524" w:history="1">
             <w:r>
               <w:rPr>
                 <w:rStyle w:val="Hipervnculo"/>
@@ -15905,7 +16221,7 @@
                 <w:noProof/>
                 <w:webHidden/>
               </w:rPr>
-              <w:instrText xml:space="preserve"> PAGEREF _Toc142856561 \h </w:instrText>
+              <w:instrText xml:space="preserve"> PAGEREF _Toc143019524 \h </w:instrText>
             </w:r>
             <w:r>
               <w:rPr>
@@ -15925,7 +16241,7 @@
                 <w:noProof/>
                 <w:webHidden/>
               </w:rPr>
-              <w:t>46</w:t>
+              <w:t>48</w:t>
             </w:r>
             <w:r>
               <w:rPr>
@@ -15948,7 +16264,7 @@
               <w:color w:val="auto"/>
             </w:rPr>
           </w:pPr>
-          <w:hyperlink w:anchor="_Toc142856562" w:history="1">
+          <w:hyperlink w:anchor="_Toc143019525" w:history="1">
             <w:r>
               <w:rPr>
                 <w:rStyle w:val="Hipervnculo"/>
@@ -15975,7 +16291,7 @@
                 <w:noProof/>
                 <w:webHidden/>
               </w:rPr>
-              <w:instrText xml:space="preserve"> PAGEREF _Toc142856562 \h </w:instrText>
+              <w:instrText xml:space="preserve"> PAGEREF _Toc143019525 \h </w:instrText>
             </w:r>
             <w:r>
               <w:rPr>
@@ -15995,7 +16311,7 @@
                 <w:noProof/>
                 <w:webHidden/>
               </w:rPr>
-              <w:t>47</w:t>
+              <w:t>49</w:t>
             </w:r>
             <w:r>
               <w:rPr>
@@ -16018,7 +16334,7 @@
               <w:color w:val="auto"/>
             </w:rPr>
           </w:pPr>
-          <w:hyperlink w:anchor="_Toc142856563" w:history="1">
+          <w:hyperlink w:anchor="_Toc143019526" w:history="1">
             <w:r>
               <w:rPr>
                 <w:rStyle w:val="Hipervnculo"/>
@@ -16045,7 +16361,7 @@
                 <w:noProof/>
                 <w:webHidden/>
               </w:rPr>
-              <w:instrText xml:space="preserve"> PAGEREF _Toc142856563 \h </w:instrText>
+              <w:instrText xml:space="preserve"> PAGEREF _Toc143019526 \h </w:instrText>
             </w:r>
             <w:r>
               <w:rPr>
@@ -16065,7 +16381,7 @@
                 <w:noProof/>
                 <w:webHidden/>
               </w:rPr>
-              <w:t>47</w:t>
+              <w:t>49</w:t>
             </w:r>
             <w:r>
               <w:rPr>
@@ -16088,7 +16404,7 @@
               <w:color w:val="auto"/>
             </w:rPr>
           </w:pPr>
-          <w:hyperlink w:anchor="_Toc142856564" w:history="1">
+          <w:hyperlink w:anchor="_Toc143019527" w:history="1">
             <w:r>
               <w:rPr>
                 <w:rStyle w:val="Hipervnculo"/>
@@ -16115,7 +16431,7 @@
                 <w:noProof/>
                 <w:webHidden/>
               </w:rPr>
-              <w:instrText xml:space="preserve"> PAGEREF _Toc142856564 \h </w:instrText>
+              <w:instrText xml:space="preserve"> PAGEREF _Toc143019527 \h </w:instrText>
             </w:r>
             <w:r>
               <w:rPr>
@@ -16135,7 +16451,7 @@
                 <w:noProof/>
                 <w:webHidden/>
               </w:rPr>
-              <w:t>47</w:t>
+              <w:t>49</w:t>
             </w:r>
             <w:r>
               <w:rPr>
@@ -16158,7 +16474,7 @@
               <w:color w:val="auto"/>
             </w:rPr>
           </w:pPr>
-          <w:hyperlink w:anchor="_Toc142856565" w:history="1">
+          <w:hyperlink w:anchor="_Toc143019528" w:history="1">
             <w:r>
               <w:rPr>
                 <w:rStyle w:val="Hipervnculo"/>
@@ -16185,7 +16501,7 @@
                 <w:noProof/>
                 <w:webHidden/>
               </w:rPr>
-              <w:instrText xml:space="preserve"> PAGEREF _Toc142856565 \h </w:instrText>
+              <w:instrText xml:space="preserve"> PAGEREF _Toc143019528 \h </w:instrText>
             </w:r>
             <w:r>
               <w:rPr>
@@ -16205,7 +16521,7 @@
                 <w:noProof/>
                 <w:webHidden/>
               </w:rPr>
-              <w:t>47</w:t>
+              <w:t>49</w:t>
             </w:r>
             <w:r>
               <w:rPr>
@@ -16228,7 +16544,7 @@
               <w:color w:val="auto"/>
             </w:rPr>
           </w:pPr>
-          <w:hyperlink w:anchor="_Toc142856566" w:history="1">
+          <w:hyperlink w:anchor="_Toc143019529" w:history="1">
             <w:r>
               <w:rPr>
                 <w:rStyle w:val="Hipervnculo"/>
@@ -16255,7 +16571,7 @@
                 <w:noProof/>
                 <w:webHidden/>
               </w:rPr>
-              <w:instrText xml:space="preserve"> PAGEREF _Toc142856566 \h </w:instrText>
+              <w:instrText xml:space="preserve"> PAGEREF _Toc143019529 \h </w:instrText>
             </w:r>
             <w:r>
               <w:rPr>
@@ -16275,7 +16591,7 @@
                 <w:noProof/>
                 <w:webHidden/>
               </w:rPr>
-              <w:t>47</w:t>
+              <w:t>49</w:t>
             </w:r>
             <w:r>
               <w:rPr>
@@ -16298,7 +16614,7 @@
               <w:color w:val="auto"/>
             </w:rPr>
           </w:pPr>
-          <w:hyperlink w:anchor="_Toc142856567" w:history="1">
+          <w:hyperlink w:anchor="_Toc143019530" w:history="1">
             <w:r>
               <w:rPr>
                 <w:rStyle w:val="Hipervnculo"/>
@@ -16325,7 +16641,7 @@
                 <w:noProof/>
                 <w:webHidden/>
               </w:rPr>
-              <w:instrText xml:space="preserve"> PAGEREF _Toc142856567 \h </w:instrText>
+              <w:instrText xml:space="preserve"> PAGEREF _Toc143019530 \h </w:instrText>
             </w:r>
             <w:r>
               <w:rPr>
@@ -16345,7 +16661,7 @@
                 <w:noProof/>
                 <w:webHidden/>
               </w:rPr>
-              <w:t>48</w:t>
+              <w:t>50</w:t>
             </w:r>
             <w:r>
               <w:rPr>
@@ -16368,7 +16684,7 @@
               <w:color w:val="auto"/>
             </w:rPr>
           </w:pPr>
-          <w:hyperlink w:anchor="_Toc142856568" w:history="1">
+          <w:hyperlink w:anchor="_Toc143019531" w:history="1">
             <w:r>
               <w:rPr>
                 <w:rStyle w:val="Hipervnculo"/>
@@ -16395,7 +16711,7 @@
                 <w:noProof/>
                 <w:webHidden/>
               </w:rPr>
-              <w:instrText xml:space="preserve"> PAGEREF _Toc142856568 \h </w:instrText>
+              <w:instrText xml:space="preserve"> PAGEREF _Toc143019531 \h </w:instrText>
             </w:r>
             <w:r>
               <w:rPr>
@@ -16415,7 +16731,7 @@
                 <w:noProof/>
                 <w:webHidden/>
               </w:rPr>
-              <w:t>48</w:t>
+              <w:t>50</w:t>
             </w:r>
             <w:r>
               <w:rPr>
@@ -16438,7 +16754,7 @@
               <w:color w:val="auto"/>
             </w:rPr>
           </w:pPr>
-          <w:hyperlink w:anchor="_Toc142856569" w:history="1">
+          <w:hyperlink w:anchor="_Toc143019532" w:history="1">
             <w:r>
               <w:rPr>
                 <w:rStyle w:val="Hipervnculo"/>
@@ -16465,7 +16781,7 @@
                 <w:noProof/>
                 <w:webHidden/>
               </w:rPr>
-              <w:instrText xml:space="preserve"> PAGEREF _Toc142856569 \h </w:instrText>
+              <w:instrText xml:space="preserve"> PAGEREF _Toc143019532 \h </w:instrText>
             </w:r>
             <w:r>
               <w:rPr>
@@ -16485,7 +16801,7 @@
                 <w:noProof/>
                 <w:webHidden/>
               </w:rPr>
-              <w:t>49</w:t>
+              <w:t>51</w:t>
             </w:r>
             <w:r>
               <w:rPr>
@@ -16508,7 +16824,7 @@
               <w:color w:val="auto"/>
             </w:rPr>
           </w:pPr>
-          <w:hyperlink w:anchor="_Toc142856570" w:history="1">
+          <w:hyperlink w:anchor="_Toc143019533" w:history="1">
             <w:r>
               <w:rPr>
                 <w:rStyle w:val="Hipervnculo"/>
@@ -16535,7 +16851,7 @@
                 <w:noProof/>
                 <w:webHidden/>
               </w:rPr>
-              <w:instrText xml:space="preserve"> PAGEREF _Toc142856570 \h </w:instrText>
+              <w:instrText xml:space="preserve"> PAGEREF _Toc143019533 \h </w:instrText>
             </w:r>
             <w:r>
               <w:rPr>
@@ -16555,7 +16871,7 @@
                 <w:noProof/>
                 <w:webHidden/>
               </w:rPr>
-              <w:t>49</w:t>
+              <w:t>51</w:t>
             </w:r>
             <w:r>
               <w:rPr>
@@ -16578,7 +16894,7 @@
               <w:color w:val="auto"/>
             </w:rPr>
           </w:pPr>
-          <w:hyperlink w:anchor="_Toc142856571" w:history="1">
+          <w:hyperlink w:anchor="_Toc143019534" w:history="1">
             <w:r>
               <w:rPr>
                 <w:rStyle w:val="Hipervnculo"/>
@@ -16605,7 +16921,7 @@
                 <w:noProof/>
                 <w:webHidden/>
               </w:rPr>
-              <w:instrText xml:space="preserve"> PAGEREF _Toc142856571 \h </w:instrText>
+              <w:instrText xml:space="preserve"> PAGEREF _Toc143019534 \h </w:instrText>
             </w:r>
             <w:r>
               <w:rPr>
@@ -16625,7 +16941,7 @@
                 <w:noProof/>
                 <w:webHidden/>
               </w:rPr>
-              <w:t>49</w:t>
+              <w:t>51</w:t>
             </w:r>
             <w:r>
               <w:rPr>
@@ -16648,7 +16964,7 @@
               <w:color w:val="auto"/>
             </w:rPr>
           </w:pPr>
-          <w:hyperlink w:anchor="_Toc142856572" w:history="1">
+          <w:hyperlink w:anchor="_Toc143019535" w:history="1">
             <w:r>
               <w:rPr>
                 <w:rStyle w:val="Hipervnculo"/>
@@ -16675,7 +16991,7 @@
                 <w:noProof/>
                 <w:webHidden/>
               </w:rPr>
-              <w:instrText xml:space="preserve"> PAGEREF _Toc142856572 \h </w:instrText>
+              <w:instrText xml:space="preserve"> PAGEREF _Toc143019535 \h </w:instrText>
             </w:r>
             <w:r>
               <w:rPr>
@@ -16695,7 +17011,7 @@
                 <w:noProof/>
                 <w:webHidden/>
               </w:rPr>
-              <w:t>50</w:t>
+              <w:t>52</w:t>
             </w:r>
             <w:r>
               <w:rPr>
@@ -16718,7 +17034,7 @@
               <w:color w:val="auto"/>
             </w:rPr>
           </w:pPr>
-          <w:hyperlink w:anchor="_Toc142856573" w:history="1">
+          <w:hyperlink w:anchor="_Toc143019536" w:history="1">
             <w:r>
               <w:rPr>
                 <w:rStyle w:val="Hipervnculo"/>
@@ -16745,7 +17061,7 @@
                 <w:noProof/>
                 <w:webHidden/>
               </w:rPr>
-              <w:instrText xml:space="preserve"> PAGEREF _Toc142856573 \h </w:instrText>
+              <w:instrText xml:space="preserve"> PAGEREF _Toc143019536 \h </w:instrText>
             </w:r>
             <w:r>
               <w:rPr>
@@ -16765,7 +17081,7 @@
                 <w:noProof/>
                 <w:webHidden/>
               </w:rPr>
-              <w:t>50</w:t>
+              <w:t>52</w:t>
             </w:r>
             <w:r>
               <w:rPr>
@@ -16788,7 +17104,7 @@
               <w:color w:val="auto"/>
             </w:rPr>
           </w:pPr>
-          <w:hyperlink w:anchor="_Toc142856574" w:history="1">
+          <w:hyperlink w:anchor="_Toc143019537" w:history="1">
             <w:r>
               <w:rPr>
                 <w:rStyle w:val="Hipervnculo"/>
@@ -16815,7 +17131,7 @@
                 <w:noProof/>
                 <w:webHidden/>
               </w:rPr>
-              <w:instrText xml:space="preserve"> PAGEREF _Toc142856574 \h </w:instrText>
+              <w:instrText xml:space="preserve"> PAGEREF _Toc143019537 \h </w:instrText>
             </w:r>
             <w:r>
               <w:rPr>
@@ -16835,7 +17151,7 @@
                 <w:noProof/>
                 <w:webHidden/>
               </w:rPr>
-              <w:t>51</w:t>
+              <w:t>53</w:t>
             </w:r>
             <w:r>
               <w:rPr>
@@ -16858,7 +17174,7 @@
               <w:color w:val="auto"/>
             </w:rPr>
           </w:pPr>
-          <w:hyperlink w:anchor="_Toc142856575" w:history="1">
+          <w:hyperlink w:anchor="_Toc143019538" w:history="1">
             <w:r>
               <w:rPr>
                 <w:rStyle w:val="Hipervnculo"/>
@@ -16885,7 +17201,7 @@
                 <w:noProof/>
                 <w:webHidden/>
               </w:rPr>
-              <w:instrText xml:space="preserve"> PAGEREF _Toc142856575 \h </w:instrText>
+              <w:instrText xml:space="preserve"> PAGEREF _Toc143019538 \h </w:instrText>
             </w:r>
             <w:r>
               <w:rPr>
@@ -16905,7 +17221,7 @@
                 <w:noProof/>
                 <w:webHidden/>
               </w:rPr>
-              <w:t>51</w:t>
+              <w:t>53</w:t>
             </w:r>
             <w:r>
               <w:rPr>
@@ -16928,7 +17244,7 @@
               <w:color w:val="auto"/>
             </w:rPr>
           </w:pPr>
-          <w:hyperlink w:anchor="_Toc142856576" w:history="1">
+          <w:hyperlink w:anchor="_Toc143019539" w:history="1">
             <w:r>
               <w:rPr>
                 <w:rStyle w:val="Hipervnculo"/>
@@ -16955,7 +17271,7 @@
                 <w:noProof/>
                 <w:webHidden/>
               </w:rPr>
-              <w:instrText xml:space="preserve"> PAGEREF _Toc142856576 \h </w:instrText>
+              <w:instrText xml:space="preserve"> PAGEREF _Toc143019539 \h </w:instrText>
             </w:r>
             <w:r>
               <w:rPr>
@@ -16975,7 +17291,7 @@
                 <w:noProof/>
                 <w:webHidden/>
               </w:rPr>
-              <w:t>53</w:t>
+              <w:t>54</w:t>
             </w:r>
             <w:r>
               <w:rPr>
@@ -16995,11 +17311,176 @@
     </w:sdt>
     <w:p>
       <w:pPr>
+        <w:pStyle w:val="Ttulo2"/>
+        <w:rPr>
+          <w:noProof/>
+        </w:rPr>
+      </w:pPr>
+      <w:r>
+        <w:t xml:space="preserve"> </w:t>
+      </w:r>
+      <w:bookmarkStart w:id="1" w:name="_Toc143019438"/>
+      <w:r>
+        <w:t>Ilustraciones</w:t>
+      </w:r>
+      <w:bookmarkEnd w:id="1"/>
+      <w:r>
+        <w:fldChar w:fldCharType="begin"/>
+      </w:r>
+      <w:r>
+        <w:instrText xml:space="preserve"> TOC \h \z \c "Ilustración" </w:instrText>
+      </w:r>
+      <w:r>
+        <w:fldChar w:fldCharType="separate"/>
+      </w:r>
+    </w:p>
+    <w:p>
+      <w:pPr>
+        <w:pStyle w:val="Tabladeilustraciones"/>
+        <w:tabs>
+          <w:tab w:val="right" w:leader="dot" w:pos="8838"/>
+        </w:tabs>
+        <w:rPr>
+          <w:rFonts w:asciiTheme="minorHAnsi" w:eastAsiaTheme="minorEastAsia" w:hAnsiTheme="minorHAnsi" w:cstheme="minorBidi"/>
+          <w:noProof/>
+          <w:color w:val="auto"/>
+        </w:rPr>
+      </w:pPr>
+      <w:hyperlink w:anchor="_Toc143019383" w:history="1">
+        <w:r>
+          <w:rPr>
+            <w:rStyle w:val="Hipervnculo"/>
+            <w:noProof/>
+          </w:rPr>
+          <w:t>Ilustración 1 Abstract</w:t>
+        </w:r>
+        <w:r>
+          <w:rPr>
+            <w:noProof/>
+            <w:webHidden/>
+          </w:rPr>
+          <w:tab/>
+        </w:r>
+        <w:r>
+          <w:rPr>
+            <w:noProof/>
+            <w:webHidden/>
+          </w:rPr>
+          <w:fldChar w:fldCharType="begin"/>
+        </w:r>
+        <w:r>
+          <w:rPr>
+            <w:noProof/>
+            <w:webHidden/>
+          </w:rPr>
+          <w:instrText xml:space="preserve"> PAGEREF _Toc143019383 \h </w:instrText>
+        </w:r>
+        <w:r>
+          <w:rPr>
+            <w:noProof/>
+            <w:webHidden/>
+          </w:rPr>
+        </w:r>
+        <w:r>
+          <w:rPr>
+            <w:noProof/>
+            <w:webHidden/>
+          </w:rPr>
+          <w:fldChar w:fldCharType="separate"/>
+        </w:r>
+        <w:r>
+          <w:rPr>
+            <w:noProof/>
+            <w:webHidden/>
+          </w:rPr>
+          <w:t>7</w:t>
+        </w:r>
+        <w:r>
+          <w:rPr>
+            <w:noProof/>
+            <w:webHidden/>
+          </w:rPr>
+          <w:fldChar w:fldCharType="end"/>
+        </w:r>
+      </w:hyperlink>
+    </w:p>
+    <w:p>
+      <w:pPr>
+        <w:pStyle w:val="Tabladeilustraciones"/>
+        <w:tabs>
+          <w:tab w:val="right" w:leader="dot" w:pos="8838"/>
+        </w:tabs>
+        <w:rPr>
+          <w:rFonts w:asciiTheme="minorHAnsi" w:eastAsiaTheme="minorEastAsia" w:hAnsiTheme="minorHAnsi" w:cstheme="minorBidi"/>
+          <w:noProof/>
+          <w:color w:val="auto"/>
+        </w:rPr>
+      </w:pPr>
+      <w:hyperlink w:anchor="_Toc143019384" w:history="1">
+        <w:r>
+          <w:rPr>
+            <w:rStyle w:val="Hipervnculo"/>
+            <w:noProof/>
+          </w:rPr>
+          <w:t>Ilustración 2 Ubicación de Mavaen</w:t>
+        </w:r>
+        <w:r>
+          <w:rPr>
+            <w:noProof/>
+            <w:webHidden/>
+          </w:rPr>
+          <w:tab/>
+        </w:r>
+        <w:r>
+          <w:rPr>
+            <w:noProof/>
+            <w:webHidden/>
+          </w:rPr>
+          <w:fldChar w:fldCharType="begin"/>
+        </w:r>
+        <w:r>
+          <w:rPr>
+            <w:noProof/>
+            <w:webHidden/>
+          </w:rPr>
+          <w:instrText xml:space="preserve"> PAGEREF _Toc143019384 \h </w:instrText>
+        </w:r>
+        <w:r>
+          <w:rPr>
+            <w:noProof/>
+            <w:webHidden/>
+          </w:rPr>
+        </w:r>
+        <w:r>
+          <w:rPr>
+            <w:noProof/>
+            <w:webHidden/>
+          </w:rPr>
+          <w:fldChar w:fldCharType="separate"/>
+        </w:r>
+        <w:r>
+          <w:rPr>
+            <w:noProof/>
+            <w:webHidden/>
+          </w:rPr>
+          <w:t>11</w:t>
+        </w:r>
+        <w:r>
+          <w:rPr>
+            <w:noProof/>
+            <w:webHidden/>
+          </w:rPr>
+          <w:fldChar w:fldCharType="end"/>
+        </w:r>
+      </w:hyperlink>
+    </w:p>
+    <w:p>
+      <w:pPr>
         <w:spacing w:after="280" w:line="259" w:lineRule="auto"/>
         <w:ind w:left="0" w:firstLine="0"/>
       </w:pPr>
       <w:r>
-        <w:t xml:space="preserve"> </w:t>
+        <w:fldChar w:fldCharType="end"/>
       </w:r>
     </w:p>
     <w:p>
@@ -17067,6 +17548,7 @@
         <w:ind w:left="0" w:firstLine="0"/>
       </w:pPr>
       <w:r>
+        <w:lastRenderedPageBreak/>
         <w:t xml:space="preserve"> </w:t>
       </w:r>
     </w:p>
@@ -17148,7 +17630,6 @@
         <w:ind w:left="0" w:firstLine="0"/>
       </w:pPr>
       <w:r>
-        <w:lastRenderedPageBreak/>
         <w:t xml:space="preserve"> </w:t>
       </w:r>
     </w:p>
@@ -17307,81 +17788,6 @@
         <w:spacing w:after="160" w:line="259" w:lineRule="auto"/>
         <w:ind w:left="0" w:firstLine="0"/>
       </w:pPr>
-    </w:p>
-    <w:p>
-      <w:pPr>
-        <w:spacing w:after="160" w:line="259" w:lineRule="auto"/>
-        <w:ind w:left="0" w:firstLine="0"/>
-      </w:pPr>
-    </w:p>
-    <w:p>
-      <w:pPr>
-        <w:spacing w:after="160" w:line="259" w:lineRule="auto"/>
-        <w:ind w:left="0" w:firstLine="0"/>
-      </w:pPr>
-      <w:r>
-        <w:t xml:space="preserve"> </w:t>
-      </w:r>
-    </w:p>
-    <w:p>
-      <w:pPr>
-        <w:spacing w:after="161" w:line="259" w:lineRule="auto"/>
-        <w:ind w:left="0" w:firstLine="0"/>
-      </w:pPr>
-    </w:p>
-    <w:p>
-      <w:pPr>
-        <w:spacing w:after="160" w:line="259" w:lineRule="auto"/>
-        <w:ind w:left="0" w:firstLine="0"/>
-      </w:pPr>
-      <w:r>
-        <w:t xml:space="preserve"> </w:t>
-      </w:r>
-    </w:p>
-    <w:p>
-      <w:pPr>
-        <w:spacing w:after="0" w:line="259" w:lineRule="auto"/>
-        <w:ind w:left="0" w:firstLine="0"/>
-      </w:pPr>
-      <w:r>
-        <w:t xml:space="preserve"> </w:t>
-      </w:r>
-    </w:p>
-    <w:p>
-      <w:pPr>
-        <w:spacing w:after="160" w:line="259" w:lineRule="auto"/>
-        <w:ind w:left="0" w:firstLine="0"/>
-      </w:pPr>
-      <w:r>
-        <w:t xml:space="preserve"> </w:t>
-      </w:r>
-    </w:p>
-    <w:p>
-      <w:pPr>
-        <w:spacing w:after="160" w:line="259" w:lineRule="auto"/>
-        <w:ind w:left="0" w:firstLine="0"/>
-      </w:pPr>
-      <w:r>
-        <w:t xml:space="preserve"> </w:t>
-      </w:r>
-    </w:p>
-    <w:p>
-      <w:pPr>
-        <w:spacing w:after="155" w:line="259" w:lineRule="auto"/>
-        <w:ind w:left="0" w:firstLine="0"/>
-      </w:pPr>
-      <w:r>
-        <w:t xml:space="preserve"> </w:t>
-      </w:r>
-    </w:p>
-    <w:p>
-      <w:pPr>
-        <w:spacing w:after="160" w:line="259" w:lineRule="auto"/>
-        <w:ind w:left="0" w:firstLine="0"/>
-      </w:pPr>
-      <w:r>
-        <w:t xml:space="preserve"> </w:t>
-      </w:r>
     </w:p>
     <w:p>
       <w:pPr>
@@ -17409,11 +17815,11 @@
       <w:pPr>
         <w:pStyle w:val="Ttulo1"/>
       </w:pPr>
-      <w:bookmarkStart w:id="0" w:name="_Toc142856478"/>
+      <w:bookmarkStart w:id="2" w:name="_Toc143019439"/>
       <w:r>
         <w:t>Resumen Ejecutivo:</w:t>
       </w:r>
-      <w:bookmarkEnd w:id="0"/>
+      <w:bookmarkEnd w:id="2"/>
     </w:p>
     <w:p>
       <w:pPr>
@@ -17810,61 +18216,6 @@
     </w:p>
     <w:p>
       <w:pPr>
-        <w:pStyle w:val="Ttulo1"/>
-        <w:rPr>
-          <w:sz w:val="40"/>
-          <w:szCs w:val="40"/>
-        </w:rPr>
-      </w:pPr>
-      <w:bookmarkStart w:id="1" w:name="_Toc142856479"/>
-      <w:r>
-        <w:rPr>
-          <w:sz w:val="40"/>
-          <w:szCs w:val="40"/>
-        </w:rPr>
-        <w:lastRenderedPageBreak/>
-        <w:t>Capítulo I</w:t>
-      </w:r>
-      <w:bookmarkEnd w:id="1"/>
-    </w:p>
-    <w:p>
-      <w:pPr>
-        <w:pStyle w:val="Ttulo1"/>
-        <w:rPr>
-          <w:sz w:val="40"/>
-          <w:szCs w:val="40"/>
-        </w:rPr>
-      </w:pPr>
-      <w:bookmarkStart w:id="2" w:name="_Toc142856480"/>
-      <w:r>
-        <w:rPr>
-          <w:sz w:val="40"/>
-          <w:szCs w:val="40"/>
-        </w:rPr>
-        <w:t>Generalidades de la Empresa</w:t>
-      </w:r>
-      <w:bookmarkEnd w:id="2"/>
-    </w:p>
-    <w:p>
-      <w:pPr>
-        <w:pStyle w:val="Ttulo1"/>
-        <w:rPr>
-          <w:sz w:val="40"/>
-          <w:szCs w:val="40"/>
-        </w:rPr>
-      </w:pPr>
-      <w:bookmarkStart w:id="3" w:name="_Toc142856481"/>
-      <w:r>
-        <w:rPr>
-          <w:sz w:val="40"/>
-          <w:szCs w:val="40"/>
-        </w:rPr>
-        <w:t>Mavaen S.A de C.V</w:t>
-      </w:r>
-      <w:bookmarkEnd w:id="3"/>
-    </w:p>
-    <w:p>
-      <w:pPr>
         <w:spacing w:after="0" w:line="259" w:lineRule="auto"/>
         <w:ind w:left="0" w:firstLine="0"/>
         <w:rPr>
@@ -17876,6 +18227,171 @@
     </w:p>
     <w:p>
       <w:pPr>
+        <w:pStyle w:val="Ttulo1"/>
+      </w:pPr>
+      <w:bookmarkStart w:id="3" w:name="_Toc143019440"/>
+      <w:r>
+        <w:lastRenderedPageBreak/>
+        <w:t>Abstract</w:t>
+      </w:r>
+      <w:bookmarkEnd w:id="3"/>
+    </w:p>
+    <w:p>
+      <w:pPr>
+        <w:keepNext/>
+      </w:pPr>
+      <w:r>
+        <w:rPr>
+          <w:noProof/>
+        </w:rPr>
+        <w:drawing>
+          <wp:inline distT="0" distB="0" distL="0" distR="0" wp14:anchorId="05E72E15" wp14:editId="10DF8811">
+            <wp:extent cx="5471634" cy="6325148"/>
+            <wp:effectExtent l="0" t="0" r="0" b="0"/>
+            <wp:docPr id="1" name="Imagen 1"/>
+            <wp:cNvGraphicFramePr>
+              <a:graphicFrameLocks xmlns:a="http://schemas.openxmlformats.org/drawingml/2006/main" noChangeAspect="1"/>
+            </wp:cNvGraphicFramePr>
+            <a:graphic xmlns:a="http://schemas.openxmlformats.org/drawingml/2006/main">
+              <a:graphicData uri="http://schemas.openxmlformats.org/drawingml/2006/picture">
+                <pic:pic xmlns:pic="http://schemas.openxmlformats.org/drawingml/2006/picture">
+                  <pic:nvPicPr>
+                    <pic:cNvPr id="1" name=""/>
+                    <pic:cNvPicPr/>
+                  </pic:nvPicPr>
+                  <pic:blipFill>
+                    <a:blip r:embed="rId13"/>
+                    <a:stretch>
+                      <a:fillRect/>
+                    </a:stretch>
+                  </pic:blipFill>
+                  <pic:spPr>
+                    <a:xfrm>
+                      <a:off x="0" y="0"/>
+                      <a:ext cx="5471634" cy="6325148"/>
+                    </a:xfrm>
+                    <a:prstGeom prst="rect">
+                      <a:avLst/>
+                    </a:prstGeom>
+                  </pic:spPr>
+                </pic:pic>
+              </a:graphicData>
+            </a:graphic>
+          </wp:inline>
+        </w:drawing>
+      </w:r>
+    </w:p>
+    <w:p>
+      <w:pPr>
+        <w:pStyle w:val="Descripcin"/>
+      </w:pPr>
+      <w:bookmarkStart w:id="4" w:name="_Toc143019383"/>
+      <w:r>
+        <w:t xml:space="preserve">Ilustración </w:t>
+      </w:r>
+      <w:r>
+        <w:fldChar w:fldCharType="begin"/>
+      </w:r>
+      <w:r>
+        <w:instrText xml:space="preserve"> SEQ Ilustración \* ARABIC </w:instrText>
+      </w:r>
+      <w:r>
+        <w:fldChar w:fldCharType="separate"/>
+      </w:r>
+      <w:r>
+        <w:rPr>
+          <w:noProof/>
+        </w:rPr>
+        <w:t>1</w:t>
+      </w:r>
+      <w:r>
+        <w:rPr>
+          <w:noProof/>
+        </w:rPr>
+        <w:fldChar w:fldCharType="end"/>
+      </w:r>
+      <w:r>
+        <w:t xml:space="preserve"> Abstract</w:t>
+      </w:r>
+      <w:bookmarkEnd w:id="4"/>
+    </w:p>
+    <w:p/>
+    <w:p/>
+    <w:p>
+      <w:pPr>
+        <w:pStyle w:val="Ttulo1"/>
+        <w:rPr>
+          <w:sz w:val="40"/>
+          <w:szCs w:val="40"/>
+        </w:rPr>
+      </w:pPr>
+      <w:bookmarkStart w:id="5" w:name="_Toc143019441"/>
+      <w:r>
+        <w:rPr>
+          <w:sz w:val="40"/>
+          <w:szCs w:val="40"/>
+        </w:rPr>
+        <w:lastRenderedPageBreak/>
+        <w:t>C</w:t>
+      </w:r>
+      <w:r>
+        <w:rPr>
+          <w:sz w:val="40"/>
+          <w:szCs w:val="40"/>
+        </w:rPr>
+        <w:t>apítulo I</w:t>
+      </w:r>
+      <w:bookmarkEnd w:id="5"/>
+    </w:p>
+    <w:p>
+      <w:pPr>
+        <w:pStyle w:val="Ttulo1"/>
+        <w:rPr>
+          <w:sz w:val="40"/>
+          <w:szCs w:val="40"/>
+        </w:rPr>
+      </w:pPr>
+      <w:bookmarkStart w:id="6" w:name="_Toc143019442"/>
+      <w:r>
+        <w:rPr>
+          <w:sz w:val="40"/>
+          <w:szCs w:val="40"/>
+        </w:rPr>
+        <w:t>Generalidades de la Empresa</w:t>
+      </w:r>
+      <w:bookmarkEnd w:id="6"/>
+    </w:p>
+    <w:p>
+      <w:pPr>
+        <w:pStyle w:val="Ttulo1"/>
+        <w:rPr>
+          <w:sz w:val="40"/>
+          <w:szCs w:val="40"/>
+        </w:rPr>
+      </w:pPr>
+      <w:bookmarkStart w:id="7" w:name="_Toc143019443"/>
+      <w:r>
+        <w:rPr>
+          <w:sz w:val="40"/>
+          <w:szCs w:val="40"/>
+        </w:rPr>
+        <w:t>Mavaen S.A de C.V</w:t>
+      </w:r>
+      <w:bookmarkEnd w:id="7"/>
+    </w:p>
+    <w:p>
+      <w:pPr>
+        <w:spacing w:after="0" w:line="259" w:lineRule="auto"/>
+        <w:ind w:left="0" w:firstLine="0"/>
+        <w:rPr>
+          <w:i/>
+          <w:color w:val="44546A"/>
+          <w:sz w:val="18"/>
+        </w:rPr>
+      </w:pPr>
+    </w:p>
+    <w:p>
+      <w:pPr>
         <w:spacing w:after="0" w:line="259" w:lineRule="auto"/>
         <w:ind w:left="0" w:firstLine="0"/>
       </w:pPr>
@@ -17887,14 +18403,14 @@
         <w:ind w:left="-5"/>
         <w:jc w:val="both"/>
       </w:pPr>
-      <w:bookmarkStart w:id="4" w:name="_Toc142856482"/>
+      <w:bookmarkStart w:id="8" w:name="_Toc143019444"/>
       <w:r>
         <w:rPr>
           <w:sz w:val="24"/>
         </w:rPr>
         <w:t>1.1 Antecedentes</w:t>
       </w:r>
-      <w:bookmarkEnd w:id="4"/>
+      <w:bookmarkEnd w:id="8"/>
       <w:r>
         <w:rPr>
           <w:sz w:val="24"/>
@@ -17962,23 +18478,7 @@
           <w:color w:val="071C1F"/>
         </w:rPr>
         <w:tab/>
-        <w:t xml:space="preserve">La cultura organizacional de Mavaen promueve la innovación y la mejora continua. Los </w:t>
-      </w:r>
-      <w:proofErr w:type="spellStart"/>
-      <w:r>
-        <w:rPr>
-          <w:rFonts w:eastAsia="Arial"/>
-          <w:color w:val="071C1F"/>
-        </w:rPr>
-        <w:t>lideres</w:t>
-      </w:r>
-      <w:proofErr w:type="spellEnd"/>
-      <w:r>
-        <w:rPr>
-          <w:rFonts w:eastAsia="Arial"/>
-          <w:color w:val="071C1F"/>
-        </w:rPr>
-        <w:t xml:space="preserve"> fomentan la colaboración entre áreas funcionales para desarrollar nuevas ideas. La capacitación constante garantiza que el personal cuente con las habilidades necesarias para adoptar cambios. La empresa invierte en investigación y desarrollo para anticipar tendencias.</w:t>
+        <w:t>La cultura organizacional de Mavaen promueve la innovación y la mejora continua. Los lideres fomentan la colaboración entre áreas funcionales para desarrollar nuevas ideas. La capacitación constante garantiza que el personal cuente con las habilidades necesarias para adoptar cambios. La empresa invierte en investigación y desarrollo para anticipar tendencias.</w:t>
       </w:r>
     </w:p>
     <w:p>
@@ -18144,11 +18644,9 @@
       <w:r>
         <w:t xml:space="preserve">Mavaen se distingue por su capacidad de ofrecer soluciones personalizadas según los requerimientos específicos de cada cliente. El </w:t>
       </w:r>
-      <w:proofErr w:type="spellStart"/>
-      <w:r>
-        <w:t>solido</w:t>
-      </w:r>
-      <w:proofErr w:type="spellEnd"/>
+      <w:r>
+        <w:t>sólido</w:t>
+      </w:r>
       <w:r>
         <w:t xml:space="preserve"> conocimiento del mercado y las necesidades de los sectores atendidos es una ventaja competitiva.</w:t>
       </w:r>
@@ -18179,14 +18677,14 @@
           <w:sz w:val="22"/>
         </w:rPr>
       </w:pPr>
-      <w:bookmarkStart w:id="5" w:name="_Toc142856483"/>
+      <w:bookmarkStart w:id="9" w:name="_Toc143019445"/>
       <w:r>
         <w:rPr>
           <w:sz w:val="24"/>
         </w:rPr>
         <w:t>1.2 Misión y Visión</w:t>
       </w:r>
-      <w:bookmarkEnd w:id="5"/>
+      <w:bookmarkEnd w:id="9"/>
       <w:r>
         <w:rPr>
           <w:sz w:val="24"/>
@@ -18225,11 +18723,11 @@
         <w:ind w:left="-5"/>
         <w:jc w:val="both"/>
       </w:pPr>
-      <w:bookmarkStart w:id="6" w:name="_Toc142856484"/>
+      <w:bookmarkStart w:id="10" w:name="_Toc143019446"/>
       <w:r>
         <w:t>1.2.1 Misión</w:t>
       </w:r>
-      <w:bookmarkEnd w:id="6"/>
+      <w:bookmarkEnd w:id="10"/>
       <w:r>
         <w:t xml:space="preserve"> </w:t>
       </w:r>
@@ -18267,11 +18765,11 @@
         <w:ind w:left="-5"/>
         <w:jc w:val="both"/>
       </w:pPr>
-      <w:bookmarkStart w:id="7" w:name="_Toc142856485"/>
+      <w:bookmarkStart w:id="11" w:name="_Toc143019447"/>
       <w:r>
         <w:t>1.2.2 Visión</w:t>
       </w:r>
-      <w:bookmarkEnd w:id="7"/>
+      <w:bookmarkEnd w:id="11"/>
       <w:r>
         <w:t xml:space="preserve"> </w:t>
       </w:r>
@@ -18299,7 +18797,7 @@
         <w:ind w:left="-5"/>
         <w:jc w:val="both"/>
       </w:pPr>
-      <w:bookmarkStart w:id="8" w:name="_Toc142856486"/>
+      <w:bookmarkStart w:id="12" w:name="_Toc143019448"/>
       <w:r>
         <w:rPr>
           <w:sz w:val="24"/>
@@ -18307,7 +18805,7 @@
         <w:lastRenderedPageBreak/>
         <w:t>1.3 Giro empresarial</w:t>
       </w:r>
-      <w:bookmarkEnd w:id="8"/>
+      <w:bookmarkEnd w:id="12"/>
       <w:r>
         <w:rPr>
           <w:sz w:val="24"/>
@@ -18332,21 +18830,6 @@
         <w:spacing w:after="165" w:line="259" w:lineRule="auto"/>
         <w:ind w:left="0" w:firstLine="0"/>
       </w:pPr>
-      <w:r>
-        <w:t xml:space="preserve"> </w:t>
-      </w:r>
-    </w:p>
-    <w:p>
-      <w:pPr>
-        <w:spacing w:after="165" w:line="259" w:lineRule="auto"/>
-        <w:ind w:left="0" w:firstLine="0"/>
-      </w:pPr>
-    </w:p>
-    <w:p>
-      <w:pPr>
-        <w:spacing w:after="165" w:line="259" w:lineRule="auto"/>
-        <w:ind w:left="0" w:firstLine="0"/>
-      </w:pPr>
     </w:p>
     <w:p>
       <w:pPr>
@@ -18355,14 +18838,14 @@
         <w:ind w:left="-5"/>
         <w:jc w:val="both"/>
       </w:pPr>
-      <w:bookmarkStart w:id="9" w:name="_Toc142856487"/>
+      <w:bookmarkStart w:id="13" w:name="_Toc143019449"/>
       <w:r>
         <w:rPr>
           <w:sz w:val="24"/>
         </w:rPr>
         <w:t>1.4 Ubicación</w:t>
       </w:r>
-      <w:bookmarkEnd w:id="9"/>
+      <w:bookmarkEnd w:id="13"/>
       <w:r>
         <w:rPr>
           <w:sz w:val="24"/>
@@ -18385,11 +18868,20 @@
         <w:t xml:space="preserve"> </w:t>
       </w:r>
       <w:r>
-        <w:t xml:space="preserve">Camino Inter parcelario KM 19.5, Zempoala, Hidalgo </w:t>
-      </w:r>
-    </w:p>
-    <w:p>
-      <w:pPr>
+        <w:t xml:space="preserve">Camino </w:t>
+      </w:r>
+      <w:proofErr w:type="spellStart"/>
+      <w:r>
+        <w:t>Interparcelario</w:t>
+      </w:r>
+      <w:proofErr w:type="spellEnd"/>
+      <w:r>
+        <w:t xml:space="preserve"> KM 19.5, Zempoala, Hidalgo </w:t>
+      </w:r>
+    </w:p>
+    <w:p>
+      <w:pPr>
+        <w:keepNext/>
         <w:spacing w:after="237" w:line="259" w:lineRule="auto"/>
         <w:ind w:left="-224" w:firstLine="0"/>
       </w:pPr>
@@ -18423,7 +18915,7 @@
                           <pic:cNvPicPr/>
                         </pic:nvPicPr>
                         <pic:blipFill>
-                          <a:blip r:embed="rId12"/>
+                          <a:blip r:embed="rId14"/>
                           <a:stretch>
                             <a:fillRect/>
                           </a:stretch>
@@ -18951,7 +19443,7 @@
                   <o:lock v:ext="edit" aspectratio="t"/>
                 </v:shapetype>
                 <v:shape id="Picture 606" o:spid="_x0000_s1195" type="#_x0000_t75" style="position:absolute;width:56102;height:35337;visibility:visible;mso-wrap-style:square" o:gfxdata="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">
-                  <v:imagedata r:id="rId13" o:title=""/>
+                  <v:imagedata r:id="rId15" o:title=""/>
                 </v:shape>
                 <v:rect id="Rectangle 631" o:spid="_x0000_s1196" style="position:absolute;left:5994;top:1294;width:420;height:1892;visibility:visible;mso-wrap-style:square;v-text-anchor:top" o:gfxdata="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" filled="f" stroked="f">
                   <v:textbox inset="0,0,0,0">
@@ -19225,12 +19717,84 @@
     </w:p>
     <w:p>
       <w:pPr>
+        <w:pStyle w:val="Descripcin"/>
+      </w:pPr>
+      <w:bookmarkStart w:id="14" w:name="_Toc143019384"/>
+      <w:r>
+        <w:t xml:space="preserve">Ilustración </w:t>
+      </w:r>
+      <w:r>
+        <w:fldChar w:fldCharType="begin"/>
+      </w:r>
+      <w:r>
+        <w:instrText xml:space="preserve"> SEQ Ilustración \* ARABIC </w:instrText>
+      </w:r>
+      <w:r>
+        <w:fldChar w:fldCharType="separate"/>
+      </w:r>
+      <w:r>
+        <w:rPr>
+          <w:noProof/>
+        </w:rPr>
+        <w:t>2</w:t>
+      </w:r>
+      <w:r>
+        <w:rPr>
+          <w:noProof/>
+        </w:rPr>
+        <w:fldChar w:fldCharType="end"/>
+      </w:r>
+      <w:r>
+        <w:t xml:space="preserve"> Ubicación de Mavaen</w:t>
+      </w:r>
+      <w:bookmarkEnd w:id="14"/>
+    </w:p>
+    <w:p>
+      <w:pPr>
         <w:spacing w:after="205" w:line="259" w:lineRule="auto"/>
         <w:ind w:left="0" w:firstLine="0"/>
+      </w:pPr>
+    </w:p>
+    <w:p>
+      <w:pPr>
+        <w:pStyle w:val="Ttulo1"/>
         <w:rPr>
-          <w:rFonts w:ascii="Times New Roman" w:eastAsia="Times New Roman" w:hAnsi="Times New Roman" w:cs="Times New Roman"/>
-          <w:sz w:val="60"/>
+          <w:sz w:val="40"/>
+          <w:szCs w:val="40"/>
         </w:rPr>
+      </w:pPr>
+      <w:bookmarkStart w:id="15" w:name="_Toc143019450"/>
+      <w:r>
+        <w:rPr>
+          <w:sz w:val="40"/>
+          <w:szCs w:val="40"/>
+        </w:rPr>
+        <w:t>Capítulo II</w:t>
+      </w:r>
+      <w:bookmarkEnd w:id="15"/>
+    </w:p>
+    <w:p>
+      <w:pPr>
+        <w:pStyle w:val="Ttulo1"/>
+        <w:rPr>
+          <w:sz w:val="40"/>
+          <w:szCs w:val="40"/>
+        </w:rPr>
+      </w:pPr>
+      <w:bookmarkStart w:id="16" w:name="_Toc143019451"/>
+      <w:r>
+        <w:rPr>
+          <w:sz w:val="40"/>
+          <w:szCs w:val="40"/>
+        </w:rPr>
+        <w:t>DESCRIPCIÓN DEL PROBLEMA</w:t>
+      </w:r>
+      <w:bookmarkEnd w:id="16"/>
+    </w:p>
+    <w:p>
+      <w:pPr>
+        <w:spacing w:after="0" w:line="259" w:lineRule="auto"/>
+        <w:ind w:left="146" w:firstLine="0"/>
       </w:pPr>
       <w:r>
         <w:rPr>
@@ -19242,75 +19806,19 @@
     </w:p>
     <w:p>
       <w:pPr>
-        <w:spacing w:after="205" w:line="259" w:lineRule="auto"/>
-        <w:ind w:left="0" w:firstLine="0"/>
-      </w:pPr>
-    </w:p>
-    <w:p>
-      <w:pPr>
-        <w:pStyle w:val="Ttulo1"/>
-        <w:rPr>
-          <w:sz w:val="40"/>
-          <w:szCs w:val="40"/>
-        </w:rPr>
-      </w:pPr>
-      <w:bookmarkStart w:id="10" w:name="_Toc142856488"/>
-      <w:r>
-        <w:rPr>
-          <w:sz w:val="40"/>
-          <w:szCs w:val="40"/>
-        </w:rPr>
-        <w:lastRenderedPageBreak/>
-        <w:t>Capítulo II</w:t>
-      </w:r>
-      <w:bookmarkEnd w:id="10"/>
-    </w:p>
-    <w:p>
-      <w:pPr>
-        <w:pStyle w:val="Ttulo1"/>
-        <w:rPr>
-          <w:sz w:val="40"/>
-          <w:szCs w:val="40"/>
-        </w:rPr>
-      </w:pPr>
-      <w:bookmarkStart w:id="11" w:name="_Toc142856489"/>
-      <w:r>
-        <w:rPr>
-          <w:sz w:val="40"/>
-          <w:szCs w:val="40"/>
-        </w:rPr>
-        <w:t>DESCRIPCIÓN DEL PROBLEMA</w:t>
-      </w:r>
-      <w:bookmarkEnd w:id="11"/>
-    </w:p>
-    <w:p>
-      <w:pPr>
-        <w:spacing w:after="0" w:line="259" w:lineRule="auto"/>
-        <w:ind w:left="146" w:firstLine="0"/>
-      </w:pPr>
-      <w:r>
-        <w:rPr>
-          <w:rFonts w:ascii="Times New Roman" w:eastAsia="Times New Roman" w:hAnsi="Times New Roman" w:cs="Times New Roman"/>
-          <w:sz w:val="60"/>
-        </w:rPr>
-        <w:t xml:space="preserve"> </w:t>
-      </w:r>
-    </w:p>
-    <w:p>
-      <w:pPr>
         <w:pStyle w:val="Ttulo2"/>
         <w:spacing w:after="195"/>
         <w:ind w:left="-5"/>
         <w:jc w:val="both"/>
       </w:pPr>
-      <w:bookmarkStart w:id="12" w:name="_Toc142856490"/>
+      <w:bookmarkStart w:id="17" w:name="_Toc143019452"/>
       <w:r>
         <w:rPr>
           <w:sz w:val="24"/>
         </w:rPr>
         <w:t>2.1 Problemática</w:t>
       </w:r>
-      <w:bookmarkEnd w:id="12"/>
+      <w:bookmarkEnd w:id="17"/>
       <w:r>
         <w:rPr>
           <w:sz w:val="24"/>
@@ -19330,7 +19838,14 @@
         <w:rPr>
           <w:rFonts w:eastAsia="Arial"/>
         </w:rPr>
-        <w:t xml:space="preserve">El problema que se ha generado durante algún tiempo es que los clientes que desean adquirir un equipo con la empresa Mavaen deben realizar una llamada con los asesores de venta de dicha empresa para que les puedan realizar una cotización. Las cotizaciones generan un costo en especial, dependiendo de lo que el cliente requiera. Para algunos clientes puede ser insignificante esto, ya que no es urgente que reciban alguna cotización, pero hay clientes a los </w:t>
+        <w:t xml:space="preserve">El problema que se ha generado durante algún tiempo es que los clientes que desean adquirir un equipo con la empresa Mavaen deben realizar una llamada con los asesores de venta de </w:t>
+      </w:r>
+      <w:r>
+        <w:rPr>
+          <w:rFonts w:eastAsia="Arial"/>
+        </w:rPr>
+        <w:lastRenderedPageBreak/>
+        <w:t xml:space="preserve">dicha empresa para que les puedan realizar una cotización. Las cotizaciones generan un costo en especial, dependiendo de lo que el cliente requiera. Para algunos clientes puede ser insignificante esto, ya que no es urgente que reciban alguna cotización, pero hay clientes a los </w:t>
       </w:r>
       <w:r>
         <w:rPr>
@@ -19404,14 +19919,14 @@
         <w:ind w:left="-5"/>
         <w:jc w:val="both"/>
       </w:pPr>
-      <w:bookmarkStart w:id="13" w:name="_Toc142856491"/>
+      <w:bookmarkStart w:id="18" w:name="_Toc143019453"/>
       <w:r>
         <w:rPr>
           <w:sz w:val="24"/>
         </w:rPr>
         <w:t>2.2 Objetivos</w:t>
       </w:r>
-      <w:bookmarkEnd w:id="13"/>
+      <w:bookmarkEnd w:id="18"/>
       <w:r>
         <w:rPr>
           <w:sz w:val="24"/>
@@ -19468,11 +19983,11 @@
         <w:ind w:left="-5"/>
         <w:jc w:val="both"/>
       </w:pPr>
-      <w:bookmarkStart w:id="14" w:name="_Toc142856492"/>
+      <w:bookmarkStart w:id="19" w:name="_Toc143019454"/>
       <w:r>
         <w:t>2.2.1 Objetivo general</w:t>
       </w:r>
-      <w:bookmarkEnd w:id="14"/>
+      <w:bookmarkEnd w:id="19"/>
       <w:r>
         <w:t xml:space="preserve"> </w:t>
       </w:r>
@@ -19517,11 +20032,11 @@
         <w:ind w:left="-5"/>
         <w:jc w:val="both"/>
       </w:pPr>
-      <w:bookmarkStart w:id="15" w:name="_Toc142856493"/>
+      <w:bookmarkStart w:id="20" w:name="_Toc143019455"/>
       <w:r>
         <w:t>2.2.2 Objetivo específico</w:t>
       </w:r>
-      <w:bookmarkEnd w:id="15"/>
+      <w:bookmarkEnd w:id="20"/>
       <w:r>
         <w:t xml:space="preserve"> </w:t>
       </w:r>
@@ -19555,7 +20070,6 @@
         <w:rPr>
           <w:rFonts w:eastAsia="Arial"/>
         </w:rPr>
-        <w:lastRenderedPageBreak/>
         <w:t xml:space="preserve">Implementar un apartado de cotizaciones dentro de la página web que sirva para todos los usuarios que desean adquirir un equipo. </w:t>
       </w:r>
     </w:p>
@@ -19584,14 +20098,15 @@
         <w:ind w:left="-5"/>
         <w:jc w:val="both"/>
       </w:pPr>
-      <w:bookmarkStart w:id="16" w:name="_Toc142856494"/>
+      <w:bookmarkStart w:id="21" w:name="_Toc143019456"/>
       <w:r>
         <w:rPr>
           <w:sz w:val="24"/>
         </w:rPr>
+        <w:lastRenderedPageBreak/>
         <w:t>2.3 Justificación</w:t>
       </w:r>
-      <w:bookmarkEnd w:id="16"/>
+      <w:bookmarkEnd w:id="21"/>
       <w:r>
         <w:rPr>
           <w:sz w:val="24"/>
@@ -19683,7 +20198,6 @@
         <w:ind w:left="-15" w:right="2" w:firstLine="701"/>
       </w:pPr>
       <w:r>
-        <w:lastRenderedPageBreak/>
         <w:t>En otro caso, el cliente ABC solicitó una cotización para 5 remolques tolva para sus operaciones mineras. Debido a múltiples errores y omisiones en la cotización inicial, y la lentitud en corregir dichos errores, el cliente terminó frustrándose y decidiendo no adquirir los equipos con Mavaen.</w:t>
       </w:r>
     </w:p>
@@ -19693,6 +20207,7 @@
         <w:ind w:left="-15" w:right="2" w:firstLine="701"/>
       </w:pPr>
       <w:r>
+        <w:lastRenderedPageBreak/>
         <w:t>Estos casos demuestran las pérdidas reales que enfrenta Mavaen por no tener un sistema de cotización eficiente, lo que justifica la necesidad crítica de desarrollar una solución digital para agilizar y mejorar todo el proceso.</w:t>
       </w:r>
     </w:p>
@@ -19724,14 +20239,14 @@
         <w:ind w:left="-5"/>
         <w:jc w:val="both"/>
       </w:pPr>
-      <w:bookmarkStart w:id="17" w:name="_Toc142856495"/>
+      <w:bookmarkStart w:id="22" w:name="_Toc143019457"/>
       <w:r>
         <w:rPr>
           <w:sz w:val="24"/>
         </w:rPr>
         <w:t>2.4 Metodología de Investigación</w:t>
       </w:r>
-      <w:bookmarkEnd w:id="17"/>
+      <w:bookmarkEnd w:id="22"/>
       <w:r>
         <w:rPr>
           <w:sz w:val="24"/>
@@ -19797,14 +20312,14 @@
       <w:r>
         <w:t xml:space="preserve"> </w:t>
       </w:r>
-      <w:bookmarkStart w:id="18" w:name="_Toc142856496"/>
+      <w:bookmarkStart w:id="23" w:name="_Toc143019458"/>
       <w:r>
         <w:rPr>
           <w:sz w:val="24"/>
         </w:rPr>
         <w:t>2.5 Supuestos</w:t>
       </w:r>
-      <w:bookmarkEnd w:id="18"/>
+      <w:bookmarkEnd w:id="23"/>
     </w:p>
     <w:p>
       <w:pPr>
@@ -19853,7 +20368,6 @@
         <w:ind w:left="0" w:firstLine="708"/>
       </w:pPr>
       <w:r>
-        <w:lastRenderedPageBreak/>
         <w:t>El formulario de cotización se integrará correctamente con los sistemas ERP y CRM de back-end para extraer los datos correctos para la disponibilidad de inventario y precios. Los recursos de TI facilitarán las integraciones.</w:t>
       </w:r>
     </w:p>
@@ -19872,6 +20386,7 @@
         <w:ind w:left="0" w:firstLine="708"/>
       </w:pPr>
       <w:r>
+        <w:lastRenderedPageBreak/>
         <w:t>Los protocolos de seguridad evitarán el acceso no autorizado o la manipulación de los datos de la cotización. Las medidas de ciberseguridad garantizarán la integridad.</w:t>
       </w:r>
     </w:p>
@@ -19984,22 +20499,21 @@
       <w:pPr>
         <w:pStyle w:val="Ttulo1"/>
       </w:pPr>
-      <w:bookmarkStart w:id="19" w:name="_Toc142856497"/>
-      <w:r>
-        <w:lastRenderedPageBreak/>
+      <w:bookmarkStart w:id="24" w:name="_Toc143019459"/>
+      <w:r>
         <w:t>Capítulo III</w:t>
       </w:r>
-      <w:bookmarkEnd w:id="19"/>
+      <w:bookmarkEnd w:id="24"/>
     </w:p>
     <w:p>
       <w:pPr>
         <w:pStyle w:val="Ttulo1"/>
       </w:pPr>
-      <w:bookmarkStart w:id="20" w:name="_Toc142856498"/>
+      <w:bookmarkStart w:id="25" w:name="_Toc143019460"/>
       <w:r>
         <w:t>Marco Teórico</w:t>
       </w:r>
-      <w:bookmarkEnd w:id="20"/>
+      <w:bookmarkEnd w:id="25"/>
     </w:p>
     <w:p>
       <w:pPr>
@@ -20014,14 +20528,14 @@
         <w:ind w:left="-5"/>
         <w:jc w:val="both"/>
       </w:pPr>
-      <w:bookmarkStart w:id="21" w:name="_Toc142856499"/>
+      <w:bookmarkStart w:id="26" w:name="_Toc143019461"/>
       <w:r>
         <w:rPr>
           <w:sz w:val="24"/>
         </w:rPr>
         <w:t>3.1 Marco Teórico</w:t>
       </w:r>
-      <w:bookmarkEnd w:id="21"/>
+      <w:bookmarkEnd w:id="26"/>
       <w:r>
         <w:rPr>
           <w:sz w:val="24"/>
@@ -20062,11 +20576,12 @@
         <w:ind w:left="-5"/>
         <w:jc w:val="both"/>
       </w:pPr>
-      <w:bookmarkStart w:id="22" w:name="_Toc142856500"/>
-      <w:r>
+      <w:bookmarkStart w:id="27" w:name="_Toc143019462"/>
+      <w:r>
+        <w:lastRenderedPageBreak/>
         <w:t>3.1.2 Cotización mediante formularios</w:t>
       </w:r>
-      <w:bookmarkEnd w:id="22"/>
+      <w:bookmarkEnd w:id="27"/>
       <w:r>
         <w:t xml:space="preserve"> </w:t>
       </w:r>
@@ -20116,7 +20631,6 @@
         <w:ind w:left="-15" w:right="2" w:firstLine="721"/>
       </w:pPr>
       <w:r>
-        <w:lastRenderedPageBreak/>
         <w:t xml:space="preserve">A pesar de la importancia demostrada del uso de los formularios en el proceso de cotización en departamento de ventas, garantiza la integridad y la consistencia de todos los datos registrados, mediante campos predefinidos anteriormente para obtener una información clara. </w:t>
       </w:r>
     </w:p>
@@ -20143,11 +20657,12 @@
         <w:ind w:left="-5"/>
         <w:jc w:val="both"/>
       </w:pPr>
-      <w:bookmarkStart w:id="23" w:name="_Toc142856501"/>
-      <w:r>
+      <w:bookmarkStart w:id="28" w:name="_Toc143019463"/>
+      <w:r>
+        <w:lastRenderedPageBreak/>
         <w:t>3.1.3 Mejores practica para utilizar formularios en el proceso de cotizaciones.</w:t>
       </w:r>
-      <w:bookmarkEnd w:id="23"/>
+      <w:bookmarkEnd w:id="28"/>
       <w:r>
         <w:t xml:space="preserve"> </w:t>
       </w:r>
@@ -20213,7 +20728,6 @@
         <w:ind w:left="-5" w:right="2" w:firstLine="713"/>
       </w:pPr>
       <w:r>
-        <w:lastRenderedPageBreak/>
         <w:t>Varios meta-análisis cuantificaron las mejoras promedio en métricas como:</w:t>
       </w:r>
     </w:p>
@@ -20266,6 +20780,7 @@
         <w:ind w:left="-5" w:right="2" w:firstLine="713"/>
       </w:pPr>
       <w:r>
+        <w:lastRenderedPageBreak/>
         <w:t>Otros estudios resaltaron los beneficios específicos en contextos como:</w:t>
       </w:r>
     </w:p>
@@ -20394,12 +20909,11 @@
         <w:ind w:left="-5"/>
         <w:jc w:val="both"/>
       </w:pPr>
-      <w:bookmarkStart w:id="24" w:name="_Toc142856502"/>
-      <w:r>
-        <w:lastRenderedPageBreak/>
+      <w:bookmarkStart w:id="29" w:name="_Toc143019464"/>
+      <w:r>
         <w:t>3.1.4 Campos relevantes y necesarios</w:t>
       </w:r>
-      <w:bookmarkEnd w:id="24"/>
+      <w:bookmarkEnd w:id="29"/>
       <w:r>
         <w:t xml:space="preserve"> </w:t>
       </w:r>
@@ -20418,6 +20932,7 @@
         <w:ind w:left="0" w:firstLine="0"/>
       </w:pPr>
       <w:r>
+        <w:lastRenderedPageBreak/>
         <w:t xml:space="preserve"> </w:t>
       </w:r>
     </w:p>
@@ -20433,11 +20948,11 @@
         <w:ind w:left="-5"/>
         <w:jc w:val="both"/>
       </w:pPr>
-      <w:bookmarkStart w:id="25" w:name="_Toc142856503"/>
+      <w:bookmarkStart w:id="30" w:name="_Toc143019465"/>
       <w:r>
         <w:t>3.1.5 Integración con sistemas de gestión</w:t>
       </w:r>
-      <w:bookmarkEnd w:id="25"/>
+      <w:bookmarkEnd w:id="30"/>
       <w:r>
         <w:t xml:space="preserve"> </w:t>
       </w:r>
@@ -20476,11 +20991,11 @@
         <w:ind w:left="-5"/>
         <w:jc w:val="both"/>
       </w:pPr>
-      <w:bookmarkStart w:id="26" w:name="_Toc142856504"/>
+      <w:bookmarkStart w:id="31" w:name="_Toc143019466"/>
       <w:r>
         <w:t>3.1.6 Análisis y toma de decisiones basadas en datos</w:t>
       </w:r>
-      <w:bookmarkEnd w:id="26"/>
+      <w:bookmarkEnd w:id="31"/>
       <w:r>
         <w:t xml:space="preserve"> </w:t>
       </w:r>
@@ -20507,34 +21022,23 @@
         <w:t>Sídney</w:t>
       </w:r>
       <w:r>
-        <w:t xml:space="preserve"> (Smith et al, 2021), determino que los formularios digitales pueden reducir el tiempo de generación de cotizaciones hasta en un 62% en comparación a los </w:t>
-      </w:r>
+        <w:t xml:space="preserve"> (Smith et al, 2021), determino que los formularios digitales pueden reducir el tiempo de generación de cotizaciones hasta en un 62% en comparación a los métodos manuales. Esto se debe a la estandarización de la recopilación de información y la automatización de cálculos.</w:t>
+      </w:r>
+    </w:p>
+    <w:p>
+      <w:pPr>
+        <w:ind w:left="-5" w:right="2" w:firstLine="713"/>
+      </w:pPr>
+      <w:r>
+        <w:t>El fabricante se software SAP utiliza el estándar OData para permitir la integración sencilla con aplicaciones externas a través de API abiertas. Esto agiliza la conectividad con sistemas de clientes y proveedores.</w:t>
+      </w:r>
+    </w:p>
+    <w:p>
+      <w:pPr>
+        <w:ind w:left="-5" w:right="2" w:firstLine="713"/>
+      </w:pPr>
       <w:r>
         <w:lastRenderedPageBreak/>
-        <w:t>métodos manuales. Esto se debe a la estandarización de la recopilación de información y la automatización de cálculos.</w:t>
-      </w:r>
-    </w:p>
-    <w:p>
-      <w:pPr>
-        <w:ind w:left="-5" w:right="2" w:firstLine="713"/>
-      </w:pPr>
-      <w:r>
-        <w:t xml:space="preserve">El fabricante </w:t>
-      </w:r>
-      <w:proofErr w:type="spellStart"/>
-      <w:r>
-        <w:t>se</w:t>
-      </w:r>
-      <w:proofErr w:type="spellEnd"/>
-      <w:r>
-        <w:t xml:space="preserve"> software SAP utiliza el estándar OData para permitir la integración sencilla con aplicaciones externas a través de API abiertas. Esto agiliza la conectividad con sistemas de clientes y proveedores.</w:t>
-      </w:r>
-    </w:p>
-    <w:p>
-      <w:pPr>
-        <w:ind w:left="-5" w:right="2" w:firstLine="713"/>
-      </w:pPr>
-      <w:r>
         <w:t>EL fabricante de maquinaria Caterpillar adopto el estándar OPC-UA para estandarizar la comunicación de datos de productos conectados a través de IOT. Esto mejora la captura de datos para cotizaciones.</w:t>
       </w:r>
     </w:p>
@@ -20565,11 +21069,11 @@
         <w:ind w:left="-5"/>
         <w:jc w:val="both"/>
       </w:pPr>
-      <w:bookmarkStart w:id="27" w:name="_Toc142856505"/>
+      <w:bookmarkStart w:id="32" w:name="_Toc143019467"/>
       <w:r>
         <w:t>3.1.7 Garantizar la integridad y consistencia de los datos registrados</w:t>
       </w:r>
-      <w:bookmarkEnd w:id="27"/>
+      <w:bookmarkEnd w:id="32"/>
       <w:r>
         <w:t xml:space="preserve"> </w:t>
       </w:r>
@@ -20595,29 +21099,26 @@
         <w:ind w:left="-5" w:right="2" w:firstLine="711"/>
       </w:pPr>
       <w:r>
-        <w:t xml:space="preserve">Para garantizar la integridad y confidencialidad de los datos registrados en los formularios, es importante implementar medida de seguridad, como la encriptación de datos y el acceso </w:t>
-      </w:r>
+        <w:t xml:space="preserve">Para garantizar la integridad y confidencialidad de los datos registrados en los formularios, es importante implementar medida de seguridad, como la encriptación de datos y el acceso restringido a la información sensible. Todo esto protege la información de posibles brechas de seguridad.  </w:t>
+      </w:r>
+    </w:p>
+    <w:p>
+      <w:pPr>
+        <w:ind w:left="-5" w:right="2" w:firstLine="711"/>
+      </w:pPr>
+      <w:r>
+        <w:t>En conclusión</w:t>
+      </w:r>
+      <w:r>
+        <w:t xml:space="preserve">, los formularios no garantizan la integridad y consistencia de los datos ya registrados, sino que también proporcionan campos obligatorios y opciones predefinidas para que contribuyan a la calidad y fiabilidad de los datos recopilados. </w:t>
+      </w:r>
+    </w:p>
+    <w:p>
+      <w:pPr>
+        <w:ind w:left="-5" w:right="2" w:firstLine="711"/>
+      </w:pPr>
       <w:r>
         <w:lastRenderedPageBreak/>
-        <w:t xml:space="preserve">restringido a la información sensible. Todo esto protege la información de posibles brechas de seguridad.  </w:t>
-      </w:r>
-    </w:p>
-    <w:p>
-      <w:pPr>
-        <w:ind w:left="-5" w:right="2" w:firstLine="711"/>
-      </w:pPr>
-      <w:r>
-        <w:t>En conclusión</w:t>
-      </w:r>
-      <w:r>
-        <w:t xml:space="preserve">, los formularios no garantizan la integridad y consistencia de los datos ya registrados, sino que también proporcionan campos obligatorios y opciones predefinidas para que contribuyan a la calidad y fiabilidad de los datos recopilados. </w:t>
-      </w:r>
-    </w:p>
-    <w:p>
-      <w:pPr>
-        <w:ind w:left="-5" w:right="2" w:firstLine="711"/>
-      </w:pPr>
-      <w:r>
         <w:t>Otro hallazgo recurrente es la disminución de errores y omisiones en las cotizaciones cuando se utilizan formularios digitales, en comparación con los métodos tradicionales como correos electrónicos, teléfono y documentos impresos (Gupta et al, 2019). Los formularios guiados con campos obligatorios y flujos predeterminados garantizan</w:t>
       </w:r>
       <w:r>
@@ -20677,11 +21178,11 @@
         <w:ind w:left="-5"/>
         <w:jc w:val="both"/>
       </w:pPr>
-      <w:bookmarkStart w:id="28" w:name="_Toc142856506"/>
+      <w:bookmarkStart w:id="33" w:name="_Toc143019468"/>
       <w:r>
         <w:t>3.1.8 Capacitación y seguimiento del uso del formulario</w:t>
       </w:r>
-      <w:bookmarkEnd w:id="28"/>
+      <w:bookmarkEnd w:id="33"/>
       <w:r>
         <w:t xml:space="preserve"> </w:t>
       </w:r>
@@ -20708,7 +21209,6 @@
         <w:ind w:left="721" w:firstLine="0"/>
       </w:pPr>
       <w:r>
-        <w:lastRenderedPageBreak/>
         <w:t xml:space="preserve"> </w:t>
       </w:r>
     </w:p>
@@ -20719,11 +21219,11 @@
         <w:ind w:left="-5"/>
         <w:jc w:val="both"/>
       </w:pPr>
-      <w:bookmarkStart w:id="29" w:name="_Toc142856507"/>
+      <w:bookmarkStart w:id="34" w:name="_Toc143019469"/>
       <w:r>
         <w:t>3.1.9 Casos de éxito en la implementación de formularios en empresas</w:t>
       </w:r>
-      <w:bookmarkEnd w:id="29"/>
+      <w:bookmarkEnd w:id="34"/>
       <w:r>
         <w:t xml:space="preserve"> </w:t>
       </w:r>
@@ -20746,7 +21246,11 @@
         <w:t xml:space="preserve"> </w:t>
       </w:r>
       <w:r>
-        <w:t xml:space="preserve">ABC Consultores, enfrentaba el desafío de gestionar las solicitudes de cotización y poder recopilar la información detallada de los clientes para poder ofrecer correctamente sus servicios y consultorías personalizadas, como solución se implementó un sistema de formularios digitales dentro de su sitio web. Los formularios estaban diseñados para recopilar información sobre las necesidades de los clientes, incluyendo algunos campos como el sector de la empresa, los objetivos empresariales y el cronograma de estado. </w:t>
+        <w:t xml:space="preserve">ABC Consultores, enfrentaba el desafío de gestionar las solicitudes de cotización y poder recopilar la información detallada de los clientes para poder ofrecer correctamente sus servicios y consultorías personalizadas, como solución se implementó un sistema de </w:t>
+      </w:r>
+      <w:r>
+        <w:lastRenderedPageBreak/>
+        <w:t xml:space="preserve">formularios digitales dentro de su sitio web. Los formularios estaban diseñados para recopilar información sobre las necesidades de los clientes, incluyendo algunos campos como el sector de la empresa, los objetivos empresariales y el cronograma de estado. </w:t>
       </w:r>
     </w:p>
     <w:p>
@@ -20821,7 +21325,6 @@
         <w:ind w:left="0" w:firstLine="708"/>
       </w:pPr>
       <w:r>
-        <w:lastRenderedPageBreak/>
         <w:t xml:space="preserve">La desarrolladora de software Salesforce innovo con </w:t>
       </w:r>
       <w:r>
@@ -20834,15 +21337,7 @@
         <w:t>Artificial que</w:t>
       </w:r>
       <w:r>
-        <w:t xml:space="preserve"> automatiza la generación de cotizaciones personalizadas para los clientes, esto les ha permitido responder un 68% más rápido a solicitudes de cotización y cerrar un 19% </w:t>
-      </w:r>
-      <w:proofErr w:type="spellStart"/>
-      <w:r>
-        <w:t>mas</w:t>
-      </w:r>
-      <w:proofErr w:type="spellEnd"/>
-      <w:r>
-        <w:t xml:space="preserve"> de contratos exitosamente (Salesforce, 2020).</w:t>
+        <w:t xml:space="preserve"> automatiza la generación de cotizaciones personalizadas para los clientes, esto les ha permitido responder un 68% más rápido a solicitudes de cotización y cerrar un 19% mas de contratos exitosamente (Salesforce, 2020).</w:t>
       </w:r>
     </w:p>
     <w:p>
@@ -20863,6 +21358,7 @@
         <w:ind w:right="2"/>
       </w:pPr>
       <w:r>
+        <w:lastRenderedPageBreak/>
         <w:t xml:space="preserve">La integración de los sistemas de cotización con </w:t>
       </w:r>
       <w:proofErr w:type="spellStart"/>
@@ -20956,7 +21452,7 @@
         <w:ind w:left="-5"/>
         <w:jc w:val="both"/>
       </w:pPr>
-      <w:bookmarkStart w:id="30" w:name="_Toc142856508"/>
+      <w:bookmarkStart w:id="35" w:name="_Toc143019470"/>
       <w:r>
         <w:t xml:space="preserve">3.1.10 </w:t>
       </w:r>
@@ -20966,7 +21462,7 @@
       <w:r>
         <w:t xml:space="preserve"> de datos de la industria</w:t>
       </w:r>
-      <w:bookmarkEnd w:id="30"/>
+      <w:bookmarkEnd w:id="35"/>
       <w:r>
         <w:t xml:space="preserve"> </w:t>
       </w:r>
@@ -21006,8 +21502,19 @@
         <w:ind w:left="0" w:firstLine="708"/>
       </w:pPr>
       <w:r>
+        <w:t>Están ganando terreno estándares adicionales como MQTT para datos de sensores, OPC UA para automatización industrial y VDMA para ingeniería mecánica.</w:t>
+      </w:r>
+    </w:p>
+    <w:p>
+      <w:pPr>
+        <w:ind w:left="0" w:firstLine="708"/>
+      </w:pPr>
+      <w:r>
+        <w:t xml:space="preserve">Mavaen podría evaluar la aplicación de estándares relevantes al proceso de cotización. Por ejemplo, OpenBOM podría formalizar la representación de configuraciones de remolques y listas de </w:t>
+      </w:r>
+      <w:r>
         <w:lastRenderedPageBreak/>
-        <w:t>Están ganando terreno estándares adicionales como MQTT para datos de sensores, OPC UA para automatización industrial y VDMA para ingeniería mecánica.</w:t>
+        <w:t>materiales. La adopción por parte de los socios podría acelerar la cotización y el cumplimiento de pedidos en toda la cadena de suministro. Es posible que se necesiten API para conectar sistemas.</w:t>
       </w:r>
     </w:p>
     <w:p>
@@ -21015,14 +21522,6 @@
         <w:ind w:left="0" w:firstLine="708"/>
       </w:pPr>
       <w:r>
-        <w:t>Mavaen podría evaluar la aplicación de estándares relevantes al proceso de cotización. Por ejemplo, OpenBOM podría formalizar la representación de configuraciones de remolques y listas de materiales. La adopción por parte de los socios podría acelerar la cotización y el cumplimiento de pedidos en toda la cadena de suministro. Es posible que se necesiten API para conectar sistemas.</w:t>
-      </w:r>
-    </w:p>
-    <w:p>
-      <w:pPr>
-        <w:ind w:left="0" w:firstLine="708"/>
-      </w:pPr>
-      <w:r>
         <w:t>El uso de estándares y protocolos de la industria permitirá una mayor interoperabilidad y automatización con clientes y proveedores en el sector de fabricación industrial.</w:t>
       </w:r>
     </w:p>
@@ -21030,11 +21529,11 @@
       <w:pPr>
         <w:pStyle w:val="Ttulo3"/>
       </w:pPr>
-      <w:bookmarkStart w:id="31" w:name="_Toc142856509"/>
+      <w:bookmarkStart w:id="36" w:name="_Toc143019471"/>
       <w:r>
         <w:t>3.2 Revisión de Casos de Éxito y Lecciones Aprendidas</w:t>
       </w:r>
-      <w:bookmarkEnd w:id="31"/>
+      <w:bookmarkEnd w:id="36"/>
     </w:p>
     <w:p>
       <w:pPr>
@@ -21070,11 +21569,11 @@
       <w:pPr>
         <w:pStyle w:val="Ttulo3"/>
       </w:pPr>
-      <w:bookmarkStart w:id="32" w:name="_Toc142856510"/>
+      <w:bookmarkStart w:id="37" w:name="_Toc143019472"/>
       <w:r>
         <w:t>3.3 Importancia de la Seguridad y Privacidad de Datos</w:t>
       </w:r>
-      <w:bookmarkEnd w:id="32"/>
+      <w:bookmarkEnd w:id="37"/>
     </w:p>
     <w:p>
       <w:pPr>
@@ -21197,12 +21696,11 @@
       <w:pPr>
         <w:pStyle w:val="Ttulo3"/>
       </w:pPr>
-      <w:bookmarkStart w:id="33" w:name="_Toc142856511"/>
-      <w:r>
-        <w:lastRenderedPageBreak/>
+      <w:bookmarkStart w:id="38" w:name="_Toc143019473"/>
+      <w:r>
         <w:t>3.4 Tendencias Emergentes</w:t>
       </w:r>
-      <w:bookmarkEnd w:id="33"/>
+      <w:bookmarkEnd w:id="38"/>
     </w:p>
     <w:p>
       <w:pPr>
@@ -21255,6 +21753,7 @@
         <w:spacing w:after="160" w:line="259" w:lineRule="auto"/>
       </w:pPr>
       <w:r>
+        <w:lastRenderedPageBreak/>
         <w:t>Interfaces conversacionales como chat</w:t>
       </w:r>
       <w:r>
@@ -21357,11 +21856,11 @@
       <w:pPr>
         <w:pStyle w:val="Ttulo3"/>
       </w:pPr>
-      <w:bookmarkStart w:id="34" w:name="_Toc142856512"/>
+      <w:bookmarkStart w:id="39" w:name="_Toc143019474"/>
       <w:r>
         <w:t>3.5 Importancia de la Experiencia de Usuario</w:t>
       </w:r>
-      <w:bookmarkEnd w:id="34"/>
+      <w:bookmarkEnd w:id="39"/>
     </w:p>
     <w:p>
       <w:pPr>
@@ -21496,16 +21995,15 @@
           <w:szCs w:val="40"/>
         </w:rPr>
       </w:pPr>
-      <w:bookmarkStart w:id="35" w:name="_Toc142856513"/>
+      <w:bookmarkStart w:id="40" w:name="_Toc143019475"/>
       <w:r>
         <w:rPr>
           <w:sz w:val="40"/>
           <w:szCs w:val="40"/>
         </w:rPr>
-        <w:lastRenderedPageBreak/>
         <w:t>Capítulo IV</w:t>
       </w:r>
-      <w:bookmarkEnd w:id="35"/>
+      <w:bookmarkEnd w:id="40"/>
     </w:p>
     <w:p>
       <w:pPr>
@@ -21515,7 +22013,7 @@
           <w:szCs w:val="40"/>
         </w:rPr>
       </w:pPr>
-      <w:bookmarkStart w:id="36" w:name="_Toc142856514"/>
+      <w:bookmarkStart w:id="41" w:name="_Toc143019476"/>
       <w:r>
         <w:rPr>
           <w:sz w:val="40"/>
@@ -21523,7 +22021,7 @@
         </w:rPr>
         <w:t>Marco Referencial</w:t>
       </w:r>
-      <w:bookmarkEnd w:id="36"/>
+      <w:bookmarkEnd w:id="41"/>
     </w:p>
     <w:p>
       <w:pPr>
@@ -21536,26 +22034,19 @@
         <w:pStyle w:val="Ttulo2"/>
         <w:jc w:val="both"/>
       </w:pPr>
-      <w:bookmarkStart w:id="37" w:name="_Toc142856515"/>
-      <w:r>
+      <w:bookmarkStart w:id="42" w:name="_Toc143019477"/>
+      <w:r>
+        <w:lastRenderedPageBreak/>
         <w:t>4.1 Introducción</w:t>
       </w:r>
-      <w:bookmarkEnd w:id="37"/>
+      <w:bookmarkEnd w:id="42"/>
     </w:p>
     <w:p>
       <w:pPr>
         <w:ind w:left="0" w:firstLine="0"/>
       </w:pPr>
       <w:r>
-        <w:t xml:space="preserve">En este </w:t>
-      </w:r>
-      <w:proofErr w:type="spellStart"/>
-      <w:r>
-        <w:t>capitulo</w:t>
-      </w:r>
-      <w:proofErr w:type="spellEnd"/>
-      <w:r>
-        <w:t xml:space="preserve"> se analizan casos de referencia relevantes sobre la implementación de sistemas de cotización digital en empresas de manufactura y servicios. El objetivo es identificar aprendizajes y mejoras practicas </w:t>
+        <w:t xml:space="preserve">En este capitulo se analizan casos de referencia relevantes sobre la implementación de sistemas de cotización digital en empresas de manufactura y servicios. El objetivo es identificar aprendizajes y mejoras practicas </w:t>
       </w:r>
       <w:r>
         <w:t>aplicables al proyecto de formularios de cotización para Mavaen.</w:t>
@@ -21589,11 +22080,11 @@
         <w:pStyle w:val="Ttulo2"/>
         <w:jc w:val="both"/>
       </w:pPr>
-      <w:bookmarkStart w:id="38" w:name="_Toc142856516"/>
+      <w:bookmarkStart w:id="43" w:name="_Toc143019478"/>
       <w:r>
         <w:t>4.1.2 Contexto</w:t>
       </w:r>
-      <w:bookmarkEnd w:id="38"/>
+      <w:bookmarkEnd w:id="43"/>
     </w:p>
     <w:p>
       <w:pPr>
@@ -21672,15 +22163,15 @@
         <w:ind w:left="10" w:firstLine="351"/>
       </w:pPr>
       <w:r>
+        <w:t>En resumen, el contexto de la industria de remolques exige la implementación de un sistema, en donde se puedan realizar cotizaciones y se pueda mejorar la experiencia del usuario al realizar cotizaciones precisas y detalladas.</w:t>
+      </w:r>
+    </w:p>
+    <w:p>
+      <w:pPr>
+        <w:ind w:left="0" w:firstLine="0"/>
+      </w:pPr>
+      <w:r>
         <w:lastRenderedPageBreak/>
-        <w:t>En resumen, el contexto de la industria de remolques exige la implementación de un sistema, en donde se puedan realizar cotizaciones y se pueda mejorar la experiencia del usuario al realizar cotizaciones precisas y detalladas.</w:t>
-      </w:r>
-    </w:p>
-    <w:p>
-      <w:pPr>
-        <w:ind w:left="0" w:firstLine="0"/>
-      </w:pPr>
-      <w:r>
         <w:t>Un ejemplo claro, es</w:t>
       </w:r>
       <w:r>
@@ -21793,35 +22284,16 @@
       </w:pPr>
       <w:r>
         <w:tab/>
-        <w:t xml:space="preserve">La empresa de logística UPS implemento un sistema de cotización digital en donde le permite generar cotizaciones rápidas y precisas para los envíos de sus clientes. El sistema recolecta </w:t>
-      </w:r>
+        <w:t>La empresa de logística UPS implemento un sistema de cotización digital en donde le permite generar cotizaciones rápidas y precisas para los envíos de sus clientes. El sistema recolecta detallas del paquete e instantáneamente consulta todas las tarifas, tiempo de transito y opciones de servicio para producir el tiempo de respuesta en cotizaciones en un 57% (UPS, 2018).</w:t>
+      </w:r>
+    </w:p>
+    <w:p>
+      <w:pPr>
+        <w:ind w:left="0" w:firstLine="708"/>
+      </w:pPr>
       <w:r>
         <w:lastRenderedPageBreak/>
-        <w:t xml:space="preserve">detallas del paquete e instantáneamente consulta todas las tarifas, tiempo de </w:t>
-      </w:r>
-      <w:proofErr w:type="spellStart"/>
-      <w:r>
-        <w:t>transito</w:t>
-      </w:r>
-      <w:proofErr w:type="spellEnd"/>
-      <w:r>
-        <w:t xml:space="preserve"> y opciones de servicio para producir el tiempo de respuesta en cotizaciones en un 57% (UPS, 2018).</w:t>
-      </w:r>
-    </w:p>
-    <w:p>
-      <w:pPr>
-        <w:ind w:left="0" w:firstLine="708"/>
-      </w:pPr>
-      <w:r>
-        <w:t xml:space="preserve">Amazon desarrollo una plataforma de autoservicio para que vendedores externos puedan obtener cotizaciones rápidas sobre tarifas de cumplimiento de pedido a través de Amazon. Los vendedores introducen detalles del producto y reciben casi instantáneamente una cotización personalizada. Esto acelera el proceso para los vendedores e impulsa </w:t>
-      </w:r>
-      <w:proofErr w:type="spellStart"/>
-      <w:r>
-        <w:t>mas</w:t>
-      </w:r>
-      <w:proofErr w:type="spellEnd"/>
-      <w:r>
-        <w:t xml:space="preserve"> ventas a través de la plataforma de Amazon (MWPVL, 2020).</w:t>
+        <w:t>Amazon desarrollo una plataforma de autoservicio para que vendedores externos puedan obtener cotizaciones rápidas sobre tarifas de cumplimiento de pedido a través de Amazon. Los vendedores introducen detalles del producto y reciben casi instantáneamente una cotización personalizada. Esto acelera el proceso para los vendedores e impulsa mas ventas a través de la plataforma de Amazon (MWPVL, 2020).</w:t>
       </w:r>
     </w:p>
     <w:p>
@@ -21870,10 +22342,18 @@
         <w:ind w:left="0" w:firstLine="708"/>
       </w:pPr>
       <w:r>
-        <w:t xml:space="preserve">El fabricante de maquinaria Komatsu adoptó un configurador de productos en línea integrado a su ERP. Lograron disminuir los costos de ventas en un 12% al automatizar la generación de cotizaciones personalizadas (Fuente: Manufacturing </w:t>
+        <w:t xml:space="preserve">El fabricante de maquinaria Komatsu adoptó un configurador de productos en línea integrado a su ERP. Lograron disminuir los costos de ventas en un 12% al automatizar la generación de cotizaciones personalizadas (Fuente: </w:t>
       </w:r>
       <w:proofErr w:type="spellStart"/>
       <w:r>
+        <w:t>Manufacturing</w:t>
+      </w:r>
+      <w:proofErr w:type="spellEnd"/>
+      <w:r>
+        <w:t xml:space="preserve"> </w:t>
+      </w:r>
+      <w:proofErr w:type="spellStart"/>
+      <w:r>
         <w:t>Tech</w:t>
       </w:r>
       <w:proofErr w:type="spellEnd"/>
@@ -21918,23 +22398,23 @@
         <w:ind w:left="0" w:firstLine="708"/>
       </w:pPr>
       <w:r>
+        <w:t xml:space="preserve">El banco HSBC adoptó un software de cotización parametrizable que estandarizó y aceleró las cotizaciones de productos financieros complejos. Se redujeron los errores en un 80% y mejoró la experiencia del cliente (Fuente: </w:t>
+      </w:r>
+      <w:proofErr w:type="spellStart"/>
+      <w:r>
+        <w:t>Finextra</w:t>
+      </w:r>
+      <w:proofErr w:type="spellEnd"/>
+      <w:r>
+        <w:t>).</w:t>
+      </w:r>
+    </w:p>
+    <w:p>
+      <w:pPr>
+        <w:ind w:left="0" w:firstLine="708"/>
+      </w:pPr>
+      <w:r>
         <w:lastRenderedPageBreak/>
-        <w:t xml:space="preserve">El banco HSBC adoptó un software de cotización parametrizable que estandarizó y aceleró las cotizaciones de productos financieros complejos. Se redujeron los errores en un 80% y mejoró la experiencia del cliente (Fuente: </w:t>
-      </w:r>
-      <w:proofErr w:type="spellStart"/>
-      <w:r>
-        <w:t>Finextra</w:t>
-      </w:r>
-      <w:proofErr w:type="spellEnd"/>
-      <w:r>
-        <w:t>).</w:t>
-      </w:r>
-    </w:p>
-    <w:p>
-      <w:pPr>
-        <w:ind w:left="0" w:firstLine="708"/>
-      </w:pPr>
-      <w:r>
         <w:t xml:space="preserve">La aerolínea </w:t>
       </w:r>
       <w:proofErr w:type="spellStart"/>
@@ -22007,11 +22487,11 @@
         <w:pStyle w:val="Ttulo2"/>
         <w:jc w:val="both"/>
       </w:pPr>
-      <w:bookmarkStart w:id="39" w:name="_Toc142856517"/>
+      <w:bookmarkStart w:id="44" w:name="_Toc143019479"/>
       <w:r>
         <w:t>4.1.3 Objetivos del proyecto</w:t>
       </w:r>
-      <w:bookmarkEnd w:id="39"/>
+      <w:bookmarkEnd w:id="44"/>
     </w:p>
     <w:p>
       <w:pPr>
@@ -22084,12 +22564,11 @@
         <w:pStyle w:val="Ttulo2"/>
         <w:jc w:val="both"/>
       </w:pPr>
-      <w:bookmarkStart w:id="40" w:name="_Toc142856518"/>
-      <w:r>
-        <w:lastRenderedPageBreak/>
+      <w:bookmarkStart w:id="45" w:name="_Toc143019480"/>
+      <w:r>
         <w:t>4.1.4 Consideraciones técnicas</w:t>
       </w:r>
-      <w:bookmarkEnd w:id="40"/>
+      <w:bookmarkEnd w:id="45"/>
     </w:p>
     <w:p>
       <w:pPr>
@@ -22112,7 +22591,11 @@
         </w:numPr>
       </w:pPr>
       <w:r>
-        <w:t xml:space="preserve">Requisitos de software:  Los principales lenguajes de programación que se utilizaran principalmente son PHP, con el framework de Codeigniter. CodeIgniter es un framework de aplicación web que ayuda a avanzar sus proyectos de una forma </w:t>
+        <w:t xml:space="preserve">Requisitos de software:  Los principales lenguajes de programación que se utilizaran principalmente son PHP, con el framework de Codeigniter. CodeIgniter es un framework </w:t>
+      </w:r>
+      <w:r>
+        <w:lastRenderedPageBreak/>
+        <w:t xml:space="preserve">de aplicación web que ayuda a avanzar sus proyectos de una forma </w:t>
       </w:r>
       <w:r>
         <w:t>más</w:t>
@@ -22170,11 +22653,11 @@
       <w:pPr>
         <w:pStyle w:val="Ttulo3"/>
       </w:pPr>
-      <w:bookmarkStart w:id="41" w:name="_Toc142856519"/>
+      <w:bookmarkStart w:id="46" w:name="_Toc143019481"/>
       <w:r>
         <w:t>4.1.5 Tecnologías y Arquitectura Propuestas</w:t>
       </w:r>
-      <w:bookmarkEnd w:id="41"/>
+      <w:bookmarkEnd w:id="46"/>
     </w:p>
     <w:p>
       <w:pPr>
@@ -22223,7 +22706,6 @@
         </w:numPr>
       </w:pPr>
       <w:r>
-        <w:lastRenderedPageBreak/>
         <w:t>Base de dat</w:t>
       </w:r>
       <w:r>
@@ -22272,7 +22754,11 @@
         </w:numPr>
       </w:pPr>
       <w:r>
-        <w:t>Las bases de datos NoSQL llegaron a ser una opción ya que facilitan el almacenamiento y la consulta de datos no estructurados, una de sus ventajas fue que es flexible para incorporar varios tipos de datos. Y como desventaja, puede requerir más programación que bases de SQL</w:t>
+        <w:t xml:space="preserve">Las bases de datos NoSQL llegaron a ser una opción ya que facilitan el almacenamiento y la consulta de datos no estructurados, una de sus ventajas fue que es flexible para </w:t>
+      </w:r>
+      <w:r>
+        <w:lastRenderedPageBreak/>
+        <w:t>incorporar varios tipos de datos. Y como desventaja, puede requerir más programación que bases de SQL</w:t>
       </w:r>
     </w:p>
     <w:p>
@@ -22305,11 +22791,11 @@
         <w:pStyle w:val="Ttulo2"/>
         <w:jc w:val="both"/>
       </w:pPr>
-      <w:bookmarkStart w:id="42" w:name="_Toc142856520"/>
+      <w:bookmarkStart w:id="47" w:name="_Toc143019482"/>
       <w:r>
         <w:t>4.1.5 Plan de implementación</w:t>
       </w:r>
-      <w:bookmarkEnd w:id="42"/>
+      <w:bookmarkEnd w:id="47"/>
     </w:p>
     <w:p>
       <w:pPr>
@@ -22350,11 +22836,7 @@
         </w:numPr>
       </w:pPr>
       <w:r>
-        <w:t xml:space="preserve">Diseño de la interfaz y la arquitectura: Desarrollaremos los diseños de la interfaz del formulario de cotización, asegurándonos de que sea intuitiva y fácil de usar para los </w:t>
-      </w:r>
-      <w:r>
-        <w:lastRenderedPageBreak/>
-        <w:t>clientes. Definiremos la arquitectura del sistema, incluyendo la estructura de la base de datos y la interacción con otros componentes o sistemas.</w:t>
+        <w:t>Diseño de la interfaz y la arquitectura: Desarrollaremos los diseños de la interfaz del formulario de cotización, asegurándonos de que sea intuitiva y fácil de usar para los clientes. Definiremos la arquitectura del sistema, incluyendo la estructura de la base de datos y la interacción con otros componentes o sistemas.</w:t>
       </w:r>
     </w:p>
     <w:p>
@@ -22378,7 +22860,11 @@
         </w:numPr>
       </w:pPr>
       <w:r>
-        <w:t>Integraciones y pruebas: Si es necesario, realizaremos las integraciones con sistemas existentes, como bases de datos de productos y precios. Llevaremos a cabo pruebas exhaustivas del formulario de cotización, tanto a nivel funcional como de rendimiento, para garantizar su correcto funcionamiento y asegurarnos de que cumpla con los estándares de calidad.</w:t>
+        <w:t xml:space="preserve">Integraciones y pruebas: Si es necesario, realizaremos las integraciones con sistemas existentes, como bases de datos de productos y precios. Llevaremos a cabo pruebas </w:t>
+      </w:r>
+      <w:r>
+        <w:lastRenderedPageBreak/>
+        <w:t>exhaustivas del formulario de cotización, tanto a nivel funcional como de rendimiento, para garantizar su correcto funcionamiento y asegurarnos de que cumpla con los estándares de calidad.</w:t>
       </w:r>
     </w:p>
     <w:p>
@@ -22438,11 +22924,7 @@
         </w:numPr>
       </w:pPr>
       <w:r>
-        <w:t xml:space="preserve">Monitoreo y mantenimiento: Estableceremos un sistema de monitoreo para supervisar el rendimiento del formulario de cotización y recopilar comentarios de los usuarios. Programaremos mantenimientos regulares para realizar actualizaciones, correcciones </w:t>
-      </w:r>
-      <w:r>
-        <w:lastRenderedPageBreak/>
-        <w:t>de errores y mejoras continuas, garantizando así un funcionamiento óptimo y una experiencia satisfactoria para los usuarios.</w:t>
+        <w:t>Monitoreo y mantenimiento: Estableceremos un sistema de monitoreo para supervisar el rendimiento del formulario de cotización y recopilar comentarios de los usuarios. Programaremos mantenimientos regulares para realizar actualizaciones, correcciones de errores y mejoras continuas, garantizando así un funcionamiento óptimo y una experiencia satisfactoria para los usuarios.</w:t>
       </w:r>
     </w:p>
     <w:p>
@@ -22469,11 +22951,12 @@
       <w:pPr>
         <w:pStyle w:val="Ttulo3"/>
       </w:pPr>
-      <w:bookmarkStart w:id="43" w:name="_Toc142856521"/>
-      <w:r>
+      <w:bookmarkStart w:id="48" w:name="_Toc143019483"/>
+      <w:r>
+        <w:lastRenderedPageBreak/>
         <w:t>4.1.6 Consideraciones legales y reglamentarias</w:t>
       </w:r>
-      <w:bookmarkEnd w:id="43"/>
+      <w:bookmarkEnd w:id="48"/>
     </w:p>
     <w:p>
       <w:pPr>
@@ -22528,25 +23011,27 @@
         <w:ind w:left="0" w:firstLine="708"/>
       </w:pPr>
       <w:r>
+        <w:t>Cumplimiento comercial: la exportación de productos a nivel internacional significa el cumplimiento estricto de las normas comerciales con respecto a las partes restringidas, los países sancionados, la clasificación de importación/exportación, la documentación aduanera y los aranceles/impuestos.</w:t>
+      </w:r>
+    </w:p>
+    <w:p>
+      <w:pPr>
+        <w:ind w:left="0" w:firstLine="0"/>
+      </w:pPr>
+      <w:r>
+        <w:t>Al considerar estos posibles factores legales y de cumplimiento durante el diseño del sistema, Mavaen puede evitar riesgos como litigios, multas o denegación de cotizaciones de clientes. Se aconseja consultar a profesionales.</w:t>
+      </w:r>
+    </w:p>
+    <w:p>
+      <w:pPr>
+        <w:pStyle w:val="Ttulo2"/>
+      </w:pPr>
+      <w:bookmarkStart w:id="49" w:name="_Toc143019484"/>
+      <w:r>
         <w:lastRenderedPageBreak/>
-        <w:t>Cumplimiento comercial: la exportación de productos a nivel internacional significa el cumplimiento estricto de las normas comerciales con respecto a las partes restringidas, los países sancionados, la clasificación de importación/exportación, la documentación aduanera y los aranceles/impuestos.</w:t>
-      </w:r>
-    </w:p>
-    <w:p>
-      <w:pPr>
-        <w:ind w:left="0" w:firstLine="0"/>
-      </w:pPr>
-      <w:r>
-        <w:t>Al considerar estos posibles factores legales y de cumplimiento durante el diseño del sistema, Mavaen puede evitar riesgos como litigios, multas o denegación de cotizaciones de clientes. Se aconseja consultar a profesionales.</w:t>
-      </w:r>
-    </w:p>
-    <w:p>
-      <w:pPr>
-        <w:pStyle w:val="Ttulo2"/>
-      </w:pPr>
-      <w:r>
         <w:t>4.1.7 Lecciones aprendidas de casos de referencia</w:t>
       </w:r>
+      <w:bookmarkEnd w:id="49"/>
     </w:p>
     <w:p>
       <w:pPr>
@@ -22629,9 +23114,8 @@
         <w:pStyle w:val="Ttulo2"/>
         <w:jc w:val="both"/>
       </w:pPr>
-      <w:bookmarkStart w:id="44" w:name="_Toc142856522"/>
-      <w:r>
-        <w:lastRenderedPageBreak/>
+      <w:bookmarkStart w:id="50" w:name="_Toc143019485"/>
+      <w:r>
         <w:t>4.1.</w:t>
       </w:r>
       <w:r>
@@ -22640,7 +23124,7 @@
       <w:r>
         <w:t xml:space="preserve"> Conclusiones</w:t>
       </w:r>
-      <w:bookmarkEnd w:id="44"/>
+      <w:bookmarkEnd w:id="50"/>
     </w:p>
     <w:p>
       <w:pPr>
@@ -22666,6 +23150,7 @@
         <w:ind w:left="0" w:firstLine="708"/>
       </w:pPr>
       <w:r>
+        <w:lastRenderedPageBreak/>
         <w:t>La integración con plataformas internas como ERP y CRM será indispensable para manejar datos de forma consistente. Las innovaciones en IA podrían automatizar aún más el proceso.</w:t>
       </w:r>
     </w:p>
@@ -22761,16 +23246,15 @@
           <w:szCs w:val="40"/>
         </w:rPr>
       </w:pPr>
-      <w:bookmarkStart w:id="45" w:name="_Toc142856523"/>
+      <w:bookmarkStart w:id="51" w:name="_Toc143019486"/>
       <w:r>
         <w:rPr>
           <w:sz w:val="40"/>
           <w:szCs w:val="40"/>
         </w:rPr>
-        <w:lastRenderedPageBreak/>
         <w:t>Capítulo V</w:t>
       </w:r>
-      <w:bookmarkEnd w:id="45"/>
+      <w:bookmarkEnd w:id="51"/>
     </w:p>
     <w:p>
       <w:pPr>
@@ -22780,7 +23264,7 @@
           <w:szCs w:val="40"/>
         </w:rPr>
       </w:pPr>
-      <w:bookmarkStart w:id="46" w:name="_Toc142856524"/>
+      <w:bookmarkStart w:id="52" w:name="_Toc143019487"/>
       <w:r>
         <w:rPr>
           <w:sz w:val="40"/>
@@ -22788,7 +23272,7 @@
         </w:rPr>
         <w:t>Investigación o Desarrollo</w:t>
       </w:r>
-      <w:bookmarkEnd w:id="46"/>
+      <w:bookmarkEnd w:id="52"/>
     </w:p>
     <w:p>
       <w:pPr>
@@ -22819,14 +23303,14 @@
         <w:pStyle w:val="Ttulo2"/>
         <w:jc w:val="both"/>
       </w:pPr>
-      <w:bookmarkStart w:id="47" w:name="_Toc142856525"/>
+      <w:bookmarkStart w:id="53" w:name="_Toc143019488"/>
       <w:r>
         <w:t xml:space="preserve">5.1 </w:t>
       </w:r>
       <w:r>
         <w:t>Descripción del proceso de investigación o desarrollo:</w:t>
       </w:r>
-      <w:bookmarkEnd w:id="47"/>
+      <w:bookmarkEnd w:id="53"/>
     </w:p>
     <w:p>
       <w:pPr>
@@ -22875,14 +23359,14 @@
         <w:pStyle w:val="Ttulo2"/>
         <w:jc w:val="both"/>
       </w:pPr>
-      <w:bookmarkStart w:id="48" w:name="_Toc142856526"/>
+      <w:bookmarkStart w:id="54" w:name="_Toc143019489"/>
       <w:r>
         <w:t xml:space="preserve">5.2 </w:t>
       </w:r>
       <w:r>
         <w:t>Identificación de requisitos:</w:t>
       </w:r>
-      <w:bookmarkEnd w:id="48"/>
+      <w:bookmarkEnd w:id="54"/>
     </w:p>
     <w:p>
       <w:pPr>
@@ -22912,7 +23396,7 @@
         <w:pStyle w:val="Ttulo2"/>
         <w:jc w:val="both"/>
       </w:pPr>
-      <w:bookmarkStart w:id="49" w:name="_Toc142856527"/>
+      <w:bookmarkStart w:id="55" w:name="_Toc143019490"/>
       <w:r>
         <w:t xml:space="preserve">5.3 </w:t>
       </w:r>
@@ -22931,7 +23415,7 @@
       <w:r>
         <w:t>:</w:t>
       </w:r>
-      <w:bookmarkEnd w:id="49"/>
+      <w:bookmarkEnd w:id="55"/>
     </w:p>
     <w:p>
       <w:pPr>
@@ -22977,13 +23461,12 @@
         <w:spacing w:after="161" w:line="259" w:lineRule="auto"/>
         <w:ind w:left="0" w:firstLine="0"/>
       </w:pPr>
-      <w:bookmarkStart w:id="50" w:name="_Toc142856528"/>
+      <w:bookmarkStart w:id="56" w:name="_Toc143019491"/>
       <w:r>
         <w:rPr>
           <w:rStyle w:val="Ttulo2Car"/>
           <w:rFonts w:eastAsia="Calibri"/>
         </w:rPr>
-        <w:lastRenderedPageBreak/>
         <w:t xml:space="preserve">5.4 </w:t>
       </w:r>
       <w:r>
@@ -22993,7 +23476,7 @@
         </w:rPr>
         <w:t>Diseño y prototipado:</w:t>
       </w:r>
-      <w:bookmarkEnd w:id="50"/>
+      <w:bookmarkEnd w:id="56"/>
     </w:p>
     <w:p>
       <w:pPr>
@@ -23037,7 +23520,11 @@
         <w:t>Una vez que todos los prototipos fueron autorizados, continuo el desarrollo de prototipos de alta fidelidad. Utilizando las tecnologías de vanguardia y un enfoque iterativo, se crearon modelos iniciales que ref</w:t>
       </w:r>
       <w:r>
-        <w:t>lejaban la apariencia y la funcionalidad de los formularios. Al igual que los formularios anteriores estos se probaron y refinaron continuamente para asegurar que se ajustaran perfectamente a las necesidades de los usuarios y se cumplieran con los requisitos establecidos.</w:t>
+        <w:t xml:space="preserve">lejaban la apariencia y la funcionalidad de los formularios. Al igual que los </w:t>
+      </w:r>
+      <w:r>
+        <w:lastRenderedPageBreak/>
+        <w:t>formularios anteriores estos se probaron y refinaron continuamente para asegurar que se ajustaran perfectamente a las necesidades de los usuarios y se cumplieran con los requisitos establecidos.</w:t>
       </w:r>
     </w:p>
     <w:p>
@@ -23052,14 +23539,14 @@
         <w:pStyle w:val="Ttulo2"/>
         <w:jc w:val="both"/>
       </w:pPr>
-      <w:bookmarkStart w:id="51" w:name="_Toc142856529"/>
+      <w:bookmarkStart w:id="57" w:name="_Toc143019492"/>
       <w:r>
         <w:t xml:space="preserve">5.5 </w:t>
       </w:r>
       <w:r>
         <w:t>Diseño de arquitectura y estructura de los formularios:</w:t>
       </w:r>
-      <w:bookmarkEnd w:id="51"/>
+      <w:bookmarkEnd w:id="57"/>
     </w:p>
     <w:p>
       <w:pPr>
@@ -23098,14 +23585,14 @@
         <w:pStyle w:val="Ttulo2"/>
         <w:jc w:val="both"/>
       </w:pPr>
-      <w:bookmarkStart w:id="52" w:name="_Toc142856530"/>
+      <w:bookmarkStart w:id="58" w:name="_Toc143019493"/>
       <w:r>
         <w:t xml:space="preserve">5.6 </w:t>
       </w:r>
       <w:r>
         <w:t>Pruebas y Validación:</w:t>
       </w:r>
-      <w:bookmarkEnd w:id="52"/>
+      <w:bookmarkEnd w:id="58"/>
     </w:p>
     <w:p>
       <w:pPr>
@@ -23179,11 +23666,7 @@
         <w:t>destacó la</w:t>
       </w:r>
       <w:r>
-        <w:t xml:space="preserve"> importancia de mantener una </w:t>
-      </w:r>
-      <w:r>
-        <w:lastRenderedPageBreak/>
-        <w:t>comunicación abierta entre los miembros del equipo para compartir ideas y solucionar problemas para garantizar que todos estén alineados con los objetivos del proyecto</w:t>
+        <w:t xml:space="preserve"> importancia de mantener una comunicación abierta entre los miembros del equipo para compartir ideas y solucionar problemas para garantizar que todos estén alineados con los objetivos del proyecto</w:t>
       </w:r>
     </w:p>
     <w:p>
@@ -23197,14 +23680,14 @@
         <w:pStyle w:val="Ttulo2"/>
         <w:jc w:val="both"/>
       </w:pPr>
-      <w:bookmarkStart w:id="53" w:name="_Toc142856531"/>
+      <w:bookmarkStart w:id="59" w:name="_Toc143019494"/>
       <w:r>
         <w:t xml:space="preserve">5.7 </w:t>
       </w:r>
       <w:r>
         <w:t>Consideraciones de seguridad y privacidad:</w:t>
       </w:r>
-      <w:bookmarkEnd w:id="53"/>
+      <w:bookmarkEnd w:id="59"/>
     </w:p>
     <w:p>
       <w:pPr>
@@ -23277,11 +23760,12 @@
         <w:pStyle w:val="Ttulo2"/>
         <w:jc w:val="both"/>
       </w:pPr>
-      <w:bookmarkStart w:id="54" w:name="_Toc142856532"/>
-      <w:r>
+      <w:bookmarkStart w:id="60" w:name="_Toc143019495"/>
+      <w:r>
+        <w:lastRenderedPageBreak/>
         <w:t>5.8 Capacitación y Adopción:</w:t>
       </w:r>
-      <w:bookmarkEnd w:id="54"/>
+      <w:bookmarkEnd w:id="60"/>
     </w:p>
     <w:p>
       <w:pPr>
@@ -23299,11 +23783,11 @@
       <w:pPr>
         <w:pStyle w:val="Ttulo2"/>
       </w:pPr>
-      <w:bookmarkStart w:id="55" w:name="_Toc142856533"/>
+      <w:bookmarkStart w:id="61" w:name="_Toc143019496"/>
       <w:r>
         <w:t>5.9 Escalabilidad y futuras mejoras:</w:t>
       </w:r>
-      <w:bookmarkEnd w:id="55"/>
+      <w:bookmarkEnd w:id="61"/>
     </w:p>
     <w:p>
       <w:pPr>
@@ -23330,11 +23814,11 @@
       <w:r>
         <w:tab/>
       </w:r>
-      <w:bookmarkStart w:id="56" w:name="_Toc142856534"/>
+      <w:bookmarkStart w:id="62" w:name="_Toc143019497"/>
       <w:r>
         <w:t>5.9.1 Escalabilidad del Sistema:</w:t>
       </w:r>
-      <w:bookmarkEnd w:id="56"/>
+      <w:bookmarkEnd w:id="62"/>
     </w:p>
     <w:p>
       <w:r>
@@ -23346,40 +23830,40 @@
         <w:pStyle w:val="Ttulo3"/>
         <w:ind w:firstLine="698"/>
       </w:pPr>
-      <w:bookmarkStart w:id="57" w:name="_Toc142856535"/>
+      <w:bookmarkStart w:id="63" w:name="_Toc143019498"/>
+      <w:r>
+        <w:t>5.9.2 Preparación para futuras mejoras:</w:t>
+      </w:r>
+      <w:bookmarkEnd w:id="63"/>
+    </w:p>
+    <w:p>
+      <w:r>
+        <w:t>Para garantizar la adaptabilidad a futuras mejoras y cambios, se establecieron bases sólidas en el código y la infraestructura del sistema. Se promovieron prácticas de programación limpias y bien documentadas, lo que facilitó la comprensión del código por parte de los desarrolladores y permitió una colaboración efectiva.</w:t>
+      </w:r>
+    </w:p>
+    <w:p>
+      <w:pPr>
+        <w:ind w:firstLine="337"/>
+      </w:pPr>
+      <w:r>
+        <w:t>El equipo de desarrollo implementó un amplio sitio de pruebas automatizadas, incluyendo pruebas de unidad, integración y de aceptación. Esto aseguró que las nuevas funcionalidades y actualizaciones se pudieran incorporar con confianza, sin introducir errores en áreas ya funcionales. Las pruebas automatizadas también agilizaron el proceso de entrega continua, lo que permitió desplegar actualizaciones de manera más rápida y segura.</w:t>
+      </w:r>
+    </w:p>
+    <w:p>
+      <w:pPr>
+        <w:ind w:left="0" w:firstLine="0"/>
+      </w:pPr>
+    </w:p>
+    <w:p>
+      <w:pPr>
+        <w:pStyle w:val="Ttulo2"/>
+      </w:pPr>
+      <w:bookmarkStart w:id="64" w:name="_Toc143019499"/>
       <w:r>
         <w:lastRenderedPageBreak/>
-        <w:t>5.9.2 Preparación para futuras mejoras:</w:t>
-      </w:r>
-      <w:bookmarkEnd w:id="57"/>
-    </w:p>
-    <w:p>
-      <w:r>
-        <w:t>Para garantizar la adaptabilidad a futuras mejoras y cambios, se establecieron bases sólidas en el código y la infraestructura del sistema. Se promovieron prácticas de programación limpias y bien documentadas, lo que facilitó la comprensión del código por parte de los desarrolladores y permitió una colaboración efectiva.</w:t>
-      </w:r>
-    </w:p>
-    <w:p>
-      <w:pPr>
-        <w:ind w:firstLine="337"/>
-      </w:pPr>
-      <w:r>
-        <w:t>El equipo de desarrollo implementó un amplio sitio de pruebas automatizadas, incluyendo pruebas de unidad, integración y de aceptación. Esto aseguró que las nuevas funcionalidades y actualizaciones se pudieran incorporar con confianza, sin introducir errores en áreas ya funcionales. Las pruebas automatizadas también agilizaron el proceso de entrega continua, lo que permitió desplegar actualizaciones de manera más rápida y segura.</w:t>
-      </w:r>
-    </w:p>
-    <w:p>
-      <w:pPr>
-        <w:ind w:left="0" w:firstLine="0"/>
-      </w:pPr>
-    </w:p>
-    <w:p>
-      <w:pPr>
-        <w:pStyle w:val="Ttulo2"/>
-      </w:pPr>
-      <w:bookmarkStart w:id="58" w:name="_Toc142856536"/>
-      <w:r>
         <w:t>5.10 Evaluación de resultados y beneficios:</w:t>
       </w:r>
-      <w:bookmarkEnd w:id="58"/>
+      <w:bookmarkEnd w:id="64"/>
     </w:p>
     <w:p>
       <w:pPr>
@@ -23419,9 +23903,8 @@
         <w:pStyle w:val="Ttulo2"/>
         <w:jc w:val="both"/>
       </w:pPr>
-      <w:bookmarkStart w:id="59" w:name="_Toc142856537"/>
-      <w:r>
-        <w:lastRenderedPageBreak/>
+      <w:bookmarkStart w:id="65" w:name="_Toc143019500"/>
+      <w:r>
         <w:t>5.</w:t>
       </w:r>
       <w:r>
@@ -23433,7 +23916,7 @@
       <w:r>
         <w:t>Cronograma de investigación o Desarrollo:</w:t>
       </w:r>
-      <w:bookmarkEnd w:id="59"/>
+      <w:bookmarkEnd w:id="65"/>
     </w:p>
     <w:p>
       <w:pPr>
@@ -23519,11 +24002,11 @@
       <w:pPr>
         <w:pStyle w:val="Ttulo3"/>
       </w:pPr>
-      <w:bookmarkStart w:id="60" w:name="_Toc142856538"/>
+      <w:bookmarkStart w:id="66" w:name="_Toc143019501"/>
       <w:r>
         <w:t>5.12 Desafíos y Mitigaciones</w:t>
       </w:r>
-      <w:bookmarkEnd w:id="60"/>
+      <w:bookmarkEnd w:id="66"/>
     </w:p>
     <w:p>
       <w:pPr>
@@ -23540,6 +24023,7 @@
         <w:ind w:left="0" w:firstLine="0"/>
       </w:pPr>
       <w:r>
+        <w:lastRenderedPageBreak/>
         <w:t>Disponibilidad de datos: algunos datos de especificaciones de productos necesarios para la lógica de cotización se dispersaron en múltiples fuentes, como sistemas heredados, catálogos impresos y conocimiento tribal. Recopilar los datos requirió un esfuerzo adicional para digitalizar los registros.</w:t>
       </w:r>
     </w:p>
@@ -23589,11 +24073,11 @@
       <w:pPr>
         <w:pStyle w:val="Ttulo3"/>
       </w:pPr>
-      <w:bookmarkStart w:id="61" w:name="_Toc142856539"/>
+      <w:bookmarkStart w:id="67" w:name="_Toc143019502"/>
       <w:r>
         <w:t>5.13 Aprendizajes clave y conclusiones</w:t>
       </w:r>
-      <w:bookmarkEnd w:id="61"/>
+      <w:bookmarkEnd w:id="67"/>
     </w:p>
     <w:p>
       <w:pPr>
@@ -23610,7 +24094,6 @@
         <w:ind w:left="0" w:firstLine="708"/>
       </w:pPr>
       <w:r>
-        <w:lastRenderedPageBreak/>
         <w:t>La metodología combino un enfoque ágil con técnicas de diseño centrado en el usuario. Se realizaron entrevistas y encuestas para comprender a profundidad las necesidades de clientes y el departamento de ventas.</w:t>
       </w:r>
     </w:p>
@@ -23731,6 +24214,7 @@
         <w:ind w:left="0" w:firstLine="708"/>
       </w:pPr>
       <w:r>
+        <w:lastRenderedPageBreak/>
         <w:t>Las rigurosas pruebas de integración evitaron errores de cotización y el tiempo de inactividad del sistema después de la implementación.</w:t>
       </w:r>
     </w:p>
@@ -23806,102 +24290,102 @@
         <w:ind w:left="0" w:firstLine="0"/>
       </w:pPr>
       <w:r>
+        <w:t>Al aprovechar los procesos de ingeniería probados y la experiencia del equipo multifuncional, la cotización del equipo aprovecha diseños sólidos e innovadores adaptados a los requisitos del proyecto.</w:t>
+      </w:r>
+    </w:p>
+    <w:p>
+      <w:pPr>
+        <w:pStyle w:val="Ttulo3"/>
+      </w:pPr>
+      <w:bookmarkStart w:id="68" w:name="_Toc143019503"/>
+      <w:r>
+        <w:t>5.14 Pruebas de auditoria y seguridad:</w:t>
+      </w:r>
+      <w:bookmarkEnd w:id="68"/>
+    </w:p>
+    <w:p>
+      <w:pPr>
+        <w:ind w:left="0" w:firstLine="0"/>
+      </w:pPr>
+      <w:r>
+        <w:t>Se realizaron pruebas y auditorías de seguridad integrales durante todo el proceso de desarrollo para identificar cualquier vulnerabilidad en el sistema.</w:t>
+      </w:r>
+    </w:p>
+    <w:p>
+      <w:pPr>
+        <w:ind w:left="0" w:firstLine="708"/>
+      </w:pPr>
+      <w:r>
+        <w:t>Las auditorías de protección de datos validaron el uso adecuado del cifrado para datos confidenciales en tránsito y en reposo. Se revisaron las políticas de gestión clave para garantizar la solidez. Las auditorías confirmaron el cumplimiento de las normas de privacidad de datos pertinentes.</w:t>
+      </w:r>
+    </w:p>
+    <w:p>
+      <w:pPr>
+        <w:ind w:left="0" w:firstLine="708"/>
+      </w:pPr>
+      <w:r>
+        <w:t>Al adoptar un enfoque proactivo para las evaluaciones de seguridad, la organización puede verificar las defensas del sistema y su preparación para operar de manera segura con los datos del cliente. Las auditorías en curso proporcionarán una garantía continua.</w:t>
+      </w:r>
+    </w:p>
+    <w:p>
+      <w:pPr>
+        <w:pStyle w:val="Ttulo3"/>
+      </w:pPr>
+      <w:bookmarkStart w:id="69" w:name="_Toc143019504"/>
+      <w:r>
         <w:lastRenderedPageBreak/>
-        <w:t>Al aprovechar los procesos de ingeniería probados y la experiencia del equipo multifuncional, la cotización del equipo aprovecha diseños sólidos e innovadores adaptados a los requisitos del proyecto.</w:t>
+        <w:t>5.15 Comentarios del usuario y optimización:</w:t>
+      </w:r>
+      <w:bookmarkEnd w:id="69"/>
+    </w:p>
+    <w:p>
+      <w:pPr>
+        <w:ind w:left="0" w:firstLine="0"/>
+      </w:pPr>
+      <w:r>
+        <w:t>Los comentarios de los usuarios iniciales del sistema de cotización proporcionaron información valiosa para mejorar la experiencia del usuario. Los clientes que probaron el sistema fueron encuestados sobre los niveles de satisfacción y las áreas que necesitaban mejoras.</w:t>
+      </w:r>
+    </w:p>
+    <w:p>
+      <w:pPr>
+        <w:ind w:left="0" w:firstLine="708"/>
+      </w:pPr>
+      <w:r>
+        <w:t xml:space="preserve">Algunos hallazgos clave incluyeron dificultades para ubicar ciertos detalles del producto, </w:t>
+      </w:r>
+      <w:r>
+        <w:t xml:space="preserve">para tener </w:t>
+      </w:r>
+      <w:r>
+        <w:t xml:space="preserve">una mejor orientación </w:t>
+      </w:r>
+      <w:r>
+        <w:t>en</w:t>
+      </w:r>
+      <w:r>
+        <w:t xml:space="preserve"> las opciones de personalización, la optimización de cierta información repetitiva y la simplificación del diseño visual.</w:t>
+      </w:r>
+    </w:p>
+    <w:p>
+      <w:pPr>
+        <w:ind w:left="0" w:firstLine="708"/>
+      </w:pPr>
+      <w:r>
+        <w:t>Con base en esta entrada, el equipo optimizó los flujos de trabajo, agregó información sobre herramientas y definiciones útiles, campos redundantes prellenados y pantallas ordenadas. También se reforzaron las capacidades de navegación y búsqueda.</w:t>
+      </w:r>
+      <w:r>
+        <w:tab/>
       </w:r>
     </w:p>
     <w:p>
       <w:pPr>
         <w:pStyle w:val="Ttulo3"/>
       </w:pPr>
-      <w:bookmarkStart w:id="62" w:name="_Toc142856540"/>
-      <w:r>
-        <w:t>5.14 Pruebas de auditoria y seguridad:</w:t>
-      </w:r>
-      <w:bookmarkEnd w:id="62"/>
-    </w:p>
-    <w:p>
-      <w:pPr>
-        <w:ind w:left="0" w:firstLine="0"/>
-      </w:pPr>
-      <w:r>
-        <w:t>Se realizaron pruebas y auditorías de seguridad integrales durante todo el proceso de desarrollo para identificar cualquier vulnerabilidad en el sistema.</w:t>
-      </w:r>
-    </w:p>
-    <w:p>
-      <w:pPr>
-        <w:ind w:left="0" w:firstLine="708"/>
-      </w:pPr>
-      <w:r>
-        <w:t>Las auditorías de protección de datos validaron el uso adecuado del cifrado para datos confidenciales en tránsito y en reposo. Se revisaron las políticas de gestión clave para garantizar la solidez. Las auditorías confirmaron el cumplimiento de las normas de privacidad de datos pertinentes.</w:t>
-      </w:r>
-    </w:p>
-    <w:p>
-      <w:pPr>
-        <w:ind w:left="0" w:firstLine="708"/>
-      </w:pPr>
-      <w:r>
-        <w:t>Al adoptar un enfoque proactivo para las evaluaciones de seguridad, la organización puede verificar las defensas del sistema y su preparación para operar de manera segura con los datos del cliente. Las auditorías en curso proporcionarán una garantía continua.</w:t>
-      </w:r>
-    </w:p>
-    <w:p>
-      <w:pPr>
-        <w:pStyle w:val="Ttulo3"/>
-      </w:pPr>
-      <w:bookmarkStart w:id="63" w:name="_Toc142856541"/>
-      <w:r>
-        <w:t>5.15 Comentarios del usuario y optimización:</w:t>
-      </w:r>
-      <w:bookmarkEnd w:id="63"/>
-    </w:p>
-    <w:p>
-      <w:pPr>
-        <w:ind w:left="0" w:firstLine="0"/>
-      </w:pPr>
-      <w:r>
-        <w:t>Los comentarios de los usuarios iniciales del sistema de cotización proporcionaron información valiosa para mejorar la experiencia del usuario. Los clientes que probaron el sistema fueron encuestados sobre los niveles de satisfacción y las áreas que necesitaban mejoras.</w:t>
-      </w:r>
-    </w:p>
-    <w:p>
-      <w:pPr>
-        <w:ind w:left="0" w:firstLine="708"/>
-      </w:pPr>
-      <w:r>
-        <w:t xml:space="preserve">Algunos hallazgos clave incluyeron dificultades para ubicar ciertos detalles del producto, </w:t>
-      </w:r>
-      <w:r>
-        <w:t xml:space="preserve">para tener </w:t>
-      </w:r>
-      <w:r>
-        <w:t xml:space="preserve">una mejor orientación </w:t>
-      </w:r>
-      <w:r>
-        <w:t>en</w:t>
-      </w:r>
-      <w:r>
-        <w:t xml:space="preserve"> las opciones de personalización, la optimización de cierta información repetitiva y la simplificación del diseño visual.</w:t>
-      </w:r>
-    </w:p>
-    <w:p>
-      <w:pPr>
-        <w:ind w:left="0" w:firstLine="708"/>
-      </w:pPr>
-      <w:r>
-        <w:t>Con base en esta entrada, el equipo optimizó los flujos de trabajo, agregó información sobre herramientas y definiciones útiles, campos redundantes prellenados y pantallas ordenadas. También se reforzaron las capacidades de navegación y búsqueda.</w:t>
-      </w:r>
-      <w:r>
-        <w:tab/>
-      </w:r>
-    </w:p>
-    <w:p>
-      <w:pPr>
-        <w:pStyle w:val="Ttulo3"/>
-      </w:pPr>
-      <w:bookmarkStart w:id="64" w:name="_Toc142856542"/>
+      <w:bookmarkStart w:id="70" w:name="_Toc143019505"/>
       <w:r>
         <w:t>5.16 Hoja de ruta de la siguiente fase:</w:t>
       </w:r>
-      <w:bookmarkEnd w:id="64"/>
+      <w:bookmarkEnd w:id="70"/>
     </w:p>
     <w:p>
       <w:pPr>
@@ -23929,7 +24413,7 @@
         <w:pStyle w:val="Ttulo2"/>
         <w:jc w:val="both"/>
       </w:pPr>
-      <w:bookmarkStart w:id="65" w:name="_Toc142856543"/>
+      <w:bookmarkStart w:id="71" w:name="_Toc143019506"/>
       <w:r>
         <w:t>5.</w:t>
       </w:r>
@@ -23942,7 +24426,7 @@
       <w:r>
         <w:t xml:space="preserve"> Resumen:</w:t>
       </w:r>
-      <w:bookmarkEnd w:id="65"/>
+      <w:bookmarkEnd w:id="71"/>
     </w:p>
     <w:p>
       <w:pPr>
@@ -24012,7 +24496,7 @@
         <w:pStyle w:val="Ttulo2"/>
         <w:jc w:val="both"/>
       </w:pPr>
-      <w:bookmarkStart w:id="66" w:name="_Toc142856544"/>
+      <w:bookmarkStart w:id="72" w:name="_Toc143019507"/>
       <w:r>
         <w:t>5.1</w:t>
       </w:r>
@@ -24025,7 +24509,7 @@
       <w:r>
         <w:t>Conclusión:</w:t>
       </w:r>
-      <w:bookmarkEnd w:id="66"/>
+      <w:bookmarkEnd w:id="72"/>
     </w:p>
     <w:p>
       <w:pPr>
@@ -24068,9 +24552,7 @@
         <w:spacing w:after="161" w:line="259" w:lineRule="auto"/>
         <w:ind w:left="720" w:firstLine="0"/>
       </w:pPr>
-      <w:bookmarkStart w:id="67" w:name="_GoBack"/>
-    </w:p>
-    <w:bookmarkEnd w:id="67"/>
+    </w:p>
     <w:p>
       <w:pPr>
         <w:spacing w:after="161" w:line="259" w:lineRule="auto"/>
@@ -24095,16 +24577,15 @@
           <w:szCs w:val="40"/>
         </w:rPr>
       </w:pPr>
-      <w:bookmarkStart w:id="68" w:name="_Toc142856545"/>
+      <w:bookmarkStart w:id="73" w:name="_Toc143019508"/>
       <w:r>
         <w:rPr>
           <w:sz w:val="40"/>
           <w:szCs w:val="40"/>
         </w:rPr>
-        <w:lastRenderedPageBreak/>
         <w:t>Capítulo VI</w:t>
       </w:r>
-      <w:bookmarkEnd w:id="68"/>
+      <w:bookmarkEnd w:id="73"/>
     </w:p>
     <w:p>
       <w:pPr>
@@ -24114,7 +24595,7 @@
           <w:szCs w:val="40"/>
         </w:rPr>
       </w:pPr>
-      <w:bookmarkStart w:id="69" w:name="_Toc142856546"/>
+      <w:bookmarkStart w:id="74" w:name="_Toc143019509"/>
       <w:r>
         <w:rPr>
           <w:sz w:val="40"/>
@@ -24122,7 +24603,7 @@
         </w:rPr>
         <w:t>Investigación y Desarrollo</w:t>
       </w:r>
-      <w:bookmarkEnd w:id="69"/>
+      <w:bookmarkEnd w:id="74"/>
     </w:p>
     <w:p>
       <w:pPr>
@@ -24140,11 +24621,11 @@
       <w:pPr>
         <w:pStyle w:val="Ttulo2"/>
       </w:pPr>
-      <w:bookmarkStart w:id="70" w:name="_Toc142856547"/>
+      <w:bookmarkStart w:id="75" w:name="_Toc143019510"/>
       <w:r>
         <w:t>6.1 Introducción a la investigación o desarrollo:</w:t>
       </w:r>
-      <w:bookmarkEnd w:id="70"/>
+      <w:bookmarkEnd w:id="75"/>
     </w:p>
     <w:p>
       <w:r>
@@ -24174,11 +24655,12 @@
       <w:pPr>
         <w:pStyle w:val="Ttulo2"/>
       </w:pPr>
-      <w:bookmarkStart w:id="71" w:name="_Toc142856548"/>
-      <w:r>
+      <w:bookmarkStart w:id="76" w:name="_Toc143019511"/>
+      <w:r>
+        <w:lastRenderedPageBreak/>
         <w:t>6.2 Metodología: Kanban en la Investigación y Desarrollo</w:t>
       </w:r>
-      <w:bookmarkEnd w:id="71"/>
+      <w:bookmarkEnd w:id="76"/>
     </w:p>
     <w:p>
       <w:pPr>
@@ -24246,7 +24728,7 @@
           <w:numId w:val="13"/>
         </w:numPr>
       </w:pPr>
-      <w:bookmarkStart w:id="72" w:name="_Toc142856549"/>
+      <w:bookmarkStart w:id="77" w:name="_Toc143019512"/>
       <w:r>
         <w:rPr>
           <w:rStyle w:val="Ttulo3Car"/>
@@ -24254,7 +24736,7 @@
         </w:rPr>
         <w:t>Visualización del Flujo de Trabajo</w:t>
       </w:r>
-      <w:bookmarkEnd w:id="72"/>
+      <w:bookmarkEnd w:id="77"/>
       <w:r>
         <w:t>: Se estableció un tablero Kanban que visualiza claramente el flujo de trabajo, dividiéndolo en etapas distintas. Esto permitió tener una visión en tiempo real de las tareas en progreso, pendientes y completadas.</w:t>
       </w:r>
@@ -24267,7 +24749,7 @@
           <w:numId w:val="13"/>
         </w:numPr>
       </w:pPr>
-      <w:bookmarkStart w:id="73" w:name="_Toc142856550"/>
+      <w:bookmarkStart w:id="78" w:name="_Toc143019513"/>
       <w:r>
         <w:rPr>
           <w:rStyle w:val="Ttulo3Car"/>
@@ -24275,13 +24757,9 @@
         </w:rPr>
         <w:t>Definición de Etapas</w:t>
       </w:r>
-      <w:bookmarkEnd w:id="73"/>
-      <w:r>
-        <w:t xml:space="preserve">: Cada etapa del proceso, desde la definición de objetivos hasta la selección final de los equipos, se representó como una columna en el </w:t>
-      </w:r>
-      <w:r>
-        <w:lastRenderedPageBreak/>
-        <w:t>tablero Kanban. Esto permitió un seguimiento preciso y la identificación de cuellos de botella.</w:t>
+      <w:bookmarkEnd w:id="78"/>
+      <w:r>
+        <w:t>: Cada etapa del proceso, desde la definición de objetivos hasta la selección final de los equipos, se representó como una columna en el tablero Kanban. Esto permitió un seguimiento preciso y la identificación de cuellos de botella.</w:t>
       </w:r>
     </w:p>
     <w:p>
@@ -24292,7 +24770,7 @@
           <w:numId w:val="13"/>
         </w:numPr>
       </w:pPr>
-      <w:bookmarkStart w:id="74" w:name="_Toc142856551"/>
+      <w:bookmarkStart w:id="79" w:name="_Toc143019514"/>
       <w:r>
         <w:rPr>
           <w:rStyle w:val="Ttulo3Car"/>
@@ -24300,7 +24778,7 @@
         </w:rPr>
         <w:t>Asignación de Tareas:</w:t>
       </w:r>
-      <w:bookmarkEnd w:id="74"/>
+      <w:bookmarkEnd w:id="79"/>
       <w:r>
         <w:t xml:space="preserve"> Las tareas y actividades relacionadas con la investigación, pruebas, análisis de alternativas y diseño se definieron como elementos individuales en el tablero. Cada tarea fue asignada al miembro del equipo, garantizando la claridad de responsabilidades.</w:t>
       </w:r>
@@ -24313,7 +24791,7 @@
           <w:numId w:val="13"/>
         </w:numPr>
       </w:pPr>
-      <w:bookmarkStart w:id="75" w:name="_Toc142856552"/>
+      <w:bookmarkStart w:id="80" w:name="_Toc143019515"/>
       <w:r>
         <w:rPr>
           <w:rStyle w:val="Ttulo3Car"/>
@@ -24321,13 +24799,13 @@
         </w:rPr>
         <w:t>Flujo Continuo y Mejora</w:t>
       </w:r>
-      <w:bookmarkEnd w:id="75"/>
+      <w:bookmarkEnd w:id="80"/>
       <w:r>
         <w:t>: El tablero Kanban se actualizó de manera constante para reflejar el progreso real de las tareas. Cualquier bloqueo o desafío se abordó de inmediato, promoviendo un flujo continuo y una resolución rápida de problemas.</w:t>
       </w:r>
     </w:p>
     <w:p>
-      <w:bookmarkStart w:id="76" w:name="_Toc142856553"/>
+      <w:bookmarkStart w:id="81" w:name="_Toc143019516"/>
       <w:r>
         <w:rPr>
           <w:rStyle w:val="Ttulo3Car"/>
@@ -24335,7 +24813,7 @@
         </w:rPr>
         <w:t>Reuniones de Revisión:</w:t>
       </w:r>
-      <w:bookmarkEnd w:id="76"/>
+      <w:bookmarkEnd w:id="81"/>
       <w:r>
         <w:t xml:space="preserve"> Se llevaron a cabo reuniones periódicas de revisión del tablero Kanban. Estas reuniones permitieron al equipo discutir el progreso, identificar áreas de mejora y adaptar la estrategia según las necesidades cambiantes.</w:t>
       </w:r>
@@ -24354,6 +24832,7 @@
         </w:numPr>
       </w:pPr>
       <w:r>
+        <w:lastRenderedPageBreak/>
         <w:t>Por Hace</w:t>
       </w:r>
       <w:r>
@@ -24439,15 +24918,7 @@
         </w:numPr>
       </w:pPr>
       <w:r>
-        <w:t xml:space="preserve">Frecuencia de </w:t>
-      </w:r>
-      <w:proofErr w:type="spellStart"/>
-      <w:r>
-        <w:t>re-trabajo</w:t>
-      </w:r>
-      <w:proofErr w:type="spellEnd"/>
-      <w:r>
-        <w:t xml:space="preserve"> de tareas</w:t>
+        <w:t>Frecuencia de re-trabajo de tareas</w:t>
       </w:r>
     </w:p>
     <w:p>
@@ -24473,9 +24944,8 @@
       <w:pPr>
         <w:pStyle w:val="Ttulo2"/>
       </w:pPr>
-      <w:bookmarkStart w:id="77" w:name="_Toc142856554"/>
-      <w:r>
-        <w:lastRenderedPageBreak/>
+      <w:bookmarkStart w:id="82" w:name="_Toc143019517"/>
+      <w:r>
         <w:t xml:space="preserve">6.3 Practica </w:t>
       </w:r>
       <w:r>
@@ -24484,7 +24954,7 @@
       <w:r>
         <w:t xml:space="preserve"> de Kanban</w:t>
       </w:r>
-      <w:bookmarkEnd w:id="77"/>
+      <w:bookmarkEnd w:id="82"/>
     </w:p>
     <w:p>
       <w:r>
@@ -24565,6 +25035,7 @@
     </w:p>
     <w:p>
       <w:r>
+        <w:lastRenderedPageBreak/>
         <w:t xml:space="preserve">Durante la </w:t>
       </w:r>
       <w:r>
@@ -24684,7 +25155,6 @@
         </w:numPr>
       </w:pPr>
       <w:r>
-        <w:lastRenderedPageBreak/>
         <w:t>Elaborar informe de selección final</w:t>
       </w:r>
     </w:p>
@@ -24692,7 +25162,7 @@
       <w:pPr>
         <w:pStyle w:val="Ttulo2"/>
       </w:pPr>
-      <w:bookmarkStart w:id="78" w:name="_Toc142856555"/>
+      <w:bookmarkStart w:id="83" w:name="_Toc143019518"/>
       <w:r>
         <w:t>6.</w:t>
       </w:r>
@@ -24702,7 +25172,7 @@
       <w:r>
         <w:t xml:space="preserve"> Descripción de la Investigación o Desarrollo</w:t>
       </w:r>
-      <w:bookmarkEnd w:id="78"/>
+      <w:bookmarkEnd w:id="83"/>
     </w:p>
     <w:p>
       <w:pPr>
@@ -24735,7 +25205,7 @@
       <w:pPr>
         <w:pStyle w:val="Ttulo3"/>
       </w:pPr>
-      <w:bookmarkStart w:id="79" w:name="_Toc142856556"/>
+      <w:bookmarkStart w:id="84" w:name="_Toc143019519"/>
       <w:r>
         <w:t>6.</w:t>
       </w:r>
@@ -24748,7 +25218,7 @@
       <w:r>
         <w:t>Análisis de Alternativas:</w:t>
       </w:r>
-      <w:bookmarkEnd w:id="79"/>
+      <w:bookmarkEnd w:id="84"/>
     </w:p>
     <w:p>
       <w:pPr>
@@ -24763,7 +25233,7 @@
       <w:pPr>
         <w:pStyle w:val="Ttulo3"/>
       </w:pPr>
-      <w:bookmarkStart w:id="80" w:name="_Toc142856557"/>
+      <w:bookmarkStart w:id="85" w:name="_Toc143019520"/>
       <w:r>
         <w:t>6.</w:t>
       </w:r>
@@ -24776,7 +25246,7 @@
       <w:r>
         <w:t>Evaluación de Costos y Beneficios:</w:t>
       </w:r>
-      <w:bookmarkEnd w:id="80"/>
+      <w:bookmarkEnd w:id="85"/>
     </w:p>
     <w:p>
       <w:pPr>
@@ -24784,14 +25254,18 @@
         <w:ind w:left="0" w:firstLine="708"/>
       </w:pPr>
       <w:r>
-        <w:t>Se llevó a cabo un análisis riguroso de los costos asociados con cada alternativa. Esto incluyó tanto los costos iniciales como los costos operativos a lo largo del ciclo de vida de los equipos. Los beneficios potenciales, como mejoras en la eficiencia o la reducción de tiempos de inactividad, también se tuvieron en cuenta en esta evaluación.</w:t>
+        <w:t xml:space="preserve">Se llevó a cabo un análisis riguroso de los costos asociados con cada alternativa. Esto incluyó tanto los costos iniciales como los costos operativos a lo largo del ciclo de vida de los equipos. Los </w:t>
+      </w:r>
+      <w:r>
+        <w:lastRenderedPageBreak/>
+        <w:t>beneficios potenciales, como mejoras en la eficiencia o la reducción de tiempos de inactividad, también se tuvieron en cuenta en esta evaluación.</w:t>
       </w:r>
     </w:p>
     <w:p>
       <w:pPr>
         <w:pStyle w:val="Ttulo3"/>
       </w:pPr>
-      <w:bookmarkStart w:id="81" w:name="_Toc142856558"/>
+      <w:bookmarkStart w:id="86" w:name="_Toc143019521"/>
       <w:r>
         <w:t>6.</w:t>
       </w:r>
@@ -24810,7 +25284,7 @@
       <w:r>
         <w:t>Selección Final de Equipos:</w:t>
       </w:r>
-      <w:bookmarkEnd w:id="81"/>
+      <w:bookmarkEnd w:id="86"/>
     </w:p>
     <w:p>
       <w:pPr>
@@ -24874,16 +25348,15 @@
           <w:szCs w:val="40"/>
         </w:rPr>
       </w:pPr>
-      <w:bookmarkStart w:id="82" w:name="_Toc142856559"/>
+      <w:bookmarkStart w:id="87" w:name="_Toc143019522"/>
       <w:r>
         <w:rPr>
           <w:sz w:val="40"/>
           <w:szCs w:val="40"/>
         </w:rPr>
-        <w:lastRenderedPageBreak/>
         <w:t>Capítulo VII</w:t>
       </w:r>
-      <w:bookmarkEnd w:id="82"/>
+      <w:bookmarkEnd w:id="87"/>
     </w:p>
     <w:p>
       <w:pPr>
@@ -24893,7 +25366,7 @@
           <w:szCs w:val="40"/>
         </w:rPr>
       </w:pPr>
-      <w:bookmarkStart w:id="83" w:name="_Toc142856560"/>
+      <w:bookmarkStart w:id="88" w:name="_Toc143019523"/>
       <w:r>
         <w:rPr>
           <w:sz w:val="40"/>
@@ -24901,7 +25374,7 @@
         </w:rPr>
         <w:t>Propuestas y/o recomendaciones</w:t>
       </w:r>
-      <w:bookmarkEnd w:id="83"/>
+      <w:bookmarkEnd w:id="88"/>
     </w:p>
     <w:p>
       <w:pPr>
@@ -24943,11 +25416,11 @@
       <w:pPr>
         <w:pStyle w:val="Ttulo2"/>
       </w:pPr>
-      <w:bookmarkStart w:id="84" w:name="_Toc142856561"/>
+      <w:bookmarkStart w:id="89" w:name="_Toc143019524"/>
       <w:r>
         <w:t>7.1 Propuestas de Implementación:</w:t>
       </w:r>
-      <w:bookmarkEnd w:id="84"/>
+      <w:bookmarkEnd w:id="89"/>
     </w:p>
     <w:p>
       <w:pPr>
@@ -24965,8 +25438,9 @@
       <w:pPr>
         <w:pStyle w:val="Ttulo3"/>
       </w:pPr>
-      <w:bookmarkStart w:id="85" w:name="_Toc142856562"/>
-      <w:r>
+      <w:bookmarkStart w:id="90" w:name="_Toc143019525"/>
+      <w:r>
+        <w:lastRenderedPageBreak/>
         <w:t>7.</w:t>
       </w:r>
       <w:r>
@@ -24975,7 +25449,7 @@
       <w:r>
         <w:t xml:space="preserve"> Estrategia de Implementación:</w:t>
       </w:r>
-      <w:bookmarkEnd w:id="85"/>
+      <w:bookmarkEnd w:id="90"/>
     </w:p>
     <w:p>
       <w:pPr>
@@ -24990,7 +25464,7 @@
       <w:pPr>
         <w:pStyle w:val="Ttulo3"/>
       </w:pPr>
-      <w:bookmarkStart w:id="86" w:name="_Toc142856563"/>
+      <w:bookmarkStart w:id="91" w:name="_Toc143019526"/>
       <w:r>
         <w:t>7.</w:t>
       </w:r>
@@ -25000,7 +25474,7 @@
       <w:r>
         <w:t xml:space="preserve"> Plan de Proyecto Detallado:</w:t>
       </w:r>
-      <w:bookmarkEnd w:id="86"/>
+      <w:bookmarkEnd w:id="91"/>
     </w:p>
     <w:p>
       <w:pPr>
@@ -25027,18 +25501,98 @@
       <w:pPr>
         <w:pStyle w:val="Ttulo3"/>
       </w:pPr>
-      <w:bookmarkStart w:id="87" w:name="_Toc142856564"/>
+      <w:bookmarkStart w:id="92" w:name="_Toc143019527"/>
+      <w:r>
+        <w:t>7.</w:t>
+      </w:r>
+      <w:r>
+        <w:t>1.3</w:t>
+      </w:r>
+      <w:r>
+        <w:t xml:space="preserve"> Coordinación y Comunicación:</w:t>
+      </w:r>
+      <w:bookmarkEnd w:id="92"/>
+    </w:p>
+    <w:p>
+      <w:pPr>
+        <w:spacing w:line="362" w:lineRule="auto"/>
+        <w:ind w:left="11" w:hanging="11"/>
+      </w:pPr>
+      <w:r>
+        <w:t>La comunicación efectiva es fundamental durante la implementación. Se detallará cómo se coordinarán y comunicarán las acciones entre los miembros del equipo, los departamentos involucrados y, en su caso, proveedores externos. Se establecerán canales de comunicación claros y se fomentará la colaboración.</w:t>
+      </w:r>
+    </w:p>
+    <w:p>
+      <w:pPr>
+        <w:ind w:left="732"/>
+      </w:pPr>
+    </w:p>
+    <w:p>
+      <w:pPr>
+        <w:pStyle w:val="Ttulo3"/>
+      </w:pPr>
+      <w:bookmarkStart w:id="93" w:name="_Toc143019528"/>
+      <w:r>
+        <w:t>7.</w:t>
+      </w:r>
+      <w:r>
+        <w:t>1.</w:t>
+      </w:r>
+      <w:r>
+        <w:t>4 Formación y Capacitación:</w:t>
+      </w:r>
+      <w:bookmarkEnd w:id="93"/>
+    </w:p>
+    <w:p>
+      <w:pPr>
+        <w:spacing w:line="362" w:lineRule="auto"/>
+        <w:ind w:left="11" w:hanging="11"/>
+      </w:pPr>
+      <w:r>
+        <w:t>Si es necesario, se describirá un plan de formación y capacitación para el personal que trabajará con los equipos. Esto garantizará que los usuarios tengan el conocimiento necesario para operar los equipos de manera eficiente y segura. Se detallarán los contenidos de formación y los métodos de entrega.</w:t>
+      </w:r>
+    </w:p>
+    <w:p>
+      <w:pPr>
+        <w:pStyle w:val="Ttulo3"/>
+      </w:pPr>
+      <w:bookmarkStart w:id="94" w:name="_Toc143019529"/>
+      <w:r>
+        <w:t>7.</w:t>
+      </w:r>
+      <w:r>
+        <w:t>1.</w:t>
+      </w:r>
+      <w:r>
+        <w:t>5 Pruebas y Ajustes:</w:t>
+      </w:r>
+      <w:bookmarkEnd w:id="94"/>
+    </w:p>
+    <w:p>
+      <w:pPr>
+        <w:spacing w:line="362" w:lineRule="auto"/>
+        <w:ind w:left="11" w:hanging="11"/>
+      </w:pPr>
+      <w:r>
+        <w:t>Se establecerá un proceso de pruebas exhaustivas antes de la implementación completa. Las pruebas permitirán identificar cualquier problema o ajuste necesario antes de la puesta en funcionamiento en pleno. Se describirán los criterios para la aprobación de las pruebas y cómo se abordarán las mejoras necesarias.</w:t>
+      </w:r>
+    </w:p>
+    <w:p>
+      <w:pPr>
+        <w:pStyle w:val="Ttulo3"/>
+      </w:pPr>
+      <w:bookmarkStart w:id="95" w:name="_Toc143019530"/>
       <w:r>
         <w:lastRenderedPageBreak/>
         <w:t>7.</w:t>
       </w:r>
       <w:r>
-        <w:t>1.3</w:t>
-      </w:r>
-      <w:r>
-        <w:t xml:space="preserve"> Coordinación y Comunicación:</w:t>
-      </w:r>
-      <w:bookmarkEnd w:id="87"/>
+        <w:t>1.</w:t>
+      </w:r>
+      <w:r>
+        <w:t>6 Seguimiento y Evaluación:</w:t>
+      </w:r>
+      <w:bookmarkEnd w:id="95"/>
     </w:p>
     <w:p>
       <w:pPr>
@@ -25046,7 +25600,16 @@
         <w:ind w:left="11" w:hanging="11"/>
       </w:pPr>
       <w:r>
-        <w:t>La comunicación efectiva es fundamental durante la implementación. Se detallará cómo se coordinarán y comunicarán las acciones entre los miembros del equipo, los departamentos involucrados y, en su caso, proveedores externos. Se establecerán canales de comunicación claros y se fomentará la colaboración.</w:t>
+        <w:t xml:space="preserve">Se establecerá un sistema de seguimiento y evaluación para medir el progreso de la implementación. Se detallarán los indicadores clave de rendimiento </w:t>
+      </w:r>
+      <w:r>
+        <w:t>(que</w:t>
+      </w:r>
+      <w:r>
+        <w:t xml:space="preserve"> se utilizarán para evaluar el éxito de la implementación. Este sistema permitirá realizar ajustes según sea necesario y garantizar el cumplimiento </w:t>
+      </w:r>
+      <w:r>
+        <w:t>del objetivo.</w:t>
       </w:r>
     </w:p>
     <w:p>
@@ -25058,7 +25621,7 @@
       <w:pPr>
         <w:pStyle w:val="Ttulo3"/>
       </w:pPr>
-      <w:bookmarkStart w:id="88" w:name="_Toc142856565"/>
+      <w:bookmarkStart w:id="96" w:name="_Toc143019531"/>
       <w:r>
         <w:t>7.</w:t>
       </w:r>
@@ -25066,9 +25629,41 @@
         <w:t>1.</w:t>
       </w:r>
       <w:r>
-        <w:t>4 Formación y Capacitación:</w:t>
-      </w:r>
-      <w:bookmarkEnd w:id="88"/>
+        <w:t>7 Gestión de riesgos de implementación</w:t>
+      </w:r>
+      <w:bookmarkEnd w:id="96"/>
+    </w:p>
+    <w:p>
+      <w:pPr>
+        <w:ind w:left="0" w:firstLine="0"/>
+      </w:pPr>
+      <w:r>
+        <w:t>Se recomienda una gestión de riesgos cuidadosa durante la ejecución del plan de implementación del equipo para identificar y mitigar los factores que podrían retrasar o descarrilar el proyecto:</w:t>
+      </w:r>
+    </w:p>
+    <w:p>
+      <w:pPr>
+        <w:ind w:left="0" w:firstLine="708"/>
+      </w:pPr>
+      <w:r>
+        <w:t>Retraso en la programación: los búferes de tiempo insuficientes, la falta de conocimiento de las dependencias de las tareas y la sobrecarga de los miembros del equipo pueden causar retrasos. Gestione a través de una planificación ágil.</w:t>
+      </w:r>
+    </w:p>
+    <w:p>
+      <w:pPr>
+        <w:ind w:left="0" w:firstLine="708"/>
+      </w:pPr>
+      <w:r>
+        <w:t>Desplazamiento del alcance: los cambios en los requisitos durante la mitad de la implementación pueden inflar los presupuestos y los plazos. Control a través de la gestión del cambio.</w:t>
+      </w:r>
+    </w:p>
+    <w:p>
+      <w:pPr>
+        <w:ind w:left="0" w:firstLine="708"/>
+      </w:pPr>
+      <w:r>
+        <w:t>Sobrecostos: subestimar el esfuerzo, las integraciones complejas y los cambios a menudo aumentan los costos. Supervisar los presupuestos de cerca.</w:t>
+      </w:r>
     </w:p>
     <w:p>
       <w:pPr>
@@ -25076,24 +25671,79 @@
         <w:ind w:left="11" w:hanging="11"/>
       </w:pPr>
       <w:r>
-        <w:t>Si es necesario, se describirá un plan de formación y capacitación para el personal que trabajará con los equipos. Esto garantizará que los usuarios tengan el conocimiento necesario para operar los equipos de manera eficiente y segura. Se detallarán los contenidos de formación y los métodos de entrega.</w:t>
+        <w:tab/>
+      </w:r>
+      <w:r>
+        <w:tab/>
+        <w:t>Un factor crítico de éxito será gestionar el cambio en la fuerza de ventas para ganar adopción de la nueva plataforma digital. La comunicación transparente y el entrenamiento adecuado serán esenciales.</w:t>
+      </w:r>
+    </w:p>
+    <w:p>
+      <w:pPr>
+        <w:ind w:left="0" w:firstLine="708"/>
+      </w:pPr>
+      <w:r>
+        <w:t>Restricciones de recursos: el acceso inadecuado a expertos o herramientas del dominio puede impedir el trabajo. Garantizar un soporte adecuado.</w:t>
+      </w:r>
+    </w:p>
+    <w:p>
+      <w:pPr>
+        <w:ind w:left="0" w:firstLine="708"/>
+      </w:pPr>
+      <w:r>
+        <w:t>Deuda técnica: las soluciones rápidas y alternativas degradan la calidad del sistema con el tiempo si no se abordan. Permitir tiempo de refactorización.</w:t>
+      </w:r>
+    </w:p>
+    <w:p>
+      <w:pPr>
+        <w:ind w:left="0" w:firstLine="708"/>
+      </w:pPr>
+      <w:r>
+        <w:t>Errores en migración de datos: Migrar incorrectamente los datos históricos al nuevo sistema puede corromper información crítica. Mitigación: Realizar pruebas exhaustivas y validar consistencia.</w:t>
+      </w:r>
+    </w:p>
+    <w:p>
+      <w:pPr>
+        <w:ind w:left="0" w:firstLine="708"/>
+      </w:pPr>
+      <w:r>
+        <w:lastRenderedPageBreak/>
+        <w:t>Resistencia al cambio de usuarios: Usuarios apegados a viejos procesos pueden rechazar adoptar el nuevo sistema. Mitigación: Involucrar a usuarios clave en el diseño e implementar campaña de comunicación.</w:t>
+      </w:r>
+    </w:p>
+    <w:p>
+      <w:pPr>
+        <w:ind w:left="0" w:firstLine="708"/>
+      </w:pPr>
+      <w:r>
+        <w:t>Dependencias no identificadas: Existencia de sistemas o procesos no documentados que dependen del sistema actual. Mitigación: Mapeo detallado de la red de sistemas y monitoreo cercano post-implementación.</w:t>
+      </w:r>
+    </w:p>
+    <w:p>
+      <w:pPr>
+        <w:ind w:left="0" w:firstLine="708"/>
+      </w:pPr>
+      <w:r>
+        <w:t>Defectos de integración: las interfaces mal definidas y las pruebas inadecuadas conducen a problemas de puesta en marcha. Prueba temprano y con frecuencia.</w:t>
+      </w:r>
+    </w:p>
+    <w:p>
+      <w:pPr>
+        <w:ind w:left="0" w:firstLine="708"/>
+      </w:pPr>
+      <w:r>
+        <w:t>Brechas de cumplimiento: la falta de requisitos de seguridad, ambientales o fiscales obligatorios crea riesgos legales más adelante. Validar el cumplimiento continuamente.</w:t>
       </w:r>
     </w:p>
     <w:p>
       <w:pPr>
         <w:pStyle w:val="Ttulo3"/>
       </w:pPr>
-      <w:bookmarkStart w:id="89" w:name="_Toc142856566"/>
-      <w:r>
-        <w:t>7.</w:t>
-      </w:r>
-      <w:r>
-        <w:t>1.</w:t>
-      </w:r>
-      <w:r>
-        <w:t>5 Pruebas y Ajustes:</w:t>
-      </w:r>
-      <w:bookmarkEnd w:id="89"/>
+      <w:bookmarkStart w:id="97" w:name="_Toc143019532"/>
+      <w:r>
+        <w:t>7.8 Recomendaciones para la integración:</w:t>
+      </w:r>
+      <w:bookmarkEnd w:id="97"/>
     </w:p>
     <w:p>
       <w:pPr>
@@ -25101,24 +25751,36 @@
         <w:ind w:left="11" w:hanging="11"/>
       </w:pPr>
       <w:r>
-        <w:t>Se establecerá un proceso de pruebas exhaustivas antes de la implementación completa. Las pruebas permitirán identificar cualquier problema o ajuste necesario antes de la puesta en funcionamiento en pleno. Se describirán los criterios para la aprobación de las pruebas y cómo se abordarán las mejoras necesarias.</w:t>
+        <w:t xml:space="preserve">La integración exitosa de los equipos a realizar la cotización en el entorno operativo es esencial para aprovechar al máximo sus capacidades y beneficios. </w:t>
+      </w:r>
+    </w:p>
+    <w:p>
+      <w:pPr>
+        <w:spacing w:line="362" w:lineRule="auto"/>
+        <w:ind w:left="0" w:firstLine="708"/>
+      </w:pPr>
+      <w:r>
+        <w:t>Índice de adopción: porcentaje de usuarios que han adaptado el uso del nuevo sistema sobre el total. Permite medir éxito de la estrategia de cambio.</w:t>
+      </w:r>
+    </w:p>
+    <w:p>
+      <w:pPr>
+        <w:spacing w:line="362" w:lineRule="auto"/>
+        <w:ind w:left="11" w:firstLine="697"/>
+      </w:pPr>
+      <w:r>
+        <w:t>Ticket de soporte: número de tickets abiertos por problemas en el uso del sistema. Sirve para evaluar facilidad de uso y necesidades de capacitación.</w:t>
       </w:r>
     </w:p>
     <w:p>
       <w:pPr>
         <w:pStyle w:val="Ttulo3"/>
       </w:pPr>
-      <w:bookmarkStart w:id="90" w:name="_Toc142856567"/>
-      <w:r>
-        <w:t>7.</w:t>
-      </w:r>
-      <w:r>
-        <w:t>1.</w:t>
-      </w:r>
-      <w:r>
-        <w:t>6 Seguimiento y Evaluación:</w:t>
-      </w:r>
-      <w:bookmarkEnd w:id="90"/>
+      <w:bookmarkStart w:id="98" w:name="_Toc143019533"/>
+      <w:r>
+        <w:t>7.8.1Comunicación Interna:</w:t>
+      </w:r>
+      <w:bookmarkEnd w:id="98"/>
     </w:p>
     <w:p>
       <w:pPr>
@@ -25126,71 +25788,18 @@
         <w:ind w:left="11" w:hanging="11"/>
       </w:pPr>
       <w:r>
-        <w:t xml:space="preserve">Se establecerá un sistema de seguimiento y evaluación para medir el progreso de la implementación. Se detallarán los indicadores clave de rendimiento </w:t>
-      </w:r>
-      <w:r>
-        <w:t>(que</w:t>
-      </w:r>
-      <w:r>
-        <w:t xml:space="preserve"> se utilizarán para evaluar el éxito de la implementación. Este sistema permitirá realizar ajustes según sea necesario y garantizar el cumplimiento </w:t>
-      </w:r>
-      <w:r>
-        <w:t>del objetivo.</w:t>
-      </w:r>
-    </w:p>
-    <w:p>
-      <w:pPr>
-        <w:ind w:left="732"/>
-      </w:pPr>
+        <w:t>La comunicación clara y oportuna es un factor crítico en la integración. Se recomienda establecer canales de comunicación específicos para la gestión de la implementación. Esto incluye proporcionar actualizaciones regulares sobre el progreso, resolver preguntas y preocupaciones, y mantener a todos los involucrados informados sobre los cambios y ajustes en curso.</w:t>
+      </w:r>
     </w:p>
     <w:p>
       <w:pPr>
         <w:pStyle w:val="Ttulo3"/>
       </w:pPr>
-      <w:bookmarkStart w:id="91" w:name="_Toc142856568"/>
-      <w:r>
-        <w:t>7.</w:t>
-      </w:r>
-      <w:r>
-        <w:t>1.</w:t>
-      </w:r>
-      <w:r>
-        <w:t>7 Gestión de riesgos de implementación</w:t>
-      </w:r>
-      <w:bookmarkEnd w:id="91"/>
-    </w:p>
-    <w:p>
-      <w:pPr>
-        <w:ind w:left="0" w:firstLine="0"/>
-      </w:pPr>
-      <w:r>
-        <w:t>Se recomienda una gestión de riesgos cuidadosa durante la ejecución del plan de implementación del equipo para identificar y mitigar los factores que podrían retrasar o descarrilar el proyecto:</w:t>
-      </w:r>
-    </w:p>
-    <w:p>
-      <w:pPr>
-        <w:ind w:left="0" w:firstLine="708"/>
-      </w:pPr>
-      <w:r>
-        <w:t>Retraso en la programación: los búferes de tiempo insuficientes, la falta de conocimiento de las dependencias de las tareas y la sobrecarga de los miembros del equipo pueden causar retrasos. Gestione a través de una planificación ágil.</w:t>
-      </w:r>
-    </w:p>
-    <w:p>
-      <w:pPr>
-        <w:ind w:left="0" w:firstLine="708"/>
-      </w:pPr>
-      <w:r>
-        <w:lastRenderedPageBreak/>
-        <w:t>Desplazamiento del alcance: los cambios en los requisitos durante la mitad de la implementación pueden inflar los presupuestos y los plazos. Control a través de la gestión del cambio.</w:t>
-      </w:r>
-    </w:p>
-    <w:p>
-      <w:pPr>
-        <w:ind w:left="0" w:firstLine="708"/>
-      </w:pPr>
-      <w:r>
-        <w:t>Sobrecostos: subestimar el esfuerzo, las integraciones complejas y los cambios a menudo aumentan los costos. Supervisar los presupuestos de cerca.</w:t>
-      </w:r>
+      <w:bookmarkStart w:id="99" w:name="_Toc143019534"/>
+      <w:r>
+        <w:t>7.8.2 Colaboración entre Departamentos:</w:t>
+      </w:r>
+      <w:bookmarkEnd w:id="99"/>
     </w:p>
     <w:p>
       <w:pPr>
@@ -25198,154 +25807,19 @@
         <w:ind w:left="11" w:hanging="11"/>
       </w:pPr>
       <w:r>
-        <w:tab/>
-      </w:r>
-      <w:r>
-        <w:tab/>
-        <w:t>Un factor crítico de éxito será gestionar el cambio en la fuerza de ventas para ganar adopción de la nueva plataforma digital. La comunicación transparente y el entrenamiento adecuado serán esenciales.</w:t>
-      </w:r>
-    </w:p>
-    <w:p>
-      <w:pPr>
-        <w:ind w:left="0" w:firstLine="708"/>
-      </w:pPr>
-      <w:r>
-        <w:t>Restricciones de recursos: el acceso inadecuado a expertos o herramientas del dominio puede impedir el trabajo. Garantizar un soporte adecuado.</w:t>
-      </w:r>
-    </w:p>
-    <w:p>
-      <w:pPr>
-        <w:ind w:left="0" w:firstLine="708"/>
-      </w:pPr>
-      <w:r>
-        <w:t>Deuda técnica: las soluciones rápidas y alternativas degradan la calidad del sistema con el tiempo si no se abordan. Permitir tiempo de refactorización.</w:t>
-      </w:r>
-    </w:p>
-    <w:p>
-      <w:pPr>
-        <w:ind w:left="0" w:firstLine="708"/>
-      </w:pPr>
-      <w:r>
-        <w:t>Errores en migración de datos: Migrar incorrectamente los datos históricos al nuevo sistema puede corromper información crítica. Mitigación: Realizar pruebas exhaustivas y validar consistencia.</w:t>
-      </w:r>
-    </w:p>
-    <w:p>
-      <w:pPr>
-        <w:ind w:left="0" w:firstLine="708"/>
-      </w:pPr>
-      <w:r>
-        <w:t>Resistencia al cambio de usuarios: Usuarios apegados a viejos procesos pueden rechazar adoptar el nuevo sistema. Mitigación: Involucrar a usuarios clave en el diseño e implementar campaña de comunicación.</w:t>
-      </w:r>
-    </w:p>
-    <w:p>
-      <w:pPr>
-        <w:ind w:left="0" w:firstLine="708"/>
-      </w:pPr>
-      <w:r>
-        <w:t>Dependencias no identificadas: Existencia de sistemas o procesos no documentados que dependen del sistema actual. Mitigación: Mapeo detallado de la red de sistemas y monitoreo cercano post-implementación.</w:t>
-      </w:r>
-    </w:p>
-    <w:p>
-      <w:pPr>
-        <w:ind w:left="0" w:firstLine="708"/>
-      </w:pPr>
-      <w:r>
-        <w:t>Defectos de integración: las interfaces mal definidas y las pruebas inadecuadas conducen a problemas de puesta en marcha. Prueba temprano y con frecuencia.</w:t>
-      </w:r>
-    </w:p>
-    <w:p>
-      <w:pPr>
-        <w:ind w:left="0" w:firstLine="708"/>
-      </w:pPr>
-      <w:r>
-        <w:t>Brechas de cumplimiento: la falta de requisitos de seguridad, ambientales o fiscales obligatorios crea riesgos legales más adelante. Validar el cumplimiento continuamente.</w:t>
+        <w:t>La integración exitosa a menudo requiere colaboración entre diferentes departamentos. Se recomienda establecer equipos de trabajo interdisciplinarios que reúnan a representantes de distintas áreas. Esta colaboración permitirá abordar desafíos de manera integral y garantizar una implementación que cumpla con los objetivos de toda la organización.</w:t>
       </w:r>
     </w:p>
     <w:p>
       <w:pPr>
         <w:pStyle w:val="Ttulo3"/>
       </w:pPr>
-      <w:bookmarkStart w:id="92" w:name="_Toc142856569"/>
-      <w:r>
-        <w:t>7.8 Recomendaciones para la integración:</w:t>
-      </w:r>
-      <w:bookmarkEnd w:id="92"/>
-    </w:p>
-    <w:p>
-      <w:pPr>
-        <w:spacing w:line="362" w:lineRule="auto"/>
-        <w:ind w:left="11" w:hanging="11"/>
-      </w:pPr>
-      <w:r>
-        <w:t xml:space="preserve">La integración exitosa de los equipos a realizar la cotización en el entorno operativo es esencial para aprovechar al máximo sus capacidades y beneficios. </w:t>
-      </w:r>
-    </w:p>
-    <w:p>
-      <w:pPr>
-        <w:spacing w:line="362" w:lineRule="auto"/>
-        <w:ind w:left="0" w:firstLine="708"/>
-      </w:pPr>
+      <w:bookmarkStart w:id="100" w:name="_Toc143019535"/>
       <w:r>
         <w:lastRenderedPageBreak/>
-        <w:t>Índice de adopción: porcentaje de usuarios que han adaptado el uso del nuevo sistema sobre el total. Permite medir éxito de la estrategia de cambio.</w:t>
-      </w:r>
-    </w:p>
-    <w:p>
-      <w:pPr>
-        <w:spacing w:line="362" w:lineRule="auto"/>
-        <w:ind w:left="11" w:firstLine="697"/>
-      </w:pPr>
-      <w:r>
-        <w:t>Ticket de soporte: número de tickets abiertos por problemas en el uso del sistema. Sirve para evaluar facilidad de uso y necesidades de capacitación.</w:t>
-      </w:r>
-    </w:p>
-    <w:p>
-      <w:pPr>
-        <w:pStyle w:val="Ttulo3"/>
-      </w:pPr>
-      <w:bookmarkStart w:id="93" w:name="_Toc142856570"/>
-      <w:r>
-        <w:t>7.8.1Comunicación Interna:</w:t>
-      </w:r>
-      <w:bookmarkEnd w:id="93"/>
-    </w:p>
-    <w:p>
-      <w:pPr>
-        <w:spacing w:line="362" w:lineRule="auto"/>
-        <w:ind w:left="11" w:hanging="11"/>
-      </w:pPr>
-      <w:r>
-        <w:t>La comunicación clara y oportuna es un factor crítico en la integración. Se recomienda establecer canales de comunicación específicos para la gestión de la implementación. Esto incluye proporcionar actualizaciones regulares sobre el progreso, resolver preguntas y preocupaciones, y mantener a todos los involucrados informados sobre los cambios y ajustes en curso.</w:t>
-      </w:r>
-    </w:p>
-    <w:p>
-      <w:pPr>
-        <w:pStyle w:val="Ttulo3"/>
-      </w:pPr>
-      <w:bookmarkStart w:id="94" w:name="_Toc142856571"/>
-      <w:r>
-        <w:t>7.8.2 Colaboración entre Departamentos:</w:t>
-      </w:r>
-      <w:bookmarkEnd w:id="94"/>
-    </w:p>
-    <w:p>
-      <w:pPr>
-        <w:spacing w:line="362" w:lineRule="auto"/>
-        <w:ind w:left="11" w:hanging="11"/>
-      </w:pPr>
-      <w:r>
-        <w:t>La integración exitosa a menudo requiere colaboración entre diferentes departamentos. Se recomienda establecer equipos de trabajo interdisciplinarios que reúnan a representantes de distintas áreas. Esta colaboración permitirá abordar desafíos de manera integral y garantizar una implementación que cumpla con los objetivos de toda la organización.</w:t>
-      </w:r>
-    </w:p>
-    <w:p>
-      <w:pPr>
-        <w:pStyle w:val="Ttulo3"/>
-      </w:pPr>
-      <w:bookmarkStart w:id="95" w:name="_Toc142856572"/>
-      <w:r>
         <w:t>7.8.3 Evaluación de Retroalimentación:</w:t>
       </w:r>
-      <w:bookmarkEnd w:id="95"/>
+      <w:bookmarkEnd w:id="100"/>
     </w:p>
     <w:p>
       <w:pPr>
@@ -25397,7 +25871,6 @@
         <w:spacing w:line="362" w:lineRule="auto"/>
       </w:pPr>
       <w:r>
-        <w:lastRenderedPageBreak/>
         <w:t>Resistencia al cambio de usuarios: Usuarios apegados a viejos procesos pueden rechazar adoptar el nuevo sistema. Mitigación: Involucrar a usuarios clave en el diseño e implementar campaña de comunicación.</w:t>
       </w:r>
     </w:p>
@@ -25418,11 +25891,11 @@
       <w:pPr>
         <w:pStyle w:val="Ttulo3"/>
       </w:pPr>
-      <w:bookmarkStart w:id="96" w:name="_Toc142856573"/>
+      <w:bookmarkStart w:id="101" w:name="_Toc143019536"/>
       <w:r>
         <w:t>7.9 Propuestas para la implementación</w:t>
       </w:r>
-      <w:bookmarkEnd w:id="96"/>
+      <w:bookmarkEnd w:id="101"/>
     </w:p>
     <w:p>
       <w:r>
@@ -25515,6 +25988,7 @@
         <w:ind w:left="0" w:firstLine="709"/>
       </w:pPr>
       <w:r>
+        <w:lastRenderedPageBreak/>
         <w:t xml:space="preserve">Para la integración técnica se enfatizó la necesidad de </w:t>
       </w:r>
       <w:proofErr w:type="spellStart"/>
@@ -25587,12 +26061,11 @@
       <w:pPr>
         <w:pStyle w:val="Ttulo2"/>
       </w:pPr>
-      <w:bookmarkStart w:id="97" w:name="_Toc142856574"/>
-      <w:r>
-        <w:lastRenderedPageBreak/>
+      <w:bookmarkStart w:id="102" w:name="_Toc143019537"/>
+      <w:r>
         <w:t>Conclusiones:</w:t>
       </w:r>
-      <w:bookmarkEnd w:id="97"/>
+      <w:bookmarkEnd w:id="102"/>
     </w:p>
     <w:p>
       <w:pPr>
@@ -25640,11 +26113,11 @@
       <w:pPr>
         <w:pStyle w:val="Ttulo2"/>
       </w:pPr>
-      <w:bookmarkStart w:id="98" w:name="_Toc142856575"/>
+      <w:bookmarkStart w:id="103" w:name="_Toc143019538"/>
       <w:r>
         <w:t>Lecciones Aprendidas y Recomendaciones (2 páginas)</w:t>
       </w:r>
-      <w:bookmarkEnd w:id="98"/>
+      <w:bookmarkEnd w:id="103"/>
     </w:p>
     <w:p>
       <w:pPr>
@@ -25658,6 +26131,7 @@
         <w:ind w:left="0" w:firstLine="0"/>
       </w:pPr>
       <w:r>
+        <w:lastRenderedPageBreak/>
         <w:t>Durante el desarrollo e implementación del sistema de cotización digital se identificaron varias lecciones aprendidas clave:</w:t>
       </w:r>
     </w:p>
@@ -25738,7 +26212,7 @@
           <w:u w:val="single"/>
         </w:rPr>
       </w:pPr>
-      <w:bookmarkStart w:id="99" w:name="_Toc142856576"/>
+      <w:bookmarkStart w:id="104" w:name="_Toc143019539"/>
       <w:r>
         <w:rPr>
           <w:rStyle w:val="Ttulo1Car"/>
@@ -25750,7 +26224,7 @@
       <w:r>
         <w:t>:</w:t>
       </w:r>
-      <w:bookmarkEnd w:id="99"/>
+      <w:bookmarkEnd w:id="104"/>
       <w:r>
         <w:t xml:space="preserve"> </w:t>
       </w:r>
@@ -25776,31 +26250,13 @@
       <w:r>
         <w:t xml:space="preserve">Osmos Cloud. (2020). ¿Qué es la automatización de cotizaciones y cómo las PYMEs pueden automatizarlas? Recuperado de </w:t>
       </w:r>
-      <w:hyperlink r:id="rId14">
+      <w:hyperlink r:id="rId16">
         <w:r>
           <w:rPr>
             <w:color w:val="0000FF"/>
             <w:u w:val="single" w:color="0000FF"/>
           </w:rPr>
           <w:t>https://www.osmoscloud.com/blog/es/que</w:t>
-        </w:r>
-      </w:hyperlink>
-      <w:hyperlink r:id="rId15">
-        <w:r>
-          <w:rPr>
-            <w:color w:val="0000FF"/>
-            <w:u w:val="single" w:color="0000FF"/>
-          </w:rPr>
-          <w:t>-</w:t>
-        </w:r>
-      </w:hyperlink>
-      <w:hyperlink r:id="rId16">
-        <w:r>
-          <w:rPr>
-            <w:color w:val="0000FF"/>
-            <w:u w:val="single" w:color="0000FF"/>
-          </w:rPr>
-          <w:t>es</w:t>
         </w:r>
       </w:hyperlink>
       <w:hyperlink r:id="rId17">
@@ -25818,7 +26274,7 @@
             <w:color w:val="0000FF"/>
             <w:u w:val="single" w:color="0000FF"/>
           </w:rPr>
-          <w:t>la</w:t>
+          <w:t>es</w:t>
         </w:r>
       </w:hyperlink>
       <w:hyperlink r:id="rId19">
@@ -25836,20 +26292,10 @@
             <w:color w:val="0000FF"/>
             <w:u w:val="single" w:color="0000FF"/>
           </w:rPr>
-          <w:t>automatizacion</w:t>
+          <w:t>la</w:t>
         </w:r>
       </w:hyperlink>
-      <w:hyperlink r:id="rId21"/>
-      <w:hyperlink r:id="rId22">
-        <w:r>
-          <w:rPr>
-            <w:color w:val="0000FF"/>
-            <w:u w:val="single" w:color="0000FF"/>
-          </w:rPr>
-          <w:t>de</w:t>
-        </w:r>
-      </w:hyperlink>
-      <w:hyperlink r:id="rId23">
+      <w:hyperlink r:id="rId21">
         <w:r>
           <w:rPr>
             <w:color w:val="0000FF"/>
@@ -25858,13 +26304,23 @@
           <w:t>-</w:t>
         </w:r>
       </w:hyperlink>
+      <w:hyperlink r:id="rId22">
+        <w:r>
+          <w:rPr>
+            <w:color w:val="0000FF"/>
+            <w:u w:val="single" w:color="0000FF"/>
+          </w:rPr>
+          <w:t>automatizacion</w:t>
+        </w:r>
+      </w:hyperlink>
+      <w:hyperlink r:id="rId23"/>
       <w:hyperlink r:id="rId24">
         <w:r>
           <w:rPr>
             <w:color w:val="0000FF"/>
             <w:u w:val="single" w:color="0000FF"/>
           </w:rPr>
-          <w:t>cotizaciones</w:t>
+          <w:t>de</w:t>
         </w:r>
       </w:hyperlink>
       <w:hyperlink r:id="rId25">
@@ -25882,7 +26338,7 @@
             <w:color w:val="0000FF"/>
             <w:u w:val="single" w:color="0000FF"/>
           </w:rPr>
-          <w:t>y</w:t>
+          <w:t>cotizaciones</w:t>
         </w:r>
       </w:hyperlink>
       <w:hyperlink r:id="rId27">
@@ -25900,7 +26356,7 @@
             <w:color w:val="0000FF"/>
             <w:u w:val="single" w:color="0000FF"/>
           </w:rPr>
-          <w:t>como</w:t>
+          <w:t>y</w:t>
         </w:r>
       </w:hyperlink>
       <w:hyperlink r:id="rId29">
@@ -25918,7 +26374,7 @@
             <w:color w:val="0000FF"/>
             <w:u w:val="single" w:color="0000FF"/>
           </w:rPr>
-          <w:t>las</w:t>
+          <w:t>como</w:t>
         </w:r>
       </w:hyperlink>
       <w:hyperlink r:id="rId31">
@@ -25936,7 +26392,7 @@
             <w:color w:val="0000FF"/>
             <w:u w:val="single" w:color="0000FF"/>
           </w:rPr>
-          <w:t>pymes</w:t>
+          <w:t>las</w:t>
         </w:r>
       </w:hyperlink>
       <w:hyperlink r:id="rId33">
@@ -25954,7 +26410,7 @@
             <w:color w:val="0000FF"/>
             <w:u w:val="single" w:color="0000FF"/>
           </w:rPr>
-          <w:t>pueden</w:t>
+          <w:t>pymes</w:t>
         </w:r>
       </w:hyperlink>
       <w:hyperlink r:id="rId35">
@@ -25972,47 +26428,10 @@
             <w:color w:val="0000FF"/>
             <w:u w:val="single" w:color="0000FF"/>
           </w:rPr>
-          <w:t>automatizarlas/</w:t>
+          <w:t>pueden</w:t>
         </w:r>
       </w:hyperlink>
       <w:hyperlink r:id="rId37">
-        <w:r>
-          <w:t xml:space="preserve"> </w:t>
-        </w:r>
-      </w:hyperlink>
-    </w:p>
-    <w:p>
-      <w:pPr>
-        <w:spacing w:after="160" w:line="259" w:lineRule="auto"/>
-        <w:ind w:left="0" w:firstLine="0"/>
-      </w:pPr>
-      <w:r>
-        <w:t xml:space="preserve"> </w:t>
-      </w:r>
-    </w:p>
-    <w:p>
-      <w:pPr>
-        <w:pStyle w:val="Prrafodelista"/>
-        <w:numPr>
-          <w:ilvl w:val="0"/>
-          <w:numId w:val="2"/>
-        </w:numPr>
-        <w:spacing w:after="0" w:line="260" w:lineRule="auto"/>
-        <w:ind w:right="2"/>
-      </w:pPr>
-      <w:r>
-        <w:t xml:space="preserve">AEC. (2012). Los sistemas de gestión de ventas: definición y alcance. Recuperado de </w:t>
-      </w:r>
-      <w:hyperlink r:id="rId38" w:anchor=":~:text=La%20Integraci%C3%B3n%20de%20Sistemas%20de,y%20salud%2C%20u%20otras%20disciplinas">
-        <w:r>
-          <w:rPr>
-            <w:color w:val="0000FF"/>
-            <w:u w:val="single" w:color="0000FF"/>
-          </w:rPr>
-          <w:t>https://www.aec.es/web/guest/centro</w:t>
-        </w:r>
-      </w:hyperlink>
-      <w:hyperlink r:id="rId39" w:anchor=":~:text=La%20Integraci%C3%B3n%20de%20Sistemas%20de,y%20salud%2C%20u%20otras%20disciplinas">
         <w:r>
           <w:rPr>
             <w:color w:val="0000FF"/>
@@ -26021,13 +26440,50 @@
           <w:t>-</w:t>
         </w:r>
       </w:hyperlink>
+      <w:hyperlink r:id="rId38">
+        <w:r>
+          <w:rPr>
+            <w:color w:val="0000FF"/>
+            <w:u w:val="single" w:color="0000FF"/>
+          </w:rPr>
+          <w:t>automatizarlas/</w:t>
+        </w:r>
+      </w:hyperlink>
+      <w:hyperlink r:id="rId39">
+        <w:r>
+          <w:t xml:space="preserve"> </w:t>
+        </w:r>
+      </w:hyperlink>
+    </w:p>
+    <w:p>
+      <w:pPr>
+        <w:spacing w:after="160" w:line="259" w:lineRule="auto"/>
+        <w:ind w:left="0" w:firstLine="0"/>
+      </w:pPr>
+      <w:r>
+        <w:t xml:space="preserve"> </w:t>
+      </w:r>
+    </w:p>
+    <w:p>
+      <w:pPr>
+        <w:pStyle w:val="Prrafodelista"/>
+        <w:numPr>
+          <w:ilvl w:val="0"/>
+          <w:numId w:val="2"/>
+        </w:numPr>
+        <w:spacing w:after="0" w:line="260" w:lineRule="auto"/>
+        <w:ind w:right="2"/>
+      </w:pPr>
+      <w:r>
+        <w:t xml:space="preserve">AEC. (2012). Los sistemas de gestión de ventas: definición y alcance. Recuperado de </w:t>
+      </w:r>
       <w:hyperlink r:id="rId40" w:anchor=":~:text=La%20Integraci%C3%B3n%20de%20Sistemas%20de,y%20salud%2C%20u%20otras%20disciplinas">
         <w:r>
           <w:rPr>
             <w:color w:val="0000FF"/>
             <w:u w:val="single" w:color="0000FF"/>
           </w:rPr>
-          <w:t>conocimiento/integracion</w:t>
+          <w:t>https://www.aec.es/web/guest/centro</w:t>
         </w:r>
       </w:hyperlink>
       <w:hyperlink r:id="rId41" w:anchor=":~:text=La%20Integraci%C3%B3n%20de%20Sistemas%20de,y%20salud%2C%20u%20otras%20disciplinas">
@@ -26045,7 +26501,7 @@
             <w:color w:val="0000FF"/>
             <w:u w:val="single" w:color="0000FF"/>
           </w:rPr>
-          <w:t>de</w:t>
+          <w:t>conocimiento/integracion</w:t>
         </w:r>
       </w:hyperlink>
       <w:hyperlink r:id="rId43" w:anchor=":~:text=La%20Integraci%C3%B3n%20de%20Sistemas%20de,y%20salud%2C%20u%20otras%20disciplinas">
@@ -26063,7 +26519,7 @@
             <w:color w:val="0000FF"/>
             <w:u w:val="single" w:color="0000FF"/>
           </w:rPr>
-          <w:t>sistemas</w:t>
+          <w:t>de</w:t>
         </w:r>
       </w:hyperlink>
       <w:hyperlink r:id="rId45" w:anchor=":~:text=La%20Integraci%C3%B3n%20de%20Sistemas%20de,y%20salud%2C%20u%20otras%20disciplinas">
@@ -26081,7 +26537,7 @@
             <w:color w:val="0000FF"/>
             <w:u w:val="single" w:color="0000FF"/>
           </w:rPr>
-          <w:t>de</w:t>
+          <w:t>sistemas</w:t>
         </w:r>
       </w:hyperlink>
       <w:hyperlink r:id="rId47" w:anchor=":~:text=La%20Integraci%C3%B3n%20de%20Sistemas%20de,y%20salud%2C%20u%20otras%20disciplinas">
@@ -26093,13 +26549,31 @@
           <w:t>-</w:t>
         </w:r>
       </w:hyperlink>
+      <w:hyperlink r:id="rId48" w:anchor=":~:text=La%20Integraci%C3%B3n%20de%20Sistemas%20de,y%20salud%2C%20u%20otras%20disciplinas">
+        <w:r>
+          <w:rPr>
+            <w:color w:val="0000FF"/>
+            <w:u w:val="single" w:color="0000FF"/>
+          </w:rPr>
+          <w:t>de</w:t>
+        </w:r>
+      </w:hyperlink>
+      <w:hyperlink r:id="rId49" w:anchor=":~:text=La%20Integraci%C3%B3n%20de%20Sistemas%20de,y%20salud%2C%20u%20otras%20disciplinas">
+        <w:r>
+          <w:rPr>
+            <w:color w:val="0000FF"/>
+            <w:u w:val="single" w:color="0000FF"/>
+          </w:rPr>
+          <w:t>-</w:t>
+        </w:r>
+      </w:hyperlink>
     </w:p>
     <w:p>
       <w:pPr>
         <w:spacing w:after="160" w:line="259" w:lineRule="auto"/>
         <w:ind w:left="1045" w:firstLine="0"/>
       </w:pPr>
-      <w:hyperlink r:id="rId48" w:anchor=":~:text=La%20Integraci%C3%B3n%20de%20Sistemas%20de,y%20salud%2C%20u%20otras%20disciplinas">
+      <w:hyperlink r:id="rId50" w:anchor=":~:text=La%20Integraci%C3%B3n%20de%20Sistemas%20de,y%20salud%2C%20u%20otras%20disciplinas">
         <w:r>
           <w:rPr>
             <w:color w:val="0000FF"/>
@@ -26122,7 +26596,7 @@
           <w:t xml:space="preserve">0u%20otras </w:t>
         </w:r>
       </w:hyperlink>
-      <w:hyperlink r:id="rId49" w:anchor=":~:text=La%20Integraci%C3%B3n%20de%20Sistemas%20de,y%20salud%2C%20u%20otras%20disciplinas">
+      <w:hyperlink r:id="rId51" w:anchor=":~:text=La%20Integraci%C3%B3n%20de%20Sistemas%20de,y%20salud%2C%20u%20otras%20disciplinas">
         <w:r>
           <w:rPr>
             <w:color w:val="0000FF"/>
@@ -26131,7 +26605,7 @@
           <w:t>%20disciplinas</w:t>
         </w:r>
       </w:hyperlink>
-      <w:hyperlink r:id="rId50" w:anchor=":~:text=La%20Integraci%C3%B3n%20de%20Sistemas%20de,y%20salud%2C%20u%20otras%20disciplinas">
+      <w:hyperlink r:id="rId52" w:anchor=":~:text=La%20Integraci%C3%B3n%20de%20Sistemas%20de,y%20salud%2C%20u%20otras%20disciplinas">
         <w:r>
           <w:t xml:space="preserve"> </w:t>
         </w:r>
@@ -26175,7 +26649,7 @@
           <w:color w:val="000000"/>
           <w:u w:val="none"/>
         </w:rPr>
-        <w:t xml:space="preserve"> </w:t>
+        <w:t xml:space="preserve"> of </w:t>
       </w:r>
       <w:proofErr w:type="spellStart"/>
       <w:r>
@@ -26184,7 +26658,7 @@
           <w:color w:val="000000"/>
           <w:u w:val="none"/>
         </w:rPr>
-        <w:t>of</w:t>
+        <w:t>quoting</w:t>
       </w:r>
       <w:proofErr w:type="spellEnd"/>
       <w:r>
@@ -26202,7 +26676,25 @@
           <w:color w:val="000000"/>
           <w:u w:val="none"/>
         </w:rPr>
-        <w:t>quoting</w:t>
+        <w:t>processes</w:t>
+      </w:r>
+      <w:proofErr w:type="spellEnd"/>
+      <w:r>
+        <w:rPr>
+          <w:rStyle w:val="Hipervnculo"/>
+          <w:color w:val="000000"/>
+          <w:u w:val="none"/>
+        </w:rPr>
+        <w:t xml:space="preserve">: A </w:t>
+      </w:r>
+      <w:proofErr w:type="spellStart"/>
+      <w:r>
+        <w:rPr>
+          <w:rStyle w:val="Hipervnculo"/>
+          <w:color w:val="000000"/>
+          <w:u w:val="none"/>
+        </w:rPr>
+        <w:t>quantitative</w:t>
       </w:r>
       <w:proofErr w:type="spellEnd"/>
       <w:r>
@@ -26220,25 +26712,7 @@
           <w:color w:val="000000"/>
           <w:u w:val="none"/>
         </w:rPr>
-        <w:t>processes</w:t>
-      </w:r>
-      <w:proofErr w:type="spellEnd"/>
-      <w:r>
-        <w:rPr>
-          <w:rStyle w:val="Hipervnculo"/>
-          <w:color w:val="000000"/>
-          <w:u w:val="none"/>
-        </w:rPr>
-        <w:t xml:space="preserve">: A </w:t>
-      </w:r>
-      <w:proofErr w:type="spellStart"/>
-      <w:r>
-        <w:rPr>
-          <w:rStyle w:val="Hipervnculo"/>
-          <w:color w:val="000000"/>
-          <w:u w:val="none"/>
-        </w:rPr>
-        <w:t>quantitative</w:t>
+        <w:t>study</w:t>
       </w:r>
       <w:proofErr w:type="spellEnd"/>
       <w:r>
@@ -26256,7 +26730,7 @@
           <w:color w:val="000000"/>
           <w:u w:val="none"/>
         </w:rPr>
-        <w:t>study</w:t>
+        <w:t>on</w:t>
       </w:r>
       <w:proofErr w:type="spellEnd"/>
       <w:r>
@@ -26274,24 +26748,6 @@
           <w:color w:val="000000"/>
           <w:u w:val="none"/>
         </w:rPr>
-        <w:t>on</w:t>
-      </w:r>
-      <w:proofErr w:type="spellEnd"/>
-      <w:r>
-        <w:rPr>
-          <w:rStyle w:val="Hipervnculo"/>
-          <w:color w:val="000000"/>
-          <w:u w:val="none"/>
-        </w:rPr>
-        <w:t xml:space="preserve"> </w:t>
-      </w:r>
-      <w:proofErr w:type="spellStart"/>
-      <w:r>
-        <w:rPr>
-          <w:rStyle w:val="Hipervnculo"/>
-          <w:color w:val="000000"/>
-          <w:u w:val="none"/>
-        </w:rPr>
         <w:t>operational</w:t>
       </w:r>
       <w:proofErr w:type="spellEnd"/>
@@ -26337,25 +26793,7 @@
           <w:color w:val="000000"/>
           <w:u w:val="none"/>
         </w:rPr>
-        <w:t xml:space="preserve"> </w:t>
-      </w:r>
-      <w:proofErr w:type="spellStart"/>
-      <w:r>
-        <w:rPr>
-          <w:rStyle w:val="Hipervnculo"/>
-          <w:color w:val="000000"/>
-          <w:u w:val="none"/>
-        </w:rPr>
-        <w:t>of</w:t>
-      </w:r>
-      <w:proofErr w:type="spellEnd"/>
-      <w:r>
-        <w:rPr>
-          <w:rStyle w:val="Hipervnculo"/>
-          <w:color w:val="000000"/>
-          <w:u w:val="none"/>
-        </w:rPr>
-        <w:t xml:space="preserve"> Business Management, 43(5), 813-831.</w:t>
+        <w:t xml:space="preserve"> of Business Management, 43(5), 813-831.</w:t>
       </w:r>
     </w:p>
     <w:p>
@@ -26576,7 +27014,43 @@
           <w:color w:val="000000"/>
           <w:u w:val="none"/>
         </w:rPr>
-        <w:t xml:space="preserve"> Systems Frontiers, 21(6), 1303–1311.</w:t>
+        <w:t xml:space="preserve"> </w:t>
+      </w:r>
+      <w:proofErr w:type="spellStart"/>
+      <w:r>
+        <w:rPr>
+          <w:rStyle w:val="Hipervnculo"/>
+          <w:color w:val="000000"/>
+          <w:u w:val="none"/>
+        </w:rPr>
+        <w:t>Systems</w:t>
+      </w:r>
+      <w:proofErr w:type="spellEnd"/>
+      <w:r>
+        <w:rPr>
+          <w:rStyle w:val="Hipervnculo"/>
+          <w:color w:val="000000"/>
+          <w:u w:val="none"/>
+        </w:rPr>
+        <w:t xml:space="preserve"> </w:t>
+      </w:r>
+      <w:proofErr w:type="spellStart"/>
+      <w:r>
+        <w:rPr>
+          <w:rStyle w:val="Hipervnculo"/>
+          <w:color w:val="000000"/>
+          <w:u w:val="none"/>
+        </w:rPr>
+        <w:t>Frontiers</w:t>
+      </w:r>
+      <w:proofErr w:type="spellEnd"/>
+      <w:r>
+        <w:rPr>
+          <w:rStyle w:val="Hipervnculo"/>
+          <w:color w:val="000000"/>
+          <w:u w:val="none"/>
+        </w:rPr>
+        <w:t>, 21(6), 1303–1311.</w:t>
       </w:r>
     </w:p>
     <w:p>
@@ -26599,7 +27073,44 @@
           <w:color w:val="000000"/>
           <w:u w:val="none"/>
         </w:rPr>
-        <w:t xml:space="preserve">Jenkins, D. (2022, January 10). How Appletop increased sales by digitizing </w:t>
+        <w:lastRenderedPageBreak/>
+        <w:t xml:space="preserve">Jenkins, D. (2022, January 10). How Appletop increased sales </w:t>
+      </w:r>
+      <w:proofErr w:type="spellStart"/>
+      <w:r>
+        <w:rPr>
+          <w:rStyle w:val="Hipervnculo"/>
+          <w:color w:val="000000"/>
+          <w:u w:val="none"/>
+        </w:rPr>
+        <w:t>by</w:t>
+      </w:r>
+      <w:proofErr w:type="spellEnd"/>
+      <w:r>
+        <w:rPr>
+          <w:rStyle w:val="Hipervnculo"/>
+          <w:color w:val="000000"/>
+          <w:u w:val="none"/>
+        </w:rPr>
+        <w:t xml:space="preserve"> </w:t>
+      </w:r>
+      <w:proofErr w:type="spellStart"/>
+      <w:r>
+        <w:rPr>
+          <w:rStyle w:val="Hipervnculo"/>
+          <w:color w:val="000000"/>
+          <w:u w:val="none"/>
+        </w:rPr>
+        <w:t>digitizing</w:t>
+      </w:r>
+      <w:proofErr w:type="spellEnd"/>
+      <w:r>
+        <w:rPr>
+          <w:rStyle w:val="Hipervnculo"/>
+          <w:color w:val="000000"/>
+          <w:u w:val="none"/>
+        </w:rPr>
+        <w:t xml:space="preserve"> </w:t>
       </w:r>
       <w:proofErr w:type="spellStart"/>
       <w:r>
@@ -26635,7 +27146,25 @@
           <w:color w:val="000000"/>
           <w:u w:val="none"/>
         </w:rPr>
-        <w:t xml:space="preserve"> process. Manufacturing Case Studies by Softbase. https://www.softbase.com/manufacturing-case-studies/appletop/</w:t>
+        <w:t xml:space="preserve"> </w:t>
+      </w:r>
+      <w:proofErr w:type="spellStart"/>
+      <w:r>
+        <w:rPr>
+          <w:rStyle w:val="Hipervnculo"/>
+          <w:color w:val="000000"/>
+          <w:u w:val="none"/>
+        </w:rPr>
+        <w:t>process</w:t>
+      </w:r>
+      <w:proofErr w:type="spellEnd"/>
+      <w:r>
+        <w:rPr>
+          <w:rStyle w:val="Hipervnculo"/>
+          <w:color w:val="000000"/>
+          <w:u w:val="none"/>
+        </w:rPr>
+        <w:t>. Manufacturing Case Studies by Softbase. https://www.softbase.com/manufacturing-case-studies/appletop/</w:t>
       </w:r>
     </w:p>
     <w:p>
@@ -26655,7 +27184,7 @@
       <w:r>
         <w:t xml:space="preserve">Dell Technologies. (s.f.). Acerca de nosotros. Recuperado de </w:t>
       </w:r>
-      <w:hyperlink r:id="rId51" w:history="1">
+      <w:hyperlink r:id="rId53" w:history="1">
         <w:r>
           <w:rPr>
             <w:rStyle w:val="Hipervnculo"/>
@@ -26684,7 +27213,43 @@
           <w:color w:val="000000"/>
           <w:u w:val="none"/>
         </w:rPr>
-        <w:t xml:space="preserve">Rivera, J. (2022). GM invests in digital platform to optimize fleet sales </w:t>
+        <w:t xml:space="preserve">Rivera, J. (2022). GM invests in digital platform to </w:t>
+      </w:r>
+      <w:proofErr w:type="spellStart"/>
+      <w:r>
+        <w:rPr>
+          <w:rStyle w:val="Hipervnculo"/>
+          <w:color w:val="000000"/>
+          <w:u w:val="none"/>
+        </w:rPr>
+        <w:t>optimize</w:t>
+      </w:r>
+      <w:proofErr w:type="spellEnd"/>
+      <w:r>
+        <w:rPr>
+          <w:rStyle w:val="Hipervnculo"/>
+          <w:color w:val="000000"/>
+          <w:u w:val="none"/>
+        </w:rPr>
+        <w:t xml:space="preserve"> </w:t>
+      </w:r>
+      <w:proofErr w:type="spellStart"/>
+      <w:r>
+        <w:rPr>
+          <w:rStyle w:val="Hipervnculo"/>
+          <w:color w:val="000000"/>
+          <w:u w:val="none"/>
+        </w:rPr>
+        <w:t>fleet</w:t>
+      </w:r>
+      <w:proofErr w:type="spellEnd"/>
+      <w:r>
+        <w:rPr>
+          <w:rStyle w:val="Hipervnculo"/>
+          <w:color w:val="000000"/>
+          <w:u w:val="none"/>
+        </w:rPr>
+        <w:t xml:space="preserve"> sales </w:t>
       </w:r>
       <w:proofErr w:type="spellStart"/>
       <w:r>
@@ -26750,7 +27315,7 @@
         </w:rPr>
         <w:t xml:space="preserve">Moreno, A. (2020). TrueCommerce's Marketplace Helps Retailers Quote End-to-End Orders. Digital Commerce 360. </w:t>
       </w:r>
-      <w:hyperlink r:id="rId52" w:history="1">
+      <w:hyperlink r:id="rId54" w:history="1">
         <w:r>
           <w:rPr>
             <w:rStyle w:val="Hipervnculo"/>
@@ -26862,23 +27427,55 @@
         <w:spacing w:after="160" w:line="259" w:lineRule="auto"/>
       </w:pPr>
       <w:r>
-        <w:t xml:space="preserve">Nielsen, K. (2021). How Volvo Increased </w:t>
+        <w:t xml:space="preserve">Nielsen, K. (2021). </w:t>
       </w:r>
       <w:proofErr w:type="spellStart"/>
       <w:r>
+        <w:t>How</w:t>
+      </w:r>
+      <w:proofErr w:type="spellEnd"/>
+      <w:r>
+        <w:t xml:space="preserve"> Volvo </w:t>
+      </w:r>
+      <w:proofErr w:type="spellStart"/>
+      <w:r>
+        <w:t>Increased</w:t>
+      </w:r>
+      <w:proofErr w:type="spellEnd"/>
+      <w:r>
+        <w:t xml:space="preserve"> </w:t>
+      </w:r>
+      <w:proofErr w:type="spellStart"/>
+      <w:r>
         <w:t>Product</w:t>
       </w:r>
       <w:proofErr w:type="spellEnd"/>
       <w:r>
-        <w:t xml:space="preserve"> Sales by 20% </w:t>
+        <w:t xml:space="preserve"> Sales </w:t>
       </w:r>
       <w:proofErr w:type="spellStart"/>
       <w:r>
+        <w:t>by</w:t>
+      </w:r>
+      <w:proofErr w:type="spellEnd"/>
+      <w:r>
+        <w:t xml:space="preserve"> 20% </w:t>
+      </w:r>
+      <w:proofErr w:type="spellStart"/>
+      <w:r>
         <w:t>with</w:t>
       </w:r>
       <w:proofErr w:type="spellEnd"/>
       <w:r>
-        <w:t xml:space="preserve"> a Car Configurator. </w:t>
+        <w:t xml:space="preserve"> a Car </w:t>
+      </w:r>
+      <w:proofErr w:type="spellStart"/>
+      <w:r>
+        <w:t>Configurator</w:t>
+      </w:r>
+      <w:proofErr w:type="spellEnd"/>
+      <w:r>
+        <w:t xml:space="preserve">. </w:t>
       </w:r>
       <w:proofErr w:type="spellStart"/>
       <w:r>
@@ -26899,11 +27496,18 @@
         <w:spacing w:after="160" w:line="259" w:lineRule="auto"/>
       </w:pPr>
       <w:r>
-        <w:lastRenderedPageBreak/>
-        <w:t xml:space="preserve">Salesforce. (2020). Salesforce Einstein AI </w:t>
+        <w:t xml:space="preserve">Salesforce. (2020). </w:t>
       </w:r>
       <w:proofErr w:type="spellStart"/>
       <w:r>
+        <w:t>Salesforce</w:t>
+      </w:r>
+      <w:proofErr w:type="spellEnd"/>
+      <w:r>
+        <w:t xml:space="preserve"> Einstein AI </w:t>
+      </w:r>
+      <w:proofErr w:type="spellStart"/>
+      <w:r>
         <w:t>Generates</w:t>
       </w:r>
       <w:proofErr w:type="spellEnd"/>
@@ -26926,7 +27530,7 @@
       <w:r>
         <w:t xml:space="preserve">. Salesforce. </w:t>
       </w:r>
-      <w:hyperlink r:id="rId53" w:history="1">
+      <w:hyperlink r:id="rId55" w:history="1">
         <w:r>
           <w:rPr>
             <w:rStyle w:val="Hipervnculo"/>
@@ -26953,7 +27557,15 @@
       </w:r>
       <w:proofErr w:type="spellEnd"/>
       <w:r>
-        <w:t xml:space="preserve"> and Process </w:t>
+        <w:t xml:space="preserve"> and </w:t>
+      </w:r>
+      <w:proofErr w:type="spellStart"/>
+      <w:r>
+        <w:t>Process</w:t>
+      </w:r>
+      <w:proofErr w:type="spellEnd"/>
+      <w:r>
+        <w:t xml:space="preserve"> </w:t>
       </w:r>
       <w:proofErr w:type="spellStart"/>
       <w:r>
@@ -26992,7 +27604,7 @@
       <w:r>
         <w:t xml:space="preserve">. MWPVL. </w:t>
       </w:r>
-      <w:hyperlink r:id="rId54" w:history="1">
+      <w:hyperlink r:id="rId56" w:history="1">
         <w:r>
           <w:rPr>
             <w:rStyle w:val="Hipervnculo"/>
@@ -27173,7 +27785,23 @@
       </w:r>
       <w:proofErr w:type="spellEnd"/>
       <w:r>
-        <w:t xml:space="preserve"> Systems Audit and Control </w:t>
+        <w:t xml:space="preserve"> </w:t>
+      </w:r>
+      <w:proofErr w:type="spellStart"/>
+      <w:r>
+        <w:t>Systems</w:t>
+      </w:r>
+      <w:proofErr w:type="spellEnd"/>
+      <w:r>
+        <w:t xml:space="preserve"> </w:t>
+      </w:r>
+      <w:proofErr w:type="spellStart"/>
+      <w:r>
+        <w:t>Audit</w:t>
+      </w:r>
+      <w:proofErr w:type="spellEnd"/>
+      <w:r>
+        <w:t xml:space="preserve"> and Control </w:t>
       </w:r>
       <w:proofErr w:type="spellStart"/>
       <w:r>
@@ -27210,11 +27838,19 @@
       </w:r>
       <w:proofErr w:type="spellEnd"/>
       <w:r>
+        <w:t xml:space="preserve"> of </w:t>
+      </w:r>
+      <w:proofErr w:type="spellStart"/>
+      <w:r>
+        <w:t>digitized</w:t>
+      </w:r>
+      <w:proofErr w:type="spellEnd"/>
+      <w:r>
         <w:t xml:space="preserve"> </w:t>
       </w:r>
       <w:proofErr w:type="spellStart"/>
       <w:r>
-        <w:t>of</w:t>
+        <w:t>quoting</w:t>
       </w:r>
       <w:proofErr w:type="spellEnd"/>
       <w:r>
@@ -27222,7 +27858,7 @@
       </w:r>
       <w:proofErr w:type="spellStart"/>
       <w:r>
-        <w:t>digitized</w:t>
+        <w:t>systems</w:t>
       </w:r>
       <w:proofErr w:type="spellEnd"/>
       <w:r>
@@ -27230,7 +27866,7 @@
       </w:r>
       <w:proofErr w:type="spellStart"/>
       <w:r>
-        <w:t>quoting</w:t>
+        <w:t>on</w:t>
       </w:r>
       <w:proofErr w:type="spellEnd"/>
       <w:r>
@@ -27238,51 +27874,43 @@
       </w:r>
       <w:proofErr w:type="spellStart"/>
       <w:r>
-        <w:t>systems</w:t>
+        <w:t>auditability</w:t>
       </w:r>
       <w:proofErr w:type="spellEnd"/>
       <w:r>
+        <w:t xml:space="preserve"> and </w:t>
+      </w:r>
+      <w:proofErr w:type="spellStart"/>
+      <w:r>
+        <w:t>process</w:t>
+      </w:r>
+      <w:proofErr w:type="spellEnd"/>
+      <w:r>
         <w:t xml:space="preserve"> </w:t>
       </w:r>
       <w:proofErr w:type="spellStart"/>
       <w:r>
-        <w:t>on</w:t>
+        <w:t>traceability</w:t>
       </w:r>
       <w:proofErr w:type="spellEnd"/>
       <w:r>
+        <w:t xml:space="preserve">. Jornal of </w:t>
+      </w:r>
+      <w:proofErr w:type="spellStart"/>
+      <w:r>
+        <w:t>Information</w:t>
+      </w:r>
+      <w:proofErr w:type="spellEnd"/>
+      <w:r>
         <w:t xml:space="preserve"> </w:t>
       </w:r>
       <w:proofErr w:type="spellStart"/>
       <w:r>
-        <w:t>auditability</w:t>
+        <w:t>Systems</w:t>
       </w:r>
       <w:proofErr w:type="spellEnd"/>
       <w:r>
-        <w:t xml:space="preserve"> and process </w:t>
-      </w:r>
-      <w:proofErr w:type="spellStart"/>
-      <w:r>
-        <w:t>traceability</w:t>
-      </w:r>
-      <w:proofErr w:type="spellEnd"/>
-      <w:r>
-        <w:t xml:space="preserve">. Jornal </w:t>
-      </w:r>
-      <w:proofErr w:type="spellStart"/>
-      <w:r>
-        <w:t>of</w:t>
-      </w:r>
-      <w:proofErr w:type="spellEnd"/>
-      <w:r>
-        <w:t xml:space="preserve"> </w:t>
-      </w:r>
-      <w:proofErr w:type="spellStart"/>
-      <w:r>
-        <w:t>Information</w:t>
-      </w:r>
-      <w:proofErr w:type="spellEnd"/>
-      <w:r>
-        <w:t xml:space="preserve"> Systems, 28(1), 51-59.</w:t>
+        <w:t>, 28(1), 51-59.</w:t>
       </w:r>
     </w:p>
     <w:p>
@@ -27295,10 +27923,18 @@
         <w:spacing w:after="160" w:line="259" w:lineRule="auto"/>
       </w:pPr>
       <w:r>
-        <w:t xml:space="preserve">Komatsu sees 12% sales </w:t>
+        <w:t xml:space="preserve">Komatsu </w:t>
       </w:r>
       <w:proofErr w:type="spellStart"/>
       <w:r>
+        <w:t>sees</w:t>
+      </w:r>
+      <w:proofErr w:type="spellEnd"/>
+      <w:r>
+        <w:t xml:space="preserve"> 12% sales </w:t>
+      </w:r>
+      <w:proofErr w:type="spellStart"/>
+      <w:r>
         <w:t>cost</w:t>
       </w:r>
       <w:proofErr w:type="spellEnd"/>
@@ -27335,7 +27971,15 @@
       </w:r>
       <w:proofErr w:type="spellEnd"/>
       <w:r>
-        <w:t xml:space="preserve">. (2019). Manufacturing </w:t>
+        <w:t xml:space="preserve">. (2019). </w:t>
+      </w:r>
+      <w:proofErr w:type="spellStart"/>
+      <w:r>
+        <w:t>Manufacturing</w:t>
+      </w:r>
+      <w:proofErr w:type="spellEnd"/>
+      <w:r>
+        <w:t xml:space="preserve"> </w:t>
       </w:r>
       <w:proofErr w:type="spellStart"/>
       <w:r>
@@ -27409,7 +28053,23 @@
       </w:r>
       <w:proofErr w:type="spellEnd"/>
       <w:r>
-        <w:t xml:space="preserve"> by 70%. (2018). McKinsey </w:t>
+        <w:t xml:space="preserve"> </w:t>
+      </w:r>
+      <w:proofErr w:type="spellStart"/>
+      <w:r>
+        <w:t>by</w:t>
+      </w:r>
+      <w:proofErr w:type="spellEnd"/>
+      <w:r>
+        <w:t xml:space="preserve"> 70%. (2018). </w:t>
+      </w:r>
+      <w:proofErr w:type="spellStart"/>
+      <w:r>
+        <w:t>McKinsey</w:t>
+      </w:r>
+      <w:proofErr w:type="spellEnd"/>
+      <w:r>
+        <w:t xml:space="preserve"> </w:t>
       </w:r>
       <w:proofErr w:type="spellStart"/>
       <w:r>
@@ -27528,7 +28188,15 @@
       </w:r>
       <w:proofErr w:type="spellEnd"/>
       <w:r>
-        <w:t xml:space="preserve"> by 80 </w:t>
+        <w:t xml:space="preserve"> </w:t>
+      </w:r>
+      <w:proofErr w:type="spellStart"/>
+      <w:r>
+        <w:t>by</w:t>
+      </w:r>
+      <w:proofErr w:type="spellEnd"/>
+      <w:r>
+        <w:t xml:space="preserve"> 80 </w:t>
       </w:r>
       <w:proofErr w:type="spellStart"/>
       <w:r>
@@ -27558,6 +28226,7 @@
       </w:pPr>
       <w:proofErr w:type="spellStart"/>
       <w:r>
+        <w:lastRenderedPageBreak/>
         <w:t>Emirates</w:t>
       </w:r>
       <w:proofErr w:type="spellEnd"/>
@@ -27725,9 +28394,9 @@
       </w:pPr>
     </w:p>
     <w:sectPr>
-      <w:footerReference w:type="even" r:id="rId55"/>
-      <w:footerReference w:type="default" r:id="rId56"/>
-      <w:footerReference w:type="first" r:id="rId57"/>
+      <w:footerReference w:type="even" r:id="rId57"/>
+      <w:footerReference w:type="default" r:id="rId58"/>
+      <w:footerReference w:type="first" r:id="rId59"/>
       <w:pgSz w:w="12240" w:h="15840"/>
       <w:pgMar w:top="1422" w:right="1691" w:bottom="1466" w:left="1701" w:header="720" w:footer="706" w:gutter="0"/>
       <w:pgNumType w:start="1"/>
@@ -27738,7 +28407,7 @@
 </file>
 
 <file path=word/endnotes.xml><?xml version="1.0" encoding="utf-8"?>
-<w:endnotes xmlns:wpc="http://schemas.microsoft.com/office/word/2010/wordprocessingCanvas" xmlns:cx="http://schemas.microsoft.com/office/drawing/2014/chartex" xmlns:cx1="http://schemas.microsoft.com/office/drawing/2015/9/8/chartex" xmlns:cx2="http://schemas.microsoft.com/office/drawing/2015/10/21/chartex" xmlns:cx3="http://schemas.microsoft.com/office/drawing/2016/5/9/chartex" xmlns:cx4="http://schemas.microsoft.com/office/drawing/2016/5/10/chartex" xmlns:cx5="http://schemas.microsoft.com/office/drawing/2016/5/11/chartex" xmlns:cx6="http://schemas.microsoft.com/office/drawing/2016/5/12/chartex" xmlns:cx7="http://schemas.microsoft.com/office/drawing/2016/5/13/chartex" xmlns:cx8="http://schemas.microsoft.com/office/drawing/2016/5/14/chartex" xmlns:mc="http://schemas.openxmlformats.org/markup-compatibility/2006" xmlns:aink="http://schemas.microsoft.com/office/drawing/2016/ink" xmlns:am3d="http://schemas.microsoft.com/office/drawing/2017/model3d" xmlns:o="urn:schemas-microsoft-com:office:office" xmlns:r="http://schemas.openxmlformats.org/officeDocument/2006/relationships" xmlns:m="http://schemas.openxmlformats.org/officeDocument/2006/math" xmlns:v="urn:schemas-microsoft-com:vml" xmlns:wp14="http://schemas.microsoft.com/office/word/2010/wordprocessingDrawing" xmlns:wp="http://schemas.openxmlformats.org/drawingml/2006/wordprocessingDrawing" xmlns:w10="urn:schemas-microsoft-com:office:word" xmlns:w="http://schemas.openxmlformats.org/wordprocessingml/2006/main" xmlns:w14="http://schemas.microsoft.com/office/word/2010/wordml" xmlns:w15="http://schemas.microsoft.com/office/word/2012/wordml" xmlns:w16cid="http://schemas.microsoft.com/office/word/2016/wordml/cid" xmlns:w16se="http://schemas.microsoft.com/office/word/2015/wordml/symex" xmlns:wpg="http://schemas.microsoft.com/office/word/2010/wordprocessingGroup" xmlns:wpi="http://schemas.microsoft.com/office/word/2010/wordprocessingInk" xmlns:wne="http://schemas.microsoft.com/office/word/2006/wordml" xmlns:wps="http://schemas.microsoft.com/office/word/2010/wordprocessingShape" mc:Ignorable="w14 w15 w16se w16cid wp14">
+<w:endnotes xmlns:wpc="http://schemas.microsoft.com/office/word/2010/wordprocessingCanvas" xmlns:cx="http://schemas.microsoft.com/office/drawing/2014/chartex" xmlns:cx1="http://schemas.microsoft.com/office/drawing/2015/9/8/chartex" xmlns:cx2="http://schemas.microsoft.com/office/drawing/2015/10/21/chartex" xmlns:cx3="http://schemas.microsoft.com/office/drawing/2016/5/9/chartex" xmlns:cx4="http://schemas.microsoft.com/office/drawing/2016/5/10/chartex" xmlns:cx5="http://schemas.microsoft.com/office/drawing/2016/5/11/chartex" xmlns:cx6="http://schemas.microsoft.com/office/drawing/2016/5/12/chartex" xmlns:cx7="http://schemas.microsoft.com/office/drawing/2016/5/13/chartex" xmlns:cx8="http://schemas.microsoft.com/office/drawing/2016/5/14/chartex" xmlns:mc="http://schemas.openxmlformats.org/markup-compatibility/2006" xmlns:aink="http://schemas.microsoft.com/office/drawing/2016/ink" xmlns:am3d="http://schemas.microsoft.com/office/drawing/2017/model3d" xmlns:o="urn:schemas-microsoft-com:office:office" xmlns:oel="http://schemas.microsoft.com/office/2019/extlst" xmlns:r="http://schemas.openxmlformats.org/officeDocument/2006/relationships" xmlns:m="http://schemas.openxmlformats.org/officeDocument/2006/math" xmlns:v="urn:schemas-microsoft-com:vml" xmlns:wp14="http://schemas.microsoft.com/office/word/2010/wordprocessingDrawing" xmlns:wp="http://schemas.openxmlformats.org/drawingml/2006/wordprocessingDrawing" xmlns:w10="urn:schemas-microsoft-com:office:word" xmlns:w="http://schemas.openxmlformats.org/wordprocessingml/2006/main" xmlns:w14="http://schemas.microsoft.com/office/word/2010/wordml" xmlns:w15="http://schemas.microsoft.com/office/word/2012/wordml" xmlns:w16cex="http://schemas.microsoft.com/office/word/2018/wordml/cex" xmlns:w16cid="http://schemas.microsoft.com/office/word/2016/wordml/cid" xmlns:w16="http://schemas.microsoft.com/office/word/2018/wordml" xmlns:w16sdtdh="http://schemas.microsoft.com/office/word/2020/wordml/sdtdatahash" xmlns:w16se="http://schemas.microsoft.com/office/word/2015/wordml/symex" xmlns:wpg="http://schemas.microsoft.com/office/word/2010/wordprocessingGroup" xmlns:wpi="http://schemas.microsoft.com/office/word/2010/wordprocessingInk" xmlns:wne="http://schemas.microsoft.com/office/word/2006/wordml" xmlns:wps="http://schemas.microsoft.com/office/word/2010/wordprocessingShape" mc:Ignorable="w14 w15 w16se w16cid w16 w16cex w16sdtdh wp14">
   <w:endnote w:type="separator" w:id="-1">
     <w:p>
       <w:pPr>
@@ -27763,7 +28432,7 @@
 </file>
 
 <file path=word/footer1.xml><?xml version="1.0" encoding="utf-8"?>
-<w:ftr xmlns:wpc="http://schemas.microsoft.com/office/word/2010/wordprocessingCanvas" xmlns:cx="http://schemas.microsoft.com/office/drawing/2014/chartex" xmlns:cx1="http://schemas.microsoft.com/office/drawing/2015/9/8/chartex" xmlns:cx2="http://schemas.microsoft.com/office/drawing/2015/10/21/chartex" xmlns:cx3="http://schemas.microsoft.com/office/drawing/2016/5/9/chartex" xmlns:cx4="http://schemas.microsoft.com/office/drawing/2016/5/10/chartex" xmlns:cx5="http://schemas.microsoft.com/office/drawing/2016/5/11/chartex" xmlns:cx6="http://schemas.microsoft.com/office/drawing/2016/5/12/chartex" xmlns:cx7="http://schemas.microsoft.com/office/drawing/2016/5/13/chartex" xmlns:cx8="http://schemas.microsoft.com/office/drawing/2016/5/14/chartex" xmlns:mc="http://schemas.openxmlformats.org/markup-compatibility/2006" xmlns:aink="http://schemas.microsoft.com/office/drawing/2016/ink" xmlns:am3d="http://schemas.microsoft.com/office/drawing/2017/model3d" xmlns:o="urn:schemas-microsoft-com:office:office" xmlns:r="http://schemas.openxmlformats.org/officeDocument/2006/relationships" xmlns:m="http://schemas.openxmlformats.org/officeDocument/2006/math" xmlns:v="urn:schemas-microsoft-com:vml" xmlns:wp14="http://schemas.microsoft.com/office/word/2010/wordprocessingDrawing" xmlns:wp="http://schemas.openxmlformats.org/drawingml/2006/wordprocessingDrawing" xmlns:w10="urn:schemas-microsoft-com:office:word" xmlns:w="http://schemas.openxmlformats.org/wordprocessingml/2006/main" xmlns:w14="http://schemas.microsoft.com/office/word/2010/wordml" xmlns:w15="http://schemas.microsoft.com/office/word/2012/wordml" xmlns:w16cid="http://schemas.microsoft.com/office/word/2016/wordml/cid" xmlns:w16se="http://schemas.microsoft.com/office/word/2015/wordml/symex" xmlns:wpg="http://schemas.microsoft.com/office/word/2010/wordprocessingGroup" xmlns:wpi="http://schemas.microsoft.com/office/word/2010/wordprocessingInk" xmlns:wne="http://schemas.microsoft.com/office/word/2006/wordml" xmlns:wps="http://schemas.microsoft.com/office/word/2010/wordprocessingShape" mc:Ignorable="w14 w15 w16se w16cid wp14">
+<w:ftr xmlns:wpc="http://schemas.microsoft.com/office/word/2010/wordprocessingCanvas" xmlns:cx="http://schemas.microsoft.com/office/drawing/2014/chartex" xmlns:cx1="http://schemas.microsoft.com/office/drawing/2015/9/8/chartex" xmlns:cx2="http://schemas.microsoft.com/office/drawing/2015/10/21/chartex" xmlns:cx3="http://schemas.microsoft.com/office/drawing/2016/5/9/chartex" xmlns:cx4="http://schemas.microsoft.com/office/drawing/2016/5/10/chartex" xmlns:cx5="http://schemas.microsoft.com/office/drawing/2016/5/11/chartex" xmlns:cx6="http://schemas.microsoft.com/office/drawing/2016/5/12/chartex" xmlns:cx7="http://schemas.microsoft.com/office/drawing/2016/5/13/chartex" xmlns:cx8="http://schemas.microsoft.com/office/drawing/2016/5/14/chartex" xmlns:mc="http://schemas.openxmlformats.org/markup-compatibility/2006" xmlns:aink="http://schemas.microsoft.com/office/drawing/2016/ink" xmlns:am3d="http://schemas.microsoft.com/office/drawing/2017/model3d" xmlns:o="urn:schemas-microsoft-com:office:office" xmlns:oel="http://schemas.microsoft.com/office/2019/extlst" xmlns:r="http://schemas.openxmlformats.org/officeDocument/2006/relationships" xmlns:m="http://schemas.openxmlformats.org/officeDocument/2006/math" xmlns:v="urn:schemas-microsoft-com:vml" xmlns:wp14="http://schemas.microsoft.com/office/word/2010/wordprocessingDrawing" xmlns:wp="http://schemas.openxmlformats.org/drawingml/2006/wordprocessingDrawing" xmlns:w10="urn:schemas-microsoft-com:office:word" xmlns:w="http://schemas.openxmlformats.org/wordprocessingml/2006/main" xmlns:w14="http://schemas.microsoft.com/office/word/2010/wordml" xmlns:w15="http://schemas.microsoft.com/office/word/2012/wordml" xmlns:w16cex="http://schemas.microsoft.com/office/word/2018/wordml/cex" xmlns:w16cid="http://schemas.microsoft.com/office/word/2016/wordml/cid" xmlns:w16="http://schemas.microsoft.com/office/word/2018/wordml" xmlns:w16sdtdh="http://schemas.microsoft.com/office/word/2020/wordml/sdtdatahash" xmlns:w16se="http://schemas.microsoft.com/office/word/2015/wordml/symex" xmlns:wpg="http://schemas.microsoft.com/office/word/2010/wordprocessingGroup" xmlns:wpi="http://schemas.microsoft.com/office/word/2010/wordprocessingInk" xmlns:wne="http://schemas.microsoft.com/office/word/2006/wordml" xmlns:wps="http://schemas.microsoft.com/office/word/2010/wordprocessingShape" mc:Ignorable="w14 w15 w16se w16cid w16 w16cex w16sdtdh wp14">
   <w:p>
     <w:pPr>
       <w:spacing w:after="160" w:line="259" w:lineRule="auto"/>
@@ -27775,7 +28444,7 @@
 </file>
 
 <file path=word/footer2.xml><?xml version="1.0" encoding="utf-8"?>
-<w:ftr xmlns:wpc="http://schemas.microsoft.com/office/word/2010/wordprocessingCanvas" xmlns:cx="http://schemas.microsoft.com/office/drawing/2014/chartex" xmlns:cx1="http://schemas.microsoft.com/office/drawing/2015/9/8/chartex" xmlns:cx2="http://schemas.microsoft.com/office/drawing/2015/10/21/chartex" xmlns:cx3="http://schemas.microsoft.com/office/drawing/2016/5/9/chartex" xmlns:cx4="http://schemas.microsoft.com/office/drawing/2016/5/10/chartex" xmlns:cx5="http://schemas.microsoft.com/office/drawing/2016/5/11/chartex" xmlns:cx6="http://schemas.microsoft.com/office/drawing/2016/5/12/chartex" xmlns:cx7="http://schemas.microsoft.com/office/drawing/2016/5/13/chartex" xmlns:cx8="http://schemas.microsoft.com/office/drawing/2016/5/14/chartex" xmlns:mc="http://schemas.openxmlformats.org/markup-compatibility/2006" xmlns:aink="http://schemas.microsoft.com/office/drawing/2016/ink" xmlns:am3d="http://schemas.microsoft.com/office/drawing/2017/model3d" xmlns:o="urn:schemas-microsoft-com:office:office" xmlns:r="http://schemas.openxmlformats.org/officeDocument/2006/relationships" xmlns:m="http://schemas.openxmlformats.org/officeDocument/2006/math" xmlns:v="urn:schemas-microsoft-com:vml" xmlns:wp14="http://schemas.microsoft.com/office/word/2010/wordprocessingDrawing" xmlns:wp="http://schemas.openxmlformats.org/drawingml/2006/wordprocessingDrawing" xmlns:w10="urn:schemas-microsoft-com:office:word" xmlns:w="http://schemas.openxmlformats.org/wordprocessingml/2006/main" xmlns:w14="http://schemas.microsoft.com/office/word/2010/wordml" xmlns:w15="http://schemas.microsoft.com/office/word/2012/wordml" xmlns:w16cid="http://schemas.microsoft.com/office/word/2016/wordml/cid" xmlns:w16se="http://schemas.microsoft.com/office/word/2015/wordml/symex" xmlns:wpg="http://schemas.microsoft.com/office/word/2010/wordprocessingGroup" xmlns:wpi="http://schemas.microsoft.com/office/word/2010/wordprocessingInk" xmlns:wne="http://schemas.microsoft.com/office/word/2006/wordml" xmlns:wps="http://schemas.microsoft.com/office/word/2010/wordprocessingShape" mc:Ignorable="w14 w15 w16se w16cid wp14">
+<w:ftr xmlns:wpc="http://schemas.microsoft.com/office/word/2010/wordprocessingCanvas" xmlns:cx="http://schemas.microsoft.com/office/drawing/2014/chartex" xmlns:cx1="http://schemas.microsoft.com/office/drawing/2015/9/8/chartex" xmlns:cx2="http://schemas.microsoft.com/office/drawing/2015/10/21/chartex" xmlns:cx3="http://schemas.microsoft.com/office/drawing/2016/5/9/chartex" xmlns:cx4="http://schemas.microsoft.com/office/drawing/2016/5/10/chartex" xmlns:cx5="http://schemas.microsoft.com/office/drawing/2016/5/11/chartex" xmlns:cx6="http://schemas.microsoft.com/office/drawing/2016/5/12/chartex" xmlns:cx7="http://schemas.microsoft.com/office/drawing/2016/5/13/chartex" xmlns:cx8="http://schemas.microsoft.com/office/drawing/2016/5/14/chartex" xmlns:mc="http://schemas.openxmlformats.org/markup-compatibility/2006" xmlns:aink="http://schemas.microsoft.com/office/drawing/2016/ink" xmlns:am3d="http://schemas.microsoft.com/office/drawing/2017/model3d" xmlns:o="urn:schemas-microsoft-com:office:office" xmlns:oel="http://schemas.microsoft.com/office/2019/extlst" xmlns:r="http://schemas.openxmlformats.org/officeDocument/2006/relationships" xmlns:m="http://schemas.openxmlformats.org/officeDocument/2006/math" xmlns:v="urn:schemas-microsoft-com:vml" xmlns:wp14="http://schemas.microsoft.com/office/word/2010/wordprocessingDrawing" xmlns:wp="http://schemas.openxmlformats.org/drawingml/2006/wordprocessingDrawing" xmlns:w10="urn:schemas-microsoft-com:office:word" xmlns:w="http://schemas.openxmlformats.org/wordprocessingml/2006/main" xmlns:w14="http://schemas.microsoft.com/office/word/2010/wordml" xmlns:w15="http://schemas.microsoft.com/office/word/2012/wordml" xmlns:w16cex="http://schemas.microsoft.com/office/word/2018/wordml/cex" xmlns:w16cid="http://schemas.microsoft.com/office/word/2016/wordml/cid" xmlns:w16="http://schemas.microsoft.com/office/word/2018/wordml" xmlns:w16sdtdh="http://schemas.microsoft.com/office/word/2020/wordml/sdtdatahash" xmlns:w16se="http://schemas.microsoft.com/office/word/2015/wordml/symex" xmlns:wpg="http://schemas.microsoft.com/office/word/2010/wordprocessingGroup" xmlns:wpi="http://schemas.microsoft.com/office/word/2010/wordprocessingInk" xmlns:wne="http://schemas.microsoft.com/office/word/2006/wordml" xmlns:wps="http://schemas.microsoft.com/office/word/2010/wordprocessingShape" mc:Ignorable="w14 w15 w16se w16cid w16 w16cex w16sdtdh wp14">
   <w:p>
     <w:pPr>
       <w:spacing w:after="160" w:line="259" w:lineRule="auto"/>
@@ -27787,7 +28456,7 @@
 </file>
 
 <file path=word/footer3.xml><?xml version="1.0" encoding="utf-8"?>
-<w:ftr xmlns:wpc="http://schemas.microsoft.com/office/word/2010/wordprocessingCanvas" xmlns:cx="http://schemas.microsoft.com/office/drawing/2014/chartex" xmlns:cx1="http://schemas.microsoft.com/office/drawing/2015/9/8/chartex" xmlns:cx2="http://schemas.microsoft.com/office/drawing/2015/10/21/chartex" xmlns:cx3="http://schemas.microsoft.com/office/drawing/2016/5/9/chartex" xmlns:cx4="http://schemas.microsoft.com/office/drawing/2016/5/10/chartex" xmlns:cx5="http://schemas.microsoft.com/office/drawing/2016/5/11/chartex" xmlns:cx6="http://schemas.microsoft.com/office/drawing/2016/5/12/chartex" xmlns:cx7="http://schemas.microsoft.com/office/drawing/2016/5/13/chartex" xmlns:cx8="http://schemas.microsoft.com/office/drawing/2016/5/14/chartex" xmlns:mc="http://schemas.openxmlformats.org/markup-compatibility/2006" xmlns:aink="http://schemas.microsoft.com/office/drawing/2016/ink" xmlns:am3d="http://schemas.microsoft.com/office/drawing/2017/model3d" xmlns:o="urn:schemas-microsoft-com:office:office" xmlns:r="http://schemas.openxmlformats.org/officeDocument/2006/relationships" xmlns:m="http://schemas.openxmlformats.org/officeDocument/2006/math" xmlns:v="urn:schemas-microsoft-com:vml" xmlns:wp14="http://schemas.microsoft.com/office/word/2010/wordprocessingDrawing" xmlns:wp="http://schemas.openxmlformats.org/drawingml/2006/wordprocessingDrawing" xmlns:w10="urn:schemas-microsoft-com:office:word" xmlns:w="http://schemas.openxmlformats.org/wordprocessingml/2006/main" xmlns:w14="http://schemas.microsoft.com/office/word/2010/wordml" xmlns:w15="http://schemas.microsoft.com/office/word/2012/wordml" xmlns:w16cid="http://schemas.microsoft.com/office/word/2016/wordml/cid" xmlns:w16se="http://schemas.microsoft.com/office/word/2015/wordml/symex" xmlns:wpg="http://schemas.microsoft.com/office/word/2010/wordprocessingGroup" xmlns:wpi="http://schemas.microsoft.com/office/word/2010/wordprocessingInk" xmlns:wne="http://schemas.microsoft.com/office/word/2006/wordml" xmlns:wps="http://schemas.microsoft.com/office/word/2010/wordprocessingShape" mc:Ignorable="w14 w15 w16se w16cid wp14">
+<w:ftr xmlns:wpc="http://schemas.microsoft.com/office/word/2010/wordprocessingCanvas" xmlns:cx="http://schemas.microsoft.com/office/drawing/2014/chartex" xmlns:cx1="http://schemas.microsoft.com/office/drawing/2015/9/8/chartex" xmlns:cx2="http://schemas.microsoft.com/office/drawing/2015/10/21/chartex" xmlns:cx3="http://schemas.microsoft.com/office/drawing/2016/5/9/chartex" xmlns:cx4="http://schemas.microsoft.com/office/drawing/2016/5/10/chartex" xmlns:cx5="http://schemas.microsoft.com/office/drawing/2016/5/11/chartex" xmlns:cx6="http://schemas.microsoft.com/office/drawing/2016/5/12/chartex" xmlns:cx7="http://schemas.microsoft.com/office/drawing/2016/5/13/chartex" xmlns:cx8="http://schemas.microsoft.com/office/drawing/2016/5/14/chartex" xmlns:mc="http://schemas.openxmlformats.org/markup-compatibility/2006" xmlns:aink="http://schemas.microsoft.com/office/drawing/2016/ink" xmlns:am3d="http://schemas.microsoft.com/office/drawing/2017/model3d" xmlns:o="urn:schemas-microsoft-com:office:office" xmlns:oel="http://schemas.microsoft.com/office/2019/extlst" xmlns:r="http://schemas.openxmlformats.org/officeDocument/2006/relationships" xmlns:m="http://schemas.openxmlformats.org/officeDocument/2006/math" xmlns:v="urn:schemas-microsoft-com:vml" xmlns:wp14="http://schemas.microsoft.com/office/word/2010/wordprocessingDrawing" xmlns:wp="http://schemas.openxmlformats.org/drawingml/2006/wordprocessingDrawing" xmlns:w10="urn:schemas-microsoft-com:office:word" xmlns:w="http://schemas.openxmlformats.org/wordprocessingml/2006/main" xmlns:w14="http://schemas.microsoft.com/office/word/2010/wordml" xmlns:w15="http://schemas.microsoft.com/office/word/2012/wordml" xmlns:w16cex="http://schemas.microsoft.com/office/word/2018/wordml/cex" xmlns:w16cid="http://schemas.microsoft.com/office/word/2016/wordml/cid" xmlns:w16="http://schemas.microsoft.com/office/word/2018/wordml" xmlns:w16sdtdh="http://schemas.microsoft.com/office/word/2020/wordml/sdtdatahash" xmlns:w16se="http://schemas.microsoft.com/office/word/2015/wordml/symex" xmlns:wpg="http://schemas.microsoft.com/office/word/2010/wordprocessingGroup" xmlns:wpi="http://schemas.microsoft.com/office/word/2010/wordprocessingInk" xmlns:wne="http://schemas.microsoft.com/office/word/2006/wordml" xmlns:wps="http://schemas.microsoft.com/office/word/2010/wordprocessingShape" mc:Ignorable="w14 w15 w16se w16cid w16 w16cex w16sdtdh wp14">
   <w:p>
     <w:pPr>
       <w:spacing w:after="160" w:line="259" w:lineRule="auto"/>
@@ -27799,7 +28468,7 @@
 </file>
 
 <file path=word/footer4.xml><?xml version="1.0" encoding="utf-8"?>
-<w:ftr xmlns:wpc="http://schemas.microsoft.com/office/word/2010/wordprocessingCanvas" xmlns:cx="http://schemas.microsoft.com/office/drawing/2014/chartex" xmlns:cx1="http://schemas.microsoft.com/office/drawing/2015/9/8/chartex" xmlns:cx2="http://schemas.microsoft.com/office/drawing/2015/10/21/chartex" xmlns:cx3="http://schemas.microsoft.com/office/drawing/2016/5/9/chartex" xmlns:cx4="http://schemas.microsoft.com/office/drawing/2016/5/10/chartex" xmlns:cx5="http://schemas.microsoft.com/office/drawing/2016/5/11/chartex" xmlns:cx6="http://schemas.microsoft.com/office/drawing/2016/5/12/chartex" xmlns:cx7="http://schemas.microsoft.com/office/drawing/2016/5/13/chartex" xmlns:cx8="http://schemas.microsoft.com/office/drawing/2016/5/14/chartex" xmlns:mc="http://schemas.openxmlformats.org/markup-compatibility/2006" xmlns:aink="http://schemas.microsoft.com/office/drawing/2016/ink" xmlns:am3d="http://schemas.microsoft.com/office/drawing/2017/model3d" xmlns:o="urn:schemas-microsoft-com:office:office" xmlns:r="http://schemas.openxmlformats.org/officeDocument/2006/relationships" xmlns:m="http://schemas.openxmlformats.org/officeDocument/2006/math" xmlns:v="urn:schemas-microsoft-com:vml" xmlns:wp14="http://schemas.microsoft.com/office/word/2010/wordprocessingDrawing" xmlns:wp="http://schemas.openxmlformats.org/drawingml/2006/wordprocessingDrawing" xmlns:w10="urn:schemas-microsoft-com:office:word" xmlns:w="http://schemas.openxmlformats.org/wordprocessingml/2006/main" xmlns:w14="http://schemas.microsoft.com/office/word/2010/wordml" xmlns:w15="http://schemas.microsoft.com/office/word/2012/wordml" xmlns:w16cid="http://schemas.microsoft.com/office/word/2016/wordml/cid" xmlns:w16se="http://schemas.microsoft.com/office/word/2015/wordml/symex" xmlns:wpg="http://schemas.microsoft.com/office/word/2010/wordprocessingGroup" xmlns:wpi="http://schemas.microsoft.com/office/word/2010/wordprocessingInk" xmlns:wne="http://schemas.microsoft.com/office/word/2006/wordml" xmlns:wps="http://schemas.microsoft.com/office/word/2010/wordprocessingShape" mc:Ignorable="w14 w15 w16se w16cid wp14">
+<w:ftr xmlns:wpc="http://schemas.microsoft.com/office/word/2010/wordprocessingCanvas" xmlns:cx="http://schemas.microsoft.com/office/drawing/2014/chartex" xmlns:cx1="http://schemas.microsoft.com/office/drawing/2015/9/8/chartex" xmlns:cx2="http://schemas.microsoft.com/office/drawing/2015/10/21/chartex" xmlns:cx3="http://schemas.microsoft.com/office/drawing/2016/5/9/chartex" xmlns:cx4="http://schemas.microsoft.com/office/drawing/2016/5/10/chartex" xmlns:cx5="http://schemas.microsoft.com/office/drawing/2016/5/11/chartex" xmlns:cx6="http://schemas.microsoft.com/office/drawing/2016/5/12/chartex" xmlns:cx7="http://schemas.microsoft.com/office/drawing/2016/5/13/chartex" xmlns:cx8="http://schemas.microsoft.com/office/drawing/2016/5/14/chartex" xmlns:mc="http://schemas.openxmlformats.org/markup-compatibility/2006" xmlns:aink="http://schemas.microsoft.com/office/drawing/2016/ink" xmlns:am3d="http://schemas.microsoft.com/office/drawing/2017/model3d" xmlns:o="urn:schemas-microsoft-com:office:office" xmlns:oel="http://schemas.microsoft.com/office/2019/extlst" xmlns:r="http://schemas.openxmlformats.org/officeDocument/2006/relationships" xmlns:m="http://schemas.openxmlformats.org/officeDocument/2006/math" xmlns:v="urn:schemas-microsoft-com:vml" xmlns:wp14="http://schemas.microsoft.com/office/word/2010/wordprocessingDrawing" xmlns:wp="http://schemas.openxmlformats.org/drawingml/2006/wordprocessingDrawing" xmlns:w10="urn:schemas-microsoft-com:office:word" xmlns:w="http://schemas.openxmlformats.org/wordprocessingml/2006/main" xmlns:w14="http://schemas.microsoft.com/office/word/2010/wordml" xmlns:w15="http://schemas.microsoft.com/office/word/2012/wordml" xmlns:w16cex="http://schemas.microsoft.com/office/word/2018/wordml/cex" xmlns:w16cid="http://schemas.microsoft.com/office/word/2016/wordml/cid" xmlns:w16="http://schemas.microsoft.com/office/word/2018/wordml" xmlns:w16sdtdh="http://schemas.microsoft.com/office/word/2020/wordml/sdtdatahash" xmlns:w16se="http://schemas.microsoft.com/office/word/2015/wordml/symex" xmlns:wpg="http://schemas.microsoft.com/office/word/2010/wordprocessingGroup" xmlns:wpi="http://schemas.microsoft.com/office/word/2010/wordprocessingInk" xmlns:wne="http://schemas.microsoft.com/office/word/2006/wordml" xmlns:wps="http://schemas.microsoft.com/office/word/2010/wordprocessingShape" mc:Ignorable="w14 w15 w16se w16cid w16 w16cex w16sdtdh wp14">
   <w:p>
     <w:pPr>
       <w:spacing w:after="0" w:line="259" w:lineRule="auto"/>
@@ -27839,7 +28508,7 @@
 </file>
 
 <file path=word/footer5.xml><?xml version="1.0" encoding="utf-8"?>
-<w:ftr xmlns:wpc="http://schemas.microsoft.com/office/word/2010/wordprocessingCanvas" xmlns:cx="http://schemas.microsoft.com/office/drawing/2014/chartex" xmlns:cx1="http://schemas.microsoft.com/office/drawing/2015/9/8/chartex" xmlns:cx2="http://schemas.microsoft.com/office/drawing/2015/10/21/chartex" xmlns:cx3="http://schemas.microsoft.com/office/drawing/2016/5/9/chartex" xmlns:cx4="http://schemas.microsoft.com/office/drawing/2016/5/10/chartex" xmlns:cx5="http://schemas.microsoft.com/office/drawing/2016/5/11/chartex" xmlns:cx6="http://schemas.microsoft.com/office/drawing/2016/5/12/chartex" xmlns:cx7="http://schemas.microsoft.com/office/drawing/2016/5/13/chartex" xmlns:cx8="http://schemas.microsoft.com/office/drawing/2016/5/14/chartex" xmlns:mc="http://schemas.openxmlformats.org/markup-compatibility/2006" xmlns:aink="http://schemas.microsoft.com/office/drawing/2016/ink" xmlns:am3d="http://schemas.microsoft.com/office/drawing/2017/model3d" xmlns:o="urn:schemas-microsoft-com:office:office" xmlns:r="http://schemas.openxmlformats.org/officeDocument/2006/relationships" xmlns:m="http://schemas.openxmlformats.org/officeDocument/2006/math" xmlns:v="urn:schemas-microsoft-com:vml" xmlns:wp14="http://schemas.microsoft.com/office/word/2010/wordprocessingDrawing" xmlns:wp="http://schemas.openxmlformats.org/drawingml/2006/wordprocessingDrawing" xmlns:w10="urn:schemas-microsoft-com:office:word" xmlns:w="http://schemas.openxmlformats.org/wordprocessingml/2006/main" xmlns:w14="http://schemas.microsoft.com/office/word/2010/wordml" xmlns:w15="http://schemas.microsoft.com/office/word/2012/wordml" xmlns:w16cid="http://schemas.microsoft.com/office/word/2016/wordml/cid" xmlns:w16se="http://schemas.microsoft.com/office/word/2015/wordml/symex" xmlns:wpg="http://schemas.microsoft.com/office/word/2010/wordprocessingGroup" xmlns:wpi="http://schemas.microsoft.com/office/word/2010/wordprocessingInk" xmlns:wne="http://schemas.microsoft.com/office/word/2006/wordml" xmlns:wps="http://schemas.microsoft.com/office/word/2010/wordprocessingShape" mc:Ignorable="w14 w15 w16se w16cid wp14">
+<w:ftr xmlns:wpc="http://schemas.microsoft.com/office/word/2010/wordprocessingCanvas" xmlns:cx="http://schemas.microsoft.com/office/drawing/2014/chartex" xmlns:cx1="http://schemas.microsoft.com/office/drawing/2015/9/8/chartex" xmlns:cx2="http://schemas.microsoft.com/office/drawing/2015/10/21/chartex" xmlns:cx3="http://schemas.microsoft.com/office/drawing/2016/5/9/chartex" xmlns:cx4="http://schemas.microsoft.com/office/drawing/2016/5/10/chartex" xmlns:cx5="http://schemas.microsoft.com/office/drawing/2016/5/11/chartex" xmlns:cx6="http://schemas.microsoft.com/office/drawing/2016/5/12/chartex" xmlns:cx7="http://schemas.microsoft.com/office/drawing/2016/5/13/chartex" xmlns:cx8="http://schemas.microsoft.com/office/drawing/2016/5/14/chartex" xmlns:mc="http://schemas.openxmlformats.org/markup-compatibility/2006" xmlns:aink="http://schemas.microsoft.com/office/drawing/2016/ink" xmlns:am3d="http://schemas.microsoft.com/office/drawing/2017/model3d" xmlns:o="urn:schemas-microsoft-com:office:office" xmlns:oel="http://schemas.microsoft.com/office/2019/extlst" xmlns:r="http://schemas.openxmlformats.org/officeDocument/2006/relationships" xmlns:m="http://schemas.openxmlformats.org/officeDocument/2006/math" xmlns:v="urn:schemas-microsoft-com:vml" xmlns:wp14="http://schemas.microsoft.com/office/word/2010/wordprocessingDrawing" xmlns:wp="http://schemas.openxmlformats.org/drawingml/2006/wordprocessingDrawing" xmlns:w10="urn:schemas-microsoft-com:office:word" xmlns:w="http://schemas.openxmlformats.org/wordprocessingml/2006/main" xmlns:w14="http://schemas.microsoft.com/office/word/2010/wordml" xmlns:w15="http://schemas.microsoft.com/office/word/2012/wordml" xmlns:w16cex="http://schemas.microsoft.com/office/word/2018/wordml/cex" xmlns:w16cid="http://schemas.microsoft.com/office/word/2016/wordml/cid" xmlns:w16="http://schemas.microsoft.com/office/word/2018/wordml" xmlns:w16sdtdh="http://schemas.microsoft.com/office/word/2020/wordml/sdtdatahash" xmlns:w16se="http://schemas.microsoft.com/office/word/2015/wordml/symex" xmlns:wpg="http://schemas.microsoft.com/office/word/2010/wordprocessingGroup" xmlns:wpi="http://schemas.microsoft.com/office/word/2010/wordprocessingInk" xmlns:wne="http://schemas.microsoft.com/office/word/2006/wordml" xmlns:wps="http://schemas.microsoft.com/office/word/2010/wordprocessingShape" mc:Ignorable="w14 w15 w16se w16cid w16 w16cex w16sdtdh wp14">
   <w:p>
     <w:pPr>
       <w:spacing w:after="0" w:line="259" w:lineRule="auto"/>
@@ -27879,7 +28548,7 @@
 </file>
 
 <file path=word/footer6.xml><?xml version="1.0" encoding="utf-8"?>
-<w:ftr xmlns:wpc="http://schemas.microsoft.com/office/word/2010/wordprocessingCanvas" xmlns:cx="http://schemas.microsoft.com/office/drawing/2014/chartex" xmlns:cx1="http://schemas.microsoft.com/office/drawing/2015/9/8/chartex" xmlns:cx2="http://schemas.microsoft.com/office/drawing/2015/10/21/chartex" xmlns:cx3="http://schemas.microsoft.com/office/drawing/2016/5/9/chartex" xmlns:cx4="http://schemas.microsoft.com/office/drawing/2016/5/10/chartex" xmlns:cx5="http://schemas.microsoft.com/office/drawing/2016/5/11/chartex" xmlns:cx6="http://schemas.microsoft.com/office/drawing/2016/5/12/chartex" xmlns:cx7="http://schemas.microsoft.com/office/drawing/2016/5/13/chartex" xmlns:cx8="http://schemas.microsoft.com/office/drawing/2016/5/14/chartex" xmlns:mc="http://schemas.openxmlformats.org/markup-compatibility/2006" xmlns:aink="http://schemas.microsoft.com/office/drawing/2016/ink" xmlns:am3d="http://schemas.microsoft.com/office/drawing/2017/model3d" xmlns:o="urn:schemas-microsoft-com:office:office" xmlns:r="http://schemas.openxmlformats.org/officeDocument/2006/relationships" xmlns:m="http://schemas.openxmlformats.org/officeDocument/2006/math" xmlns:v="urn:schemas-microsoft-com:vml" xmlns:wp14="http://schemas.microsoft.com/office/word/2010/wordprocessingDrawing" xmlns:wp="http://schemas.openxmlformats.org/drawingml/2006/wordprocessingDrawing" xmlns:w10="urn:schemas-microsoft-com:office:word" xmlns:w="http://schemas.openxmlformats.org/wordprocessingml/2006/main" xmlns:w14="http://schemas.microsoft.com/office/word/2010/wordml" xmlns:w15="http://schemas.microsoft.com/office/word/2012/wordml" xmlns:w16cid="http://schemas.microsoft.com/office/word/2016/wordml/cid" xmlns:w16se="http://schemas.microsoft.com/office/word/2015/wordml/symex" xmlns:wpg="http://schemas.microsoft.com/office/word/2010/wordprocessingGroup" xmlns:wpi="http://schemas.microsoft.com/office/word/2010/wordprocessingInk" xmlns:wne="http://schemas.microsoft.com/office/word/2006/wordml" xmlns:wps="http://schemas.microsoft.com/office/word/2010/wordprocessingShape" mc:Ignorable="w14 w15 w16se w16cid wp14">
+<w:ftr xmlns:wpc="http://schemas.microsoft.com/office/word/2010/wordprocessingCanvas" xmlns:cx="http://schemas.microsoft.com/office/drawing/2014/chartex" xmlns:cx1="http://schemas.microsoft.com/office/drawing/2015/9/8/chartex" xmlns:cx2="http://schemas.microsoft.com/office/drawing/2015/10/21/chartex" xmlns:cx3="http://schemas.microsoft.com/office/drawing/2016/5/9/chartex" xmlns:cx4="http://schemas.microsoft.com/office/drawing/2016/5/10/chartex" xmlns:cx5="http://schemas.microsoft.com/office/drawing/2016/5/11/chartex" xmlns:cx6="http://schemas.microsoft.com/office/drawing/2016/5/12/chartex" xmlns:cx7="http://schemas.microsoft.com/office/drawing/2016/5/13/chartex" xmlns:cx8="http://schemas.microsoft.com/office/drawing/2016/5/14/chartex" xmlns:mc="http://schemas.openxmlformats.org/markup-compatibility/2006" xmlns:aink="http://schemas.microsoft.com/office/drawing/2016/ink" xmlns:am3d="http://schemas.microsoft.com/office/drawing/2017/model3d" xmlns:o="urn:schemas-microsoft-com:office:office" xmlns:oel="http://schemas.microsoft.com/office/2019/extlst" xmlns:r="http://schemas.openxmlformats.org/officeDocument/2006/relationships" xmlns:m="http://schemas.openxmlformats.org/officeDocument/2006/math" xmlns:v="urn:schemas-microsoft-com:vml" xmlns:wp14="http://schemas.microsoft.com/office/word/2010/wordprocessingDrawing" xmlns:wp="http://schemas.openxmlformats.org/drawingml/2006/wordprocessingDrawing" xmlns:w10="urn:schemas-microsoft-com:office:word" xmlns:w="http://schemas.openxmlformats.org/wordprocessingml/2006/main" xmlns:w14="http://schemas.microsoft.com/office/word/2010/wordml" xmlns:w15="http://schemas.microsoft.com/office/word/2012/wordml" xmlns:w16cex="http://schemas.microsoft.com/office/word/2018/wordml/cex" xmlns:w16cid="http://schemas.microsoft.com/office/word/2016/wordml/cid" xmlns:w16="http://schemas.microsoft.com/office/word/2018/wordml" xmlns:w16sdtdh="http://schemas.microsoft.com/office/word/2020/wordml/sdtdatahash" xmlns:w16se="http://schemas.microsoft.com/office/word/2015/wordml/symex" xmlns:wpg="http://schemas.microsoft.com/office/word/2010/wordprocessingGroup" xmlns:wpi="http://schemas.microsoft.com/office/word/2010/wordprocessingInk" xmlns:wne="http://schemas.microsoft.com/office/word/2006/wordml" xmlns:wps="http://schemas.microsoft.com/office/word/2010/wordprocessingShape" mc:Ignorable="w14 w15 w16se w16cid w16 w16cex w16sdtdh wp14">
   <w:p>
     <w:pPr>
       <w:spacing w:after="0" w:line="259" w:lineRule="auto"/>
@@ -27919,7 +28588,7 @@
 </file>
 
 <file path=word/footnotes.xml><?xml version="1.0" encoding="utf-8"?>
-<w:footnotes xmlns:wpc="http://schemas.microsoft.com/office/word/2010/wordprocessingCanvas" xmlns:cx="http://schemas.microsoft.com/office/drawing/2014/chartex" xmlns:cx1="http://schemas.microsoft.com/office/drawing/2015/9/8/chartex" xmlns:cx2="http://schemas.microsoft.com/office/drawing/2015/10/21/chartex" xmlns:cx3="http://schemas.microsoft.com/office/drawing/2016/5/9/chartex" xmlns:cx4="http://schemas.microsoft.com/office/drawing/2016/5/10/chartex" xmlns:cx5="http://schemas.microsoft.com/office/drawing/2016/5/11/chartex" xmlns:cx6="http://schemas.microsoft.com/office/drawing/2016/5/12/chartex" xmlns:cx7="http://schemas.microsoft.com/office/drawing/2016/5/13/chartex" xmlns:cx8="http://schemas.microsoft.com/office/drawing/2016/5/14/chartex" xmlns:mc="http://schemas.openxmlformats.org/markup-compatibility/2006" xmlns:aink="http://schemas.microsoft.com/office/drawing/2016/ink" xmlns:am3d="http://schemas.microsoft.com/office/drawing/2017/model3d" xmlns:o="urn:schemas-microsoft-com:office:office" xmlns:r="http://schemas.openxmlformats.org/officeDocument/2006/relationships" xmlns:m="http://schemas.openxmlformats.org/officeDocument/2006/math" xmlns:v="urn:schemas-microsoft-com:vml" xmlns:wp14="http://schemas.microsoft.com/office/word/2010/wordprocessingDrawing" xmlns:wp="http://schemas.openxmlformats.org/drawingml/2006/wordprocessingDrawing" xmlns:w10="urn:schemas-microsoft-com:office:word" xmlns:w="http://schemas.openxmlformats.org/wordprocessingml/2006/main" xmlns:w14="http://schemas.microsoft.com/office/word/2010/wordml" xmlns:w15="http://schemas.microsoft.com/office/word/2012/wordml" xmlns:w16cid="http://schemas.microsoft.com/office/word/2016/wordml/cid" xmlns:w16se="http://schemas.microsoft.com/office/word/2015/wordml/symex" xmlns:wpg="http://schemas.microsoft.com/office/word/2010/wordprocessingGroup" xmlns:wpi="http://schemas.microsoft.com/office/word/2010/wordprocessingInk" xmlns:wne="http://schemas.microsoft.com/office/word/2006/wordml" xmlns:wps="http://schemas.microsoft.com/office/word/2010/wordprocessingShape" mc:Ignorable="w14 w15 w16se w16cid wp14">
+<w:footnotes xmlns:wpc="http://schemas.microsoft.com/office/word/2010/wordprocessingCanvas" xmlns:cx="http://schemas.microsoft.com/office/drawing/2014/chartex" xmlns:cx1="http://schemas.microsoft.com/office/drawing/2015/9/8/chartex" xmlns:cx2="http://schemas.microsoft.com/office/drawing/2015/10/21/chartex" xmlns:cx3="http://schemas.microsoft.com/office/drawing/2016/5/9/chartex" xmlns:cx4="http://schemas.microsoft.com/office/drawing/2016/5/10/chartex" xmlns:cx5="http://schemas.microsoft.com/office/drawing/2016/5/11/chartex" xmlns:cx6="http://schemas.microsoft.com/office/drawing/2016/5/12/chartex" xmlns:cx7="http://schemas.microsoft.com/office/drawing/2016/5/13/chartex" xmlns:cx8="http://schemas.microsoft.com/office/drawing/2016/5/14/chartex" xmlns:mc="http://schemas.openxmlformats.org/markup-compatibility/2006" xmlns:aink="http://schemas.microsoft.com/office/drawing/2016/ink" xmlns:am3d="http://schemas.microsoft.com/office/drawing/2017/model3d" xmlns:o="urn:schemas-microsoft-com:office:office" xmlns:oel="http://schemas.microsoft.com/office/2019/extlst" xmlns:r="http://schemas.openxmlformats.org/officeDocument/2006/relationships" xmlns:m="http://schemas.openxmlformats.org/officeDocument/2006/math" xmlns:v="urn:schemas-microsoft-com:vml" xmlns:wp14="http://schemas.microsoft.com/office/word/2010/wordprocessingDrawing" xmlns:wp="http://schemas.openxmlformats.org/drawingml/2006/wordprocessingDrawing" xmlns:w10="urn:schemas-microsoft-com:office:word" xmlns:w="http://schemas.openxmlformats.org/wordprocessingml/2006/main" xmlns:w14="http://schemas.microsoft.com/office/word/2010/wordml" xmlns:w15="http://schemas.microsoft.com/office/word/2012/wordml" xmlns:w16cex="http://schemas.microsoft.com/office/word/2018/wordml/cex" xmlns:w16cid="http://schemas.microsoft.com/office/word/2016/wordml/cid" xmlns:w16="http://schemas.microsoft.com/office/word/2018/wordml" xmlns:w16sdtdh="http://schemas.microsoft.com/office/word/2020/wordml/sdtdatahash" xmlns:w16se="http://schemas.microsoft.com/office/word/2015/wordml/symex" xmlns:wpg="http://schemas.microsoft.com/office/word/2010/wordprocessingGroup" xmlns:wpi="http://schemas.microsoft.com/office/word/2010/wordprocessingInk" xmlns:wne="http://schemas.microsoft.com/office/word/2006/wordml" xmlns:wps="http://schemas.microsoft.com/office/word/2010/wordprocessingShape" mc:Ignorable="w14 w15 w16se w16cid w16 w16cex w16sdtdh wp14">
   <w:footnote w:type="separator" w:id="-1">
     <w:p>
       <w:pPr>
@@ -27944,7 +28613,7 @@
 </file>
 
 <file path=word/header1.xml><?xml version="1.0" encoding="utf-8"?>
-<w:hdr xmlns:wpc="http://schemas.microsoft.com/office/word/2010/wordprocessingCanvas" xmlns:cx="http://schemas.microsoft.com/office/drawing/2014/chartex" xmlns:cx1="http://schemas.microsoft.com/office/drawing/2015/9/8/chartex" xmlns:cx2="http://schemas.microsoft.com/office/drawing/2015/10/21/chartex" xmlns:cx3="http://schemas.microsoft.com/office/drawing/2016/5/9/chartex" xmlns:cx4="http://schemas.microsoft.com/office/drawing/2016/5/10/chartex" xmlns:cx5="http://schemas.microsoft.com/office/drawing/2016/5/11/chartex" xmlns:cx6="http://schemas.microsoft.com/office/drawing/2016/5/12/chartex" xmlns:cx7="http://schemas.microsoft.com/office/drawing/2016/5/13/chartex" xmlns:cx8="http://schemas.microsoft.com/office/drawing/2016/5/14/chartex" xmlns:mc="http://schemas.openxmlformats.org/markup-compatibility/2006" xmlns:aink="http://schemas.microsoft.com/office/drawing/2016/ink" xmlns:am3d="http://schemas.microsoft.com/office/drawing/2017/model3d" xmlns:o="urn:schemas-microsoft-com:office:office" xmlns:r="http://schemas.openxmlformats.org/officeDocument/2006/relationships" xmlns:m="http://schemas.openxmlformats.org/officeDocument/2006/math" xmlns:v="urn:schemas-microsoft-com:vml" xmlns:wp14="http://schemas.microsoft.com/office/word/2010/wordprocessingDrawing" xmlns:wp="http://schemas.openxmlformats.org/drawingml/2006/wordprocessingDrawing" xmlns:w10="urn:schemas-microsoft-com:office:word" xmlns:w="http://schemas.openxmlformats.org/wordprocessingml/2006/main" xmlns:w14="http://schemas.microsoft.com/office/word/2010/wordml" xmlns:w15="http://schemas.microsoft.com/office/word/2012/wordml" xmlns:w16cid="http://schemas.microsoft.com/office/word/2016/wordml/cid" xmlns:w16se="http://schemas.microsoft.com/office/word/2015/wordml/symex" xmlns:wpg="http://schemas.microsoft.com/office/word/2010/wordprocessingGroup" xmlns:wpi="http://schemas.microsoft.com/office/word/2010/wordprocessingInk" xmlns:wne="http://schemas.microsoft.com/office/word/2006/wordml" xmlns:wps="http://schemas.microsoft.com/office/word/2010/wordprocessingShape" mc:Ignorable="w14 w15 w16se w16cid wp14">
+<w:hdr xmlns:wpc="http://schemas.microsoft.com/office/word/2010/wordprocessingCanvas" xmlns:cx="http://schemas.microsoft.com/office/drawing/2014/chartex" xmlns:cx1="http://schemas.microsoft.com/office/drawing/2015/9/8/chartex" xmlns:cx2="http://schemas.microsoft.com/office/drawing/2015/10/21/chartex" xmlns:cx3="http://schemas.microsoft.com/office/drawing/2016/5/9/chartex" xmlns:cx4="http://schemas.microsoft.com/office/drawing/2016/5/10/chartex" xmlns:cx5="http://schemas.microsoft.com/office/drawing/2016/5/11/chartex" xmlns:cx6="http://schemas.microsoft.com/office/drawing/2016/5/12/chartex" xmlns:cx7="http://schemas.microsoft.com/office/drawing/2016/5/13/chartex" xmlns:cx8="http://schemas.microsoft.com/office/drawing/2016/5/14/chartex" xmlns:mc="http://schemas.openxmlformats.org/markup-compatibility/2006" xmlns:aink="http://schemas.microsoft.com/office/drawing/2016/ink" xmlns:am3d="http://schemas.microsoft.com/office/drawing/2017/model3d" xmlns:o="urn:schemas-microsoft-com:office:office" xmlns:oel="http://schemas.microsoft.com/office/2019/extlst" xmlns:r="http://schemas.openxmlformats.org/officeDocument/2006/relationships" xmlns:m="http://schemas.openxmlformats.org/officeDocument/2006/math" xmlns:v="urn:schemas-microsoft-com:vml" xmlns:wp14="http://schemas.microsoft.com/office/word/2010/wordprocessingDrawing" xmlns:wp="http://schemas.openxmlformats.org/drawingml/2006/wordprocessingDrawing" xmlns:w10="urn:schemas-microsoft-com:office:word" xmlns:w="http://schemas.openxmlformats.org/wordprocessingml/2006/main" xmlns:w14="http://schemas.microsoft.com/office/word/2010/wordml" xmlns:w15="http://schemas.microsoft.com/office/word/2012/wordml" xmlns:w16cex="http://schemas.microsoft.com/office/word/2018/wordml/cex" xmlns:w16cid="http://schemas.microsoft.com/office/word/2016/wordml/cid" xmlns:w16="http://schemas.microsoft.com/office/word/2018/wordml" xmlns:w16sdtdh="http://schemas.microsoft.com/office/word/2020/wordml/sdtdatahash" xmlns:w16se="http://schemas.microsoft.com/office/word/2015/wordml/symex" xmlns:wpg="http://schemas.microsoft.com/office/word/2010/wordprocessingGroup" xmlns:wpi="http://schemas.microsoft.com/office/word/2010/wordprocessingInk" xmlns:wne="http://schemas.microsoft.com/office/word/2006/wordml" xmlns:wps="http://schemas.microsoft.com/office/word/2010/wordprocessingShape" mc:Ignorable="w14 w15 w16se w16cid w16 w16cex w16sdtdh wp14">
   <w:p>
     <w:pPr>
       <w:pStyle w:val="Encabezado"/>
@@ -27966,7 +28635,7 @@
 </file>
 
 <file path=word/numbering.xml><?xml version="1.0" encoding="utf-8"?>
-<w:numbering xmlns:wpc="http://schemas.microsoft.com/office/word/2010/wordprocessingCanvas" xmlns:cx="http://schemas.microsoft.com/office/drawing/2014/chartex" xmlns:cx1="http://schemas.microsoft.com/office/drawing/2015/9/8/chartex" xmlns:cx2="http://schemas.microsoft.com/office/drawing/2015/10/21/chartex" xmlns:cx3="http://schemas.microsoft.com/office/drawing/2016/5/9/chartex" xmlns:cx4="http://schemas.microsoft.com/office/drawing/2016/5/10/chartex" xmlns:cx5="http://schemas.microsoft.com/office/drawing/2016/5/11/chartex" xmlns:cx6="http://schemas.microsoft.com/office/drawing/2016/5/12/chartex" xmlns:cx7="http://schemas.microsoft.com/office/drawing/2016/5/13/chartex" xmlns:cx8="http://schemas.microsoft.com/office/drawing/2016/5/14/chartex" xmlns:mc="http://schemas.openxmlformats.org/markup-compatibility/2006" xmlns:aink="http://schemas.microsoft.com/office/drawing/2016/ink" xmlns:am3d="http://schemas.microsoft.com/office/drawing/2017/model3d" xmlns:o="urn:schemas-microsoft-com:office:office" xmlns:r="http://schemas.openxmlformats.org/officeDocument/2006/relationships" xmlns:m="http://schemas.openxmlformats.org/officeDocument/2006/math" xmlns:v="urn:schemas-microsoft-com:vml" xmlns:wp14="http://schemas.microsoft.com/office/word/2010/wordprocessingDrawing" xmlns:wp="http://schemas.openxmlformats.org/drawingml/2006/wordprocessingDrawing" xmlns:w10="urn:schemas-microsoft-com:office:word" xmlns:w="http://schemas.openxmlformats.org/wordprocessingml/2006/main" xmlns:w14="http://schemas.microsoft.com/office/word/2010/wordml" xmlns:w15="http://schemas.microsoft.com/office/word/2012/wordml" xmlns:w16cid="http://schemas.microsoft.com/office/word/2016/wordml/cid" xmlns:w16se="http://schemas.microsoft.com/office/word/2015/wordml/symex" xmlns:wpg="http://schemas.microsoft.com/office/word/2010/wordprocessingGroup" xmlns:wpi="http://schemas.microsoft.com/office/word/2010/wordprocessingInk" xmlns:wne="http://schemas.microsoft.com/office/word/2006/wordml" xmlns:wps="http://schemas.microsoft.com/office/word/2010/wordprocessingShape" mc:Ignorable="w14 w15 w16se w16cid wp14">
+<w:numbering xmlns:wpc="http://schemas.microsoft.com/office/word/2010/wordprocessingCanvas" xmlns:cx="http://schemas.microsoft.com/office/drawing/2014/chartex" xmlns:cx1="http://schemas.microsoft.com/office/drawing/2015/9/8/chartex" xmlns:cx2="http://schemas.microsoft.com/office/drawing/2015/10/21/chartex" xmlns:cx3="http://schemas.microsoft.com/office/drawing/2016/5/9/chartex" xmlns:cx4="http://schemas.microsoft.com/office/drawing/2016/5/10/chartex" xmlns:cx5="http://schemas.microsoft.com/office/drawing/2016/5/11/chartex" xmlns:cx6="http://schemas.microsoft.com/office/drawing/2016/5/12/chartex" xmlns:cx7="http://schemas.microsoft.com/office/drawing/2016/5/13/chartex" xmlns:cx8="http://schemas.microsoft.com/office/drawing/2016/5/14/chartex" xmlns:mc="http://schemas.openxmlformats.org/markup-compatibility/2006" xmlns:aink="http://schemas.microsoft.com/office/drawing/2016/ink" xmlns:am3d="http://schemas.microsoft.com/office/drawing/2017/model3d" xmlns:o="urn:schemas-microsoft-com:office:office" xmlns:oel="http://schemas.microsoft.com/office/2019/extlst" xmlns:r="http://schemas.openxmlformats.org/officeDocument/2006/relationships" xmlns:m="http://schemas.openxmlformats.org/officeDocument/2006/math" xmlns:v="urn:schemas-microsoft-com:vml" xmlns:wp14="http://schemas.microsoft.com/office/word/2010/wordprocessingDrawing" xmlns:wp="http://schemas.openxmlformats.org/drawingml/2006/wordprocessingDrawing" xmlns:w10="urn:schemas-microsoft-com:office:word" xmlns:w="http://schemas.openxmlformats.org/wordprocessingml/2006/main" xmlns:w14="http://schemas.microsoft.com/office/word/2010/wordml" xmlns:w15="http://schemas.microsoft.com/office/word/2012/wordml" xmlns:w16cex="http://schemas.microsoft.com/office/word/2018/wordml/cex" xmlns:w16cid="http://schemas.microsoft.com/office/word/2016/wordml/cid" xmlns:w16="http://schemas.microsoft.com/office/word/2018/wordml" xmlns:w16sdtdh="http://schemas.microsoft.com/office/word/2020/wordml/sdtdatahash" xmlns:w16se="http://schemas.microsoft.com/office/word/2015/wordml/symex" xmlns:wpg="http://schemas.microsoft.com/office/word/2010/wordprocessingGroup" xmlns:wpi="http://schemas.microsoft.com/office/word/2010/wordprocessingInk" xmlns:wne="http://schemas.microsoft.com/office/word/2006/wordml" xmlns:wps="http://schemas.microsoft.com/office/word/2010/wordprocessingShape" mc:Ignorable="w14 w15 w16se w16cid w16 w16cex w16sdtdh wp14">
   <w:abstractNum w:abstractNumId="0" w15:restartNumberingAfterBreak="0">
     <w:nsid w:val="00446BC7"/>
     <w:multiLevelType w:val="multilevel"/>
@@ -31590,110 +32259,110 @@
       </w:rPr>
     </w:lvl>
   </w:abstractNum>
-  <w:num w:numId="1">
+  <w:num w:numId="1" w16cid:durableId="1633632620">
     <w:abstractNumId w:val="23"/>
   </w:num>
-  <w:num w:numId="2">
+  <w:num w:numId="2" w16cid:durableId="526986417">
     <w:abstractNumId w:val="4"/>
   </w:num>
-  <w:num w:numId="3">
+  <w:num w:numId="3" w16cid:durableId="1554150756">
     <w:abstractNumId w:val="19"/>
   </w:num>
-  <w:num w:numId="4">
+  <w:num w:numId="4" w16cid:durableId="111824223">
     <w:abstractNumId w:val="22"/>
   </w:num>
-  <w:num w:numId="5">
+  <w:num w:numId="5" w16cid:durableId="1763338086">
     <w:abstractNumId w:val="11"/>
   </w:num>
-  <w:num w:numId="6">
+  <w:num w:numId="6" w16cid:durableId="98449551">
     <w:abstractNumId w:val="13"/>
   </w:num>
-  <w:num w:numId="7">
+  <w:num w:numId="7" w16cid:durableId="1016999453">
     <w:abstractNumId w:val="8"/>
   </w:num>
-  <w:num w:numId="8">
+  <w:num w:numId="8" w16cid:durableId="1280913742">
     <w:abstractNumId w:val="3"/>
   </w:num>
-  <w:num w:numId="9">
+  <w:num w:numId="9" w16cid:durableId="202065632">
     <w:abstractNumId w:val="0"/>
   </w:num>
-  <w:num w:numId="10">
+  <w:num w:numId="10" w16cid:durableId="1056901848">
     <w:abstractNumId w:val="9"/>
   </w:num>
-  <w:num w:numId="11">
+  <w:num w:numId="11" w16cid:durableId="884681097">
     <w:abstractNumId w:val="18"/>
   </w:num>
-  <w:num w:numId="12">
+  <w:num w:numId="12" w16cid:durableId="451091378">
     <w:abstractNumId w:val="6"/>
   </w:num>
-  <w:num w:numId="13">
+  <w:num w:numId="13" w16cid:durableId="914363682">
     <w:abstractNumId w:val="29"/>
   </w:num>
-  <w:num w:numId="14">
+  <w:num w:numId="14" w16cid:durableId="859002682">
     <w:abstractNumId w:val="15"/>
   </w:num>
-  <w:num w:numId="15">
+  <w:num w:numId="15" w16cid:durableId="1425880549">
     <w:abstractNumId w:val="7"/>
   </w:num>
-  <w:num w:numId="16">
+  <w:num w:numId="16" w16cid:durableId="1719623127">
     <w:abstractNumId w:val="2"/>
   </w:num>
-  <w:num w:numId="17">
+  <w:num w:numId="17" w16cid:durableId="799031193">
     <w:abstractNumId w:val="24"/>
   </w:num>
-  <w:num w:numId="18">
+  <w:num w:numId="18" w16cid:durableId="399443147">
     <w:abstractNumId w:val="28"/>
   </w:num>
-  <w:num w:numId="19">
+  <w:num w:numId="19" w16cid:durableId="1734349634">
     <w:abstractNumId w:val="5"/>
   </w:num>
-  <w:num w:numId="20">
+  <w:num w:numId="20" w16cid:durableId="1293050940">
     <w:abstractNumId w:val="17"/>
   </w:num>
-  <w:num w:numId="21">
+  <w:num w:numId="21" w16cid:durableId="769013095">
     <w:abstractNumId w:val="25"/>
   </w:num>
-  <w:num w:numId="22">
+  <w:num w:numId="22" w16cid:durableId="766854555">
     <w:abstractNumId w:val="20"/>
   </w:num>
-  <w:num w:numId="23">
+  <w:num w:numId="23" w16cid:durableId="597834512">
     <w:abstractNumId w:val="26"/>
   </w:num>
-  <w:num w:numId="24">
+  <w:num w:numId="24" w16cid:durableId="699430634">
     <w:abstractNumId w:val="31"/>
   </w:num>
-  <w:num w:numId="25">
+  <w:num w:numId="25" w16cid:durableId="538857206">
     <w:abstractNumId w:val="16"/>
   </w:num>
-  <w:num w:numId="26">
+  <w:num w:numId="26" w16cid:durableId="578448746">
     <w:abstractNumId w:val="30"/>
   </w:num>
-  <w:num w:numId="27">
+  <w:num w:numId="27" w16cid:durableId="1090347761">
     <w:abstractNumId w:val="21"/>
   </w:num>
-  <w:num w:numId="28">
+  <w:num w:numId="28" w16cid:durableId="1209223219">
     <w:abstractNumId w:val="27"/>
   </w:num>
-  <w:num w:numId="29">
+  <w:num w:numId="29" w16cid:durableId="1989355169">
     <w:abstractNumId w:val="14"/>
   </w:num>
-  <w:num w:numId="30">
+  <w:num w:numId="30" w16cid:durableId="708187879">
     <w:abstractNumId w:val="1"/>
   </w:num>
-  <w:num w:numId="31">
+  <w:num w:numId="31" w16cid:durableId="545606843">
     <w:abstractNumId w:val="32"/>
   </w:num>
-  <w:num w:numId="32">
+  <w:num w:numId="32" w16cid:durableId="1650093730">
     <w:abstractNumId w:val="10"/>
   </w:num>
-  <w:num w:numId="33">
+  <w:num w:numId="33" w16cid:durableId="1964190190">
     <w:abstractNumId w:val="12"/>
   </w:num>
 </w:numbering>
 </file>
 
 <file path=word/styles.xml><?xml version="1.0" encoding="utf-8"?>
-<w:styles xmlns:mc="http://schemas.openxmlformats.org/markup-compatibility/2006" xmlns:r="http://schemas.openxmlformats.org/officeDocument/2006/relationships" xmlns:w="http://schemas.openxmlformats.org/wordprocessingml/2006/main" xmlns:w14="http://schemas.microsoft.com/office/word/2010/wordml" xmlns:w15="http://schemas.microsoft.com/office/word/2012/wordml" xmlns:w16cid="http://schemas.microsoft.com/office/word/2016/wordml/cid" xmlns:w16se="http://schemas.microsoft.com/office/word/2015/wordml/symex" mc:Ignorable="w14 w15 w16se w16cid">
+<w:styles xmlns:mc="http://schemas.openxmlformats.org/markup-compatibility/2006" xmlns:r="http://schemas.openxmlformats.org/officeDocument/2006/relationships" xmlns:w="http://schemas.openxmlformats.org/wordprocessingml/2006/main" xmlns:w14="http://schemas.microsoft.com/office/word/2010/wordml" xmlns:w15="http://schemas.microsoft.com/office/word/2012/wordml" xmlns:w16cex="http://schemas.microsoft.com/office/word/2018/wordml/cex" xmlns:w16cid="http://schemas.microsoft.com/office/word/2016/wordml/cid" xmlns:w16="http://schemas.microsoft.com/office/word/2018/wordml" xmlns:w16sdtdh="http://schemas.microsoft.com/office/word/2020/wordml/sdtdatahash" xmlns:w16se="http://schemas.microsoft.com/office/word/2015/wordml/symex" mc:Ignorable="w14 w15 w16se w16cid w16 w16cex w16sdtdh">
   <w:docDefaults>
     <w:rPrDefault>
       <w:rPr>
@@ -31709,7 +32378,7 @@
       </w:pPr>
     </w:pPrDefault>
   </w:docDefaults>
-  <w:latentStyles w:defLockedState="0" w:defUIPriority="99" w:defSemiHidden="0" w:defUnhideWhenUsed="0" w:defQFormat="0" w:count="375">
+  <w:latentStyles w:defLockedState="0" w:defUIPriority="99" w:defSemiHidden="0" w:defUnhideWhenUsed="0" w:defQFormat="0" w:count="376">
     <w:lsdException w:name="Normal" w:uiPriority="0" w:qFormat="1"/>
     <w:lsdException w:name="heading 1" w:uiPriority="9" w:qFormat="1"/>
     <w:lsdException w:name="heading 2" w:semiHidden="1" w:uiPriority="9" w:unhideWhenUsed="1" w:qFormat="1"/>
@@ -32085,6 +32754,7 @@
     <w:lsdException w:name="Smart Hyperlink" w:semiHidden="1" w:unhideWhenUsed="1"/>
     <w:lsdException w:name="Hashtag" w:semiHidden="1" w:unhideWhenUsed="1"/>
     <w:lsdException w:name="Unresolved Mention" w:semiHidden="1" w:unhideWhenUsed="1"/>
+    <w:lsdException w:name="Smart Link" w:semiHidden="1" w:unhideWhenUsed="1"/>
   </w:latentStyles>
   <w:style w:type="paragraph" w:default="1" w:styleId="Normal">
     <w:name w:val="Normal"/>
@@ -32440,6 +33110,37 @@
       <w:color w:val="000000"/>
     </w:rPr>
   </w:style>
+  <w:style w:type="paragraph" w:styleId="Descripcin">
+    <w:name w:val="caption"/>
+    <w:basedOn w:val="Normal"/>
+    <w:next w:val="Normal"/>
+    <w:uiPriority w:val="35"/>
+    <w:unhideWhenUsed/>
+    <w:qFormat/>
+    <w:rsid w:val="004F120E"/>
+    <w:pPr>
+      <w:spacing w:after="200" w:line="240" w:lineRule="auto"/>
+    </w:pPr>
+    <w:rPr>
+      <w:i/>
+      <w:iCs/>
+      <w:color w:val="44546A" w:themeColor="text2"/>
+      <w:sz w:val="18"/>
+      <w:szCs w:val="18"/>
+    </w:rPr>
+  </w:style>
+  <w:style w:type="paragraph" w:styleId="Tabladeilustraciones">
+    <w:name w:val="table of figures"/>
+    <w:basedOn w:val="Normal"/>
+    <w:next w:val="Normal"/>
+    <w:uiPriority w:val="99"/>
+    <w:unhideWhenUsed/>
+    <w:rsid w:val="004F120E"/>
+    <w:pPr>
+      <w:spacing w:after="0"/>
+      <w:ind w:left="0"/>
+    </w:pPr>
+  </w:style>
 </w:styles>
 </file>
 
@@ -32736,4 +33437,17 @@
     </a:ext>
   </a:extLst>
 </a:theme>
+</file>
+
+<file path=customXml/item1.xml><?xml version="1.0" encoding="utf-8"?>
+<b:Sources xmlns:b="http://schemas.openxmlformats.org/officeDocument/2006/bibliography" xmlns="http://schemas.openxmlformats.org/officeDocument/2006/bibliography" SelectedStyle="\APASixthEditionOfficeOnline.xsl" StyleName="APA" Version="6"/>
+</file>
+
+<file path=customXml/itemProps1.xml><?xml version="1.0" encoding="utf-8"?>
+<ds:datastoreItem xmlns:ds="http://schemas.openxmlformats.org/officeDocument/2006/customXml" ds:itemID="{54F2BAA5-A653-43EC-9203-41C7E11ABFC6}">
+  <ds:schemaRefs>
+    <ds:schemaRef ds:uri="http://schemas.openxmlformats.org/officeDocument/2006/bibliography"/>
+    <ds:schemaRef ds:uri="http://www.w3.org/2000/xmlns/"/>
+  </ds:schemaRefs>
+</ds:datastoreItem>
 </file>